--- a/mathops_assessment/docs/Expression Reference.docx
+++ b/mathops_assessment/docs/Expression Reference.docx
@@ -309,18 +309,8 @@
           <w:sz w:val="18"/>
           <w:szCs w:val="18"/>
         </w:rPr>
-        <w:t xml:space="preserve">"Number" – a blanket term used where Integer or Real is </w:t>
-      </w:r>
-      <w:proofErr w:type="gramStart"/>
-      <w:r>
-        <w:rPr>
-          <w:rFonts w:ascii="Libre Baskerville" w:eastAsia="Times New Roman" w:hAnsi="Libre Baskerville" w:cs="Liberation Mono"/>
-          <w:sz w:val="18"/>
-          <w:szCs w:val="18"/>
-        </w:rPr>
-        <w:t>allowed</w:t>
-      </w:r>
-      <w:proofErr w:type="gramEnd"/>
+        <w:t>"Number" – a blanket term used where Integer or Real is allowed</w:t>
+      </w:r>
     </w:p>
     <w:p>
       <w:pPr>
@@ -533,18 +523,8 @@
           <w:sz w:val="18"/>
           <w:szCs w:val="18"/>
         </w:rPr>
-        <w:t xml:space="preserve">"Any" – a blanket term when any of the above types is </w:t>
-      </w:r>
-      <w:proofErr w:type="gramStart"/>
-      <w:r>
-        <w:rPr>
-          <w:rFonts w:ascii="Libre Baskerville" w:eastAsia="Times New Roman" w:hAnsi="Libre Baskerville" w:cs="Liberation Mono"/>
-          <w:sz w:val="18"/>
-          <w:szCs w:val="18"/>
-        </w:rPr>
-        <w:t>allowed</w:t>
-      </w:r>
-      <w:proofErr w:type="gramEnd"/>
+        <w:t>"Any" – a blanket term when any of the above types is allowed</w:t>
+      </w:r>
     </w:p>
     <w:p>
       <w:pPr>
@@ -2278,23 +2258,13 @@
           <w:szCs w:val="18"/>
         </w:rPr>
       </w:pPr>
-      <w:proofErr w:type="gramStart"/>
-      <w:r>
-        <w:rPr>
-          <w:rFonts w:ascii="Libre Baskerville" w:eastAsia="Times New Roman" w:hAnsi="Libre Baskerville" w:cs="Liberation Mono"/>
-          <w:sz w:val="18"/>
-          <w:szCs w:val="18"/>
-        </w:rPr>
-        <w:t>approximately-equal</w:t>
-      </w:r>
-      <w:proofErr w:type="gramEnd"/>
-      <w:r>
-        <w:rPr>
-          <w:rFonts w:ascii="Libre Baskerville" w:eastAsia="Times New Roman" w:hAnsi="Libre Baskerville" w:cs="Liberation Mono"/>
-          <w:sz w:val="18"/>
-          <w:szCs w:val="18"/>
-        </w:rPr>
-        <w:t xml:space="preserve"> (</w:t>
+      <w:r>
+        <w:rPr>
+          <w:rFonts w:ascii="Libre Baskerville" w:eastAsia="Times New Roman" w:hAnsi="Libre Baskerville" w:cs="Liberation Mono"/>
+          <w:sz w:val="18"/>
+          <w:szCs w:val="18"/>
+        </w:rPr>
+        <w:t>approximately-equal (</w:t>
       </w:r>
       <w:r>
         <w:rPr>
@@ -4669,25 +4639,7 @@
           <w:sz w:val="18"/>
           <w:szCs w:val="18"/>
         </w:rPr>
-        <w:t xml:space="preserve">String constants are represented as the string in quotation marks.  The quotation marks cannot be selected or deleted – attempting to select either one will select the whole string, but the characters of the string itself may be selected and the cursor can move across them.  The quotation marks allow editors to distinguish </w:t>
-      </w:r>
-      <w:proofErr w:type="gramStart"/>
-      <w:r>
-        <w:rPr>
-          <w:rFonts w:ascii="Libre Baskerville" w:eastAsia="Times New Roman" w:hAnsi="Libre Baskerville" w:cs="Liberation Mono"/>
-          <w:sz w:val="18"/>
-          <w:szCs w:val="18"/>
-        </w:rPr>
-        <w:t>from</w:t>
-      </w:r>
-      <w:proofErr w:type="gramEnd"/>
-      <w:r>
-        <w:rPr>
-          <w:rFonts w:ascii="Libre Baskerville" w:eastAsia="Times New Roman" w:hAnsi="Libre Baskerville" w:cs="Liberation Mono"/>
-          <w:sz w:val="18"/>
-          <w:szCs w:val="18"/>
-        </w:rPr>
-        <w:t xml:space="preserve"> a cursor position before the string, and a position within the string but before the first character (and likewise at the end of the string).</w:t>
+        <w:t>String constants are represented as the string in quotation marks.  The quotation marks cannot be selected or deleted – attempting to select either one will select the whole string, but the characters of the string itself may be selected and the cursor can move across them.  The quotation marks allow editors to distinguish from a cursor position before the string, and a position within the string but before the first character (and likewise at the end of the string).</w:t>
       </w:r>
     </w:p>
     <w:p>
@@ -4860,15 +4812,47 @@
           <w:sz w:val="18"/>
           <w:szCs w:val="18"/>
         </w:rPr>
-        <w:t>Span constants are represented in XML</w:t>
-      </w:r>
-      <w:r>
-        <w:rPr>
-          <w:rFonts w:ascii="Libre Baskerville" w:eastAsia="Times New Roman" w:hAnsi="Libre Baskerville" w:cs="Liberation Mono"/>
-          <w:sz w:val="18"/>
-          <w:szCs w:val="18"/>
-        </w:rPr>
-        <w:t>, or we could force all of them to be named variable references when used within expressions.</w:t>
+        <w:t>For s</w:t>
+      </w:r>
+      <w:r>
+        <w:rPr>
+          <w:rFonts w:ascii="Libre Baskerville" w:eastAsia="Times New Roman" w:hAnsi="Libre Baskerville" w:cs="Liberation Mono"/>
+          <w:sz w:val="18"/>
+          <w:szCs w:val="18"/>
+        </w:rPr>
+        <w:t xml:space="preserve">pan constants </w:t>
+      </w:r>
+      <w:r>
+        <w:rPr>
+          <w:rFonts w:ascii="Libre Baskerville" w:eastAsia="Times New Roman" w:hAnsi="Libre Baskerville" w:cs="Liberation Mono"/>
+          <w:sz w:val="18"/>
+          <w:szCs w:val="18"/>
+        </w:rPr>
+        <w:t xml:space="preserve">we </w:t>
+      </w:r>
+      <w:r>
+        <w:rPr>
+          <w:rFonts w:ascii="Libre Baskerville" w:eastAsia="Times New Roman" w:hAnsi="Libre Baskerville" w:cs="Liberation Mono"/>
+          <w:sz w:val="18"/>
+          <w:szCs w:val="18"/>
+        </w:rPr>
+        <w:t xml:space="preserve">will </w:t>
+      </w:r>
+      <w:r>
+        <w:rPr>
+          <w:rFonts w:ascii="Libre Baskerville" w:eastAsia="Times New Roman" w:hAnsi="Libre Baskerville" w:cs="Liberation Mono"/>
+          <w:sz w:val="18"/>
+          <w:szCs w:val="18"/>
+        </w:rPr>
+        <w:t>force all of them to be named variable references when used within expressions</w:t>
+      </w:r>
+      <w:r>
+        <w:rPr>
+          <w:rFonts w:ascii="Libre Baskerville" w:eastAsia="Times New Roman" w:hAnsi="Libre Baskerville" w:cs="Liberation Mono"/>
+          <w:sz w:val="18"/>
+          <w:szCs w:val="18"/>
+        </w:rPr>
+        <w:t>, but an editor could display the span when the corresponding variable is selected.</w:t>
       </w:r>
     </w:p>
     <w:p>
@@ -5036,7 +5020,7 @@
           <w:sz w:val="18"/>
           <w:szCs w:val="18"/>
         </w:rPr>
-        <w:t>Represented by the variable name, in a particular font top distinguish from function names.</w:t>
+        <w:t>Represented by the variable name, in a particular font to distinguish from function names.</w:t>
       </w:r>
     </w:p>
     <w:p>
@@ -5194,7 +5178,7 @@
           <w:sz w:val="18"/>
           <w:szCs w:val="18"/>
         </w:rPr>
-        <w:t>Binary</w:t>
+        <w:t>Binary Operators</w:t>
       </w:r>
       <w:r>
         <w:rPr>
@@ -5204,9 +5188,139 @@
           <w:sz w:val="18"/>
           <w:szCs w:val="18"/>
         </w:rPr>
-        <w:t xml:space="preserve"> Operators</w:t>
-      </w:r>
-      <w:r>
+        <w:t>:</w:t>
+      </w:r>
+    </w:p>
+    <w:p>
+      <w:pPr>
+        <w:pStyle w:val="ListParagraph"/>
+        <w:numPr>
+          <w:ilvl w:val="0"/>
+          <w:numId w:val="10"/>
+        </w:numPr>
+        <w:shd w:val="clear" w:color="auto" w:fill="FFFFFF"/>
+        <w:spacing w:after="120" w:line="240" w:lineRule="auto"/>
+        <w:textAlignment w:val="baseline"/>
+        <w:rPr>
+          <w:rFonts w:ascii="Libre Baskerville" w:eastAsia="Times New Roman" w:hAnsi="Libre Baskerville" w:cs="Liberation Mono"/>
+          <w:sz w:val="18"/>
+          <w:szCs w:val="18"/>
+        </w:rPr>
+      </w:pPr>
+      <w:r>
+        <w:rPr>
+          <w:rFonts w:ascii="Libre Baskerville" w:eastAsia="Times New Roman" w:hAnsi="Libre Baskerville" w:cs="Liberation Mono"/>
+          <w:sz w:val="18"/>
+          <w:szCs w:val="18"/>
+        </w:rPr>
+        <w:t>Subtraction, less-than, greater-than, less-than-or-equal, greater-than-or-equal, equal, and not-equal are represented as a single character, their children are the objects to the left and right.</w:t>
+      </w:r>
+    </w:p>
+    <w:p>
+      <w:pPr>
+        <w:pStyle w:val="ListParagraph"/>
+        <w:numPr>
+          <w:ilvl w:val="0"/>
+          <w:numId w:val="10"/>
+        </w:numPr>
+        <w:shd w:val="clear" w:color="auto" w:fill="FFFFFF"/>
+        <w:spacing w:after="120" w:line="240" w:lineRule="auto"/>
+        <w:textAlignment w:val="baseline"/>
+        <w:rPr>
+          <w:rFonts w:ascii="Libre Baskerville" w:eastAsia="Times New Roman" w:hAnsi="Libre Baskerville" w:cs="Liberation Mono"/>
+          <w:sz w:val="18"/>
+          <w:szCs w:val="18"/>
+        </w:rPr>
+      </w:pPr>
+      <w:r>
+        <w:rPr>
+          <w:rFonts w:ascii="Libre Baskerville" w:eastAsia="Times New Roman" w:hAnsi="Libre Baskerville" w:cs="Liberation Mono"/>
+          <w:sz w:val="18"/>
+          <w:szCs w:val="18"/>
+        </w:rPr>
+        <w:t>Division has multiple representations – either as a "slash", a "super/sub with slash", or vertically as a fraction.</w:t>
+      </w:r>
+    </w:p>
+    <w:p>
+      <w:pPr>
+        <w:pStyle w:val="ListParagraph"/>
+        <w:numPr>
+          <w:ilvl w:val="0"/>
+          <w:numId w:val="10"/>
+        </w:numPr>
+        <w:shd w:val="clear" w:color="auto" w:fill="FFFFFF"/>
+        <w:spacing w:after="120" w:line="240" w:lineRule="auto"/>
+        <w:textAlignment w:val="baseline"/>
+        <w:rPr>
+          <w:rFonts w:ascii="Libre Baskerville" w:eastAsia="Times New Roman" w:hAnsi="Libre Baskerville" w:cs="Liberation Mono"/>
+          <w:sz w:val="18"/>
+          <w:szCs w:val="18"/>
+        </w:rPr>
+      </w:pPr>
+      <w:r>
+        <w:rPr>
+          <w:rFonts w:ascii="Libre Baskerville" w:eastAsia="Times New Roman" w:hAnsi="Libre Baskerville" w:cs="Liberation Mono"/>
+          <w:sz w:val="18"/>
+          <w:szCs w:val="18"/>
+        </w:rPr>
+        <w:t>The power operator is represented as a base to an exponent.</w:t>
+      </w:r>
+    </w:p>
+    <w:p>
+      <w:pPr>
+        <w:pStyle w:val="ListParagraph"/>
+        <w:numPr>
+          <w:ilvl w:val="0"/>
+          <w:numId w:val="10"/>
+        </w:numPr>
+        <w:shd w:val="clear" w:color="auto" w:fill="FFFFFF"/>
+        <w:spacing w:after="120" w:line="240" w:lineRule="auto"/>
+        <w:textAlignment w:val="baseline"/>
+        <w:rPr>
+          <w:rFonts w:ascii="Libre Baskerville" w:eastAsia="Times New Roman" w:hAnsi="Libre Baskerville" w:cs="Liberation Mono"/>
+          <w:sz w:val="18"/>
+          <w:szCs w:val="18"/>
+        </w:rPr>
+      </w:pPr>
+      <w:r>
+        <w:rPr>
+          <w:rFonts w:ascii="Libre Baskerville" w:eastAsia="Times New Roman" w:hAnsi="Libre Baskerville" w:cs="Liberation Mono"/>
+          <w:sz w:val="18"/>
+          <w:szCs w:val="18"/>
+        </w:rPr>
+        <w:t>The remainder operator is represented as a function with 2 arguments.</w:t>
+      </w:r>
+    </w:p>
+    <w:p>
+      <w:pPr>
+        <w:pStyle w:val="ListParagraph"/>
+        <w:numPr>
+          <w:ilvl w:val="0"/>
+          <w:numId w:val="10"/>
+        </w:numPr>
+        <w:shd w:val="clear" w:color="auto" w:fill="FFFFFF"/>
+        <w:spacing w:after="120" w:line="240" w:lineRule="auto"/>
+        <w:textAlignment w:val="baseline"/>
+        <w:rPr>
+          <w:rFonts w:ascii="Libre Baskerville" w:eastAsia="Times New Roman" w:hAnsi="Libre Baskerville" w:cs="Liberation Mono"/>
+          <w:sz w:val="18"/>
+          <w:szCs w:val="18"/>
+        </w:rPr>
+      </w:pPr>
+      <w:r>
+        <w:rPr>
+          <w:rFonts w:ascii="Libre Baskerville" w:eastAsia="Times New Roman" w:hAnsi="Libre Baskerville" w:cs="Liberation Mono"/>
+          <w:sz w:val="18"/>
+          <w:szCs w:val="18"/>
+        </w:rPr>
+        <w:t>The scale-vector operator is represented with juxtaposition.</w:t>
+      </w:r>
+    </w:p>
+    <w:p>
+      <w:pPr>
+        <w:shd w:val="clear" w:color="auto" w:fill="FFFFFF"/>
+        <w:spacing w:after="120" w:line="240" w:lineRule="auto"/>
+        <w:textAlignment w:val="baseline"/>
         <w:rPr>
           <w:rFonts w:ascii="Libre Baskerville" w:eastAsia="Times New Roman" w:hAnsi="Libre Baskerville" w:cs="Liberation Mono"/>
           <w:b/>
@@ -5214,139 +5328,8 @@
           <w:sz w:val="18"/>
           <w:szCs w:val="18"/>
         </w:rPr>
-        <w:t>:</w:t>
-      </w:r>
-    </w:p>
-    <w:p>
-      <w:pPr>
-        <w:pStyle w:val="ListParagraph"/>
-        <w:numPr>
-          <w:ilvl w:val="0"/>
-          <w:numId w:val="10"/>
-        </w:numPr>
-        <w:shd w:val="clear" w:color="auto" w:fill="FFFFFF"/>
-        <w:spacing w:after="120" w:line="240" w:lineRule="auto"/>
-        <w:textAlignment w:val="baseline"/>
-        <w:rPr>
-          <w:rFonts w:ascii="Libre Baskerville" w:eastAsia="Times New Roman" w:hAnsi="Libre Baskerville" w:cs="Liberation Mono"/>
-          <w:sz w:val="18"/>
-          <w:szCs w:val="18"/>
-        </w:rPr>
-      </w:pPr>
-      <w:r>
-        <w:rPr>
-          <w:rFonts w:ascii="Libre Baskerville" w:eastAsia="Times New Roman" w:hAnsi="Libre Baskerville" w:cs="Liberation Mono"/>
-          <w:sz w:val="18"/>
-          <w:szCs w:val="18"/>
-        </w:rPr>
-        <w:t>Subtraction, less-than, greater-than, less-than-or-equal, greater-than-or-equal, equal, and not-equal are represented as a single character, their children are the objects to the left and right.</w:t>
-      </w:r>
-    </w:p>
-    <w:p>
-      <w:pPr>
-        <w:pStyle w:val="ListParagraph"/>
-        <w:numPr>
-          <w:ilvl w:val="0"/>
-          <w:numId w:val="10"/>
-        </w:numPr>
-        <w:shd w:val="clear" w:color="auto" w:fill="FFFFFF"/>
-        <w:spacing w:after="120" w:line="240" w:lineRule="auto"/>
-        <w:textAlignment w:val="baseline"/>
-        <w:rPr>
-          <w:rFonts w:ascii="Libre Baskerville" w:eastAsia="Times New Roman" w:hAnsi="Libre Baskerville" w:cs="Liberation Mono"/>
-          <w:sz w:val="18"/>
-          <w:szCs w:val="18"/>
-        </w:rPr>
-      </w:pPr>
-      <w:r>
-        <w:rPr>
-          <w:rFonts w:ascii="Libre Baskerville" w:eastAsia="Times New Roman" w:hAnsi="Libre Baskerville" w:cs="Liberation Mono"/>
-          <w:sz w:val="18"/>
-          <w:szCs w:val="18"/>
-        </w:rPr>
-        <w:t>Division has multiple representations – either as a "slash", a "super/sub with slash", or vertically as a fraction.</w:t>
-      </w:r>
-    </w:p>
-    <w:p>
-      <w:pPr>
-        <w:pStyle w:val="ListParagraph"/>
-        <w:numPr>
-          <w:ilvl w:val="0"/>
-          <w:numId w:val="10"/>
-        </w:numPr>
-        <w:shd w:val="clear" w:color="auto" w:fill="FFFFFF"/>
-        <w:spacing w:after="120" w:line="240" w:lineRule="auto"/>
-        <w:textAlignment w:val="baseline"/>
-        <w:rPr>
-          <w:rFonts w:ascii="Libre Baskerville" w:eastAsia="Times New Roman" w:hAnsi="Libre Baskerville" w:cs="Liberation Mono"/>
-          <w:sz w:val="18"/>
-          <w:szCs w:val="18"/>
-        </w:rPr>
-      </w:pPr>
-      <w:r>
-        <w:rPr>
-          <w:rFonts w:ascii="Libre Baskerville" w:eastAsia="Times New Roman" w:hAnsi="Libre Baskerville" w:cs="Liberation Mono"/>
-          <w:sz w:val="18"/>
-          <w:szCs w:val="18"/>
-        </w:rPr>
-        <w:t>The power operator is represented as a base to an exponent.</w:t>
-      </w:r>
-    </w:p>
-    <w:p>
-      <w:pPr>
-        <w:pStyle w:val="ListParagraph"/>
-        <w:numPr>
-          <w:ilvl w:val="0"/>
-          <w:numId w:val="10"/>
-        </w:numPr>
-        <w:shd w:val="clear" w:color="auto" w:fill="FFFFFF"/>
-        <w:spacing w:after="120" w:line="240" w:lineRule="auto"/>
-        <w:textAlignment w:val="baseline"/>
-        <w:rPr>
-          <w:rFonts w:ascii="Libre Baskerville" w:eastAsia="Times New Roman" w:hAnsi="Libre Baskerville" w:cs="Liberation Mono"/>
-          <w:sz w:val="18"/>
-          <w:szCs w:val="18"/>
-        </w:rPr>
-      </w:pPr>
-      <w:r>
-        <w:rPr>
-          <w:rFonts w:ascii="Libre Baskerville" w:eastAsia="Times New Roman" w:hAnsi="Libre Baskerville" w:cs="Liberation Mono"/>
-          <w:sz w:val="18"/>
-          <w:szCs w:val="18"/>
-        </w:rPr>
-        <w:t>The remainder operator is represented as a function with 2 arguments.</w:t>
-      </w:r>
-    </w:p>
-    <w:p>
-      <w:pPr>
-        <w:pStyle w:val="ListParagraph"/>
-        <w:numPr>
-          <w:ilvl w:val="0"/>
-          <w:numId w:val="10"/>
-        </w:numPr>
-        <w:shd w:val="clear" w:color="auto" w:fill="FFFFFF"/>
-        <w:spacing w:after="120" w:line="240" w:lineRule="auto"/>
-        <w:textAlignment w:val="baseline"/>
-        <w:rPr>
-          <w:rFonts w:ascii="Libre Baskerville" w:eastAsia="Times New Roman" w:hAnsi="Libre Baskerville" w:cs="Liberation Mono"/>
-          <w:sz w:val="18"/>
-          <w:szCs w:val="18"/>
-        </w:rPr>
-      </w:pPr>
-      <w:r>
-        <w:rPr>
-          <w:rFonts w:ascii="Libre Baskerville" w:eastAsia="Times New Roman" w:hAnsi="Libre Baskerville" w:cs="Liberation Mono"/>
-          <w:sz w:val="18"/>
-          <w:szCs w:val="18"/>
-        </w:rPr>
-        <w:t>The scale-vector operator is represented with juxtaposition.</w:t>
-      </w:r>
-    </w:p>
-    <w:p>
-      <w:pPr>
-        <w:shd w:val="clear" w:color="auto" w:fill="FFFFFF"/>
-        <w:spacing w:after="120" w:line="240" w:lineRule="auto"/>
-        <w:textAlignment w:val="baseline"/>
+      </w:pPr>
+      <w:r>
         <w:rPr>
           <w:rFonts w:ascii="Libre Baskerville" w:eastAsia="Times New Roman" w:hAnsi="Libre Baskerville" w:cs="Liberation Mono"/>
           <w:b/>
@@ -5354,7 +5337,8 @@
           <w:sz w:val="18"/>
           <w:szCs w:val="18"/>
         </w:rPr>
-      </w:pPr>
+        <w:t>Trinary Operators</w:t>
+      </w:r>
       <w:r>
         <w:rPr>
           <w:rFonts w:ascii="Libre Baskerville" w:eastAsia="Times New Roman" w:hAnsi="Libre Baskerville" w:cs="Liberation Mono"/>
@@ -5363,9 +5347,149 @@
           <w:sz w:val="18"/>
           <w:szCs w:val="18"/>
         </w:rPr>
-        <w:t>Trinary</w:t>
-      </w:r>
-      <w:r>
+        <w:t>:</w:t>
+      </w:r>
+    </w:p>
+    <w:p>
+      <w:pPr>
+        <w:pStyle w:val="ListParagraph"/>
+        <w:numPr>
+          <w:ilvl w:val="0"/>
+          <w:numId w:val="10"/>
+        </w:numPr>
+        <w:shd w:val="clear" w:color="auto" w:fill="FFFFFF"/>
+        <w:spacing w:after="120" w:line="240" w:lineRule="auto"/>
+        <w:textAlignment w:val="baseline"/>
+        <w:rPr>
+          <w:rFonts w:ascii="Libre Baskerville" w:eastAsia="Times New Roman" w:hAnsi="Libre Baskerville" w:cs="Liberation Mono"/>
+          <w:sz w:val="18"/>
+          <w:szCs w:val="18"/>
+        </w:rPr>
+      </w:pPr>
+      <w:r>
+        <w:rPr>
+          <w:rFonts w:ascii="Libre Baskerville" w:eastAsia="Times New Roman" w:hAnsi="Libre Baskerville" w:cs="Liberation Mono"/>
+          <w:sz w:val="18"/>
+          <w:szCs w:val="18"/>
+        </w:rPr>
+        <w:t>Approximately-equals is represented as a three-argument function.</w:t>
+      </w:r>
+    </w:p>
+    <w:p>
+      <w:pPr>
+        <w:pStyle w:val="ListParagraph"/>
+        <w:numPr>
+          <w:ilvl w:val="0"/>
+          <w:numId w:val="11"/>
+        </w:numPr>
+        <w:shd w:val="clear" w:color="auto" w:fill="FFFFFF"/>
+        <w:spacing w:after="120" w:line="240" w:lineRule="auto"/>
+        <w:textAlignment w:val="baseline"/>
+        <w:rPr>
+          <w:rFonts w:ascii="Libre Baskerville" w:eastAsia="Times New Roman" w:hAnsi="Libre Baskerville" w:cs="Liberation Mono"/>
+          <w:sz w:val="18"/>
+          <w:szCs w:val="18"/>
+        </w:rPr>
+      </w:pPr>
+      <w:r>
+        <w:rPr>
+          <w:rFonts w:ascii="Libre Baskerville" w:eastAsia="Times New Roman" w:hAnsi="Libre Baskerville" w:cs="Liberation Mono"/>
+          <w:sz w:val="18"/>
+          <w:szCs w:val="18"/>
+        </w:rPr>
+        <w:t xml:space="preserve">The test operator is represented as an </w:t>
+      </w:r>
+      <w:r>
+        <w:rPr>
+          <w:rFonts w:ascii="Lucida Console" w:eastAsia="Times New Roman" w:hAnsi="Lucida Console" w:cs="Liberation Mono"/>
+          <w:color w:val="FF0000"/>
+          <w:sz w:val="18"/>
+          <w:szCs w:val="18"/>
+        </w:rPr>
+        <w:t>IF</w:t>
+      </w:r>
+      <w:r>
+        <w:rPr>
+          <w:rFonts w:ascii="Libre Baskerville" w:eastAsia="Times New Roman" w:hAnsi="Libre Baskerville" w:cs="Liberation Mono"/>
+          <w:sz w:val="18"/>
+          <w:szCs w:val="18"/>
+        </w:rPr>
+        <w:t>-</w:t>
+      </w:r>
+      <w:r>
+        <w:rPr>
+          <w:rFonts w:ascii="Lucida Console" w:eastAsia="Times New Roman" w:hAnsi="Lucida Console" w:cs="Liberation Mono"/>
+          <w:color w:val="FF0000"/>
+          <w:sz w:val="18"/>
+          <w:szCs w:val="18"/>
+        </w:rPr>
+        <w:t>THEN</w:t>
+      </w:r>
+      <w:r>
+        <w:rPr>
+          <w:rFonts w:ascii="Libre Baskerville" w:eastAsia="Times New Roman" w:hAnsi="Libre Baskerville" w:cs="Liberation Mono"/>
+          <w:sz w:val="18"/>
+          <w:szCs w:val="18"/>
+        </w:rPr>
+        <w:t>-</w:t>
+      </w:r>
+      <w:r>
+        <w:rPr>
+          <w:rFonts w:ascii="Lucida Console" w:eastAsia="Times New Roman" w:hAnsi="Lucida Console" w:cs="Liberation Mono"/>
+          <w:color w:val="FF0000"/>
+          <w:sz w:val="18"/>
+          <w:szCs w:val="18"/>
+        </w:rPr>
+        <w:t>ELSE</w:t>
+      </w:r>
+      <w:r>
+        <w:rPr>
+          <w:rFonts w:ascii="Libre Baskerville" w:eastAsia="Times New Roman" w:hAnsi="Libre Baskerville" w:cs="Liberation Mono"/>
+          <w:sz w:val="18"/>
+          <w:szCs w:val="18"/>
+        </w:rPr>
+        <w:t xml:space="preserve"> sequence.  Nested test operators in the </w:t>
+      </w:r>
+      <w:r>
+        <w:rPr>
+          <w:rFonts w:ascii="Lucida Console" w:eastAsia="Times New Roman" w:hAnsi="Lucida Console" w:cs="Liberation Mono"/>
+          <w:color w:val="FF0000"/>
+          <w:sz w:val="18"/>
+          <w:szCs w:val="18"/>
+        </w:rPr>
+        <w:t>ELSE</w:t>
+      </w:r>
+      <w:r>
+        <w:rPr>
+          <w:rFonts w:ascii="Libre Baskerville" w:eastAsia="Times New Roman" w:hAnsi="Libre Baskerville" w:cs="Liberation Mono"/>
+          <w:sz w:val="18"/>
+          <w:szCs w:val="18"/>
+        </w:rPr>
+        <w:t xml:space="preserve"> clause could be represented using </w:t>
+      </w:r>
+      <w:r>
+        <w:rPr>
+          <w:rFonts w:ascii="Lucida Console" w:eastAsia="Times New Roman" w:hAnsi="Lucida Console" w:cs="Liberation Mono"/>
+          <w:color w:val="FF0000"/>
+          <w:sz w:val="18"/>
+          <w:szCs w:val="18"/>
+        </w:rPr>
+        <w:t>ELSEIF</w:t>
+      </w:r>
+      <w:r>
+        <w:rPr>
+          <w:rFonts w:ascii="Libre Baskerville" w:eastAsia="Times New Roman" w:hAnsi="Libre Baskerville" w:cs="Liberation Mono"/>
+          <w:sz w:val="18"/>
+          <w:szCs w:val="18"/>
+        </w:rPr>
+        <w:t>.</w:t>
+      </w:r>
+    </w:p>
+    <w:p>
+      <w:pPr>
+        <w:shd w:val="clear" w:color="auto" w:fill="FFFFFF"/>
+        <w:spacing w:after="120" w:line="240" w:lineRule="auto"/>
+        <w:textAlignment w:val="baseline"/>
         <w:rPr>
           <w:rFonts w:ascii="Libre Baskerville" w:eastAsia="Times New Roman" w:hAnsi="Libre Baskerville" w:cs="Liberation Mono"/>
           <w:b/>
@@ -5373,8 +5497,7 @@
           <w:sz w:val="18"/>
           <w:szCs w:val="18"/>
         </w:rPr>
-        <w:t xml:space="preserve"> Operators</w:t>
-      </w:r>
+      </w:pPr>
       <w:r>
         <w:rPr>
           <w:rFonts w:ascii="Libre Baskerville" w:eastAsia="Times New Roman" w:hAnsi="Libre Baskerville" w:cs="Liberation Mono"/>
@@ -5383,40 +5506,17 @@
           <w:sz w:val="18"/>
           <w:szCs w:val="18"/>
         </w:rPr>
+        <w:t>Nary Operators</w:t>
+      </w:r>
+      <w:r>
+        <w:rPr>
+          <w:rFonts w:ascii="Libre Baskerville" w:eastAsia="Times New Roman" w:hAnsi="Libre Baskerville" w:cs="Liberation Mono"/>
+          <w:b/>
+          <w:bCs/>
+          <w:sz w:val="18"/>
+          <w:szCs w:val="18"/>
+        </w:rPr>
         <w:t>:</w:t>
-      </w:r>
-    </w:p>
-    <w:p>
-      <w:pPr>
-        <w:pStyle w:val="ListParagraph"/>
-        <w:numPr>
-          <w:ilvl w:val="0"/>
-          <w:numId w:val="10"/>
-        </w:numPr>
-        <w:shd w:val="clear" w:color="auto" w:fill="FFFFFF"/>
-        <w:spacing w:after="120" w:line="240" w:lineRule="auto"/>
-        <w:textAlignment w:val="baseline"/>
-        <w:rPr>
-          <w:rFonts w:ascii="Libre Baskerville" w:eastAsia="Times New Roman" w:hAnsi="Libre Baskerville" w:cs="Liberation Mono"/>
-          <w:sz w:val="18"/>
-          <w:szCs w:val="18"/>
-        </w:rPr>
-      </w:pPr>
-      <w:r>
-        <w:rPr>
-          <w:rFonts w:ascii="Libre Baskerville" w:eastAsia="Times New Roman" w:hAnsi="Libre Baskerville" w:cs="Liberation Mono"/>
-          <w:sz w:val="18"/>
-          <w:szCs w:val="18"/>
-        </w:rPr>
-        <w:t>Approximately-equals is represented as a three-argument function</w:t>
-      </w:r>
-      <w:r>
-        <w:rPr>
-          <w:rFonts w:ascii="Libre Baskerville" w:eastAsia="Times New Roman" w:hAnsi="Libre Baskerville" w:cs="Liberation Mono"/>
-          <w:sz w:val="18"/>
-          <w:szCs w:val="18"/>
-        </w:rPr>
-        <w:t>.</w:t>
       </w:r>
     </w:p>
     <w:p>
@@ -5441,7 +5541,7 @@
           <w:sz w:val="18"/>
           <w:szCs w:val="18"/>
         </w:rPr>
-        <w:t xml:space="preserve">The test operator is represented as an </w:t>
+        <w:t xml:space="preserve">All are represented with single characters between children, where </w:t>
       </w:r>
       <w:r>
         <w:rPr>
@@ -5450,15 +5550,33 @@
           <w:sz w:val="18"/>
           <w:szCs w:val="18"/>
         </w:rPr>
-        <w:t>IF</w:t>
-      </w:r>
-      <w:r>
-        <w:rPr>
-          <w:rFonts w:ascii="Libre Baskerville" w:eastAsia="Times New Roman" w:hAnsi="Libre Baskerville" w:cs="Liberation Mono"/>
-          <w:sz w:val="18"/>
-          <w:szCs w:val="18"/>
-        </w:rPr>
-        <w:t>-</w:t>
+        <w:t>AND</w:t>
+      </w:r>
+      <w:r>
+        <w:rPr>
+          <w:rFonts w:ascii="Libre Baskerville" w:eastAsia="Times New Roman" w:hAnsi="Libre Baskerville" w:cs="Liberation Mono"/>
+          <w:sz w:val="18"/>
+          <w:szCs w:val="18"/>
+        </w:rPr>
+        <w:t xml:space="preserve"> </w:t>
+      </w:r>
+      <w:proofErr w:type="spellStart"/>
+      <w:r>
+        <w:rPr>
+          <w:rFonts w:ascii="Libre Baskerville" w:eastAsia="Times New Roman" w:hAnsi="Libre Baskerville" w:cs="Liberation Mono"/>
+          <w:sz w:val="18"/>
+          <w:szCs w:val="18"/>
+        </w:rPr>
+        <w:t>and</w:t>
+      </w:r>
+      <w:proofErr w:type="spellEnd"/>
+      <w:r>
+        <w:rPr>
+          <w:rFonts w:ascii="Libre Baskerville" w:eastAsia="Times New Roman" w:hAnsi="Libre Baskerville" w:cs="Liberation Mono"/>
+          <w:sz w:val="18"/>
+          <w:szCs w:val="18"/>
+        </w:rPr>
+        <w:t xml:space="preserve"> </w:t>
       </w:r>
       <w:r>
         <w:rPr>
@@ -5467,15 +5585,133 @@
           <w:sz w:val="18"/>
           <w:szCs w:val="18"/>
         </w:rPr>
-        <w:t>THEN</w:t>
-      </w:r>
-      <w:r>
-        <w:rPr>
-          <w:rFonts w:ascii="Libre Baskerville" w:eastAsia="Times New Roman" w:hAnsi="Libre Baskerville" w:cs="Liberation Mono"/>
-          <w:sz w:val="18"/>
-          <w:szCs w:val="18"/>
-        </w:rPr>
-        <w:t>-</w:t>
+        <w:t>OR</w:t>
+      </w:r>
+      <w:r>
+        <w:rPr>
+          <w:rFonts w:ascii="Libre Baskerville" w:eastAsia="Times New Roman" w:hAnsi="Libre Baskerville" w:cs="Liberation Mono"/>
+          <w:sz w:val="18"/>
+          <w:szCs w:val="18"/>
+        </w:rPr>
+        <w:t xml:space="preserve"> are characters.</w:t>
+      </w:r>
+    </w:p>
+    <w:p>
+      <w:pPr>
+        <w:shd w:val="clear" w:color="auto" w:fill="FFFFFF"/>
+        <w:spacing w:after="120" w:line="240" w:lineRule="auto"/>
+        <w:textAlignment w:val="baseline"/>
+        <w:rPr>
+          <w:rFonts w:ascii="Libre Baskerville" w:eastAsia="Times New Roman" w:hAnsi="Libre Baskerville" w:cs="Liberation Mono"/>
+          <w:b/>
+          <w:bCs/>
+          <w:sz w:val="18"/>
+          <w:szCs w:val="18"/>
+        </w:rPr>
+      </w:pPr>
+      <w:r>
+        <w:rPr>
+          <w:rFonts w:ascii="Libre Baskerville" w:eastAsia="Times New Roman" w:hAnsi="Libre Baskerville" w:cs="Liberation Mono"/>
+          <w:b/>
+          <w:bCs/>
+          <w:sz w:val="18"/>
+          <w:szCs w:val="18"/>
+        </w:rPr>
+        <w:t>Functions</w:t>
+      </w:r>
+      <w:r>
+        <w:rPr>
+          <w:rFonts w:ascii="Libre Baskerville" w:eastAsia="Times New Roman" w:hAnsi="Libre Baskerville" w:cs="Liberation Mono"/>
+          <w:b/>
+          <w:bCs/>
+          <w:sz w:val="18"/>
+          <w:szCs w:val="18"/>
+        </w:rPr>
+        <w:t>:</w:t>
+      </w:r>
+    </w:p>
+    <w:p>
+      <w:pPr>
+        <w:pStyle w:val="ListParagraph"/>
+        <w:numPr>
+          <w:ilvl w:val="0"/>
+          <w:numId w:val="11"/>
+        </w:numPr>
+        <w:shd w:val="clear" w:color="auto" w:fill="FFFFFF"/>
+        <w:spacing w:after="120" w:line="240" w:lineRule="auto"/>
+        <w:textAlignment w:val="baseline"/>
+        <w:rPr>
+          <w:rFonts w:ascii="Libre Baskerville" w:eastAsia="Times New Roman" w:hAnsi="Libre Baskerville" w:cs="Liberation Mono"/>
+          <w:sz w:val="18"/>
+          <w:szCs w:val="18"/>
+        </w:rPr>
+      </w:pPr>
+      <w:r>
+        <w:rPr>
+          <w:rFonts w:ascii="Libre Baskerville" w:eastAsia="Times New Roman" w:hAnsi="Libre Baskerville" w:cs="Liberation Mono"/>
+          <w:sz w:val="18"/>
+          <w:szCs w:val="18"/>
+        </w:rPr>
+        <w:t>All are represented by a function name, open parenthesis, then the function's arguments (separated by commas if more than one), then a closing parenthesis.</w:t>
+      </w:r>
+    </w:p>
+    <w:p>
+      <w:pPr>
+        <w:shd w:val="clear" w:color="auto" w:fill="FFFFFF"/>
+        <w:spacing w:after="120" w:line="240" w:lineRule="auto"/>
+        <w:textAlignment w:val="baseline"/>
+        <w:rPr>
+          <w:rFonts w:ascii="Libre Baskerville" w:eastAsia="Times New Roman" w:hAnsi="Libre Baskerville" w:cs="Liberation Mono"/>
+          <w:b/>
+          <w:bCs/>
+          <w:sz w:val="18"/>
+          <w:szCs w:val="18"/>
+        </w:rPr>
+      </w:pPr>
+      <w:r>
+        <w:rPr>
+          <w:rFonts w:ascii="Libre Baskerville" w:eastAsia="Times New Roman" w:hAnsi="Libre Baskerville" w:cs="Liberation Mono"/>
+          <w:b/>
+          <w:bCs/>
+          <w:sz w:val="18"/>
+          <w:szCs w:val="18"/>
+        </w:rPr>
+        <w:t>Switch Operators</w:t>
+      </w:r>
+      <w:r>
+        <w:rPr>
+          <w:rFonts w:ascii="Libre Baskerville" w:eastAsia="Times New Roman" w:hAnsi="Libre Baskerville" w:cs="Liberation Mono"/>
+          <w:b/>
+          <w:bCs/>
+          <w:sz w:val="18"/>
+          <w:szCs w:val="18"/>
+        </w:rPr>
+        <w:t>:</w:t>
+      </w:r>
+    </w:p>
+    <w:p>
+      <w:pPr>
+        <w:pStyle w:val="ListParagraph"/>
+        <w:numPr>
+          <w:ilvl w:val="0"/>
+          <w:numId w:val="11"/>
+        </w:numPr>
+        <w:shd w:val="clear" w:color="auto" w:fill="FFFFFF"/>
+        <w:spacing w:after="120" w:line="240" w:lineRule="auto"/>
+        <w:textAlignment w:val="baseline"/>
+        <w:rPr>
+          <w:rFonts w:ascii="Libre Baskerville" w:eastAsia="Times New Roman" w:hAnsi="Libre Baskerville" w:cs="Liberation Mono"/>
+          <w:sz w:val="18"/>
+          <w:szCs w:val="18"/>
+        </w:rPr>
+      </w:pPr>
+      <w:r>
+        <w:rPr>
+          <w:rFonts w:ascii="Libre Baskerville" w:eastAsia="Times New Roman" w:hAnsi="Libre Baskerville" w:cs="Liberation Mono"/>
+          <w:sz w:val="18"/>
+          <w:szCs w:val="18"/>
+        </w:rPr>
+        <w:t xml:space="preserve">Represented as a </w:t>
       </w:r>
       <w:r>
         <w:rPr>
@@ -5484,15 +5720,40 @@
           <w:sz w:val="18"/>
           <w:szCs w:val="18"/>
         </w:rPr>
-        <w:t>ELSE</w:t>
-      </w:r>
-      <w:r>
-        <w:rPr>
-          <w:rFonts w:ascii="Libre Baskerville" w:eastAsia="Times New Roman" w:hAnsi="Libre Baskerville" w:cs="Liberation Mono"/>
-          <w:sz w:val="18"/>
-          <w:szCs w:val="18"/>
-        </w:rPr>
-        <w:t xml:space="preserve"> sequence.  Nested test operators in the </w:t>
+        <w:t>SWITCH</w:t>
+      </w:r>
+      <w:r>
+        <w:rPr>
+          <w:rFonts w:ascii="Libre Baskerville" w:eastAsia="Times New Roman" w:hAnsi="Libre Baskerville" w:cs="Liberation Mono"/>
+          <w:sz w:val="18"/>
+          <w:szCs w:val="18"/>
+        </w:rPr>
+        <w:t xml:space="preserve"> marker followed by open parenthesis, the condition expression, and close parenthesis.</w:t>
+      </w:r>
+    </w:p>
+    <w:p>
+      <w:pPr>
+        <w:pStyle w:val="ListParagraph"/>
+        <w:numPr>
+          <w:ilvl w:val="0"/>
+          <w:numId w:val="11"/>
+        </w:numPr>
+        <w:shd w:val="clear" w:color="auto" w:fill="FFFFFF"/>
+        <w:spacing w:after="120" w:line="240" w:lineRule="auto"/>
+        <w:textAlignment w:val="baseline"/>
+        <w:rPr>
+          <w:rFonts w:ascii="Libre Baskerville" w:eastAsia="Times New Roman" w:hAnsi="Libre Baskerville" w:cs="Liberation Mono"/>
+          <w:sz w:val="18"/>
+          <w:szCs w:val="18"/>
+        </w:rPr>
+      </w:pPr>
+      <w:r>
+        <w:rPr>
+          <w:rFonts w:ascii="Libre Baskerville" w:eastAsia="Times New Roman" w:hAnsi="Libre Baskerville" w:cs="Liberation Mono"/>
+          <w:sz w:val="18"/>
+          <w:szCs w:val="18"/>
+        </w:rPr>
+        <w:t xml:space="preserve">Each case (or default) represented by </w:t>
       </w:r>
       <w:r>
         <w:rPr>
@@ -5501,38 +5762,67 @@
           <w:sz w:val="18"/>
           <w:szCs w:val="18"/>
         </w:rPr>
-        <w:t>ELSE</w:t>
-      </w:r>
-      <w:r>
-        <w:rPr>
-          <w:rFonts w:ascii="Libre Baskerville" w:eastAsia="Times New Roman" w:hAnsi="Libre Baskerville" w:cs="Liberation Mono"/>
-          <w:sz w:val="18"/>
-          <w:szCs w:val="18"/>
-        </w:rPr>
-        <w:t xml:space="preserve"> clause could be represented using </w:t>
-      </w:r>
-      <w:r>
-        <w:rPr>
-          <w:rFonts w:ascii="Lucida Console" w:eastAsia="Times New Roman" w:hAnsi="Lucida Console" w:cs="Liberation Mono"/>
-          <w:color w:val="FF0000"/>
-          <w:sz w:val="18"/>
-          <w:szCs w:val="18"/>
-        </w:rPr>
-        <w:t>ELSEIF</w:t>
-      </w:r>
-      <w:r>
-        <w:rPr>
-          <w:rFonts w:ascii="Libre Baskerville" w:eastAsia="Times New Roman" w:hAnsi="Libre Baskerville" w:cs="Liberation Mono"/>
-          <w:sz w:val="18"/>
-          <w:szCs w:val="18"/>
-        </w:rPr>
-        <w:t>.</w:t>
-      </w:r>
-    </w:p>
-    <w:p>
-      <w:pPr>
-        <w:shd w:val="clear" w:color="auto" w:fill="FFFFFF"/>
-        <w:spacing w:after="120" w:line="240" w:lineRule="auto"/>
+        <w:t>CASE</w:t>
+      </w:r>
+      <w:r>
+        <w:rPr>
+          <w:rFonts w:ascii="Libre Baskerville" w:eastAsia="Times New Roman" w:hAnsi="Libre Baskerville" w:cs="Liberation Mono"/>
+          <w:sz w:val="18"/>
+          <w:szCs w:val="18"/>
+        </w:rPr>
+        <w:t xml:space="preserve"> then the integer value, a colon, then the expression, and a closing semicolon.</w:t>
+      </w:r>
+    </w:p>
+    <w:p>
+      <w:pPr>
+        <w:pStyle w:val="ListParagraph"/>
+        <w:shd w:val="clear" w:color="auto" w:fill="FFFFFF"/>
+        <w:spacing w:after="120" w:line="240" w:lineRule="auto"/>
+        <w:textAlignment w:val="baseline"/>
+        <w:rPr>
+          <w:rFonts w:ascii="Libre Baskerville" w:eastAsia="Times New Roman" w:hAnsi="Libre Baskerville" w:cs="Liberation Mono"/>
+          <w:sz w:val="18"/>
+          <w:szCs w:val="18"/>
+        </w:rPr>
+      </w:pPr>
+    </w:p>
+    <w:p>
+      <w:pPr>
+        <w:rPr>
+          <w:rFonts w:ascii="Libre Baskerville" w:eastAsia="Times New Roman" w:hAnsi="Libre Baskerville" w:cs="Liberation Mono"/>
+          <w:sz w:val="18"/>
+          <w:szCs w:val="18"/>
+        </w:rPr>
+      </w:pPr>
+      <w:r>
+        <w:rPr>
+          <w:rFonts w:ascii="Libre Baskerville" w:eastAsia="Times New Roman" w:hAnsi="Libre Baskerville" w:cs="Liberation Mono"/>
+          <w:sz w:val="18"/>
+          <w:szCs w:val="18"/>
+        </w:rPr>
+        <w:br w:type="page"/>
+      </w:r>
+    </w:p>
+    <w:p>
+      <w:pPr>
+        <w:pStyle w:val="ListParagraph"/>
+        <w:shd w:val="clear" w:color="auto" w:fill="FFFFFF"/>
+        <w:spacing w:after="120" w:line="240" w:lineRule="auto"/>
+        <w:ind w:left="0"/>
+        <w:textAlignment w:val="baseline"/>
+        <w:rPr>
+          <w:rFonts w:ascii="Libre Baskerville" w:eastAsia="Times New Roman" w:hAnsi="Libre Baskerville" w:cs="Liberation Mono"/>
+          <w:sz w:val="18"/>
+          <w:szCs w:val="18"/>
+        </w:rPr>
+      </w:pPr>
+    </w:p>
+    <w:p>
+      <w:pPr>
+        <w:pStyle w:val="ListParagraph"/>
+        <w:shd w:val="clear" w:color="auto" w:fill="FFFFFF"/>
+        <w:spacing w:after="120" w:line="240" w:lineRule="auto"/>
+        <w:ind w:left="0"/>
         <w:textAlignment w:val="baseline"/>
         <w:rPr>
           <w:rFonts w:ascii="Libre Baskerville" w:eastAsia="Times New Roman" w:hAnsi="Libre Baskerville" w:cs="Liberation Mono"/>
@@ -5550,9 +5840,152 @@
           <w:sz w:val="18"/>
           <w:szCs w:val="18"/>
         </w:rPr>
-        <w:t>Nary Operators</w:t>
-      </w:r>
-      <w:r>
+        <w:t>Editing vs. Evaluation vs. Presentation</w:t>
+      </w:r>
+    </w:p>
+    <w:p>
+      <w:pPr>
+        <w:pStyle w:val="ListParagraph"/>
+        <w:shd w:val="clear" w:color="auto" w:fill="FFFFFF"/>
+        <w:spacing w:after="120" w:line="240" w:lineRule="auto"/>
+        <w:ind w:left="0"/>
+        <w:textAlignment w:val="baseline"/>
+        <w:rPr>
+          <w:rFonts w:ascii="Libre Baskerville" w:eastAsia="Times New Roman" w:hAnsi="Libre Baskerville" w:cs="Liberation Mono"/>
+          <w:sz w:val="18"/>
+          <w:szCs w:val="18"/>
+        </w:rPr>
+      </w:pPr>
+    </w:p>
+    <w:p>
+      <w:pPr>
+        <w:pStyle w:val="ListParagraph"/>
+        <w:shd w:val="clear" w:color="auto" w:fill="FFFFFF"/>
+        <w:spacing w:after="120" w:line="240" w:lineRule="auto"/>
+        <w:ind w:left="360"/>
+        <w:textAlignment w:val="baseline"/>
+        <w:rPr>
+          <w:rFonts w:ascii="Libre Baskerville" w:eastAsia="Times New Roman" w:hAnsi="Libre Baskerville" w:cs="Liberation Mono"/>
+          <w:sz w:val="18"/>
+          <w:szCs w:val="18"/>
+        </w:rPr>
+      </w:pPr>
+      <w:r>
+        <w:rPr>
+          <w:rFonts w:ascii="Libre Baskerville" w:eastAsia="Times New Roman" w:hAnsi="Libre Baskerville" w:cs="Liberation Mono"/>
+          <w:sz w:val="18"/>
+          <w:szCs w:val="18"/>
+        </w:rPr>
+        <w:t>An expression editor allows the user to enter an expression in a natural and accessible way, using the keyboard or a set of buttons.  The expression is represented in a glyph-oriented format, where some constructions like fractions or function names are treated as a single glyph.  The expression being edited does not need to be in a valid state.</w:t>
+      </w:r>
+    </w:p>
+    <w:p>
+      <w:pPr>
+        <w:pStyle w:val="ListParagraph"/>
+        <w:shd w:val="clear" w:color="auto" w:fill="FFFFFF"/>
+        <w:spacing w:after="120" w:line="240" w:lineRule="auto"/>
+        <w:ind w:left="360"/>
+        <w:textAlignment w:val="baseline"/>
+        <w:rPr>
+          <w:rFonts w:ascii="Libre Baskerville" w:eastAsia="Times New Roman" w:hAnsi="Libre Baskerville" w:cs="Liberation Mono"/>
+          <w:sz w:val="18"/>
+          <w:szCs w:val="18"/>
+        </w:rPr>
+      </w:pPr>
+    </w:p>
+    <w:p>
+      <w:pPr>
+        <w:pStyle w:val="ListParagraph"/>
+        <w:shd w:val="clear" w:color="auto" w:fill="FFFFFF"/>
+        <w:spacing w:after="120" w:line="240" w:lineRule="auto"/>
+        <w:ind w:left="360"/>
+        <w:textAlignment w:val="baseline"/>
+        <w:rPr>
+          <w:rFonts w:ascii="Libre Baskerville" w:eastAsia="Times New Roman" w:hAnsi="Libre Baskerville" w:cs="Liberation Mono"/>
+          <w:sz w:val="18"/>
+          <w:szCs w:val="18"/>
+        </w:rPr>
+      </w:pPr>
+      <w:r>
+        <w:rPr>
+          <w:rFonts w:ascii="Libre Baskerville" w:eastAsia="Times New Roman" w:hAnsi="Libre Baskerville" w:cs="Liberation Mono"/>
+          <w:sz w:val="18"/>
+          <w:szCs w:val="18"/>
+        </w:rPr>
+        <w:t>After each change during editing, the editor can attempt to parse the expression into an expression tree that could be evaluated.  If the expression is valid, the tree will be a valid representation, and will store enough information to reproduce the glyph sequence used to build the expression.</w:t>
+      </w:r>
+    </w:p>
+    <w:p>
+      <w:pPr>
+        <w:pStyle w:val="ListParagraph"/>
+        <w:shd w:val="clear" w:color="auto" w:fill="FFFFFF"/>
+        <w:spacing w:after="120" w:line="240" w:lineRule="auto"/>
+        <w:ind w:left="360"/>
+        <w:textAlignment w:val="baseline"/>
+        <w:rPr>
+          <w:rFonts w:ascii="Libre Baskerville" w:eastAsia="Times New Roman" w:hAnsi="Libre Baskerville" w:cs="Liberation Mono"/>
+          <w:sz w:val="18"/>
+          <w:szCs w:val="18"/>
+        </w:rPr>
+      </w:pPr>
+    </w:p>
+    <w:p>
+      <w:pPr>
+        <w:pStyle w:val="ListParagraph"/>
+        <w:shd w:val="clear" w:color="auto" w:fill="FFFFFF"/>
+        <w:spacing w:after="120" w:line="240" w:lineRule="auto"/>
+        <w:ind w:left="360"/>
+        <w:textAlignment w:val="baseline"/>
+        <w:rPr>
+          <w:rFonts w:ascii="Libre Baskerville" w:eastAsia="Times New Roman" w:hAnsi="Libre Baskerville" w:cs="Liberation Mono"/>
+          <w:sz w:val="18"/>
+          <w:szCs w:val="18"/>
+        </w:rPr>
+      </w:pPr>
+      <w:r>
+        <w:rPr>
+          <w:rFonts w:ascii="Libre Baskerville" w:eastAsia="Times New Roman" w:hAnsi="Libre Baskerville" w:cs="Liberation Mono"/>
+          <w:sz w:val="18"/>
+          <w:szCs w:val="18"/>
+        </w:rPr>
+        <w:t>A valid expression tree can then be rendered in mathematical form.  Ideally, an editor would render this form as the user enters the expression so they can be certain their expression is being parsed as intended.  If the expression contains no variables, it can be evaluated, and its value displayed as well.  If the expression contains variables, an editor could allow the user to set variable values and then display the results of evaluation, keeping in mind that a valid expression may still evaluate to an error.</w:t>
+      </w:r>
+    </w:p>
+    <w:p>
+      <w:pPr>
+        <w:pStyle w:val="ListParagraph"/>
+        <w:shd w:val="clear" w:color="auto" w:fill="FFFFFF"/>
+        <w:spacing w:after="120" w:line="240" w:lineRule="auto"/>
+        <w:ind w:left="360"/>
+        <w:textAlignment w:val="baseline"/>
+        <w:rPr>
+          <w:rFonts w:ascii="Libre Baskerville" w:eastAsia="Times New Roman" w:hAnsi="Libre Baskerville" w:cs="Liberation Mono"/>
+          <w:sz w:val="18"/>
+          <w:szCs w:val="18"/>
+        </w:rPr>
+      </w:pPr>
+    </w:p>
+    <w:p>
+      <w:pPr>
+        <w:pStyle w:val="ListParagraph"/>
+        <w:shd w:val="clear" w:color="auto" w:fill="FFFFFF"/>
+        <w:spacing w:after="120" w:line="240" w:lineRule="auto"/>
+        <w:ind w:left="360"/>
+        <w:textAlignment w:val="baseline"/>
+        <w:rPr>
+          <w:rFonts w:ascii="Libre Baskerville" w:eastAsia="Times New Roman" w:hAnsi="Libre Baskerville" w:cs="Liberation Mono"/>
+          <w:sz w:val="18"/>
+          <w:szCs w:val="18"/>
+        </w:rPr>
+      </w:pPr>
+    </w:p>
+    <w:p>
+      <w:pPr>
+        <w:pStyle w:val="ListParagraph"/>
+        <w:shd w:val="clear" w:color="auto" w:fill="FFFFFF"/>
+        <w:spacing w:after="120" w:line="240" w:lineRule="auto"/>
+        <w:ind w:left="0"/>
+        <w:textAlignment w:val="baseline"/>
         <w:rPr>
           <w:rFonts w:ascii="Libre Baskerville" w:eastAsia="Times New Roman" w:hAnsi="Libre Baskerville" w:cs="Liberation Mono"/>
           <w:b/>
@@ -5560,91 +5993,8 @@
           <w:sz w:val="18"/>
           <w:szCs w:val="18"/>
         </w:rPr>
-        <w:t>:</w:t>
-      </w:r>
-    </w:p>
-    <w:p>
-      <w:pPr>
-        <w:pStyle w:val="ListParagraph"/>
-        <w:numPr>
-          <w:ilvl w:val="0"/>
-          <w:numId w:val="11"/>
-        </w:numPr>
-        <w:shd w:val="clear" w:color="auto" w:fill="FFFFFF"/>
-        <w:spacing w:after="120" w:line="240" w:lineRule="auto"/>
-        <w:textAlignment w:val="baseline"/>
-        <w:rPr>
-          <w:rFonts w:ascii="Libre Baskerville" w:eastAsia="Times New Roman" w:hAnsi="Libre Baskerville" w:cs="Liberation Mono"/>
-          <w:sz w:val="18"/>
-          <w:szCs w:val="18"/>
-        </w:rPr>
-      </w:pPr>
-      <w:r>
-        <w:rPr>
-          <w:rFonts w:ascii="Libre Baskerville" w:eastAsia="Times New Roman" w:hAnsi="Libre Baskerville" w:cs="Liberation Mono"/>
-          <w:sz w:val="18"/>
-          <w:szCs w:val="18"/>
-        </w:rPr>
-        <w:t xml:space="preserve">All are represented with single characters between children, where </w:t>
-      </w:r>
-      <w:r>
-        <w:rPr>
-          <w:rFonts w:ascii="Lucida Console" w:eastAsia="Times New Roman" w:hAnsi="Lucida Console" w:cs="Liberation Mono"/>
-          <w:color w:val="FF0000"/>
-          <w:sz w:val="18"/>
-          <w:szCs w:val="18"/>
-        </w:rPr>
-        <w:t>AND</w:t>
-      </w:r>
-      <w:r>
-        <w:rPr>
-          <w:rFonts w:ascii="Libre Baskerville" w:eastAsia="Times New Roman" w:hAnsi="Libre Baskerville" w:cs="Liberation Mono"/>
-          <w:sz w:val="18"/>
-          <w:szCs w:val="18"/>
-        </w:rPr>
-        <w:t xml:space="preserve"> </w:t>
-      </w:r>
-      <w:proofErr w:type="spellStart"/>
-      <w:r>
-        <w:rPr>
-          <w:rFonts w:ascii="Libre Baskerville" w:eastAsia="Times New Roman" w:hAnsi="Libre Baskerville" w:cs="Liberation Mono"/>
-          <w:sz w:val="18"/>
-          <w:szCs w:val="18"/>
-        </w:rPr>
-        <w:t>and</w:t>
-      </w:r>
-      <w:proofErr w:type="spellEnd"/>
-      <w:r>
-        <w:rPr>
-          <w:rFonts w:ascii="Libre Baskerville" w:eastAsia="Times New Roman" w:hAnsi="Libre Baskerville" w:cs="Liberation Mono"/>
-          <w:sz w:val="18"/>
-          <w:szCs w:val="18"/>
-        </w:rPr>
-        <w:t xml:space="preserve"> </w:t>
-      </w:r>
-      <w:r>
-        <w:rPr>
-          <w:rFonts w:ascii="Lucida Console" w:eastAsia="Times New Roman" w:hAnsi="Lucida Console" w:cs="Liberation Mono"/>
-          <w:color w:val="FF0000"/>
-          <w:sz w:val="18"/>
-          <w:szCs w:val="18"/>
-        </w:rPr>
-        <w:t>OR</w:t>
-      </w:r>
-      <w:r>
-        <w:rPr>
-          <w:rFonts w:ascii="Libre Baskerville" w:eastAsia="Times New Roman" w:hAnsi="Libre Baskerville" w:cs="Liberation Mono"/>
-          <w:sz w:val="18"/>
-          <w:szCs w:val="18"/>
-        </w:rPr>
-        <w:t xml:space="preserve"> are characters.</w:t>
-      </w:r>
-    </w:p>
-    <w:p>
-      <w:pPr>
-        <w:shd w:val="clear" w:color="auto" w:fill="FFFFFF"/>
-        <w:spacing w:after="120" w:line="240" w:lineRule="auto"/>
-        <w:textAlignment w:val="baseline"/>
+      </w:pPr>
+      <w:r>
         <w:rPr>
           <w:rFonts w:ascii="Libre Baskerville" w:eastAsia="Times New Roman" w:hAnsi="Libre Baskerville" w:cs="Liberation Mono"/>
           <w:b/>
@@ -5652,7 +6002,8 @@
           <w:sz w:val="18"/>
           <w:szCs w:val="18"/>
         </w:rPr>
-      </w:pPr>
+        <w:t>Editin</w:t>
+      </w:r>
       <w:r>
         <w:rPr>
           <w:rFonts w:ascii="Libre Baskerville" w:eastAsia="Times New Roman" w:hAnsi="Libre Baskerville" w:cs="Liberation Mono"/>
@@ -5661,17 +6012,79 @@
           <w:sz w:val="18"/>
           <w:szCs w:val="18"/>
         </w:rPr>
-        <w:t>Functions</w:t>
-      </w:r>
-      <w:r>
-        <w:rPr>
-          <w:rFonts w:ascii="Libre Baskerville" w:eastAsia="Times New Roman" w:hAnsi="Libre Baskerville" w:cs="Liberation Mono"/>
-          <w:b/>
-          <w:bCs/>
-          <w:sz w:val="18"/>
-          <w:szCs w:val="18"/>
-        </w:rPr>
-        <w:t>:</w:t>
+        <w:t>g Data Structures</w:t>
+      </w:r>
+    </w:p>
+    <w:p>
+      <w:pPr>
+        <w:pStyle w:val="ListParagraph"/>
+        <w:shd w:val="clear" w:color="auto" w:fill="FFFFFF"/>
+        <w:spacing w:after="120" w:line="240" w:lineRule="auto"/>
+        <w:ind w:left="0"/>
+        <w:textAlignment w:val="baseline"/>
+        <w:rPr>
+          <w:rFonts w:ascii="Libre Baskerville" w:eastAsia="Times New Roman" w:hAnsi="Libre Baskerville" w:cs="Liberation Mono"/>
+          <w:sz w:val="18"/>
+          <w:szCs w:val="18"/>
+        </w:rPr>
+      </w:pPr>
+    </w:p>
+    <w:p>
+      <w:pPr>
+        <w:pStyle w:val="ListParagraph"/>
+        <w:shd w:val="clear" w:color="auto" w:fill="FFFFFF"/>
+        <w:spacing w:after="120" w:line="240" w:lineRule="auto"/>
+        <w:ind w:left="360"/>
+        <w:textAlignment w:val="baseline"/>
+        <w:rPr>
+          <w:rFonts w:ascii="Libre Baskerville" w:eastAsia="Times New Roman" w:hAnsi="Libre Baskerville" w:cs="Liberation Mono"/>
+          <w:sz w:val="18"/>
+          <w:szCs w:val="18"/>
+        </w:rPr>
+      </w:pPr>
+      <w:r>
+        <w:rPr>
+          <w:rFonts w:ascii="Libre Baskerville" w:eastAsia="Times New Roman" w:hAnsi="Libre Baskerville" w:cs="Liberation Mono"/>
+          <w:sz w:val="18"/>
+          <w:szCs w:val="18"/>
+        </w:rPr>
+        <w:t>The editor tracks a linear sequence of glyphs and allows the user to move a cursor within that sequence.  At certain points, sub-expressions are created that are edited separately, with the constraint that subexpressions appear to the user to be embedded and part of the overall sequence of glyphs – the cursor enters a subexpression, advances through its glyphs, then advances to the position following the subexpression in the containing expression.  This creates a restriction on selection – a subexpression may not be only partially selected if the selection extends outside the subexpression.</w:t>
+      </w:r>
+    </w:p>
+    <w:p>
+      <w:pPr>
+        <w:pStyle w:val="ListParagraph"/>
+        <w:shd w:val="clear" w:color="auto" w:fill="FFFFFF"/>
+        <w:spacing w:after="120" w:line="240" w:lineRule="auto"/>
+        <w:ind w:left="360"/>
+        <w:textAlignment w:val="baseline"/>
+        <w:rPr>
+          <w:rFonts w:ascii="Libre Baskerville" w:eastAsia="Times New Roman" w:hAnsi="Libre Baskerville" w:cs="Liberation Mono"/>
+          <w:sz w:val="18"/>
+          <w:szCs w:val="18"/>
+        </w:rPr>
+      </w:pPr>
+    </w:p>
+    <w:p>
+      <w:pPr>
+        <w:pStyle w:val="ListParagraph"/>
+        <w:shd w:val="clear" w:color="auto" w:fill="FFFFFF"/>
+        <w:spacing w:after="0" w:line="240" w:lineRule="auto"/>
+        <w:ind w:left="360"/>
+        <w:textAlignment w:val="baseline"/>
+        <w:rPr>
+          <w:rFonts w:ascii="Libre Baskerville" w:eastAsia="Times New Roman" w:hAnsi="Libre Baskerville" w:cs="Liberation Mono"/>
+          <w:sz w:val="18"/>
+          <w:szCs w:val="18"/>
+        </w:rPr>
+      </w:pPr>
+      <w:r>
+        <w:rPr>
+          <w:rFonts w:ascii="Libre Baskerville" w:eastAsia="Times New Roman" w:hAnsi="Libre Baskerville" w:cs="Liberation Mono"/>
+          <w:sz w:val="18"/>
+          <w:szCs w:val="18"/>
+        </w:rPr>
+        <w:t>Allowed Glyphs:</w:t>
       </w:r>
     </w:p>
     <w:p>
@@ -5679,68 +6092,65 @@
         <w:pStyle w:val="ListParagraph"/>
         <w:numPr>
           <w:ilvl w:val="0"/>
-          <w:numId w:val="11"/>
-        </w:numPr>
-        <w:shd w:val="clear" w:color="auto" w:fill="FFFFFF"/>
-        <w:spacing w:after="120" w:line="240" w:lineRule="auto"/>
-        <w:textAlignment w:val="baseline"/>
-        <w:rPr>
-          <w:rFonts w:ascii="Libre Baskerville" w:eastAsia="Times New Roman" w:hAnsi="Libre Baskerville" w:cs="Liberation Mono"/>
-          <w:sz w:val="18"/>
-          <w:szCs w:val="18"/>
-        </w:rPr>
-      </w:pPr>
-      <w:r>
-        <w:rPr>
-          <w:rFonts w:ascii="Libre Baskerville" w:eastAsia="Times New Roman" w:hAnsi="Libre Baskerville" w:cs="Liberation Mono"/>
-          <w:sz w:val="18"/>
-          <w:szCs w:val="18"/>
-        </w:rPr>
-        <w:t>All are represented by a function name, open parenthesis, then the function's arguments (separated by commas if more than one), then a closing parenthesis.</w:t>
-      </w:r>
-    </w:p>
-    <w:p>
-      <w:pPr>
-        <w:shd w:val="clear" w:color="auto" w:fill="FFFFFF"/>
-        <w:spacing w:after="120" w:line="240" w:lineRule="auto"/>
-        <w:textAlignment w:val="baseline"/>
-        <w:rPr>
-          <w:rFonts w:ascii="Libre Baskerville" w:eastAsia="Times New Roman" w:hAnsi="Libre Baskerville" w:cs="Liberation Mono"/>
-          <w:b/>
-          <w:bCs/>
-          <w:sz w:val="18"/>
-          <w:szCs w:val="18"/>
-        </w:rPr>
-      </w:pPr>
-      <w:r>
-        <w:rPr>
-          <w:rFonts w:ascii="Libre Baskerville" w:eastAsia="Times New Roman" w:hAnsi="Libre Baskerville" w:cs="Liberation Mono"/>
-          <w:b/>
-          <w:bCs/>
-          <w:sz w:val="18"/>
-          <w:szCs w:val="18"/>
-        </w:rPr>
-        <w:t>Switch</w:t>
-      </w:r>
-      <w:r>
-        <w:rPr>
-          <w:rFonts w:ascii="Libre Baskerville" w:eastAsia="Times New Roman" w:hAnsi="Libre Baskerville" w:cs="Liberation Mono"/>
-          <w:b/>
-          <w:bCs/>
-          <w:sz w:val="18"/>
-          <w:szCs w:val="18"/>
-        </w:rPr>
-        <w:t xml:space="preserve"> Operators</w:t>
-      </w:r>
-      <w:r>
-        <w:rPr>
-          <w:rFonts w:ascii="Libre Baskerville" w:eastAsia="Times New Roman" w:hAnsi="Libre Baskerville" w:cs="Liberation Mono"/>
-          <w:b/>
-          <w:bCs/>
-          <w:sz w:val="18"/>
-          <w:szCs w:val="18"/>
-        </w:rPr>
-        <w:t>:</w:t>
+          <w:numId w:val="10"/>
+        </w:numPr>
+        <w:shd w:val="clear" w:color="auto" w:fill="FFFFFF"/>
+        <w:spacing w:after="120" w:line="240" w:lineRule="auto"/>
+        <w:ind w:left="990"/>
+        <w:textAlignment w:val="baseline"/>
+        <w:rPr>
+          <w:rFonts w:ascii="Libre Baskerville" w:eastAsia="Times New Roman" w:hAnsi="Libre Baskerville" w:cs="Liberation Mono"/>
+          <w:sz w:val="18"/>
+          <w:szCs w:val="18"/>
+        </w:rPr>
+      </w:pPr>
+      <w:r>
+        <w:rPr>
+          <w:rFonts w:ascii="Libre Baskerville" w:eastAsia="Times New Roman" w:hAnsi="Libre Baskerville" w:cs="Liberation Mono"/>
+          <w:sz w:val="18"/>
+          <w:szCs w:val="18"/>
+        </w:rPr>
+        <w:t xml:space="preserve">TRUE and FALSE </w:t>
+      </w:r>
+      <w:r>
+        <w:rPr>
+          <w:rFonts w:ascii="Libre Baskerville" w:eastAsia="Times New Roman" w:hAnsi="Libre Baskerville" w:cs="Liberation Mono"/>
+          <w:sz w:val="18"/>
+          <w:szCs w:val="18"/>
+        </w:rPr>
+        <w:t>B</w:t>
+      </w:r>
+      <w:r>
+        <w:rPr>
+          <w:rFonts w:ascii="Libre Baskerville" w:eastAsia="Times New Roman" w:hAnsi="Libre Baskerville" w:cs="Liberation Mono"/>
+          <w:sz w:val="18"/>
+          <w:szCs w:val="18"/>
+        </w:rPr>
+        <w:t>oolean constants</w:t>
+      </w:r>
+      <w:r>
+        <w:rPr>
+          <w:rFonts w:ascii="Libre Baskerville" w:eastAsia="Times New Roman" w:hAnsi="Libre Baskerville" w:cs="Liberation Mono"/>
+          <w:sz w:val="18"/>
+          <w:szCs w:val="18"/>
+        </w:rPr>
+        <w:t xml:space="preserve">, </w:t>
+      </w:r>
+      <w:r>
+        <w:rPr>
+          <w:rFonts w:ascii="Baskerville Old Face" w:eastAsia="Times New Roman" w:hAnsi="Baskerville Old Face" w:cs="Liberation Mono"/>
+          <w:sz w:val="18"/>
+          <w:szCs w:val="18"/>
+        </w:rPr>
+        <w:t xml:space="preserve">π </w:t>
+      </w:r>
+      <w:r>
+        <w:rPr>
+          <w:rFonts w:ascii="Libre Baskerville" w:eastAsia="Times New Roman" w:hAnsi="Libre Baskerville" w:cs="Liberation Mono"/>
+          <w:sz w:val="18"/>
+          <w:szCs w:val="18"/>
+        </w:rPr>
+        <w:t>and e real constants</w:t>
       </w:r>
     </w:p>
     <w:p>
@@ -5748,49 +6158,33 @@
         <w:pStyle w:val="ListParagraph"/>
         <w:numPr>
           <w:ilvl w:val="0"/>
-          <w:numId w:val="11"/>
-        </w:numPr>
-        <w:shd w:val="clear" w:color="auto" w:fill="FFFFFF"/>
-        <w:spacing w:after="120" w:line="240" w:lineRule="auto"/>
-        <w:textAlignment w:val="baseline"/>
-        <w:rPr>
-          <w:rFonts w:ascii="Libre Baskerville" w:eastAsia="Times New Roman" w:hAnsi="Libre Baskerville" w:cs="Liberation Mono"/>
-          <w:sz w:val="18"/>
-          <w:szCs w:val="18"/>
-        </w:rPr>
-      </w:pPr>
-      <w:r>
-        <w:rPr>
-          <w:rFonts w:ascii="Libre Baskerville" w:eastAsia="Times New Roman" w:hAnsi="Libre Baskerville" w:cs="Liberation Mono"/>
-          <w:sz w:val="18"/>
-          <w:szCs w:val="18"/>
-        </w:rPr>
-        <w:t xml:space="preserve">Represented as a </w:t>
-      </w:r>
-      <w:r>
-        <w:rPr>
-          <w:rFonts w:ascii="Lucida Console" w:eastAsia="Times New Roman" w:hAnsi="Lucida Console" w:cs="Liberation Mono"/>
-          <w:color w:val="FF0000"/>
-          <w:sz w:val="18"/>
-          <w:szCs w:val="18"/>
-        </w:rPr>
-        <w:t>SWITCH</w:t>
-      </w:r>
-      <w:r>
-        <w:rPr>
-          <w:rFonts w:ascii="Libre Baskerville" w:eastAsia="Times New Roman" w:hAnsi="Libre Baskerville" w:cs="Liberation Mono"/>
-          <w:sz w:val="18"/>
-          <w:szCs w:val="18"/>
-        </w:rPr>
-        <w:t xml:space="preserve"> marker followed by open parenthesis, the condition expression, and close parenthesis</w:t>
-      </w:r>
-      <w:r>
-        <w:rPr>
-          <w:rFonts w:ascii="Libre Baskerville" w:eastAsia="Times New Roman" w:hAnsi="Libre Baskerville" w:cs="Liberation Mono"/>
-          <w:sz w:val="18"/>
-          <w:szCs w:val="18"/>
-        </w:rPr>
-        <w:t>.</w:t>
+          <w:numId w:val="10"/>
+        </w:numPr>
+        <w:shd w:val="clear" w:color="auto" w:fill="FFFFFF"/>
+        <w:spacing w:after="120" w:line="240" w:lineRule="auto"/>
+        <w:ind w:left="990"/>
+        <w:textAlignment w:val="baseline"/>
+        <w:rPr>
+          <w:rFonts w:ascii="Libre Baskerville" w:eastAsia="Times New Roman" w:hAnsi="Libre Baskerville" w:cs="Liberation Mono"/>
+          <w:sz w:val="18"/>
+          <w:szCs w:val="18"/>
+        </w:rPr>
+      </w:pPr>
+      <w:r>
+        <w:rPr>
+          <w:rFonts w:ascii="Libre Baskerville" w:eastAsia="Times New Roman" w:hAnsi="Libre Baskerville" w:cs="Liberation Mono"/>
+          <w:sz w:val="18"/>
+          <w:szCs w:val="18"/>
+        </w:rPr>
+        <w:t>Digits 0-9</w:t>
+      </w:r>
+      <w:r>
+        <w:rPr>
+          <w:rFonts w:ascii="Libre Baskerville" w:eastAsia="Times New Roman" w:hAnsi="Libre Baskerville" w:cs="Liberation Mono"/>
+          <w:sz w:val="18"/>
+          <w:szCs w:val="18"/>
+        </w:rPr>
+        <w:t>, and a special "E" engineering notation glyph</w:t>
       </w:r>
     </w:p>
     <w:p>
@@ -5798,55 +6192,762 @@
         <w:pStyle w:val="ListParagraph"/>
         <w:numPr>
           <w:ilvl w:val="0"/>
-          <w:numId w:val="11"/>
-        </w:numPr>
-        <w:shd w:val="clear" w:color="auto" w:fill="FFFFFF"/>
-        <w:spacing w:after="120" w:line="240" w:lineRule="auto"/>
-        <w:textAlignment w:val="baseline"/>
-        <w:rPr>
-          <w:rFonts w:ascii="Libre Baskerville" w:eastAsia="Times New Roman" w:hAnsi="Libre Baskerville" w:cs="Liberation Mono"/>
-          <w:sz w:val="18"/>
-          <w:szCs w:val="18"/>
-        </w:rPr>
-      </w:pPr>
-      <w:r>
-        <w:rPr>
-          <w:rFonts w:ascii="Libre Baskerville" w:eastAsia="Times New Roman" w:hAnsi="Libre Baskerville" w:cs="Liberation Mono"/>
-          <w:sz w:val="18"/>
-          <w:szCs w:val="18"/>
-        </w:rPr>
-        <w:t xml:space="preserve">Each case (or default) represented by </w:t>
-      </w:r>
-      <w:r>
-        <w:rPr>
-          <w:rFonts w:ascii="Lucida Console" w:eastAsia="Times New Roman" w:hAnsi="Lucida Console" w:cs="Liberation Mono"/>
-          <w:color w:val="FF0000"/>
-          <w:sz w:val="18"/>
-          <w:szCs w:val="18"/>
-        </w:rPr>
-        <w:t>CASE</w:t>
-      </w:r>
-      <w:r>
-        <w:rPr>
-          <w:rFonts w:ascii="Libre Baskerville" w:eastAsia="Times New Roman" w:hAnsi="Libre Baskerville" w:cs="Liberation Mono"/>
-          <w:sz w:val="18"/>
-          <w:szCs w:val="18"/>
-        </w:rPr>
-        <w:t xml:space="preserve"> then the integer value, a colon, then the expression, and a closing semicolon.</w:t>
-      </w:r>
-    </w:p>
-    <w:p>
-      <w:pPr>
-        <w:pStyle w:val="ListParagraph"/>
-        <w:shd w:val="clear" w:color="auto" w:fill="FFFFFF"/>
-        <w:spacing w:after="120" w:line="240" w:lineRule="auto"/>
-        <w:textAlignment w:val="baseline"/>
-        <w:rPr>
-          <w:rFonts w:ascii="Libre Baskerville" w:eastAsia="Times New Roman" w:hAnsi="Libre Baskerville" w:cs="Liberation Mono"/>
-          <w:sz w:val="18"/>
-          <w:szCs w:val="18"/>
-        </w:rPr>
-      </w:pPr>
+          <w:numId w:val="10"/>
+        </w:numPr>
+        <w:shd w:val="clear" w:color="auto" w:fill="FFFFFF"/>
+        <w:spacing w:after="120" w:line="240" w:lineRule="auto"/>
+        <w:ind w:left="990"/>
+        <w:textAlignment w:val="baseline"/>
+        <w:rPr>
+          <w:rFonts w:ascii="Libre Baskerville" w:eastAsia="Times New Roman" w:hAnsi="Libre Baskerville" w:cs="Liberation Mono"/>
+          <w:sz w:val="18"/>
+          <w:szCs w:val="18"/>
+        </w:rPr>
+      </w:pPr>
+      <w:r>
+        <w:rPr>
+          <w:rFonts w:ascii="Libre Baskerville" w:eastAsia="Times New Roman" w:hAnsi="Libre Baskerville" w:cs="Liberation Mono"/>
+          <w:sz w:val="18"/>
+          <w:szCs w:val="18"/>
+        </w:rPr>
+        <w:t>The decimal point</w:t>
+      </w:r>
+      <w:r>
+        <w:rPr>
+          <w:rFonts w:ascii="Libre Baskerville" w:eastAsia="Times New Roman" w:hAnsi="Libre Baskerville" w:cs="Liberation Mono"/>
+          <w:sz w:val="18"/>
+          <w:szCs w:val="18"/>
+        </w:rPr>
+        <w:t xml:space="preserve"> and comma</w:t>
+      </w:r>
+    </w:p>
+    <w:p>
+      <w:pPr>
+        <w:pStyle w:val="ListParagraph"/>
+        <w:numPr>
+          <w:ilvl w:val="0"/>
+          <w:numId w:val="10"/>
+        </w:numPr>
+        <w:shd w:val="clear" w:color="auto" w:fill="FFFFFF"/>
+        <w:spacing w:after="120" w:line="240" w:lineRule="auto"/>
+        <w:ind w:left="990"/>
+        <w:textAlignment w:val="baseline"/>
+        <w:rPr>
+          <w:rFonts w:ascii="Libre Baskerville" w:eastAsia="Times New Roman" w:hAnsi="Libre Baskerville" w:cs="Liberation Mono"/>
+          <w:sz w:val="18"/>
+          <w:szCs w:val="18"/>
+        </w:rPr>
+      </w:pPr>
+      <w:r>
+        <w:rPr>
+          <w:rFonts w:ascii="Libre Baskerville" w:eastAsia="Times New Roman" w:hAnsi="Libre Baskerville" w:cs="Liberation Mono"/>
+          <w:sz w:val="18"/>
+          <w:szCs w:val="18"/>
+        </w:rPr>
+        <w:t>Curly braces, square brackets, parentheses</w:t>
+      </w:r>
+    </w:p>
+    <w:p>
+      <w:pPr>
+        <w:pStyle w:val="ListParagraph"/>
+        <w:numPr>
+          <w:ilvl w:val="0"/>
+          <w:numId w:val="10"/>
+        </w:numPr>
+        <w:shd w:val="clear" w:color="auto" w:fill="FFFFFF"/>
+        <w:spacing w:after="120" w:line="240" w:lineRule="auto"/>
+        <w:ind w:left="990"/>
+        <w:textAlignment w:val="baseline"/>
+        <w:rPr>
+          <w:rFonts w:ascii="Libre Baskerville" w:eastAsia="Times New Roman" w:hAnsi="Libre Baskerville" w:cs="Liberation Mono"/>
+          <w:sz w:val="18"/>
+          <w:szCs w:val="18"/>
+        </w:rPr>
+      </w:pPr>
+      <w:r>
+        <w:rPr>
+          <w:rFonts w:ascii="Libre Baskerville" w:eastAsia="Times New Roman" w:hAnsi="Libre Baskerville" w:cs="Liberation Mono"/>
+          <w:sz w:val="18"/>
+          <w:szCs w:val="18"/>
+        </w:rPr>
+        <w:t>Double-quotes</w:t>
+      </w:r>
+    </w:p>
+    <w:p>
+      <w:pPr>
+        <w:pStyle w:val="ListParagraph"/>
+        <w:numPr>
+          <w:ilvl w:val="0"/>
+          <w:numId w:val="10"/>
+        </w:numPr>
+        <w:shd w:val="clear" w:color="auto" w:fill="FFFFFF"/>
+        <w:spacing w:after="120" w:line="240" w:lineRule="auto"/>
+        <w:ind w:left="990"/>
+        <w:textAlignment w:val="baseline"/>
+        <w:rPr>
+          <w:rFonts w:ascii="Libre Baskerville" w:eastAsia="Times New Roman" w:hAnsi="Libre Baskerville" w:cs="Liberation Mono"/>
+          <w:sz w:val="18"/>
+          <w:szCs w:val="18"/>
+        </w:rPr>
+      </w:pPr>
+      <w:r>
+        <w:rPr>
+          <w:rFonts w:ascii="Libre Baskerville" w:eastAsia="Times New Roman" w:hAnsi="Libre Baskerville" w:cs="Liberation Mono"/>
+          <w:sz w:val="18"/>
+          <w:szCs w:val="18"/>
+        </w:rPr>
+        <w:t>+, -, *, %, |, &amp;, =, &lt;, &gt;, !</w:t>
+      </w:r>
+    </w:p>
+    <w:p>
+      <w:pPr>
+        <w:pStyle w:val="ListParagraph"/>
+        <w:numPr>
+          <w:ilvl w:val="0"/>
+          <w:numId w:val="10"/>
+        </w:numPr>
+        <w:shd w:val="clear" w:color="auto" w:fill="FFFFFF"/>
+        <w:spacing w:after="120" w:line="240" w:lineRule="auto"/>
+        <w:ind w:left="990"/>
+        <w:textAlignment w:val="baseline"/>
+        <w:rPr>
+          <w:rFonts w:ascii="Libre Baskerville" w:eastAsia="Times New Roman" w:hAnsi="Libre Baskerville" w:cs="Liberation Mono"/>
+          <w:sz w:val="18"/>
+          <w:szCs w:val="18"/>
+        </w:rPr>
+      </w:pPr>
+      <w:r>
+        <w:rPr>
+          <w:rFonts w:ascii="Libre Baskerville" w:eastAsia="Times New Roman" w:hAnsi="Libre Baskerville" w:cs="Liberation Mono"/>
+          <w:sz w:val="18"/>
+          <w:szCs w:val="18"/>
+        </w:rPr>
+        <w:t>Any UTF-16 characters (if between quotes)</w:t>
+      </w:r>
+    </w:p>
+    <w:p>
+      <w:pPr>
+        <w:pStyle w:val="ListParagraph"/>
+        <w:numPr>
+          <w:ilvl w:val="0"/>
+          <w:numId w:val="10"/>
+        </w:numPr>
+        <w:shd w:val="clear" w:color="auto" w:fill="FFFFFF"/>
+        <w:spacing w:after="120" w:line="240" w:lineRule="auto"/>
+        <w:ind w:left="990"/>
+        <w:textAlignment w:val="baseline"/>
+        <w:rPr>
+          <w:rFonts w:ascii="Libre Baskerville" w:eastAsia="Times New Roman" w:hAnsi="Libre Baskerville" w:cs="Liberation Mono"/>
+          <w:sz w:val="18"/>
+          <w:szCs w:val="18"/>
+        </w:rPr>
+      </w:pPr>
+      <w:r>
+        <w:rPr>
+          <w:rFonts w:ascii="Libre Baskerville" w:eastAsia="Times New Roman" w:hAnsi="Libre Baskerville" w:cs="Liberation Mono"/>
+          <w:sz w:val="18"/>
+          <w:szCs w:val="18"/>
+        </w:rPr>
+        <w:t>Any UTF-16 letters (outside quotes, treated as variable names)</w:t>
+      </w:r>
+    </w:p>
+    <w:p>
+      <w:pPr>
+        <w:pStyle w:val="ListParagraph"/>
+        <w:numPr>
+          <w:ilvl w:val="0"/>
+          <w:numId w:val="10"/>
+        </w:numPr>
+        <w:shd w:val="clear" w:color="auto" w:fill="FFFFFF"/>
+        <w:spacing w:after="120" w:line="240" w:lineRule="auto"/>
+        <w:ind w:left="990"/>
+        <w:textAlignment w:val="baseline"/>
+        <w:rPr>
+          <w:rFonts w:ascii="Libre Baskerville" w:eastAsia="Times New Roman" w:hAnsi="Libre Baskerville" w:cs="Liberation Mono"/>
+          <w:sz w:val="18"/>
+          <w:szCs w:val="18"/>
+        </w:rPr>
+      </w:pPr>
+      <w:r>
+        <w:rPr>
+          <w:rFonts w:ascii="Libre Baskerville" w:eastAsia="Times New Roman" w:hAnsi="Libre Baskerville" w:cs="Liberation Mono"/>
+          <w:sz w:val="18"/>
+          <w:szCs w:val="18"/>
+        </w:rPr>
+        <w:t>Base/Exponent constructions (with subexpressions)</w:t>
+      </w:r>
+    </w:p>
+    <w:p>
+      <w:pPr>
+        <w:pStyle w:val="ListParagraph"/>
+        <w:numPr>
+          <w:ilvl w:val="0"/>
+          <w:numId w:val="10"/>
+        </w:numPr>
+        <w:shd w:val="clear" w:color="auto" w:fill="FFFFFF"/>
+        <w:spacing w:after="120" w:line="240" w:lineRule="auto"/>
+        <w:ind w:left="990"/>
+        <w:textAlignment w:val="baseline"/>
+        <w:rPr>
+          <w:rFonts w:ascii="Libre Baskerville" w:eastAsia="Times New Roman" w:hAnsi="Libre Baskerville" w:cs="Liberation Mono"/>
+          <w:sz w:val="18"/>
+          <w:szCs w:val="18"/>
+        </w:rPr>
+      </w:pPr>
+      <w:r>
+        <w:rPr>
+          <w:rFonts w:ascii="Libre Baskerville" w:eastAsia="Times New Roman" w:hAnsi="Libre Baskerville" w:cs="Liberation Mono"/>
+          <w:sz w:val="18"/>
+          <w:szCs w:val="18"/>
+        </w:rPr>
+        <w:t>Fraction constructions (with subexpressions)</w:t>
+      </w:r>
+    </w:p>
+    <w:p>
+      <w:pPr>
+        <w:pStyle w:val="ListParagraph"/>
+        <w:numPr>
+          <w:ilvl w:val="0"/>
+          <w:numId w:val="10"/>
+        </w:numPr>
+        <w:shd w:val="clear" w:color="auto" w:fill="FFFFFF"/>
+        <w:spacing w:after="120" w:line="240" w:lineRule="auto"/>
+        <w:ind w:left="990"/>
+        <w:textAlignment w:val="baseline"/>
+        <w:rPr>
+          <w:rFonts w:ascii="Libre Baskerville" w:eastAsia="Times New Roman" w:hAnsi="Libre Baskerville" w:cs="Liberation Mono"/>
+          <w:sz w:val="18"/>
+          <w:szCs w:val="18"/>
+        </w:rPr>
+      </w:pPr>
+      <w:r>
+        <w:rPr>
+          <w:rFonts w:ascii="Libre Baskerville" w:eastAsia="Times New Roman" w:hAnsi="Libre Baskerville" w:cs="Liberation Mono"/>
+          <w:sz w:val="18"/>
+          <w:szCs w:val="18"/>
+        </w:rPr>
+        <w:t>Radical constructions (with subexpressions)</w:t>
+      </w:r>
+    </w:p>
+    <w:p>
+      <w:pPr>
+        <w:pStyle w:val="ListParagraph"/>
+        <w:numPr>
+          <w:ilvl w:val="0"/>
+          <w:numId w:val="10"/>
+        </w:numPr>
+        <w:shd w:val="clear" w:color="auto" w:fill="FFFFFF"/>
+        <w:spacing w:after="120" w:line="240" w:lineRule="auto"/>
+        <w:ind w:left="990"/>
+        <w:textAlignment w:val="baseline"/>
+        <w:rPr>
+          <w:rFonts w:ascii="Libre Baskerville" w:eastAsia="Times New Roman" w:hAnsi="Libre Baskerville" w:cs="Liberation Mono"/>
+          <w:sz w:val="18"/>
+          <w:szCs w:val="18"/>
+        </w:rPr>
+      </w:pPr>
+      <w:r>
+        <w:rPr>
+          <w:rFonts w:ascii="Libre Baskerville" w:eastAsia="Times New Roman" w:hAnsi="Libre Baskerville" w:cs="Liberation Mono"/>
+          <w:sz w:val="18"/>
+          <w:szCs w:val="18"/>
+        </w:rPr>
+        <w:t>If-Then-Else constructions (with subexpressions)</w:t>
+      </w:r>
+    </w:p>
+    <w:p>
+      <w:pPr>
+        <w:pStyle w:val="ListParagraph"/>
+        <w:numPr>
+          <w:ilvl w:val="0"/>
+          <w:numId w:val="10"/>
+        </w:numPr>
+        <w:shd w:val="clear" w:color="auto" w:fill="FFFFFF"/>
+        <w:spacing w:after="120" w:line="240" w:lineRule="auto"/>
+        <w:ind w:left="990"/>
+        <w:textAlignment w:val="baseline"/>
+        <w:rPr>
+          <w:rFonts w:ascii="Libre Baskerville" w:eastAsia="Times New Roman" w:hAnsi="Libre Baskerville" w:cs="Liberation Mono"/>
+          <w:sz w:val="18"/>
+          <w:szCs w:val="18"/>
+        </w:rPr>
+      </w:pPr>
+      <w:r>
+        <w:rPr>
+          <w:rFonts w:ascii="Libre Baskerville" w:eastAsia="Times New Roman" w:hAnsi="Libre Baskerville" w:cs="Liberation Mono"/>
+          <w:sz w:val="18"/>
+          <w:szCs w:val="18"/>
+        </w:rPr>
+        <w:t>Case constructions (with subexpressions)</w:t>
+      </w:r>
+    </w:p>
+    <w:p>
+      <w:pPr>
+        <w:pStyle w:val="ListParagraph"/>
+        <w:numPr>
+          <w:ilvl w:val="0"/>
+          <w:numId w:val="10"/>
+        </w:numPr>
+        <w:shd w:val="clear" w:color="auto" w:fill="FFFFFF"/>
+        <w:spacing w:after="120" w:line="240" w:lineRule="auto"/>
+        <w:ind w:left="990"/>
+        <w:textAlignment w:val="baseline"/>
+        <w:rPr>
+          <w:rFonts w:ascii="Libre Baskerville" w:eastAsia="Times New Roman" w:hAnsi="Libre Baskerville" w:cs="Liberation Mono"/>
+          <w:sz w:val="18"/>
+          <w:szCs w:val="18"/>
+        </w:rPr>
+      </w:pPr>
+      <w:r>
+        <w:rPr>
+          <w:rFonts w:ascii="Libre Baskerville" w:eastAsia="Times New Roman" w:hAnsi="Libre Baskerville" w:cs="Liberation Mono"/>
+          <w:sz w:val="18"/>
+          <w:szCs w:val="18"/>
+        </w:rPr>
+        <w:t>Function invocations (with a subexpression</w:t>
+      </w:r>
+      <w:r>
+        <w:rPr>
+          <w:rFonts w:ascii="Libre Baskerville" w:eastAsia="Times New Roman" w:hAnsi="Libre Baskerville" w:cs="Liberation Mono"/>
+          <w:sz w:val="18"/>
+          <w:szCs w:val="18"/>
+        </w:rPr>
+        <w:t xml:space="preserve"> – includes "</w:t>
+      </w:r>
+      <w:proofErr w:type="spellStart"/>
+      <w:r>
+        <w:rPr>
+          <w:rFonts w:ascii="Libre Baskerville" w:eastAsia="Times New Roman" w:hAnsi="Libre Baskerville" w:cs="Liberation Mono"/>
+          <w:sz w:val="18"/>
+          <w:szCs w:val="18"/>
+        </w:rPr>
+        <w:t>approx</w:t>
+      </w:r>
+      <w:proofErr w:type="spellEnd"/>
+      <w:r>
+        <w:rPr>
+          <w:rFonts w:ascii="Libre Baskerville" w:eastAsia="Times New Roman" w:hAnsi="Libre Baskerville" w:cs="Liberation Mono"/>
+          <w:sz w:val="18"/>
+          <w:szCs w:val="18"/>
+        </w:rPr>
+        <w:t>-equals")</w:t>
+      </w:r>
+    </w:p>
+    <w:p>
+      <w:pPr>
+        <w:pStyle w:val="ListParagraph"/>
+        <w:shd w:val="clear" w:color="auto" w:fill="FFFFFF"/>
+        <w:spacing w:after="120" w:line="240" w:lineRule="auto"/>
+        <w:ind w:left="0"/>
+        <w:textAlignment w:val="baseline"/>
+        <w:rPr>
+          <w:rFonts w:ascii="Libre Baskerville" w:eastAsia="Times New Roman" w:hAnsi="Libre Baskerville" w:cs="Liberation Mono"/>
+          <w:sz w:val="18"/>
+          <w:szCs w:val="18"/>
+        </w:rPr>
+      </w:pPr>
+    </w:p>
+    <w:p>
+      <w:pPr>
+        <w:pStyle w:val="ListParagraph"/>
+        <w:shd w:val="clear" w:color="auto" w:fill="FFFFFF"/>
+        <w:spacing w:after="120" w:line="240" w:lineRule="auto"/>
+        <w:ind w:left="0"/>
+        <w:textAlignment w:val="baseline"/>
+        <w:rPr>
+          <w:rFonts w:ascii="Libre Baskerville" w:eastAsia="Times New Roman" w:hAnsi="Libre Baskerville" w:cs="Liberation Mono"/>
+          <w:sz w:val="18"/>
+          <w:szCs w:val="18"/>
+        </w:rPr>
+      </w:pPr>
+    </w:p>
+    <w:p>
+      <w:pPr>
+        <w:rPr>
+          <w:rFonts w:ascii="Libre Baskerville" w:eastAsia="Times New Roman" w:hAnsi="Libre Baskerville" w:cs="Liberation Mono"/>
+          <w:sz w:val="18"/>
+          <w:szCs w:val="18"/>
+        </w:rPr>
+      </w:pPr>
+      <w:r>
+        <w:rPr>
+          <w:rFonts w:ascii="Libre Baskerville" w:eastAsia="Times New Roman" w:hAnsi="Libre Baskerville" w:cs="Liberation Mono"/>
+          <w:sz w:val="18"/>
+          <w:szCs w:val="18"/>
+        </w:rPr>
+        <w:br w:type="page"/>
+      </w:r>
+    </w:p>
+    <w:p>
+      <w:pPr>
+        <w:pStyle w:val="ListParagraph"/>
+        <w:shd w:val="clear" w:color="auto" w:fill="FFFFFF"/>
+        <w:spacing w:after="120" w:line="240" w:lineRule="auto"/>
+        <w:ind w:left="0"/>
+        <w:textAlignment w:val="baseline"/>
+        <w:rPr>
+          <w:rFonts w:ascii="Libre Baskerville" w:eastAsia="Times New Roman" w:hAnsi="Libre Baskerville" w:cs="Liberation Mono"/>
+          <w:sz w:val="18"/>
+          <w:szCs w:val="18"/>
+        </w:rPr>
+      </w:pPr>
+      <w:r>
+        <w:rPr>
+          <w:rFonts w:ascii="Libre Baskerville" w:eastAsia="Times New Roman" w:hAnsi="Libre Baskerville" w:cs="Liberation Mono"/>
+          <w:sz w:val="18"/>
+          <w:szCs w:val="18"/>
+        </w:rPr>
+        <w:lastRenderedPageBreak/>
+        <w:t>Canvas editor:</w:t>
+      </w:r>
+    </w:p>
+    <w:p>
+      <w:pPr>
+        <w:rPr>
+          <w:rFonts w:ascii="Libre Baskerville" w:eastAsia="Times New Roman" w:hAnsi="Libre Baskerville" w:cs="Liberation Mono"/>
+          <w:sz w:val="18"/>
+          <w:szCs w:val="18"/>
+        </w:rPr>
+      </w:pPr>
+      <w:r>
+        <w:rPr>
+          <w:rFonts w:ascii="Libre Baskerville" w:eastAsia="Times New Roman" w:hAnsi="Libre Baskerville" w:cs="Liberation Mono"/>
+          <w:sz w:val="18"/>
+          <w:szCs w:val="18"/>
+        </w:rPr>
+        <w:drawing>
+          <wp:inline distT="0" distB="0" distL="0" distR="0" wp14:anchorId="77642252" wp14:editId="0A60C3A8">
+            <wp:extent cx="4572000" cy="1362456"/>
+            <wp:effectExtent l="0" t="0" r="0" b="9525"/>
+            <wp:docPr id="1601793594" name="Picture 1" descr="A screenshot of a computer&#10;&#10;Description automatically generated"/>
+            <wp:cNvGraphicFramePr>
+              <a:graphicFrameLocks xmlns:a="http://schemas.openxmlformats.org/drawingml/2006/main" noChangeAspect="1"/>
+            </wp:cNvGraphicFramePr>
+            <a:graphic xmlns:a="http://schemas.openxmlformats.org/drawingml/2006/main">
+              <a:graphicData uri="http://schemas.openxmlformats.org/drawingml/2006/picture">
+                <pic:pic xmlns:pic="http://schemas.openxmlformats.org/drawingml/2006/picture">
+                  <pic:nvPicPr>
+                    <pic:cNvPr id="1601793594" name="Picture 1" descr="A screenshot of a computer&#10;&#10;Description automatically generated"/>
+                    <pic:cNvPicPr/>
+                  </pic:nvPicPr>
+                  <pic:blipFill>
+                    <a:blip r:embed="rId7"/>
+                    <a:stretch>
+                      <a:fillRect/>
+                    </a:stretch>
+                  </pic:blipFill>
+                  <pic:spPr>
+                    <a:xfrm>
+                      <a:off x="0" y="0"/>
+                      <a:ext cx="4572000" cy="1362456"/>
+                    </a:xfrm>
+                    <a:prstGeom prst="rect">
+                      <a:avLst/>
+                    </a:prstGeom>
+                  </pic:spPr>
+                </pic:pic>
+              </a:graphicData>
+            </a:graphic>
+          </wp:inline>
+        </w:drawing>
+      </w:r>
+    </w:p>
+    <w:p>
+      <w:pPr>
+        <w:rPr>
+          <w:rFonts w:ascii="Libre Baskerville" w:eastAsia="Times New Roman" w:hAnsi="Libre Baskerville" w:cs="Liberation Mono"/>
+          <w:sz w:val="18"/>
+          <w:szCs w:val="18"/>
+        </w:rPr>
+      </w:pPr>
+      <w:r>
+        <w:rPr>
+          <w:rFonts w:ascii="Libre Baskerville" w:eastAsia="Times New Roman" w:hAnsi="Libre Baskerville" w:cs="Liberation Mono"/>
+          <w:sz w:val="18"/>
+          <w:szCs w:val="18"/>
+        </w:rPr>
+        <w:drawing>
+          <wp:inline distT="0" distB="0" distL="0" distR="0" wp14:anchorId="20E43CAE" wp14:editId="3D3EB855">
+            <wp:extent cx="4572000" cy="1335024"/>
+            <wp:effectExtent l="0" t="0" r="0" b="0"/>
+            <wp:docPr id="1801380642" name="Picture 1" descr="A screenshot of a computer&#10;&#10;Description automatically generated"/>
+            <wp:cNvGraphicFramePr>
+              <a:graphicFrameLocks xmlns:a="http://schemas.openxmlformats.org/drawingml/2006/main" noChangeAspect="1"/>
+            </wp:cNvGraphicFramePr>
+            <a:graphic xmlns:a="http://schemas.openxmlformats.org/drawingml/2006/main">
+              <a:graphicData uri="http://schemas.openxmlformats.org/drawingml/2006/picture">
+                <pic:pic xmlns:pic="http://schemas.openxmlformats.org/drawingml/2006/picture">
+                  <pic:nvPicPr>
+                    <pic:cNvPr id="1801380642" name="Picture 1" descr="A screenshot of a computer&#10;&#10;Description automatically generated"/>
+                    <pic:cNvPicPr/>
+                  </pic:nvPicPr>
+                  <pic:blipFill>
+                    <a:blip r:embed="rId8"/>
+                    <a:stretch>
+                      <a:fillRect/>
+                    </a:stretch>
+                  </pic:blipFill>
+                  <pic:spPr>
+                    <a:xfrm>
+                      <a:off x="0" y="0"/>
+                      <a:ext cx="4572000" cy="1335024"/>
+                    </a:xfrm>
+                    <a:prstGeom prst="rect">
+                      <a:avLst/>
+                    </a:prstGeom>
+                  </pic:spPr>
+                </pic:pic>
+              </a:graphicData>
+            </a:graphic>
+          </wp:inline>
+        </w:drawing>
+      </w:r>
+    </w:p>
+    <w:p>
+      <w:pPr>
+        <w:rPr>
+          <w:rFonts w:ascii="Libre Baskerville" w:eastAsia="Times New Roman" w:hAnsi="Libre Baskerville" w:cs="Liberation Mono"/>
+          <w:sz w:val="18"/>
+          <w:szCs w:val="18"/>
+        </w:rPr>
+      </w:pPr>
+      <w:r>
+        <w:rPr>
+          <w:rFonts w:ascii="Libre Baskerville" w:eastAsia="Times New Roman" w:hAnsi="Libre Baskerville" w:cs="Liberation Mono"/>
+          <w:sz w:val="18"/>
+          <w:szCs w:val="18"/>
+        </w:rPr>
+        <w:drawing>
+          <wp:inline distT="0" distB="0" distL="0" distR="0" wp14:anchorId="0F0C3C97" wp14:editId="2A32667A">
+            <wp:extent cx="4572000" cy="1033272"/>
+            <wp:effectExtent l="0" t="0" r="0" b="0"/>
+            <wp:docPr id="1220889033" name="Picture 1" descr="A screenshot of a computer&#10;&#10;Description automatically generated"/>
+            <wp:cNvGraphicFramePr>
+              <a:graphicFrameLocks xmlns:a="http://schemas.openxmlformats.org/drawingml/2006/main" noChangeAspect="1"/>
+            </wp:cNvGraphicFramePr>
+            <a:graphic xmlns:a="http://schemas.openxmlformats.org/drawingml/2006/main">
+              <a:graphicData uri="http://schemas.openxmlformats.org/drawingml/2006/picture">
+                <pic:pic xmlns:pic="http://schemas.openxmlformats.org/drawingml/2006/picture">
+                  <pic:nvPicPr>
+                    <pic:cNvPr id="1220889033" name="Picture 1" descr="A screenshot of a computer&#10;&#10;Description automatically generated"/>
+                    <pic:cNvPicPr/>
+                  </pic:nvPicPr>
+                  <pic:blipFill>
+                    <a:blip r:embed="rId9"/>
+                    <a:stretch>
+                      <a:fillRect/>
+                    </a:stretch>
+                  </pic:blipFill>
+                  <pic:spPr>
+                    <a:xfrm>
+                      <a:off x="0" y="0"/>
+                      <a:ext cx="4572000" cy="1033272"/>
+                    </a:xfrm>
+                    <a:prstGeom prst="rect">
+                      <a:avLst/>
+                    </a:prstGeom>
+                  </pic:spPr>
+                </pic:pic>
+              </a:graphicData>
+            </a:graphic>
+          </wp:inline>
+        </w:drawing>
+      </w:r>
+    </w:p>
+    <w:p>
+      <w:pPr>
+        <w:rPr>
+          <w:rFonts w:ascii="Libre Baskerville" w:eastAsia="Times New Roman" w:hAnsi="Libre Baskerville" w:cs="Liberation Mono"/>
+          <w:sz w:val="18"/>
+          <w:szCs w:val="18"/>
+        </w:rPr>
+      </w:pPr>
+      <w:r>
+        <w:rPr>
+          <w:rFonts w:ascii="Libre Baskerville" w:eastAsia="Times New Roman" w:hAnsi="Libre Baskerville" w:cs="Liberation Mono"/>
+          <w:sz w:val="18"/>
+          <w:szCs w:val="18"/>
+        </w:rPr>
+        <w:drawing>
+          <wp:inline distT="0" distB="0" distL="0" distR="0" wp14:anchorId="25E531E5" wp14:editId="6A9228BD">
+            <wp:extent cx="4572000" cy="1216152"/>
+            <wp:effectExtent l="0" t="0" r="0" b="3175"/>
+            <wp:docPr id="600039010" name="Picture 1" descr="A screenshot of a computer&#10;&#10;Description automatically generated"/>
+            <wp:cNvGraphicFramePr>
+              <a:graphicFrameLocks xmlns:a="http://schemas.openxmlformats.org/drawingml/2006/main" noChangeAspect="1"/>
+            </wp:cNvGraphicFramePr>
+            <a:graphic xmlns:a="http://schemas.openxmlformats.org/drawingml/2006/main">
+              <a:graphicData uri="http://schemas.openxmlformats.org/drawingml/2006/picture">
+                <pic:pic xmlns:pic="http://schemas.openxmlformats.org/drawingml/2006/picture">
+                  <pic:nvPicPr>
+                    <pic:cNvPr id="600039010" name="Picture 1" descr="A screenshot of a computer&#10;&#10;Description automatically generated"/>
+                    <pic:cNvPicPr/>
+                  </pic:nvPicPr>
+                  <pic:blipFill>
+                    <a:blip r:embed="rId10"/>
+                    <a:stretch>
+                      <a:fillRect/>
+                    </a:stretch>
+                  </pic:blipFill>
+                  <pic:spPr>
+                    <a:xfrm>
+                      <a:off x="0" y="0"/>
+                      <a:ext cx="4572000" cy="1216152"/>
+                    </a:xfrm>
+                    <a:prstGeom prst="rect">
+                      <a:avLst/>
+                    </a:prstGeom>
+                  </pic:spPr>
+                </pic:pic>
+              </a:graphicData>
+            </a:graphic>
+          </wp:inline>
+        </w:drawing>
+      </w:r>
+    </w:p>
+    <w:p>
+      <w:pPr>
+        <w:rPr>
+          <w:rFonts w:ascii="Libre Baskerville" w:eastAsia="Times New Roman" w:hAnsi="Libre Baskerville" w:cs="Liberation Mono"/>
+          <w:sz w:val="18"/>
+          <w:szCs w:val="18"/>
+        </w:rPr>
+      </w:pPr>
+      <w:r>
+        <w:rPr>
+          <w:rFonts w:ascii="Libre Baskerville" w:eastAsia="Times New Roman" w:hAnsi="Libre Baskerville" w:cs="Liberation Mono"/>
+          <w:sz w:val="18"/>
+          <w:szCs w:val="18"/>
+        </w:rPr>
+        <w:drawing>
+          <wp:inline distT="0" distB="0" distL="0" distR="0" wp14:anchorId="155022C8" wp14:editId="0431D360">
+            <wp:extent cx="4572000" cy="1033272"/>
+            <wp:effectExtent l="0" t="0" r="0" b="0"/>
+            <wp:docPr id="973730345" name="Picture 1" descr="A screenshot of a computer screen&#10;&#10;Description automatically generated"/>
+            <wp:cNvGraphicFramePr>
+              <a:graphicFrameLocks xmlns:a="http://schemas.openxmlformats.org/drawingml/2006/main" noChangeAspect="1"/>
+            </wp:cNvGraphicFramePr>
+            <a:graphic xmlns:a="http://schemas.openxmlformats.org/drawingml/2006/main">
+              <a:graphicData uri="http://schemas.openxmlformats.org/drawingml/2006/picture">
+                <pic:pic xmlns:pic="http://schemas.openxmlformats.org/drawingml/2006/picture">
+                  <pic:nvPicPr>
+                    <pic:cNvPr id="973730345" name="Picture 1" descr="A screenshot of a computer screen&#10;&#10;Description automatically generated"/>
+                    <pic:cNvPicPr/>
+                  </pic:nvPicPr>
+                  <pic:blipFill>
+                    <a:blip r:embed="rId11"/>
+                    <a:stretch>
+                      <a:fillRect/>
+                    </a:stretch>
+                  </pic:blipFill>
+                  <pic:spPr>
+                    <a:xfrm>
+                      <a:off x="0" y="0"/>
+                      <a:ext cx="4572000" cy="1033272"/>
+                    </a:xfrm>
+                    <a:prstGeom prst="rect">
+                      <a:avLst/>
+                    </a:prstGeom>
+                  </pic:spPr>
+                </pic:pic>
+              </a:graphicData>
+            </a:graphic>
+          </wp:inline>
+        </w:drawing>
+      </w:r>
+      <w:r>
+        <w:rPr>
+          <w:rFonts w:ascii="Libre Baskerville" w:eastAsia="Times New Roman" w:hAnsi="Libre Baskerville" w:cs="Liberation Mono"/>
+          <w:sz w:val="18"/>
+          <w:szCs w:val="18"/>
+        </w:rPr>
+        <w:drawing>
+          <wp:inline distT="0" distB="0" distL="0" distR="0" wp14:anchorId="6FBE96C0" wp14:editId="0686AEE5">
+            <wp:extent cx="4572000" cy="676656"/>
+            <wp:effectExtent l="0" t="0" r="0" b="9525"/>
+            <wp:docPr id="324059766" name="Picture 1" descr="A screenshot of a computer&#10;&#10;Description automatically generated"/>
+            <wp:cNvGraphicFramePr>
+              <a:graphicFrameLocks xmlns:a="http://schemas.openxmlformats.org/drawingml/2006/main" noChangeAspect="1"/>
+            </wp:cNvGraphicFramePr>
+            <a:graphic xmlns:a="http://schemas.openxmlformats.org/drawingml/2006/main">
+              <a:graphicData uri="http://schemas.openxmlformats.org/drawingml/2006/picture">
+                <pic:pic xmlns:pic="http://schemas.openxmlformats.org/drawingml/2006/picture">
+                  <pic:nvPicPr>
+                    <pic:cNvPr id="324059766" name="Picture 1" descr="A screenshot of a computer&#10;&#10;Description automatically generated"/>
+                    <pic:cNvPicPr/>
+                  </pic:nvPicPr>
+                  <pic:blipFill>
+                    <a:blip r:embed="rId12"/>
+                    <a:stretch>
+                      <a:fillRect/>
+                    </a:stretch>
+                  </pic:blipFill>
+                  <pic:spPr>
+                    <a:xfrm>
+                      <a:off x="0" y="0"/>
+                      <a:ext cx="4572000" cy="676656"/>
+                    </a:xfrm>
+                    <a:prstGeom prst="rect">
+                      <a:avLst/>
+                    </a:prstGeom>
+                  </pic:spPr>
+                </pic:pic>
+              </a:graphicData>
+            </a:graphic>
+          </wp:inline>
+        </w:drawing>
+      </w:r>
+    </w:p>
+    <w:p>
+      <w:pPr>
+        <w:rPr>
+          <w:rFonts w:ascii="Libre Baskerville" w:eastAsia="Times New Roman" w:hAnsi="Libre Baskerville" w:cs="Liberation Mono"/>
+          <w:sz w:val="18"/>
+          <w:szCs w:val="18"/>
+        </w:rPr>
+      </w:pPr>
+      <w:r>
+        <w:rPr>
+          <w:rFonts w:ascii="Libre Baskerville" w:eastAsia="Times New Roman" w:hAnsi="Libre Baskerville" w:cs="Liberation Mono"/>
+          <w:sz w:val="18"/>
+          <w:szCs w:val="18"/>
+        </w:rPr>
+        <w:drawing>
+          <wp:inline distT="0" distB="0" distL="0" distR="0" wp14:anchorId="4E68748F" wp14:editId="77F03053">
+            <wp:extent cx="4572000" cy="1261872"/>
+            <wp:effectExtent l="0" t="0" r="0" b="0"/>
+            <wp:docPr id="1370554001" name="Picture 1" descr="A screenshot of a computer&#10;&#10;Description automatically generated"/>
+            <wp:cNvGraphicFramePr>
+              <a:graphicFrameLocks xmlns:a="http://schemas.openxmlformats.org/drawingml/2006/main" noChangeAspect="1"/>
+            </wp:cNvGraphicFramePr>
+            <a:graphic xmlns:a="http://schemas.openxmlformats.org/drawingml/2006/main">
+              <a:graphicData uri="http://schemas.openxmlformats.org/drawingml/2006/picture">
+                <pic:pic xmlns:pic="http://schemas.openxmlformats.org/drawingml/2006/picture">
+                  <pic:nvPicPr>
+                    <pic:cNvPr id="1370554001" name="Picture 1" descr="A screenshot of a computer&#10;&#10;Description automatically generated"/>
+                    <pic:cNvPicPr/>
+                  </pic:nvPicPr>
+                  <pic:blipFill>
+                    <a:blip r:embed="rId13"/>
+                    <a:stretch>
+                      <a:fillRect/>
+                    </a:stretch>
+                  </pic:blipFill>
+                  <pic:spPr>
+                    <a:xfrm>
+                      <a:off x="0" y="0"/>
+                      <a:ext cx="4572000" cy="1261872"/>
+                    </a:xfrm>
+                    <a:prstGeom prst="rect">
+                      <a:avLst/>
+                    </a:prstGeom>
+                  </pic:spPr>
+                </pic:pic>
+              </a:graphicData>
+            </a:graphic>
+          </wp:inline>
+        </w:drawing>
+      </w:r>
     </w:p>
     <w:sectPr>
       <w:type w:val="continuous"/>
@@ -6364,6 +7465,119 @@
     </w:lvl>
   </w:abstractNum>
   <w:abstractNum w:abstractNumId="4" w15:restartNumberingAfterBreak="0">
+    <w:nsid w:val="270A6C28"/>
+    <w:multiLevelType w:val="hybridMultilevel"/>
+    <w:tmpl w:val="28EA0548"/>
+    <w:lvl w:ilvl="0" w:tplc="04090001">
+      <w:start w:val="1"/>
+      <w:numFmt w:val="bullet"/>
+      <w:lvlText w:val=""/>
+      <w:lvlJc w:val="left"/>
+      <w:pPr>
+        <w:ind w:left="1080" w:hanging="360"/>
+      </w:pPr>
+      <w:rPr>
+        <w:rFonts w:ascii="Symbol" w:hAnsi="Symbol" w:hint="default"/>
+      </w:rPr>
+    </w:lvl>
+    <w:lvl w:ilvl="1" w:tplc="04090003" w:tentative="1">
+      <w:start w:val="1"/>
+      <w:numFmt w:val="bullet"/>
+      <w:lvlText w:val="o"/>
+      <w:lvlJc w:val="left"/>
+      <w:pPr>
+        <w:ind w:left="1800" w:hanging="360"/>
+      </w:pPr>
+      <w:rPr>
+        <w:rFonts w:ascii="Courier New" w:hAnsi="Courier New" w:cs="Courier New" w:hint="default"/>
+      </w:rPr>
+    </w:lvl>
+    <w:lvl w:ilvl="2" w:tplc="04090005" w:tentative="1">
+      <w:start w:val="1"/>
+      <w:numFmt w:val="bullet"/>
+      <w:lvlText w:val=""/>
+      <w:lvlJc w:val="left"/>
+      <w:pPr>
+        <w:ind w:left="2520" w:hanging="360"/>
+      </w:pPr>
+      <w:rPr>
+        <w:rFonts w:ascii="Wingdings" w:hAnsi="Wingdings" w:hint="default"/>
+      </w:rPr>
+    </w:lvl>
+    <w:lvl w:ilvl="3" w:tplc="04090001" w:tentative="1">
+      <w:start w:val="1"/>
+      <w:numFmt w:val="bullet"/>
+      <w:lvlText w:val=""/>
+      <w:lvlJc w:val="left"/>
+      <w:pPr>
+        <w:ind w:left="3240" w:hanging="360"/>
+      </w:pPr>
+      <w:rPr>
+        <w:rFonts w:ascii="Symbol" w:hAnsi="Symbol" w:hint="default"/>
+      </w:rPr>
+    </w:lvl>
+    <w:lvl w:ilvl="4" w:tplc="04090003" w:tentative="1">
+      <w:start w:val="1"/>
+      <w:numFmt w:val="bullet"/>
+      <w:lvlText w:val="o"/>
+      <w:lvlJc w:val="left"/>
+      <w:pPr>
+        <w:ind w:left="3960" w:hanging="360"/>
+      </w:pPr>
+      <w:rPr>
+        <w:rFonts w:ascii="Courier New" w:hAnsi="Courier New" w:cs="Courier New" w:hint="default"/>
+      </w:rPr>
+    </w:lvl>
+    <w:lvl w:ilvl="5" w:tplc="04090005" w:tentative="1">
+      <w:start w:val="1"/>
+      <w:numFmt w:val="bullet"/>
+      <w:lvlText w:val=""/>
+      <w:lvlJc w:val="left"/>
+      <w:pPr>
+        <w:ind w:left="4680" w:hanging="360"/>
+      </w:pPr>
+      <w:rPr>
+        <w:rFonts w:ascii="Wingdings" w:hAnsi="Wingdings" w:hint="default"/>
+      </w:rPr>
+    </w:lvl>
+    <w:lvl w:ilvl="6" w:tplc="04090001" w:tentative="1">
+      <w:start w:val="1"/>
+      <w:numFmt w:val="bullet"/>
+      <w:lvlText w:val=""/>
+      <w:lvlJc w:val="left"/>
+      <w:pPr>
+        <w:ind w:left="5400" w:hanging="360"/>
+      </w:pPr>
+      <w:rPr>
+        <w:rFonts w:ascii="Symbol" w:hAnsi="Symbol" w:hint="default"/>
+      </w:rPr>
+    </w:lvl>
+    <w:lvl w:ilvl="7" w:tplc="04090003" w:tentative="1">
+      <w:start w:val="1"/>
+      <w:numFmt w:val="bullet"/>
+      <w:lvlText w:val="o"/>
+      <w:lvlJc w:val="left"/>
+      <w:pPr>
+        <w:ind w:left="6120" w:hanging="360"/>
+      </w:pPr>
+      <w:rPr>
+        <w:rFonts w:ascii="Courier New" w:hAnsi="Courier New" w:cs="Courier New" w:hint="default"/>
+      </w:rPr>
+    </w:lvl>
+    <w:lvl w:ilvl="8" w:tplc="04090005" w:tentative="1">
+      <w:start w:val="1"/>
+      <w:numFmt w:val="bullet"/>
+      <w:lvlText w:val=""/>
+      <w:lvlJc w:val="left"/>
+      <w:pPr>
+        <w:ind w:left="6840" w:hanging="360"/>
+      </w:pPr>
+      <w:rPr>
+        <w:rFonts w:ascii="Wingdings" w:hAnsi="Wingdings" w:hint="default"/>
+      </w:rPr>
+    </w:lvl>
+  </w:abstractNum>
+  <w:abstractNum w:abstractNumId="5" w15:restartNumberingAfterBreak="0">
     <w:nsid w:val="2B6337D9"/>
     <w:multiLevelType w:val="hybridMultilevel"/>
     <w:tmpl w:val="9696A83A"/>
@@ -6476,7 +7690,7 @@
       </w:rPr>
     </w:lvl>
   </w:abstractNum>
-  <w:abstractNum w:abstractNumId="5" w15:restartNumberingAfterBreak="0">
+  <w:abstractNum w:abstractNumId="6" w15:restartNumberingAfterBreak="0">
     <w:nsid w:val="31716BBC"/>
     <w:multiLevelType w:val="hybridMultilevel"/>
     <w:tmpl w:val="D7E89D78"/>
@@ -6589,7 +7803,7 @@
       </w:rPr>
     </w:lvl>
   </w:abstractNum>
-  <w:abstractNum w:abstractNumId="6" w15:restartNumberingAfterBreak="0">
+  <w:abstractNum w:abstractNumId="7" w15:restartNumberingAfterBreak="0">
     <w:nsid w:val="3771340C"/>
     <w:multiLevelType w:val="hybridMultilevel"/>
     <w:tmpl w:val="BFA80414"/>
@@ -6702,7 +7916,7 @@
       </w:rPr>
     </w:lvl>
   </w:abstractNum>
-  <w:abstractNum w:abstractNumId="7" w15:restartNumberingAfterBreak="0">
+  <w:abstractNum w:abstractNumId="8" w15:restartNumberingAfterBreak="0">
     <w:nsid w:val="39A77814"/>
     <w:multiLevelType w:val="hybridMultilevel"/>
     <w:tmpl w:val="F104CC28"/>
@@ -6788,7 +8002,7 @@
       </w:pPr>
     </w:lvl>
   </w:abstractNum>
-  <w:abstractNum w:abstractNumId="8" w15:restartNumberingAfterBreak="0">
+  <w:abstractNum w:abstractNumId="9" w15:restartNumberingAfterBreak="0">
     <w:nsid w:val="453012D4"/>
     <w:multiLevelType w:val="hybridMultilevel"/>
     <w:tmpl w:val="1DE65C0C"/>
@@ -6901,7 +8115,7 @@
       </w:rPr>
     </w:lvl>
   </w:abstractNum>
-  <w:abstractNum w:abstractNumId="9" w15:restartNumberingAfterBreak="0">
+  <w:abstractNum w:abstractNumId="10" w15:restartNumberingAfterBreak="0">
     <w:nsid w:val="4C29008D"/>
     <w:multiLevelType w:val="hybridMultilevel"/>
     <w:tmpl w:val="7974F038"/>
@@ -7014,7 +8228,7 @@
       </w:rPr>
     </w:lvl>
   </w:abstractNum>
-  <w:abstractNum w:abstractNumId="10" w15:restartNumberingAfterBreak="0">
+  <w:abstractNum w:abstractNumId="11" w15:restartNumberingAfterBreak="0">
     <w:nsid w:val="62477A3D"/>
     <w:multiLevelType w:val="hybridMultilevel"/>
     <w:tmpl w:val="AF12B83C"/>
@@ -7128,7 +8342,7 @@
     </w:lvl>
   </w:abstractNum>
   <w:num w:numId="1" w16cid:durableId="731005553">
-    <w:abstractNumId w:val="10"/>
+    <w:abstractNumId w:val="11"/>
   </w:num>
   <w:num w:numId="2" w16cid:durableId="4674327">
     <w:abstractNumId w:val="0"/>
@@ -7137,28 +8351,31 @@
     <w:abstractNumId w:val="2"/>
   </w:num>
   <w:num w:numId="4" w16cid:durableId="1167473934">
-    <w:abstractNumId w:val="4"/>
+    <w:abstractNumId w:val="5"/>
   </w:num>
   <w:num w:numId="5" w16cid:durableId="1419712732">
     <w:abstractNumId w:val="1"/>
   </w:num>
   <w:num w:numId="6" w16cid:durableId="393041575">
-    <w:abstractNumId w:val="5"/>
+    <w:abstractNumId w:val="6"/>
   </w:num>
   <w:num w:numId="7" w16cid:durableId="984505077">
-    <w:abstractNumId w:val="6"/>
+    <w:abstractNumId w:val="7"/>
   </w:num>
   <w:num w:numId="8" w16cid:durableId="1399092135">
     <w:abstractNumId w:val="3"/>
   </w:num>
   <w:num w:numId="9" w16cid:durableId="1036810342">
-    <w:abstractNumId w:val="7"/>
+    <w:abstractNumId w:val="8"/>
   </w:num>
   <w:num w:numId="10" w16cid:durableId="140539893">
+    <w:abstractNumId w:val="10"/>
+  </w:num>
+  <w:num w:numId="11" w16cid:durableId="1694378134">
     <w:abstractNumId w:val="9"/>
   </w:num>
-  <w:num w:numId="11" w16cid:durableId="1694378134">
-    <w:abstractNumId w:val="8"/>
+  <w:num w:numId="12" w16cid:durableId="1409039094">
+    <w:abstractNumId w:val="4"/>
   </w:num>
 </w:numbering>
 </file>

--- a/mathops_assessment/docs/Expression Reference.docx
+++ b/mathops_assessment/docs/Expression Reference.docx
@@ -311,6 +311,14 @@
         </w:rPr>
         <w:t>"Number" – a blanket term used where Integer or Real is allowed</w:t>
       </w:r>
+      <w:r>
+        <w:rPr>
+          <w:rFonts w:ascii="Libre Baskerville" w:eastAsia="Times New Roman" w:hAnsi="Libre Baskerville" w:cs="Liberation Mono"/>
+          <w:sz w:val="18"/>
+          <w:szCs w:val="18"/>
+        </w:rPr>
+        <w:t>.</w:t>
+      </w:r>
     </w:p>
     <w:p>
       <w:pPr>
@@ -381,7 +389,6 @@
           <w:szCs w:val="18"/>
         </w:rPr>
       </w:pPr>
-      <w:proofErr w:type="spellStart"/>
       <w:r>
         <w:rPr>
           <w:rFonts w:ascii="Libre Baskerville" w:eastAsia="Times New Roman" w:hAnsi="Libre Baskerville" w:cs="Liberation Mono"/>
@@ -390,7 +397,6 @@
         </w:rPr>
         <w:t>IntVector</w:t>
       </w:r>
-      <w:proofErr w:type="spellEnd"/>
     </w:p>
     <w:p>
       <w:pPr>
@@ -409,7 +415,6 @@
           <w:szCs w:val="18"/>
         </w:rPr>
       </w:pPr>
-      <w:proofErr w:type="spellStart"/>
       <w:r>
         <w:rPr>
           <w:rFonts w:ascii="Libre Baskerville" w:eastAsia="Times New Roman" w:hAnsi="Libre Baskerville" w:cs="Liberation Mono"/>
@@ -418,7 +423,6 @@
         </w:rPr>
         <w:t>RealVector</w:t>
       </w:r>
-      <w:proofErr w:type="spellEnd"/>
     </w:p>
     <w:p>
       <w:pPr>
@@ -443,61 +447,15 @@
           <w:sz w:val="18"/>
           <w:szCs w:val="18"/>
         </w:rPr>
-        <w:t>"</w:t>
-      </w:r>
-      <w:proofErr w:type="spellStart"/>
-      <w:r>
-        <w:rPr>
-          <w:rFonts w:ascii="Libre Baskerville" w:eastAsia="Times New Roman" w:hAnsi="Libre Baskerville" w:cs="Liberation Mono"/>
-          <w:sz w:val="18"/>
-          <w:szCs w:val="18"/>
-        </w:rPr>
-        <w:t>NumberVector</w:t>
-      </w:r>
-      <w:proofErr w:type="spellEnd"/>
-      <w:r>
-        <w:rPr>
-          <w:rFonts w:ascii="Libre Baskerville" w:eastAsia="Times New Roman" w:hAnsi="Libre Baskerville" w:cs="Liberation Mono"/>
-          <w:sz w:val="18"/>
-          <w:szCs w:val="18"/>
-        </w:rPr>
-        <w:t xml:space="preserve">" – a blanket term used where </w:t>
-      </w:r>
-      <w:proofErr w:type="spellStart"/>
-      <w:r>
-        <w:rPr>
-          <w:rFonts w:ascii="Libre Baskerville" w:eastAsia="Times New Roman" w:hAnsi="Libre Baskerville" w:cs="Liberation Mono"/>
-          <w:sz w:val="18"/>
-          <w:szCs w:val="18"/>
-        </w:rPr>
-        <w:t>IntVector</w:t>
-      </w:r>
-      <w:proofErr w:type="spellEnd"/>
-      <w:r>
-        <w:rPr>
-          <w:rFonts w:ascii="Libre Baskerville" w:eastAsia="Times New Roman" w:hAnsi="Libre Baskerville" w:cs="Liberation Mono"/>
-          <w:sz w:val="18"/>
-          <w:szCs w:val="18"/>
-        </w:rPr>
-        <w:t xml:space="preserve"> or </w:t>
-      </w:r>
-      <w:proofErr w:type="spellStart"/>
-      <w:r>
-        <w:rPr>
-          <w:rFonts w:ascii="Libre Baskerville" w:eastAsia="Times New Roman" w:hAnsi="Libre Baskerville" w:cs="Liberation Mono"/>
-          <w:sz w:val="18"/>
-          <w:szCs w:val="18"/>
-        </w:rPr>
-        <w:t>RealVector</w:t>
-      </w:r>
-      <w:proofErr w:type="spellEnd"/>
-      <w:r>
-        <w:rPr>
-          <w:rFonts w:ascii="Libre Baskerville" w:eastAsia="Times New Roman" w:hAnsi="Libre Baskerville" w:cs="Liberation Mono"/>
-          <w:sz w:val="18"/>
-          <w:szCs w:val="18"/>
-        </w:rPr>
-        <w:t xml:space="preserve"> are allowed)</w:t>
+        <w:t>"NumberVector" – a blanket term used where IntVector or RealVector are allowed</w:t>
+      </w:r>
+      <w:r>
+        <w:rPr>
+          <w:rFonts w:ascii="Libre Baskerville" w:eastAsia="Times New Roman" w:hAnsi="Libre Baskerville" w:cs="Liberation Mono"/>
+          <w:sz w:val="18"/>
+          <w:szCs w:val="18"/>
+        </w:rPr>
+        <w:t>.</w:t>
       </w:r>
     </w:p>
     <w:p>
@@ -524,6 +482,14 @@
           <w:szCs w:val="18"/>
         </w:rPr>
         <w:t>"Any" – a blanket term when any of the above types is allowed</w:t>
+      </w:r>
+      <w:r>
+        <w:rPr>
+          <w:rFonts w:ascii="Libre Baskerville" w:eastAsia="Times New Roman" w:hAnsi="Libre Baskerville" w:cs="Liberation Mono"/>
+          <w:sz w:val="18"/>
+          <w:szCs w:val="18"/>
+        </w:rPr>
+        <w:t>.</w:t>
       </w:r>
     </w:p>
     <w:p>
@@ -725,7 +691,7 @@
           <w:sz w:val="18"/>
           <w:szCs w:val="18"/>
         </w:rPr>
-        <w:t>Span constants</w:t>
+        <w:t>The imaginary unit.</w:t>
       </w:r>
     </w:p>
     <w:p>
@@ -745,7 +711,6 @@
           <w:szCs w:val="18"/>
         </w:rPr>
       </w:pPr>
-      <w:proofErr w:type="spellStart"/>
       <w:r>
         <w:rPr>
           <w:rFonts w:ascii="Libre Baskerville" w:eastAsia="Times New Roman" w:hAnsi="Libre Baskerville" w:cs="Liberation Mono"/>
@@ -768,16 +733,7 @@
           <w:sz w:val="18"/>
           <w:szCs w:val="18"/>
         </w:rPr>
-        <w:t>ector</w:t>
-      </w:r>
-      <w:proofErr w:type="spellEnd"/>
-      <w:r>
-        <w:rPr>
-          <w:rFonts w:ascii="Libre Baskerville" w:eastAsia="Times New Roman" w:hAnsi="Libre Baskerville" w:cs="Liberation Mono"/>
-          <w:sz w:val="18"/>
-          <w:szCs w:val="18"/>
-        </w:rPr>
-        <w:t xml:space="preserve"> constants</w:t>
+        <w:t>ector constants</w:t>
       </w:r>
     </w:p>
     <w:p>
@@ -797,7 +753,6 @@
           <w:szCs w:val="18"/>
         </w:rPr>
       </w:pPr>
-      <w:proofErr w:type="spellStart"/>
       <w:r>
         <w:rPr>
           <w:rFonts w:ascii="Libre Baskerville" w:eastAsia="Times New Roman" w:hAnsi="Libre Baskerville" w:cs="Liberation Mono"/>
@@ -820,16 +775,7 @@
           <w:sz w:val="18"/>
           <w:szCs w:val="18"/>
         </w:rPr>
-        <w:t>ector</w:t>
-      </w:r>
-      <w:proofErr w:type="spellEnd"/>
-      <w:r>
-        <w:rPr>
-          <w:rFonts w:ascii="Libre Baskerville" w:eastAsia="Times New Roman" w:hAnsi="Libre Baskerville" w:cs="Liberation Mono"/>
-          <w:sz w:val="18"/>
-          <w:szCs w:val="18"/>
-        </w:rPr>
-        <w:t xml:space="preserve"> constants</w:t>
+        <w:t>ector constants</w:t>
       </w:r>
     </w:p>
     <w:p>
@@ -855,6 +801,32 @@
           <w:sz w:val="18"/>
           <w:szCs w:val="18"/>
         </w:rPr>
+        <w:t>RealMatrix constants</w:t>
+      </w:r>
+    </w:p>
+    <w:p>
+      <w:pPr>
+        <w:pStyle w:val="ListParagraph"/>
+        <w:numPr>
+          <w:ilvl w:val="0"/>
+          <w:numId w:val="10"/>
+        </w:numPr>
+        <w:shd w:val="clear" w:color="auto" w:fill="FFFFFF"/>
+        <w:spacing w:after="120" w:line="240" w:lineRule="auto"/>
+        <w:ind w:left="540"/>
+        <w:textAlignment w:val="baseline"/>
+        <w:rPr>
+          <w:rFonts w:ascii="Libre Baskerville" w:eastAsia="Times New Roman" w:hAnsi="Libre Baskerville" w:cs="Liberation Mono"/>
+          <w:sz w:val="18"/>
+          <w:szCs w:val="18"/>
+        </w:rPr>
+      </w:pPr>
+      <w:r>
+        <w:rPr>
+          <w:rFonts w:ascii="Libre Baskerville" w:eastAsia="Times New Roman" w:hAnsi="Libre Baskerville" w:cs="Liberation Mono"/>
+          <w:sz w:val="18"/>
+          <w:szCs w:val="18"/>
+        </w:rPr>
         <w:t>Variable references</w:t>
       </w:r>
       <w:r>
@@ -881,6 +853,22 @@
         </w:rPr>
         <w:t>)</w:t>
       </w:r>
+      <w:r>
+        <w:rPr>
+          <w:rFonts w:ascii="Libre Baskerville" w:eastAsia="Times New Roman" w:hAnsi="Libre Baskerville" w:cs="Liberation Mono"/>
+          <w:sz w:val="18"/>
+          <w:szCs w:val="18"/>
+        </w:rPr>
+        <w:t xml:space="preserve"> – variable names may include "multi-index" notation</w:t>
+      </w:r>
+      <w:r>
+        <w:rPr>
+          <w:rFonts w:ascii="Libre Baskerville" w:eastAsia="Times New Roman" w:hAnsi="Libre Baskerville" w:cs="Liberation Mono"/>
+          <w:sz w:val="18"/>
+          <w:szCs w:val="18"/>
+        </w:rPr>
+        <w:t xml:space="preserve"> and accents.</w:t>
+      </w:r>
     </w:p>
     <w:p>
       <w:pPr>
@@ -923,16 +911,114 @@
         </w:rPr>
         <w:sym w:font="Wingdings" w:char="F0F0"/>
       </w:r>
-      <w:proofErr w:type="spellStart"/>
-      <w:r>
-        <w:rPr>
-          <w:rFonts w:ascii="Libre Baskerville" w:eastAsia="Times New Roman" w:hAnsi="Libre Baskerville" w:cs="Liberation Mono"/>
-          <w:sz w:val="18"/>
-          <w:szCs w:val="18"/>
-        </w:rPr>
-        <w:t>IntVector</w:t>
-      </w:r>
-      <w:proofErr w:type="spellEnd"/>
+      <w:r>
+        <w:rPr>
+          <w:rFonts w:ascii="Libre Baskerville" w:eastAsia="Times New Roman" w:hAnsi="Libre Baskerville" w:cs="Liberation Mono"/>
+          <w:sz w:val="18"/>
+          <w:szCs w:val="18"/>
+        </w:rPr>
+        <w:t>IntVector)</w:t>
+      </w:r>
+    </w:p>
+    <w:p>
+      <w:pPr>
+        <w:pStyle w:val="ListParagraph"/>
+        <w:numPr>
+          <w:ilvl w:val="0"/>
+          <w:numId w:val="10"/>
+        </w:numPr>
+        <w:shd w:val="clear" w:color="auto" w:fill="FFFFFF"/>
+        <w:spacing w:after="120" w:line="240" w:lineRule="auto"/>
+        <w:ind w:left="540"/>
+        <w:textAlignment w:val="baseline"/>
+        <w:rPr>
+          <w:rFonts w:ascii="Libre Baskerville" w:eastAsia="Times New Roman" w:hAnsi="Libre Baskerville" w:cs="Liberation Mono"/>
+          <w:sz w:val="18"/>
+          <w:szCs w:val="18"/>
+        </w:rPr>
+      </w:pPr>
+      <w:r>
+        <w:rPr>
+          <w:rFonts w:ascii="Libre Baskerville" w:eastAsia="Times New Roman" w:hAnsi="Libre Baskerville" w:cs="Liberation Mono"/>
+          <w:sz w:val="18"/>
+          <w:szCs w:val="18"/>
+        </w:rPr>
+        <w:t>Vector of real-valued expressions</w:t>
+      </w:r>
+      <w:r>
+        <w:rPr>
+          <w:rFonts w:ascii="Libre Baskerville" w:eastAsia="Times New Roman" w:hAnsi="Libre Baskerville" w:cs="Liberation Mono"/>
+          <w:sz w:val="18"/>
+          <w:szCs w:val="18"/>
+        </w:rPr>
+        <w:t xml:space="preserve"> (</w:t>
+      </w:r>
+      <w:r>
+        <w:rPr>
+          <w:rFonts w:ascii="Libre Baskerville" w:eastAsia="Times New Roman" w:hAnsi="Libre Baskerville" w:cs="Liberation Mono"/>
+          <w:sz w:val="18"/>
+          <w:szCs w:val="18"/>
+        </w:rPr>
+        <w:sym w:font="Wingdings" w:char="F0F0"/>
+      </w:r>
+      <w:r>
+        <w:rPr>
+          <w:rFonts w:ascii="Libre Baskerville" w:eastAsia="Times New Roman" w:hAnsi="Libre Baskerville" w:cs="Liberation Mono"/>
+          <w:sz w:val="18"/>
+          <w:szCs w:val="18"/>
+        </w:rPr>
+        <w:t>RealVector)</w:t>
+      </w:r>
+    </w:p>
+    <w:p>
+      <w:pPr>
+        <w:pStyle w:val="ListParagraph"/>
+        <w:numPr>
+          <w:ilvl w:val="0"/>
+          <w:numId w:val="10"/>
+        </w:numPr>
+        <w:shd w:val="clear" w:color="auto" w:fill="FFFFFF"/>
+        <w:spacing w:after="120" w:line="240" w:lineRule="auto"/>
+        <w:ind w:left="540"/>
+        <w:textAlignment w:val="baseline"/>
+        <w:rPr>
+          <w:rFonts w:ascii="Libre Baskerville" w:eastAsia="Times New Roman" w:hAnsi="Libre Baskerville" w:cs="Liberation Mono"/>
+          <w:sz w:val="18"/>
+          <w:szCs w:val="18"/>
+        </w:rPr>
+      </w:pPr>
+      <w:r>
+        <w:rPr>
+          <w:rFonts w:ascii="Libre Baskerville" w:eastAsia="Times New Roman" w:hAnsi="Libre Baskerville" w:cs="Liberation Mono"/>
+          <w:sz w:val="18"/>
+          <w:szCs w:val="18"/>
+        </w:rPr>
+        <w:t>Matrix of real-valued expressions (</w:t>
+      </w:r>
+      <w:r>
+        <w:rPr>
+          <w:rFonts w:ascii="Libre Baskerville" w:eastAsia="Times New Roman" w:hAnsi="Libre Baskerville" w:cs="Liberation Mono"/>
+          <w:sz w:val="18"/>
+          <w:szCs w:val="18"/>
+        </w:rPr>
+        <w:sym w:font="Wingdings" w:char="F0F0"/>
+      </w:r>
+      <w:r>
+        <w:rPr>
+          <w:rFonts w:ascii="Libre Baskerville" w:eastAsia="Times New Roman" w:hAnsi="Libre Baskerville" w:cs="Liberation Mono"/>
+          <w:sz w:val="18"/>
+          <w:szCs w:val="18"/>
+        </w:rPr>
+        <w:t>Real</w:t>
+      </w:r>
+      <w:r>
+        <w:rPr>
+          <w:rFonts w:ascii="Libre Baskerville" w:eastAsia="Times New Roman" w:hAnsi="Libre Baskerville" w:cs="Liberation Mono"/>
+          <w:sz w:val="18"/>
+          <w:szCs w:val="18"/>
+        </w:rPr>
+        <w:t>Matrix</w:t>
+      </w:r>
       <w:r>
         <w:rPr>
           <w:rFonts w:ascii="Libre Baskerville" w:eastAsia="Times New Roman" w:hAnsi="Libre Baskerville" w:cs="Liberation Mono"/>
@@ -965,7 +1051,820 @@
           <w:sz w:val="18"/>
           <w:szCs w:val="18"/>
         </w:rPr>
-        <w:t>Vector of real-valued expressions</w:t>
+        <w:t>Unary operators</w:t>
+      </w:r>
+    </w:p>
+    <w:p>
+      <w:pPr>
+        <w:pStyle w:val="ListParagraph"/>
+        <w:numPr>
+          <w:ilvl w:val="1"/>
+          <w:numId w:val="10"/>
+        </w:numPr>
+        <w:shd w:val="clear" w:color="auto" w:fill="FFFFFF"/>
+        <w:spacing w:after="120" w:line="240" w:lineRule="auto"/>
+        <w:ind w:left="1080"/>
+        <w:textAlignment w:val="baseline"/>
+        <w:rPr>
+          <w:rFonts w:ascii="Libre Baskerville" w:eastAsia="Times New Roman" w:hAnsi="Libre Baskerville" w:cs="Liberation Mono"/>
+          <w:sz w:val="18"/>
+          <w:szCs w:val="18"/>
+        </w:rPr>
+      </w:pPr>
+      <w:r>
+        <w:rPr>
+          <w:rFonts w:ascii="Libre Baskerville" w:eastAsia="Times New Roman" w:hAnsi="Libre Baskerville" w:cs="Liberation Mono"/>
+          <w:sz w:val="18"/>
+          <w:szCs w:val="18"/>
+        </w:rPr>
+        <w:t>positive</w:t>
+      </w:r>
+      <w:r>
+        <w:rPr>
+          <w:rFonts w:ascii="Libre Baskerville" w:eastAsia="Times New Roman" w:hAnsi="Libre Baskerville" w:cs="Liberation Mono"/>
+          <w:sz w:val="18"/>
+          <w:szCs w:val="18"/>
+        </w:rPr>
+        <w:t xml:space="preserve"> (Integer</w:t>
+      </w:r>
+      <w:r>
+        <w:rPr>
+          <w:rFonts w:ascii="Libre Baskerville" w:eastAsia="Times New Roman" w:hAnsi="Libre Baskerville" w:cs="Liberation Mono"/>
+          <w:sz w:val="18"/>
+          <w:szCs w:val="18"/>
+        </w:rPr>
+        <w:sym w:font="Wingdings" w:char="F0F0"/>
+      </w:r>
+      <w:r>
+        <w:rPr>
+          <w:rFonts w:ascii="Libre Baskerville" w:eastAsia="Times New Roman" w:hAnsi="Libre Baskerville" w:cs="Liberation Mono"/>
+          <w:sz w:val="18"/>
+          <w:szCs w:val="18"/>
+        </w:rPr>
+        <w:t>Integer, Real</w:t>
+      </w:r>
+      <w:r>
+        <w:rPr>
+          <w:rFonts w:ascii="Libre Baskerville" w:eastAsia="Times New Roman" w:hAnsi="Libre Baskerville" w:cs="Liberation Mono"/>
+          <w:sz w:val="18"/>
+          <w:szCs w:val="18"/>
+        </w:rPr>
+        <w:sym w:font="Wingdings" w:char="F0F0"/>
+      </w:r>
+      <w:r>
+        <w:rPr>
+          <w:rFonts w:ascii="Libre Baskerville" w:eastAsia="Times New Roman" w:hAnsi="Libre Baskerville" w:cs="Liberation Mono"/>
+          <w:sz w:val="18"/>
+          <w:szCs w:val="18"/>
+        </w:rPr>
+        <w:t>Real, IntVector</w:t>
+      </w:r>
+      <w:r>
+        <w:rPr>
+          <w:rFonts w:ascii="Libre Baskerville" w:eastAsia="Times New Roman" w:hAnsi="Libre Baskerville" w:cs="Liberation Mono"/>
+          <w:sz w:val="18"/>
+          <w:szCs w:val="18"/>
+        </w:rPr>
+        <w:sym w:font="Wingdings" w:char="F0F0"/>
+      </w:r>
+      <w:r>
+        <w:rPr>
+          <w:rFonts w:ascii="Libre Baskerville" w:eastAsia="Times New Roman" w:hAnsi="Libre Baskerville" w:cs="Liberation Mono"/>
+          <w:sz w:val="18"/>
+          <w:szCs w:val="18"/>
+        </w:rPr>
+        <w:t>IntVector, RealVector</w:t>
+      </w:r>
+      <w:r>
+        <w:rPr>
+          <w:rFonts w:ascii="Libre Baskerville" w:eastAsia="Times New Roman" w:hAnsi="Libre Baskerville" w:cs="Liberation Mono"/>
+          <w:sz w:val="18"/>
+          <w:szCs w:val="18"/>
+        </w:rPr>
+        <w:sym w:font="Wingdings" w:char="F0F0"/>
+      </w:r>
+      <w:r>
+        <w:rPr>
+          <w:rFonts w:ascii="Libre Baskerville" w:eastAsia="Times New Roman" w:hAnsi="Libre Baskerville" w:cs="Liberation Mono"/>
+          <w:sz w:val="18"/>
+          <w:szCs w:val="18"/>
+        </w:rPr>
+        <w:t>RealVector)</w:t>
+      </w:r>
+    </w:p>
+    <w:p>
+      <w:pPr>
+        <w:pStyle w:val="ListParagraph"/>
+        <w:numPr>
+          <w:ilvl w:val="1"/>
+          <w:numId w:val="10"/>
+        </w:numPr>
+        <w:shd w:val="clear" w:color="auto" w:fill="FFFFFF"/>
+        <w:spacing w:after="120" w:line="240" w:lineRule="auto"/>
+        <w:ind w:left="1080"/>
+        <w:textAlignment w:val="baseline"/>
+        <w:rPr>
+          <w:rFonts w:ascii="Libre Baskerville" w:eastAsia="Times New Roman" w:hAnsi="Libre Baskerville" w:cs="Liberation Mono"/>
+          <w:sz w:val="18"/>
+          <w:szCs w:val="18"/>
+        </w:rPr>
+      </w:pPr>
+      <w:r>
+        <w:rPr>
+          <w:rFonts w:ascii="Libre Baskerville" w:eastAsia="Times New Roman" w:hAnsi="Libre Baskerville" w:cs="Liberation Mono"/>
+          <w:sz w:val="18"/>
+          <w:szCs w:val="18"/>
+        </w:rPr>
+        <w:t>negative</w:t>
+      </w:r>
+      <w:r>
+        <w:rPr>
+          <w:rFonts w:ascii="Libre Baskerville" w:eastAsia="Times New Roman" w:hAnsi="Libre Baskerville" w:cs="Liberation Mono"/>
+          <w:sz w:val="18"/>
+          <w:szCs w:val="18"/>
+        </w:rPr>
+        <w:t xml:space="preserve"> (Integer</w:t>
+      </w:r>
+      <w:r>
+        <w:rPr>
+          <w:rFonts w:ascii="Libre Baskerville" w:eastAsia="Times New Roman" w:hAnsi="Libre Baskerville" w:cs="Liberation Mono"/>
+          <w:sz w:val="18"/>
+          <w:szCs w:val="18"/>
+        </w:rPr>
+        <w:sym w:font="Wingdings" w:char="F0F0"/>
+      </w:r>
+      <w:r>
+        <w:rPr>
+          <w:rFonts w:ascii="Libre Baskerville" w:eastAsia="Times New Roman" w:hAnsi="Libre Baskerville" w:cs="Liberation Mono"/>
+          <w:sz w:val="18"/>
+          <w:szCs w:val="18"/>
+        </w:rPr>
+        <w:t>Integer, Real</w:t>
+      </w:r>
+      <w:r>
+        <w:rPr>
+          <w:rFonts w:ascii="Libre Baskerville" w:eastAsia="Times New Roman" w:hAnsi="Libre Baskerville" w:cs="Liberation Mono"/>
+          <w:sz w:val="18"/>
+          <w:szCs w:val="18"/>
+        </w:rPr>
+        <w:sym w:font="Wingdings" w:char="F0F0"/>
+      </w:r>
+      <w:r>
+        <w:rPr>
+          <w:rFonts w:ascii="Libre Baskerville" w:eastAsia="Times New Roman" w:hAnsi="Libre Baskerville" w:cs="Liberation Mono"/>
+          <w:sz w:val="18"/>
+          <w:szCs w:val="18"/>
+        </w:rPr>
+        <w:t>Real, IntVector</w:t>
+      </w:r>
+      <w:r>
+        <w:rPr>
+          <w:rFonts w:ascii="Libre Baskerville" w:eastAsia="Times New Roman" w:hAnsi="Libre Baskerville" w:cs="Liberation Mono"/>
+          <w:sz w:val="18"/>
+          <w:szCs w:val="18"/>
+        </w:rPr>
+        <w:sym w:font="Wingdings" w:char="F0F0"/>
+      </w:r>
+      <w:r>
+        <w:rPr>
+          <w:rFonts w:ascii="Libre Baskerville" w:eastAsia="Times New Roman" w:hAnsi="Libre Baskerville" w:cs="Liberation Mono"/>
+          <w:sz w:val="18"/>
+          <w:szCs w:val="18"/>
+        </w:rPr>
+        <w:t>IntVector, RealVector</w:t>
+      </w:r>
+      <w:r>
+        <w:rPr>
+          <w:rFonts w:ascii="Libre Baskerville" w:eastAsia="Times New Roman" w:hAnsi="Libre Baskerville" w:cs="Liberation Mono"/>
+          <w:sz w:val="18"/>
+          <w:szCs w:val="18"/>
+        </w:rPr>
+        <w:sym w:font="Wingdings" w:char="F0F0"/>
+      </w:r>
+      <w:r>
+        <w:rPr>
+          <w:rFonts w:ascii="Libre Baskerville" w:eastAsia="Times New Roman" w:hAnsi="Libre Baskerville" w:cs="Liberation Mono"/>
+          <w:sz w:val="18"/>
+          <w:szCs w:val="18"/>
+        </w:rPr>
+        <w:t>RealVector)</w:t>
+      </w:r>
+    </w:p>
+    <w:p>
+      <w:pPr>
+        <w:pStyle w:val="ListParagraph"/>
+        <w:numPr>
+          <w:ilvl w:val="0"/>
+          <w:numId w:val="10"/>
+        </w:numPr>
+        <w:shd w:val="clear" w:color="auto" w:fill="FFFFFF"/>
+        <w:spacing w:after="120" w:line="240" w:lineRule="auto"/>
+        <w:ind w:left="540"/>
+        <w:textAlignment w:val="baseline"/>
+        <w:rPr>
+          <w:rFonts w:ascii="Libre Baskerville" w:eastAsia="Times New Roman" w:hAnsi="Libre Baskerville" w:cs="Liberation Mono"/>
+          <w:sz w:val="18"/>
+          <w:szCs w:val="18"/>
+        </w:rPr>
+      </w:pPr>
+      <w:r>
+        <w:rPr>
+          <w:rFonts w:ascii="Libre Baskerville" w:eastAsia="Times New Roman" w:hAnsi="Libre Baskerville" w:cs="Liberation Mono"/>
+          <w:sz w:val="18"/>
+          <w:szCs w:val="18"/>
+        </w:rPr>
+        <w:t>Binary operators</w:t>
+      </w:r>
+    </w:p>
+    <w:p>
+      <w:pPr>
+        <w:pStyle w:val="ListParagraph"/>
+        <w:numPr>
+          <w:ilvl w:val="1"/>
+          <w:numId w:val="10"/>
+        </w:numPr>
+        <w:shd w:val="clear" w:color="auto" w:fill="FFFFFF"/>
+        <w:spacing w:after="120" w:line="240" w:lineRule="auto"/>
+        <w:ind w:left="1080"/>
+        <w:textAlignment w:val="baseline"/>
+        <w:rPr>
+          <w:rFonts w:ascii="Libre Baskerville" w:eastAsia="Times New Roman" w:hAnsi="Libre Baskerville" w:cs="Liberation Mono"/>
+          <w:sz w:val="18"/>
+          <w:szCs w:val="18"/>
+        </w:rPr>
+      </w:pPr>
+      <w:r>
+        <w:rPr>
+          <w:rFonts w:ascii="Libre Baskerville" w:eastAsia="Times New Roman" w:hAnsi="Libre Baskerville" w:cs="Liberation Mono"/>
+          <w:sz w:val="18"/>
+          <w:szCs w:val="18"/>
+        </w:rPr>
+        <w:t>subtract</w:t>
+      </w:r>
+      <w:r>
+        <w:rPr>
+          <w:rFonts w:ascii="Libre Baskerville" w:eastAsia="Times New Roman" w:hAnsi="Libre Baskerville" w:cs="Liberation Mono"/>
+          <w:sz w:val="18"/>
+          <w:szCs w:val="18"/>
+        </w:rPr>
+        <w:t xml:space="preserve"> (Integer</w:t>
+      </w:r>
+      <w:r>
+        <w:rPr>
+          <w:rFonts w:ascii="Libre Baskerville" w:eastAsia="Times New Roman" w:hAnsi="Libre Baskerville" w:cs="Liberation Mono"/>
+          <w:sz w:val="18"/>
+          <w:szCs w:val="18"/>
+          <w:vertAlign w:val="superscript"/>
+        </w:rPr>
+        <w:t>2</w:t>
+      </w:r>
+      <w:r>
+        <w:rPr>
+          <w:rFonts w:ascii="Libre Baskerville" w:eastAsia="Times New Roman" w:hAnsi="Libre Baskerville" w:cs="Liberation Mono"/>
+          <w:sz w:val="18"/>
+          <w:szCs w:val="18"/>
+        </w:rPr>
+        <w:sym w:font="Wingdings" w:char="F0F0"/>
+      </w:r>
+      <w:r>
+        <w:rPr>
+          <w:rFonts w:ascii="Libre Baskerville" w:eastAsia="Times New Roman" w:hAnsi="Libre Baskerville" w:cs="Liberation Mono"/>
+          <w:sz w:val="18"/>
+          <w:szCs w:val="18"/>
+        </w:rPr>
+        <w:t>Integer, Real</w:t>
+      </w:r>
+      <w:r>
+        <w:rPr>
+          <w:rFonts w:ascii="Libre Baskerville" w:eastAsia="Times New Roman" w:hAnsi="Libre Baskerville" w:cs="Liberation Mono"/>
+          <w:sz w:val="18"/>
+          <w:szCs w:val="18"/>
+          <w:vertAlign w:val="superscript"/>
+        </w:rPr>
+        <w:t>2</w:t>
+      </w:r>
+      <w:r>
+        <w:rPr>
+          <w:rFonts w:ascii="Libre Baskerville" w:eastAsia="Times New Roman" w:hAnsi="Libre Baskerville" w:cs="Liberation Mono"/>
+          <w:sz w:val="18"/>
+          <w:szCs w:val="18"/>
+        </w:rPr>
+        <w:sym w:font="Wingdings" w:char="F0F0"/>
+      </w:r>
+      <w:r>
+        <w:rPr>
+          <w:rFonts w:ascii="Libre Baskerville" w:eastAsia="Times New Roman" w:hAnsi="Libre Baskerville" w:cs="Liberation Mono"/>
+          <w:sz w:val="18"/>
+          <w:szCs w:val="18"/>
+        </w:rPr>
+        <w:t>Real, IntVector</w:t>
+      </w:r>
+      <w:r>
+        <w:rPr>
+          <w:rFonts w:ascii="Libre Baskerville" w:eastAsia="Times New Roman" w:hAnsi="Libre Baskerville" w:cs="Liberation Mono"/>
+          <w:sz w:val="18"/>
+          <w:szCs w:val="18"/>
+          <w:vertAlign w:val="superscript"/>
+        </w:rPr>
+        <w:t>2</w:t>
+      </w:r>
+      <w:r>
+        <w:rPr>
+          <w:rFonts w:ascii="Libre Baskerville" w:eastAsia="Times New Roman" w:hAnsi="Libre Baskerville" w:cs="Liberation Mono"/>
+          <w:sz w:val="18"/>
+          <w:szCs w:val="18"/>
+        </w:rPr>
+        <w:sym w:font="Wingdings" w:char="F0F0"/>
+      </w:r>
+      <w:r>
+        <w:rPr>
+          <w:rFonts w:ascii="Libre Baskerville" w:eastAsia="Times New Roman" w:hAnsi="Libre Baskerville" w:cs="Liberation Mono"/>
+          <w:sz w:val="18"/>
+          <w:szCs w:val="18"/>
+        </w:rPr>
+        <w:t>IntVector, RealVector</w:t>
+      </w:r>
+      <w:r>
+        <w:rPr>
+          <w:rFonts w:ascii="Libre Baskerville" w:eastAsia="Times New Roman" w:hAnsi="Libre Baskerville" w:cs="Liberation Mono"/>
+          <w:sz w:val="18"/>
+          <w:szCs w:val="18"/>
+          <w:vertAlign w:val="superscript"/>
+        </w:rPr>
+        <w:t>2</w:t>
+      </w:r>
+      <w:r>
+        <w:rPr>
+          <w:rFonts w:ascii="Libre Baskerville" w:eastAsia="Times New Roman" w:hAnsi="Libre Baskerville" w:cs="Liberation Mono"/>
+          <w:sz w:val="18"/>
+          <w:szCs w:val="18"/>
+        </w:rPr>
+        <w:sym w:font="Wingdings" w:char="F0F0"/>
+      </w:r>
+      <w:r>
+        <w:rPr>
+          <w:rFonts w:ascii="Libre Baskerville" w:eastAsia="Times New Roman" w:hAnsi="Libre Baskerville" w:cs="Liberation Mono"/>
+          <w:sz w:val="18"/>
+          <w:szCs w:val="18"/>
+        </w:rPr>
+        <w:t>RealVector)</w:t>
+      </w:r>
+    </w:p>
+    <w:p>
+      <w:pPr>
+        <w:pStyle w:val="ListParagraph"/>
+        <w:numPr>
+          <w:ilvl w:val="1"/>
+          <w:numId w:val="10"/>
+        </w:numPr>
+        <w:shd w:val="clear" w:color="auto" w:fill="FFFFFF"/>
+        <w:spacing w:after="120" w:line="240" w:lineRule="auto"/>
+        <w:ind w:left="1080"/>
+        <w:textAlignment w:val="baseline"/>
+        <w:rPr>
+          <w:rFonts w:ascii="Libre Baskerville" w:eastAsia="Times New Roman" w:hAnsi="Libre Baskerville" w:cs="Liberation Mono"/>
+          <w:sz w:val="18"/>
+          <w:szCs w:val="18"/>
+        </w:rPr>
+      </w:pPr>
+      <w:r>
+        <w:rPr>
+          <w:rFonts w:ascii="Libre Baskerville" w:eastAsia="Times New Roman" w:hAnsi="Libre Baskerville" w:cs="Liberation Mono"/>
+          <w:sz w:val="18"/>
+          <w:szCs w:val="18"/>
+        </w:rPr>
+        <w:t>divi</w:t>
+      </w:r>
+      <w:r>
+        <w:rPr>
+          <w:rFonts w:ascii="Libre Baskerville" w:eastAsia="Times New Roman" w:hAnsi="Libre Baskerville" w:cs="Liberation Mono"/>
+          <w:sz w:val="18"/>
+          <w:szCs w:val="18"/>
+        </w:rPr>
+        <w:t>de (Number</w:t>
+      </w:r>
+      <w:r>
+        <w:rPr>
+          <w:rFonts w:ascii="Libre Baskerville" w:eastAsia="Times New Roman" w:hAnsi="Libre Baskerville" w:cs="Liberation Mono"/>
+          <w:sz w:val="18"/>
+          <w:szCs w:val="18"/>
+          <w:vertAlign w:val="superscript"/>
+        </w:rPr>
+        <w:t>2</w:t>
+      </w:r>
+      <w:r>
+        <w:rPr>
+          <w:rFonts w:ascii="Libre Baskerville" w:eastAsia="Times New Roman" w:hAnsi="Libre Baskerville" w:cs="Liberation Mono"/>
+          <w:sz w:val="18"/>
+          <w:szCs w:val="18"/>
+        </w:rPr>
+        <w:sym w:font="Wingdings" w:char="F0F0"/>
+      </w:r>
+      <w:r>
+        <w:rPr>
+          <w:rFonts w:ascii="Libre Baskerville" w:eastAsia="Times New Roman" w:hAnsi="Libre Baskerville" w:cs="Liberation Mono"/>
+          <w:sz w:val="18"/>
+          <w:szCs w:val="18"/>
+        </w:rPr>
+        <w:t>Real, NumberVector/Number</w:t>
+      </w:r>
+      <w:r>
+        <w:rPr>
+          <w:rFonts w:ascii="Libre Baskerville" w:eastAsia="Times New Roman" w:hAnsi="Libre Baskerville" w:cs="Liberation Mono"/>
+          <w:sz w:val="18"/>
+          <w:szCs w:val="18"/>
+        </w:rPr>
+        <w:sym w:font="Wingdings" w:char="F0F0"/>
+      </w:r>
+      <w:r>
+        <w:rPr>
+          <w:rFonts w:ascii="Libre Baskerville" w:eastAsia="Times New Roman" w:hAnsi="Libre Baskerville" w:cs="Liberation Mono"/>
+          <w:sz w:val="18"/>
+          <w:szCs w:val="18"/>
+        </w:rPr>
+        <w:t>RealVector)</w:t>
+      </w:r>
+    </w:p>
+    <w:p>
+      <w:pPr>
+        <w:pStyle w:val="ListParagraph"/>
+        <w:numPr>
+          <w:ilvl w:val="1"/>
+          <w:numId w:val="10"/>
+        </w:numPr>
+        <w:shd w:val="clear" w:color="auto" w:fill="FFFFFF"/>
+        <w:spacing w:after="120" w:line="240" w:lineRule="auto"/>
+        <w:ind w:left="1080"/>
+        <w:textAlignment w:val="baseline"/>
+        <w:rPr>
+          <w:rFonts w:ascii="Libre Baskerville" w:eastAsia="Times New Roman" w:hAnsi="Libre Baskerville" w:cs="Liberation Mono"/>
+          <w:sz w:val="18"/>
+          <w:szCs w:val="18"/>
+        </w:rPr>
+      </w:pPr>
+      <w:r>
+        <w:rPr>
+          <w:rFonts w:ascii="Libre Baskerville" w:eastAsia="Times New Roman" w:hAnsi="Libre Baskerville" w:cs="Liberation Mono"/>
+          <w:sz w:val="18"/>
+          <w:szCs w:val="18"/>
+        </w:rPr>
+        <w:t>power</w:t>
+      </w:r>
+      <w:r>
+        <w:rPr>
+          <w:rFonts w:ascii="Libre Baskerville" w:eastAsia="Times New Roman" w:hAnsi="Libre Baskerville" w:cs="Liberation Mono"/>
+          <w:sz w:val="18"/>
+          <w:szCs w:val="18"/>
+        </w:rPr>
+        <w:t xml:space="preserve"> (Number</w:t>
+      </w:r>
+      <w:r>
+        <w:rPr>
+          <w:rFonts w:ascii="Libre Baskerville" w:eastAsia="Times New Roman" w:hAnsi="Libre Baskerville" w:cs="Liberation Mono"/>
+          <w:sz w:val="18"/>
+          <w:szCs w:val="18"/>
+          <w:vertAlign w:val="superscript"/>
+        </w:rPr>
+        <w:t>2</w:t>
+      </w:r>
+      <w:r>
+        <w:rPr>
+          <w:rFonts w:ascii="Libre Baskerville" w:eastAsia="Times New Roman" w:hAnsi="Libre Baskerville" w:cs="Liberation Mono"/>
+          <w:sz w:val="18"/>
+          <w:szCs w:val="18"/>
+        </w:rPr>
+        <w:sym w:font="Wingdings" w:char="F0F0"/>
+      </w:r>
+      <w:r>
+        <w:rPr>
+          <w:rFonts w:ascii="Libre Baskerville" w:eastAsia="Times New Roman" w:hAnsi="Libre Baskerville" w:cs="Liberation Mono"/>
+          <w:sz w:val="18"/>
+          <w:szCs w:val="18"/>
+        </w:rPr>
+        <w:t>Real)</w:t>
+      </w:r>
+    </w:p>
+    <w:p>
+      <w:pPr>
+        <w:pStyle w:val="ListParagraph"/>
+        <w:numPr>
+          <w:ilvl w:val="1"/>
+          <w:numId w:val="10"/>
+        </w:numPr>
+        <w:shd w:val="clear" w:color="auto" w:fill="FFFFFF"/>
+        <w:spacing w:after="120" w:line="240" w:lineRule="auto"/>
+        <w:ind w:left="1080"/>
+        <w:textAlignment w:val="baseline"/>
+        <w:rPr>
+          <w:rFonts w:ascii="Libre Baskerville" w:eastAsia="Times New Roman" w:hAnsi="Libre Baskerville" w:cs="Liberation Mono"/>
+          <w:sz w:val="18"/>
+          <w:szCs w:val="18"/>
+        </w:rPr>
+      </w:pPr>
+      <w:r>
+        <w:rPr>
+          <w:rFonts w:ascii="Libre Baskerville" w:eastAsia="Times New Roman" w:hAnsi="Libre Baskerville" w:cs="Liberation Mono"/>
+          <w:sz w:val="18"/>
+          <w:szCs w:val="18"/>
+        </w:rPr>
+        <w:t>remainder</w:t>
+      </w:r>
+      <w:r>
+        <w:rPr>
+          <w:rFonts w:ascii="Libre Baskerville" w:eastAsia="Times New Roman" w:hAnsi="Libre Baskerville" w:cs="Liberation Mono"/>
+          <w:sz w:val="18"/>
+          <w:szCs w:val="18"/>
+        </w:rPr>
+        <w:t xml:space="preserve"> (Integer</w:t>
+      </w:r>
+      <w:bookmarkStart w:id="0" w:name="_Hlk156226483"/>
+      <w:r>
+        <w:rPr>
+          <w:rFonts w:ascii="Libre Baskerville" w:eastAsia="Times New Roman" w:hAnsi="Libre Baskerville" w:cs="Liberation Mono"/>
+          <w:sz w:val="18"/>
+          <w:szCs w:val="18"/>
+          <w:vertAlign w:val="superscript"/>
+        </w:rPr>
+        <w:t>2</w:t>
+      </w:r>
+      <w:r>
+        <w:rPr>
+          <w:rFonts w:ascii="Libre Baskerville" w:eastAsia="Times New Roman" w:hAnsi="Libre Baskerville" w:cs="Liberation Mono"/>
+          <w:sz w:val="18"/>
+          <w:szCs w:val="18"/>
+        </w:rPr>
+        <w:sym w:font="Wingdings" w:char="F0F0"/>
+      </w:r>
+      <w:r>
+        <w:rPr>
+          <w:rFonts w:ascii="Libre Baskerville" w:eastAsia="Times New Roman" w:hAnsi="Libre Baskerville" w:cs="Liberation Mono"/>
+          <w:sz w:val="18"/>
+          <w:szCs w:val="18"/>
+        </w:rPr>
+        <w:t>Integer)</w:t>
+      </w:r>
+      <w:bookmarkEnd w:id="0"/>
+    </w:p>
+    <w:p>
+      <w:pPr>
+        <w:pStyle w:val="ListParagraph"/>
+        <w:numPr>
+          <w:ilvl w:val="1"/>
+          <w:numId w:val="10"/>
+        </w:numPr>
+        <w:shd w:val="clear" w:color="auto" w:fill="FFFFFF"/>
+        <w:spacing w:after="120" w:line="240" w:lineRule="auto"/>
+        <w:ind w:left="1080"/>
+        <w:textAlignment w:val="baseline"/>
+        <w:rPr>
+          <w:rFonts w:ascii="Libre Baskerville" w:eastAsia="Times New Roman" w:hAnsi="Libre Baskerville" w:cs="Liberation Mono"/>
+          <w:sz w:val="18"/>
+          <w:szCs w:val="18"/>
+        </w:rPr>
+      </w:pPr>
+      <w:r>
+        <w:rPr>
+          <w:rFonts w:ascii="Libre Baskerville" w:eastAsia="Times New Roman" w:hAnsi="Libre Baskerville" w:cs="Liberation Mono"/>
+          <w:sz w:val="18"/>
+          <w:szCs w:val="18"/>
+        </w:rPr>
+        <w:t>less-than</w:t>
+      </w:r>
+      <w:r>
+        <w:rPr>
+          <w:rFonts w:ascii="Libre Baskerville" w:eastAsia="Times New Roman" w:hAnsi="Libre Baskerville" w:cs="Liberation Mono"/>
+          <w:sz w:val="18"/>
+          <w:szCs w:val="18"/>
+        </w:rPr>
+        <w:t xml:space="preserve"> (Number</w:t>
+      </w:r>
+      <w:r>
+        <w:rPr>
+          <w:rFonts w:ascii="Libre Baskerville" w:eastAsia="Times New Roman" w:hAnsi="Libre Baskerville" w:cs="Liberation Mono"/>
+          <w:sz w:val="18"/>
+          <w:szCs w:val="18"/>
+          <w:vertAlign w:val="superscript"/>
+        </w:rPr>
+        <w:t>2</w:t>
+      </w:r>
+      <w:r>
+        <w:rPr>
+          <w:rFonts w:ascii="Libre Baskerville" w:eastAsia="Times New Roman" w:hAnsi="Libre Baskerville" w:cs="Liberation Mono"/>
+          <w:sz w:val="18"/>
+          <w:szCs w:val="18"/>
+        </w:rPr>
+        <w:sym w:font="Wingdings" w:char="F0F0"/>
+      </w:r>
+      <w:r>
+        <w:rPr>
+          <w:rFonts w:ascii="Libre Baskerville" w:eastAsia="Times New Roman" w:hAnsi="Libre Baskerville" w:cs="Liberation Mono"/>
+          <w:sz w:val="18"/>
+          <w:szCs w:val="18"/>
+        </w:rPr>
+        <w:t>Boolean)</w:t>
+      </w:r>
+    </w:p>
+    <w:p>
+      <w:pPr>
+        <w:pStyle w:val="ListParagraph"/>
+        <w:numPr>
+          <w:ilvl w:val="1"/>
+          <w:numId w:val="10"/>
+        </w:numPr>
+        <w:shd w:val="clear" w:color="auto" w:fill="FFFFFF"/>
+        <w:spacing w:after="120" w:line="240" w:lineRule="auto"/>
+        <w:ind w:left="1080"/>
+        <w:textAlignment w:val="baseline"/>
+        <w:rPr>
+          <w:rFonts w:ascii="Libre Baskerville" w:eastAsia="Times New Roman" w:hAnsi="Libre Baskerville" w:cs="Liberation Mono"/>
+          <w:sz w:val="18"/>
+          <w:szCs w:val="18"/>
+        </w:rPr>
+      </w:pPr>
+      <w:r>
+        <w:rPr>
+          <w:rFonts w:ascii="Libre Baskerville" w:eastAsia="Times New Roman" w:hAnsi="Libre Baskerville" w:cs="Liberation Mono"/>
+          <w:sz w:val="18"/>
+          <w:szCs w:val="18"/>
+        </w:rPr>
+        <w:t>greater-than</w:t>
+      </w:r>
+      <w:r>
+        <w:rPr>
+          <w:rFonts w:ascii="Libre Baskerville" w:eastAsia="Times New Roman" w:hAnsi="Libre Baskerville" w:cs="Liberation Mono"/>
+          <w:sz w:val="18"/>
+          <w:szCs w:val="18"/>
+        </w:rPr>
+        <w:t xml:space="preserve"> (Number</w:t>
+      </w:r>
+      <w:r>
+        <w:rPr>
+          <w:rFonts w:ascii="Libre Baskerville" w:eastAsia="Times New Roman" w:hAnsi="Libre Baskerville" w:cs="Liberation Mono"/>
+          <w:sz w:val="18"/>
+          <w:szCs w:val="18"/>
+          <w:vertAlign w:val="superscript"/>
+        </w:rPr>
+        <w:t>2</w:t>
+      </w:r>
+      <w:r>
+        <w:rPr>
+          <w:rFonts w:ascii="Libre Baskerville" w:eastAsia="Times New Roman" w:hAnsi="Libre Baskerville" w:cs="Liberation Mono"/>
+          <w:sz w:val="18"/>
+          <w:szCs w:val="18"/>
+        </w:rPr>
+        <w:sym w:font="Wingdings" w:char="F0F0"/>
+      </w:r>
+      <w:r>
+        <w:rPr>
+          <w:rFonts w:ascii="Libre Baskerville" w:eastAsia="Times New Roman" w:hAnsi="Libre Baskerville" w:cs="Liberation Mono"/>
+          <w:sz w:val="18"/>
+          <w:szCs w:val="18"/>
+        </w:rPr>
+        <w:t>Boolean)</w:t>
+      </w:r>
+    </w:p>
+    <w:p>
+      <w:pPr>
+        <w:pStyle w:val="ListParagraph"/>
+        <w:numPr>
+          <w:ilvl w:val="1"/>
+          <w:numId w:val="10"/>
+        </w:numPr>
+        <w:shd w:val="clear" w:color="auto" w:fill="FFFFFF"/>
+        <w:spacing w:after="120" w:line="240" w:lineRule="auto"/>
+        <w:ind w:left="1080"/>
+        <w:textAlignment w:val="baseline"/>
+        <w:rPr>
+          <w:rFonts w:ascii="Libre Baskerville" w:eastAsia="Times New Roman" w:hAnsi="Libre Baskerville" w:cs="Liberation Mono"/>
+          <w:sz w:val="18"/>
+          <w:szCs w:val="18"/>
+        </w:rPr>
+      </w:pPr>
+      <w:r>
+        <w:rPr>
+          <w:rFonts w:ascii="Libre Baskerville" w:eastAsia="Times New Roman" w:hAnsi="Libre Baskerville" w:cs="Liberation Mono"/>
+          <w:sz w:val="18"/>
+          <w:szCs w:val="18"/>
+        </w:rPr>
+        <w:t>less-than-or-equal</w:t>
+      </w:r>
+      <w:r>
+        <w:rPr>
+          <w:rFonts w:ascii="Libre Baskerville" w:eastAsia="Times New Roman" w:hAnsi="Libre Baskerville" w:cs="Liberation Mono"/>
+          <w:sz w:val="18"/>
+          <w:szCs w:val="18"/>
+        </w:rPr>
+        <w:t xml:space="preserve"> (Number</w:t>
+      </w:r>
+      <w:r>
+        <w:rPr>
+          <w:rFonts w:ascii="Libre Baskerville" w:eastAsia="Times New Roman" w:hAnsi="Libre Baskerville" w:cs="Liberation Mono"/>
+          <w:sz w:val="18"/>
+          <w:szCs w:val="18"/>
+          <w:vertAlign w:val="superscript"/>
+        </w:rPr>
+        <w:t>2</w:t>
+      </w:r>
+      <w:r>
+        <w:rPr>
+          <w:rFonts w:ascii="Libre Baskerville" w:eastAsia="Times New Roman" w:hAnsi="Libre Baskerville" w:cs="Liberation Mono"/>
+          <w:sz w:val="18"/>
+          <w:szCs w:val="18"/>
+        </w:rPr>
+        <w:sym w:font="Wingdings" w:char="F0F0"/>
+      </w:r>
+      <w:r>
+        <w:rPr>
+          <w:rFonts w:ascii="Libre Baskerville" w:eastAsia="Times New Roman" w:hAnsi="Libre Baskerville" w:cs="Liberation Mono"/>
+          <w:sz w:val="18"/>
+          <w:szCs w:val="18"/>
+        </w:rPr>
+        <w:t>Boolean)</w:t>
+      </w:r>
+    </w:p>
+    <w:p>
+      <w:pPr>
+        <w:pStyle w:val="ListParagraph"/>
+        <w:numPr>
+          <w:ilvl w:val="1"/>
+          <w:numId w:val="10"/>
+        </w:numPr>
+        <w:shd w:val="clear" w:color="auto" w:fill="FFFFFF"/>
+        <w:spacing w:after="120" w:line="240" w:lineRule="auto"/>
+        <w:ind w:left="1080"/>
+        <w:textAlignment w:val="baseline"/>
+        <w:rPr>
+          <w:rFonts w:ascii="Libre Baskerville" w:eastAsia="Times New Roman" w:hAnsi="Libre Baskerville" w:cs="Liberation Mono"/>
+          <w:sz w:val="18"/>
+          <w:szCs w:val="18"/>
+        </w:rPr>
+      </w:pPr>
+      <w:r>
+        <w:rPr>
+          <w:rFonts w:ascii="Libre Baskerville" w:eastAsia="Times New Roman" w:hAnsi="Libre Baskerville" w:cs="Liberation Mono"/>
+          <w:sz w:val="18"/>
+          <w:szCs w:val="18"/>
+        </w:rPr>
+        <w:t>greater-than-or-equal</w:t>
+      </w:r>
+      <w:r>
+        <w:rPr>
+          <w:rFonts w:ascii="Libre Baskerville" w:eastAsia="Times New Roman" w:hAnsi="Libre Baskerville" w:cs="Liberation Mono"/>
+          <w:sz w:val="18"/>
+          <w:szCs w:val="18"/>
+        </w:rPr>
+        <w:t xml:space="preserve"> (Number</w:t>
+      </w:r>
+      <w:r>
+        <w:rPr>
+          <w:rFonts w:ascii="Libre Baskerville" w:eastAsia="Times New Roman" w:hAnsi="Libre Baskerville" w:cs="Liberation Mono"/>
+          <w:sz w:val="18"/>
+          <w:szCs w:val="18"/>
+          <w:vertAlign w:val="superscript"/>
+        </w:rPr>
+        <w:t>2</w:t>
+      </w:r>
+      <w:r>
+        <w:rPr>
+          <w:rFonts w:ascii="Libre Baskerville" w:eastAsia="Times New Roman" w:hAnsi="Libre Baskerville" w:cs="Liberation Mono"/>
+          <w:sz w:val="18"/>
+          <w:szCs w:val="18"/>
+        </w:rPr>
+        <w:sym w:font="Wingdings" w:char="F0F0"/>
+      </w:r>
+      <w:r>
+        <w:rPr>
+          <w:rFonts w:ascii="Libre Baskerville" w:eastAsia="Times New Roman" w:hAnsi="Libre Baskerville" w:cs="Liberation Mono"/>
+          <w:sz w:val="18"/>
+          <w:szCs w:val="18"/>
+        </w:rPr>
+        <w:t>Boolean)</w:t>
+      </w:r>
+    </w:p>
+    <w:p>
+      <w:pPr>
+        <w:pStyle w:val="ListParagraph"/>
+        <w:numPr>
+          <w:ilvl w:val="1"/>
+          <w:numId w:val="10"/>
+        </w:numPr>
+        <w:shd w:val="clear" w:color="auto" w:fill="FFFFFF"/>
+        <w:spacing w:after="120" w:line="240" w:lineRule="auto"/>
+        <w:ind w:left="1080"/>
+        <w:textAlignment w:val="baseline"/>
+        <w:rPr>
+          <w:rFonts w:ascii="Libre Baskerville" w:eastAsia="Times New Roman" w:hAnsi="Libre Baskerville" w:cs="Liberation Mono"/>
+          <w:sz w:val="18"/>
+          <w:szCs w:val="18"/>
+        </w:rPr>
+      </w:pPr>
+      <w:r>
+        <w:rPr>
+          <w:rFonts w:ascii="Libre Baskerville" w:eastAsia="Times New Roman" w:hAnsi="Libre Baskerville" w:cs="Liberation Mono"/>
+          <w:sz w:val="18"/>
+          <w:szCs w:val="18"/>
+        </w:rPr>
+        <w:t>equal</w:t>
       </w:r>
       <w:r>
         <w:rPr>
@@ -981,18 +1880,243 @@
           <w:sz w:val="18"/>
           <w:szCs w:val="18"/>
         </w:rPr>
+        <w:t>Any</w:t>
+      </w:r>
+      <w:r>
+        <w:rPr>
+          <w:rFonts w:ascii="Libre Baskerville" w:eastAsia="Times New Roman" w:hAnsi="Libre Baskerville" w:cs="Liberation Mono"/>
+          <w:sz w:val="18"/>
+          <w:szCs w:val="18"/>
+          <w:vertAlign w:val="superscript"/>
+        </w:rPr>
+        <w:t>2</w:t>
+      </w:r>
+      <w:r>
+        <w:rPr>
+          <w:rFonts w:ascii="Libre Baskerville" w:eastAsia="Times New Roman" w:hAnsi="Libre Baskerville" w:cs="Liberation Mono"/>
+          <w:sz w:val="18"/>
+          <w:szCs w:val="18"/>
+        </w:rPr>
         <w:sym w:font="Wingdings" w:char="F0F0"/>
       </w:r>
-      <w:proofErr w:type="spellStart"/>
-      <w:r>
-        <w:rPr>
-          <w:rFonts w:ascii="Libre Baskerville" w:eastAsia="Times New Roman" w:hAnsi="Libre Baskerville" w:cs="Liberation Mono"/>
-          <w:sz w:val="18"/>
-          <w:szCs w:val="18"/>
-        </w:rPr>
-        <w:t>RealVector</w:t>
-      </w:r>
-      <w:proofErr w:type="spellEnd"/>
+      <w:r>
+        <w:rPr>
+          <w:rFonts w:ascii="Libre Baskerville" w:eastAsia="Times New Roman" w:hAnsi="Libre Baskerville" w:cs="Liberation Mono"/>
+          <w:sz w:val="18"/>
+          <w:szCs w:val="18"/>
+        </w:rPr>
+        <w:t>Boolean)</w:t>
+      </w:r>
+    </w:p>
+    <w:p>
+      <w:pPr>
+        <w:pStyle w:val="ListParagraph"/>
+        <w:numPr>
+          <w:ilvl w:val="1"/>
+          <w:numId w:val="10"/>
+        </w:numPr>
+        <w:shd w:val="clear" w:color="auto" w:fill="FFFFFF"/>
+        <w:spacing w:after="120" w:line="240" w:lineRule="auto"/>
+        <w:ind w:left="1080"/>
+        <w:textAlignment w:val="baseline"/>
+        <w:rPr>
+          <w:rFonts w:ascii="Libre Baskerville" w:eastAsia="Times New Roman" w:hAnsi="Libre Baskerville" w:cs="Liberation Mono"/>
+          <w:sz w:val="18"/>
+          <w:szCs w:val="18"/>
+        </w:rPr>
+      </w:pPr>
+      <w:r>
+        <w:rPr>
+          <w:rFonts w:ascii="Libre Baskerville" w:eastAsia="Times New Roman" w:hAnsi="Libre Baskerville" w:cs="Liberation Mono"/>
+          <w:sz w:val="18"/>
+          <w:szCs w:val="18"/>
+        </w:rPr>
+        <w:t>not-equal</w:t>
+      </w:r>
+      <w:r>
+        <w:rPr>
+          <w:rFonts w:ascii="Libre Baskerville" w:eastAsia="Times New Roman" w:hAnsi="Libre Baskerville" w:cs="Liberation Mono"/>
+          <w:sz w:val="18"/>
+          <w:szCs w:val="18"/>
+        </w:rPr>
+        <w:t xml:space="preserve"> (</w:t>
+      </w:r>
+      <w:r>
+        <w:rPr>
+          <w:rFonts w:ascii="Libre Baskerville" w:eastAsia="Times New Roman" w:hAnsi="Libre Baskerville" w:cs="Liberation Mono"/>
+          <w:sz w:val="18"/>
+          <w:szCs w:val="18"/>
+        </w:rPr>
+        <w:t>Any</w:t>
+      </w:r>
+      <w:r>
+        <w:rPr>
+          <w:rFonts w:ascii="Libre Baskerville" w:eastAsia="Times New Roman" w:hAnsi="Libre Baskerville" w:cs="Liberation Mono"/>
+          <w:sz w:val="18"/>
+          <w:szCs w:val="18"/>
+          <w:vertAlign w:val="superscript"/>
+        </w:rPr>
+        <w:t>2</w:t>
+      </w:r>
+      <w:r>
+        <w:rPr>
+          <w:rFonts w:ascii="Libre Baskerville" w:eastAsia="Times New Roman" w:hAnsi="Libre Baskerville" w:cs="Liberation Mono"/>
+          <w:sz w:val="18"/>
+          <w:szCs w:val="18"/>
+        </w:rPr>
+        <w:sym w:font="Wingdings" w:char="F0F0"/>
+      </w:r>
+      <w:r>
+        <w:rPr>
+          <w:rFonts w:ascii="Libre Baskerville" w:eastAsia="Times New Roman" w:hAnsi="Libre Baskerville" w:cs="Liberation Mono"/>
+          <w:sz w:val="18"/>
+          <w:szCs w:val="18"/>
+        </w:rPr>
+        <w:t>Boolean)</w:t>
+      </w:r>
+    </w:p>
+    <w:p>
+      <w:pPr>
+        <w:pStyle w:val="ListParagraph"/>
+        <w:numPr>
+          <w:ilvl w:val="1"/>
+          <w:numId w:val="10"/>
+        </w:numPr>
+        <w:shd w:val="clear" w:color="auto" w:fill="FFFFFF"/>
+        <w:spacing w:after="120" w:line="240" w:lineRule="auto"/>
+        <w:ind w:left="1080"/>
+        <w:textAlignment w:val="baseline"/>
+        <w:rPr>
+          <w:rFonts w:ascii="Libre Baskerville" w:eastAsia="Times New Roman" w:hAnsi="Libre Baskerville" w:cs="Liberation Mono"/>
+          <w:sz w:val="18"/>
+          <w:szCs w:val="18"/>
+        </w:rPr>
+      </w:pPr>
+      <w:r>
+        <w:rPr>
+          <w:rFonts w:ascii="Libre Baskerville" w:eastAsia="Times New Roman" w:hAnsi="Libre Baskerville" w:cs="Liberation Mono"/>
+          <w:sz w:val="18"/>
+          <w:szCs w:val="18"/>
+        </w:rPr>
+        <w:t>scale-vector (Number/IntVector</w:t>
+      </w:r>
+      <w:r>
+        <w:rPr>
+          <w:rFonts w:ascii="Libre Baskerville" w:eastAsia="Times New Roman" w:hAnsi="Libre Baskerville" w:cs="Liberation Mono"/>
+          <w:sz w:val="18"/>
+          <w:szCs w:val="18"/>
+        </w:rPr>
+        <w:sym w:font="Wingdings" w:char="F0F0"/>
+      </w:r>
+      <w:r>
+        <w:rPr>
+          <w:rFonts w:ascii="Libre Baskerville" w:eastAsia="Times New Roman" w:hAnsi="Libre Baskerville" w:cs="Liberation Mono"/>
+          <w:sz w:val="18"/>
+          <w:szCs w:val="18"/>
+        </w:rPr>
+        <w:t>IntVector, Number/RealVector</w:t>
+      </w:r>
+      <w:r>
+        <w:rPr>
+          <w:rFonts w:ascii="Libre Baskerville" w:eastAsia="Times New Roman" w:hAnsi="Libre Baskerville" w:cs="Liberation Mono"/>
+          <w:sz w:val="18"/>
+          <w:szCs w:val="18"/>
+        </w:rPr>
+        <w:sym w:font="Wingdings" w:char="F0F0"/>
+      </w:r>
+      <w:r>
+        <w:rPr>
+          <w:rFonts w:ascii="Libre Baskerville" w:eastAsia="Times New Roman" w:hAnsi="Libre Baskerville" w:cs="Liberation Mono"/>
+          <w:sz w:val="18"/>
+          <w:szCs w:val="18"/>
+        </w:rPr>
+        <w:t>RealVector)</w:t>
+      </w:r>
+    </w:p>
+    <w:p>
+      <w:pPr>
+        <w:pStyle w:val="ListParagraph"/>
+        <w:numPr>
+          <w:ilvl w:val="0"/>
+          <w:numId w:val="10"/>
+        </w:numPr>
+        <w:shd w:val="clear" w:color="auto" w:fill="FFFFFF"/>
+        <w:spacing w:after="120" w:line="240" w:lineRule="auto"/>
+        <w:ind w:left="540"/>
+        <w:textAlignment w:val="baseline"/>
+        <w:rPr>
+          <w:rFonts w:ascii="Libre Baskerville" w:eastAsia="Times New Roman" w:hAnsi="Libre Baskerville" w:cs="Liberation Mono"/>
+          <w:sz w:val="18"/>
+          <w:szCs w:val="18"/>
+        </w:rPr>
+      </w:pPr>
+      <w:r>
+        <w:rPr>
+          <w:rFonts w:ascii="Libre Baskerville" w:eastAsia="Times New Roman" w:hAnsi="Libre Baskerville" w:cs="Liberation Mono"/>
+          <w:sz w:val="18"/>
+          <w:szCs w:val="18"/>
+        </w:rPr>
+        <w:t>Trinary operators</w:t>
+      </w:r>
+    </w:p>
+    <w:p>
+      <w:pPr>
+        <w:pStyle w:val="ListParagraph"/>
+        <w:numPr>
+          <w:ilvl w:val="1"/>
+          <w:numId w:val="10"/>
+        </w:numPr>
+        <w:shd w:val="clear" w:color="auto" w:fill="FFFFFF"/>
+        <w:spacing w:after="120" w:line="240" w:lineRule="auto"/>
+        <w:ind w:left="1080"/>
+        <w:textAlignment w:val="baseline"/>
+        <w:rPr>
+          <w:rFonts w:ascii="Libre Baskerville" w:eastAsia="Times New Roman" w:hAnsi="Libre Baskerville" w:cs="Liberation Mono"/>
+          <w:sz w:val="18"/>
+          <w:szCs w:val="18"/>
+        </w:rPr>
+      </w:pPr>
+      <w:r>
+        <w:rPr>
+          <w:rFonts w:ascii="Libre Baskerville" w:eastAsia="Times New Roman" w:hAnsi="Libre Baskerville" w:cs="Liberation Mono"/>
+          <w:sz w:val="18"/>
+          <w:szCs w:val="18"/>
+        </w:rPr>
+        <w:t>approximately-equal (</w:t>
+      </w:r>
+      <w:r>
+        <w:rPr>
+          <w:rFonts w:ascii="Libre Baskerville" w:eastAsia="Times New Roman" w:hAnsi="Libre Baskerville" w:cs="Liberation Mono"/>
+          <w:sz w:val="18"/>
+          <w:szCs w:val="18"/>
+        </w:rPr>
+        <w:t>Number</w:t>
+      </w:r>
+      <w:r>
+        <w:rPr>
+          <w:rFonts w:ascii="Libre Baskerville" w:eastAsia="Times New Roman" w:hAnsi="Libre Baskerville" w:cs="Liberation Mono"/>
+          <w:sz w:val="18"/>
+          <w:szCs w:val="18"/>
+          <w:vertAlign w:val="superscript"/>
+        </w:rPr>
+        <w:t>3</w:t>
+      </w:r>
+      <w:r>
+        <w:rPr>
+          <w:rFonts w:ascii="Libre Baskerville" w:eastAsia="Times New Roman" w:hAnsi="Libre Baskerville" w:cs="Liberation Mono"/>
+          <w:sz w:val="18"/>
+          <w:szCs w:val="18"/>
+        </w:rPr>
+        <w:sym w:font="Wingdings" w:char="F0F0"/>
+      </w:r>
+      <w:r>
+        <w:rPr>
+          <w:rFonts w:ascii="Libre Baskerville" w:eastAsia="Times New Roman" w:hAnsi="Libre Baskerville" w:cs="Liberation Mono"/>
+          <w:sz w:val="18"/>
+          <w:szCs w:val="18"/>
+        </w:rPr>
+        <w:t>Boolean, last argument is tolerance</w:t>
+      </w:r>
       <w:r>
         <w:rPr>
           <w:rFonts w:ascii="Libre Baskerville" w:eastAsia="Times New Roman" w:hAnsi="Libre Baskerville" w:cs="Liberation Mono"/>
@@ -1006,6 +2130,67 @@
       <w:pPr>
         <w:pStyle w:val="ListParagraph"/>
         <w:numPr>
+          <w:ilvl w:val="1"/>
+          <w:numId w:val="10"/>
+        </w:numPr>
+        <w:shd w:val="clear" w:color="auto" w:fill="FFFFFF"/>
+        <w:spacing w:after="120" w:line="240" w:lineRule="auto"/>
+        <w:ind w:left="1080"/>
+        <w:textAlignment w:val="baseline"/>
+        <w:rPr>
+          <w:rFonts w:ascii="Libre Baskerville" w:eastAsia="Times New Roman" w:hAnsi="Libre Baskerville" w:cs="Liberation Mono"/>
+          <w:sz w:val="18"/>
+          <w:szCs w:val="18"/>
+        </w:rPr>
+      </w:pPr>
+      <w:r>
+        <w:rPr>
+          <w:rFonts w:ascii="Libre Baskerville" w:eastAsia="Times New Roman" w:hAnsi="Libre Baskerville" w:cs="Liberation Mono"/>
+          <w:sz w:val="18"/>
+          <w:szCs w:val="18"/>
+        </w:rPr>
+        <w:t>test (If-then-else) operator</w:t>
+      </w:r>
+      <w:r>
+        <w:rPr>
+          <w:rFonts w:ascii="Libre Baskerville" w:eastAsia="Times New Roman" w:hAnsi="Libre Baskerville" w:cs="Liberation Mono"/>
+          <w:sz w:val="18"/>
+          <w:szCs w:val="18"/>
+        </w:rPr>
+        <w:t xml:space="preserve"> (Boolean/Any</w:t>
+      </w:r>
+      <w:bookmarkStart w:id="1" w:name="_Hlk157018039"/>
+      <w:r>
+        <w:rPr>
+          <w:rFonts w:ascii="Libre Baskerville" w:eastAsia="Times New Roman" w:hAnsi="Libre Baskerville" w:cs="Liberation Mono"/>
+          <w:sz w:val="18"/>
+          <w:szCs w:val="18"/>
+          <w:vertAlign w:val="superscript"/>
+        </w:rPr>
+        <w:t>2</w:t>
+      </w:r>
+      <w:bookmarkEnd w:id="1"/>
+      <w:r>
+        <w:rPr>
+          <w:rFonts w:ascii="Libre Baskerville" w:eastAsia="Times New Roman" w:hAnsi="Libre Baskerville" w:cs="Liberation Mono"/>
+          <w:sz w:val="18"/>
+          <w:szCs w:val="18"/>
+        </w:rPr>
+        <w:sym w:font="Wingdings" w:char="F0F0"/>
+      </w:r>
+      <w:r>
+        <w:rPr>
+          <w:rFonts w:ascii="Libre Baskerville" w:eastAsia="Times New Roman" w:hAnsi="Libre Baskerville" w:cs="Liberation Mono"/>
+          <w:sz w:val="18"/>
+          <w:szCs w:val="18"/>
+        </w:rPr>
+        <w:t>Any)</w:t>
+      </w:r>
+    </w:p>
+    <w:p>
+      <w:pPr>
+        <w:pStyle w:val="ListParagraph"/>
+        <w:numPr>
           <w:ilvl w:val="0"/>
           <w:numId w:val="10"/>
         </w:numPr>
@@ -1025,7 +2210,7 @@
           <w:sz w:val="18"/>
           <w:szCs w:val="18"/>
         </w:rPr>
-        <w:t>Unary operators</w:t>
+        <w:t>Nary operators</w:t>
       </w:r>
     </w:p>
     <w:p>
@@ -1051,7 +2236,7 @@
           <w:sz w:val="18"/>
           <w:szCs w:val="18"/>
         </w:rPr>
-        <w:t>positive</w:t>
+        <w:t>add</w:t>
       </w:r>
       <w:r>
         <w:rPr>
@@ -1066,10 +2251,1295 @@
           <w:rFonts w:ascii="Libre Baskerville" w:eastAsia="Times New Roman" w:hAnsi="Libre Baskerville" w:cs="Liberation Mono"/>
           <w:sz w:val="18"/>
           <w:szCs w:val="18"/>
+          <w:vertAlign w:val="superscript"/>
+        </w:rPr>
+        <w:t>N</w:t>
+      </w:r>
+      <w:r>
+        <w:rPr>
+          <w:rFonts w:ascii="Libre Baskerville" w:eastAsia="Times New Roman" w:hAnsi="Libre Baskerville" w:cs="Liberation Mono"/>
+          <w:sz w:val="18"/>
+          <w:szCs w:val="18"/>
         </w:rPr>
         <w:sym w:font="Wingdings" w:char="F0F0"/>
       </w:r>
-      <w:proofErr w:type="spellStart"/>
+      <w:r>
+        <w:rPr>
+          <w:rFonts w:ascii="Libre Baskerville" w:eastAsia="Times New Roman" w:hAnsi="Libre Baskerville" w:cs="Liberation Mono"/>
+          <w:sz w:val="18"/>
+          <w:szCs w:val="18"/>
+        </w:rPr>
+        <w:t>Integer, Number</w:t>
+      </w:r>
+      <w:r>
+        <w:rPr>
+          <w:rFonts w:ascii="Libre Baskerville" w:eastAsia="Times New Roman" w:hAnsi="Libre Baskerville" w:cs="Liberation Mono"/>
+          <w:sz w:val="18"/>
+          <w:szCs w:val="18"/>
+          <w:vertAlign w:val="superscript"/>
+        </w:rPr>
+        <w:t>N</w:t>
+      </w:r>
+      <w:r>
+        <w:rPr>
+          <w:rFonts w:ascii="Libre Baskerville" w:eastAsia="Times New Roman" w:hAnsi="Libre Baskerville" w:cs="Liberation Mono"/>
+          <w:sz w:val="18"/>
+          <w:szCs w:val="18"/>
+        </w:rPr>
+        <w:sym w:font="Wingdings" w:char="F0F0"/>
+      </w:r>
+      <w:r>
+        <w:rPr>
+          <w:rFonts w:ascii="Libre Baskerville" w:eastAsia="Times New Roman" w:hAnsi="Libre Baskerville" w:cs="Liberation Mono"/>
+          <w:sz w:val="18"/>
+          <w:szCs w:val="18"/>
+        </w:rPr>
+        <w:t>Real, IntVector</w:t>
+      </w:r>
+      <w:r>
+        <w:rPr>
+          <w:rFonts w:ascii="Libre Baskerville" w:eastAsia="Times New Roman" w:hAnsi="Libre Baskerville" w:cs="Liberation Mono"/>
+          <w:sz w:val="18"/>
+          <w:szCs w:val="18"/>
+          <w:vertAlign w:val="superscript"/>
+        </w:rPr>
+        <w:t>N</w:t>
+      </w:r>
+      <w:r>
+        <w:rPr>
+          <w:rFonts w:ascii="Libre Baskerville" w:eastAsia="Times New Roman" w:hAnsi="Libre Baskerville" w:cs="Liberation Mono"/>
+          <w:sz w:val="18"/>
+          <w:szCs w:val="18"/>
+        </w:rPr>
+        <w:sym w:font="Wingdings" w:char="F0F0"/>
+      </w:r>
+      <w:r>
+        <w:rPr>
+          <w:rFonts w:ascii="Libre Baskerville" w:eastAsia="Times New Roman" w:hAnsi="Libre Baskerville" w:cs="Liberation Mono"/>
+          <w:sz w:val="18"/>
+          <w:szCs w:val="18"/>
+        </w:rPr>
+        <w:t>IntVector, RealVector</w:t>
+      </w:r>
+      <w:r>
+        <w:rPr>
+          <w:rFonts w:ascii="Libre Baskerville" w:eastAsia="Times New Roman" w:hAnsi="Libre Baskerville" w:cs="Liberation Mono"/>
+          <w:sz w:val="18"/>
+          <w:szCs w:val="18"/>
+          <w:vertAlign w:val="superscript"/>
+        </w:rPr>
+        <w:t>N</w:t>
+      </w:r>
+      <w:r>
+        <w:rPr>
+          <w:rFonts w:ascii="Libre Baskerville" w:eastAsia="Times New Roman" w:hAnsi="Libre Baskerville" w:cs="Liberation Mono"/>
+          <w:sz w:val="18"/>
+          <w:szCs w:val="18"/>
+        </w:rPr>
+        <w:sym w:font="Wingdings" w:char="F0F0"/>
+      </w:r>
+      <w:r>
+        <w:rPr>
+          <w:rFonts w:ascii="Libre Baskerville" w:eastAsia="Times New Roman" w:hAnsi="Libre Baskerville" w:cs="Liberation Mono"/>
+          <w:sz w:val="18"/>
+          <w:szCs w:val="18"/>
+        </w:rPr>
+        <w:t>RealVector)</w:t>
+      </w:r>
+    </w:p>
+    <w:p>
+      <w:pPr>
+        <w:pStyle w:val="ListParagraph"/>
+        <w:numPr>
+          <w:ilvl w:val="1"/>
+          <w:numId w:val="10"/>
+        </w:numPr>
+        <w:shd w:val="clear" w:color="auto" w:fill="FFFFFF"/>
+        <w:spacing w:after="120" w:line="240" w:lineRule="auto"/>
+        <w:ind w:left="1080"/>
+        <w:textAlignment w:val="baseline"/>
+        <w:rPr>
+          <w:rFonts w:ascii="Libre Baskerville" w:eastAsia="Times New Roman" w:hAnsi="Libre Baskerville" w:cs="Liberation Mono"/>
+          <w:sz w:val="18"/>
+          <w:szCs w:val="18"/>
+        </w:rPr>
+      </w:pPr>
+      <w:r>
+        <w:rPr>
+          <w:rFonts w:ascii="Libre Baskerville" w:eastAsia="Times New Roman" w:hAnsi="Libre Baskerville" w:cs="Liberation Mono"/>
+          <w:sz w:val="18"/>
+          <w:szCs w:val="18"/>
+        </w:rPr>
+        <w:t>multipl</w:t>
+      </w:r>
+      <w:r>
+        <w:rPr>
+          <w:rFonts w:ascii="Libre Baskerville" w:eastAsia="Times New Roman" w:hAnsi="Libre Baskerville" w:cs="Liberation Mono"/>
+          <w:sz w:val="18"/>
+          <w:szCs w:val="18"/>
+        </w:rPr>
+        <w:t>y (Integer</w:t>
+      </w:r>
+      <w:r>
+        <w:rPr>
+          <w:rFonts w:ascii="Libre Baskerville" w:eastAsia="Times New Roman" w:hAnsi="Libre Baskerville" w:cs="Liberation Mono"/>
+          <w:sz w:val="18"/>
+          <w:szCs w:val="18"/>
+          <w:vertAlign w:val="superscript"/>
+        </w:rPr>
+        <w:t>N</w:t>
+      </w:r>
+      <w:r>
+        <w:rPr>
+          <w:rFonts w:ascii="Libre Baskerville" w:eastAsia="Times New Roman" w:hAnsi="Libre Baskerville" w:cs="Liberation Mono"/>
+          <w:sz w:val="18"/>
+          <w:szCs w:val="18"/>
+        </w:rPr>
+        <w:sym w:font="Wingdings" w:char="F0F0"/>
+      </w:r>
+      <w:r>
+        <w:rPr>
+          <w:rFonts w:ascii="Libre Baskerville" w:eastAsia="Times New Roman" w:hAnsi="Libre Baskerville" w:cs="Liberation Mono"/>
+          <w:sz w:val="18"/>
+          <w:szCs w:val="18"/>
+        </w:rPr>
+        <w:t>Integer, Number</w:t>
+      </w:r>
+      <w:r>
+        <w:rPr>
+          <w:rFonts w:ascii="Libre Baskerville" w:eastAsia="Times New Roman" w:hAnsi="Libre Baskerville" w:cs="Liberation Mono"/>
+          <w:sz w:val="18"/>
+          <w:szCs w:val="18"/>
+          <w:vertAlign w:val="superscript"/>
+        </w:rPr>
+        <w:t>N</w:t>
+      </w:r>
+      <w:r>
+        <w:rPr>
+          <w:rFonts w:ascii="Libre Baskerville" w:eastAsia="Times New Roman" w:hAnsi="Libre Baskerville" w:cs="Liberation Mono"/>
+          <w:sz w:val="18"/>
+          <w:szCs w:val="18"/>
+        </w:rPr>
+        <w:sym w:font="Wingdings" w:char="F0F0"/>
+      </w:r>
+      <w:r>
+        <w:rPr>
+          <w:rFonts w:ascii="Libre Baskerville" w:eastAsia="Times New Roman" w:hAnsi="Libre Baskerville" w:cs="Liberation Mono"/>
+          <w:sz w:val="18"/>
+          <w:szCs w:val="18"/>
+        </w:rPr>
+        <w:t>Real)</w:t>
+      </w:r>
+    </w:p>
+    <w:p>
+      <w:pPr>
+        <w:pStyle w:val="ListParagraph"/>
+        <w:numPr>
+          <w:ilvl w:val="1"/>
+          <w:numId w:val="10"/>
+        </w:numPr>
+        <w:shd w:val="clear" w:color="auto" w:fill="FFFFFF"/>
+        <w:spacing w:after="120" w:line="240" w:lineRule="auto"/>
+        <w:ind w:left="1080"/>
+        <w:textAlignment w:val="baseline"/>
+        <w:rPr>
+          <w:rFonts w:ascii="Libre Baskerville" w:eastAsia="Times New Roman" w:hAnsi="Libre Baskerville" w:cs="Liberation Mono"/>
+          <w:sz w:val="18"/>
+          <w:szCs w:val="18"/>
+        </w:rPr>
+      </w:pPr>
+      <w:r>
+        <w:rPr>
+          <w:rFonts w:ascii="Libre Baskerville" w:eastAsia="Times New Roman" w:hAnsi="Libre Baskerville" w:cs="Liberation Mono"/>
+          <w:sz w:val="18"/>
+          <w:szCs w:val="18"/>
+        </w:rPr>
+        <w:t xml:space="preserve">and </w:t>
+      </w:r>
+      <w:r>
+        <w:rPr>
+          <w:rFonts w:ascii="Libre Baskerville" w:eastAsia="Times New Roman" w:hAnsi="Libre Baskerville" w:cs="Liberation Mono"/>
+          <w:sz w:val="18"/>
+          <w:szCs w:val="18"/>
+        </w:rPr>
+        <w:t>(Boolean</w:t>
+      </w:r>
+      <w:r>
+        <w:rPr>
+          <w:rFonts w:ascii="Libre Baskerville" w:eastAsia="Times New Roman" w:hAnsi="Libre Baskerville" w:cs="Liberation Mono"/>
+          <w:sz w:val="18"/>
+          <w:szCs w:val="18"/>
+          <w:vertAlign w:val="superscript"/>
+        </w:rPr>
+        <w:t>N</w:t>
+      </w:r>
+      <w:r>
+        <w:rPr>
+          <w:rFonts w:ascii="Libre Baskerville" w:eastAsia="Times New Roman" w:hAnsi="Libre Baskerville" w:cs="Liberation Mono"/>
+          <w:sz w:val="18"/>
+          <w:szCs w:val="18"/>
+        </w:rPr>
+        <w:sym w:font="Wingdings" w:char="F0F0"/>
+      </w:r>
+      <w:r>
+        <w:rPr>
+          <w:rFonts w:ascii="Libre Baskerville" w:eastAsia="Times New Roman" w:hAnsi="Libre Baskerville" w:cs="Liberation Mono"/>
+          <w:sz w:val="18"/>
+          <w:szCs w:val="18"/>
+        </w:rPr>
+        <w:t>Boolean)</w:t>
+      </w:r>
+    </w:p>
+    <w:p>
+      <w:pPr>
+        <w:pStyle w:val="ListParagraph"/>
+        <w:numPr>
+          <w:ilvl w:val="1"/>
+          <w:numId w:val="10"/>
+        </w:numPr>
+        <w:shd w:val="clear" w:color="auto" w:fill="FFFFFF"/>
+        <w:spacing w:after="120" w:line="240" w:lineRule="auto"/>
+        <w:ind w:left="1080"/>
+        <w:textAlignment w:val="baseline"/>
+        <w:rPr>
+          <w:rFonts w:ascii="Libre Baskerville" w:eastAsia="Times New Roman" w:hAnsi="Libre Baskerville" w:cs="Liberation Mono"/>
+          <w:sz w:val="18"/>
+          <w:szCs w:val="18"/>
+        </w:rPr>
+      </w:pPr>
+      <w:r>
+        <w:rPr>
+          <w:rFonts w:ascii="Libre Baskerville" w:eastAsia="Times New Roman" w:hAnsi="Libre Baskerville" w:cs="Liberation Mono"/>
+          <w:sz w:val="18"/>
+          <w:szCs w:val="18"/>
+        </w:rPr>
+        <w:t>or</w:t>
+      </w:r>
+      <w:r>
+        <w:rPr>
+          <w:rFonts w:ascii="Libre Baskerville" w:eastAsia="Times New Roman" w:hAnsi="Libre Baskerville" w:cs="Liberation Mono"/>
+          <w:sz w:val="18"/>
+          <w:szCs w:val="18"/>
+        </w:rPr>
+        <w:t xml:space="preserve"> (Boolean</w:t>
+      </w:r>
+      <w:r>
+        <w:rPr>
+          <w:rFonts w:ascii="Libre Baskerville" w:eastAsia="Times New Roman" w:hAnsi="Libre Baskerville" w:cs="Liberation Mono"/>
+          <w:sz w:val="18"/>
+          <w:szCs w:val="18"/>
+          <w:vertAlign w:val="superscript"/>
+        </w:rPr>
+        <w:t>N</w:t>
+      </w:r>
+      <w:r>
+        <w:rPr>
+          <w:rFonts w:ascii="Libre Baskerville" w:eastAsia="Times New Roman" w:hAnsi="Libre Baskerville" w:cs="Liberation Mono"/>
+          <w:sz w:val="18"/>
+          <w:szCs w:val="18"/>
+        </w:rPr>
+        <w:sym w:font="Wingdings" w:char="F0F0"/>
+      </w:r>
+      <w:r>
+        <w:rPr>
+          <w:rFonts w:ascii="Libre Baskerville" w:eastAsia="Times New Roman" w:hAnsi="Libre Baskerville" w:cs="Liberation Mono"/>
+          <w:sz w:val="18"/>
+          <w:szCs w:val="18"/>
+        </w:rPr>
+        <w:t>Boolean)</w:t>
+      </w:r>
+    </w:p>
+    <w:p>
+      <w:pPr>
+        <w:pStyle w:val="ListParagraph"/>
+        <w:numPr>
+          <w:ilvl w:val="0"/>
+          <w:numId w:val="10"/>
+        </w:numPr>
+        <w:shd w:val="clear" w:color="auto" w:fill="FFFFFF"/>
+        <w:spacing w:after="120" w:line="240" w:lineRule="auto"/>
+        <w:ind w:left="540"/>
+        <w:textAlignment w:val="baseline"/>
+        <w:rPr>
+          <w:rFonts w:ascii="Libre Baskerville" w:eastAsia="Times New Roman" w:hAnsi="Libre Baskerville" w:cs="Liberation Mono"/>
+          <w:sz w:val="18"/>
+          <w:szCs w:val="18"/>
+        </w:rPr>
+      </w:pPr>
+      <w:r>
+        <w:rPr>
+          <w:rFonts w:ascii="Libre Baskerville" w:eastAsia="Times New Roman" w:hAnsi="Libre Baskerville" w:cs="Liberation Mono"/>
+          <w:sz w:val="18"/>
+          <w:szCs w:val="18"/>
+        </w:rPr>
+        <w:t>Functions</w:t>
+      </w:r>
+    </w:p>
+    <w:p>
+      <w:pPr>
+        <w:pStyle w:val="ListParagraph"/>
+        <w:numPr>
+          <w:ilvl w:val="1"/>
+          <w:numId w:val="10"/>
+        </w:numPr>
+        <w:shd w:val="clear" w:color="auto" w:fill="FFFFFF"/>
+        <w:spacing w:after="120" w:line="240" w:lineRule="auto"/>
+        <w:ind w:left="1080"/>
+        <w:textAlignment w:val="baseline"/>
+        <w:rPr>
+          <w:rFonts w:ascii="Libre Baskerville" w:eastAsia="Times New Roman" w:hAnsi="Libre Baskerville" w:cs="Liberation Mono"/>
+          <w:sz w:val="18"/>
+          <w:szCs w:val="18"/>
+        </w:rPr>
+      </w:pPr>
+      <w:r>
+        <w:rPr>
+          <w:rFonts w:ascii="Libre Baskerville" w:eastAsia="Times New Roman" w:hAnsi="Libre Baskerville" w:cs="Liberation Mono"/>
+          <w:sz w:val="18"/>
+          <w:szCs w:val="18"/>
+        </w:rPr>
+        <w:t>absolute value</w:t>
+      </w:r>
+      <w:r>
+        <w:rPr>
+          <w:rFonts w:ascii="Libre Baskerville" w:eastAsia="Times New Roman" w:hAnsi="Libre Baskerville" w:cs="Liberation Mono"/>
+          <w:sz w:val="18"/>
+          <w:szCs w:val="18"/>
+        </w:rPr>
+        <w:t xml:space="preserve"> (Integer</w:t>
+      </w:r>
+      <w:r>
+        <w:rPr>
+          <w:rFonts w:ascii="Libre Baskerville" w:eastAsia="Times New Roman" w:hAnsi="Libre Baskerville" w:cs="Liberation Mono"/>
+          <w:sz w:val="18"/>
+          <w:szCs w:val="18"/>
+        </w:rPr>
+        <w:sym w:font="Wingdings" w:char="F0F0"/>
+      </w:r>
+      <w:r>
+        <w:rPr>
+          <w:rFonts w:ascii="Libre Baskerville" w:eastAsia="Times New Roman" w:hAnsi="Libre Baskerville" w:cs="Liberation Mono"/>
+          <w:sz w:val="18"/>
+          <w:szCs w:val="18"/>
+        </w:rPr>
+        <w:t>Integer, Real</w:t>
+      </w:r>
+      <w:r>
+        <w:rPr>
+          <w:rFonts w:ascii="Libre Baskerville" w:eastAsia="Times New Roman" w:hAnsi="Libre Baskerville" w:cs="Liberation Mono"/>
+          <w:sz w:val="18"/>
+          <w:szCs w:val="18"/>
+        </w:rPr>
+        <w:sym w:font="Wingdings" w:char="F0F0"/>
+      </w:r>
+      <w:r>
+        <w:rPr>
+          <w:rFonts w:ascii="Libre Baskerville" w:eastAsia="Times New Roman" w:hAnsi="Libre Baskerville" w:cs="Liberation Mono"/>
+          <w:sz w:val="18"/>
+          <w:szCs w:val="18"/>
+        </w:rPr>
+        <w:t>Real, IntVector</w:t>
+      </w:r>
+      <w:r>
+        <w:rPr>
+          <w:rFonts w:ascii="Libre Baskerville" w:eastAsia="Times New Roman" w:hAnsi="Libre Baskerville" w:cs="Liberation Mono"/>
+          <w:sz w:val="18"/>
+          <w:szCs w:val="18"/>
+        </w:rPr>
+        <w:sym w:font="Wingdings" w:char="F0F0"/>
+      </w:r>
+      <w:r>
+        <w:rPr>
+          <w:rFonts w:ascii="Libre Baskerville" w:eastAsia="Times New Roman" w:hAnsi="Libre Baskerville" w:cs="Liberation Mono"/>
+          <w:sz w:val="18"/>
+          <w:szCs w:val="18"/>
+        </w:rPr>
+        <w:t>IntVector, RealVector</w:t>
+      </w:r>
+      <w:r>
+        <w:rPr>
+          <w:rFonts w:ascii="Libre Baskerville" w:eastAsia="Times New Roman" w:hAnsi="Libre Baskerville" w:cs="Liberation Mono"/>
+          <w:sz w:val="18"/>
+          <w:szCs w:val="18"/>
+        </w:rPr>
+        <w:sym w:font="Wingdings" w:char="F0F0"/>
+      </w:r>
+      <w:r>
+        <w:rPr>
+          <w:rFonts w:ascii="Libre Baskerville" w:eastAsia="Times New Roman" w:hAnsi="Libre Baskerville" w:cs="Liberation Mono"/>
+          <w:sz w:val="18"/>
+          <w:szCs w:val="18"/>
+        </w:rPr>
+        <w:t>RealVector)</w:t>
+      </w:r>
+    </w:p>
+    <w:p>
+      <w:pPr>
+        <w:pStyle w:val="ListParagraph"/>
+        <w:numPr>
+          <w:ilvl w:val="1"/>
+          <w:numId w:val="10"/>
+        </w:numPr>
+        <w:shd w:val="clear" w:color="auto" w:fill="FFFFFF"/>
+        <w:spacing w:after="120" w:line="240" w:lineRule="auto"/>
+        <w:ind w:left="1080"/>
+        <w:textAlignment w:val="baseline"/>
+        <w:rPr>
+          <w:rFonts w:ascii="Libre Baskerville" w:eastAsia="Times New Roman" w:hAnsi="Libre Baskerville" w:cs="Liberation Mono"/>
+          <w:sz w:val="18"/>
+          <w:szCs w:val="18"/>
+        </w:rPr>
+      </w:pPr>
+      <w:r>
+        <w:rPr>
+          <w:rFonts w:ascii="Libre Baskerville" w:eastAsia="Times New Roman" w:hAnsi="Libre Baskerville" w:cs="Liberation Mono"/>
+          <w:sz w:val="18"/>
+          <w:szCs w:val="18"/>
+        </w:rPr>
+        <w:t>cosine</w:t>
+      </w:r>
+      <w:r>
+        <w:rPr>
+          <w:rFonts w:ascii="Libre Baskerville" w:eastAsia="Times New Roman" w:hAnsi="Libre Baskerville" w:cs="Liberation Mono"/>
+          <w:sz w:val="18"/>
+          <w:szCs w:val="18"/>
+        </w:rPr>
+        <w:t xml:space="preserve"> (Number</w:t>
+      </w:r>
+      <w:r>
+        <w:rPr>
+          <w:rFonts w:ascii="Libre Baskerville" w:eastAsia="Times New Roman" w:hAnsi="Libre Baskerville" w:cs="Liberation Mono"/>
+          <w:sz w:val="18"/>
+          <w:szCs w:val="18"/>
+        </w:rPr>
+        <w:sym w:font="Wingdings" w:char="F0F0"/>
+      </w:r>
+      <w:r>
+        <w:rPr>
+          <w:rFonts w:ascii="Libre Baskerville" w:eastAsia="Times New Roman" w:hAnsi="Libre Baskerville" w:cs="Liberation Mono"/>
+          <w:sz w:val="18"/>
+          <w:szCs w:val="18"/>
+        </w:rPr>
+        <w:t>Real)</w:t>
+      </w:r>
+    </w:p>
+    <w:p>
+      <w:pPr>
+        <w:pStyle w:val="ListParagraph"/>
+        <w:numPr>
+          <w:ilvl w:val="1"/>
+          <w:numId w:val="10"/>
+        </w:numPr>
+        <w:shd w:val="clear" w:color="auto" w:fill="FFFFFF"/>
+        <w:spacing w:after="120" w:line="240" w:lineRule="auto"/>
+        <w:ind w:left="1080"/>
+        <w:textAlignment w:val="baseline"/>
+        <w:rPr>
+          <w:rFonts w:ascii="Libre Baskerville" w:eastAsia="Times New Roman" w:hAnsi="Libre Baskerville" w:cs="Liberation Mono"/>
+          <w:sz w:val="18"/>
+          <w:szCs w:val="18"/>
+        </w:rPr>
+      </w:pPr>
+      <w:r>
+        <w:rPr>
+          <w:rFonts w:ascii="Libre Baskerville" w:eastAsia="Times New Roman" w:hAnsi="Libre Baskerville" w:cs="Liberation Mono"/>
+          <w:sz w:val="18"/>
+          <w:szCs w:val="18"/>
+        </w:rPr>
+        <w:t>sine</w:t>
+      </w:r>
+      <w:r>
+        <w:rPr>
+          <w:rFonts w:ascii="Libre Baskerville" w:eastAsia="Times New Roman" w:hAnsi="Libre Baskerville" w:cs="Liberation Mono"/>
+          <w:sz w:val="18"/>
+          <w:szCs w:val="18"/>
+        </w:rPr>
+        <w:t xml:space="preserve"> (Number</w:t>
+      </w:r>
+      <w:r>
+        <w:rPr>
+          <w:rFonts w:ascii="Libre Baskerville" w:eastAsia="Times New Roman" w:hAnsi="Libre Baskerville" w:cs="Liberation Mono"/>
+          <w:sz w:val="18"/>
+          <w:szCs w:val="18"/>
+        </w:rPr>
+        <w:sym w:font="Wingdings" w:char="F0F0"/>
+      </w:r>
+      <w:r>
+        <w:rPr>
+          <w:rFonts w:ascii="Libre Baskerville" w:eastAsia="Times New Roman" w:hAnsi="Libre Baskerville" w:cs="Liberation Mono"/>
+          <w:sz w:val="18"/>
+          <w:szCs w:val="18"/>
+        </w:rPr>
+        <w:t>Real)</w:t>
+      </w:r>
+    </w:p>
+    <w:p>
+      <w:pPr>
+        <w:pStyle w:val="ListParagraph"/>
+        <w:numPr>
+          <w:ilvl w:val="1"/>
+          <w:numId w:val="10"/>
+        </w:numPr>
+        <w:shd w:val="clear" w:color="auto" w:fill="FFFFFF"/>
+        <w:spacing w:after="120" w:line="240" w:lineRule="auto"/>
+        <w:ind w:left="1080"/>
+        <w:textAlignment w:val="baseline"/>
+        <w:rPr>
+          <w:rFonts w:ascii="Libre Baskerville" w:eastAsia="Times New Roman" w:hAnsi="Libre Baskerville" w:cs="Liberation Mono"/>
+          <w:sz w:val="18"/>
+          <w:szCs w:val="18"/>
+        </w:rPr>
+      </w:pPr>
+      <w:r>
+        <w:rPr>
+          <w:rFonts w:ascii="Libre Baskerville" w:eastAsia="Times New Roman" w:hAnsi="Libre Baskerville" w:cs="Liberation Mono"/>
+          <w:sz w:val="18"/>
+          <w:szCs w:val="18"/>
+        </w:rPr>
+        <w:t>tangent</w:t>
+      </w:r>
+      <w:r>
+        <w:rPr>
+          <w:rFonts w:ascii="Libre Baskerville" w:eastAsia="Times New Roman" w:hAnsi="Libre Baskerville" w:cs="Liberation Mono"/>
+          <w:sz w:val="18"/>
+          <w:szCs w:val="18"/>
+        </w:rPr>
+        <w:t xml:space="preserve"> (Number</w:t>
+      </w:r>
+      <w:r>
+        <w:rPr>
+          <w:rFonts w:ascii="Libre Baskerville" w:eastAsia="Times New Roman" w:hAnsi="Libre Baskerville" w:cs="Liberation Mono"/>
+          <w:sz w:val="18"/>
+          <w:szCs w:val="18"/>
+        </w:rPr>
+        <w:sym w:font="Wingdings" w:char="F0F0"/>
+      </w:r>
+      <w:r>
+        <w:rPr>
+          <w:rFonts w:ascii="Libre Baskerville" w:eastAsia="Times New Roman" w:hAnsi="Libre Baskerville" w:cs="Liberation Mono"/>
+          <w:sz w:val="18"/>
+          <w:szCs w:val="18"/>
+        </w:rPr>
+        <w:t>Real)</w:t>
+      </w:r>
+    </w:p>
+    <w:p>
+      <w:pPr>
+        <w:pStyle w:val="ListParagraph"/>
+        <w:numPr>
+          <w:ilvl w:val="1"/>
+          <w:numId w:val="10"/>
+        </w:numPr>
+        <w:shd w:val="clear" w:color="auto" w:fill="FFFFFF"/>
+        <w:spacing w:after="120" w:line="240" w:lineRule="auto"/>
+        <w:ind w:left="1080"/>
+        <w:textAlignment w:val="baseline"/>
+        <w:rPr>
+          <w:rFonts w:ascii="Libre Baskerville" w:eastAsia="Times New Roman" w:hAnsi="Libre Baskerville" w:cs="Liberation Mono"/>
+          <w:sz w:val="18"/>
+          <w:szCs w:val="18"/>
+        </w:rPr>
+      </w:pPr>
+      <w:r>
+        <w:rPr>
+          <w:rFonts w:ascii="Libre Baskerville" w:eastAsia="Times New Roman" w:hAnsi="Libre Baskerville" w:cs="Liberation Mono"/>
+          <w:sz w:val="18"/>
+          <w:szCs w:val="18"/>
+        </w:rPr>
+        <w:t>secant</w:t>
+      </w:r>
+      <w:r>
+        <w:rPr>
+          <w:rFonts w:ascii="Libre Baskerville" w:eastAsia="Times New Roman" w:hAnsi="Libre Baskerville" w:cs="Liberation Mono"/>
+          <w:sz w:val="18"/>
+          <w:szCs w:val="18"/>
+        </w:rPr>
+        <w:t xml:space="preserve"> (Number</w:t>
+      </w:r>
+      <w:r>
+        <w:rPr>
+          <w:rFonts w:ascii="Libre Baskerville" w:eastAsia="Times New Roman" w:hAnsi="Libre Baskerville" w:cs="Liberation Mono"/>
+          <w:sz w:val="18"/>
+          <w:szCs w:val="18"/>
+        </w:rPr>
+        <w:sym w:font="Wingdings" w:char="F0F0"/>
+      </w:r>
+      <w:r>
+        <w:rPr>
+          <w:rFonts w:ascii="Libre Baskerville" w:eastAsia="Times New Roman" w:hAnsi="Libre Baskerville" w:cs="Liberation Mono"/>
+          <w:sz w:val="18"/>
+          <w:szCs w:val="18"/>
+        </w:rPr>
+        <w:t>Real)</w:t>
+      </w:r>
+    </w:p>
+    <w:p>
+      <w:pPr>
+        <w:pStyle w:val="ListParagraph"/>
+        <w:numPr>
+          <w:ilvl w:val="1"/>
+          <w:numId w:val="10"/>
+        </w:numPr>
+        <w:shd w:val="clear" w:color="auto" w:fill="FFFFFF"/>
+        <w:spacing w:after="120" w:line="240" w:lineRule="auto"/>
+        <w:ind w:left="1080"/>
+        <w:textAlignment w:val="baseline"/>
+        <w:rPr>
+          <w:rFonts w:ascii="Libre Baskerville" w:eastAsia="Times New Roman" w:hAnsi="Libre Baskerville" w:cs="Liberation Mono"/>
+          <w:sz w:val="18"/>
+          <w:szCs w:val="18"/>
+        </w:rPr>
+      </w:pPr>
+      <w:r>
+        <w:rPr>
+          <w:rFonts w:ascii="Libre Baskerville" w:eastAsia="Times New Roman" w:hAnsi="Libre Baskerville" w:cs="Liberation Mono"/>
+          <w:sz w:val="18"/>
+          <w:szCs w:val="18"/>
+        </w:rPr>
+        <w:t>cosecant</w:t>
+      </w:r>
+      <w:r>
+        <w:rPr>
+          <w:rFonts w:ascii="Libre Baskerville" w:eastAsia="Times New Roman" w:hAnsi="Libre Baskerville" w:cs="Liberation Mono"/>
+          <w:sz w:val="18"/>
+          <w:szCs w:val="18"/>
+        </w:rPr>
+        <w:t xml:space="preserve"> (Number</w:t>
+      </w:r>
+      <w:r>
+        <w:rPr>
+          <w:rFonts w:ascii="Libre Baskerville" w:eastAsia="Times New Roman" w:hAnsi="Libre Baskerville" w:cs="Liberation Mono"/>
+          <w:sz w:val="18"/>
+          <w:szCs w:val="18"/>
+        </w:rPr>
+        <w:sym w:font="Wingdings" w:char="F0F0"/>
+      </w:r>
+      <w:r>
+        <w:rPr>
+          <w:rFonts w:ascii="Libre Baskerville" w:eastAsia="Times New Roman" w:hAnsi="Libre Baskerville" w:cs="Liberation Mono"/>
+          <w:sz w:val="18"/>
+          <w:szCs w:val="18"/>
+        </w:rPr>
+        <w:t>Real)</w:t>
+      </w:r>
+    </w:p>
+    <w:p>
+      <w:pPr>
+        <w:pStyle w:val="ListParagraph"/>
+        <w:numPr>
+          <w:ilvl w:val="1"/>
+          <w:numId w:val="10"/>
+        </w:numPr>
+        <w:shd w:val="clear" w:color="auto" w:fill="FFFFFF"/>
+        <w:spacing w:after="120" w:line="240" w:lineRule="auto"/>
+        <w:ind w:left="1080"/>
+        <w:textAlignment w:val="baseline"/>
+        <w:rPr>
+          <w:rFonts w:ascii="Libre Baskerville" w:eastAsia="Times New Roman" w:hAnsi="Libre Baskerville" w:cs="Liberation Mono"/>
+          <w:sz w:val="18"/>
+          <w:szCs w:val="18"/>
+        </w:rPr>
+      </w:pPr>
+      <w:r>
+        <w:rPr>
+          <w:rFonts w:ascii="Libre Baskerville" w:eastAsia="Times New Roman" w:hAnsi="Libre Baskerville" w:cs="Liberation Mono"/>
+          <w:sz w:val="18"/>
+          <w:szCs w:val="18"/>
+        </w:rPr>
+        <w:t>cotangent</w:t>
+      </w:r>
+      <w:r>
+        <w:rPr>
+          <w:rFonts w:ascii="Libre Baskerville" w:eastAsia="Times New Roman" w:hAnsi="Libre Baskerville" w:cs="Liberation Mono"/>
+          <w:sz w:val="18"/>
+          <w:szCs w:val="18"/>
+        </w:rPr>
+        <w:t xml:space="preserve"> (Number</w:t>
+      </w:r>
+      <w:r>
+        <w:rPr>
+          <w:rFonts w:ascii="Libre Baskerville" w:eastAsia="Times New Roman" w:hAnsi="Libre Baskerville" w:cs="Liberation Mono"/>
+          <w:sz w:val="18"/>
+          <w:szCs w:val="18"/>
+        </w:rPr>
+        <w:sym w:font="Wingdings" w:char="F0F0"/>
+      </w:r>
+      <w:r>
+        <w:rPr>
+          <w:rFonts w:ascii="Libre Baskerville" w:eastAsia="Times New Roman" w:hAnsi="Libre Baskerville" w:cs="Liberation Mono"/>
+          <w:sz w:val="18"/>
+          <w:szCs w:val="18"/>
+        </w:rPr>
+        <w:t>Real)</w:t>
+      </w:r>
+    </w:p>
+    <w:p>
+      <w:pPr>
+        <w:pStyle w:val="ListParagraph"/>
+        <w:numPr>
+          <w:ilvl w:val="1"/>
+          <w:numId w:val="10"/>
+        </w:numPr>
+        <w:shd w:val="clear" w:color="auto" w:fill="FFFFFF"/>
+        <w:spacing w:after="120" w:line="240" w:lineRule="auto"/>
+        <w:ind w:left="1080"/>
+        <w:textAlignment w:val="baseline"/>
+        <w:rPr>
+          <w:rFonts w:ascii="Libre Baskerville" w:eastAsia="Times New Roman" w:hAnsi="Libre Baskerville" w:cs="Liberation Mono"/>
+          <w:sz w:val="18"/>
+          <w:szCs w:val="18"/>
+        </w:rPr>
+      </w:pPr>
+      <w:r>
+        <w:rPr>
+          <w:rFonts w:ascii="Libre Baskerville" w:eastAsia="Times New Roman" w:hAnsi="Libre Baskerville" w:cs="Liberation Mono"/>
+          <w:sz w:val="18"/>
+          <w:szCs w:val="18"/>
+        </w:rPr>
+        <w:t>inverse cosine</w:t>
+      </w:r>
+      <w:r>
+        <w:rPr>
+          <w:rFonts w:ascii="Libre Baskerville" w:eastAsia="Times New Roman" w:hAnsi="Libre Baskerville" w:cs="Liberation Mono"/>
+          <w:sz w:val="18"/>
+          <w:szCs w:val="18"/>
+        </w:rPr>
+        <w:t xml:space="preserve"> (Number</w:t>
+      </w:r>
+      <w:r>
+        <w:rPr>
+          <w:rFonts w:ascii="Libre Baskerville" w:eastAsia="Times New Roman" w:hAnsi="Libre Baskerville" w:cs="Liberation Mono"/>
+          <w:sz w:val="18"/>
+          <w:szCs w:val="18"/>
+        </w:rPr>
+        <w:sym w:font="Wingdings" w:char="F0F0"/>
+      </w:r>
+      <w:r>
+        <w:rPr>
+          <w:rFonts w:ascii="Libre Baskerville" w:eastAsia="Times New Roman" w:hAnsi="Libre Baskerville" w:cs="Liberation Mono"/>
+          <w:sz w:val="18"/>
+          <w:szCs w:val="18"/>
+        </w:rPr>
+        <w:t>Real)</w:t>
+      </w:r>
+    </w:p>
+    <w:p>
+      <w:pPr>
+        <w:pStyle w:val="ListParagraph"/>
+        <w:numPr>
+          <w:ilvl w:val="1"/>
+          <w:numId w:val="10"/>
+        </w:numPr>
+        <w:shd w:val="clear" w:color="auto" w:fill="FFFFFF"/>
+        <w:spacing w:after="120" w:line="240" w:lineRule="auto"/>
+        <w:ind w:left="1080"/>
+        <w:textAlignment w:val="baseline"/>
+        <w:rPr>
+          <w:rFonts w:ascii="Libre Baskerville" w:eastAsia="Times New Roman" w:hAnsi="Libre Baskerville" w:cs="Liberation Mono"/>
+          <w:sz w:val="18"/>
+          <w:szCs w:val="18"/>
+        </w:rPr>
+      </w:pPr>
+      <w:r>
+        <w:rPr>
+          <w:rFonts w:ascii="Libre Baskerville" w:eastAsia="Times New Roman" w:hAnsi="Libre Baskerville" w:cs="Liberation Mono"/>
+          <w:sz w:val="18"/>
+          <w:szCs w:val="18"/>
+        </w:rPr>
+        <w:t>inverse sine</w:t>
+      </w:r>
+      <w:r>
+        <w:rPr>
+          <w:rFonts w:ascii="Libre Baskerville" w:eastAsia="Times New Roman" w:hAnsi="Libre Baskerville" w:cs="Liberation Mono"/>
+          <w:sz w:val="18"/>
+          <w:szCs w:val="18"/>
+        </w:rPr>
+        <w:t xml:space="preserve"> (Number</w:t>
+      </w:r>
+      <w:r>
+        <w:rPr>
+          <w:rFonts w:ascii="Libre Baskerville" w:eastAsia="Times New Roman" w:hAnsi="Libre Baskerville" w:cs="Liberation Mono"/>
+          <w:sz w:val="18"/>
+          <w:szCs w:val="18"/>
+        </w:rPr>
+        <w:sym w:font="Wingdings" w:char="F0F0"/>
+      </w:r>
+      <w:r>
+        <w:rPr>
+          <w:rFonts w:ascii="Libre Baskerville" w:eastAsia="Times New Roman" w:hAnsi="Libre Baskerville" w:cs="Liberation Mono"/>
+          <w:sz w:val="18"/>
+          <w:szCs w:val="18"/>
+        </w:rPr>
+        <w:t>Real)</w:t>
+      </w:r>
+    </w:p>
+    <w:p>
+      <w:pPr>
+        <w:pStyle w:val="ListParagraph"/>
+        <w:numPr>
+          <w:ilvl w:val="1"/>
+          <w:numId w:val="10"/>
+        </w:numPr>
+        <w:shd w:val="clear" w:color="auto" w:fill="FFFFFF"/>
+        <w:spacing w:after="120" w:line="240" w:lineRule="auto"/>
+        <w:ind w:left="1080"/>
+        <w:textAlignment w:val="baseline"/>
+        <w:rPr>
+          <w:rFonts w:ascii="Libre Baskerville" w:eastAsia="Times New Roman" w:hAnsi="Libre Baskerville" w:cs="Liberation Mono"/>
+          <w:sz w:val="18"/>
+          <w:szCs w:val="18"/>
+        </w:rPr>
+      </w:pPr>
+      <w:r>
+        <w:rPr>
+          <w:rFonts w:ascii="Libre Baskerville" w:eastAsia="Times New Roman" w:hAnsi="Libre Baskerville" w:cs="Liberation Mono"/>
+          <w:sz w:val="18"/>
+          <w:szCs w:val="18"/>
+        </w:rPr>
+        <w:t>inverse tangent (Number</w:t>
+      </w:r>
+      <w:r>
+        <w:rPr>
+          <w:rFonts w:ascii="Libre Baskerville" w:eastAsia="Times New Roman" w:hAnsi="Libre Baskerville" w:cs="Liberation Mono"/>
+          <w:sz w:val="18"/>
+          <w:szCs w:val="18"/>
+        </w:rPr>
+        <w:sym w:font="Wingdings" w:char="F0F0"/>
+      </w:r>
+      <w:r>
+        <w:rPr>
+          <w:rFonts w:ascii="Libre Baskerville" w:eastAsia="Times New Roman" w:hAnsi="Libre Baskerville" w:cs="Liberation Mono"/>
+          <w:sz w:val="18"/>
+          <w:szCs w:val="18"/>
+        </w:rPr>
+        <w:t>Real</w:t>
+      </w:r>
+      <w:r>
+        <w:rPr>
+          <w:rFonts w:ascii="Libre Baskerville" w:eastAsia="Times New Roman" w:hAnsi="Libre Baskerville" w:cs="Liberation Mono"/>
+          <w:sz w:val="18"/>
+          <w:szCs w:val="18"/>
+        </w:rPr>
+        <w:t xml:space="preserve"> or Number</w:t>
+      </w:r>
+      <w:r>
+        <w:rPr>
+          <w:rFonts w:ascii="Libre Baskerville" w:eastAsia="Times New Roman" w:hAnsi="Libre Baskerville" w:cs="Liberation Mono"/>
+          <w:sz w:val="18"/>
+          <w:szCs w:val="18"/>
+          <w:vertAlign w:val="superscript"/>
+        </w:rPr>
+        <w:t>2</w:t>
+      </w:r>
+      <w:r>
+        <w:rPr>
+          <w:rFonts w:ascii="Libre Baskerville" w:eastAsia="Times New Roman" w:hAnsi="Libre Baskerville" w:cs="Liberation Mono"/>
+          <w:sz w:val="18"/>
+          <w:szCs w:val="18"/>
+        </w:rPr>
+        <w:sym w:font="Wingdings" w:char="F0F0"/>
+      </w:r>
+      <w:r>
+        <w:rPr>
+          <w:rFonts w:ascii="Libre Baskerville" w:eastAsia="Times New Roman" w:hAnsi="Libre Baskerville" w:cs="Liberation Mono"/>
+          <w:sz w:val="18"/>
+          <w:szCs w:val="18"/>
+        </w:rPr>
+        <w:t>Real)</w:t>
+      </w:r>
+    </w:p>
+    <w:p>
+      <w:pPr>
+        <w:pStyle w:val="ListParagraph"/>
+        <w:numPr>
+          <w:ilvl w:val="1"/>
+          <w:numId w:val="10"/>
+        </w:numPr>
+        <w:shd w:val="clear" w:color="auto" w:fill="FFFFFF"/>
+        <w:spacing w:after="120" w:line="240" w:lineRule="auto"/>
+        <w:ind w:left="1080"/>
+        <w:textAlignment w:val="baseline"/>
+        <w:rPr>
+          <w:rFonts w:ascii="Libre Baskerville" w:eastAsia="Times New Roman" w:hAnsi="Libre Baskerville" w:cs="Liberation Mono"/>
+          <w:sz w:val="18"/>
+          <w:szCs w:val="18"/>
+        </w:rPr>
+      </w:pPr>
+      <w:r>
+        <w:rPr>
+          <w:rFonts w:ascii="Libre Baskerville" w:eastAsia="Times New Roman" w:hAnsi="Libre Baskerville" w:cs="Liberation Mono"/>
+          <w:sz w:val="18"/>
+          <w:szCs w:val="18"/>
+        </w:rPr>
+        <w:t>hypotenuse (</w:t>
+      </w:r>
+      <w:r>
+        <w:rPr>
+          <w:rFonts w:ascii="Libre Baskerville" w:eastAsia="Times New Roman" w:hAnsi="Libre Baskerville" w:cs="Liberation Mono"/>
+          <w:sz w:val="18"/>
+          <w:szCs w:val="18"/>
+        </w:rPr>
+        <w:t>Number</w:t>
+      </w:r>
+      <w:r>
+        <w:rPr>
+          <w:rFonts w:ascii="Libre Baskerville" w:eastAsia="Times New Roman" w:hAnsi="Libre Baskerville" w:cs="Liberation Mono"/>
+          <w:sz w:val="18"/>
+          <w:szCs w:val="18"/>
+          <w:vertAlign w:val="superscript"/>
+        </w:rPr>
+        <w:t>2</w:t>
+      </w:r>
+      <w:r>
+        <w:rPr>
+          <w:rFonts w:ascii="Libre Baskerville" w:eastAsia="Times New Roman" w:hAnsi="Libre Baskerville" w:cs="Liberation Mono"/>
+          <w:sz w:val="18"/>
+          <w:szCs w:val="18"/>
+        </w:rPr>
+        <w:sym w:font="Wingdings" w:char="F0F0"/>
+      </w:r>
+      <w:r>
+        <w:rPr>
+          <w:rFonts w:ascii="Libre Baskerville" w:eastAsia="Times New Roman" w:hAnsi="Libre Baskerville" w:cs="Liberation Mono"/>
+          <w:sz w:val="18"/>
+          <w:szCs w:val="18"/>
+        </w:rPr>
+        <w:t>Real)</w:t>
+      </w:r>
+    </w:p>
+    <w:p>
+      <w:pPr>
+        <w:pStyle w:val="ListParagraph"/>
+        <w:numPr>
+          <w:ilvl w:val="1"/>
+          <w:numId w:val="10"/>
+        </w:numPr>
+        <w:shd w:val="clear" w:color="auto" w:fill="FFFFFF"/>
+        <w:spacing w:after="120" w:line="240" w:lineRule="auto"/>
+        <w:ind w:left="1080"/>
+        <w:textAlignment w:val="baseline"/>
+        <w:rPr>
+          <w:rFonts w:ascii="Libre Baskerville" w:eastAsia="Times New Roman" w:hAnsi="Libre Baskerville" w:cs="Liberation Mono"/>
+          <w:sz w:val="18"/>
+          <w:szCs w:val="18"/>
+        </w:rPr>
+      </w:pPr>
+      <w:r>
+        <w:rPr>
+          <w:rFonts w:ascii="Libre Baskerville" w:eastAsia="Times New Roman" w:hAnsi="Libre Baskerville" w:cs="Liberation Mono"/>
+          <w:sz w:val="18"/>
+          <w:szCs w:val="18"/>
+        </w:rPr>
+        <w:t>hyperbolic cosine (Number</w:t>
+      </w:r>
+      <w:r>
+        <w:rPr>
+          <w:rFonts w:ascii="Libre Baskerville" w:eastAsia="Times New Roman" w:hAnsi="Libre Baskerville" w:cs="Liberation Mono"/>
+          <w:sz w:val="18"/>
+          <w:szCs w:val="18"/>
+        </w:rPr>
+        <w:sym w:font="Wingdings" w:char="F0F0"/>
+      </w:r>
+      <w:r>
+        <w:rPr>
+          <w:rFonts w:ascii="Libre Baskerville" w:eastAsia="Times New Roman" w:hAnsi="Libre Baskerville" w:cs="Liberation Mono"/>
+          <w:sz w:val="18"/>
+          <w:szCs w:val="18"/>
+        </w:rPr>
+        <w:t>Real)</w:t>
+      </w:r>
+    </w:p>
+    <w:p>
+      <w:pPr>
+        <w:pStyle w:val="ListParagraph"/>
+        <w:numPr>
+          <w:ilvl w:val="1"/>
+          <w:numId w:val="10"/>
+        </w:numPr>
+        <w:shd w:val="clear" w:color="auto" w:fill="FFFFFF"/>
+        <w:spacing w:after="120" w:line="240" w:lineRule="auto"/>
+        <w:ind w:left="1080"/>
+        <w:textAlignment w:val="baseline"/>
+        <w:rPr>
+          <w:rFonts w:ascii="Libre Baskerville" w:eastAsia="Times New Roman" w:hAnsi="Libre Baskerville" w:cs="Liberation Mono"/>
+          <w:sz w:val="18"/>
+          <w:szCs w:val="18"/>
+        </w:rPr>
+      </w:pPr>
+      <w:r>
+        <w:rPr>
+          <w:rFonts w:ascii="Libre Baskerville" w:eastAsia="Times New Roman" w:hAnsi="Libre Baskerville" w:cs="Liberation Mono"/>
+          <w:sz w:val="18"/>
+          <w:szCs w:val="18"/>
+        </w:rPr>
+        <w:t>hyperbolic sine (Number</w:t>
+      </w:r>
+      <w:r>
+        <w:rPr>
+          <w:rFonts w:ascii="Libre Baskerville" w:eastAsia="Times New Roman" w:hAnsi="Libre Baskerville" w:cs="Liberation Mono"/>
+          <w:sz w:val="18"/>
+          <w:szCs w:val="18"/>
+        </w:rPr>
+        <w:sym w:font="Wingdings" w:char="F0F0"/>
+      </w:r>
+      <w:r>
+        <w:rPr>
+          <w:rFonts w:ascii="Libre Baskerville" w:eastAsia="Times New Roman" w:hAnsi="Libre Baskerville" w:cs="Liberation Mono"/>
+          <w:sz w:val="18"/>
+          <w:szCs w:val="18"/>
+        </w:rPr>
+        <w:t>Real)</w:t>
+      </w:r>
+    </w:p>
+    <w:p>
+      <w:pPr>
+        <w:pStyle w:val="ListParagraph"/>
+        <w:numPr>
+          <w:ilvl w:val="1"/>
+          <w:numId w:val="10"/>
+        </w:numPr>
+        <w:shd w:val="clear" w:color="auto" w:fill="FFFFFF"/>
+        <w:spacing w:after="120" w:line="240" w:lineRule="auto"/>
+        <w:ind w:left="1080"/>
+        <w:textAlignment w:val="baseline"/>
+        <w:rPr>
+          <w:rFonts w:ascii="Libre Baskerville" w:eastAsia="Times New Roman" w:hAnsi="Libre Baskerville" w:cs="Liberation Mono"/>
+          <w:sz w:val="18"/>
+          <w:szCs w:val="18"/>
+        </w:rPr>
+      </w:pPr>
+      <w:r>
+        <w:rPr>
+          <w:rFonts w:ascii="Libre Baskerville" w:eastAsia="Times New Roman" w:hAnsi="Libre Baskerville" w:cs="Liberation Mono"/>
+          <w:sz w:val="18"/>
+          <w:szCs w:val="18"/>
+        </w:rPr>
+        <w:t xml:space="preserve">hyperbolic </w:t>
+      </w:r>
+      <w:r>
+        <w:rPr>
+          <w:rFonts w:ascii="Libre Baskerville" w:eastAsia="Times New Roman" w:hAnsi="Libre Baskerville" w:cs="Liberation Mono"/>
+          <w:sz w:val="18"/>
+          <w:szCs w:val="18"/>
+        </w:rPr>
+        <w:t>tangent</w:t>
+      </w:r>
+      <w:r>
+        <w:rPr>
+          <w:rFonts w:ascii="Libre Baskerville" w:eastAsia="Times New Roman" w:hAnsi="Libre Baskerville" w:cs="Liberation Mono"/>
+          <w:sz w:val="18"/>
+          <w:szCs w:val="18"/>
+        </w:rPr>
+        <w:t xml:space="preserve"> (Number</w:t>
+      </w:r>
+      <w:r>
+        <w:rPr>
+          <w:rFonts w:ascii="Libre Baskerville" w:eastAsia="Times New Roman" w:hAnsi="Libre Baskerville" w:cs="Liberation Mono"/>
+          <w:sz w:val="18"/>
+          <w:szCs w:val="18"/>
+        </w:rPr>
+        <w:sym w:font="Wingdings" w:char="F0F0"/>
+      </w:r>
+      <w:r>
+        <w:rPr>
+          <w:rFonts w:ascii="Libre Baskerville" w:eastAsia="Times New Roman" w:hAnsi="Libre Baskerville" w:cs="Liberation Mono"/>
+          <w:sz w:val="18"/>
+          <w:szCs w:val="18"/>
+        </w:rPr>
+        <w:t>Real)</w:t>
+      </w:r>
+    </w:p>
+    <w:p>
+      <w:pPr>
+        <w:pStyle w:val="ListParagraph"/>
+        <w:numPr>
+          <w:ilvl w:val="1"/>
+          <w:numId w:val="10"/>
+        </w:numPr>
+        <w:shd w:val="clear" w:color="auto" w:fill="FFFFFF"/>
+        <w:spacing w:after="120" w:line="240" w:lineRule="auto"/>
+        <w:ind w:left="1080"/>
+        <w:textAlignment w:val="baseline"/>
+        <w:rPr>
+          <w:rFonts w:ascii="Libre Baskerville" w:eastAsia="Times New Roman" w:hAnsi="Libre Baskerville" w:cs="Liberation Mono"/>
+          <w:sz w:val="18"/>
+          <w:szCs w:val="18"/>
+        </w:rPr>
+      </w:pPr>
+      <w:r>
+        <w:rPr>
+          <w:rFonts w:ascii="Libre Baskerville" w:eastAsia="Times New Roman" w:hAnsi="Libre Baskerville" w:cs="Liberation Mono"/>
+          <w:sz w:val="18"/>
+          <w:szCs w:val="18"/>
+        </w:rPr>
+        <w:t>natural exponential</w:t>
+      </w:r>
+      <w:r>
+        <w:rPr>
+          <w:rFonts w:ascii="Libre Baskerville" w:eastAsia="Times New Roman" w:hAnsi="Libre Baskerville" w:cs="Liberation Mono"/>
+          <w:sz w:val="18"/>
+          <w:szCs w:val="18"/>
+        </w:rPr>
+        <w:t xml:space="preserve"> (Number</w:t>
+      </w:r>
+      <w:r>
+        <w:rPr>
+          <w:rFonts w:ascii="Libre Baskerville" w:eastAsia="Times New Roman" w:hAnsi="Libre Baskerville" w:cs="Liberation Mono"/>
+          <w:sz w:val="18"/>
+          <w:szCs w:val="18"/>
+        </w:rPr>
+        <w:sym w:font="Wingdings" w:char="F0F0"/>
+      </w:r>
+      <w:r>
+        <w:rPr>
+          <w:rFonts w:ascii="Libre Baskerville" w:eastAsia="Times New Roman" w:hAnsi="Libre Baskerville" w:cs="Liberation Mono"/>
+          <w:sz w:val="18"/>
+          <w:szCs w:val="18"/>
+        </w:rPr>
+        <w:t>Real)</w:t>
+      </w:r>
+    </w:p>
+    <w:p>
+      <w:pPr>
+        <w:pStyle w:val="ListParagraph"/>
+        <w:numPr>
+          <w:ilvl w:val="1"/>
+          <w:numId w:val="10"/>
+        </w:numPr>
+        <w:shd w:val="clear" w:color="auto" w:fill="FFFFFF"/>
+        <w:spacing w:after="120" w:line="240" w:lineRule="auto"/>
+        <w:ind w:left="1080"/>
+        <w:textAlignment w:val="baseline"/>
+        <w:rPr>
+          <w:rFonts w:ascii="Libre Baskerville" w:eastAsia="Times New Roman" w:hAnsi="Libre Baskerville" w:cs="Liberation Mono"/>
+          <w:sz w:val="18"/>
+          <w:szCs w:val="18"/>
+        </w:rPr>
+      </w:pPr>
+      <w:r>
+        <w:rPr>
+          <w:rFonts w:ascii="Libre Baskerville" w:eastAsia="Times New Roman" w:hAnsi="Libre Baskerville" w:cs="Liberation Mono"/>
+          <w:sz w:val="18"/>
+          <w:szCs w:val="18"/>
+        </w:rPr>
+        <w:t>natural logarithm</w:t>
+      </w:r>
+      <w:r>
+        <w:rPr>
+          <w:rFonts w:ascii="Libre Baskerville" w:eastAsia="Times New Roman" w:hAnsi="Libre Baskerville" w:cs="Liberation Mono"/>
+          <w:sz w:val="18"/>
+          <w:szCs w:val="18"/>
+        </w:rPr>
+        <w:t xml:space="preserve"> (Number</w:t>
+      </w:r>
+      <w:r>
+        <w:rPr>
+          <w:rFonts w:ascii="Libre Baskerville" w:eastAsia="Times New Roman" w:hAnsi="Libre Baskerville" w:cs="Liberation Mono"/>
+          <w:sz w:val="18"/>
+          <w:szCs w:val="18"/>
+        </w:rPr>
+        <w:sym w:font="Wingdings" w:char="F0F0"/>
+      </w:r>
+      <w:r>
+        <w:rPr>
+          <w:rFonts w:ascii="Libre Baskerville" w:eastAsia="Times New Roman" w:hAnsi="Libre Baskerville" w:cs="Liberation Mono"/>
+          <w:sz w:val="18"/>
+          <w:szCs w:val="18"/>
+        </w:rPr>
+        <w:t>Real)</w:t>
+      </w:r>
+    </w:p>
+    <w:p>
+      <w:pPr>
+        <w:pStyle w:val="ListParagraph"/>
+        <w:numPr>
+          <w:ilvl w:val="1"/>
+          <w:numId w:val="10"/>
+        </w:numPr>
+        <w:shd w:val="clear" w:color="auto" w:fill="FFFFFF"/>
+        <w:spacing w:after="120" w:line="240" w:lineRule="auto"/>
+        <w:ind w:left="1080"/>
+        <w:textAlignment w:val="baseline"/>
+        <w:rPr>
+          <w:rFonts w:ascii="Libre Baskerville" w:eastAsia="Times New Roman" w:hAnsi="Libre Baskerville" w:cs="Liberation Mono"/>
+          <w:sz w:val="18"/>
+          <w:szCs w:val="18"/>
+        </w:rPr>
+      </w:pPr>
+      <w:r>
+        <w:rPr>
+          <w:rFonts w:ascii="Libre Baskerville" w:eastAsia="Times New Roman" w:hAnsi="Libre Baskerville" w:cs="Liberation Mono"/>
+          <w:sz w:val="18"/>
+          <w:szCs w:val="18"/>
+        </w:rPr>
+        <w:t xml:space="preserve">logarithm base 10 </w:t>
+      </w:r>
+      <w:r>
+        <w:rPr>
+          <w:rFonts w:ascii="Libre Baskerville" w:eastAsia="Times New Roman" w:hAnsi="Libre Baskerville" w:cs="Liberation Mono"/>
+          <w:sz w:val="18"/>
+          <w:szCs w:val="18"/>
+        </w:rPr>
+        <w:t>(Number</w:t>
+      </w:r>
+      <w:r>
+        <w:rPr>
+          <w:rFonts w:ascii="Libre Baskerville" w:eastAsia="Times New Roman" w:hAnsi="Libre Baskerville" w:cs="Liberation Mono"/>
+          <w:sz w:val="18"/>
+          <w:szCs w:val="18"/>
+        </w:rPr>
+        <w:sym w:font="Wingdings" w:char="F0F0"/>
+      </w:r>
+      <w:r>
+        <w:rPr>
+          <w:rFonts w:ascii="Libre Baskerville" w:eastAsia="Times New Roman" w:hAnsi="Libre Baskerville" w:cs="Liberation Mono"/>
+          <w:sz w:val="18"/>
+          <w:szCs w:val="18"/>
+        </w:rPr>
+        <w:t>Real)</w:t>
+      </w:r>
+    </w:p>
+    <w:p>
+      <w:pPr>
+        <w:pStyle w:val="ListParagraph"/>
+        <w:numPr>
+          <w:ilvl w:val="1"/>
+          <w:numId w:val="10"/>
+        </w:numPr>
+        <w:shd w:val="clear" w:color="auto" w:fill="FFFFFF"/>
+        <w:spacing w:after="120" w:line="240" w:lineRule="auto"/>
+        <w:ind w:left="1080"/>
+        <w:textAlignment w:val="baseline"/>
+        <w:rPr>
+          <w:rFonts w:ascii="Libre Baskerville" w:eastAsia="Times New Roman" w:hAnsi="Libre Baskerville" w:cs="Liberation Mono"/>
+          <w:sz w:val="18"/>
+          <w:szCs w:val="18"/>
+        </w:rPr>
+      </w:pPr>
+      <w:r>
+        <w:rPr>
+          <w:rFonts w:ascii="Libre Baskerville" w:eastAsia="Times New Roman" w:hAnsi="Libre Baskerville" w:cs="Liberation Mono"/>
+          <w:sz w:val="18"/>
+          <w:szCs w:val="18"/>
+        </w:rPr>
+        <w:t>signum</w:t>
+      </w:r>
+      <w:r>
+        <w:rPr>
+          <w:rFonts w:ascii="Libre Baskerville" w:eastAsia="Times New Roman" w:hAnsi="Libre Baskerville" w:cs="Liberation Mono"/>
+          <w:sz w:val="18"/>
+          <w:szCs w:val="18"/>
+        </w:rPr>
+        <w:t xml:space="preserve"> (Number</w:t>
+      </w:r>
+      <w:r>
+        <w:rPr>
+          <w:rFonts w:ascii="Libre Baskerville" w:eastAsia="Times New Roman" w:hAnsi="Libre Baskerville" w:cs="Liberation Mono"/>
+          <w:sz w:val="18"/>
+          <w:szCs w:val="18"/>
+        </w:rPr>
+        <w:sym w:font="Wingdings" w:char="F0F0"/>
+      </w:r>
       <w:r>
         <w:rPr>
           <w:rFonts w:ascii="Libre Baskerville" w:eastAsia="Times New Roman" w:hAnsi="Libre Baskerville" w:cs="Liberation Mono"/>
@@ -1078,14 +3548,47 @@
         </w:rPr>
         <w:t>Integer</w:t>
       </w:r>
-      <w:proofErr w:type="spellEnd"/>
-      <w:r>
-        <w:rPr>
-          <w:rFonts w:ascii="Libre Baskerville" w:eastAsia="Times New Roman" w:hAnsi="Libre Baskerville" w:cs="Liberation Mono"/>
-          <w:sz w:val="18"/>
-          <w:szCs w:val="18"/>
-        </w:rPr>
-        <w:t>, Real</w:t>
+      <w:r>
+        <w:rPr>
+          <w:rFonts w:ascii="Libre Baskerville" w:eastAsia="Times New Roman" w:hAnsi="Libre Baskerville" w:cs="Liberation Mono"/>
+          <w:sz w:val="18"/>
+          <w:szCs w:val="18"/>
+        </w:rPr>
+        <w:t>, -1/0/1</w:t>
+      </w:r>
+      <w:r>
+        <w:rPr>
+          <w:rFonts w:ascii="Libre Baskerville" w:eastAsia="Times New Roman" w:hAnsi="Libre Baskerville" w:cs="Liberation Mono"/>
+          <w:sz w:val="18"/>
+          <w:szCs w:val="18"/>
+        </w:rPr>
+        <w:t>)</w:t>
+      </w:r>
+    </w:p>
+    <w:p>
+      <w:pPr>
+        <w:pStyle w:val="ListParagraph"/>
+        <w:numPr>
+          <w:ilvl w:val="1"/>
+          <w:numId w:val="10"/>
+        </w:numPr>
+        <w:shd w:val="clear" w:color="auto" w:fill="FFFFFF"/>
+        <w:spacing w:after="120" w:line="240" w:lineRule="auto"/>
+        <w:ind w:left="1080"/>
+        <w:textAlignment w:val="baseline"/>
+        <w:rPr>
+          <w:rFonts w:ascii="Libre Baskerville" w:eastAsia="Times New Roman" w:hAnsi="Libre Baskerville" w:cs="Liberation Mono"/>
+          <w:sz w:val="18"/>
+          <w:szCs w:val="18"/>
+        </w:rPr>
+      </w:pPr>
+      <w:r>
+        <w:rPr>
+          <w:rFonts w:ascii="Libre Baskerville" w:eastAsia="Times New Roman" w:hAnsi="Libre Baskerville" w:cs="Liberation Mono"/>
+          <w:sz w:val="18"/>
+          <w:szCs w:val="18"/>
+        </w:rPr>
+        <w:t>ceiling (Number</w:t>
       </w:r>
       <w:r>
         <w:rPr>
@@ -1095,34 +3598,48 @@
         </w:rPr>
         <w:sym w:font="Wingdings" w:char="F0F0"/>
       </w:r>
-      <w:proofErr w:type="spellStart"/>
-      <w:r>
-        <w:rPr>
-          <w:rFonts w:ascii="Libre Baskerville" w:eastAsia="Times New Roman" w:hAnsi="Libre Baskerville" w:cs="Liberation Mono"/>
-          <w:sz w:val="18"/>
-          <w:szCs w:val="18"/>
-        </w:rPr>
-        <w:t>Real</w:t>
-      </w:r>
-      <w:proofErr w:type="spellEnd"/>
-      <w:r>
-        <w:rPr>
-          <w:rFonts w:ascii="Libre Baskerville" w:eastAsia="Times New Roman" w:hAnsi="Libre Baskerville" w:cs="Liberation Mono"/>
-          <w:sz w:val="18"/>
-          <w:szCs w:val="18"/>
-        </w:rPr>
-        <w:t xml:space="preserve">, </w:t>
-      </w:r>
-      <w:proofErr w:type="spellStart"/>
-      <w:r>
-        <w:rPr>
-          <w:rFonts w:ascii="Libre Baskerville" w:eastAsia="Times New Roman" w:hAnsi="Libre Baskerville" w:cs="Liberation Mono"/>
-          <w:sz w:val="18"/>
-          <w:szCs w:val="18"/>
-        </w:rPr>
-        <w:t>IntVector</w:t>
-      </w:r>
-      <w:proofErr w:type="spellEnd"/>
+      <w:r>
+        <w:rPr>
+          <w:rFonts w:ascii="Libre Baskerville" w:eastAsia="Times New Roman" w:hAnsi="Libre Baskerville" w:cs="Liberation Mono"/>
+          <w:sz w:val="18"/>
+          <w:szCs w:val="18"/>
+        </w:rPr>
+        <w:t>Integer)</w:t>
+      </w:r>
+    </w:p>
+    <w:p>
+      <w:pPr>
+        <w:pStyle w:val="ListParagraph"/>
+        <w:numPr>
+          <w:ilvl w:val="1"/>
+          <w:numId w:val="10"/>
+        </w:numPr>
+        <w:shd w:val="clear" w:color="auto" w:fill="FFFFFF"/>
+        <w:spacing w:after="120" w:line="240" w:lineRule="auto"/>
+        <w:ind w:left="1080"/>
+        <w:textAlignment w:val="baseline"/>
+        <w:rPr>
+          <w:rFonts w:ascii="Libre Baskerville" w:eastAsia="Times New Roman" w:hAnsi="Libre Baskerville" w:cs="Liberation Mono"/>
+          <w:sz w:val="18"/>
+          <w:szCs w:val="18"/>
+        </w:rPr>
+      </w:pPr>
+      <w:r>
+        <w:rPr>
+          <w:rFonts w:ascii="Libre Baskerville" w:eastAsia="Times New Roman" w:hAnsi="Libre Baskerville" w:cs="Liberation Mono"/>
+          <w:sz w:val="18"/>
+          <w:szCs w:val="18"/>
+        </w:rPr>
+        <w:t>floor</w:t>
+      </w:r>
+      <w:r>
+        <w:rPr>
+          <w:rFonts w:ascii="Libre Baskerville" w:eastAsia="Times New Roman" w:hAnsi="Libre Baskerville" w:cs="Liberation Mono"/>
+          <w:sz w:val="18"/>
+          <w:szCs w:val="18"/>
+        </w:rPr>
+        <w:t xml:space="preserve"> (Number</w:t>
+      </w:r>
       <w:r>
         <w:rPr>
           <w:rFonts w:ascii="Libre Baskerville" w:eastAsia="Times New Roman" w:hAnsi="Libre Baskerville" w:cs="Liberation Mono"/>
@@ -1131,34 +3648,48 @@
         </w:rPr>
         <w:sym w:font="Wingdings" w:char="F0F0"/>
       </w:r>
-      <w:proofErr w:type="spellStart"/>
-      <w:r>
-        <w:rPr>
-          <w:rFonts w:ascii="Libre Baskerville" w:eastAsia="Times New Roman" w:hAnsi="Libre Baskerville" w:cs="Liberation Mono"/>
-          <w:sz w:val="18"/>
-          <w:szCs w:val="18"/>
-        </w:rPr>
-        <w:t>IntVector</w:t>
-      </w:r>
-      <w:proofErr w:type="spellEnd"/>
-      <w:r>
-        <w:rPr>
-          <w:rFonts w:ascii="Libre Baskerville" w:eastAsia="Times New Roman" w:hAnsi="Libre Baskerville" w:cs="Liberation Mono"/>
-          <w:sz w:val="18"/>
-          <w:szCs w:val="18"/>
-        </w:rPr>
-        <w:t xml:space="preserve">, </w:t>
-      </w:r>
-      <w:proofErr w:type="spellStart"/>
-      <w:r>
-        <w:rPr>
-          <w:rFonts w:ascii="Libre Baskerville" w:eastAsia="Times New Roman" w:hAnsi="Libre Baskerville" w:cs="Liberation Mono"/>
-          <w:sz w:val="18"/>
-          <w:szCs w:val="18"/>
-        </w:rPr>
-        <w:t>RealVector</w:t>
-      </w:r>
-      <w:proofErr w:type="spellEnd"/>
+      <w:r>
+        <w:rPr>
+          <w:rFonts w:ascii="Libre Baskerville" w:eastAsia="Times New Roman" w:hAnsi="Libre Baskerville" w:cs="Liberation Mono"/>
+          <w:sz w:val="18"/>
+          <w:szCs w:val="18"/>
+        </w:rPr>
+        <w:t>Integer)</w:t>
+      </w:r>
+    </w:p>
+    <w:p>
+      <w:pPr>
+        <w:pStyle w:val="ListParagraph"/>
+        <w:numPr>
+          <w:ilvl w:val="1"/>
+          <w:numId w:val="10"/>
+        </w:numPr>
+        <w:shd w:val="clear" w:color="auto" w:fill="FFFFFF"/>
+        <w:spacing w:after="120" w:line="240" w:lineRule="auto"/>
+        <w:ind w:left="1080"/>
+        <w:textAlignment w:val="baseline"/>
+        <w:rPr>
+          <w:rFonts w:ascii="Libre Baskerville" w:eastAsia="Times New Roman" w:hAnsi="Libre Baskerville" w:cs="Liberation Mono"/>
+          <w:sz w:val="18"/>
+          <w:szCs w:val="18"/>
+        </w:rPr>
+      </w:pPr>
+      <w:r>
+        <w:rPr>
+          <w:rFonts w:ascii="Libre Baskerville" w:eastAsia="Times New Roman" w:hAnsi="Libre Baskerville" w:cs="Liberation Mono"/>
+          <w:sz w:val="18"/>
+          <w:szCs w:val="18"/>
+        </w:rPr>
+        <w:t>round</w:t>
+      </w:r>
+      <w:r>
+        <w:rPr>
+          <w:rFonts w:ascii="Libre Baskerville" w:eastAsia="Times New Roman" w:hAnsi="Libre Baskerville" w:cs="Liberation Mono"/>
+          <w:sz w:val="18"/>
+          <w:szCs w:val="18"/>
+        </w:rPr>
+        <w:t xml:space="preserve"> (Number</w:t>
+      </w:r>
       <w:r>
         <w:rPr>
           <w:rFonts w:ascii="Libre Baskerville" w:eastAsia="Times New Roman" w:hAnsi="Libre Baskerville" w:cs="Liberation Mono"/>
@@ -1167,23 +3698,13 @@
         </w:rPr>
         <w:sym w:font="Wingdings" w:char="F0F0"/>
       </w:r>
-      <w:proofErr w:type="spellStart"/>
-      <w:r>
-        <w:rPr>
-          <w:rFonts w:ascii="Libre Baskerville" w:eastAsia="Times New Roman" w:hAnsi="Libre Baskerville" w:cs="Liberation Mono"/>
-          <w:sz w:val="18"/>
-          <w:szCs w:val="18"/>
-        </w:rPr>
-        <w:t>RealVector</w:t>
-      </w:r>
-      <w:proofErr w:type="spellEnd"/>
-      <w:r>
-        <w:rPr>
-          <w:rFonts w:ascii="Libre Baskerville" w:eastAsia="Times New Roman" w:hAnsi="Libre Baskerville" w:cs="Liberation Mono"/>
-          <w:sz w:val="18"/>
-          <w:szCs w:val="18"/>
-        </w:rPr>
-        <w:t>)</w:t>
+      <w:r>
+        <w:rPr>
+          <w:rFonts w:ascii="Libre Baskerville" w:eastAsia="Times New Roman" w:hAnsi="Libre Baskerville" w:cs="Liberation Mono"/>
+          <w:sz w:val="18"/>
+          <w:szCs w:val="18"/>
+        </w:rPr>
+        <w:t>Integer)</w:t>
       </w:r>
     </w:p>
     <w:p>
@@ -1209,7 +3730,116 @@
           <w:sz w:val="18"/>
           <w:szCs w:val="18"/>
         </w:rPr>
-        <w:t>negative</w:t>
+        <w:t>factorial</w:t>
+      </w:r>
+      <w:r>
+        <w:rPr>
+          <w:rFonts w:ascii="Libre Baskerville" w:eastAsia="Times New Roman" w:hAnsi="Libre Baskerville" w:cs="Liberation Mono"/>
+          <w:sz w:val="18"/>
+          <w:szCs w:val="18"/>
+        </w:rPr>
+        <w:t xml:space="preserve"> (</w:t>
+      </w:r>
+      <w:r>
+        <w:rPr>
+          <w:rFonts w:ascii="Libre Baskerville" w:eastAsia="Times New Roman" w:hAnsi="Libre Baskerville" w:cs="Liberation Mono"/>
+          <w:sz w:val="18"/>
+          <w:szCs w:val="18"/>
+        </w:rPr>
+        <w:t>Integer</w:t>
+      </w:r>
+      <w:r>
+        <w:rPr>
+          <w:rFonts w:ascii="Libre Baskerville" w:eastAsia="Times New Roman" w:hAnsi="Libre Baskerville" w:cs="Liberation Mono"/>
+          <w:sz w:val="18"/>
+          <w:szCs w:val="18"/>
+        </w:rPr>
+        <w:sym w:font="Wingdings" w:char="F0F0"/>
+      </w:r>
+      <w:r>
+        <w:rPr>
+          <w:rFonts w:ascii="Libre Baskerville" w:eastAsia="Times New Roman" w:hAnsi="Libre Baskerville" w:cs="Liberation Mono"/>
+          <w:sz w:val="18"/>
+          <w:szCs w:val="18"/>
+        </w:rPr>
+        <w:t>Integer)</w:t>
+      </w:r>
+    </w:p>
+    <w:p>
+      <w:pPr>
+        <w:pStyle w:val="ListParagraph"/>
+        <w:numPr>
+          <w:ilvl w:val="1"/>
+          <w:numId w:val="10"/>
+        </w:numPr>
+        <w:shd w:val="clear" w:color="auto" w:fill="FFFFFF"/>
+        <w:spacing w:after="120" w:line="240" w:lineRule="auto"/>
+        <w:ind w:left="1080"/>
+        <w:textAlignment w:val="baseline"/>
+        <w:rPr>
+          <w:rFonts w:ascii="Libre Baskerville" w:eastAsia="Times New Roman" w:hAnsi="Libre Baskerville" w:cs="Liberation Mono"/>
+          <w:sz w:val="18"/>
+          <w:szCs w:val="18"/>
+        </w:rPr>
+      </w:pPr>
+      <w:r>
+        <w:rPr>
+          <w:rFonts w:ascii="Libre Baskerville" w:eastAsia="Times New Roman" w:hAnsi="Libre Baskerville" w:cs="Liberation Mono"/>
+          <w:sz w:val="18"/>
+          <w:szCs w:val="18"/>
+        </w:rPr>
+        <w:t>combinations (Integer</w:t>
+      </w:r>
+      <w:r>
+        <w:rPr>
+          <w:rFonts w:ascii="Libre Baskerville" w:eastAsia="Times New Roman" w:hAnsi="Libre Baskerville" w:cs="Liberation Mono"/>
+          <w:sz w:val="18"/>
+          <w:szCs w:val="18"/>
+          <w:vertAlign w:val="superscript"/>
+        </w:rPr>
+        <w:t>2</w:t>
+      </w:r>
+      <w:r>
+        <w:rPr>
+          <w:rFonts w:ascii="Libre Baskerville" w:eastAsia="Times New Roman" w:hAnsi="Libre Baskerville" w:cs="Liberation Mono"/>
+          <w:sz w:val="18"/>
+          <w:szCs w:val="18"/>
+        </w:rPr>
+        <w:sym w:font="Wingdings" w:char="F0F0"/>
+      </w:r>
+      <w:r>
+        <w:rPr>
+          <w:rFonts w:ascii="Libre Baskerville" w:eastAsia="Times New Roman" w:hAnsi="Libre Baskerville" w:cs="Liberation Mono"/>
+          <w:sz w:val="18"/>
+          <w:szCs w:val="18"/>
+        </w:rPr>
+        <w:t>Integer) – this is the binomial coefficient notation</w:t>
+      </w:r>
+    </w:p>
+    <w:p>
+      <w:pPr>
+        <w:pStyle w:val="ListParagraph"/>
+        <w:numPr>
+          <w:ilvl w:val="1"/>
+          <w:numId w:val="10"/>
+        </w:numPr>
+        <w:shd w:val="clear" w:color="auto" w:fill="FFFFFF"/>
+        <w:spacing w:after="120" w:line="240" w:lineRule="auto"/>
+        <w:ind w:left="1080"/>
+        <w:textAlignment w:val="baseline"/>
+        <w:rPr>
+          <w:rFonts w:ascii="Libre Baskerville" w:eastAsia="Times New Roman" w:hAnsi="Libre Baskerville" w:cs="Liberation Mono"/>
+          <w:sz w:val="18"/>
+          <w:szCs w:val="18"/>
+        </w:rPr>
+      </w:pPr>
+      <w:r>
+        <w:rPr>
+          <w:rFonts w:ascii="Libre Baskerville" w:eastAsia="Times New Roman" w:hAnsi="Libre Baskerville" w:cs="Liberation Mono"/>
+          <w:sz w:val="18"/>
+          <w:szCs w:val="18"/>
+        </w:rPr>
+        <w:t>permutations</w:t>
       </w:r>
       <w:r>
         <w:rPr>
@@ -1224,26 +3854,51 @@
           <w:rFonts w:ascii="Libre Baskerville" w:eastAsia="Times New Roman" w:hAnsi="Libre Baskerville" w:cs="Liberation Mono"/>
           <w:sz w:val="18"/>
           <w:szCs w:val="18"/>
+          <w:vertAlign w:val="superscript"/>
+        </w:rPr>
+        <w:t>2</w:t>
+      </w:r>
+      <w:r>
+        <w:rPr>
+          <w:rFonts w:ascii="Libre Baskerville" w:eastAsia="Times New Roman" w:hAnsi="Libre Baskerville" w:cs="Liberation Mono"/>
+          <w:sz w:val="18"/>
+          <w:szCs w:val="18"/>
         </w:rPr>
         <w:sym w:font="Wingdings" w:char="F0F0"/>
       </w:r>
-      <w:proofErr w:type="spellStart"/>
-      <w:r>
-        <w:rPr>
-          <w:rFonts w:ascii="Libre Baskerville" w:eastAsia="Times New Roman" w:hAnsi="Libre Baskerville" w:cs="Liberation Mono"/>
-          <w:sz w:val="18"/>
-          <w:szCs w:val="18"/>
-        </w:rPr>
-        <w:t>Integer</w:t>
-      </w:r>
-      <w:proofErr w:type="spellEnd"/>
-      <w:r>
-        <w:rPr>
-          <w:rFonts w:ascii="Libre Baskerville" w:eastAsia="Times New Roman" w:hAnsi="Libre Baskerville" w:cs="Liberation Mono"/>
-          <w:sz w:val="18"/>
-          <w:szCs w:val="18"/>
-        </w:rPr>
-        <w:t>, Real</w:t>
+      <w:r>
+        <w:rPr>
+          <w:rFonts w:ascii="Libre Baskerville" w:eastAsia="Times New Roman" w:hAnsi="Libre Baskerville" w:cs="Liberation Mono"/>
+          <w:sz w:val="18"/>
+          <w:szCs w:val="18"/>
+        </w:rPr>
+        <w:t>Integer)</w:t>
+      </w:r>
+    </w:p>
+    <w:p>
+      <w:pPr>
+        <w:pStyle w:val="ListParagraph"/>
+        <w:numPr>
+          <w:ilvl w:val="1"/>
+          <w:numId w:val="10"/>
+        </w:numPr>
+        <w:shd w:val="clear" w:color="auto" w:fill="FFFFFF"/>
+        <w:spacing w:after="120" w:line="240" w:lineRule="auto"/>
+        <w:ind w:left="1080"/>
+        <w:textAlignment w:val="baseline"/>
+        <w:rPr>
+          <w:rFonts w:ascii="Libre Baskerville" w:eastAsia="Times New Roman" w:hAnsi="Libre Baskerville" w:cs="Liberation Mono"/>
+          <w:sz w:val="18"/>
+          <w:szCs w:val="18"/>
+        </w:rPr>
+      </w:pPr>
+      <w:r>
+        <w:rPr>
+          <w:rFonts w:ascii="Libre Baskerville" w:eastAsia="Times New Roman" w:hAnsi="Libre Baskerville" w:cs="Liberation Mono"/>
+          <w:sz w:val="18"/>
+          <w:szCs w:val="18"/>
+        </w:rPr>
+        <w:t>permute (Integer</w:t>
       </w:r>
       <w:r>
         <w:rPr>
@@ -1253,34 +3908,89 @@
         </w:rPr>
         <w:sym w:font="Wingdings" w:char="F0F0"/>
       </w:r>
-      <w:proofErr w:type="spellStart"/>
-      <w:r>
-        <w:rPr>
-          <w:rFonts w:ascii="Libre Baskerville" w:eastAsia="Times New Roman" w:hAnsi="Libre Baskerville" w:cs="Liberation Mono"/>
-          <w:sz w:val="18"/>
-          <w:szCs w:val="18"/>
-        </w:rPr>
-        <w:t>Real</w:t>
-      </w:r>
-      <w:proofErr w:type="spellEnd"/>
-      <w:r>
-        <w:rPr>
-          <w:rFonts w:ascii="Libre Baskerville" w:eastAsia="Times New Roman" w:hAnsi="Libre Baskerville" w:cs="Liberation Mono"/>
-          <w:sz w:val="18"/>
-          <w:szCs w:val="18"/>
-        </w:rPr>
-        <w:t xml:space="preserve">, </w:t>
-      </w:r>
-      <w:proofErr w:type="spellStart"/>
-      <w:r>
-        <w:rPr>
-          <w:rFonts w:ascii="Libre Baskerville" w:eastAsia="Times New Roman" w:hAnsi="Libre Baskerville" w:cs="Liberation Mono"/>
-          <w:sz w:val="18"/>
-          <w:szCs w:val="18"/>
-        </w:rPr>
-        <w:t>IntVector</w:t>
-      </w:r>
-      <w:proofErr w:type="spellEnd"/>
+      <w:r>
+        <w:rPr>
+          <w:rFonts w:ascii="Libre Baskerville" w:eastAsia="Times New Roman" w:hAnsi="Libre Baskerville" w:cs="Liberation Mono"/>
+          <w:sz w:val="18"/>
+          <w:szCs w:val="18"/>
+        </w:rPr>
+        <w:t>IntVector)</w:t>
+      </w:r>
+    </w:p>
+    <w:p>
+      <w:pPr>
+        <w:pStyle w:val="ListParagraph"/>
+        <w:numPr>
+          <w:ilvl w:val="1"/>
+          <w:numId w:val="10"/>
+        </w:numPr>
+        <w:shd w:val="clear" w:color="auto" w:fill="FFFFFF"/>
+        <w:spacing w:after="120" w:line="240" w:lineRule="auto"/>
+        <w:ind w:left="1080"/>
+        <w:textAlignment w:val="baseline"/>
+        <w:rPr>
+          <w:rFonts w:ascii="Libre Baskerville" w:eastAsia="Times New Roman" w:hAnsi="Libre Baskerville" w:cs="Liberation Mono"/>
+          <w:sz w:val="18"/>
+          <w:szCs w:val="18"/>
+        </w:rPr>
+      </w:pPr>
+      <w:r>
+        <w:rPr>
+          <w:rFonts w:ascii="Libre Baskerville" w:eastAsia="Times New Roman" w:hAnsi="Libre Baskerville" w:cs="Liberation Mono"/>
+          <w:sz w:val="18"/>
+          <w:szCs w:val="18"/>
+        </w:rPr>
+        <w:t>average</w:t>
+      </w:r>
+      <w:r>
+        <w:rPr>
+          <w:rFonts w:ascii="Libre Baskerville" w:eastAsia="Times New Roman" w:hAnsi="Libre Baskerville" w:cs="Liberation Mono"/>
+          <w:sz w:val="18"/>
+          <w:szCs w:val="18"/>
+        </w:rPr>
+        <w:t xml:space="preserve"> (</w:t>
+      </w:r>
+      <w:r>
+        <w:rPr>
+          <w:rFonts w:ascii="Libre Baskerville" w:eastAsia="Times New Roman" w:hAnsi="Libre Baskerville" w:cs="Liberation Mono"/>
+          <w:sz w:val="18"/>
+          <w:szCs w:val="18"/>
+        </w:rPr>
+        <w:t>NumberVector</w:t>
+      </w:r>
+      <w:r>
+        <w:rPr>
+          <w:rFonts w:ascii="Libre Baskerville" w:eastAsia="Times New Roman" w:hAnsi="Libre Baskerville" w:cs="Liberation Mono"/>
+          <w:sz w:val="18"/>
+          <w:szCs w:val="18"/>
+        </w:rPr>
+        <w:t xml:space="preserve"> </w:t>
+      </w:r>
+      <w:r>
+        <w:rPr>
+          <w:rFonts w:ascii="Libre Baskerville" w:eastAsia="Times New Roman" w:hAnsi="Libre Baskerville" w:cs="Liberation Mono"/>
+          <w:sz w:val="18"/>
+          <w:szCs w:val="18"/>
+        </w:rPr>
+        <w:t xml:space="preserve"> or </w:t>
+      </w:r>
+      <w:r>
+        <w:rPr>
+          <w:rFonts w:ascii="Libre Baskerville" w:eastAsia="Times New Roman" w:hAnsi="Libre Baskerville" w:cs="Liberation Mono"/>
+          <w:sz w:val="18"/>
+          <w:szCs w:val="18"/>
+        </w:rPr>
+        <w:t>Number</w:t>
+      </w:r>
+      <w:r>
+        <w:rPr>
+          <w:rFonts w:ascii="Libre Baskerville" w:eastAsia="Times New Roman" w:hAnsi="Libre Baskerville" w:cs="Liberation Mono"/>
+          <w:sz w:val="18"/>
+          <w:szCs w:val="18"/>
+          <w:vertAlign w:val="superscript"/>
+        </w:rPr>
+        <w:t>N</w:t>
+      </w:r>
       <w:r>
         <w:rPr>
           <w:rFonts w:ascii="Libre Baskerville" w:eastAsia="Times New Roman" w:hAnsi="Libre Baskerville" w:cs="Liberation Mono"/>
@@ -1289,34 +3999,81 @@
         </w:rPr>
         <w:sym w:font="Wingdings" w:char="F0F0"/>
       </w:r>
-      <w:proofErr w:type="spellStart"/>
-      <w:r>
-        <w:rPr>
-          <w:rFonts w:ascii="Libre Baskerville" w:eastAsia="Times New Roman" w:hAnsi="Libre Baskerville" w:cs="Liberation Mono"/>
-          <w:sz w:val="18"/>
-          <w:szCs w:val="18"/>
-        </w:rPr>
-        <w:t>IntVector</w:t>
-      </w:r>
-      <w:proofErr w:type="spellEnd"/>
-      <w:r>
-        <w:rPr>
-          <w:rFonts w:ascii="Libre Baskerville" w:eastAsia="Times New Roman" w:hAnsi="Libre Baskerville" w:cs="Liberation Mono"/>
-          <w:sz w:val="18"/>
-          <w:szCs w:val="18"/>
-        </w:rPr>
-        <w:t xml:space="preserve">, </w:t>
-      </w:r>
-      <w:proofErr w:type="spellStart"/>
-      <w:r>
-        <w:rPr>
-          <w:rFonts w:ascii="Libre Baskerville" w:eastAsia="Times New Roman" w:hAnsi="Libre Baskerville" w:cs="Liberation Mono"/>
-          <w:sz w:val="18"/>
-          <w:szCs w:val="18"/>
-        </w:rPr>
-        <w:t>RealVector</w:t>
-      </w:r>
-      <w:proofErr w:type="spellEnd"/>
+      <w:r>
+        <w:rPr>
+          <w:rFonts w:ascii="Libre Baskerville" w:eastAsia="Times New Roman" w:hAnsi="Libre Baskerville" w:cs="Liberation Mono"/>
+          <w:sz w:val="18"/>
+          <w:szCs w:val="18"/>
+        </w:rPr>
+        <w:t>Real)</w:t>
+      </w:r>
+    </w:p>
+    <w:p>
+      <w:pPr>
+        <w:pStyle w:val="ListParagraph"/>
+        <w:numPr>
+          <w:ilvl w:val="1"/>
+          <w:numId w:val="10"/>
+        </w:numPr>
+        <w:shd w:val="clear" w:color="auto" w:fill="FFFFFF"/>
+        <w:spacing w:after="120" w:line="240" w:lineRule="auto"/>
+        <w:ind w:left="1080"/>
+        <w:textAlignment w:val="baseline"/>
+        <w:rPr>
+          <w:rFonts w:ascii="Libre Baskerville" w:eastAsia="Times New Roman" w:hAnsi="Libre Baskerville" w:cs="Liberation Mono"/>
+          <w:sz w:val="18"/>
+          <w:szCs w:val="18"/>
+        </w:rPr>
+      </w:pPr>
+      <w:r>
+        <w:rPr>
+          <w:rFonts w:ascii="Libre Baskerville" w:eastAsia="Times New Roman" w:hAnsi="Libre Baskerville" w:cs="Liberation Mono"/>
+          <w:sz w:val="18"/>
+          <w:szCs w:val="18"/>
+        </w:rPr>
+        <w:t>min (</w:t>
+      </w:r>
+      <w:r>
+        <w:rPr>
+          <w:rFonts w:ascii="Libre Baskerville" w:eastAsia="Times New Roman" w:hAnsi="Libre Baskerville" w:cs="Liberation Mono"/>
+          <w:sz w:val="18"/>
+          <w:szCs w:val="18"/>
+        </w:rPr>
+        <w:t>NumberVector</w:t>
+      </w:r>
+      <w:r>
+        <w:rPr>
+          <w:rFonts w:ascii="Libre Baskerville" w:eastAsia="Times New Roman" w:hAnsi="Libre Baskerville" w:cs="Liberation Mono"/>
+          <w:sz w:val="18"/>
+          <w:szCs w:val="18"/>
+        </w:rPr>
+        <w:t xml:space="preserve"> </w:t>
+      </w:r>
+      <w:r>
+        <w:rPr>
+          <w:rFonts w:ascii="Libre Baskerville" w:eastAsia="Times New Roman" w:hAnsi="Libre Baskerville" w:cs="Liberation Mono"/>
+          <w:sz w:val="18"/>
+          <w:szCs w:val="18"/>
+        </w:rPr>
+        <w:t xml:space="preserve"> or </w:t>
+      </w:r>
+      <w:r>
+        <w:rPr>
+          <w:rFonts w:ascii="Libre Baskerville" w:eastAsia="Times New Roman" w:hAnsi="Libre Baskerville" w:cs="Liberation Mono"/>
+          <w:sz w:val="18"/>
+          <w:szCs w:val="18"/>
+        </w:rPr>
+        <w:t>Number</w:t>
+      </w:r>
+      <w:r>
+        <w:rPr>
+          <w:rFonts w:ascii="Libre Baskerville" w:eastAsia="Times New Roman" w:hAnsi="Libre Baskerville" w:cs="Liberation Mono"/>
+          <w:sz w:val="18"/>
+          <w:szCs w:val="18"/>
+          <w:vertAlign w:val="superscript"/>
+        </w:rPr>
+        <w:t>N</w:t>
+      </w:r>
       <w:r>
         <w:rPr>
           <w:rFonts w:ascii="Libre Baskerville" w:eastAsia="Times New Roman" w:hAnsi="Libre Baskerville" w:cs="Liberation Mono"/>
@@ -1325,49 +4082,13 @@
         </w:rPr>
         <w:sym w:font="Wingdings" w:char="F0F0"/>
       </w:r>
-      <w:proofErr w:type="spellStart"/>
-      <w:r>
-        <w:rPr>
-          <w:rFonts w:ascii="Libre Baskerville" w:eastAsia="Times New Roman" w:hAnsi="Libre Baskerville" w:cs="Liberation Mono"/>
-          <w:sz w:val="18"/>
-          <w:szCs w:val="18"/>
-        </w:rPr>
-        <w:t>RealVector</w:t>
-      </w:r>
-      <w:proofErr w:type="spellEnd"/>
-      <w:r>
-        <w:rPr>
-          <w:rFonts w:ascii="Libre Baskerville" w:eastAsia="Times New Roman" w:hAnsi="Libre Baskerville" w:cs="Liberation Mono"/>
-          <w:sz w:val="18"/>
-          <w:szCs w:val="18"/>
-        </w:rPr>
-        <w:t>)</w:t>
-      </w:r>
-    </w:p>
-    <w:p>
-      <w:pPr>
-        <w:pStyle w:val="ListParagraph"/>
-        <w:numPr>
-          <w:ilvl w:val="0"/>
-          <w:numId w:val="10"/>
-        </w:numPr>
-        <w:shd w:val="clear" w:color="auto" w:fill="FFFFFF"/>
-        <w:spacing w:after="120" w:line="240" w:lineRule="auto"/>
-        <w:ind w:left="540"/>
-        <w:textAlignment w:val="baseline"/>
-        <w:rPr>
-          <w:rFonts w:ascii="Libre Baskerville" w:eastAsia="Times New Roman" w:hAnsi="Libre Baskerville" w:cs="Liberation Mono"/>
-          <w:sz w:val="18"/>
-          <w:szCs w:val="18"/>
-        </w:rPr>
-      </w:pPr>
-      <w:r>
-        <w:rPr>
-          <w:rFonts w:ascii="Libre Baskerville" w:eastAsia="Times New Roman" w:hAnsi="Libre Baskerville" w:cs="Liberation Mono"/>
-          <w:sz w:val="18"/>
-          <w:szCs w:val="18"/>
-        </w:rPr>
-        <w:t>Binary operators</w:t>
+      <w:r>
+        <w:rPr>
+          <w:rFonts w:ascii="Libre Baskerville" w:eastAsia="Times New Roman" w:hAnsi="Libre Baskerville" w:cs="Liberation Mono"/>
+          <w:sz w:val="18"/>
+          <w:szCs w:val="18"/>
+        </w:rPr>
+        <w:t>Real)</w:t>
       </w:r>
     </w:p>
     <w:p>
@@ -1393,7 +4114,475 @@
           <w:sz w:val="18"/>
           <w:szCs w:val="18"/>
         </w:rPr>
-        <w:t>subtract</w:t>
+        <w:lastRenderedPageBreak/>
+        <w:t>max (</w:t>
+      </w:r>
+      <w:r>
+        <w:rPr>
+          <w:rFonts w:ascii="Libre Baskerville" w:eastAsia="Times New Roman" w:hAnsi="Libre Baskerville" w:cs="Liberation Mono"/>
+          <w:sz w:val="18"/>
+          <w:szCs w:val="18"/>
+        </w:rPr>
+        <w:t>NumberVector</w:t>
+      </w:r>
+      <w:r>
+        <w:rPr>
+          <w:rFonts w:ascii="Libre Baskerville" w:eastAsia="Times New Roman" w:hAnsi="Libre Baskerville" w:cs="Liberation Mono"/>
+          <w:sz w:val="18"/>
+          <w:szCs w:val="18"/>
+        </w:rPr>
+        <w:t xml:space="preserve"> </w:t>
+      </w:r>
+      <w:r>
+        <w:rPr>
+          <w:rFonts w:ascii="Libre Baskerville" w:eastAsia="Times New Roman" w:hAnsi="Libre Baskerville" w:cs="Liberation Mono"/>
+          <w:sz w:val="18"/>
+          <w:szCs w:val="18"/>
+        </w:rPr>
+        <w:t xml:space="preserve"> or </w:t>
+      </w:r>
+      <w:r>
+        <w:rPr>
+          <w:rFonts w:ascii="Libre Baskerville" w:eastAsia="Times New Roman" w:hAnsi="Libre Baskerville" w:cs="Liberation Mono"/>
+          <w:sz w:val="18"/>
+          <w:szCs w:val="18"/>
+        </w:rPr>
+        <w:t>Number</w:t>
+      </w:r>
+      <w:r>
+        <w:rPr>
+          <w:rFonts w:ascii="Libre Baskerville" w:eastAsia="Times New Roman" w:hAnsi="Libre Baskerville" w:cs="Liberation Mono"/>
+          <w:sz w:val="18"/>
+          <w:szCs w:val="18"/>
+          <w:vertAlign w:val="superscript"/>
+        </w:rPr>
+        <w:t>N</w:t>
+      </w:r>
+      <w:r>
+        <w:rPr>
+          <w:rFonts w:ascii="Libre Baskerville" w:eastAsia="Times New Roman" w:hAnsi="Libre Baskerville" w:cs="Liberation Mono"/>
+          <w:sz w:val="18"/>
+          <w:szCs w:val="18"/>
+        </w:rPr>
+        <w:sym w:font="Wingdings" w:char="F0F0"/>
+      </w:r>
+      <w:r>
+        <w:rPr>
+          <w:rFonts w:ascii="Libre Baskerville" w:eastAsia="Times New Roman" w:hAnsi="Libre Baskerville" w:cs="Liberation Mono"/>
+          <w:sz w:val="18"/>
+          <w:szCs w:val="18"/>
+        </w:rPr>
+        <w:t>Real)</w:t>
+      </w:r>
+    </w:p>
+    <w:p>
+      <w:pPr>
+        <w:pStyle w:val="ListParagraph"/>
+        <w:numPr>
+          <w:ilvl w:val="1"/>
+          <w:numId w:val="10"/>
+        </w:numPr>
+        <w:shd w:val="clear" w:color="auto" w:fill="FFFFFF"/>
+        <w:spacing w:after="120" w:line="240" w:lineRule="auto"/>
+        <w:ind w:left="1080"/>
+        <w:textAlignment w:val="baseline"/>
+        <w:rPr>
+          <w:rFonts w:ascii="Libre Baskerville" w:eastAsia="Times New Roman" w:hAnsi="Libre Baskerville" w:cs="Liberation Mono"/>
+          <w:sz w:val="18"/>
+          <w:szCs w:val="18"/>
+        </w:rPr>
+      </w:pPr>
+      <w:r>
+        <w:rPr>
+          <w:rFonts w:ascii="Libre Baskerville" w:eastAsia="Times New Roman" w:hAnsi="Libre Baskerville" w:cs="Liberation Mono"/>
+          <w:sz w:val="18"/>
+          <w:szCs w:val="18"/>
+        </w:rPr>
+        <w:t>square root</w:t>
+      </w:r>
+      <w:r>
+        <w:rPr>
+          <w:rFonts w:ascii="Libre Baskerville" w:eastAsia="Times New Roman" w:hAnsi="Libre Baskerville" w:cs="Liberation Mono"/>
+          <w:sz w:val="18"/>
+          <w:szCs w:val="18"/>
+        </w:rPr>
+        <w:t xml:space="preserve"> (Number</w:t>
+      </w:r>
+      <w:r>
+        <w:rPr>
+          <w:rFonts w:ascii="Libre Baskerville" w:eastAsia="Times New Roman" w:hAnsi="Libre Baskerville" w:cs="Liberation Mono"/>
+          <w:sz w:val="18"/>
+          <w:szCs w:val="18"/>
+        </w:rPr>
+        <w:sym w:font="Wingdings" w:char="F0F0"/>
+      </w:r>
+      <w:r>
+        <w:rPr>
+          <w:rFonts w:ascii="Libre Baskerville" w:eastAsia="Times New Roman" w:hAnsi="Libre Baskerville" w:cs="Liberation Mono"/>
+          <w:sz w:val="18"/>
+          <w:szCs w:val="18"/>
+        </w:rPr>
+        <w:t>Real)</w:t>
+      </w:r>
+    </w:p>
+    <w:p>
+      <w:pPr>
+        <w:pStyle w:val="ListParagraph"/>
+        <w:numPr>
+          <w:ilvl w:val="1"/>
+          <w:numId w:val="10"/>
+        </w:numPr>
+        <w:shd w:val="clear" w:color="auto" w:fill="FFFFFF"/>
+        <w:spacing w:after="120" w:line="240" w:lineRule="auto"/>
+        <w:ind w:left="1080"/>
+        <w:textAlignment w:val="baseline"/>
+        <w:rPr>
+          <w:rFonts w:ascii="Libre Baskerville" w:eastAsia="Times New Roman" w:hAnsi="Libre Baskerville" w:cs="Liberation Mono"/>
+          <w:sz w:val="18"/>
+          <w:szCs w:val="18"/>
+        </w:rPr>
+      </w:pPr>
+      <w:r>
+        <w:rPr>
+          <w:rFonts w:ascii="Libre Baskerville" w:eastAsia="Times New Roman" w:hAnsi="Libre Baskerville" w:cs="Liberation Mono"/>
+          <w:sz w:val="18"/>
+          <w:szCs w:val="18"/>
+        </w:rPr>
+        <w:t>cube root</w:t>
+      </w:r>
+      <w:r>
+        <w:rPr>
+          <w:rFonts w:ascii="Libre Baskerville" w:eastAsia="Times New Roman" w:hAnsi="Libre Baskerville" w:cs="Liberation Mono"/>
+          <w:sz w:val="18"/>
+          <w:szCs w:val="18"/>
+        </w:rPr>
+        <w:t xml:space="preserve"> (Number</w:t>
+      </w:r>
+      <w:r>
+        <w:rPr>
+          <w:rFonts w:ascii="Libre Baskerville" w:eastAsia="Times New Roman" w:hAnsi="Libre Baskerville" w:cs="Liberation Mono"/>
+          <w:sz w:val="18"/>
+          <w:szCs w:val="18"/>
+        </w:rPr>
+        <w:sym w:font="Wingdings" w:char="F0F0"/>
+      </w:r>
+      <w:r>
+        <w:rPr>
+          <w:rFonts w:ascii="Libre Baskerville" w:eastAsia="Times New Roman" w:hAnsi="Libre Baskerville" w:cs="Liberation Mono"/>
+          <w:sz w:val="18"/>
+          <w:szCs w:val="18"/>
+        </w:rPr>
+        <w:t>Real)</w:t>
+      </w:r>
+    </w:p>
+    <w:p>
+      <w:pPr>
+        <w:pStyle w:val="ListParagraph"/>
+        <w:numPr>
+          <w:ilvl w:val="1"/>
+          <w:numId w:val="10"/>
+        </w:numPr>
+        <w:shd w:val="clear" w:color="auto" w:fill="FFFFFF"/>
+        <w:spacing w:after="120" w:line="240" w:lineRule="auto"/>
+        <w:ind w:left="1080"/>
+        <w:textAlignment w:val="baseline"/>
+        <w:rPr>
+          <w:rFonts w:ascii="Libre Baskerville" w:eastAsia="Times New Roman" w:hAnsi="Libre Baskerville" w:cs="Liberation Mono"/>
+          <w:sz w:val="18"/>
+          <w:szCs w:val="18"/>
+        </w:rPr>
+      </w:pPr>
+      <w:r>
+        <w:rPr>
+          <w:rFonts w:ascii="Libre Baskerville" w:eastAsia="Times New Roman" w:hAnsi="Libre Baskerville" w:cs="Liberation Mono"/>
+          <w:sz w:val="18"/>
+          <w:szCs w:val="18"/>
+        </w:rPr>
+        <w:t>radians to degrees</w:t>
+      </w:r>
+      <w:r>
+        <w:rPr>
+          <w:rFonts w:ascii="Libre Baskerville" w:eastAsia="Times New Roman" w:hAnsi="Libre Baskerville" w:cs="Liberation Mono"/>
+          <w:sz w:val="18"/>
+          <w:szCs w:val="18"/>
+        </w:rPr>
+        <w:t xml:space="preserve"> (Number</w:t>
+      </w:r>
+      <w:r>
+        <w:rPr>
+          <w:rFonts w:ascii="Libre Baskerville" w:eastAsia="Times New Roman" w:hAnsi="Libre Baskerville" w:cs="Liberation Mono"/>
+          <w:sz w:val="18"/>
+          <w:szCs w:val="18"/>
+        </w:rPr>
+        <w:sym w:font="Wingdings" w:char="F0F0"/>
+      </w:r>
+      <w:r>
+        <w:rPr>
+          <w:rFonts w:ascii="Libre Baskerville" w:eastAsia="Times New Roman" w:hAnsi="Libre Baskerville" w:cs="Liberation Mono"/>
+          <w:sz w:val="18"/>
+          <w:szCs w:val="18"/>
+        </w:rPr>
+        <w:t>Real)</w:t>
+      </w:r>
+    </w:p>
+    <w:p>
+      <w:pPr>
+        <w:pStyle w:val="ListParagraph"/>
+        <w:numPr>
+          <w:ilvl w:val="1"/>
+          <w:numId w:val="10"/>
+        </w:numPr>
+        <w:shd w:val="clear" w:color="auto" w:fill="FFFFFF"/>
+        <w:spacing w:after="120" w:line="240" w:lineRule="auto"/>
+        <w:ind w:left="1080"/>
+        <w:textAlignment w:val="baseline"/>
+        <w:rPr>
+          <w:rFonts w:ascii="Libre Baskerville" w:eastAsia="Times New Roman" w:hAnsi="Libre Baskerville" w:cs="Liberation Mono"/>
+          <w:sz w:val="18"/>
+          <w:szCs w:val="18"/>
+        </w:rPr>
+      </w:pPr>
+      <w:r>
+        <w:rPr>
+          <w:rFonts w:ascii="Libre Baskerville" w:eastAsia="Times New Roman" w:hAnsi="Libre Baskerville" w:cs="Liberation Mono"/>
+          <w:sz w:val="18"/>
+          <w:szCs w:val="18"/>
+        </w:rPr>
+        <w:t>degrees to radians</w:t>
+      </w:r>
+      <w:r>
+        <w:rPr>
+          <w:rFonts w:ascii="Libre Baskerville" w:eastAsia="Times New Roman" w:hAnsi="Libre Baskerville" w:cs="Liberation Mono"/>
+          <w:sz w:val="18"/>
+          <w:szCs w:val="18"/>
+        </w:rPr>
+        <w:t xml:space="preserve"> (Number</w:t>
+      </w:r>
+      <w:r>
+        <w:rPr>
+          <w:rFonts w:ascii="Libre Baskerville" w:eastAsia="Times New Roman" w:hAnsi="Libre Baskerville" w:cs="Liberation Mono"/>
+          <w:sz w:val="18"/>
+          <w:szCs w:val="18"/>
+        </w:rPr>
+        <w:sym w:font="Wingdings" w:char="F0F0"/>
+      </w:r>
+      <w:r>
+        <w:rPr>
+          <w:rFonts w:ascii="Libre Baskerville" w:eastAsia="Times New Roman" w:hAnsi="Libre Baskerville" w:cs="Liberation Mono"/>
+          <w:sz w:val="18"/>
+          <w:szCs w:val="18"/>
+        </w:rPr>
+        <w:t>Real)</w:t>
+      </w:r>
+    </w:p>
+    <w:p>
+      <w:pPr>
+        <w:pStyle w:val="ListParagraph"/>
+        <w:numPr>
+          <w:ilvl w:val="1"/>
+          <w:numId w:val="10"/>
+        </w:numPr>
+        <w:shd w:val="clear" w:color="auto" w:fill="FFFFFF"/>
+        <w:spacing w:after="120" w:line="240" w:lineRule="auto"/>
+        <w:ind w:left="1080"/>
+        <w:textAlignment w:val="baseline"/>
+        <w:rPr>
+          <w:rFonts w:ascii="Libre Baskerville" w:eastAsia="Times New Roman" w:hAnsi="Libre Baskerville" w:cs="Liberation Mono"/>
+          <w:sz w:val="18"/>
+          <w:szCs w:val="18"/>
+        </w:rPr>
+      </w:pPr>
+      <w:r>
+        <w:rPr>
+          <w:rFonts w:ascii="Libre Baskerville" w:eastAsia="Times New Roman" w:hAnsi="Libre Baskerville" w:cs="Liberation Mono"/>
+          <w:sz w:val="18"/>
+          <w:szCs w:val="18"/>
+        </w:rPr>
+        <w:t xml:space="preserve">not </w:t>
+      </w:r>
+      <w:r>
+        <w:rPr>
+          <w:rFonts w:ascii="Libre Baskerville" w:eastAsia="Times New Roman" w:hAnsi="Libre Baskerville" w:cs="Liberation Mono"/>
+          <w:sz w:val="18"/>
+          <w:szCs w:val="18"/>
+        </w:rPr>
+        <w:t>(Boolean</w:t>
+      </w:r>
+      <w:r>
+        <w:rPr>
+          <w:rFonts w:ascii="Libre Baskerville" w:eastAsia="Times New Roman" w:hAnsi="Libre Baskerville" w:cs="Liberation Mono"/>
+          <w:sz w:val="18"/>
+          <w:szCs w:val="18"/>
+        </w:rPr>
+        <w:sym w:font="Wingdings" w:char="F0F0"/>
+      </w:r>
+      <w:r>
+        <w:rPr>
+          <w:rFonts w:ascii="Libre Baskerville" w:eastAsia="Times New Roman" w:hAnsi="Libre Baskerville" w:cs="Liberation Mono"/>
+          <w:sz w:val="18"/>
+          <w:szCs w:val="18"/>
+        </w:rPr>
+        <w:t>Boolean)</w:t>
+      </w:r>
+    </w:p>
+    <w:p>
+      <w:pPr>
+        <w:pStyle w:val="ListParagraph"/>
+        <w:numPr>
+          <w:ilvl w:val="1"/>
+          <w:numId w:val="10"/>
+        </w:numPr>
+        <w:shd w:val="clear" w:color="auto" w:fill="FFFFFF"/>
+        <w:spacing w:after="120" w:line="240" w:lineRule="auto"/>
+        <w:ind w:left="1080"/>
+        <w:textAlignment w:val="baseline"/>
+        <w:rPr>
+          <w:rFonts w:ascii="Libre Baskerville" w:eastAsia="Times New Roman" w:hAnsi="Libre Baskerville" w:cs="Liberation Mono"/>
+          <w:sz w:val="18"/>
+          <w:szCs w:val="18"/>
+        </w:rPr>
+      </w:pPr>
+      <w:r>
+        <w:rPr>
+          <w:rFonts w:ascii="Libre Baskerville" w:eastAsia="Times New Roman" w:hAnsi="Libre Baskerville" w:cs="Liberation Mono"/>
+          <w:sz w:val="18"/>
+          <w:szCs w:val="18"/>
+        </w:rPr>
+        <w:t>greatest common divisor</w:t>
+      </w:r>
+      <w:r>
+        <w:rPr>
+          <w:rFonts w:ascii="Libre Baskerville" w:eastAsia="Times New Roman" w:hAnsi="Libre Baskerville" w:cs="Liberation Mono"/>
+          <w:sz w:val="18"/>
+          <w:szCs w:val="18"/>
+        </w:rPr>
+        <w:t xml:space="preserve"> (IntVector</w:t>
+      </w:r>
+      <w:r>
+        <w:rPr>
+          <w:rFonts w:ascii="Libre Baskerville" w:eastAsia="Times New Roman" w:hAnsi="Libre Baskerville" w:cs="Liberation Mono"/>
+          <w:sz w:val="18"/>
+          <w:szCs w:val="18"/>
+        </w:rPr>
+        <w:t xml:space="preserve"> or Integer</w:t>
+      </w:r>
+      <w:r>
+        <w:rPr>
+          <w:rFonts w:ascii="Libre Baskerville" w:eastAsia="Times New Roman" w:hAnsi="Libre Baskerville" w:cs="Liberation Mono"/>
+          <w:sz w:val="18"/>
+          <w:szCs w:val="18"/>
+          <w:vertAlign w:val="superscript"/>
+        </w:rPr>
+        <w:t>N</w:t>
+      </w:r>
+      <w:r>
+        <w:rPr>
+          <w:rFonts w:ascii="Libre Baskerville" w:eastAsia="Times New Roman" w:hAnsi="Libre Baskerville" w:cs="Liberation Mono"/>
+          <w:sz w:val="18"/>
+          <w:szCs w:val="18"/>
+        </w:rPr>
+        <w:sym w:font="Wingdings" w:char="F0F0"/>
+      </w:r>
+      <w:r>
+        <w:rPr>
+          <w:rFonts w:ascii="Libre Baskerville" w:eastAsia="Times New Roman" w:hAnsi="Libre Baskerville" w:cs="Liberation Mono"/>
+          <w:sz w:val="18"/>
+          <w:szCs w:val="18"/>
+        </w:rPr>
+        <w:t>Integer)</w:t>
+      </w:r>
+    </w:p>
+    <w:p>
+      <w:pPr>
+        <w:pStyle w:val="ListParagraph"/>
+        <w:numPr>
+          <w:ilvl w:val="1"/>
+          <w:numId w:val="10"/>
+        </w:numPr>
+        <w:shd w:val="clear" w:color="auto" w:fill="FFFFFF"/>
+        <w:spacing w:after="120" w:line="240" w:lineRule="auto"/>
+        <w:ind w:left="1080"/>
+        <w:textAlignment w:val="baseline"/>
+        <w:rPr>
+          <w:rFonts w:ascii="Libre Baskerville" w:eastAsia="Times New Roman" w:hAnsi="Libre Baskerville" w:cs="Liberation Mono"/>
+          <w:sz w:val="18"/>
+          <w:szCs w:val="18"/>
+        </w:rPr>
+      </w:pPr>
+      <w:r>
+        <w:rPr>
+          <w:rFonts w:ascii="Libre Baskerville" w:eastAsia="Times New Roman" w:hAnsi="Libre Baskerville" w:cs="Liberation Mono"/>
+          <w:sz w:val="18"/>
+          <w:szCs w:val="18"/>
+        </w:rPr>
+        <w:t>least common multiple</w:t>
+      </w:r>
+      <w:r>
+        <w:rPr>
+          <w:rFonts w:ascii="Libre Baskerville" w:eastAsia="Times New Roman" w:hAnsi="Libre Baskerville" w:cs="Liberation Mono"/>
+          <w:sz w:val="18"/>
+          <w:szCs w:val="18"/>
+        </w:rPr>
+        <w:t xml:space="preserve"> (IntVector</w:t>
+      </w:r>
+      <w:r>
+        <w:rPr>
+          <w:rFonts w:ascii="Libre Baskerville" w:eastAsia="Times New Roman" w:hAnsi="Libre Baskerville" w:cs="Liberation Mono"/>
+          <w:sz w:val="18"/>
+          <w:szCs w:val="18"/>
+        </w:rPr>
+        <w:t xml:space="preserve"> or Integer</w:t>
+      </w:r>
+      <w:r>
+        <w:rPr>
+          <w:rFonts w:ascii="Libre Baskerville" w:eastAsia="Times New Roman" w:hAnsi="Libre Baskerville" w:cs="Liberation Mono"/>
+          <w:sz w:val="18"/>
+          <w:szCs w:val="18"/>
+          <w:vertAlign w:val="superscript"/>
+        </w:rPr>
+        <w:t>N</w:t>
+      </w:r>
+      <w:r>
+        <w:rPr>
+          <w:rFonts w:ascii="Libre Baskerville" w:eastAsia="Times New Roman" w:hAnsi="Libre Baskerville" w:cs="Liberation Mono"/>
+          <w:sz w:val="18"/>
+          <w:szCs w:val="18"/>
+        </w:rPr>
+        <w:sym w:font="Wingdings" w:char="F0F0"/>
+      </w:r>
+      <w:r>
+        <w:rPr>
+          <w:rFonts w:ascii="Libre Baskerville" w:eastAsia="Times New Roman" w:hAnsi="Libre Baskerville" w:cs="Liberation Mono"/>
+          <w:sz w:val="18"/>
+          <w:szCs w:val="18"/>
+        </w:rPr>
+        <w:t>Integer)</w:t>
+      </w:r>
+    </w:p>
+    <w:p>
+      <w:pPr>
+        <w:pStyle w:val="ListParagraph"/>
+        <w:numPr>
+          <w:ilvl w:val="1"/>
+          <w:numId w:val="10"/>
+        </w:numPr>
+        <w:shd w:val="clear" w:color="auto" w:fill="FFFFFF"/>
+        <w:spacing w:after="120" w:line="240" w:lineRule="auto"/>
+        <w:ind w:left="1080"/>
+        <w:textAlignment w:val="baseline"/>
+        <w:rPr>
+          <w:rFonts w:ascii="Libre Baskerville" w:eastAsia="Times New Roman" w:hAnsi="Libre Baskerville" w:cs="Liberation Mono"/>
+          <w:sz w:val="18"/>
+          <w:szCs w:val="18"/>
+        </w:rPr>
+      </w:pPr>
+      <w:r>
+        <w:rPr>
+          <w:rFonts w:ascii="Libre Baskerville" w:eastAsia="Times New Roman" w:hAnsi="Libre Baskerville" w:cs="Liberation Mono"/>
+          <w:sz w:val="18"/>
+          <w:szCs w:val="18"/>
+        </w:rPr>
+        <w:t>greatest squared factor</w:t>
       </w:r>
       <w:r>
         <w:rPr>
@@ -1408,15 +4597,6 @@
           <w:rFonts w:ascii="Libre Baskerville" w:eastAsia="Times New Roman" w:hAnsi="Libre Baskerville" w:cs="Liberation Mono"/>
           <w:sz w:val="18"/>
           <w:szCs w:val="18"/>
-          <w:vertAlign w:val="superscript"/>
-        </w:rPr>
-        <w:t>2</w:t>
-      </w:r>
-      <w:r>
-        <w:rPr>
-          <w:rFonts w:ascii="Libre Baskerville" w:eastAsia="Times New Roman" w:hAnsi="Libre Baskerville" w:cs="Liberation Mono"/>
-          <w:sz w:val="18"/>
-          <w:szCs w:val="18"/>
         </w:rPr>
         <w:sym w:font="Wingdings" w:char="F0F0"/>
       </w:r>
@@ -1426,16 +4606,41 @@
           <w:sz w:val="18"/>
           <w:szCs w:val="18"/>
         </w:rPr>
-        <w:t>Integer, Real</w:t>
-      </w:r>
-      <w:r>
-        <w:rPr>
-          <w:rFonts w:ascii="Libre Baskerville" w:eastAsia="Times New Roman" w:hAnsi="Libre Baskerville" w:cs="Liberation Mono"/>
-          <w:sz w:val="18"/>
-          <w:szCs w:val="18"/>
-          <w:vertAlign w:val="superscript"/>
-        </w:rPr>
-        <w:t>2</w:t>
+        <w:t>Integer)</w:t>
+      </w:r>
+    </w:p>
+    <w:p>
+      <w:pPr>
+        <w:pStyle w:val="ListParagraph"/>
+        <w:numPr>
+          <w:ilvl w:val="1"/>
+          <w:numId w:val="10"/>
+        </w:numPr>
+        <w:shd w:val="clear" w:color="auto" w:fill="FFFFFF"/>
+        <w:spacing w:after="120" w:line="240" w:lineRule="auto"/>
+        <w:ind w:left="1080"/>
+        <w:textAlignment w:val="baseline"/>
+        <w:rPr>
+          <w:rFonts w:ascii="Libre Baskerville" w:eastAsia="Times New Roman" w:hAnsi="Libre Baskerville" w:cs="Liberation Mono"/>
+          <w:sz w:val="18"/>
+          <w:szCs w:val="18"/>
+        </w:rPr>
+      </w:pPr>
+      <w:r>
+        <w:rPr>
+          <w:rFonts w:ascii="Libre Baskerville" w:eastAsia="Times New Roman" w:hAnsi="Libre Baskerville" w:cs="Liberation Mono"/>
+          <w:sz w:val="18"/>
+          <w:szCs w:val="18"/>
+        </w:rPr>
+        <w:t>greatest cubed factor</w:t>
+      </w:r>
+      <w:r>
+        <w:rPr>
+          <w:rFonts w:ascii="Libre Baskerville" w:eastAsia="Times New Roman" w:hAnsi="Libre Baskerville" w:cs="Liberation Mono"/>
+          <w:sz w:val="18"/>
+          <w:szCs w:val="18"/>
+        </w:rPr>
+        <w:t xml:space="preserve"> (Integer</w:t>
       </w:r>
       <w:r>
         <w:rPr>
@@ -1451,16 +4656,41 @@
           <w:sz w:val="18"/>
           <w:szCs w:val="18"/>
         </w:rPr>
-        <w:t>Real, IntVector</w:t>
-      </w:r>
-      <w:r>
-        <w:rPr>
-          <w:rFonts w:ascii="Libre Baskerville" w:eastAsia="Times New Roman" w:hAnsi="Libre Baskerville" w:cs="Liberation Mono"/>
-          <w:sz w:val="18"/>
-          <w:szCs w:val="18"/>
-          <w:vertAlign w:val="superscript"/>
-        </w:rPr>
-        <w:t>2</w:t>
+        <w:t>Integer)</w:t>
+      </w:r>
+    </w:p>
+    <w:p>
+      <w:pPr>
+        <w:pStyle w:val="ListParagraph"/>
+        <w:numPr>
+          <w:ilvl w:val="1"/>
+          <w:numId w:val="10"/>
+        </w:numPr>
+        <w:shd w:val="clear" w:color="auto" w:fill="FFFFFF"/>
+        <w:spacing w:after="120" w:line="240" w:lineRule="auto"/>
+        <w:ind w:left="1080"/>
+        <w:textAlignment w:val="baseline"/>
+        <w:rPr>
+          <w:rFonts w:ascii="Libre Baskerville" w:eastAsia="Times New Roman" w:hAnsi="Libre Baskerville" w:cs="Liberation Mono"/>
+          <w:sz w:val="18"/>
+          <w:szCs w:val="18"/>
+        </w:rPr>
+      </w:pPr>
+      <w:r>
+        <w:rPr>
+          <w:rFonts w:ascii="Libre Baskerville" w:eastAsia="Times New Roman" w:hAnsi="Libre Baskerville" w:cs="Liberation Mono"/>
+          <w:sz w:val="18"/>
+          <w:szCs w:val="18"/>
+        </w:rPr>
+        <w:t>lowercase</w:t>
+      </w:r>
+      <w:r>
+        <w:rPr>
+          <w:rFonts w:ascii="Libre Baskerville" w:eastAsia="Times New Roman" w:hAnsi="Libre Baskerville" w:cs="Liberation Mono"/>
+          <w:sz w:val="18"/>
+          <w:szCs w:val="18"/>
+        </w:rPr>
+        <w:t xml:space="preserve"> (String</w:t>
       </w:r>
       <w:r>
         <w:rPr>
@@ -1470,32 +4700,47 @@
         </w:rPr>
         <w:sym w:font="Wingdings" w:char="F0F0"/>
       </w:r>
-      <w:proofErr w:type="spellStart"/>
-      <w:r>
-        <w:rPr>
-          <w:rFonts w:ascii="Libre Baskerville" w:eastAsia="Times New Roman" w:hAnsi="Libre Baskerville" w:cs="Liberation Mono"/>
-          <w:sz w:val="18"/>
-          <w:szCs w:val="18"/>
-        </w:rPr>
-        <w:t>IntVector</w:t>
-      </w:r>
-      <w:proofErr w:type="spellEnd"/>
-      <w:r>
-        <w:rPr>
-          <w:rFonts w:ascii="Libre Baskerville" w:eastAsia="Times New Roman" w:hAnsi="Libre Baskerville" w:cs="Liberation Mono"/>
-          <w:sz w:val="18"/>
-          <w:szCs w:val="18"/>
-        </w:rPr>
-        <w:t>, RealVector</w:t>
-      </w:r>
-      <w:r>
-        <w:rPr>
-          <w:rFonts w:ascii="Libre Baskerville" w:eastAsia="Times New Roman" w:hAnsi="Libre Baskerville" w:cs="Liberation Mono"/>
-          <w:sz w:val="18"/>
-          <w:szCs w:val="18"/>
-          <w:vertAlign w:val="superscript"/>
-        </w:rPr>
-        <w:t>2</w:t>
+      <w:r>
+        <w:rPr>
+          <w:rFonts w:ascii="Libre Baskerville" w:eastAsia="Times New Roman" w:hAnsi="Libre Baskerville" w:cs="Liberation Mono"/>
+          <w:sz w:val="18"/>
+          <w:szCs w:val="18"/>
+        </w:rPr>
+        <w:t>String)</w:t>
+      </w:r>
+    </w:p>
+    <w:p>
+      <w:pPr>
+        <w:pStyle w:val="ListParagraph"/>
+        <w:numPr>
+          <w:ilvl w:val="1"/>
+          <w:numId w:val="10"/>
+        </w:numPr>
+        <w:shd w:val="clear" w:color="auto" w:fill="FFFFFF"/>
+        <w:spacing w:after="120" w:line="240" w:lineRule="auto"/>
+        <w:ind w:left="1080"/>
+        <w:textAlignment w:val="baseline"/>
+        <w:rPr>
+          <w:rFonts w:ascii="Libre Baskerville" w:eastAsia="Times New Roman" w:hAnsi="Libre Baskerville" w:cs="Liberation Mono"/>
+          <w:sz w:val="18"/>
+          <w:szCs w:val="18"/>
+        </w:rPr>
+      </w:pPr>
+      <w:r>
+        <w:rPr>
+          <w:rFonts w:ascii="Libre Baskerville" w:eastAsia="Times New Roman" w:hAnsi="Libre Baskerville" w:cs="Liberation Mono"/>
+          <w:sz w:val="18"/>
+          <w:szCs w:val="18"/>
+        </w:rPr>
+        <w:t>uppercase</w:t>
+      </w:r>
+      <w:r>
+        <w:rPr>
+          <w:rFonts w:ascii="Libre Baskerville" w:eastAsia="Times New Roman" w:hAnsi="Libre Baskerville" w:cs="Liberation Mono"/>
+          <w:sz w:val="18"/>
+          <w:szCs w:val="18"/>
+        </w:rPr>
+        <w:t xml:space="preserve"> (String</w:t>
       </w:r>
       <w:r>
         <w:rPr>
@@ -1505,23 +4750,13 @@
         </w:rPr>
         <w:sym w:font="Wingdings" w:char="F0F0"/>
       </w:r>
-      <w:proofErr w:type="spellStart"/>
-      <w:r>
-        <w:rPr>
-          <w:rFonts w:ascii="Libre Baskerville" w:eastAsia="Times New Roman" w:hAnsi="Libre Baskerville" w:cs="Liberation Mono"/>
-          <w:sz w:val="18"/>
-          <w:szCs w:val="18"/>
-        </w:rPr>
-        <w:t>RealVector</w:t>
-      </w:r>
-      <w:proofErr w:type="spellEnd"/>
-      <w:r>
-        <w:rPr>
-          <w:rFonts w:ascii="Libre Baskerville" w:eastAsia="Times New Roman" w:hAnsi="Libre Baskerville" w:cs="Liberation Mono"/>
-          <w:sz w:val="18"/>
-          <w:szCs w:val="18"/>
-        </w:rPr>
-        <w:t>)</w:t>
+      <w:r>
+        <w:rPr>
+          <w:rFonts w:ascii="Libre Baskerville" w:eastAsia="Times New Roman" w:hAnsi="Libre Baskerville" w:cs="Liberation Mono"/>
+          <w:sz w:val="18"/>
+          <w:szCs w:val="18"/>
+        </w:rPr>
+        <w:t>String)</w:t>
       </w:r>
     </w:p>
     <w:p>
@@ -1547,24 +4782,15 @@
           <w:sz w:val="18"/>
           <w:szCs w:val="18"/>
         </w:rPr>
-        <w:t>divi</w:t>
-      </w:r>
-      <w:r>
-        <w:rPr>
-          <w:rFonts w:ascii="Libre Baskerville" w:eastAsia="Times New Roman" w:hAnsi="Libre Baskerville" w:cs="Liberation Mono"/>
-          <w:sz w:val="18"/>
-          <w:szCs w:val="18"/>
-        </w:rPr>
-        <w:t>de (Number</w:t>
-      </w:r>
-      <w:r>
-        <w:rPr>
-          <w:rFonts w:ascii="Libre Baskerville" w:eastAsia="Times New Roman" w:hAnsi="Libre Baskerville" w:cs="Liberation Mono"/>
-          <w:sz w:val="18"/>
-          <w:szCs w:val="18"/>
-          <w:vertAlign w:val="superscript"/>
-        </w:rPr>
-        <w:t>2</w:t>
+        <w:t>radian numerator</w:t>
+      </w:r>
+      <w:r>
+        <w:rPr>
+          <w:rFonts w:ascii="Libre Baskerville" w:eastAsia="Times New Roman" w:hAnsi="Libre Baskerville" w:cs="Liberation Mono"/>
+          <w:sz w:val="18"/>
+          <w:szCs w:val="18"/>
+        </w:rPr>
+        <w:t xml:space="preserve"> (Integer</w:t>
       </w:r>
       <w:r>
         <w:rPr>
@@ -1580,25 +4806,57 @@
           <w:sz w:val="18"/>
           <w:szCs w:val="18"/>
         </w:rPr>
-        <w:t xml:space="preserve">Real, </w:t>
-      </w:r>
-      <w:proofErr w:type="spellStart"/>
-      <w:r>
-        <w:rPr>
-          <w:rFonts w:ascii="Libre Baskerville" w:eastAsia="Times New Roman" w:hAnsi="Libre Baskerville" w:cs="Liberation Mono"/>
-          <w:sz w:val="18"/>
-          <w:szCs w:val="18"/>
-        </w:rPr>
-        <w:t>NumberVector</w:t>
-      </w:r>
-      <w:proofErr w:type="spellEnd"/>
-      <w:r>
-        <w:rPr>
-          <w:rFonts w:ascii="Libre Baskerville" w:eastAsia="Times New Roman" w:hAnsi="Libre Baskerville" w:cs="Liberation Mono"/>
-          <w:sz w:val="18"/>
-          <w:szCs w:val="18"/>
-        </w:rPr>
-        <w:t>/Number</w:t>
+        <w:t xml:space="preserve">Integer, numerator in reduced coefficient on </w:t>
+      </w:r>
+      <w:r>
+        <w:rPr>
+          <w:rFonts w:ascii="Baskerville Old Face" w:eastAsia="Times New Roman" w:hAnsi="Baskerville Old Face" w:cs="Liberation Mono"/>
+          <w:sz w:val="18"/>
+          <w:szCs w:val="18"/>
+        </w:rPr>
+        <w:t>π</w:t>
+      </w:r>
+      <w:r>
+        <w:rPr>
+          <w:rFonts w:ascii="Libre Baskerville" w:eastAsia="Times New Roman" w:hAnsi="Libre Baskerville" w:cs="Liberation Mono"/>
+          <w:sz w:val="18"/>
+          <w:szCs w:val="18"/>
+        </w:rPr>
+        <w:t xml:space="preserve"> for a degree measure)</w:t>
+      </w:r>
+    </w:p>
+    <w:p>
+      <w:pPr>
+        <w:pStyle w:val="ListParagraph"/>
+        <w:numPr>
+          <w:ilvl w:val="1"/>
+          <w:numId w:val="10"/>
+        </w:numPr>
+        <w:shd w:val="clear" w:color="auto" w:fill="FFFFFF"/>
+        <w:spacing w:after="120" w:line="240" w:lineRule="auto"/>
+        <w:ind w:left="1080"/>
+        <w:textAlignment w:val="baseline"/>
+        <w:rPr>
+          <w:rFonts w:ascii="Libre Baskerville" w:eastAsia="Times New Roman" w:hAnsi="Libre Baskerville" w:cs="Liberation Mono"/>
+          <w:sz w:val="18"/>
+          <w:szCs w:val="18"/>
+        </w:rPr>
+      </w:pPr>
+      <w:r>
+        <w:rPr>
+          <w:rFonts w:ascii="Libre Baskerville" w:eastAsia="Times New Roman" w:hAnsi="Libre Baskerville" w:cs="Liberation Mono"/>
+          <w:sz w:val="18"/>
+          <w:szCs w:val="18"/>
+        </w:rPr>
+        <w:t>radian denominator</w:t>
+      </w:r>
+      <w:r>
+        <w:rPr>
+          <w:rFonts w:ascii="Libre Baskerville" w:eastAsia="Times New Roman" w:hAnsi="Libre Baskerville" w:cs="Liberation Mono"/>
+          <w:sz w:val="18"/>
+          <w:szCs w:val="18"/>
+        </w:rPr>
+        <w:t xml:space="preserve"> (Integer</w:t>
       </w:r>
       <w:r>
         <w:rPr>
@@ -1608,2815 +4866,13 @@
         </w:rPr>
         <w:sym w:font="Wingdings" w:char="F0F0"/>
       </w:r>
-      <w:proofErr w:type="spellStart"/>
-      <w:r>
-        <w:rPr>
-          <w:rFonts w:ascii="Libre Baskerville" w:eastAsia="Times New Roman" w:hAnsi="Libre Baskerville" w:cs="Liberation Mono"/>
-          <w:sz w:val="18"/>
-          <w:szCs w:val="18"/>
-        </w:rPr>
-        <w:t>RealVector</w:t>
-      </w:r>
-      <w:proofErr w:type="spellEnd"/>
-      <w:r>
-        <w:rPr>
-          <w:rFonts w:ascii="Libre Baskerville" w:eastAsia="Times New Roman" w:hAnsi="Libre Baskerville" w:cs="Liberation Mono"/>
-          <w:sz w:val="18"/>
-          <w:szCs w:val="18"/>
-        </w:rPr>
-        <w:t>)</w:t>
-      </w:r>
-    </w:p>
-    <w:p>
-      <w:pPr>
-        <w:pStyle w:val="ListParagraph"/>
-        <w:numPr>
-          <w:ilvl w:val="1"/>
-          <w:numId w:val="10"/>
-        </w:numPr>
-        <w:shd w:val="clear" w:color="auto" w:fill="FFFFFF"/>
-        <w:spacing w:after="120" w:line="240" w:lineRule="auto"/>
-        <w:ind w:left="1080"/>
-        <w:textAlignment w:val="baseline"/>
-        <w:rPr>
-          <w:rFonts w:ascii="Libre Baskerville" w:eastAsia="Times New Roman" w:hAnsi="Libre Baskerville" w:cs="Liberation Mono"/>
-          <w:sz w:val="18"/>
-          <w:szCs w:val="18"/>
-        </w:rPr>
-      </w:pPr>
-      <w:r>
-        <w:rPr>
-          <w:rFonts w:ascii="Libre Baskerville" w:eastAsia="Times New Roman" w:hAnsi="Libre Baskerville" w:cs="Liberation Mono"/>
-          <w:sz w:val="18"/>
-          <w:szCs w:val="18"/>
-        </w:rPr>
-        <w:t>power</w:t>
-      </w:r>
-      <w:r>
-        <w:rPr>
-          <w:rFonts w:ascii="Libre Baskerville" w:eastAsia="Times New Roman" w:hAnsi="Libre Baskerville" w:cs="Liberation Mono"/>
-          <w:sz w:val="18"/>
-          <w:szCs w:val="18"/>
-        </w:rPr>
-        <w:t xml:space="preserve"> (Number</w:t>
-      </w:r>
-      <w:r>
-        <w:rPr>
-          <w:rFonts w:ascii="Libre Baskerville" w:eastAsia="Times New Roman" w:hAnsi="Libre Baskerville" w:cs="Liberation Mono"/>
-          <w:sz w:val="18"/>
-          <w:szCs w:val="18"/>
-          <w:vertAlign w:val="superscript"/>
-        </w:rPr>
-        <w:t>2</w:t>
-      </w:r>
-      <w:r>
-        <w:rPr>
-          <w:rFonts w:ascii="Libre Baskerville" w:eastAsia="Times New Roman" w:hAnsi="Libre Baskerville" w:cs="Liberation Mono"/>
-          <w:sz w:val="18"/>
-          <w:szCs w:val="18"/>
-        </w:rPr>
-        <w:sym w:font="Wingdings" w:char="F0F0"/>
-      </w:r>
-      <w:r>
-        <w:rPr>
-          <w:rFonts w:ascii="Libre Baskerville" w:eastAsia="Times New Roman" w:hAnsi="Libre Baskerville" w:cs="Liberation Mono"/>
-          <w:sz w:val="18"/>
-          <w:szCs w:val="18"/>
-        </w:rPr>
-        <w:t>Real)</w:t>
-      </w:r>
-    </w:p>
-    <w:p>
-      <w:pPr>
-        <w:pStyle w:val="ListParagraph"/>
-        <w:numPr>
-          <w:ilvl w:val="1"/>
-          <w:numId w:val="10"/>
-        </w:numPr>
-        <w:shd w:val="clear" w:color="auto" w:fill="FFFFFF"/>
-        <w:spacing w:after="120" w:line="240" w:lineRule="auto"/>
-        <w:ind w:left="1080"/>
-        <w:textAlignment w:val="baseline"/>
-        <w:rPr>
-          <w:rFonts w:ascii="Libre Baskerville" w:eastAsia="Times New Roman" w:hAnsi="Libre Baskerville" w:cs="Liberation Mono"/>
-          <w:sz w:val="18"/>
-          <w:szCs w:val="18"/>
-        </w:rPr>
-      </w:pPr>
-      <w:r>
-        <w:rPr>
-          <w:rFonts w:ascii="Libre Baskerville" w:eastAsia="Times New Roman" w:hAnsi="Libre Baskerville" w:cs="Liberation Mono"/>
-          <w:sz w:val="18"/>
-          <w:szCs w:val="18"/>
-        </w:rPr>
-        <w:t>remainder</w:t>
-      </w:r>
-      <w:r>
-        <w:rPr>
-          <w:rFonts w:ascii="Libre Baskerville" w:eastAsia="Times New Roman" w:hAnsi="Libre Baskerville" w:cs="Liberation Mono"/>
-          <w:sz w:val="18"/>
-          <w:szCs w:val="18"/>
-        </w:rPr>
-        <w:t xml:space="preserve"> (Integer</w:t>
-      </w:r>
-      <w:bookmarkStart w:id="0" w:name="_Hlk156226483"/>
-      <w:r>
-        <w:rPr>
-          <w:rFonts w:ascii="Libre Baskerville" w:eastAsia="Times New Roman" w:hAnsi="Libre Baskerville" w:cs="Liberation Mono"/>
-          <w:sz w:val="18"/>
-          <w:szCs w:val="18"/>
-          <w:vertAlign w:val="superscript"/>
-        </w:rPr>
-        <w:t>2</w:t>
-      </w:r>
-      <w:r>
-        <w:rPr>
-          <w:rFonts w:ascii="Libre Baskerville" w:eastAsia="Times New Roman" w:hAnsi="Libre Baskerville" w:cs="Liberation Mono"/>
-          <w:sz w:val="18"/>
-          <w:szCs w:val="18"/>
-        </w:rPr>
-        <w:sym w:font="Wingdings" w:char="F0F0"/>
-      </w:r>
-      <w:r>
-        <w:rPr>
-          <w:rFonts w:ascii="Libre Baskerville" w:eastAsia="Times New Roman" w:hAnsi="Libre Baskerville" w:cs="Liberation Mono"/>
-          <w:sz w:val="18"/>
-          <w:szCs w:val="18"/>
-        </w:rPr>
-        <w:t>Integer)</w:t>
-      </w:r>
-      <w:bookmarkEnd w:id="0"/>
-    </w:p>
-    <w:p>
-      <w:pPr>
-        <w:pStyle w:val="ListParagraph"/>
-        <w:numPr>
-          <w:ilvl w:val="1"/>
-          <w:numId w:val="10"/>
-        </w:numPr>
-        <w:shd w:val="clear" w:color="auto" w:fill="FFFFFF"/>
-        <w:spacing w:after="120" w:line="240" w:lineRule="auto"/>
-        <w:ind w:left="1080"/>
-        <w:textAlignment w:val="baseline"/>
-        <w:rPr>
-          <w:rFonts w:ascii="Libre Baskerville" w:eastAsia="Times New Roman" w:hAnsi="Libre Baskerville" w:cs="Liberation Mono"/>
-          <w:sz w:val="18"/>
-          <w:szCs w:val="18"/>
-        </w:rPr>
-      </w:pPr>
-      <w:r>
-        <w:rPr>
-          <w:rFonts w:ascii="Libre Baskerville" w:eastAsia="Times New Roman" w:hAnsi="Libre Baskerville" w:cs="Liberation Mono"/>
-          <w:sz w:val="18"/>
-          <w:szCs w:val="18"/>
-        </w:rPr>
-        <w:t>less-than</w:t>
-      </w:r>
-      <w:r>
-        <w:rPr>
-          <w:rFonts w:ascii="Libre Baskerville" w:eastAsia="Times New Roman" w:hAnsi="Libre Baskerville" w:cs="Liberation Mono"/>
-          <w:sz w:val="18"/>
-          <w:szCs w:val="18"/>
-        </w:rPr>
-        <w:t xml:space="preserve"> (Number</w:t>
-      </w:r>
-      <w:r>
-        <w:rPr>
-          <w:rFonts w:ascii="Libre Baskerville" w:eastAsia="Times New Roman" w:hAnsi="Libre Baskerville" w:cs="Liberation Mono"/>
-          <w:sz w:val="18"/>
-          <w:szCs w:val="18"/>
-          <w:vertAlign w:val="superscript"/>
-        </w:rPr>
-        <w:t>2</w:t>
-      </w:r>
-      <w:r>
-        <w:rPr>
-          <w:rFonts w:ascii="Libre Baskerville" w:eastAsia="Times New Roman" w:hAnsi="Libre Baskerville" w:cs="Liberation Mono"/>
-          <w:sz w:val="18"/>
-          <w:szCs w:val="18"/>
-        </w:rPr>
-        <w:sym w:font="Wingdings" w:char="F0F0"/>
-      </w:r>
-      <w:r>
-        <w:rPr>
-          <w:rFonts w:ascii="Libre Baskerville" w:eastAsia="Times New Roman" w:hAnsi="Libre Baskerville" w:cs="Liberation Mono"/>
-          <w:sz w:val="18"/>
-          <w:szCs w:val="18"/>
-        </w:rPr>
-        <w:t>Boolean)</w:t>
-      </w:r>
-    </w:p>
-    <w:p>
-      <w:pPr>
-        <w:pStyle w:val="ListParagraph"/>
-        <w:numPr>
-          <w:ilvl w:val="1"/>
-          <w:numId w:val="10"/>
-        </w:numPr>
-        <w:shd w:val="clear" w:color="auto" w:fill="FFFFFF"/>
-        <w:spacing w:after="120" w:line="240" w:lineRule="auto"/>
-        <w:ind w:left="1080"/>
-        <w:textAlignment w:val="baseline"/>
-        <w:rPr>
-          <w:rFonts w:ascii="Libre Baskerville" w:eastAsia="Times New Roman" w:hAnsi="Libre Baskerville" w:cs="Liberation Mono"/>
-          <w:sz w:val="18"/>
-          <w:szCs w:val="18"/>
-        </w:rPr>
-      </w:pPr>
-      <w:r>
-        <w:rPr>
-          <w:rFonts w:ascii="Libre Baskerville" w:eastAsia="Times New Roman" w:hAnsi="Libre Baskerville" w:cs="Liberation Mono"/>
-          <w:sz w:val="18"/>
-          <w:szCs w:val="18"/>
-        </w:rPr>
-        <w:t>greater-than</w:t>
-      </w:r>
-      <w:r>
-        <w:rPr>
-          <w:rFonts w:ascii="Libre Baskerville" w:eastAsia="Times New Roman" w:hAnsi="Libre Baskerville" w:cs="Liberation Mono"/>
-          <w:sz w:val="18"/>
-          <w:szCs w:val="18"/>
-        </w:rPr>
-        <w:t xml:space="preserve"> (Number</w:t>
-      </w:r>
-      <w:r>
-        <w:rPr>
-          <w:rFonts w:ascii="Libre Baskerville" w:eastAsia="Times New Roman" w:hAnsi="Libre Baskerville" w:cs="Liberation Mono"/>
-          <w:sz w:val="18"/>
-          <w:szCs w:val="18"/>
-          <w:vertAlign w:val="superscript"/>
-        </w:rPr>
-        <w:t>2</w:t>
-      </w:r>
-      <w:r>
-        <w:rPr>
-          <w:rFonts w:ascii="Libre Baskerville" w:eastAsia="Times New Roman" w:hAnsi="Libre Baskerville" w:cs="Liberation Mono"/>
-          <w:sz w:val="18"/>
-          <w:szCs w:val="18"/>
-        </w:rPr>
-        <w:sym w:font="Wingdings" w:char="F0F0"/>
-      </w:r>
-      <w:r>
-        <w:rPr>
-          <w:rFonts w:ascii="Libre Baskerville" w:eastAsia="Times New Roman" w:hAnsi="Libre Baskerville" w:cs="Liberation Mono"/>
-          <w:sz w:val="18"/>
-          <w:szCs w:val="18"/>
-        </w:rPr>
-        <w:t>Boolean)</w:t>
-      </w:r>
-    </w:p>
-    <w:p>
-      <w:pPr>
-        <w:pStyle w:val="ListParagraph"/>
-        <w:numPr>
-          <w:ilvl w:val="1"/>
-          <w:numId w:val="10"/>
-        </w:numPr>
-        <w:shd w:val="clear" w:color="auto" w:fill="FFFFFF"/>
-        <w:spacing w:after="120" w:line="240" w:lineRule="auto"/>
-        <w:ind w:left="1080"/>
-        <w:textAlignment w:val="baseline"/>
-        <w:rPr>
-          <w:rFonts w:ascii="Libre Baskerville" w:eastAsia="Times New Roman" w:hAnsi="Libre Baskerville" w:cs="Liberation Mono"/>
-          <w:sz w:val="18"/>
-          <w:szCs w:val="18"/>
-        </w:rPr>
-      </w:pPr>
-      <w:r>
-        <w:rPr>
-          <w:rFonts w:ascii="Libre Baskerville" w:eastAsia="Times New Roman" w:hAnsi="Libre Baskerville" w:cs="Liberation Mono"/>
-          <w:sz w:val="18"/>
-          <w:szCs w:val="18"/>
-        </w:rPr>
-        <w:t>less-than-or-equal</w:t>
-      </w:r>
-      <w:r>
-        <w:rPr>
-          <w:rFonts w:ascii="Libre Baskerville" w:eastAsia="Times New Roman" w:hAnsi="Libre Baskerville" w:cs="Liberation Mono"/>
-          <w:sz w:val="18"/>
-          <w:szCs w:val="18"/>
-        </w:rPr>
-        <w:t xml:space="preserve"> (Number</w:t>
-      </w:r>
-      <w:r>
-        <w:rPr>
-          <w:rFonts w:ascii="Libre Baskerville" w:eastAsia="Times New Roman" w:hAnsi="Libre Baskerville" w:cs="Liberation Mono"/>
-          <w:sz w:val="18"/>
-          <w:szCs w:val="18"/>
-          <w:vertAlign w:val="superscript"/>
-        </w:rPr>
-        <w:t>2</w:t>
-      </w:r>
-      <w:r>
-        <w:rPr>
-          <w:rFonts w:ascii="Libre Baskerville" w:eastAsia="Times New Roman" w:hAnsi="Libre Baskerville" w:cs="Liberation Mono"/>
-          <w:sz w:val="18"/>
-          <w:szCs w:val="18"/>
-        </w:rPr>
-        <w:sym w:font="Wingdings" w:char="F0F0"/>
-      </w:r>
-      <w:r>
-        <w:rPr>
-          <w:rFonts w:ascii="Libre Baskerville" w:eastAsia="Times New Roman" w:hAnsi="Libre Baskerville" w:cs="Liberation Mono"/>
-          <w:sz w:val="18"/>
-          <w:szCs w:val="18"/>
-        </w:rPr>
-        <w:t>Boolean)</w:t>
-      </w:r>
-    </w:p>
-    <w:p>
-      <w:pPr>
-        <w:pStyle w:val="ListParagraph"/>
-        <w:numPr>
-          <w:ilvl w:val="1"/>
-          <w:numId w:val="10"/>
-        </w:numPr>
-        <w:shd w:val="clear" w:color="auto" w:fill="FFFFFF"/>
-        <w:spacing w:after="120" w:line="240" w:lineRule="auto"/>
-        <w:ind w:left="1080"/>
-        <w:textAlignment w:val="baseline"/>
-        <w:rPr>
-          <w:rFonts w:ascii="Libre Baskerville" w:eastAsia="Times New Roman" w:hAnsi="Libre Baskerville" w:cs="Liberation Mono"/>
-          <w:sz w:val="18"/>
-          <w:szCs w:val="18"/>
-        </w:rPr>
-      </w:pPr>
-      <w:r>
-        <w:rPr>
-          <w:rFonts w:ascii="Libre Baskerville" w:eastAsia="Times New Roman" w:hAnsi="Libre Baskerville" w:cs="Liberation Mono"/>
-          <w:sz w:val="18"/>
-          <w:szCs w:val="18"/>
-        </w:rPr>
-        <w:t>greater-than-or-equal</w:t>
-      </w:r>
-      <w:r>
-        <w:rPr>
-          <w:rFonts w:ascii="Libre Baskerville" w:eastAsia="Times New Roman" w:hAnsi="Libre Baskerville" w:cs="Liberation Mono"/>
-          <w:sz w:val="18"/>
-          <w:szCs w:val="18"/>
-        </w:rPr>
-        <w:t xml:space="preserve"> (Number</w:t>
-      </w:r>
-      <w:r>
-        <w:rPr>
-          <w:rFonts w:ascii="Libre Baskerville" w:eastAsia="Times New Roman" w:hAnsi="Libre Baskerville" w:cs="Liberation Mono"/>
-          <w:sz w:val="18"/>
-          <w:szCs w:val="18"/>
-          <w:vertAlign w:val="superscript"/>
-        </w:rPr>
-        <w:t>2</w:t>
-      </w:r>
-      <w:r>
-        <w:rPr>
-          <w:rFonts w:ascii="Libre Baskerville" w:eastAsia="Times New Roman" w:hAnsi="Libre Baskerville" w:cs="Liberation Mono"/>
-          <w:sz w:val="18"/>
-          <w:szCs w:val="18"/>
-        </w:rPr>
-        <w:sym w:font="Wingdings" w:char="F0F0"/>
-      </w:r>
-      <w:r>
-        <w:rPr>
-          <w:rFonts w:ascii="Libre Baskerville" w:eastAsia="Times New Roman" w:hAnsi="Libre Baskerville" w:cs="Liberation Mono"/>
-          <w:sz w:val="18"/>
-          <w:szCs w:val="18"/>
-        </w:rPr>
-        <w:t>Boolean)</w:t>
-      </w:r>
-    </w:p>
-    <w:p>
-      <w:pPr>
-        <w:pStyle w:val="ListParagraph"/>
-        <w:numPr>
-          <w:ilvl w:val="1"/>
-          <w:numId w:val="10"/>
-        </w:numPr>
-        <w:shd w:val="clear" w:color="auto" w:fill="FFFFFF"/>
-        <w:spacing w:after="120" w:line="240" w:lineRule="auto"/>
-        <w:ind w:left="1080"/>
-        <w:textAlignment w:val="baseline"/>
-        <w:rPr>
-          <w:rFonts w:ascii="Libre Baskerville" w:eastAsia="Times New Roman" w:hAnsi="Libre Baskerville" w:cs="Liberation Mono"/>
-          <w:sz w:val="18"/>
-          <w:szCs w:val="18"/>
-        </w:rPr>
-      </w:pPr>
-      <w:r>
-        <w:rPr>
-          <w:rFonts w:ascii="Libre Baskerville" w:eastAsia="Times New Roman" w:hAnsi="Libre Baskerville" w:cs="Liberation Mono"/>
-          <w:sz w:val="18"/>
-          <w:szCs w:val="18"/>
-        </w:rPr>
-        <w:t>equal</w:t>
-      </w:r>
-      <w:r>
-        <w:rPr>
-          <w:rFonts w:ascii="Libre Baskerville" w:eastAsia="Times New Roman" w:hAnsi="Libre Baskerville" w:cs="Liberation Mono"/>
-          <w:sz w:val="18"/>
-          <w:szCs w:val="18"/>
-        </w:rPr>
-        <w:t xml:space="preserve"> (</w:t>
-      </w:r>
-      <w:r>
-        <w:rPr>
-          <w:rFonts w:ascii="Libre Baskerville" w:eastAsia="Times New Roman" w:hAnsi="Libre Baskerville" w:cs="Liberation Mono"/>
-          <w:sz w:val="18"/>
-          <w:szCs w:val="18"/>
-        </w:rPr>
-        <w:t>Any</w:t>
-      </w:r>
-      <w:r>
-        <w:rPr>
-          <w:rFonts w:ascii="Libre Baskerville" w:eastAsia="Times New Roman" w:hAnsi="Libre Baskerville" w:cs="Liberation Mono"/>
-          <w:sz w:val="18"/>
-          <w:szCs w:val="18"/>
-          <w:vertAlign w:val="superscript"/>
-        </w:rPr>
-        <w:t>2</w:t>
-      </w:r>
-      <w:r>
-        <w:rPr>
-          <w:rFonts w:ascii="Libre Baskerville" w:eastAsia="Times New Roman" w:hAnsi="Libre Baskerville" w:cs="Liberation Mono"/>
-          <w:sz w:val="18"/>
-          <w:szCs w:val="18"/>
-        </w:rPr>
-        <w:sym w:font="Wingdings" w:char="F0F0"/>
-      </w:r>
-      <w:r>
-        <w:rPr>
-          <w:rFonts w:ascii="Libre Baskerville" w:eastAsia="Times New Roman" w:hAnsi="Libre Baskerville" w:cs="Liberation Mono"/>
-          <w:sz w:val="18"/>
-          <w:szCs w:val="18"/>
-        </w:rPr>
-        <w:t>Boolean)</w:t>
-      </w:r>
-    </w:p>
-    <w:p>
-      <w:pPr>
-        <w:pStyle w:val="ListParagraph"/>
-        <w:numPr>
-          <w:ilvl w:val="1"/>
-          <w:numId w:val="10"/>
-        </w:numPr>
-        <w:shd w:val="clear" w:color="auto" w:fill="FFFFFF"/>
-        <w:spacing w:after="120" w:line="240" w:lineRule="auto"/>
-        <w:ind w:left="1080"/>
-        <w:textAlignment w:val="baseline"/>
-        <w:rPr>
-          <w:rFonts w:ascii="Libre Baskerville" w:eastAsia="Times New Roman" w:hAnsi="Libre Baskerville" w:cs="Liberation Mono"/>
-          <w:sz w:val="18"/>
-          <w:szCs w:val="18"/>
-        </w:rPr>
-      </w:pPr>
-      <w:r>
-        <w:rPr>
-          <w:rFonts w:ascii="Libre Baskerville" w:eastAsia="Times New Roman" w:hAnsi="Libre Baskerville" w:cs="Liberation Mono"/>
-          <w:sz w:val="18"/>
-          <w:szCs w:val="18"/>
-        </w:rPr>
-        <w:t>not-equal</w:t>
-      </w:r>
-      <w:r>
-        <w:rPr>
-          <w:rFonts w:ascii="Libre Baskerville" w:eastAsia="Times New Roman" w:hAnsi="Libre Baskerville" w:cs="Liberation Mono"/>
-          <w:sz w:val="18"/>
-          <w:szCs w:val="18"/>
-        </w:rPr>
-        <w:t xml:space="preserve"> (</w:t>
-      </w:r>
-      <w:r>
-        <w:rPr>
-          <w:rFonts w:ascii="Libre Baskerville" w:eastAsia="Times New Roman" w:hAnsi="Libre Baskerville" w:cs="Liberation Mono"/>
-          <w:sz w:val="18"/>
-          <w:szCs w:val="18"/>
-        </w:rPr>
-        <w:t>Any</w:t>
-      </w:r>
-      <w:r>
-        <w:rPr>
-          <w:rFonts w:ascii="Libre Baskerville" w:eastAsia="Times New Roman" w:hAnsi="Libre Baskerville" w:cs="Liberation Mono"/>
-          <w:sz w:val="18"/>
-          <w:szCs w:val="18"/>
-          <w:vertAlign w:val="superscript"/>
-        </w:rPr>
-        <w:t>2</w:t>
-      </w:r>
-      <w:r>
-        <w:rPr>
-          <w:rFonts w:ascii="Libre Baskerville" w:eastAsia="Times New Roman" w:hAnsi="Libre Baskerville" w:cs="Liberation Mono"/>
-          <w:sz w:val="18"/>
-          <w:szCs w:val="18"/>
-        </w:rPr>
-        <w:sym w:font="Wingdings" w:char="F0F0"/>
-      </w:r>
-      <w:r>
-        <w:rPr>
-          <w:rFonts w:ascii="Libre Baskerville" w:eastAsia="Times New Roman" w:hAnsi="Libre Baskerville" w:cs="Liberation Mono"/>
-          <w:sz w:val="18"/>
-          <w:szCs w:val="18"/>
-        </w:rPr>
-        <w:t>Boolean)</w:t>
-      </w:r>
-    </w:p>
-    <w:p>
-      <w:pPr>
-        <w:pStyle w:val="ListParagraph"/>
-        <w:numPr>
-          <w:ilvl w:val="1"/>
-          <w:numId w:val="10"/>
-        </w:numPr>
-        <w:shd w:val="clear" w:color="auto" w:fill="FFFFFF"/>
-        <w:spacing w:after="120" w:line="240" w:lineRule="auto"/>
-        <w:ind w:left="1080"/>
-        <w:textAlignment w:val="baseline"/>
-        <w:rPr>
-          <w:rFonts w:ascii="Libre Baskerville" w:eastAsia="Times New Roman" w:hAnsi="Libre Baskerville" w:cs="Liberation Mono"/>
-          <w:sz w:val="18"/>
-          <w:szCs w:val="18"/>
-        </w:rPr>
-      </w:pPr>
-      <w:r>
-        <w:rPr>
-          <w:rFonts w:ascii="Libre Baskerville" w:eastAsia="Times New Roman" w:hAnsi="Libre Baskerville" w:cs="Liberation Mono"/>
-          <w:sz w:val="18"/>
-          <w:szCs w:val="18"/>
-        </w:rPr>
-        <w:t>scale-vector (Number/</w:t>
-      </w:r>
-      <w:proofErr w:type="spellStart"/>
-      <w:r>
-        <w:rPr>
-          <w:rFonts w:ascii="Libre Baskerville" w:eastAsia="Times New Roman" w:hAnsi="Libre Baskerville" w:cs="Liberation Mono"/>
-          <w:sz w:val="18"/>
-          <w:szCs w:val="18"/>
-        </w:rPr>
-        <w:t>IntVector</w:t>
-      </w:r>
-      <w:proofErr w:type="spellEnd"/>
-      <w:r>
-        <w:rPr>
-          <w:rFonts w:ascii="Libre Baskerville" w:eastAsia="Times New Roman" w:hAnsi="Libre Baskerville" w:cs="Liberation Mono"/>
-          <w:sz w:val="18"/>
-          <w:szCs w:val="18"/>
-        </w:rPr>
-        <w:sym w:font="Wingdings" w:char="F0F0"/>
-      </w:r>
-      <w:proofErr w:type="spellStart"/>
-      <w:r>
-        <w:rPr>
-          <w:rFonts w:ascii="Libre Baskerville" w:eastAsia="Times New Roman" w:hAnsi="Libre Baskerville" w:cs="Liberation Mono"/>
-          <w:sz w:val="18"/>
-          <w:szCs w:val="18"/>
-        </w:rPr>
-        <w:t>IntVector</w:t>
-      </w:r>
-      <w:proofErr w:type="spellEnd"/>
-      <w:r>
-        <w:rPr>
-          <w:rFonts w:ascii="Libre Baskerville" w:eastAsia="Times New Roman" w:hAnsi="Libre Baskerville" w:cs="Liberation Mono"/>
-          <w:sz w:val="18"/>
-          <w:szCs w:val="18"/>
-        </w:rPr>
-        <w:t>, Number/</w:t>
-      </w:r>
-      <w:proofErr w:type="spellStart"/>
-      <w:r>
-        <w:rPr>
-          <w:rFonts w:ascii="Libre Baskerville" w:eastAsia="Times New Roman" w:hAnsi="Libre Baskerville" w:cs="Liberation Mono"/>
-          <w:sz w:val="18"/>
-          <w:szCs w:val="18"/>
-        </w:rPr>
-        <w:t>RealVector</w:t>
-      </w:r>
-      <w:proofErr w:type="spellEnd"/>
-      <w:r>
-        <w:rPr>
-          <w:rFonts w:ascii="Libre Baskerville" w:eastAsia="Times New Roman" w:hAnsi="Libre Baskerville" w:cs="Liberation Mono"/>
-          <w:sz w:val="18"/>
-          <w:szCs w:val="18"/>
-        </w:rPr>
-        <w:sym w:font="Wingdings" w:char="F0F0"/>
-      </w:r>
-      <w:proofErr w:type="spellStart"/>
-      <w:r>
-        <w:rPr>
-          <w:rFonts w:ascii="Libre Baskerville" w:eastAsia="Times New Roman" w:hAnsi="Libre Baskerville" w:cs="Liberation Mono"/>
-          <w:sz w:val="18"/>
-          <w:szCs w:val="18"/>
-        </w:rPr>
-        <w:t>RealVector</w:t>
-      </w:r>
-      <w:proofErr w:type="spellEnd"/>
-      <w:r>
-        <w:rPr>
-          <w:rFonts w:ascii="Libre Baskerville" w:eastAsia="Times New Roman" w:hAnsi="Libre Baskerville" w:cs="Liberation Mono"/>
-          <w:sz w:val="18"/>
-          <w:szCs w:val="18"/>
-        </w:rPr>
-        <w:t>)</w:t>
-      </w:r>
-    </w:p>
-    <w:p>
-      <w:pPr>
-        <w:pStyle w:val="ListParagraph"/>
-        <w:numPr>
-          <w:ilvl w:val="0"/>
-          <w:numId w:val="10"/>
-        </w:numPr>
-        <w:shd w:val="clear" w:color="auto" w:fill="FFFFFF"/>
-        <w:spacing w:after="120" w:line="240" w:lineRule="auto"/>
-        <w:ind w:left="540"/>
-        <w:textAlignment w:val="baseline"/>
-        <w:rPr>
-          <w:rFonts w:ascii="Libre Baskerville" w:eastAsia="Times New Roman" w:hAnsi="Libre Baskerville" w:cs="Liberation Mono"/>
-          <w:sz w:val="18"/>
-          <w:szCs w:val="18"/>
-        </w:rPr>
-      </w:pPr>
-      <w:r>
-        <w:rPr>
-          <w:rFonts w:ascii="Libre Baskerville" w:eastAsia="Times New Roman" w:hAnsi="Libre Baskerville" w:cs="Liberation Mono"/>
-          <w:sz w:val="18"/>
-          <w:szCs w:val="18"/>
-        </w:rPr>
-        <w:t>Trinary operators</w:t>
-      </w:r>
-    </w:p>
-    <w:p>
-      <w:pPr>
-        <w:pStyle w:val="ListParagraph"/>
-        <w:numPr>
-          <w:ilvl w:val="1"/>
-          <w:numId w:val="10"/>
-        </w:numPr>
-        <w:shd w:val="clear" w:color="auto" w:fill="FFFFFF"/>
-        <w:spacing w:after="120" w:line="240" w:lineRule="auto"/>
-        <w:ind w:left="1080"/>
-        <w:textAlignment w:val="baseline"/>
-        <w:rPr>
-          <w:rFonts w:ascii="Libre Baskerville" w:eastAsia="Times New Roman" w:hAnsi="Libre Baskerville" w:cs="Liberation Mono"/>
-          <w:sz w:val="18"/>
-          <w:szCs w:val="18"/>
-        </w:rPr>
-      </w:pPr>
-      <w:r>
-        <w:rPr>
-          <w:rFonts w:ascii="Libre Baskerville" w:eastAsia="Times New Roman" w:hAnsi="Libre Baskerville" w:cs="Liberation Mono"/>
-          <w:sz w:val="18"/>
-          <w:szCs w:val="18"/>
-        </w:rPr>
-        <w:t>approximately-equal (</w:t>
-      </w:r>
-      <w:r>
-        <w:rPr>
-          <w:rFonts w:ascii="Libre Baskerville" w:eastAsia="Times New Roman" w:hAnsi="Libre Baskerville" w:cs="Liberation Mono"/>
-          <w:sz w:val="18"/>
-          <w:szCs w:val="18"/>
-        </w:rPr>
-        <w:t>Number</w:t>
-      </w:r>
-      <w:r>
-        <w:rPr>
-          <w:rFonts w:ascii="Libre Baskerville" w:eastAsia="Times New Roman" w:hAnsi="Libre Baskerville" w:cs="Liberation Mono"/>
-          <w:sz w:val="18"/>
-          <w:szCs w:val="18"/>
-          <w:vertAlign w:val="superscript"/>
-        </w:rPr>
-        <w:t>3</w:t>
-      </w:r>
-      <w:r>
-        <w:rPr>
-          <w:rFonts w:ascii="Libre Baskerville" w:eastAsia="Times New Roman" w:hAnsi="Libre Baskerville" w:cs="Liberation Mono"/>
-          <w:sz w:val="18"/>
-          <w:szCs w:val="18"/>
-        </w:rPr>
-        <w:sym w:font="Wingdings" w:char="F0F0"/>
-      </w:r>
-      <w:r>
-        <w:rPr>
-          <w:rFonts w:ascii="Libre Baskerville" w:eastAsia="Times New Roman" w:hAnsi="Libre Baskerville" w:cs="Liberation Mono"/>
-          <w:sz w:val="18"/>
-          <w:szCs w:val="18"/>
-        </w:rPr>
-        <w:t>Boolean, last argument is tolerance</w:t>
-      </w:r>
-      <w:r>
-        <w:rPr>
-          <w:rFonts w:ascii="Libre Baskerville" w:eastAsia="Times New Roman" w:hAnsi="Libre Baskerville" w:cs="Liberation Mono"/>
-          <w:sz w:val="18"/>
-          <w:szCs w:val="18"/>
-        </w:rPr>
-        <w:t>)</w:t>
-      </w:r>
-    </w:p>
-    <w:p>
-      <w:pPr>
-        <w:pStyle w:val="ListParagraph"/>
-        <w:numPr>
-          <w:ilvl w:val="1"/>
-          <w:numId w:val="10"/>
-        </w:numPr>
-        <w:shd w:val="clear" w:color="auto" w:fill="FFFFFF"/>
-        <w:spacing w:after="120" w:line="240" w:lineRule="auto"/>
-        <w:ind w:left="1080"/>
-        <w:textAlignment w:val="baseline"/>
-        <w:rPr>
-          <w:rFonts w:ascii="Libre Baskerville" w:eastAsia="Times New Roman" w:hAnsi="Libre Baskerville" w:cs="Liberation Mono"/>
-          <w:sz w:val="18"/>
-          <w:szCs w:val="18"/>
-        </w:rPr>
-      </w:pPr>
-      <w:r>
-        <w:rPr>
-          <w:rFonts w:ascii="Libre Baskerville" w:eastAsia="Times New Roman" w:hAnsi="Libre Baskerville" w:cs="Liberation Mono"/>
-          <w:sz w:val="18"/>
-          <w:szCs w:val="18"/>
-        </w:rPr>
-        <w:t>test (If-then-else) operator</w:t>
-      </w:r>
-      <w:r>
-        <w:rPr>
-          <w:rFonts w:ascii="Libre Baskerville" w:eastAsia="Times New Roman" w:hAnsi="Libre Baskerville" w:cs="Liberation Mono"/>
-          <w:sz w:val="18"/>
-          <w:szCs w:val="18"/>
-        </w:rPr>
-        <w:t xml:space="preserve"> (Boolean/Any</w:t>
-      </w:r>
-      <w:r>
-        <w:rPr>
-          <w:rFonts w:ascii="Libre Baskerville" w:eastAsia="Times New Roman" w:hAnsi="Libre Baskerville" w:cs="Liberation Mono"/>
-          <w:sz w:val="18"/>
-          <w:szCs w:val="18"/>
-          <w:vertAlign w:val="superscript"/>
-        </w:rPr>
-        <w:t>2</w:t>
-      </w:r>
-      <w:r>
-        <w:rPr>
-          <w:rFonts w:ascii="Libre Baskerville" w:eastAsia="Times New Roman" w:hAnsi="Libre Baskerville" w:cs="Liberation Mono"/>
-          <w:sz w:val="18"/>
-          <w:szCs w:val="18"/>
-        </w:rPr>
-        <w:sym w:font="Wingdings" w:char="F0F0"/>
-      </w:r>
-      <w:r>
-        <w:rPr>
-          <w:rFonts w:ascii="Libre Baskerville" w:eastAsia="Times New Roman" w:hAnsi="Libre Baskerville" w:cs="Liberation Mono"/>
-          <w:sz w:val="18"/>
-          <w:szCs w:val="18"/>
-        </w:rPr>
-        <w:t>Any)</w:t>
-      </w:r>
-    </w:p>
-    <w:p>
-      <w:pPr>
-        <w:pStyle w:val="ListParagraph"/>
-        <w:numPr>
-          <w:ilvl w:val="0"/>
-          <w:numId w:val="10"/>
-        </w:numPr>
-        <w:shd w:val="clear" w:color="auto" w:fill="FFFFFF"/>
-        <w:spacing w:after="120" w:line="240" w:lineRule="auto"/>
-        <w:ind w:left="540"/>
-        <w:textAlignment w:val="baseline"/>
-        <w:rPr>
-          <w:rFonts w:ascii="Libre Baskerville" w:eastAsia="Times New Roman" w:hAnsi="Libre Baskerville" w:cs="Liberation Mono"/>
-          <w:sz w:val="18"/>
-          <w:szCs w:val="18"/>
-        </w:rPr>
-      </w:pPr>
-      <w:r>
-        <w:rPr>
-          <w:rFonts w:ascii="Libre Baskerville" w:eastAsia="Times New Roman" w:hAnsi="Libre Baskerville" w:cs="Liberation Mono"/>
-          <w:sz w:val="18"/>
-          <w:szCs w:val="18"/>
-        </w:rPr>
-        <w:t>Nary operators</w:t>
-      </w:r>
-    </w:p>
-    <w:p>
-      <w:pPr>
-        <w:pStyle w:val="ListParagraph"/>
-        <w:numPr>
-          <w:ilvl w:val="1"/>
-          <w:numId w:val="10"/>
-        </w:numPr>
-        <w:shd w:val="clear" w:color="auto" w:fill="FFFFFF"/>
-        <w:spacing w:after="120" w:line="240" w:lineRule="auto"/>
-        <w:ind w:left="1080"/>
-        <w:textAlignment w:val="baseline"/>
-        <w:rPr>
-          <w:rFonts w:ascii="Libre Baskerville" w:eastAsia="Times New Roman" w:hAnsi="Libre Baskerville" w:cs="Liberation Mono"/>
-          <w:sz w:val="18"/>
-          <w:szCs w:val="18"/>
-        </w:rPr>
-      </w:pPr>
-      <w:r>
-        <w:rPr>
-          <w:rFonts w:ascii="Libre Baskerville" w:eastAsia="Times New Roman" w:hAnsi="Libre Baskerville" w:cs="Liberation Mono"/>
-          <w:sz w:val="18"/>
-          <w:szCs w:val="18"/>
-        </w:rPr>
-        <w:t>add</w:t>
-      </w:r>
-      <w:r>
-        <w:rPr>
-          <w:rFonts w:ascii="Libre Baskerville" w:eastAsia="Times New Roman" w:hAnsi="Libre Baskerville" w:cs="Liberation Mono"/>
-          <w:sz w:val="18"/>
-          <w:szCs w:val="18"/>
-        </w:rPr>
-        <w:t xml:space="preserve"> (</w:t>
-      </w:r>
-      <w:proofErr w:type="spellStart"/>
-      <w:r>
-        <w:rPr>
-          <w:rFonts w:ascii="Libre Baskerville" w:eastAsia="Times New Roman" w:hAnsi="Libre Baskerville" w:cs="Liberation Mono"/>
-          <w:sz w:val="18"/>
-          <w:szCs w:val="18"/>
-        </w:rPr>
-        <w:t>Integer</w:t>
-      </w:r>
-      <w:r>
-        <w:rPr>
-          <w:rFonts w:ascii="Libre Baskerville" w:eastAsia="Times New Roman" w:hAnsi="Libre Baskerville" w:cs="Liberation Mono"/>
-          <w:sz w:val="18"/>
-          <w:szCs w:val="18"/>
-          <w:vertAlign w:val="superscript"/>
-        </w:rPr>
-        <w:t>N</w:t>
-      </w:r>
-      <w:proofErr w:type="spellEnd"/>
-      <w:r>
-        <w:rPr>
-          <w:rFonts w:ascii="Libre Baskerville" w:eastAsia="Times New Roman" w:hAnsi="Libre Baskerville" w:cs="Liberation Mono"/>
-          <w:sz w:val="18"/>
-          <w:szCs w:val="18"/>
-        </w:rPr>
-        <w:sym w:font="Wingdings" w:char="F0F0"/>
-      </w:r>
-      <w:r>
-        <w:rPr>
-          <w:rFonts w:ascii="Libre Baskerville" w:eastAsia="Times New Roman" w:hAnsi="Libre Baskerville" w:cs="Liberation Mono"/>
-          <w:sz w:val="18"/>
-          <w:szCs w:val="18"/>
-        </w:rPr>
-        <w:t xml:space="preserve">Integer, </w:t>
-      </w:r>
-      <w:proofErr w:type="spellStart"/>
-      <w:r>
-        <w:rPr>
-          <w:rFonts w:ascii="Libre Baskerville" w:eastAsia="Times New Roman" w:hAnsi="Libre Baskerville" w:cs="Liberation Mono"/>
-          <w:sz w:val="18"/>
-          <w:szCs w:val="18"/>
-        </w:rPr>
-        <w:t>Number</w:t>
-      </w:r>
-      <w:r>
-        <w:rPr>
-          <w:rFonts w:ascii="Libre Baskerville" w:eastAsia="Times New Roman" w:hAnsi="Libre Baskerville" w:cs="Liberation Mono"/>
-          <w:sz w:val="18"/>
-          <w:szCs w:val="18"/>
-          <w:vertAlign w:val="superscript"/>
-        </w:rPr>
-        <w:t>N</w:t>
-      </w:r>
-      <w:proofErr w:type="spellEnd"/>
-      <w:r>
-        <w:rPr>
-          <w:rFonts w:ascii="Libre Baskerville" w:eastAsia="Times New Roman" w:hAnsi="Libre Baskerville" w:cs="Liberation Mono"/>
-          <w:sz w:val="18"/>
-          <w:szCs w:val="18"/>
-        </w:rPr>
-        <w:sym w:font="Wingdings" w:char="F0F0"/>
-      </w:r>
-      <w:r>
-        <w:rPr>
-          <w:rFonts w:ascii="Libre Baskerville" w:eastAsia="Times New Roman" w:hAnsi="Libre Baskerville" w:cs="Liberation Mono"/>
-          <w:sz w:val="18"/>
-          <w:szCs w:val="18"/>
-        </w:rPr>
-        <w:t xml:space="preserve">Real, </w:t>
-      </w:r>
-      <w:proofErr w:type="spellStart"/>
-      <w:r>
-        <w:rPr>
-          <w:rFonts w:ascii="Libre Baskerville" w:eastAsia="Times New Roman" w:hAnsi="Libre Baskerville" w:cs="Liberation Mono"/>
-          <w:sz w:val="18"/>
-          <w:szCs w:val="18"/>
-        </w:rPr>
-        <w:t>IntVector</w:t>
-      </w:r>
-      <w:r>
-        <w:rPr>
-          <w:rFonts w:ascii="Libre Baskerville" w:eastAsia="Times New Roman" w:hAnsi="Libre Baskerville" w:cs="Liberation Mono"/>
-          <w:sz w:val="18"/>
-          <w:szCs w:val="18"/>
-          <w:vertAlign w:val="superscript"/>
-        </w:rPr>
-        <w:t>N</w:t>
-      </w:r>
-      <w:proofErr w:type="spellEnd"/>
-      <w:r>
-        <w:rPr>
-          <w:rFonts w:ascii="Libre Baskerville" w:eastAsia="Times New Roman" w:hAnsi="Libre Baskerville" w:cs="Liberation Mono"/>
-          <w:sz w:val="18"/>
-          <w:szCs w:val="18"/>
-        </w:rPr>
-        <w:sym w:font="Wingdings" w:char="F0F0"/>
-      </w:r>
-      <w:proofErr w:type="spellStart"/>
-      <w:r>
-        <w:rPr>
-          <w:rFonts w:ascii="Libre Baskerville" w:eastAsia="Times New Roman" w:hAnsi="Libre Baskerville" w:cs="Liberation Mono"/>
-          <w:sz w:val="18"/>
-          <w:szCs w:val="18"/>
-        </w:rPr>
-        <w:t>IntVector</w:t>
-      </w:r>
-      <w:proofErr w:type="spellEnd"/>
-      <w:r>
-        <w:rPr>
-          <w:rFonts w:ascii="Libre Baskerville" w:eastAsia="Times New Roman" w:hAnsi="Libre Baskerville" w:cs="Liberation Mono"/>
-          <w:sz w:val="18"/>
-          <w:szCs w:val="18"/>
-        </w:rPr>
-        <w:t xml:space="preserve">, </w:t>
-      </w:r>
-      <w:proofErr w:type="spellStart"/>
-      <w:r>
-        <w:rPr>
-          <w:rFonts w:ascii="Libre Baskerville" w:eastAsia="Times New Roman" w:hAnsi="Libre Baskerville" w:cs="Liberation Mono"/>
-          <w:sz w:val="18"/>
-          <w:szCs w:val="18"/>
-        </w:rPr>
-        <w:t>RealVector</w:t>
-      </w:r>
-      <w:r>
-        <w:rPr>
-          <w:rFonts w:ascii="Libre Baskerville" w:eastAsia="Times New Roman" w:hAnsi="Libre Baskerville" w:cs="Liberation Mono"/>
-          <w:sz w:val="18"/>
-          <w:szCs w:val="18"/>
-          <w:vertAlign w:val="superscript"/>
-        </w:rPr>
-        <w:t>N</w:t>
-      </w:r>
-      <w:proofErr w:type="spellEnd"/>
-      <w:r>
-        <w:rPr>
-          <w:rFonts w:ascii="Libre Baskerville" w:eastAsia="Times New Roman" w:hAnsi="Libre Baskerville" w:cs="Liberation Mono"/>
-          <w:sz w:val="18"/>
-          <w:szCs w:val="18"/>
-        </w:rPr>
-        <w:sym w:font="Wingdings" w:char="F0F0"/>
-      </w:r>
-      <w:proofErr w:type="spellStart"/>
-      <w:r>
-        <w:rPr>
-          <w:rFonts w:ascii="Libre Baskerville" w:eastAsia="Times New Roman" w:hAnsi="Libre Baskerville" w:cs="Liberation Mono"/>
-          <w:sz w:val="18"/>
-          <w:szCs w:val="18"/>
-        </w:rPr>
-        <w:t>RealVector</w:t>
-      </w:r>
-      <w:proofErr w:type="spellEnd"/>
-      <w:r>
-        <w:rPr>
-          <w:rFonts w:ascii="Libre Baskerville" w:eastAsia="Times New Roman" w:hAnsi="Libre Baskerville" w:cs="Liberation Mono"/>
-          <w:sz w:val="18"/>
-          <w:szCs w:val="18"/>
-        </w:rPr>
-        <w:t>)</w:t>
-      </w:r>
-    </w:p>
-    <w:p>
-      <w:pPr>
-        <w:pStyle w:val="ListParagraph"/>
-        <w:numPr>
-          <w:ilvl w:val="1"/>
-          <w:numId w:val="10"/>
-        </w:numPr>
-        <w:shd w:val="clear" w:color="auto" w:fill="FFFFFF"/>
-        <w:spacing w:after="120" w:line="240" w:lineRule="auto"/>
-        <w:ind w:left="1080"/>
-        <w:textAlignment w:val="baseline"/>
-        <w:rPr>
-          <w:rFonts w:ascii="Libre Baskerville" w:eastAsia="Times New Roman" w:hAnsi="Libre Baskerville" w:cs="Liberation Mono"/>
-          <w:sz w:val="18"/>
-          <w:szCs w:val="18"/>
-        </w:rPr>
-      </w:pPr>
-      <w:r>
-        <w:rPr>
-          <w:rFonts w:ascii="Libre Baskerville" w:eastAsia="Times New Roman" w:hAnsi="Libre Baskerville" w:cs="Liberation Mono"/>
-          <w:sz w:val="18"/>
-          <w:szCs w:val="18"/>
-        </w:rPr>
-        <w:t>multipl</w:t>
-      </w:r>
-      <w:r>
-        <w:rPr>
-          <w:rFonts w:ascii="Libre Baskerville" w:eastAsia="Times New Roman" w:hAnsi="Libre Baskerville" w:cs="Liberation Mono"/>
-          <w:sz w:val="18"/>
-          <w:szCs w:val="18"/>
-        </w:rPr>
-        <w:t>y (</w:t>
-      </w:r>
-      <w:proofErr w:type="spellStart"/>
-      <w:r>
-        <w:rPr>
-          <w:rFonts w:ascii="Libre Baskerville" w:eastAsia="Times New Roman" w:hAnsi="Libre Baskerville" w:cs="Liberation Mono"/>
-          <w:sz w:val="18"/>
-          <w:szCs w:val="18"/>
-        </w:rPr>
-        <w:t>Integer</w:t>
-      </w:r>
-      <w:r>
-        <w:rPr>
-          <w:rFonts w:ascii="Libre Baskerville" w:eastAsia="Times New Roman" w:hAnsi="Libre Baskerville" w:cs="Liberation Mono"/>
-          <w:sz w:val="18"/>
-          <w:szCs w:val="18"/>
-          <w:vertAlign w:val="superscript"/>
-        </w:rPr>
-        <w:t>N</w:t>
-      </w:r>
-      <w:proofErr w:type="spellEnd"/>
-      <w:r>
-        <w:rPr>
-          <w:rFonts w:ascii="Libre Baskerville" w:eastAsia="Times New Roman" w:hAnsi="Libre Baskerville" w:cs="Liberation Mono"/>
-          <w:sz w:val="18"/>
-          <w:szCs w:val="18"/>
-        </w:rPr>
-        <w:sym w:font="Wingdings" w:char="F0F0"/>
-      </w:r>
-      <w:r>
-        <w:rPr>
-          <w:rFonts w:ascii="Libre Baskerville" w:eastAsia="Times New Roman" w:hAnsi="Libre Baskerville" w:cs="Liberation Mono"/>
-          <w:sz w:val="18"/>
-          <w:szCs w:val="18"/>
-        </w:rPr>
-        <w:t xml:space="preserve">Integer, </w:t>
-      </w:r>
-      <w:proofErr w:type="spellStart"/>
-      <w:r>
-        <w:rPr>
-          <w:rFonts w:ascii="Libre Baskerville" w:eastAsia="Times New Roman" w:hAnsi="Libre Baskerville" w:cs="Liberation Mono"/>
-          <w:sz w:val="18"/>
-          <w:szCs w:val="18"/>
-        </w:rPr>
-        <w:t>Number</w:t>
-      </w:r>
-      <w:r>
-        <w:rPr>
-          <w:rFonts w:ascii="Libre Baskerville" w:eastAsia="Times New Roman" w:hAnsi="Libre Baskerville" w:cs="Liberation Mono"/>
-          <w:sz w:val="18"/>
-          <w:szCs w:val="18"/>
-          <w:vertAlign w:val="superscript"/>
-        </w:rPr>
-        <w:t>N</w:t>
-      </w:r>
-      <w:proofErr w:type="spellEnd"/>
-      <w:r>
-        <w:rPr>
-          <w:rFonts w:ascii="Libre Baskerville" w:eastAsia="Times New Roman" w:hAnsi="Libre Baskerville" w:cs="Liberation Mono"/>
-          <w:sz w:val="18"/>
-          <w:szCs w:val="18"/>
-        </w:rPr>
-        <w:sym w:font="Wingdings" w:char="F0F0"/>
-      </w:r>
-      <w:r>
-        <w:rPr>
-          <w:rFonts w:ascii="Libre Baskerville" w:eastAsia="Times New Roman" w:hAnsi="Libre Baskerville" w:cs="Liberation Mono"/>
-          <w:sz w:val="18"/>
-          <w:szCs w:val="18"/>
-        </w:rPr>
-        <w:t>Real)</w:t>
-      </w:r>
-    </w:p>
-    <w:p>
-      <w:pPr>
-        <w:pStyle w:val="ListParagraph"/>
-        <w:numPr>
-          <w:ilvl w:val="1"/>
-          <w:numId w:val="10"/>
-        </w:numPr>
-        <w:shd w:val="clear" w:color="auto" w:fill="FFFFFF"/>
-        <w:spacing w:after="120" w:line="240" w:lineRule="auto"/>
-        <w:ind w:left="1080"/>
-        <w:textAlignment w:val="baseline"/>
-        <w:rPr>
-          <w:rFonts w:ascii="Libre Baskerville" w:eastAsia="Times New Roman" w:hAnsi="Libre Baskerville" w:cs="Liberation Mono"/>
-          <w:sz w:val="18"/>
-          <w:szCs w:val="18"/>
-        </w:rPr>
-      </w:pPr>
-      <w:r>
-        <w:rPr>
-          <w:rFonts w:ascii="Libre Baskerville" w:eastAsia="Times New Roman" w:hAnsi="Libre Baskerville" w:cs="Liberation Mono"/>
-          <w:sz w:val="18"/>
-          <w:szCs w:val="18"/>
-        </w:rPr>
-        <w:t xml:space="preserve">and </w:t>
-      </w:r>
-      <w:r>
-        <w:rPr>
-          <w:rFonts w:ascii="Libre Baskerville" w:eastAsia="Times New Roman" w:hAnsi="Libre Baskerville" w:cs="Liberation Mono"/>
-          <w:sz w:val="18"/>
-          <w:szCs w:val="18"/>
-        </w:rPr>
-        <w:t>(</w:t>
-      </w:r>
-      <w:proofErr w:type="spellStart"/>
-      <w:r>
-        <w:rPr>
-          <w:rFonts w:ascii="Libre Baskerville" w:eastAsia="Times New Roman" w:hAnsi="Libre Baskerville" w:cs="Liberation Mono"/>
-          <w:sz w:val="18"/>
-          <w:szCs w:val="18"/>
-        </w:rPr>
-        <w:t>Boolean</w:t>
-      </w:r>
-      <w:r>
-        <w:rPr>
-          <w:rFonts w:ascii="Libre Baskerville" w:eastAsia="Times New Roman" w:hAnsi="Libre Baskerville" w:cs="Liberation Mono"/>
-          <w:sz w:val="18"/>
-          <w:szCs w:val="18"/>
-          <w:vertAlign w:val="superscript"/>
-        </w:rPr>
-        <w:t>N</w:t>
-      </w:r>
-      <w:proofErr w:type="spellEnd"/>
-      <w:r>
-        <w:rPr>
-          <w:rFonts w:ascii="Libre Baskerville" w:eastAsia="Times New Roman" w:hAnsi="Libre Baskerville" w:cs="Liberation Mono"/>
-          <w:sz w:val="18"/>
-          <w:szCs w:val="18"/>
-        </w:rPr>
-        <w:sym w:font="Wingdings" w:char="F0F0"/>
-      </w:r>
-      <w:r>
-        <w:rPr>
-          <w:rFonts w:ascii="Libre Baskerville" w:eastAsia="Times New Roman" w:hAnsi="Libre Baskerville" w:cs="Liberation Mono"/>
-          <w:sz w:val="18"/>
-          <w:szCs w:val="18"/>
-        </w:rPr>
-        <w:t>Boolean)</w:t>
-      </w:r>
-    </w:p>
-    <w:p>
-      <w:pPr>
-        <w:pStyle w:val="ListParagraph"/>
-        <w:numPr>
-          <w:ilvl w:val="1"/>
-          <w:numId w:val="10"/>
-        </w:numPr>
-        <w:shd w:val="clear" w:color="auto" w:fill="FFFFFF"/>
-        <w:spacing w:after="120" w:line="240" w:lineRule="auto"/>
-        <w:ind w:left="1080"/>
-        <w:textAlignment w:val="baseline"/>
-        <w:rPr>
-          <w:rFonts w:ascii="Libre Baskerville" w:eastAsia="Times New Roman" w:hAnsi="Libre Baskerville" w:cs="Liberation Mono"/>
-          <w:sz w:val="18"/>
-          <w:szCs w:val="18"/>
-        </w:rPr>
-      </w:pPr>
-      <w:r>
-        <w:rPr>
-          <w:rFonts w:ascii="Libre Baskerville" w:eastAsia="Times New Roman" w:hAnsi="Libre Baskerville" w:cs="Liberation Mono"/>
-          <w:sz w:val="18"/>
-          <w:szCs w:val="18"/>
-        </w:rPr>
-        <w:t>or</w:t>
-      </w:r>
-      <w:r>
-        <w:rPr>
-          <w:rFonts w:ascii="Libre Baskerville" w:eastAsia="Times New Roman" w:hAnsi="Libre Baskerville" w:cs="Liberation Mono"/>
-          <w:sz w:val="18"/>
-          <w:szCs w:val="18"/>
-        </w:rPr>
-        <w:t xml:space="preserve"> (</w:t>
-      </w:r>
-      <w:proofErr w:type="spellStart"/>
-      <w:r>
-        <w:rPr>
-          <w:rFonts w:ascii="Libre Baskerville" w:eastAsia="Times New Roman" w:hAnsi="Libre Baskerville" w:cs="Liberation Mono"/>
-          <w:sz w:val="18"/>
-          <w:szCs w:val="18"/>
-        </w:rPr>
-        <w:t>Boolean</w:t>
-      </w:r>
-      <w:r>
-        <w:rPr>
-          <w:rFonts w:ascii="Libre Baskerville" w:eastAsia="Times New Roman" w:hAnsi="Libre Baskerville" w:cs="Liberation Mono"/>
-          <w:sz w:val="18"/>
-          <w:szCs w:val="18"/>
-          <w:vertAlign w:val="superscript"/>
-        </w:rPr>
-        <w:t>N</w:t>
-      </w:r>
-      <w:proofErr w:type="spellEnd"/>
-      <w:r>
-        <w:rPr>
-          <w:rFonts w:ascii="Libre Baskerville" w:eastAsia="Times New Roman" w:hAnsi="Libre Baskerville" w:cs="Liberation Mono"/>
-          <w:sz w:val="18"/>
-          <w:szCs w:val="18"/>
-        </w:rPr>
-        <w:sym w:font="Wingdings" w:char="F0F0"/>
-      </w:r>
-      <w:r>
-        <w:rPr>
-          <w:rFonts w:ascii="Libre Baskerville" w:eastAsia="Times New Roman" w:hAnsi="Libre Baskerville" w:cs="Liberation Mono"/>
-          <w:sz w:val="18"/>
-          <w:szCs w:val="18"/>
-        </w:rPr>
-        <w:t>Boolean)</w:t>
-      </w:r>
-    </w:p>
-    <w:p>
-      <w:pPr>
-        <w:pStyle w:val="ListParagraph"/>
-        <w:numPr>
-          <w:ilvl w:val="0"/>
-          <w:numId w:val="10"/>
-        </w:numPr>
-        <w:shd w:val="clear" w:color="auto" w:fill="FFFFFF"/>
-        <w:spacing w:after="120" w:line="240" w:lineRule="auto"/>
-        <w:ind w:left="540"/>
-        <w:textAlignment w:val="baseline"/>
-        <w:rPr>
-          <w:rFonts w:ascii="Libre Baskerville" w:eastAsia="Times New Roman" w:hAnsi="Libre Baskerville" w:cs="Liberation Mono"/>
-          <w:sz w:val="18"/>
-          <w:szCs w:val="18"/>
-        </w:rPr>
-      </w:pPr>
-      <w:r>
-        <w:rPr>
-          <w:rFonts w:ascii="Libre Baskerville" w:eastAsia="Times New Roman" w:hAnsi="Libre Baskerville" w:cs="Liberation Mono"/>
-          <w:sz w:val="18"/>
-          <w:szCs w:val="18"/>
-        </w:rPr>
-        <w:t>Functions</w:t>
-      </w:r>
-    </w:p>
-    <w:p>
-      <w:pPr>
-        <w:pStyle w:val="ListParagraph"/>
-        <w:numPr>
-          <w:ilvl w:val="1"/>
-          <w:numId w:val="10"/>
-        </w:numPr>
-        <w:shd w:val="clear" w:color="auto" w:fill="FFFFFF"/>
-        <w:spacing w:after="120" w:line="240" w:lineRule="auto"/>
-        <w:ind w:left="1080"/>
-        <w:textAlignment w:val="baseline"/>
-        <w:rPr>
-          <w:rFonts w:ascii="Libre Baskerville" w:eastAsia="Times New Roman" w:hAnsi="Libre Baskerville" w:cs="Liberation Mono"/>
-          <w:sz w:val="18"/>
-          <w:szCs w:val="18"/>
-        </w:rPr>
-      </w:pPr>
-      <w:r>
-        <w:rPr>
-          <w:rFonts w:ascii="Libre Baskerville" w:eastAsia="Times New Roman" w:hAnsi="Libre Baskerville" w:cs="Liberation Mono"/>
-          <w:sz w:val="18"/>
-          <w:szCs w:val="18"/>
-        </w:rPr>
-        <w:t>absolute value</w:t>
-      </w:r>
-      <w:r>
-        <w:rPr>
-          <w:rFonts w:ascii="Libre Baskerville" w:eastAsia="Times New Roman" w:hAnsi="Libre Baskerville" w:cs="Liberation Mono"/>
-          <w:sz w:val="18"/>
-          <w:szCs w:val="18"/>
-        </w:rPr>
-        <w:t xml:space="preserve"> (Integer</w:t>
-      </w:r>
-      <w:r>
-        <w:rPr>
-          <w:rFonts w:ascii="Libre Baskerville" w:eastAsia="Times New Roman" w:hAnsi="Libre Baskerville" w:cs="Liberation Mono"/>
-          <w:sz w:val="18"/>
-          <w:szCs w:val="18"/>
-        </w:rPr>
-        <w:sym w:font="Wingdings" w:char="F0F0"/>
-      </w:r>
-      <w:proofErr w:type="spellStart"/>
-      <w:r>
-        <w:rPr>
-          <w:rFonts w:ascii="Libre Baskerville" w:eastAsia="Times New Roman" w:hAnsi="Libre Baskerville" w:cs="Liberation Mono"/>
-          <w:sz w:val="18"/>
-          <w:szCs w:val="18"/>
-        </w:rPr>
-        <w:t>Integer</w:t>
-      </w:r>
-      <w:proofErr w:type="spellEnd"/>
-      <w:r>
-        <w:rPr>
-          <w:rFonts w:ascii="Libre Baskerville" w:eastAsia="Times New Roman" w:hAnsi="Libre Baskerville" w:cs="Liberation Mono"/>
-          <w:sz w:val="18"/>
-          <w:szCs w:val="18"/>
-        </w:rPr>
-        <w:t>, Real</w:t>
-      </w:r>
-      <w:r>
-        <w:rPr>
-          <w:rFonts w:ascii="Libre Baskerville" w:eastAsia="Times New Roman" w:hAnsi="Libre Baskerville" w:cs="Liberation Mono"/>
-          <w:sz w:val="18"/>
-          <w:szCs w:val="18"/>
-        </w:rPr>
-        <w:sym w:font="Wingdings" w:char="F0F0"/>
-      </w:r>
-      <w:proofErr w:type="spellStart"/>
-      <w:r>
-        <w:rPr>
-          <w:rFonts w:ascii="Libre Baskerville" w:eastAsia="Times New Roman" w:hAnsi="Libre Baskerville" w:cs="Liberation Mono"/>
-          <w:sz w:val="18"/>
-          <w:szCs w:val="18"/>
-        </w:rPr>
-        <w:t>Real</w:t>
-      </w:r>
-      <w:proofErr w:type="spellEnd"/>
-      <w:r>
-        <w:rPr>
-          <w:rFonts w:ascii="Libre Baskerville" w:eastAsia="Times New Roman" w:hAnsi="Libre Baskerville" w:cs="Liberation Mono"/>
-          <w:sz w:val="18"/>
-          <w:szCs w:val="18"/>
-        </w:rPr>
-        <w:t xml:space="preserve">, </w:t>
-      </w:r>
-      <w:proofErr w:type="spellStart"/>
-      <w:r>
-        <w:rPr>
-          <w:rFonts w:ascii="Libre Baskerville" w:eastAsia="Times New Roman" w:hAnsi="Libre Baskerville" w:cs="Liberation Mono"/>
-          <w:sz w:val="18"/>
-          <w:szCs w:val="18"/>
-        </w:rPr>
-        <w:t>IntVector</w:t>
-      </w:r>
-      <w:proofErr w:type="spellEnd"/>
-      <w:r>
-        <w:rPr>
-          <w:rFonts w:ascii="Libre Baskerville" w:eastAsia="Times New Roman" w:hAnsi="Libre Baskerville" w:cs="Liberation Mono"/>
-          <w:sz w:val="18"/>
-          <w:szCs w:val="18"/>
-        </w:rPr>
-        <w:sym w:font="Wingdings" w:char="F0F0"/>
-      </w:r>
-      <w:proofErr w:type="spellStart"/>
-      <w:r>
-        <w:rPr>
-          <w:rFonts w:ascii="Libre Baskerville" w:eastAsia="Times New Roman" w:hAnsi="Libre Baskerville" w:cs="Liberation Mono"/>
-          <w:sz w:val="18"/>
-          <w:szCs w:val="18"/>
-        </w:rPr>
-        <w:t>IntVector</w:t>
-      </w:r>
-      <w:proofErr w:type="spellEnd"/>
-      <w:r>
-        <w:rPr>
-          <w:rFonts w:ascii="Libre Baskerville" w:eastAsia="Times New Roman" w:hAnsi="Libre Baskerville" w:cs="Liberation Mono"/>
-          <w:sz w:val="18"/>
-          <w:szCs w:val="18"/>
-        </w:rPr>
-        <w:t xml:space="preserve">, </w:t>
-      </w:r>
-      <w:proofErr w:type="spellStart"/>
-      <w:r>
-        <w:rPr>
-          <w:rFonts w:ascii="Libre Baskerville" w:eastAsia="Times New Roman" w:hAnsi="Libre Baskerville" w:cs="Liberation Mono"/>
-          <w:sz w:val="18"/>
-          <w:szCs w:val="18"/>
-        </w:rPr>
-        <w:t>RealVector</w:t>
-      </w:r>
-      <w:proofErr w:type="spellEnd"/>
-      <w:r>
-        <w:rPr>
-          <w:rFonts w:ascii="Libre Baskerville" w:eastAsia="Times New Roman" w:hAnsi="Libre Baskerville" w:cs="Liberation Mono"/>
-          <w:sz w:val="18"/>
-          <w:szCs w:val="18"/>
-        </w:rPr>
-        <w:sym w:font="Wingdings" w:char="F0F0"/>
-      </w:r>
-      <w:proofErr w:type="spellStart"/>
-      <w:r>
-        <w:rPr>
-          <w:rFonts w:ascii="Libre Baskerville" w:eastAsia="Times New Roman" w:hAnsi="Libre Baskerville" w:cs="Liberation Mono"/>
-          <w:sz w:val="18"/>
-          <w:szCs w:val="18"/>
-        </w:rPr>
-        <w:t>RealVector</w:t>
-      </w:r>
-      <w:proofErr w:type="spellEnd"/>
-      <w:r>
-        <w:rPr>
-          <w:rFonts w:ascii="Libre Baskerville" w:eastAsia="Times New Roman" w:hAnsi="Libre Baskerville" w:cs="Liberation Mono"/>
-          <w:sz w:val="18"/>
-          <w:szCs w:val="18"/>
-        </w:rPr>
-        <w:t>)</w:t>
-      </w:r>
-    </w:p>
-    <w:p>
-      <w:pPr>
-        <w:pStyle w:val="ListParagraph"/>
-        <w:numPr>
-          <w:ilvl w:val="1"/>
-          <w:numId w:val="10"/>
-        </w:numPr>
-        <w:shd w:val="clear" w:color="auto" w:fill="FFFFFF"/>
-        <w:spacing w:after="120" w:line="240" w:lineRule="auto"/>
-        <w:ind w:left="1080"/>
-        <w:textAlignment w:val="baseline"/>
-        <w:rPr>
-          <w:rFonts w:ascii="Libre Baskerville" w:eastAsia="Times New Roman" w:hAnsi="Libre Baskerville" w:cs="Liberation Mono"/>
-          <w:sz w:val="18"/>
-          <w:szCs w:val="18"/>
-        </w:rPr>
-      </w:pPr>
-      <w:r>
-        <w:rPr>
-          <w:rFonts w:ascii="Libre Baskerville" w:eastAsia="Times New Roman" w:hAnsi="Libre Baskerville" w:cs="Liberation Mono"/>
-          <w:sz w:val="18"/>
-          <w:szCs w:val="18"/>
-        </w:rPr>
-        <w:t>cosine</w:t>
-      </w:r>
-      <w:r>
-        <w:rPr>
-          <w:rFonts w:ascii="Libre Baskerville" w:eastAsia="Times New Roman" w:hAnsi="Libre Baskerville" w:cs="Liberation Mono"/>
-          <w:sz w:val="18"/>
-          <w:szCs w:val="18"/>
-        </w:rPr>
-        <w:t xml:space="preserve"> (Number</w:t>
-      </w:r>
-      <w:r>
-        <w:rPr>
-          <w:rFonts w:ascii="Libre Baskerville" w:eastAsia="Times New Roman" w:hAnsi="Libre Baskerville" w:cs="Liberation Mono"/>
-          <w:sz w:val="18"/>
-          <w:szCs w:val="18"/>
-        </w:rPr>
-        <w:sym w:font="Wingdings" w:char="F0F0"/>
-      </w:r>
-      <w:r>
-        <w:rPr>
-          <w:rFonts w:ascii="Libre Baskerville" w:eastAsia="Times New Roman" w:hAnsi="Libre Baskerville" w:cs="Liberation Mono"/>
-          <w:sz w:val="18"/>
-          <w:szCs w:val="18"/>
-        </w:rPr>
-        <w:t>Real)</w:t>
-      </w:r>
-    </w:p>
-    <w:p>
-      <w:pPr>
-        <w:pStyle w:val="ListParagraph"/>
-        <w:numPr>
-          <w:ilvl w:val="1"/>
-          <w:numId w:val="10"/>
-        </w:numPr>
-        <w:shd w:val="clear" w:color="auto" w:fill="FFFFFF"/>
-        <w:spacing w:after="120" w:line="240" w:lineRule="auto"/>
-        <w:ind w:left="1080"/>
-        <w:textAlignment w:val="baseline"/>
-        <w:rPr>
-          <w:rFonts w:ascii="Libre Baskerville" w:eastAsia="Times New Roman" w:hAnsi="Libre Baskerville" w:cs="Liberation Mono"/>
-          <w:sz w:val="18"/>
-          <w:szCs w:val="18"/>
-        </w:rPr>
-      </w:pPr>
-      <w:r>
-        <w:rPr>
-          <w:rFonts w:ascii="Libre Baskerville" w:eastAsia="Times New Roman" w:hAnsi="Libre Baskerville" w:cs="Liberation Mono"/>
-          <w:sz w:val="18"/>
-          <w:szCs w:val="18"/>
-        </w:rPr>
-        <w:t>sine</w:t>
-      </w:r>
-      <w:r>
-        <w:rPr>
-          <w:rFonts w:ascii="Libre Baskerville" w:eastAsia="Times New Roman" w:hAnsi="Libre Baskerville" w:cs="Liberation Mono"/>
-          <w:sz w:val="18"/>
-          <w:szCs w:val="18"/>
-        </w:rPr>
-        <w:t xml:space="preserve"> (Number</w:t>
-      </w:r>
-      <w:r>
-        <w:rPr>
-          <w:rFonts w:ascii="Libre Baskerville" w:eastAsia="Times New Roman" w:hAnsi="Libre Baskerville" w:cs="Liberation Mono"/>
-          <w:sz w:val="18"/>
-          <w:szCs w:val="18"/>
-        </w:rPr>
-        <w:sym w:font="Wingdings" w:char="F0F0"/>
-      </w:r>
-      <w:r>
-        <w:rPr>
-          <w:rFonts w:ascii="Libre Baskerville" w:eastAsia="Times New Roman" w:hAnsi="Libre Baskerville" w:cs="Liberation Mono"/>
-          <w:sz w:val="18"/>
-          <w:szCs w:val="18"/>
-        </w:rPr>
-        <w:t>Real)</w:t>
-      </w:r>
-    </w:p>
-    <w:p>
-      <w:pPr>
-        <w:pStyle w:val="ListParagraph"/>
-        <w:numPr>
-          <w:ilvl w:val="1"/>
-          <w:numId w:val="10"/>
-        </w:numPr>
-        <w:shd w:val="clear" w:color="auto" w:fill="FFFFFF"/>
-        <w:spacing w:after="120" w:line="240" w:lineRule="auto"/>
-        <w:ind w:left="1080"/>
-        <w:textAlignment w:val="baseline"/>
-        <w:rPr>
-          <w:rFonts w:ascii="Libre Baskerville" w:eastAsia="Times New Roman" w:hAnsi="Libre Baskerville" w:cs="Liberation Mono"/>
-          <w:sz w:val="18"/>
-          <w:szCs w:val="18"/>
-        </w:rPr>
-      </w:pPr>
-      <w:r>
-        <w:rPr>
-          <w:rFonts w:ascii="Libre Baskerville" w:eastAsia="Times New Roman" w:hAnsi="Libre Baskerville" w:cs="Liberation Mono"/>
-          <w:sz w:val="18"/>
-          <w:szCs w:val="18"/>
-        </w:rPr>
-        <w:t>tangent</w:t>
-      </w:r>
-      <w:r>
-        <w:rPr>
-          <w:rFonts w:ascii="Libre Baskerville" w:eastAsia="Times New Roman" w:hAnsi="Libre Baskerville" w:cs="Liberation Mono"/>
-          <w:sz w:val="18"/>
-          <w:szCs w:val="18"/>
-        </w:rPr>
-        <w:t xml:space="preserve"> (Number</w:t>
-      </w:r>
-      <w:r>
-        <w:rPr>
-          <w:rFonts w:ascii="Libre Baskerville" w:eastAsia="Times New Roman" w:hAnsi="Libre Baskerville" w:cs="Liberation Mono"/>
-          <w:sz w:val="18"/>
-          <w:szCs w:val="18"/>
-        </w:rPr>
-        <w:sym w:font="Wingdings" w:char="F0F0"/>
-      </w:r>
-      <w:r>
-        <w:rPr>
-          <w:rFonts w:ascii="Libre Baskerville" w:eastAsia="Times New Roman" w:hAnsi="Libre Baskerville" w:cs="Liberation Mono"/>
-          <w:sz w:val="18"/>
-          <w:szCs w:val="18"/>
-        </w:rPr>
-        <w:t>Real)</w:t>
-      </w:r>
-    </w:p>
-    <w:p>
-      <w:pPr>
-        <w:pStyle w:val="ListParagraph"/>
-        <w:numPr>
-          <w:ilvl w:val="1"/>
-          <w:numId w:val="10"/>
-        </w:numPr>
-        <w:shd w:val="clear" w:color="auto" w:fill="FFFFFF"/>
-        <w:spacing w:after="120" w:line="240" w:lineRule="auto"/>
-        <w:ind w:left="1080"/>
-        <w:textAlignment w:val="baseline"/>
-        <w:rPr>
-          <w:rFonts w:ascii="Libre Baskerville" w:eastAsia="Times New Roman" w:hAnsi="Libre Baskerville" w:cs="Liberation Mono"/>
-          <w:sz w:val="18"/>
-          <w:szCs w:val="18"/>
-        </w:rPr>
-      </w:pPr>
-      <w:r>
-        <w:rPr>
-          <w:rFonts w:ascii="Libre Baskerville" w:eastAsia="Times New Roman" w:hAnsi="Libre Baskerville" w:cs="Liberation Mono"/>
-          <w:sz w:val="18"/>
-          <w:szCs w:val="18"/>
-        </w:rPr>
-        <w:t>secant</w:t>
-      </w:r>
-      <w:r>
-        <w:rPr>
-          <w:rFonts w:ascii="Libre Baskerville" w:eastAsia="Times New Roman" w:hAnsi="Libre Baskerville" w:cs="Liberation Mono"/>
-          <w:sz w:val="18"/>
-          <w:szCs w:val="18"/>
-        </w:rPr>
-        <w:t xml:space="preserve"> (Number</w:t>
-      </w:r>
-      <w:r>
-        <w:rPr>
-          <w:rFonts w:ascii="Libre Baskerville" w:eastAsia="Times New Roman" w:hAnsi="Libre Baskerville" w:cs="Liberation Mono"/>
-          <w:sz w:val="18"/>
-          <w:szCs w:val="18"/>
-        </w:rPr>
-        <w:sym w:font="Wingdings" w:char="F0F0"/>
-      </w:r>
-      <w:r>
-        <w:rPr>
-          <w:rFonts w:ascii="Libre Baskerville" w:eastAsia="Times New Roman" w:hAnsi="Libre Baskerville" w:cs="Liberation Mono"/>
-          <w:sz w:val="18"/>
-          <w:szCs w:val="18"/>
-        </w:rPr>
-        <w:t>Real)</w:t>
-      </w:r>
-    </w:p>
-    <w:p>
-      <w:pPr>
-        <w:pStyle w:val="ListParagraph"/>
-        <w:numPr>
-          <w:ilvl w:val="1"/>
-          <w:numId w:val="10"/>
-        </w:numPr>
-        <w:shd w:val="clear" w:color="auto" w:fill="FFFFFF"/>
-        <w:spacing w:after="120" w:line="240" w:lineRule="auto"/>
-        <w:ind w:left="1080"/>
-        <w:textAlignment w:val="baseline"/>
-        <w:rPr>
-          <w:rFonts w:ascii="Libre Baskerville" w:eastAsia="Times New Roman" w:hAnsi="Libre Baskerville" w:cs="Liberation Mono"/>
-          <w:sz w:val="18"/>
-          <w:szCs w:val="18"/>
-        </w:rPr>
-      </w:pPr>
-      <w:r>
-        <w:rPr>
-          <w:rFonts w:ascii="Libre Baskerville" w:eastAsia="Times New Roman" w:hAnsi="Libre Baskerville" w:cs="Liberation Mono"/>
-          <w:sz w:val="18"/>
-          <w:szCs w:val="18"/>
-        </w:rPr>
-        <w:t>cosecant</w:t>
-      </w:r>
-      <w:r>
-        <w:rPr>
-          <w:rFonts w:ascii="Libre Baskerville" w:eastAsia="Times New Roman" w:hAnsi="Libre Baskerville" w:cs="Liberation Mono"/>
-          <w:sz w:val="18"/>
-          <w:szCs w:val="18"/>
-        </w:rPr>
-        <w:t xml:space="preserve"> (Number</w:t>
-      </w:r>
-      <w:r>
-        <w:rPr>
-          <w:rFonts w:ascii="Libre Baskerville" w:eastAsia="Times New Roman" w:hAnsi="Libre Baskerville" w:cs="Liberation Mono"/>
-          <w:sz w:val="18"/>
-          <w:szCs w:val="18"/>
-        </w:rPr>
-        <w:sym w:font="Wingdings" w:char="F0F0"/>
-      </w:r>
-      <w:r>
-        <w:rPr>
-          <w:rFonts w:ascii="Libre Baskerville" w:eastAsia="Times New Roman" w:hAnsi="Libre Baskerville" w:cs="Liberation Mono"/>
-          <w:sz w:val="18"/>
-          <w:szCs w:val="18"/>
-        </w:rPr>
-        <w:t>Real)</w:t>
-      </w:r>
-    </w:p>
-    <w:p>
-      <w:pPr>
-        <w:pStyle w:val="ListParagraph"/>
-        <w:numPr>
-          <w:ilvl w:val="1"/>
-          <w:numId w:val="10"/>
-        </w:numPr>
-        <w:shd w:val="clear" w:color="auto" w:fill="FFFFFF"/>
-        <w:spacing w:after="120" w:line="240" w:lineRule="auto"/>
-        <w:ind w:left="1080"/>
-        <w:textAlignment w:val="baseline"/>
-        <w:rPr>
-          <w:rFonts w:ascii="Libre Baskerville" w:eastAsia="Times New Roman" w:hAnsi="Libre Baskerville" w:cs="Liberation Mono"/>
-          <w:sz w:val="18"/>
-          <w:szCs w:val="18"/>
-        </w:rPr>
-      </w:pPr>
-      <w:r>
-        <w:rPr>
-          <w:rFonts w:ascii="Libre Baskerville" w:eastAsia="Times New Roman" w:hAnsi="Libre Baskerville" w:cs="Liberation Mono"/>
-          <w:sz w:val="18"/>
-          <w:szCs w:val="18"/>
-        </w:rPr>
-        <w:t>cotangent</w:t>
-      </w:r>
-      <w:r>
-        <w:rPr>
-          <w:rFonts w:ascii="Libre Baskerville" w:eastAsia="Times New Roman" w:hAnsi="Libre Baskerville" w:cs="Liberation Mono"/>
-          <w:sz w:val="18"/>
-          <w:szCs w:val="18"/>
-        </w:rPr>
-        <w:t xml:space="preserve"> (Number</w:t>
-      </w:r>
-      <w:r>
-        <w:rPr>
-          <w:rFonts w:ascii="Libre Baskerville" w:eastAsia="Times New Roman" w:hAnsi="Libre Baskerville" w:cs="Liberation Mono"/>
-          <w:sz w:val="18"/>
-          <w:szCs w:val="18"/>
-        </w:rPr>
-        <w:sym w:font="Wingdings" w:char="F0F0"/>
-      </w:r>
-      <w:r>
-        <w:rPr>
-          <w:rFonts w:ascii="Libre Baskerville" w:eastAsia="Times New Roman" w:hAnsi="Libre Baskerville" w:cs="Liberation Mono"/>
-          <w:sz w:val="18"/>
-          <w:szCs w:val="18"/>
-        </w:rPr>
-        <w:t>Real)</w:t>
-      </w:r>
-    </w:p>
-    <w:p>
-      <w:pPr>
-        <w:pStyle w:val="ListParagraph"/>
-        <w:numPr>
-          <w:ilvl w:val="1"/>
-          <w:numId w:val="10"/>
-        </w:numPr>
-        <w:shd w:val="clear" w:color="auto" w:fill="FFFFFF"/>
-        <w:spacing w:after="120" w:line="240" w:lineRule="auto"/>
-        <w:ind w:left="1080"/>
-        <w:textAlignment w:val="baseline"/>
-        <w:rPr>
-          <w:rFonts w:ascii="Libre Baskerville" w:eastAsia="Times New Roman" w:hAnsi="Libre Baskerville" w:cs="Liberation Mono"/>
-          <w:sz w:val="18"/>
-          <w:szCs w:val="18"/>
-        </w:rPr>
-      </w:pPr>
-      <w:r>
-        <w:rPr>
-          <w:rFonts w:ascii="Libre Baskerville" w:eastAsia="Times New Roman" w:hAnsi="Libre Baskerville" w:cs="Liberation Mono"/>
-          <w:sz w:val="18"/>
-          <w:szCs w:val="18"/>
-        </w:rPr>
-        <w:t>inverse cosine</w:t>
-      </w:r>
-      <w:r>
-        <w:rPr>
-          <w:rFonts w:ascii="Libre Baskerville" w:eastAsia="Times New Roman" w:hAnsi="Libre Baskerville" w:cs="Liberation Mono"/>
-          <w:sz w:val="18"/>
-          <w:szCs w:val="18"/>
-        </w:rPr>
-        <w:t xml:space="preserve"> (Number</w:t>
-      </w:r>
-      <w:r>
-        <w:rPr>
-          <w:rFonts w:ascii="Libre Baskerville" w:eastAsia="Times New Roman" w:hAnsi="Libre Baskerville" w:cs="Liberation Mono"/>
-          <w:sz w:val="18"/>
-          <w:szCs w:val="18"/>
-        </w:rPr>
-        <w:sym w:font="Wingdings" w:char="F0F0"/>
-      </w:r>
-      <w:r>
-        <w:rPr>
-          <w:rFonts w:ascii="Libre Baskerville" w:eastAsia="Times New Roman" w:hAnsi="Libre Baskerville" w:cs="Liberation Mono"/>
-          <w:sz w:val="18"/>
-          <w:szCs w:val="18"/>
-        </w:rPr>
-        <w:t>Real)</w:t>
-      </w:r>
-    </w:p>
-    <w:p>
-      <w:pPr>
-        <w:pStyle w:val="ListParagraph"/>
-        <w:numPr>
-          <w:ilvl w:val="1"/>
-          <w:numId w:val="10"/>
-        </w:numPr>
-        <w:shd w:val="clear" w:color="auto" w:fill="FFFFFF"/>
-        <w:spacing w:after="120" w:line="240" w:lineRule="auto"/>
-        <w:ind w:left="1080"/>
-        <w:textAlignment w:val="baseline"/>
-        <w:rPr>
-          <w:rFonts w:ascii="Libre Baskerville" w:eastAsia="Times New Roman" w:hAnsi="Libre Baskerville" w:cs="Liberation Mono"/>
-          <w:sz w:val="18"/>
-          <w:szCs w:val="18"/>
-        </w:rPr>
-      </w:pPr>
-      <w:r>
-        <w:rPr>
-          <w:rFonts w:ascii="Libre Baskerville" w:eastAsia="Times New Roman" w:hAnsi="Libre Baskerville" w:cs="Liberation Mono"/>
-          <w:sz w:val="18"/>
-          <w:szCs w:val="18"/>
-        </w:rPr>
-        <w:t>inverse sine</w:t>
-      </w:r>
-      <w:r>
-        <w:rPr>
-          <w:rFonts w:ascii="Libre Baskerville" w:eastAsia="Times New Roman" w:hAnsi="Libre Baskerville" w:cs="Liberation Mono"/>
-          <w:sz w:val="18"/>
-          <w:szCs w:val="18"/>
-        </w:rPr>
-        <w:t xml:space="preserve"> (Number</w:t>
-      </w:r>
-      <w:r>
-        <w:rPr>
-          <w:rFonts w:ascii="Libre Baskerville" w:eastAsia="Times New Roman" w:hAnsi="Libre Baskerville" w:cs="Liberation Mono"/>
-          <w:sz w:val="18"/>
-          <w:szCs w:val="18"/>
-        </w:rPr>
-        <w:sym w:font="Wingdings" w:char="F0F0"/>
-      </w:r>
-      <w:r>
-        <w:rPr>
-          <w:rFonts w:ascii="Libre Baskerville" w:eastAsia="Times New Roman" w:hAnsi="Libre Baskerville" w:cs="Liberation Mono"/>
-          <w:sz w:val="18"/>
-          <w:szCs w:val="18"/>
-        </w:rPr>
-        <w:t>Real)</w:t>
-      </w:r>
-    </w:p>
-    <w:p>
-      <w:pPr>
-        <w:pStyle w:val="ListParagraph"/>
-        <w:numPr>
-          <w:ilvl w:val="1"/>
-          <w:numId w:val="10"/>
-        </w:numPr>
-        <w:shd w:val="clear" w:color="auto" w:fill="FFFFFF"/>
-        <w:spacing w:after="120" w:line="240" w:lineRule="auto"/>
-        <w:ind w:left="1080"/>
-        <w:textAlignment w:val="baseline"/>
-        <w:rPr>
-          <w:rFonts w:ascii="Libre Baskerville" w:eastAsia="Times New Roman" w:hAnsi="Libre Baskerville" w:cs="Liberation Mono"/>
-          <w:sz w:val="18"/>
-          <w:szCs w:val="18"/>
-        </w:rPr>
-      </w:pPr>
-      <w:r>
-        <w:rPr>
-          <w:rFonts w:ascii="Libre Baskerville" w:eastAsia="Times New Roman" w:hAnsi="Libre Baskerville" w:cs="Liberation Mono"/>
-          <w:sz w:val="18"/>
-          <w:szCs w:val="18"/>
-        </w:rPr>
-        <w:t>inverse tangent</w:t>
-      </w:r>
-      <w:r>
-        <w:rPr>
-          <w:rFonts w:ascii="Libre Baskerville" w:eastAsia="Times New Roman" w:hAnsi="Libre Baskerville" w:cs="Liberation Mono"/>
-          <w:sz w:val="18"/>
-          <w:szCs w:val="18"/>
-        </w:rPr>
-        <w:t xml:space="preserve"> (Number</w:t>
-      </w:r>
-      <w:r>
-        <w:rPr>
-          <w:rFonts w:ascii="Libre Baskerville" w:eastAsia="Times New Roman" w:hAnsi="Libre Baskerville" w:cs="Liberation Mono"/>
-          <w:sz w:val="18"/>
-          <w:szCs w:val="18"/>
-        </w:rPr>
-        <w:sym w:font="Wingdings" w:char="F0F0"/>
-      </w:r>
-      <w:r>
-        <w:rPr>
-          <w:rFonts w:ascii="Libre Baskerville" w:eastAsia="Times New Roman" w:hAnsi="Libre Baskerville" w:cs="Liberation Mono"/>
-          <w:sz w:val="18"/>
-          <w:szCs w:val="18"/>
-        </w:rPr>
-        <w:t>Real)</w:t>
-      </w:r>
-    </w:p>
-    <w:p>
-      <w:pPr>
-        <w:pStyle w:val="ListParagraph"/>
-        <w:numPr>
-          <w:ilvl w:val="1"/>
-          <w:numId w:val="10"/>
-        </w:numPr>
-        <w:shd w:val="clear" w:color="auto" w:fill="FFFFFF"/>
-        <w:spacing w:after="120" w:line="240" w:lineRule="auto"/>
-        <w:ind w:left="1080"/>
-        <w:textAlignment w:val="baseline"/>
-        <w:rPr>
-          <w:rFonts w:ascii="Libre Baskerville" w:eastAsia="Times New Roman" w:hAnsi="Libre Baskerville" w:cs="Liberation Mono"/>
-          <w:sz w:val="18"/>
-          <w:szCs w:val="18"/>
-        </w:rPr>
-      </w:pPr>
-      <w:r>
-        <w:rPr>
-          <w:rFonts w:ascii="Libre Baskerville" w:eastAsia="Times New Roman" w:hAnsi="Libre Baskerville" w:cs="Liberation Mono"/>
-          <w:sz w:val="18"/>
-          <w:szCs w:val="18"/>
-        </w:rPr>
-        <w:t>natural exponential</w:t>
-      </w:r>
-      <w:r>
-        <w:rPr>
-          <w:rFonts w:ascii="Libre Baskerville" w:eastAsia="Times New Roman" w:hAnsi="Libre Baskerville" w:cs="Liberation Mono"/>
-          <w:sz w:val="18"/>
-          <w:szCs w:val="18"/>
-        </w:rPr>
-        <w:t xml:space="preserve"> (Number</w:t>
-      </w:r>
-      <w:r>
-        <w:rPr>
-          <w:rFonts w:ascii="Libre Baskerville" w:eastAsia="Times New Roman" w:hAnsi="Libre Baskerville" w:cs="Liberation Mono"/>
-          <w:sz w:val="18"/>
-          <w:szCs w:val="18"/>
-        </w:rPr>
-        <w:sym w:font="Wingdings" w:char="F0F0"/>
-      </w:r>
-      <w:r>
-        <w:rPr>
-          <w:rFonts w:ascii="Libre Baskerville" w:eastAsia="Times New Roman" w:hAnsi="Libre Baskerville" w:cs="Liberation Mono"/>
-          <w:sz w:val="18"/>
-          <w:szCs w:val="18"/>
-        </w:rPr>
-        <w:t>Real)</w:t>
-      </w:r>
-    </w:p>
-    <w:p>
-      <w:pPr>
-        <w:pStyle w:val="ListParagraph"/>
-        <w:numPr>
-          <w:ilvl w:val="1"/>
-          <w:numId w:val="10"/>
-        </w:numPr>
-        <w:shd w:val="clear" w:color="auto" w:fill="FFFFFF"/>
-        <w:spacing w:after="120" w:line="240" w:lineRule="auto"/>
-        <w:ind w:left="1080"/>
-        <w:textAlignment w:val="baseline"/>
-        <w:rPr>
-          <w:rFonts w:ascii="Libre Baskerville" w:eastAsia="Times New Roman" w:hAnsi="Libre Baskerville" w:cs="Liberation Mono"/>
-          <w:sz w:val="18"/>
-          <w:szCs w:val="18"/>
-        </w:rPr>
-      </w:pPr>
-      <w:r>
-        <w:rPr>
-          <w:rFonts w:ascii="Libre Baskerville" w:eastAsia="Times New Roman" w:hAnsi="Libre Baskerville" w:cs="Liberation Mono"/>
-          <w:sz w:val="18"/>
-          <w:szCs w:val="18"/>
-        </w:rPr>
-        <w:t>natural logarithm</w:t>
-      </w:r>
-      <w:r>
-        <w:rPr>
-          <w:rFonts w:ascii="Libre Baskerville" w:eastAsia="Times New Roman" w:hAnsi="Libre Baskerville" w:cs="Liberation Mono"/>
-          <w:sz w:val="18"/>
-          <w:szCs w:val="18"/>
-        </w:rPr>
-        <w:t xml:space="preserve"> (Number</w:t>
-      </w:r>
-      <w:r>
-        <w:rPr>
-          <w:rFonts w:ascii="Libre Baskerville" w:eastAsia="Times New Roman" w:hAnsi="Libre Baskerville" w:cs="Liberation Mono"/>
-          <w:sz w:val="18"/>
-          <w:szCs w:val="18"/>
-        </w:rPr>
-        <w:sym w:font="Wingdings" w:char="F0F0"/>
-      </w:r>
-      <w:r>
-        <w:rPr>
-          <w:rFonts w:ascii="Libre Baskerville" w:eastAsia="Times New Roman" w:hAnsi="Libre Baskerville" w:cs="Liberation Mono"/>
-          <w:sz w:val="18"/>
-          <w:szCs w:val="18"/>
-        </w:rPr>
-        <w:t>Real)</w:t>
-      </w:r>
-    </w:p>
-    <w:p>
-      <w:pPr>
-        <w:pStyle w:val="ListParagraph"/>
-        <w:numPr>
-          <w:ilvl w:val="1"/>
-          <w:numId w:val="10"/>
-        </w:numPr>
-        <w:shd w:val="clear" w:color="auto" w:fill="FFFFFF"/>
-        <w:spacing w:after="120" w:line="240" w:lineRule="auto"/>
-        <w:ind w:left="1080"/>
-        <w:textAlignment w:val="baseline"/>
-        <w:rPr>
-          <w:rFonts w:ascii="Libre Baskerville" w:eastAsia="Times New Roman" w:hAnsi="Libre Baskerville" w:cs="Liberation Mono"/>
-          <w:sz w:val="18"/>
-          <w:szCs w:val="18"/>
-        </w:rPr>
-      </w:pPr>
-      <w:r>
-        <w:rPr>
-          <w:rFonts w:ascii="Libre Baskerville" w:eastAsia="Times New Roman" w:hAnsi="Libre Baskerville" w:cs="Liberation Mono"/>
-          <w:sz w:val="18"/>
-          <w:szCs w:val="18"/>
-        </w:rPr>
-        <w:t>ceiling</w:t>
-      </w:r>
-      <w:r>
-        <w:rPr>
-          <w:rFonts w:ascii="Libre Baskerville" w:eastAsia="Times New Roman" w:hAnsi="Libre Baskerville" w:cs="Liberation Mono"/>
-          <w:sz w:val="18"/>
-          <w:szCs w:val="18"/>
-        </w:rPr>
-        <w:t xml:space="preserve"> (Number</w:t>
-      </w:r>
-      <w:r>
-        <w:rPr>
-          <w:rFonts w:ascii="Libre Baskerville" w:eastAsia="Times New Roman" w:hAnsi="Libre Baskerville" w:cs="Liberation Mono"/>
-          <w:sz w:val="18"/>
-          <w:szCs w:val="18"/>
-        </w:rPr>
-        <w:sym w:font="Wingdings" w:char="F0F0"/>
-      </w:r>
-      <w:r>
-        <w:rPr>
-          <w:rFonts w:ascii="Libre Baskerville" w:eastAsia="Times New Roman" w:hAnsi="Libre Baskerville" w:cs="Liberation Mono"/>
-          <w:sz w:val="18"/>
-          <w:szCs w:val="18"/>
-        </w:rPr>
-        <w:t>Integer)</w:t>
-      </w:r>
-    </w:p>
-    <w:p>
-      <w:pPr>
-        <w:pStyle w:val="ListParagraph"/>
-        <w:numPr>
-          <w:ilvl w:val="1"/>
-          <w:numId w:val="10"/>
-        </w:numPr>
-        <w:shd w:val="clear" w:color="auto" w:fill="FFFFFF"/>
-        <w:spacing w:after="120" w:line="240" w:lineRule="auto"/>
-        <w:ind w:left="1080"/>
-        <w:textAlignment w:val="baseline"/>
-        <w:rPr>
-          <w:rFonts w:ascii="Libre Baskerville" w:eastAsia="Times New Roman" w:hAnsi="Libre Baskerville" w:cs="Liberation Mono"/>
-          <w:sz w:val="18"/>
-          <w:szCs w:val="18"/>
-        </w:rPr>
-      </w:pPr>
-      <w:r>
-        <w:rPr>
-          <w:rFonts w:ascii="Libre Baskerville" w:eastAsia="Times New Roman" w:hAnsi="Libre Baskerville" w:cs="Liberation Mono"/>
-          <w:sz w:val="18"/>
-          <w:szCs w:val="18"/>
-        </w:rPr>
-        <w:t>floor</w:t>
-      </w:r>
-      <w:r>
-        <w:rPr>
-          <w:rFonts w:ascii="Libre Baskerville" w:eastAsia="Times New Roman" w:hAnsi="Libre Baskerville" w:cs="Liberation Mono"/>
-          <w:sz w:val="18"/>
-          <w:szCs w:val="18"/>
-        </w:rPr>
-        <w:t xml:space="preserve"> (Number</w:t>
-      </w:r>
-      <w:r>
-        <w:rPr>
-          <w:rFonts w:ascii="Libre Baskerville" w:eastAsia="Times New Roman" w:hAnsi="Libre Baskerville" w:cs="Liberation Mono"/>
-          <w:sz w:val="18"/>
-          <w:szCs w:val="18"/>
-        </w:rPr>
-        <w:sym w:font="Wingdings" w:char="F0F0"/>
-      </w:r>
-      <w:r>
-        <w:rPr>
-          <w:rFonts w:ascii="Libre Baskerville" w:eastAsia="Times New Roman" w:hAnsi="Libre Baskerville" w:cs="Liberation Mono"/>
-          <w:sz w:val="18"/>
-          <w:szCs w:val="18"/>
-        </w:rPr>
-        <w:t>Integer)</w:t>
-      </w:r>
-    </w:p>
-    <w:p>
-      <w:pPr>
-        <w:pStyle w:val="ListParagraph"/>
-        <w:numPr>
-          <w:ilvl w:val="1"/>
-          <w:numId w:val="10"/>
-        </w:numPr>
-        <w:shd w:val="clear" w:color="auto" w:fill="FFFFFF"/>
-        <w:spacing w:after="120" w:line="240" w:lineRule="auto"/>
-        <w:ind w:left="1080"/>
-        <w:textAlignment w:val="baseline"/>
-        <w:rPr>
-          <w:rFonts w:ascii="Libre Baskerville" w:eastAsia="Times New Roman" w:hAnsi="Libre Baskerville" w:cs="Liberation Mono"/>
-          <w:sz w:val="18"/>
-          <w:szCs w:val="18"/>
-        </w:rPr>
-      </w:pPr>
-      <w:r>
-        <w:rPr>
-          <w:rFonts w:ascii="Libre Baskerville" w:eastAsia="Times New Roman" w:hAnsi="Libre Baskerville" w:cs="Liberation Mono"/>
-          <w:sz w:val="18"/>
-          <w:szCs w:val="18"/>
-        </w:rPr>
-        <w:t>round</w:t>
-      </w:r>
-      <w:r>
-        <w:rPr>
-          <w:rFonts w:ascii="Libre Baskerville" w:eastAsia="Times New Roman" w:hAnsi="Libre Baskerville" w:cs="Liberation Mono"/>
-          <w:sz w:val="18"/>
-          <w:szCs w:val="18"/>
-        </w:rPr>
-        <w:t xml:space="preserve"> (Number</w:t>
-      </w:r>
-      <w:r>
-        <w:rPr>
-          <w:rFonts w:ascii="Libre Baskerville" w:eastAsia="Times New Roman" w:hAnsi="Libre Baskerville" w:cs="Liberation Mono"/>
-          <w:sz w:val="18"/>
-          <w:szCs w:val="18"/>
-        </w:rPr>
-        <w:sym w:font="Wingdings" w:char="F0F0"/>
-      </w:r>
-      <w:r>
-        <w:rPr>
-          <w:rFonts w:ascii="Libre Baskerville" w:eastAsia="Times New Roman" w:hAnsi="Libre Baskerville" w:cs="Liberation Mono"/>
-          <w:sz w:val="18"/>
-          <w:szCs w:val="18"/>
-        </w:rPr>
-        <w:t>Integer)</w:t>
-      </w:r>
-    </w:p>
-    <w:p>
-      <w:pPr>
-        <w:pStyle w:val="ListParagraph"/>
-        <w:numPr>
-          <w:ilvl w:val="1"/>
-          <w:numId w:val="10"/>
-        </w:numPr>
-        <w:shd w:val="clear" w:color="auto" w:fill="FFFFFF"/>
-        <w:spacing w:after="120" w:line="240" w:lineRule="auto"/>
-        <w:ind w:left="1080"/>
-        <w:textAlignment w:val="baseline"/>
-        <w:rPr>
-          <w:rFonts w:ascii="Libre Baskerville" w:eastAsia="Times New Roman" w:hAnsi="Libre Baskerville" w:cs="Liberation Mono"/>
-          <w:sz w:val="18"/>
-          <w:szCs w:val="18"/>
-        </w:rPr>
-      </w:pPr>
-      <w:r>
-        <w:rPr>
-          <w:rFonts w:ascii="Libre Baskerville" w:eastAsia="Times New Roman" w:hAnsi="Libre Baskerville" w:cs="Liberation Mono"/>
-          <w:sz w:val="18"/>
-          <w:szCs w:val="18"/>
-        </w:rPr>
-        <w:t>square root</w:t>
-      </w:r>
-      <w:r>
-        <w:rPr>
-          <w:rFonts w:ascii="Libre Baskerville" w:eastAsia="Times New Roman" w:hAnsi="Libre Baskerville" w:cs="Liberation Mono"/>
-          <w:sz w:val="18"/>
-          <w:szCs w:val="18"/>
-        </w:rPr>
-        <w:t xml:space="preserve"> (Number</w:t>
-      </w:r>
-      <w:r>
-        <w:rPr>
-          <w:rFonts w:ascii="Libre Baskerville" w:eastAsia="Times New Roman" w:hAnsi="Libre Baskerville" w:cs="Liberation Mono"/>
-          <w:sz w:val="18"/>
-          <w:szCs w:val="18"/>
-        </w:rPr>
-        <w:sym w:font="Wingdings" w:char="F0F0"/>
-      </w:r>
-      <w:r>
-        <w:rPr>
-          <w:rFonts w:ascii="Libre Baskerville" w:eastAsia="Times New Roman" w:hAnsi="Libre Baskerville" w:cs="Liberation Mono"/>
-          <w:sz w:val="18"/>
-          <w:szCs w:val="18"/>
-        </w:rPr>
-        <w:t>Real)</w:t>
-      </w:r>
-    </w:p>
-    <w:p>
-      <w:pPr>
-        <w:pStyle w:val="ListParagraph"/>
-        <w:numPr>
-          <w:ilvl w:val="1"/>
-          <w:numId w:val="10"/>
-        </w:numPr>
-        <w:shd w:val="clear" w:color="auto" w:fill="FFFFFF"/>
-        <w:spacing w:after="120" w:line="240" w:lineRule="auto"/>
-        <w:ind w:left="1080"/>
-        <w:textAlignment w:val="baseline"/>
-        <w:rPr>
-          <w:rFonts w:ascii="Libre Baskerville" w:eastAsia="Times New Roman" w:hAnsi="Libre Baskerville" w:cs="Liberation Mono"/>
-          <w:sz w:val="18"/>
-          <w:szCs w:val="18"/>
-        </w:rPr>
-      </w:pPr>
-      <w:r>
-        <w:rPr>
-          <w:rFonts w:ascii="Libre Baskerville" w:eastAsia="Times New Roman" w:hAnsi="Libre Baskerville" w:cs="Liberation Mono"/>
-          <w:sz w:val="18"/>
-          <w:szCs w:val="18"/>
-        </w:rPr>
-        <w:t>cube root</w:t>
-      </w:r>
-      <w:r>
-        <w:rPr>
-          <w:rFonts w:ascii="Libre Baskerville" w:eastAsia="Times New Roman" w:hAnsi="Libre Baskerville" w:cs="Liberation Mono"/>
-          <w:sz w:val="18"/>
-          <w:szCs w:val="18"/>
-        </w:rPr>
-        <w:t xml:space="preserve"> (Number</w:t>
-      </w:r>
-      <w:r>
-        <w:rPr>
-          <w:rFonts w:ascii="Libre Baskerville" w:eastAsia="Times New Roman" w:hAnsi="Libre Baskerville" w:cs="Liberation Mono"/>
-          <w:sz w:val="18"/>
-          <w:szCs w:val="18"/>
-        </w:rPr>
-        <w:sym w:font="Wingdings" w:char="F0F0"/>
-      </w:r>
-      <w:r>
-        <w:rPr>
-          <w:rFonts w:ascii="Libre Baskerville" w:eastAsia="Times New Roman" w:hAnsi="Libre Baskerville" w:cs="Liberation Mono"/>
-          <w:sz w:val="18"/>
-          <w:szCs w:val="18"/>
-        </w:rPr>
-        <w:t>Real)</w:t>
-      </w:r>
-    </w:p>
-    <w:p>
-      <w:pPr>
-        <w:pStyle w:val="ListParagraph"/>
-        <w:numPr>
-          <w:ilvl w:val="1"/>
-          <w:numId w:val="10"/>
-        </w:numPr>
-        <w:shd w:val="clear" w:color="auto" w:fill="FFFFFF"/>
-        <w:spacing w:after="120" w:line="240" w:lineRule="auto"/>
-        <w:ind w:left="1080"/>
-        <w:textAlignment w:val="baseline"/>
-        <w:rPr>
-          <w:rFonts w:ascii="Libre Baskerville" w:eastAsia="Times New Roman" w:hAnsi="Libre Baskerville" w:cs="Liberation Mono"/>
-          <w:sz w:val="18"/>
-          <w:szCs w:val="18"/>
-        </w:rPr>
-      </w:pPr>
-      <w:r>
-        <w:rPr>
-          <w:rFonts w:ascii="Libre Baskerville" w:eastAsia="Times New Roman" w:hAnsi="Libre Baskerville" w:cs="Liberation Mono"/>
-          <w:sz w:val="18"/>
-          <w:szCs w:val="18"/>
-        </w:rPr>
-        <w:t>radians to degrees</w:t>
-      </w:r>
-      <w:r>
-        <w:rPr>
-          <w:rFonts w:ascii="Libre Baskerville" w:eastAsia="Times New Roman" w:hAnsi="Libre Baskerville" w:cs="Liberation Mono"/>
-          <w:sz w:val="18"/>
-          <w:szCs w:val="18"/>
-        </w:rPr>
-        <w:t xml:space="preserve"> (Number</w:t>
-      </w:r>
-      <w:r>
-        <w:rPr>
-          <w:rFonts w:ascii="Libre Baskerville" w:eastAsia="Times New Roman" w:hAnsi="Libre Baskerville" w:cs="Liberation Mono"/>
-          <w:sz w:val="18"/>
-          <w:szCs w:val="18"/>
-        </w:rPr>
-        <w:sym w:font="Wingdings" w:char="F0F0"/>
-      </w:r>
-      <w:r>
-        <w:rPr>
-          <w:rFonts w:ascii="Libre Baskerville" w:eastAsia="Times New Roman" w:hAnsi="Libre Baskerville" w:cs="Liberation Mono"/>
-          <w:sz w:val="18"/>
-          <w:szCs w:val="18"/>
-        </w:rPr>
-        <w:t>Real)</w:t>
-      </w:r>
-    </w:p>
-    <w:p>
-      <w:pPr>
-        <w:pStyle w:val="ListParagraph"/>
-        <w:numPr>
-          <w:ilvl w:val="1"/>
-          <w:numId w:val="10"/>
-        </w:numPr>
-        <w:shd w:val="clear" w:color="auto" w:fill="FFFFFF"/>
-        <w:spacing w:after="120" w:line="240" w:lineRule="auto"/>
-        <w:ind w:left="1080"/>
-        <w:textAlignment w:val="baseline"/>
-        <w:rPr>
-          <w:rFonts w:ascii="Libre Baskerville" w:eastAsia="Times New Roman" w:hAnsi="Libre Baskerville" w:cs="Liberation Mono"/>
-          <w:sz w:val="18"/>
-          <w:szCs w:val="18"/>
-        </w:rPr>
-      </w:pPr>
-      <w:r>
-        <w:rPr>
-          <w:rFonts w:ascii="Libre Baskerville" w:eastAsia="Times New Roman" w:hAnsi="Libre Baskerville" w:cs="Liberation Mono"/>
-          <w:sz w:val="18"/>
-          <w:szCs w:val="18"/>
-        </w:rPr>
-        <w:t>degrees to radians</w:t>
-      </w:r>
-      <w:r>
-        <w:rPr>
-          <w:rFonts w:ascii="Libre Baskerville" w:eastAsia="Times New Roman" w:hAnsi="Libre Baskerville" w:cs="Liberation Mono"/>
-          <w:sz w:val="18"/>
-          <w:szCs w:val="18"/>
-        </w:rPr>
-        <w:t xml:space="preserve"> (Number</w:t>
-      </w:r>
-      <w:r>
-        <w:rPr>
-          <w:rFonts w:ascii="Libre Baskerville" w:eastAsia="Times New Roman" w:hAnsi="Libre Baskerville" w:cs="Liberation Mono"/>
-          <w:sz w:val="18"/>
-          <w:szCs w:val="18"/>
-        </w:rPr>
-        <w:sym w:font="Wingdings" w:char="F0F0"/>
-      </w:r>
-      <w:r>
-        <w:rPr>
-          <w:rFonts w:ascii="Libre Baskerville" w:eastAsia="Times New Roman" w:hAnsi="Libre Baskerville" w:cs="Liberation Mono"/>
-          <w:sz w:val="18"/>
-          <w:szCs w:val="18"/>
-        </w:rPr>
-        <w:t>Real)</w:t>
-      </w:r>
-    </w:p>
-    <w:p>
-      <w:pPr>
-        <w:pStyle w:val="ListParagraph"/>
-        <w:numPr>
-          <w:ilvl w:val="1"/>
-          <w:numId w:val="10"/>
-        </w:numPr>
-        <w:shd w:val="clear" w:color="auto" w:fill="FFFFFF"/>
-        <w:spacing w:after="120" w:line="240" w:lineRule="auto"/>
-        <w:ind w:left="1080"/>
-        <w:textAlignment w:val="baseline"/>
-        <w:rPr>
-          <w:rFonts w:ascii="Libre Baskerville" w:eastAsia="Times New Roman" w:hAnsi="Libre Baskerville" w:cs="Liberation Mono"/>
-          <w:sz w:val="18"/>
-          <w:szCs w:val="18"/>
-        </w:rPr>
-      </w:pPr>
-      <w:r>
-        <w:rPr>
-          <w:rFonts w:ascii="Libre Baskerville" w:eastAsia="Times New Roman" w:hAnsi="Libre Baskerville" w:cs="Liberation Mono"/>
-          <w:sz w:val="18"/>
-          <w:szCs w:val="18"/>
-        </w:rPr>
-        <w:t xml:space="preserve">not </w:t>
-      </w:r>
-      <w:r>
-        <w:rPr>
-          <w:rFonts w:ascii="Libre Baskerville" w:eastAsia="Times New Roman" w:hAnsi="Libre Baskerville" w:cs="Liberation Mono"/>
-          <w:sz w:val="18"/>
-          <w:szCs w:val="18"/>
-        </w:rPr>
-        <w:t>(Boolean</w:t>
-      </w:r>
-      <w:r>
-        <w:rPr>
-          <w:rFonts w:ascii="Libre Baskerville" w:eastAsia="Times New Roman" w:hAnsi="Libre Baskerville" w:cs="Liberation Mono"/>
-          <w:sz w:val="18"/>
-          <w:szCs w:val="18"/>
-        </w:rPr>
-        <w:sym w:font="Wingdings" w:char="F0F0"/>
-      </w:r>
-      <w:r>
-        <w:rPr>
-          <w:rFonts w:ascii="Libre Baskerville" w:eastAsia="Times New Roman" w:hAnsi="Libre Baskerville" w:cs="Liberation Mono"/>
-          <w:sz w:val="18"/>
-          <w:szCs w:val="18"/>
-        </w:rPr>
-        <w:t>Boolean)</w:t>
-      </w:r>
-    </w:p>
-    <w:p>
-      <w:pPr>
-        <w:pStyle w:val="ListParagraph"/>
-        <w:numPr>
-          <w:ilvl w:val="1"/>
-          <w:numId w:val="10"/>
-        </w:numPr>
-        <w:shd w:val="clear" w:color="auto" w:fill="FFFFFF"/>
-        <w:spacing w:after="120" w:line="240" w:lineRule="auto"/>
-        <w:ind w:left="1080"/>
-        <w:textAlignment w:val="baseline"/>
-        <w:rPr>
-          <w:rFonts w:ascii="Libre Baskerville" w:eastAsia="Times New Roman" w:hAnsi="Libre Baskerville" w:cs="Liberation Mono"/>
-          <w:sz w:val="18"/>
-          <w:szCs w:val="18"/>
-        </w:rPr>
-      </w:pPr>
-      <w:r>
-        <w:rPr>
-          <w:rFonts w:ascii="Libre Baskerville" w:eastAsia="Times New Roman" w:hAnsi="Libre Baskerville" w:cs="Liberation Mono"/>
-          <w:sz w:val="18"/>
-          <w:szCs w:val="18"/>
-        </w:rPr>
-        <w:t>greatest common divisor</w:t>
-      </w:r>
-      <w:r>
-        <w:rPr>
-          <w:rFonts w:ascii="Libre Baskerville" w:eastAsia="Times New Roman" w:hAnsi="Libre Baskerville" w:cs="Liberation Mono"/>
-          <w:sz w:val="18"/>
-          <w:szCs w:val="18"/>
-        </w:rPr>
-        <w:t xml:space="preserve"> (</w:t>
-      </w:r>
-      <w:proofErr w:type="spellStart"/>
-      <w:r>
-        <w:rPr>
-          <w:rFonts w:ascii="Libre Baskerville" w:eastAsia="Times New Roman" w:hAnsi="Libre Baskerville" w:cs="Liberation Mono"/>
-          <w:sz w:val="18"/>
-          <w:szCs w:val="18"/>
-        </w:rPr>
-        <w:t>IntVector</w:t>
-      </w:r>
-      <w:proofErr w:type="spellEnd"/>
-      <w:r>
-        <w:rPr>
-          <w:rFonts w:ascii="Libre Baskerville" w:eastAsia="Times New Roman" w:hAnsi="Libre Baskerville" w:cs="Liberation Mono"/>
-          <w:sz w:val="18"/>
-          <w:szCs w:val="18"/>
-        </w:rPr>
-        <w:sym w:font="Wingdings" w:char="F0F0"/>
-      </w:r>
-      <w:r>
-        <w:rPr>
-          <w:rFonts w:ascii="Libre Baskerville" w:eastAsia="Times New Roman" w:hAnsi="Libre Baskerville" w:cs="Liberation Mono"/>
-          <w:sz w:val="18"/>
-          <w:szCs w:val="18"/>
-        </w:rPr>
-        <w:t>Integer)</w:t>
-      </w:r>
-    </w:p>
-    <w:p>
-      <w:pPr>
-        <w:pStyle w:val="ListParagraph"/>
-        <w:numPr>
-          <w:ilvl w:val="1"/>
-          <w:numId w:val="10"/>
-        </w:numPr>
-        <w:shd w:val="clear" w:color="auto" w:fill="FFFFFF"/>
-        <w:spacing w:after="120" w:line="240" w:lineRule="auto"/>
-        <w:ind w:left="1080"/>
-        <w:textAlignment w:val="baseline"/>
-        <w:rPr>
-          <w:rFonts w:ascii="Libre Baskerville" w:eastAsia="Times New Roman" w:hAnsi="Libre Baskerville" w:cs="Liberation Mono"/>
-          <w:sz w:val="18"/>
-          <w:szCs w:val="18"/>
-        </w:rPr>
-      </w:pPr>
-      <w:r>
-        <w:rPr>
-          <w:rFonts w:ascii="Libre Baskerville" w:eastAsia="Times New Roman" w:hAnsi="Libre Baskerville" w:cs="Liberation Mono"/>
-          <w:sz w:val="18"/>
-          <w:szCs w:val="18"/>
-        </w:rPr>
-        <w:t>least common multiple</w:t>
-      </w:r>
-      <w:r>
-        <w:rPr>
-          <w:rFonts w:ascii="Libre Baskerville" w:eastAsia="Times New Roman" w:hAnsi="Libre Baskerville" w:cs="Liberation Mono"/>
-          <w:sz w:val="18"/>
-          <w:szCs w:val="18"/>
-        </w:rPr>
-        <w:t xml:space="preserve"> (</w:t>
-      </w:r>
-      <w:proofErr w:type="spellStart"/>
-      <w:r>
-        <w:rPr>
-          <w:rFonts w:ascii="Libre Baskerville" w:eastAsia="Times New Roman" w:hAnsi="Libre Baskerville" w:cs="Liberation Mono"/>
-          <w:sz w:val="18"/>
-          <w:szCs w:val="18"/>
-        </w:rPr>
-        <w:t>IntVector</w:t>
-      </w:r>
-      <w:proofErr w:type="spellEnd"/>
-      <w:r>
-        <w:rPr>
-          <w:rFonts w:ascii="Libre Baskerville" w:eastAsia="Times New Roman" w:hAnsi="Libre Baskerville" w:cs="Liberation Mono"/>
-          <w:sz w:val="18"/>
-          <w:szCs w:val="18"/>
-        </w:rPr>
-        <w:sym w:font="Wingdings" w:char="F0F0"/>
-      </w:r>
-      <w:r>
-        <w:rPr>
-          <w:rFonts w:ascii="Libre Baskerville" w:eastAsia="Times New Roman" w:hAnsi="Libre Baskerville" w:cs="Liberation Mono"/>
-          <w:sz w:val="18"/>
-          <w:szCs w:val="18"/>
-        </w:rPr>
-        <w:t>Integer)</w:t>
-      </w:r>
-    </w:p>
-    <w:p>
-      <w:pPr>
-        <w:pStyle w:val="ListParagraph"/>
-        <w:numPr>
-          <w:ilvl w:val="1"/>
-          <w:numId w:val="10"/>
-        </w:numPr>
-        <w:shd w:val="clear" w:color="auto" w:fill="FFFFFF"/>
-        <w:spacing w:after="120" w:line="240" w:lineRule="auto"/>
-        <w:ind w:left="1080"/>
-        <w:textAlignment w:val="baseline"/>
-        <w:rPr>
-          <w:rFonts w:ascii="Libre Baskerville" w:eastAsia="Times New Roman" w:hAnsi="Libre Baskerville" w:cs="Liberation Mono"/>
-          <w:sz w:val="18"/>
-          <w:szCs w:val="18"/>
-        </w:rPr>
-      </w:pPr>
-      <w:r>
-        <w:rPr>
-          <w:rFonts w:ascii="Libre Baskerville" w:eastAsia="Times New Roman" w:hAnsi="Libre Baskerville" w:cs="Liberation Mono"/>
-          <w:sz w:val="18"/>
-          <w:szCs w:val="18"/>
-        </w:rPr>
-        <w:t>greatest squared factor</w:t>
-      </w:r>
-      <w:r>
-        <w:rPr>
-          <w:rFonts w:ascii="Libre Baskerville" w:eastAsia="Times New Roman" w:hAnsi="Libre Baskerville" w:cs="Liberation Mono"/>
-          <w:sz w:val="18"/>
-          <w:szCs w:val="18"/>
-        </w:rPr>
-        <w:t xml:space="preserve"> (Integer</w:t>
-      </w:r>
-      <w:r>
-        <w:rPr>
-          <w:rFonts w:ascii="Libre Baskerville" w:eastAsia="Times New Roman" w:hAnsi="Libre Baskerville" w:cs="Liberation Mono"/>
-          <w:sz w:val="18"/>
-          <w:szCs w:val="18"/>
-        </w:rPr>
-        <w:sym w:font="Wingdings" w:char="F0F0"/>
-      </w:r>
-      <w:r>
-        <w:rPr>
-          <w:rFonts w:ascii="Libre Baskerville" w:eastAsia="Times New Roman" w:hAnsi="Libre Baskerville" w:cs="Liberation Mono"/>
-          <w:sz w:val="18"/>
-          <w:szCs w:val="18"/>
-        </w:rPr>
-        <w:t>Integer)</w:t>
-      </w:r>
-    </w:p>
-    <w:p>
-      <w:pPr>
-        <w:pStyle w:val="ListParagraph"/>
-        <w:numPr>
-          <w:ilvl w:val="1"/>
-          <w:numId w:val="10"/>
-        </w:numPr>
-        <w:shd w:val="clear" w:color="auto" w:fill="FFFFFF"/>
-        <w:spacing w:after="120" w:line="240" w:lineRule="auto"/>
-        <w:ind w:left="1080"/>
-        <w:textAlignment w:val="baseline"/>
-        <w:rPr>
-          <w:rFonts w:ascii="Libre Baskerville" w:eastAsia="Times New Roman" w:hAnsi="Libre Baskerville" w:cs="Liberation Mono"/>
-          <w:sz w:val="18"/>
-          <w:szCs w:val="18"/>
-        </w:rPr>
-      </w:pPr>
-      <w:r>
-        <w:rPr>
-          <w:rFonts w:ascii="Libre Baskerville" w:eastAsia="Times New Roman" w:hAnsi="Libre Baskerville" w:cs="Liberation Mono"/>
-          <w:sz w:val="18"/>
-          <w:szCs w:val="18"/>
-        </w:rPr>
-        <w:t>greatest cubed factor</w:t>
-      </w:r>
-      <w:r>
-        <w:rPr>
-          <w:rFonts w:ascii="Libre Baskerville" w:eastAsia="Times New Roman" w:hAnsi="Libre Baskerville" w:cs="Liberation Mono"/>
-          <w:sz w:val="18"/>
-          <w:szCs w:val="18"/>
-        </w:rPr>
-        <w:t xml:space="preserve"> (Integer</w:t>
-      </w:r>
-      <w:r>
-        <w:rPr>
-          <w:rFonts w:ascii="Libre Baskerville" w:eastAsia="Times New Roman" w:hAnsi="Libre Baskerville" w:cs="Liberation Mono"/>
-          <w:sz w:val="18"/>
-          <w:szCs w:val="18"/>
-        </w:rPr>
-        <w:sym w:font="Wingdings" w:char="F0F0"/>
-      </w:r>
-      <w:r>
-        <w:rPr>
-          <w:rFonts w:ascii="Libre Baskerville" w:eastAsia="Times New Roman" w:hAnsi="Libre Baskerville" w:cs="Liberation Mono"/>
-          <w:sz w:val="18"/>
-          <w:szCs w:val="18"/>
-        </w:rPr>
-        <w:t>Integer)</w:t>
-      </w:r>
-    </w:p>
-    <w:p>
-      <w:pPr>
-        <w:pStyle w:val="ListParagraph"/>
-        <w:numPr>
-          <w:ilvl w:val="1"/>
-          <w:numId w:val="10"/>
-        </w:numPr>
-        <w:shd w:val="clear" w:color="auto" w:fill="FFFFFF"/>
-        <w:spacing w:after="120" w:line="240" w:lineRule="auto"/>
-        <w:ind w:left="1080"/>
-        <w:textAlignment w:val="baseline"/>
-        <w:rPr>
-          <w:rFonts w:ascii="Libre Baskerville" w:eastAsia="Times New Roman" w:hAnsi="Libre Baskerville" w:cs="Liberation Mono"/>
-          <w:sz w:val="18"/>
-          <w:szCs w:val="18"/>
-        </w:rPr>
-      </w:pPr>
-      <w:r>
-        <w:rPr>
-          <w:rFonts w:ascii="Libre Baskerville" w:eastAsia="Times New Roman" w:hAnsi="Libre Baskerville" w:cs="Liberation Mono"/>
-          <w:sz w:val="18"/>
-          <w:szCs w:val="18"/>
-        </w:rPr>
-        <w:t>lowercase</w:t>
-      </w:r>
-      <w:r>
-        <w:rPr>
-          <w:rFonts w:ascii="Libre Baskerville" w:eastAsia="Times New Roman" w:hAnsi="Libre Baskerville" w:cs="Liberation Mono"/>
-          <w:sz w:val="18"/>
-          <w:szCs w:val="18"/>
-        </w:rPr>
-        <w:t xml:space="preserve"> (String</w:t>
-      </w:r>
-      <w:r>
-        <w:rPr>
-          <w:rFonts w:ascii="Libre Baskerville" w:eastAsia="Times New Roman" w:hAnsi="Libre Baskerville" w:cs="Liberation Mono"/>
-          <w:sz w:val="18"/>
-          <w:szCs w:val="18"/>
-        </w:rPr>
-        <w:sym w:font="Wingdings" w:char="F0F0"/>
-      </w:r>
-      <w:r>
-        <w:rPr>
-          <w:rFonts w:ascii="Libre Baskerville" w:eastAsia="Times New Roman" w:hAnsi="Libre Baskerville" w:cs="Liberation Mono"/>
-          <w:sz w:val="18"/>
-          <w:szCs w:val="18"/>
-        </w:rPr>
-        <w:t>String)</w:t>
-      </w:r>
-    </w:p>
-    <w:p>
-      <w:pPr>
-        <w:pStyle w:val="ListParagraph"/>
-        <w:numPr>
-          <w:ilvl w:val="1"/>
-          <w:numId w:val="10"/>
-        </w:numPr>
-        <w:shd w:val="clear" w:color="auto" w:fill="FFFFFF"/>
-        <w:spacing w:after="120" w:line="240" w:lineRule="auto"/>
-        <w:ind w:left="1080"/>
-        <w:textAlignment w:val="baseline"/>
-        <w:rPr>
-          <w:rFonts w:ascii="Libre Baskerville" w:eastAsia="Times New Roman" w:hAnsi="Libre Baskerville" w:cs="Liberation Mono"/>
-          <w:sz w:val="18"/>
-          <w:szCs w:val="18"/>
-        </w:rPr>
-      </w:pPr>
-      <w:r>
-        <w:rPr>
-          <w:rFonts w:ascii="Libre Baskerville" w:eastAsia="Times New Roman" w:hAnsi="Libre Baskerville" w:cs="Liberation Mono"/>
-          <w:sz w:val="18"/>
-          <w:szCs w:val="18"/>
-        </w:rPr>
-        <w:t>uppercase</w:t>
-      </w:r>
-      <w:r>
-        <w:rPr>
-          <w:rFonts w:ascii="Libre Baskerville" w:eastAsia="Times New Roman" w:hAnsi="Libre Baskerville" w:cs="Liberation Mono"/>
-          <w:sz w:val="18"/>
-          <w:szCs w:val="18"/>
-        </w:rPr>
-        <w:t xml:space="preserve"> (String</w:t>
-      </w:r>
-      <w:r>
-        <w:rPr>
-          <w:rFonts w:ascii="Libre Baskerville" w:eastAsia="Times New Roman" w:hAnsi="Libre Baskerville" w:cs="Liberation Mono"/>
-          <w:sz w:val="18"/>
-          <w:szCs w:val="18"/>
-        </w:rPr>
-        <w:sym w:font="Wingdings" w:char="F0F0"/>
-      </w:r>
-      <w:r>
-        <w:rPr>
-          <w:rFonts w:ascii="Libre Baskerville" w:eastAsia="Times New Roman" w:hAnsi="Libre Baskerville" w:cs="Liberation Mono"/>
-          <w:sz w:val="18"/>
-          <w:szCs w:val="18"/>
-        </w:rPr>
-        <w:t>String)</w:t>
-      </w:r>
-    </w:p>
-    <w:p>
-      <w:pPr>
-        <w:pStyle w:val="ListParagraph"/>
-        <w:numPr>
-          <w:ilvl w:val="1"/>
-          <w:numId w:val="10"/>
-        </w:numPr>
-        <w:shd w:val="clear" w:color="auto" w:fill="FFFFFF"/>
-        <w:spacing w:after="120" w:line="240" w:lineRule="auto"/>
-        <w:ind w:left="1080"/>
-        <w:textAlignment w:val="baseline"/>
-        <w:rPr>
-          <w:rFonts w:ascii="Libre Baskerville" w:eastAsia="Times New Roman" w:hAnsi="Libre Baskerville" w:cs="Liberation Mono"/>
-          <w:sz w:val="18"/>
-          <w:szCs w:val="18"/>
-        </w:rPr>
-      </w:pPr>
-      <w:r>
-        <w:rPr>
-          <w:rFonts w:ascii="Libre Baskerville" w:eastAsia="Times New Roman" w:hAnsi="Libre Baskerville" w:cs="Liberation Mono"/>
-          <w:sz w:val="18"/>
-          <w:szCs w:val="18"/>
-        </w:rPr>
-        <w:t>radian numerator</w:t>
-      </w:r>
-      <w:r>
-        <w:rPr>
-          <w:rFonts w:ascii="Libre Baskerville" w:eastAsia="Times New Roman" w:hAnsi="Libre Baskerville" w:cs="Liberation Mono"/>
-          <w:sz w:val="18"/>
-          <w:szCs w:val="18"/>
-        </w:rPr>
-        <w:t xml:space="preserve"> (Integer</w:t>
-      </w:r>
-      <w:r>
-        <w:rPr>
-          <w:rFonts w:ascii="Libre Baskerville" w:eastAsia="Times New Roman" w:hAnsi="Libre Baskerville" w:cs="Liberation Mono"/>
-          <w:sz w:val="18"/>
-          <w:szCs w:val="18"/>
-        </w:rPr>
-        <w:sym w:font="Wingdings" w:char="F0F0"/>
-      </w:r>
-      <w:proofErr w:type="spellStart"/>
-      <w:r>
-        <w:rPr>
-          <w:rFonts w:ascii="Libre Baskerville" w:eastAsia="Times New Roman" w:hAnsi="Libre Baskerville" w:cs="Liberation Mono"/>
-          <w:sz w:val="18"/>
-          <w:szCs w:val="18"/>
-        </w:rPr>
-        <w:t>Integer</w:t>
-      </w:r>
-      <w:proofErr w:type="spellEnd"/>
-      <w:r>
-        <w:rPr>
-          <w:rFonts w:ascii="Libre Baskerville" w:eastAsia="Times New Roman" w:hAnsi="Libre Baskerville" w:cs="Liberation Mono"/>
-          <w:sz w:val="18"/>
-          <w:szCs w:val="18"/>
-        </w:rPr>
-        <w:t xml:space="preserve">, numerator in reduced coefficient on </w:t>
-      </w:r>
-      <w:r>
-        <w:rPr>
-          <w:rFonts w:ascii="Baskerville Old Face" w:eastAsia="Times New Roman" w:hAnsi="Baskerville Old Face" w:cs="Liberation Mono"/>
-          <w:sz w:val="18"/>
-          <w:szCs w:val="18"/>
-        </w:rPr>
-        <w:t>π</w:t>
-      </w:r>
-      <w:r>
-        <w:rPr>
-          <w:rFonts w:ascii="Libre Baskerville" w:eastAsia="Times New Roman" w:hAnsi="Libre Baskerville" w:cs="Liberation Mono"/>
-          <w:sz w:val="18"/>
-          <w:szCs w:val="18"/>
-        </w:rPr>
-        <w:t xml:space="preserve"> for a degree measure)</w:t>
-      </w:r>
-    </w:p>
-    <w:p>
-      <w:pPr>
-        <w:pStyle w:val="ListParagraph"/>
-        <w:numPr>
-          <w:ilvl w:val="1"/>
-          <w:numId w:val="10"/>
-        </w:numPr>
-        <w:shd w:val="clear" w:color="auto" w:fill="FFFFFF"/>
-        <w:spacing w:after="120" w:line="240" w:lineRule="auto"/>
-        <w:ind w:left="1080"/>
-        <w:textAlignment w:val="baseline"/>
-        <w:rPr>
-          <w:rFonts w:ascii="Libre Baskerville" w:eastAsia="Times New Roman" w:hAnsi="Libre Baskerville" w:cs="Liberation Mono"/>
-          <w:sz w:val="18"/>
-          <w:szCs w:val="18"/>
-        </w:rPr>
-      </w:pPr>
-      <w:r>
-        <w:rPr>
-          <w:rFonts w:ascii="Libre Baskerville" w:eastAsia="Times New Roman" w:hAnsi="Libre Baskerville" w:cs="Liberation Mono"/>
-          <w:sz w:val="18"/>
-          <w:szCs w:val="18"/>
-        </w:rPr>
-        <w:t>radian denominator</w:t>
-      </w:r>
-      <w:r>
-        <w:rPr>
-          <w:rFonts w:ascii="Libre Baskerville" w:eastAsia="Times New Roman" w:hAnsi="Libre Baskerville" w:cs="Liberation Mono"/>
-          <w:sz w:val="18"/>
-          <w:szCs w:val="18"/>
-        </w:rPr>
-        <w:t xml:space="preserve"> (Integer</w:t>
-      </w:r>
-      <w:r>
-        <w:rPr>
-          <w:rFonts w:ascii="Libre Baskerville" w:eastAsia="Times New Roman" w:hAnsi="Libre Baskerville" w:cs="Liberation Mono"/>
-          <w:sz w:val="18"/>
-          <w:szCs w:val="18"/>
-        </w:rPr>
-        <w:sym w:font="Wingdings" w:char="F0F0"/>
-      </w:r>
-      <w:proofErr w:type="spellStart"/>
-      <w:r>
-        <w:rPr>
-          <w:rFonts w:ascii="Libre Baskerville" w:eastAsia="Times New Roman" w:hAnsi="Libre Baskerville" w:cs="Liberation Mono"/>
-          <w:sz w:val="18"/>
-          <w:szCs w:val="18"/>
-        </w:rPr>
-        <w:t>Integer</w:t>
-      </w:r>
-      <w:proofErr w:type="spellEnd"/>
-      <w:r>
-        <w:rPr>
-          <w:rFonts w:ascii="Libre Baskerville" w:eastAsia="Times New Roman" w:hAnsi="Libre Baskerville" w:cs="Liberation Mono"/>
-          <w:sz w:val="18"/>
-          <w:szCs w:val="18"/>
-        </w:rPr>
-        <w:t xml:space="preserve">, denominator in reduced coefficient on </w:t>
+      <w:r>
+        <w:rPr>
+          <w:rFonts w:ascii="Libre Baskerville" w:eastAsia="Times New Roman" w:hAnsi="Libre Baskerville" w:cs="Liberation Mono"/>
+          <w:sz w:val="18"/>
+          <w:szCs w:val="18"/>
+        </w:rPr>
+        <w:t xml:space="preserve">Integer, denominator in reduced coefficient on </w:t>
       </w:r>
       <w:r>
         <w:rPr>
@@ -4538,7 +4994,6 @@
           <w:sz w:val="18"/>
           <w:szCs w:val="18"/>
         </w:rPr>
-        <w:lastRenderedPageBreak/>
         <w:t>Constants:</w:t>
       </w:r>
     </w:p>
@@ -4564,7 +5019,23 @@
           <w:sz w:val="18"/>
           <w:szCs w:val="18"/>
         </w:rPr>
-        <w:t xml:space="preserve">Boolean constants are represented as </w:t>
+        <w:t>Boolean constants are represented as</w:t>
+      </w:r>
+      <w:r>
+        <w:rPr>
+          <w:rFonts w:ascii="Libre Baskerville" w:eastAsia="Times New Roman" w:hAnsi="Libre Baskerville" w:cs="Liberation Mono"/>
+          <w:sz w:val="18"/>
+          <w:szCs w:val="18"/>
+        </w:rPr>
+        <w:t xml:space="preserve"> atomic</w:t>
+      </w:r>
+      <w:r>
+        <w:rPr>
+          <w:rFonts w:ascii="Libre Baskerville" w:eastAsia="Times New Roman" w:hAnsi="Libre Baskerville" w:cs="Liberation Mono"/>
+          <w:sz w:val="18"/>
+          <w:szCs w:val="18"/>
+        </w:rPr>
+        <w:t xml:space="preserve"> </w:t>
       </w:r>
       <w:r>
         <w:rPr>
@@ -4606,7 +5077,39 @@
           <w:sz w:val="18"/>
           <w:szCs w:val="18"/>
         </w:rPr>
-        <w:t xml:space="preserve"> that are "atomic" and behave as a single character in terms of selection and cursor movement.</w:t>
+        <w:t xml:space="preserve"> </w:t>
+      </w:r>
+      <w:r>
+        <w:rPr>
+          <w:rFonts w:ascii="Libre Baskerville" w:eastAsia="Times New Roman" w:hAnsi="Libre Baskerville" w:cs="Liberation Mono"/>
+          <w:sz w:val="18"/>
+          <w:szCs w:val="18"/>
+        </w:rPr>
+        <w:t xml:space="preserve">that </w:t>
+      </w:r>
+      <w:r>
+        <w:rPr>
+          <w:rFonts w:ascii="Libre Baskerville" w:eastAsia="Times New Roman" w:hAnsi="Libre Baskerville" w:cs="Liberation Mono"/>
+          <w:sz w:val="18"/>
+          <w:szCs w:val="18"/>
+        </w:rPr>
+        <w:t xml:space="preserve">behave as a single </w:t>
+      </w:r>
+      <w:r>
+        <w:rPr>
+          <w:rFonts w:ascii="Libre Baskerville" w:eastAsia="Times New Roman" w:hAnsi="Libre Baskerville" w:cs="Liberation Mono"/>
+          <w:sz w:val="18"/>
+          <w:szCs w:val="18"/>
+        </w:rPr>
+        <w:t>glyph</w:t>
+      </w:r>
+      <w:r>
+        <w:rPr>
+          <w:rFonts w:ascii="Libre Baskerville" w:eastAsia="Times New Roman" w:hAnsi="Libre Baskerville" w:cs="Liberation Mono"/>
+          <w:sz w:val="18"/>
+          <w:szCs w:val="18"/>
+        </w:rPr>
+        <w:t>.</w:t>
       </w:r>
       <w:r>
         <w:rPr>
@@ -4639,7 +5142,23 @@
           <w:sz w:val="18"/>
           <w:szCs w:val="18"/>
         </w:rPr>
-        <w:t>String constants are represented as the string in quotation marks.  The quotation marks cannot be selected or deleted – attempting to select either one will select the whole string, but the characters of the string itself may be selected and the cursor can move across them.  The quotation marks allow editors to distinguish from a cursor position before the string, and a position within the string but before the first character (and likewise at the end of the string).</w:t>
+        <w:t xml:space="preserve">String constants are represented as the string in quotation marks.  The quotation marks cannot be selected or deleted – attempting to select either will select the whole string.  The quotation marks allow editors to distinguish </w:t>
+      </w:r>
+      <w:r>
+        <w:rPr>
+          <w:rFonts w:ascii="Libre Baskerville" w:eastAsia="Times New Roman" w:hAnsi="Libre Baskerville" w:cs="Liberation Mono"/>
+          <w:sz w:val="18"/>
+          <w:szCs w:val="18"/>
+        </w:rPr>
+        <w:t xml:space="preserve">between </w:t>
+      </w:r>
+      <w:r>
+        <w:rPr>
+          <w:rFonts w:ascii="Libre Baskerville" w:eastAsia="Times New Roman" w:hAnsi="Libre Baskerville" w:cs="Liberation Mono"/>
+          <w:sz w:val="18"/>
+          <w:szCs w:val="18"/>
+        </w:rPr>
+        <w:t>a cursor position before the string, and a position within the string.</w:t>
       </w:r>
     </w:p>
     <w:p>
@@ -4680,15 +5199,47 @@
           <w:sz w:val="18"/>
           <w:szCs w:val="18"/>
         </w:rPr>
-        <w:t>represented as a sequence of 1 or more decimal digits with an optional minus sign.</w:t>
-      </w:r>
-      <w:r>
-        <w:rPr>
-          <w:rFonts w:ascii="Libre Baskerville" w:eastAsia="Times New Roman" w:hAnsi="Libre Baskerville" w:cs="Liberation Mono"/>
-          <w:sz w:val="18"/>
-          <w:szCs w:val="18"/>
-        </w:rPr>
-        <w:t xml:space="preserve">  When building an expression, if the user enters "-5", for example, the expression engine would probably represent this as a unary negation applied to the integer 5 but could collapse before submission.  It is possible for an integer constant to be represented in hexadecimal, with leading </w:t>
+        <w:t>represented as a sequence of decimal digits with optional minus sign.</w:t>
+      </w:r>
+      <w:r>
+        <w:rPr>
+          <w:rFonts w:ascii="Libre Baskerville" w:eastAsia="Times New Roman" w:hAnsi="Libre Baskerville" w:cs="Liberation Mono"/>
+          <w:sz w:val="18"/>
+          <w:szCs w:val="18"/>
+        </w:rPr>
+        <w:t xml:space="preserve">  When building an expression, if the user enters "-5", for example, the expression engine would probably represent this as a unary negation applied to the integer 5.  </w:t>
+      </w:r>
+      <w:r>
+        <w:rPr>
+          <w:rFonts w:ascii="Libre Baskerville" w:eastAsia="Times New Roman" w:hAnsi="Libre Baskerville" w:cs="Liberation Mono"/>
+          <w:sz w:val="18"/>
+          <w:szCs w:val="18"/>
+        </w:rPr>
+        <w:t>A</w:t>
+      </w:r>
+      <w:r>
+        <w:rPr>
+          <w:rFonts w:ascii="Libre Baskerville" w:eastAsia="Times New Roman" w:hAnsi="Libre Baskerville" w:cs="Liberation Mono"/>
+          <w:sz w:val="18"/>
+          <w:szCs w:val="18"/>
+        </w:rPr>
+        <w:t xml:space="preserve">n integer constant </w:t>
+      </w:r>
+      <w:r>
+        <w:rPr>
+          <w:rFonts w:ascii="Libre Baskerville" w:eastAsia="Times New Roman" w:hAnsi="Libre Baskerville" w:cs="Liberation Mono"/>
+          <w:sz w:val="18"/>
+          <w:szCs w:val="18"/>
+        </w:rPr>
+        <w:t>can</w:t>
+      </w:r>
+      <w:r>
+        <w:rPr>
+          <w:rFonts w:ascii="Libre Baskerville" w:eastAsia="Times New Roman" w:hAnsi="Libre Baskerville" w:cs="Liberation Mono"/>
+          <w:sz w:val="18"/>
+          <w:szCs w:val="18"/>
+        </w:rPr>
+        <w:t xml:space="preserve"> be represented in hexadecimal, with leading </w:t>
       </w:r>
       <w:r>
         <w:rPr>
@@ -4724,14 +5275,6 @@
         </w:rPr>
         <w:t>.</w:t>
       </w:r>
-      <w:r>
-        <w:rPr>
-          <w:rFonts w:ascii="Libre Baskerville" w:eastAsia="Times New Roman" w:hAnsi="Libre Baskerville" w:cs="Liberation Mono"/>
-          <w:sz w:val="18"/>
-          <w:szCs w:val="18"/>
-        </w:rPr>
-        <w:t xml:space="preserve"> </w:t>
-      </w:r>
     </w:p>
     <w:p>
       <w:pPr>
@@ -4755,7 +5298,39 @@
           <w:sz w:val="18"/>
           <w:szCs w:val="18"/>
         </w:rPr>
-        <w:t xml:space="preserve">Real constants can include double-precision floating point values, or "irrationals" which represent a rational coefficient to either </w:t>
+        <w:t xml:space="preserve">Real constants can include double-precision floating point values or "irrationals" which </w:t>
+      </w:r>
+      <w:r>
+        <w:rPr>
+          <w:rFonts w:ascii="Libre Baskerville" w:eastAsia="Times New Roman" w:hAnsi="Libre Baskerville" w:cs="Liberation Mono"/>
+          <w:sz w:val="18"/>
+          <w:szCs w:val="18"/>
+        </w:rPr>
+        <w:t xml:space="preserve">have </w:t>
+      </w:r>
+      <w:r>
+        <w:rPr>
+          <w:rFonts w:ascii="Libre Baskerville" w:eastAsia="Times New Roman" w:hAnsi="Libre Baskerville" w:cs="Liberation Mono"/>
+          <w:sz w:val="18"/>
+          <w:szCs w:val="18"/>
+        </w:rPr>
+        <w:t xml:space="preserve">a rational coefficient </w:t>
+      </w:r>
+      <w:r>
+        <w:rPr>
+          <w:rFonts w:ascii="Libre Baskerville" w:eastAsia="Times New Roman" w:hAnsi="Libre Baskerville" w:cs="Liberation Mono"/>
+          <w:sz w:val="18"/>
+          <w:szCs w:val="18"/>
+        </w:rPr>
+        <w:t xml:space="preserve">on </w:t>
+      </w:r>
+      <w:r>
+        <w:rPr>
+          <w:rFonts w:ascii="Libre Baskerville" w:eastAsia="Times New Roman" w:hAnsi="Libre Baskerville" w:cs="Liberation Mono"/>
+          <w:sz w:val="18"/>
+          <w:szCs w:val="18"/>
+        </w:rPr>
+        <w:t xml:space="preserve">either </w:t>
       </w:r>
       <w:r>
         <w:rPr>
@@ -4771,7 +5346,71 @@
           <w:sz w:val="18"/>
           <w:szCs w:val="18"/>
         </w:rPr>
-        <w:t xml:space="preserve">, e, or the square root of an integer.  If the integer whose square root is taken is 1, this represents an ordinary rational number.  If their value is a Double, they are represented in decimal format, with possible engineering notation.  If their value is irrational based on the square root of 1, they are represented as a fraction.  If their value is irrational based on </w:t>
+        <w:t xml:space="preserve">, e, or the square root of an integer.  If the integer whose root is taken is 1, this </w:t>
+      </w:r>
+      <w:r>
+        <w:rPr>
+          <w:rFonts w:ascii="Libre Baskerville" w:eastAsia="Times New Roman" w:hAnsi="Libre Baskerville" w:cs="Liberation Mono"/>
+          <w:sz w:val="18"/>
+          <w:szCs w:val="18"/>
+        </w:rPr>
+        <w:t>is</w:t>
+      </w:r>
+      <w:r>
+        <w:rPr>
+          <w:rFonts w:ascii="Libre Baskerville" w:eastAsia="Times New Roman" w:hAnsi="Libre Baskerville" w:cs="Liberation Mono"/>
+          <w:sz w:val="18"/>
+          <w:szCs w:val="18"/>
+        </w:rPr>
+        <w:t xml:space="preserve"> an ordinary rational number.  If the value is a Double, </w:t>
+      </w:r>
+      <w:r>
+        <w:rPr>
+          <w:rFonts w:ascii="Libre Baskerville" w:eastAsia="Times New Roman" w:hAnsi="Libre Baskerville" w:cs="Liberation Mono"/>
+          <w:sz w:val="18"/>
+          <w:szCs w:val="18"/>
+        </w:rPr>
+        <w:t>it is</w:t>
+      </w:r>
+      <w:r>
+        <w:rPr>
+          <w:rFonts w:ascii="Libre Baskerville" w:eastAsia="Times New Roman" w:hAnsi="Libre Baskerville" w:cs="Liberation Mono"/>
+          <w:sz w:val="18"/>
+          <w:szCs w:val="18"/>
+        </w:rPr>
+        <w:t xml:space="preserve"> represented in decimal format, with possible engineering notation.  If the value is irrational based on the root 1, </w:t>
+      </w:r>
+      <w:r>
+        <w:rPr>
+          <w:rFonts w:ascii="Libre Baskerville" w:eastAsia="Times New Roman" w:hAnsi="Libre Baskerville" w:cs="Liberation Mono"/>
+          <w:sz w:val="18"/>
+          <w:szCs w:val="18"/>
+        </w:rPr>
+        <w:t>it is</w:t>
+      </w:r>
+      <w:r>
+        <w:rPr>
+          <w:rFonts w:ascii="Libre Baskerville" w:eastAsia="Times New Roman" w:hAnsi="Libre Baskerville" w:cs="Liberation Mono"/>
+          <w:sz w:val="18"/>
+          <w:szCs w:val="18"/>
+        </w:rPr>
+        <w:t xml:space="preserve"> represented as a fraction.  If </w:t>
+      </w:r>
+      <w:r>
+        <w:rPr>
+          <w:rFonts w:ascii="Libre Baskerville" w:eastAsia="Times New Roman" w:hAnsi="Libre Baskerville" w:cs="Liberation Mono"/>
+          <w:sz w:val="18"/>
+          <w:szCs w:val="18"/>
+        </w:rPr>
+        <w:t xml:space="preserve">its </w:t>
+      </w:r>
+      <w:r>
+        <w:rPr>
+          <w:rFonts w:ascii="Libre Baskerville" w:eastAsia="Times New Roman" w:hAnsi="Libre Baskerville" w:cs="Liberation Mono"/>
+          <w:sz w:val="18"/>
+          <w:szCs w:val="18"/>
+        </w:rPr>
+        <w:t xml:space="preserve">value is irrational based on </w:t>
       </w:r>
       <w:r>
         <w:rPr>
@@ -4787,7 +5426,39 @@
           <w:sz w:val="18"/>
           <w:szCs w:val="18"/>
         </w:rPr>
-        <w:t xml:space="preserve"> or e or some other root, they are represented as a fraction multiplying that irrational value.</w:t>
+        <w:t xml:space="preserve"> or e or some other root, </w:t>
+      </w:r>
+      <w:r>
+        <w:rPr>
+          <w:rFonts w:ascii="Libre Baskerville" w:eastAsia="Times New Roman" w:hAnsi="Libre Baskerville" w:cs="Liberation Mono"/>
+          <w:sz w:val="18"/>
+          <w:szCs w:val="18"/>
+        </w:rPr>
+        <w:t xml:space="preserve">it is </w:t>
+      </w:r>
+      <w:r>
+        <w:rPr>
+          <w:rFonts w:ascii="Libre Baskerville" w:eastAsia="Times New Roman" w:hAnsi="Libre Baskerville" w:cs="Liberation Mono"/>
+          <w:sz w:val="18"/>
+          <w:szCs w:val="18"/>
+        </w:rPr>
+        <w:t>represented as a fraction multiplying th</w:t>
+      </w:r>
+      <w:r>
+        <w:rPr>
+          <w:rFonts w:ascii="Libre Baskerville" w:eastAsia="Times New Roman" w:hAnsi="Libre Baskerville" w:cs="Liberation Mono"/>
+          <w:sz w:val="18"/>
+          <w:szCs w:val="18"/>
+        </w:rPr>
+        <w:t>e</w:t>
+      </w:r>
+      <w:r>
+        <w:rPr>
+          <w:rFonts w:ascii="Libre Baskerville" w:eastAsia="Times New Roman" w:hAnsi="Libre Baskerville" w:cs="Liberation Mono"/>
+          <w:sz w:val="18"/>
+          <w:szCs w:val="18"/>
+        </w:rPr>
+        <w:t xml:space="preserve"> irrational value.</w:t>
       </w:r>
     </w:p>
     <w:p>
@@ -4812,7 +5483,7 @@
           <w:sz w:val="18"/>
           <w:szCs w:val="18"/>
         </w:rPr>
-        <w:t>For s</w:t>
+        <w:t>S</w:t>
       </w:r>
       <w:r>
         <w:rPr>
@@ -4828,31 +5499,39 @@
           <w:sz w:val="18"/>
           <w:szCs w:val="18"/>
         </w:rPr>
-        <w:t xml:space="preserve">we </w:t>
-      </w:r>
-      <w:r>
-        <w:rPr>
-          <w:rFonts w:ascii="Libre Baskerville" w:eastAsia="Times New Roman" w:hAnsi="Libre Baskerville" w:cs="Liberation Mono"/>
-          <w:sz w:val="18"/>
-          <w:szCs w:val="18"/>
-        </w:rPr>
-        <w:t xml:space="preserve">will </w:t>
-      </w:r>
-      <w:r>
-        <w:rPr>
-          <w:rFonts w:ascii="Libre Baskerville" w:eastAsia="Times New Roman" w:hAnsi="Libre Baskerville" w:cs="Liberation Mono"/>
-          <w:sz w:val="18"/>
-          <w:szCs w:val="18"/>
-        </w:rPr>
-        <w:t>force all of them to be named variable references when used within expressions</w:t>
-      </w:r>
-      <w:r>
-        <w:rPr>
-          <w:rFonts w:ascii="Libre Baskerville" w:eastAsia="Times New Roman" w:hAnsi="Libre Baskerville" w:cs="Liberation Mono"/>
-          <w:sz w:val="18"/>
-          <w:szCs w:val="18"/>
-        </w:rPr>
-        <w:t>, but an editor could display the span when the corresponding variable is selected.</w:t>
+        <w:t xml:space="preserve">must be </w:t>
+      </w:r>
+      <w:r>
+        <w:rPr>
+          <w:rFonts w:ascii="Libre Baskerville" w:eastAsia="Times New Roman" w:hAnsi="Libre Baskerville" w:cs="Liberation Mono"/>
+          <w:sz w:val="18"/>
+          <w:szCs w:val="18"/>
+        </w:rPr>
+        <w:t xml:space="preserve">named variable references </w:t>
+      </w:r>
+      <w:r>
+        <w:rPr>
+          <w:rFonts w:ascii="Libre Baskerville" w:eastAsia="Times New Roman" w:hAnsi="Libre Baskerville" w:cs="Liberation Mono"/>
+          <w:sz w:val="18"/>
+          <w:szCs w:val="18"/>
+        </w:rPr>
+        <w:t>within</w:t>
+      </w:r>
+      <w:r>
+        <w:rPr>
+          <w:rFonts w:ascii="Libre Baskerville" w:eastAsia="Times New Roman" w:hAnsi="Libre Baskerville" w:cs="Liberation Mono"/>
+          <w:sz w:val="18"/>
+          <w:szCs w:val="18"/>
+        </w:rPr>
+        <w:t xml:space="preserve"> expressions</w:t>
+      </w:r>
+      <w:r>
+        <w:rPr>
+          <w:rFonts w:ascii="Libre Baskerville" w:eastAsia="Times New Roman" w:hAnsi="Libre Baskerville" w:cs="Liberation Mono"/>
+          <w:sz w:val="18"/>
+          <w:szCs w:val="18"/>
+        </w:rPr>
+        <w:t>.</w:t>
       </w:r>
     </w:p>
     <w:p>
@@ -4871,49 +5550,21 @@
           <w:szCs w:val="18"/>
         </w:rPr>
       </w:pPr>
-      <w:proofErr w:type="spellStart"/>
-      <w:r>
-        <w:rPr>
-          <w:rFonts w:ascii="Libre Baskerville" w:eastAsia="Times New Roman" w:hAnsi="Libre Baskerville" w:cs="Liberation Mono"/>
-          <w:sz w:val="18"/>
-          <w:szCs w:val="18"/>
-        </w:rPr>
-        <w:t>IntVector</w:t>
-      </w:r>
-      <w:proofErr w:type="spellEnd"/>
-      <w:r>
-        <w:rPr>
-          <w:rFonts w:ascii="Libre Baskerville" w:eastAsia="Times New Roman" w:hAnsi="Libre Baskerville" w:cs="Liberation Mono"/>
-          <w:sz w:val="18"/>
-          <w:szCs w:val="18"/>
-        </w:rPr>
-        <w:t xml:space="preserve"> </w:t>
-      </w:r>
-      <w:r>
-        <w:rPr>
-          <w:rFonts w:ascii="Libre Baskerville" w:eastAsia="Times New Roman" w:hAnsi="Libre Baskerville" w:cs="Liberation Mono"/>
-          <w:sz w:val="18"/>
-          <w:szCs w:val="18"/>
-        </w:rPr>
-        <w:t>(</w:t>
-      </w:r>
-      <w:proofErr w:type="spellStart"/>
-      <w:r>
-        <w:rPr>
-          <w:rFonts w:ascii="Libre Baskerville" w:eastAsia="Times New Roman" w:hAnsi="Libre Baskerville" w:cs="Liberation Mono"/>
-          <w:sz w:val="18"/>
-          <w:szCs w:val="18"/>
-        </w:rPr>
-        <w:t>RealVector</w:t>
-      </w:r>
-      <w:proofErr w:type="spellEnd"/>
-      <w:r>
-        <w:rPr>
-          <w:rFonts w:ascii="Libre Baskerville" w:eastAsia="Times New Roman" w:hAnsi="Libre Baskerville" w:cs="Liberation Mono"/>
-          <w:sz w:val="18"/>
-          <w:szCs w:val="18"/>
-        </w:rPr>
-        <w:t xml:space="preserve">) </w:t>
+      <w:r>
+        <w:rPr>
+          <w:rFonts w:ascii="Libre Baskerville" w:eastAsia="Times New Roman" w:hAnsi="Libre Baskerville" w:cs="Liberation Mono"/>
+          <w:sz w:val="18"/>
+          <w:szCs w:val="18"/>
+        </w:rPr>
+        <w:t xml:space="preserve">IntVector </w:t>
+      </w:r>
+      <w:r>
+        <w:rPr>
+          <w:rFonts w:ascii="Libre Baskerville" w:eastAsia="Times New Roman" w:hAnsi="Libre Baskerville" w:cs="Liberation Mono"/>
+          <w:sz w:val="18"/>
+          <w:szCs w:val="18"/>
+        </w:rPr>
+        <w:t xml:space="preserve">(RealVector) </w:t>
       </w:r>
       <w:r>
         <w:rPr>
@@ -4962,6 +5613,79 @@
           <w:szCs w:val="18"/>
         </w:rPr>
         <w:t xml:space="preserve">  The brackets behave as the quotes for string constants.</w:t>
+      </w:r>
+    </w:p>
+    <w:p>
+      <w:pPr>
+        <w:pStyle w:val="ListParagraph"/>
+        <w:numPr>
+          <w:ilvl w:val="0"/>
+          <w:numId w:val="10"/>
+        </w:numPr>
+        <w:shd w:val="clear" w:color="auto" w:fill="FFFFFF"/>
+        <w:spacing w:after="120" w:line="240" w:lineRule="auto"/>
+        <w:textAlignment w:val="baseline"/>
+        <w:rPr>
+          <w:rFonts w:ascii="Libre Baskerville" w:eastAsia="Times New Roman" w:hAnsi="Libre Baskerville" w:cs="Liberation Mono"/>
+          <w:sz w:val="18"/>
+          <w:szCs w:val="18"/>
+        </w:rPr>
+      </w:pPr>
+      <w:r>
+        <w:rPr>
+          <w:rFonts w:ascii="Libre Baskerville" w:eastAsia="Times New Roman" w:hAnsi="Libre Baskerville" w:cs="Liberation Mono"/>
+          <w:sz w:val="18"/>
+          <w:szCs w:val="18"/>
+        </w:rPr>
+        <w:t>Rea</w:t>
+      </w:r>
+      <w:r>
+        <w:rPr>
+          <w:rFonts w:ascii="Libre Baskerville" w:eastAsia="Times New Roman" w:hAnsi="Libre Baskerville" w:cs="Liberation Mono"/>
+          <w:sz w:val="18"/>
+          <w:szCs w:val="18"/>
+        </w:rPr>
+        <w:t>lMatrix</w:t>
+      </w:r>
+      <w:r>
+        <w:rPr>
+          <w:rFonts w:ascii="Libre Baskerville" w:eastAsia="Times New Roman" w:hAnsi="Libre Baskerville" w:cs="Liberation Mono"/>
+          <w:sz w:val="18"/>
+          <w:szCs w:val="18"/>
+        </w:rPr>
+        <w:t xml:space="preserve"> constants are represented as </w:t>
+      </w:r>
+      <w:r>
+        <w:rPr>
+          <w:rFonts w:ascii="Libre Baskerville" w:eastAsia="Times New Roman" w:hAnsi="Libre Baskerville" w:cs="Liberation Mono"/>
+          <w:sz w:val="18"/>
+          <w:szCs w:val="18"/>
+        </w:rPr>
+        <w:t>a grid</w:t>
+      </w:r>
+      <w:r>
+        <w:rPr>
+          <w:rFonts w:ascii="Libre Baskerville" w:eastAsia="Times New Roman" w:hAnsi="Libre Baskerville" w:cs="Liberation Mono"/>
+          <w:sz w:val="18"/>
+          <w:szCs w:val="18"/>
+        </w:rPr>
+        <w:t xml:space="preserve"> of </w:t>
+      </w:r>
+      <w:r>
+        <w:rPr>
+          <w:rFonts w:ascii="Libre Baskerville" w:eastAsia="Times New Roman" w:hAnsi="Libre Baskerville" w:cs="Liberation Mono"/>
+          <w:sz w:val="18"/>
+          <w:szCs w:val="18"/>
+        </w:rPr>
+        <w:t xml:space="preserve">space-separated and aligned </w:t>
+      </w:r>
+      <w:r>
+        <w:rPr>
+          <w:rFonts w:ascii="Libre Baskerville" w:eastAsia="Times New Roman" w:hAnsi="Libre Baskerville" w:cs="Liberation Mono"/>
+          <w:sz w:val="18"/>
+          <w:szCs w:val="18"/>
+        </w:rPr>
+        <w:t>Real values, surrounded by square brackets.  The brackets behave as the quotes for string constants.</w:t>
       </w:r>
     </w:p>
     <w:p>
@@ -5054,39 +5778,9 @@
           <w:sz w:val="18"/>
           <w:szCs w:val="18"/>
         </w:rPr>
-        <w:t>:</w:t>
-      </w:r>
-    </w:p>
-    <w:p>
-      <w:pPr>
-        <w:pStyle w:val="ListParagraph"/>
-        <w:numPr>
-          <w:ilvl w:val="0"/>
-          <w:numId w:val="10"/>
-        </w:numPr>
-        <w:shd w:val="clear" w:color="auto" w:fill="FFFFFF"/>
-        <w:spacing w:after="120" w:line="240" w:lineRule="auto"/>
-        <w:textAlignment w:val="baseline"/>
-        <w:rPr>
-          <w:rFonts w:ascii="Libre Baskerville" w:eastAsia="Times New Roman" w:hAnsi="Libre Baskerville" w:cs="Liberation Mono"/>
-          <w:sz w:val="18"/>
-          <w:szCs w:val="18"/>
-        </w:rPr>
-      </w:pPr>
-      <w:r>
-        <w:rPr>
-          <w:rFonts w:ascii="Libre Baskerville" w:eastAsia="Times New Roman" w:hAnsi="Libre Baskerville" w:cs="Liberation Mono"/>
-          <w:sz w:val="18"/>
-          <w:szCs w:val="18"/>
-        </w:rPr>
-        <w:t>Integer Expression Vector (Real Expression Vector) are represented as an ordered list of expressions that evaluate to Integer (Real) values, separated by commas, surrounded by square brackets.  Each expression would be wrapped in parentheses (or similar) to support cursor navigation.</w:t>
-      </w:r>
-    </w:p>
-    <w:p>
-      <w:pPr>
-        <w:shd w:val="clear" w:color="auto" w:fill="FFFFFF"/>
-        <w:spacing w:after="120" w:line="240" w:lineRule="auto"/>
-        <w:textAlignment w:val="baseline"/>
+        <w:t xml:space="preserve"> and Matrices</w:t>
+      </w:r>
+      <w:r>
         <w:rPr>
           <w:rFonts w:ascii="Libre Baskerville" w:eastAsia="Times New Roman" w:hAnsi="Libre Baskerville" w:cs="Liberation Mono"/>
           <w:b/>
@@ -5094,8 +5788,64 @@
           <w:sz w:val="18"/>
           <w:szCs w:val="18"/>
         </w:rPr>
-      </w:pPr>
-      <w:r>
+        <w:t>:</w:t>
+      </w:r>
+    </w:p>
+    <w:p>
+      <w:pPr>
+        <w:pStyle w:val="ListParagraph"/>
+        <w:numPr>
+          <w:ilvl w:val="0"/>
+          <w:numId w:val="10"/>
+        </w:numPr>
+        <w:shd w:val="clear" w:color="auto" w:fill="FFFFFF"/>
+        <w:spacing w:after="120" w:line="240" w:lineRule="auto"/>
+        <w:textAlignment w:val="baseline"/>
+        <w:rPr>
+          <w:rFonts w:ascii="Libre Baskerville" w:eastAsia="Times New Roman" w:hAnsi="Libre Baskerville" w:cs="Liberation Mono"/>
+          <w:sz w:val="18"/>
+          <w:szCs w:val="18"/>
+        </w:rPr>
+      </w:pPr>
+      <w:r>
+        <w:rPr>
+          <w:rFonts w:ascii="Libre Baskerville" w:eastAsia="Times New Roman" w:hAnsi="Libre Baskerville" w:cs="Liberation Mono"/>
+          <w:sz w:val="18"/>
+          <w:szCs w:val="18"/>
+        </w:rPr>
+        <w:t>Integer Expression Vector (Real Expression Vector) are represented as an ordered list of expressions that evaluate to Integer (Real) values, separated by commas, surrounded by square brackets.  Each expression would be wrapped in parentheses (or similar) to support cursor navigation.</w:t>
+      </w:r>
+    </w:p>
+    <w:p>
+      <w:pPr>
+        <w:pStyle w:val="ListParagraph"/>
+        <w:numPr>
+          <w:ilvl w:val="0"/>
+          <w:numId w:val="10"/>
+        </w:numPr>
+        <w:shd w:val="clear" w:color="auto" w:fill="FFFFFF"/>
+        <w:spacing w:after="120" w:line="240" w:lineRule="auto"/>
+        <w:textAlignment w:val="baseline"/>
+        <w:rPr>
+          <w:rFonts w:ascii="Libre Baskerville" w:eastAsia="Times New Roman" w:hAnsi="Libre Baskerville" w:cs="Liberation Mono"/>
+          <w:sz w:val="18"/>
+          <w:szCs w:val="18"/>
+        </w:rPr>
+      </w:pPr>
+      <w:r>
+        <w:rPr>
+          <w:rFonts w:ascii="Libre Baskerville" w:eastAsia="Times New Roman" w:hAnsi="Libre Baskerville" w:cs="Liberation Mono"/>
+          <w:sz w:val="18"/>
+          <w:szCs w:val="18"/>
+        </w:rPr>
+        <w:t>Real Expression Matrix values are represented as a grid of subexpressions, space-separated and aligned, surrounded by square brackets.</w:t>
+      </w:r>
+    </w:p>
+    <w:p>
+      <w:pPr>
+        <w:shd w:val="clear" w:color="auto" w:fill="FFFFFF"/>
+        <w:spacing w:after="120" w:line="240" w:lineRule="auto"/>
+        <w:textAlignment w:val="baseline"/>
         <w:rPr>
           <w:rFonts w:ascii="Libre Baskerville" w:eastAsia="Times New Roman" w:hAnsi="Libre Baskerville" w:cs="Liberation Mono"/>
           <w:b/>
@@ -5103,8 +5853,7 @@
           <w:sz w:val="18"/>
           <w:szCs w:val="18"/>
         </w:rPr>
-        <w:t>Unary Operators</w:t>
-      </w:r>
+      </w:pPr>
       <w:r>
         <w:rPr>
           <w:rFonts w:ascii="Libre Baskerville" w:eastAsia="Times New Roman" w:hAnsi="Libre Baskerville" w:cs="Liberation Mono"/>
@@ -5113,55 +5862,9 @@
           <w:sz w:val="18"/>
           <w:szCs w:val="18"/>
         </w:rPr>
-        <w:t>:</w:t>
-      </w:r>
-    </w:p>
-    <w:p>
-      <w:pPr>
-        <w:pStyle w:val="ListParagraph"/>
-        <w:numPr>
-          <w:ilvl w:val="0"/>
-          <w:numId w:val="10"/>
-        </w:numPr>
-        <w:shd w:val="clear" w:color="auto" w:fill="FFFFFF"/>
-        <w:spacing w:after="120" w:line="240" w:lineRule="auto"/>
-        <w:textAlignment w:val="baseline"/>
-        <w:rPr>
-          <w:rFonts w:ascii="Libre Baskerville" w:eastAsia="Times New Roman" w:hAnsi="Libre Baskerville" w:cs="Liberation Mono"/>
-          <w:sz w:val="18"/>
-          <w:szCs w:val="18"/>
-        </w:rPr>
-      </w:pPr>
-      <w:r>
-        <w:rPr>
-          <w:rFonts w:ascii="Libre Baskerville" w:eastAsia="Times New Roman" w:hAnsi="Libre Baskerville" w:cs="Liberation Mono"/>
-          <w:sz w:val="18"/>
-          <w:szCs w:val="18"/>
-        </w:rPr>
-        <w:t xml:space="preserve">The operator itself is represented by a single + or – character – </w:t>
-      </w:r>
-      <w:r>
-        <w:rPr>
-          <w:rFonts w:ascii="Libre Baskerville" w:eastAsia="Times New Roman" w:hAnsi="Libre Baskerville" w:cs="Liberation Mono"/>
-          <w:sz w:val="18"/>
-          <w:szCs w:val="18"/>
-        </w:rPr>
-        <w:t>its</w:t>
-      </w:r>
-      <w:r>
-        <w:rPr>
-          <w:rFonts w:ascii="Libre Baskerville" w:eastAsia="Times New Roman" w:hAnsi="Libre Baskerville" w:cs="Liberation Mono"/>
-          <w:sz w:val="18"/>
-          <w:szCs w:val="18"/>
-        </w:rPr>
-        <w:t xml:space="preserve"> child is the object immediately following.</w:t>
-      </w:r>
-    </w:p>
-    <w:p>
-      <w:pPr>
-        <w:shd w:val="clear" w:color="auto" w:fill="FFFFFF"/>
-        <w:spacing w:after="120" w:line="240" w:lineRule="auto"/>
-        <w:textAlignment w:val="baseline"/>
+        <w:t>Unary Operators</w:t>
+      </w:r>
+      <w:r>
         <w:rPr>
           <w:rFonts w:ascii="Libre Baskerville" w:eastAsia="Times New Roman" w:hAnsi="Libre Baskerville" w:cs="Liberation Mono"/>
           <w:b/>
@@ -5169,8 +5872,55 @@
           <w:sz w:val="18"/>
           <w:szCs w:val="18"/>
         </w:rPr>
-      </w:pPr>
-      <w:r>
+        <w:t>:</w:t>
+      </w:r>
+    </w:p>
+    <w:p>
+      <w:pPr>
+        <w:pStyle w:val="ListParagraph"/>
+        <w:numPr>
+          <w:ilvl w:val="0"/>
+          <w:numId w:val="10"/>
+        </w:numPr>
+        <w:shd w:val="clear" w:color="auto" w:fill="FFFFFF"/>
+        <w:spacing w:after="120" w:line="240" w:lineRule="auto"/>
+        <w:textAlignment w:val="baseline"/>
+        <w:rPr>
+          <w:rFonts w:ascii="Libre Baskerville" w:eastAsia="Times New Roman" w:hAnsi="Libre Baskerville" w:cs="Liberation Mono"/>
+          <w:sz w:val="18"/>
+          <w:szCs w:val="18"/>
+        </w:rPr>
+      </w:pPr>
+      <w:r>
+        <w:rPr>
+          <w:rFonts w:ascii="Libre Baskerville" w:eastAsia="Times New Roman" w:hAnsi="Libre Baskerville" w:cs="Liberation Mono"/>
+          <w:sz w:val="18"/>
+          <w:szCs w:val="18"/>
+        </w:rPr>
+        <w:t xml:space="preserve">The operator itself is represented by a single + or – character – </w:t>
+      </w:r>
+      <w:r>
+        <w:rPr>
+          <w:rFonts w:ascii="Libre Baskerville" w:eastAsia="Times New Roman" w:hAnsi="Libre Baskerville" w:cs="Liberation Mono"/>
+          <w:sz w:val="18"/>
+          <w:szCs w:val="18"/>
+        </w:rPr>
+        <w:t>its</w:t>
+      </w:r>
+      <w:r>
+        <w:rPr>
+          <w:rFonts w:ascii="Libre Baskerville" w:eastAsia="Times New Roman" w:hAnsi="Libre Baskerville" w:cs="Liberation Mono"/>
+          <w:sz w:val="18"/>
+          <w:szCs w:val="18"/>
+        </w:rPr>
+        <w:t xml:space="preserve"> child is the object immediately following.</w:t>
+      </w:r>
+    </w:p>
+    <w:p>
+      <w:pPr>
+        <w:shd w:val="clear" w:color="auto" w:fill="FFFFFF"/>
+        <w:spacing w:after="120" w:line="240" w:lineRule="auto"/>
+        <w:textAlignment w:val="baseline"/>
         <w:rPr>
           <w:rFonts w:ascii="Libre Baskerville" w:eastAsia="Times New Roman" w:hAnsi="Libre Baskerville" w:cs="Liberation Mono"/>
           <w:b/>
@@ -5178,8 +5928,7 @@
           <w:sz w:val="18"/>
           <w:szCs w:val="18"/>
         </w:rPr>
-        <w:t>Binary Operators</w:t>
-      </w:r>
+      </w:pPr>
       <w:r>
         <w:rPr>
           <w:rFonts w:ascii="Libre Baskerville" w:eastAsia="Times New Roman" w:hAnsi="Libre Baskerville" w:cs="Liberation Mono"/>
@@ -5188,139 +5937,9 @@
           <w:sz w:val="18"/>
           <w:szCs w:val="18"/>
         </w:rPr>
-        <w:t>:</w:t>
-      </w:r>
-    </w:p>
-    <w:p>
-      <w:pPr>
-        <w:pStyle w:val="ListParagraph"/>
-        <w:numPr>
-          <w:ilvl w:val="0"/>
-          <w:numId w:val="10"/>
-        </w:numPr>
-        <w:shd w:val="clear" w:color="auto" w:fill="FFFFFF"/>
-        <w:spacing w:after="120" w:line="240" w:lineRule="auto"/>
-        <w:textAlignment w:val="baseline"/>
-        <w:rPr>
-          <w:rFonts w:ascii="Libre Baskerville" w:eastAsia="Times New Roman" w:hAnsi="Libre Baskerville" w:cs="Liberation Mono"/>
-          <w:sz w:val="18"/>
-          <w:szCs w:val="18"/>
-        </w:rPr>
-      </w:pPr>
-      <w:r>
-        <w:rPr>
-          <w:rFonts w:ascii="Libre Baskerville" w:eastAsia="Times New Roman" w:hAnsi="Libre Baskerville" w:cs="Liberation Mono"/>
-          <w:sz w:val="18"/>
-          <w:szCs w:val="18"/>
-        </w:rPr>
-        <w:t>Subtraction, less-than, greater-than, less-than-or-equal, greater-than-or-equal, equal, and not-equal are represented as a single character, their children are the objects to the left and right.</w:t>
-      </w:r>
-    </w:p>
-    <w:p>
-      <w:pPr>
-        <w:pStyle w:val="ListParagraph"/>
-        <w:numPr>
-          <w:ilvl w:val="0"/>
-          <w:numId w:val="10"/>
-        </w:numPr>
-        <w:shd w:val="clear" w:color="auto" w:fill="FFFFFF"/>
-        <w:spacing w:after="120" w:line="240" w:lineRule="auto"/>
-        <w:textAlignment w:val="baseline"/>
-        <w:rPr>
-          <w:rFonts w:ascii="Libre Baskerville" w:eastAsia="Times New Roman" w:hAnsi="Libre Baskerville" w:cs="Liberation Mono"/>
-          <w:sz w:val="18"/>
-          <w:szCs w:val="18"/>
-        </w:rPr>
-      </w:pPr>
-      <w:r>
-        <w:rPr>
-          <w:rFonts w:ascii="Libre Baskerville" w:eastAsia="Times New Roman" w:hAnsi="Libre Baskerville" w:cs="Liberation Mono"/>
-          <w:sz w:val="18"/>
-          <w:szCs w:val="18"/>
-        </w:rPr>
-        <w:t>Division has multiple representations – either as a "slash", a "super/sub with slash", or vertically as a fraction.</w:t>
-      </w:r>
-    </w:p>
-    <w:p>
-      <w:pPr>
-        <w:pStyle w:val="ListParagraph"/>
-        <w:numPr>
-          <w:ilvl w:val="0"/>
-          <w:numId w:val="10"/>
-        </w:numPr>
-        <w:shd w:val="clear" w:color="auto" w:fill="FFFFFF"/>
-        <w:spacing w:after="120" w:line="240" w:lineRule="auto"/>
-        <w:textAlignment w:val="baseline"/>
-        <w:rPr>
-          <w:rFonts w:ascii="Libre Baskerville" w:eastAsia="Times New Roman" w:hAnsi="Libre Baskerville" w:cs="Liberation Mono"/>
-          <w:sz w:val="18"/>
-          <w:szCs w:val="18"/>
-        </w:rPr>
-      </w:pPr>
-      <w:r>
-        <w:rPr>
-          <w:rFonts w:ascii="Libre Baskerville" w:eastAsia="Times New Roman" w:hAnsi="Libre Baskerville" w:cs="Liberation Mono"/>
-          <w:sz w:val="18"/>
-          <w:szCs w:val="18"/>
-        </w:rPr>
-        <w:t>The power operator is represented as a base to an exponent.</w:t>
-      </w:r>
-    </w:p>
-    <w:p>
-      <w:pPr>
-        <w:pStyle w:val="ListParagraph"/>
-        <w:numPr>
-          <w:ilvl w:val="0"/>
-          <w:numId w:val="10"/>
-        </w:numPr>
-        <w:shd w:val="clear" w:color="auto" w:fill="FFFFFF"/>
-        <w:spacing w:after="120" w:line="240" w:lineRule="auto"/>
-        <w:textAlignment w:val="baseline"/>
-        <w:rPr>
-          <w:rFonts w:ascii="Libre Baskerville" w:eastAsia="Times New Roman" w:hAnsi="Libre Baskerville" w:cs="Liberation Mono"/>
-          <w:sz w:val="18"/>
-          <w:szCs w:val="18"/>
-        </w:rPr>
-      </w:pPr>
-      <w:r>
-        <w:rPr>
-          <w:rFonts w:ascii="Libre Baskerville" w:eastAsia="Times New Roman" w:hAnsi="Libre Baskerville" w:cs="Liberation Mono"/>
-          <w:sz w:val="18"/>
-          <w:szCs w:val="18"/>
-        </w:rPr>
-        <w:t>The remainder operator is represented as a function with 2 arguments.</w:t>
-      </w:r>
-    </w:p>
-    <w:p>
-      <w:pPr>
-        <w:pStyle w:val="ListParagraph"/>
-        <w:numPr>
-          <w:ilvl w:val="0"/>
-          <w:numId w:val="10"/>
-        </w:numPr>
-        <w:shd w:val="clear" w:color="auto" w:fill="FFFFFF"/>
-        <w:spacing w:after="120" w:line="240" w:lineRule="auto"/>
-        <w:textAlignment w:val="baseline"/>
-        <w:rPr>
-          <w:rFonts w:ascii="Libre Baskerville" w:eastAsia="Times New Roman" w:hAnsi="Libre Baskerville" w:cs="Liberation Mono"/>
-          <w:sz w:val="18"/>
-          <w:szCs w:val="18"/>
-        </w:rPr>
-      </w:pPr>
-      <w:r>
-        <w:rPr>
-          <w:rFonts w:ascii="Libre Baskerville" w:eastAsia="Times New Roman" w:hAnsi="Libre Baskerville" w:cs="Liberation Mono"/>
-          <w:sz w:val="18"/>
-          <w:szCs w:val="18"/>
-        </w:rPr>
-        <w:t>The scale-vector operator is represented with juxtaposition.</w:t>
-      </w:r>
-    </w:p>
-    <w:p>
-      <w:pPr>
-        <w:shd w:val="clear" w:color="auto" w:fill="FFFFFF"/>
-        <w:spacing w:after="120" w:line="240" w:lineRule="auto"/>
-        <w:textAlignment w:val="baseline"/>
+        <w:t>Binary Operators</w:t>
+      </w:r>
+      <w:r>
         <w:rPr>
           <w:rFonts w:ascii="Libre Baskerville" w:eastAsia="Times New Roman" w:hAnsi="Libre Baskerville" w:cs="Liberation Mono"/>
           <w:b/>
@@ -5328,8 +5947,139 @@
           <w:sz w:val="18"/>
           <w:szCs w:val="18"/>
         </w:rPr>
-      </w:pPr>
-      <w:r>
+        <w:t>:</w:t>
+      </w:r>
+    </w:p>
+    <w:p>
+      <w:pPr>
+        <w:pStyle w:val="ListParagraph"/>
+        <w:numPr>
+          <w:ilvl w:val="0"/>
+          <w:numId w:val="10"/>
+        </w:numPr>
+        <w:shd w:val="clear" w:color="auto" w:fill="FFFFFF"/>
+        <w:spacing w:after="120" w:line="240" w:lineRule="auto"/>
+        <w:textAlignment w:val="baseline"/>
+        <w:rPr>
+          <w:rFonts w:ascii="Libre Baskerville" w:eastAsia="Times New Roman" w:hAnsi="Libre Baskerville" w:cs="Liberation Mono"/>
+          <w:sz w:val="18"/>
+          <w:szCs w:val="18"/>
+        </w:rPr>
+      </w:pPr>
+      <w:r>
+        <w:rPr>
+          <w:rFonts w:ascii="Libre Baskerville" w:eastAsia="Times New Roman" w:hAnsi="Libre Baskerville" w:cs="Liberation Mono"/>
+          <w:sz w:val="18"/>
+          <w:szCs w:val="18"/>
+        </w:rPr>
+        <w:t>Subtraction, less-than, greater-than, less-than-or-equal, greater-than-or-equal, equal, and not-equal are represented as a single character, their children are the objects to the left and right.</w:t>
+      </w:r>
+    </w:p>
+    <w:p>
+      <w:pPr>
+        <w:pStyle w:val="ListParagraph"/>
+        <w:numPr>
+          <w:ilvl w:val="0"/>
+          <w:numId w:val="10"/>
+        </w:numPr>
+        <w:shd w:val="clear" w:color="auto" w:fill="FFFFFF"/>
+        <w:spacing w:after="120" w:line="240" w:lineRule="auto"/>
+        <w:textAlignment w:val="baseline"/>
+        <w:rPr>
+          <w:rFonts w:ascii="Libre Baskerville" w:eastAsia="Times New Roman" w:hAnsi="Libre Baskerville" w:cs="Liberation Mono"/>
+          <w:sz w:val="18"/>
+          <w:szCs w:val="18"/>
+        </w:rPr>
+      </w:pPr>
+      <w:r>
+        <w:rPr>
+          <w:rFonts w:ascii="Libre Baskerville" w:eastAsia="Times New Roman" w:hAnsi="Libre Baskerville" w:cs="Liberation Mono"/>
+          <w:sz w:val="18"/>
+          <w:szCs w:val="18"/>
+        </w:rPr>
+        <w:t>Division has multiple representations – either as a "slash", a "super/sub with slash", or vertically as a fraction.</w:t>
+      </w:r>
+    </w:p>
+    <w:p>
+      <w:pPr>
+        <w:pStyle w:val="ListParagraph"/>
+        <w:numPr>
+          <w:ilvl w:val="0"/>
+          <w:numId w:val="10"/>
+        </w:numPr>
+        <w:shd w:val="clear" w:color="auto" w:fill="FFFFFF"/>
+        <w:spacing w:after="120" w:line="240" w:lineRule="auto"/>
+        <w:textAlignment w:val="baseline"/>
+        <w:rPr>
+          <w:rFonts w:ascii="Libre Baskerville" w:eastAsia="Times New Roman" w:hAnsi="Libre Baskerville" w:cs="Liberation Mono"/>
+          <w:sz w:val="18"/>
+          <w:szCs w:val="18"/>
+        </w:rPr>
+      </w:pPr>
+      <w:r>
+        <w:rPr>
+          <w:rFonts w:ascii="Libre Baskerville" w:eastAsia="Times New Roman" w:hAnsi="Libre Baskerville" w:cs="Liberation Mono"/>
+          <w:sz w:val="18"/>
+          <w:szCs w:val="18"/>
+        </w:rPr>
+        <w:t>The power operator is represented as a base to an exponent.</w:t>
+      </w:r>
+    </w:p>
+    <w:p>
+      <w:pPr>
+        <w:pStyle w:val="ListParagraph"/>
+        <w:numPr>
+          <w:ilvl w:val="0"/>
+          <w:numId w:val="10"/>
+        </w:numPr>
+        <w:shd w:val="clear" w:color="auto" w:fill="FFFFFF"/>
+        <w:spacing w:after="120" w:line="240" w:lineRule="auto"/>
+        <w:textAlignment w:val="baseline"/>
+        <w:rPr>
+          <w:rFonts w:ascii="Libre Baskerville" w:eastAsia="Times New Roman" w:hAnsi="Libre Baskerville" w:cs="Liberation Mono"/>
+          <w:sz w:val="18"/>
+          <w:szCs w:val="18"/>
+        </w:rPr>
+      </w:pPr>
+      <w:r>
+        <w:rPr>
+          <w:rFonts w:ascii="Libre Baskerville" w:eastAsia="Times New Roman" w:hAnsi="Libre Baskerville" w:cs="Liberation Mono"/>
+          <w:sz w:val="18"/>
+          <w:szCs w:val="18"/>
+        </w:rPr>
+        <w:t>The remainder operator is represented as a function with 2 arguments.</w:t>
+      </w:r>
+    </w:p>
+    <w:p>
+      <w:pPr>
+        <w:pStyle w:val="ListParagraph"/>
+        <w:numPr>
+          <w:ilvl w:val="0"/>
+          <w:numId w:val="10"/>
+        </w:numPr>
+        <w:shd w:val="clear" w:color="auto" w:fill="FFFFFF"/>
+        <w:spacing w:after="120" w:line="240" w:lineRule="auto"/>
+        <w:textAlignment w:val="baseline"/>
+        <w:rPr>
+          <w:rFonts w:ascii="Libre Baskerville" w:eastAsia="Times New Roman" w:hAnsi="Libre Baskerville" w:cs="Liberation Mono"/>
+          <w:sz w:val="18"/>
+          <w:szCs w:val="18"/>
+        </w:rPr>
+      </w:pPr>
+      <w:r>
+        <w:rPr>
+          <w:rFonts w:ascii="Libre Baskerville" w:eastAsia="Times New Roman" w:hAnsi="Libre Baskerville" w:cs="Liberation Mono"/>
+          <w:sz w:val="18"/>
+          <w:szCs w:val="18"/>
+        </w:rPr>
+        <w:t>The scale-vector operator is represented with juxtaposition.</w:t>
+      </w:r>
+    </w:p>
+    <w:p>
+      <w:pPr>
+        <w:shd w:val="clear" w:color="auto" w:fill="FFFFFF"/>
+        <w:spacing w:after="120" w:line="240" w:lineRule="auto"/>
+        <w:textAlignment w:val="baseline"/>
         <w:rPr>
           <w:rFonts w:ascii="Libre Baskerville" w:eastAsia="Times New Roman" w:hAnsi="Libre Baskerville" w:cs="Liberation Mono"/>
           <w:b/>
@@ -5337,8 +6087,7 @@
           <w:sz w:val="18"/>
           <w:szCs w:val="18"/>
         </w:rPr>
-        <w:t>Trinary Operators</w:t>
-      </w:r>
+      </w:pPr>
       <w:r>
         <w:rPr>
           <w:rFonts w:ascii="Libre Baskerville" w:eastAsia="Times New Roman" w:hAnsi="Libre Baskerville" w:cs="Liberation Mono"/>
@@ -5347,6 +6096,16 @@
           <w:sz w:val="18"/>
           <w:szCs w:val="18"/>
         </w:rPr>
+        <w:t>Trinary Operators</w:t>
+      </w:r>
+      <w:r>
+        <w:rPr>
+          <w:rFonts w:ascii="Libre Baskerville" w:eastAsia="Times New Roman" w:hAnsi="Libre Baskerville" w:cs="Liberation Mono"/>
+          <w:b/>
+          <w:bCs/>
+          <w:sz w:val="18"/>
+          <w:szCs w:val="18"/>
+        </w:rPr>
         <w:t>:</w:t>
       </w:r>
     </w:p>
@@ -5541,6 +6300,7 @@
           <w:sz w:val="18"/>
           <w:szCs w:val="18"/>
         </w:rPr>
+        <w:lastRenderedPageBreak/>
         <w:t xml:space="preserve">All are represented with single characters between children, where </w:t>
       </w:r>
       <w:r>
@@ -5558,25 +6318,7 @@
           <w:sz w:val="18"/>
           <w:szCs w:val="18"/>
         </w:rPr>
-        <w:t xml:space="preserve"> </w:t>
-      </w:r>
-      <w:proofErr w:type="spellStart"/>
-      <w:r>
-        <w:rPr>
-          <w:rFonts w:ascii="Libre Baskerville" w:eastAsia="Times New Roman" w:hAnsi="Libre Baskerville" w:cs="Liberation Mono"/>
-          <w:sz w:val="18"/>
-          <w:szCs w:val="18"/>
-        </w:rPr>
-        <w:t>and</w:t>
-      </w:r>
-      <w:proofErr w:type="spellEnd"/>
-      <w:r>
-        <w:rPr>
-          <w:rFonts w:ascii="Libre Baskerville" w:eastAsia="Times New Roman" w:hAnsi="Libre Baskerville" w:cs="Liberation Mono"/>
-          <w:sz w:val="18"/>
-          <w:szCs w:val="18"/>
-        </w:rPr>
-        <w:t xml:space="preserve"> </w:t>
+        <w:t xml:space="preserve"> and </w:t>
       </w:r>
       <w:r>
         <w:rPr>
@@ -5978,6 +6720,50 @@
           <w:szCs w:val="18"/>
         </w:rPr>
       </w:pPr>
+      <w:r>
+        <w:rPr>
+          <w:rFonts w:ascii="Libre Baskerville" w:eastAsia="Times New Roman" w:hAnsi="Libre Baskerville" w:cs="Liberation Mono"/>
+          <w:sz w:val="18"/>
+          <w:szCs w:val="18"/>
+        </w:rPr>
+        <w:t>An editor could offer a "LaTeX syntax mode" where a limited subset of LaTeX would be interpreted</w:t>
+      </w:r>
+      <w:r>
+        <w:rPr>
+          <w:rFonts w:ascii="Libre Baskerville" w:eastAsia="Times New Roman" w:hAnsi="Libre Baskerville" w:cs="Liberation Mono"/>
+          <w:sz w:val="18"/>
+          <w:szCs w:val="18"/>
+        </w:rPr>
+        <w:t xml:space="preserve">. </w:t>
+      </w:r>
+    </w:p>
+    <w:p>
+      <w:pPr>
+        <w:pStyle w:val="ListParagraph"/>
+        <w:shd w:val="clear" w:color="auto" w:fill="FFFFFF"/>
+        <w:spacing w:after="120" w:line="240" w:lineRule="auto"/>
+        <w:ind w:left="360"/>
+        <w:textAlignment w:val="baseline"/>
+        <w:rPr>
+          <w:rFonts w:ascii="Libre Baskerville" w:eastAsia="Times New Roman" w:hAnsi="Libre Baskerville" w:cs="Liberation Mono"/>
+          <w:sz w:val="18"/>
+          <w:szCs w:val="18"/>
+        </w:rPr>
+      </w:pPr>
+    </w:p>
+    <w:p>
+      <w:pPr>
+        <w:pStyle w:val="ListParagraph"/>
+        <w:shd w:val="clear" w:color="auto" w:fill="FFFFFF"/>
+        <w:spacing w:after="120" w:line="240" w:lineRule="auto"/>
+        <w:ind w:left="360"/>
+        <w:textAlignment w:val="baseline"/>
+        <w:rPr>
+          <w:rFonts w:ascii="Libre Baskerville" w:eastAsia="Times New Roman" w:hAnsi="Libre Baskerville" w:cs="Liberation Mono"/>
+          <w:sz w:val="18"/>
+          <w:szCs w:val="18"/>
+        </w:rPr>
+      </w:pPr>
     </w:p>
     <w:p>
       <w:pPr>
@@ -6512,25 +7298,7 @@
           <w:sz w:val="18"/>
           <w:szCs w:val="18"/>
         </w:rPr>
-        <w:t xml:space="preserve"> – includes "</w:t>
-      </w:r>
-      <w:proofErr w:type="spellStart"/>
-      <w:r>
-        <w:rPr>
-          <w:rFonts w:ascii="Libre Baskerville" w:eastAsia="Times New Roman" w:hAnsi="Libre Baskerville" w:cs="Liberation Mono"/>
-          <w:sz w:val="18"/>
-          <w:szCs w:val="18"/>
-        </w:rPr>
-        <w:t>approx</w:t>
-      </w:r>
-      <w:proofErr w:type="spellEnd"/>
-      <w:r>
-        <w:rPr>
-          <w:rFonts w:ascii="Libre Baskerville" w:eastAsia="Times New Roman" w:hAnsi="Libre Baskerville" w:cs="Liberation Mono"/>
-          <w:sz w:val="18"/>
-          <w:szCs w:val="18"/>
-        </w:rPr>
-        <w:t>-equals")</w:t>
+        <w:t xml:space="preserve"> – includes "approx-equals")</w:t>
       </w:r>
     </w:p>
     <w:p>
@@ -6612,6 +7380,7 @@
       <w:r>
         <w:rPr>
           <w:rFonts w:ascii="Libre Baskerville" w:eastAsia="Times New Roman" w:hAnsi="Libre Baskerville" w:cs="Liberation Mono"/>
+          <w:noProof/>
           <w:sz w:val="18"/>
           <w:szCs w:val="18"/>
         </w:rPr>
@@ -6663,6 +7432,7 @@
       <w:r>
         <w:rPr>
           <w:rFonts w:ascii="Libre Baskerville" w:eastAsia="Times New Roman" w:hAnsi="Libre Baskerville" w:cs="Liberation Mono"/>
+          <w:noProof/>
           <w:sz w:val="18"/>
           <w:szCs w:val="18"/>
         </w:rPr>
@@ -6714,6 +7484,7 @@
       <w:r>
         <w:rPr>
           <w:rFonts w:ascii="Libre Baskerville" w:eastAsia="Times New Roman" w:hAnsi="Libre Baskerville" w:cs="Liberation Mono"/>
+          <w:noProof/>
           <w:sz w:val="18"/>
           <w:szCs w:val="18"/>
         </w:rPr>
@@ -6765,6 +7536,7 @@
       <w:r>
         <w:rPr>
           <w:rFonts w:ascii="Libre Baskerville" w:eastAsia="Times New Roman" w:hAnsi="Libre Baskerville" w:cs="Liberation Mono"/>
+          <w:noProof/>
           <w:sz w:val="18"/>
           <w:szCs w:val="18"/>
         </w:rPr>
@@ -6816,6 +7588,7 @@
       <w:r>
         <w:rPr>
           <w:rFonts w:ascii="Libre Baskerville" w:eastAsia="Times New Roman" w:hAnsi="Libre Baskerville" w:cs="Liberation Mono"/>
+          <w:noProof/>
           <w:sz w:val="18"/>
           <w:szCs w:val="18"/>
         </w:rPr>
@@ -6858,6 +7631,7 @@
       <w:r>
         <w:rPr>
           <w:rFonts w:ascii="Libre Baskerville" w:eastAsia="Times New Roman" w:hAnsi="Libre Baskerville" w:cs="Liberation Mono"/>
+          <w:noProof/>
           <w:sz w:val="18"/>
           <w:szCs w:val="18"/>
         </w:rPr>
@@ -6909,6 +7683,7 @@
       <w:r>
         <w:rPr>
           <w:rFonts w:ascii="Libre Baskerville" w:eastAsia="Times New Roman" w:hAnsi="Libre Baskerville" w:cs="Liberation Mono"/>
+          <w:noProof/>
           <w:sz w:val="18"/>
           <w:szCs w:val="18"/>
         </w:rPr>

--- a/mathops_assessment/docs/Expression Reference.docx
+++ b/mathops_assessment/docs/Expression Reference.docx
@@ -49,7 +49,7 @@
           <w:sz w:val="24"/>
           <w:szCs w:val="24"/>
         </w:rPr>
-        <w:t>Jan</w:t>
+        <w:t>Mar</w:t>
       </w:r>
       <w:r>
         <w:rPr>
@@ -73,7 +73,7 @@
           <w:sz w:val="24"/>
           <w:szCs w:val="24"/>
         </w:rPr>
-        <w:t>1</w:t>
+        <w:t>2</w:t>
       </w:r>
       <w:r>
         <w:rPr>
@@ -81,7 +81,7 @@
           <w:sz w:val="24"/>
           <w:szCs w:val="24"/>
         </w:rPr>
-        <w:t>4</w:t>
+        <w:t>, 202</w:t>
       </w:r>
       <w:r>
         <w:rPr>
@@ -89,14 +89,6 @@
           <w:sz w:val="24"/>
           <w:szCs w:val="24"/>
         </w:rPr>
-        <w:t>, 202</w:t>
-      </w:r>
-      <w:r>
-        <w:rPr>
-          <w:rFonts w:ascii="Libre Baskerville" w:eastAsia="Times New Roman" w:hAnsi="Libre Baskerville" w:cs="Liberation Mono"/>
-          <w:sz w:val="24"/>
-          <w:szCs w:val="24"/>
-        </w:rPr>
         <w:t>4</w:t>
       </w:r>
     </w:p>
@@ -129,7 +121,15 @@
           <w:sz w:val="18"/>
           <w:szCs w:val="18"/>
         </w:rPr>
-        <w:t>Expressions are used within the document and assessment system and can be entered by students as responses to questions.  The same expression system is used for both.</w:t>
+        <w:t>Expressions are used within the document and assessment system and can be entered by students as responses to questions.  The same expression system is used for both</w:t>
+      </w:r>
+      <w:r>
+        <w:rPr>
+          <w:rFonts w:ascii="Libre Baskerville" w:eastAsia="Times New Roman" w:hAnsi="Libre Baskerville" w:cs="Liberation Mono"/>
+          <w:sz w:val="18"/>
+          <w:szCs w:val="18"/>
+        </w:rPr>
+        <w:t>, which allows student-entered expressions to be used to drive content like graphs.</w:t>
       </w:r>
     </w:p>
     <w:p>
@@ -389,6 +389,7 @@
           <w:szCs w:val="18"/>
         </w:rPr>
       </w:pPr>
+      <w:proofErr w:type="spellStart"/>
       <w:r>
         <w:rPr>
           <w:rFonts w:ascii="Libre Baskerville" w:eastAsia="Times New Roman" w:hAnsi="Libre Baskerville" w:cs="Liberation Mono"/>
@@ -397,6 +398,7 @@
         </w:rPr>
         <w:t>IntVector</w:t>
       </w:r>
+      <w:proofErr w:type="spellEnd"/>
     </w:p>
     <w:p>
       <w:pPr>
@@ -415,6 +417,7 @@
           <w:szCs w:val="18"/>
         </w:rPr>
       </w:pPr>
+      <w:proofErr w:type="spellStart"/>
       <w:r>
         <w:rPr>
           <w:rFonts w:ascii="Libre Baskerville" w:eastAsia="Times New Roman" w:hAnsi="Libre Baskerville" w:cs="Liberation Mono"/>
@@ -423,6 +426,7 @@
         </w:rPr>
         <w:t>RealVector</w:t>
       </w:r>
+      <w:proofErr w:type="spellEnd"/>
     </w:p>
     <w:p>
       <w:pPr>
@@ -447,7 +451,61 @@
           <w:sz w:val="18"/>
           <w:szCs w:val="18"/>
         </w:rPr>
-        <w:t>"NumberVector" – a blanket term used where IntVector or RealVector are allowed</w:t>
+        <w:t>"</w:t>
+      </w:r>
+      <w:proofErr w:type="spellStart"/>
+      <w:r>
+        <w:rPr>
+          <w:rFonts w:ascii="Libre Baskerville" w:eastAsia="Times New Roman" w:hAnsi="Libre Baskerville" w:cs="Liberation Mono"/>
+          <w:sz w:val="18"/>
+          <w:szCs w:val="18"/>
+        </w:rPr>
+        <w:t>NumberVector</w:t>
+      </w:r>
+      <w:proofErr w:type="spellEnd"/>
+      <w:r>
+        <w:rPr>
+          <w:rFonts w:ascii="Libre Baskerville" w:eastAsia="Times New Roman" w:hAnsi="Libre Baskerville" w:cs="Liberation Mono"/>
+          <w:sz w:val="18"/>
+          <w:szCs w:val="18"/>
+        </w:rPr>
+        <w:t xml:space="preserve">" – a blanket term used where </w:t>
+      </w:r>
+      <w:proofErr w:type="spellStart"/>
+      <w:r>
+        <w:rPr>
+          <w:rFonts w:ascii="Libre Baskerville" w:eastAsia="Times New Roman" w:hAnsi="Libre Baskerville" w:cs="Liberation Mono"/>
+          <w:sz w:val="18"/>
+          <w:szCs w:val="18"/>
+        </w:rPr>
+        <w:t>IntVector</w:t>
+      </w:r>
+      <w:proofErr w:type="spellEnd"/>
+      <w:r>
+        <w:rPr>
+          <w:rFonts w:ascii="Libre Baskerville" w:eastAsia="Times New Roman" w:hAnsi="Libre Baskerville" w:cs="Liberation Mono"/>
+          <w:sz w:val="18"/>
+          <w:szCs w:val="18"/>
+        </w:rPr>
+        <w:t xml:space="preserve"> or </w:t>
+      </w:r>
+      <w:proofErr w:type="spellStart"/>
+      <w:r>
+        <w:rPr>
+          <w:rFonts w:ascii="Libre Baskerville" w:eastAsia="Times New Roman" w:hAnsi="Libre Baskerville" w:cs="Liberation Mono"/>
+          <w:sz w:val="18"/>
+          <w:szCs w:val="18"/>
+        </w:rPr>
+        <w:t>RealVector</w:t>
+      </w:r>
+      <w:proofErr w:type="spellEnd"/>
+      <w:r>
+        <w:rPr>
+          <w:rFonts w:ascii="Libre Baskerville" w:eastAsia="Times New Roman" w:hAnsi="Libre Baskerville" w:cs="Liberation Mono"/>
+          <w:sz w:val="18"/>
+          <w:szCs w:val="18"/>
+        </w:rPr>
+        <w:t xml:space="preserve"> are allowed</w:t>
       </w:r>
       <w:r>
         <w:rPr>
@@ -456,6 +514,166 @@
           <w:szCs w:val="18"/>
         </w:rPr>
         <w:t>.</w:t>
+      </w:r>
+    </w:p>
+    <w:p>
+      <w:pPr>
+        <w:pStyle w:val="ListParagraph"/>
+        <w:numPr>
+          <w:ilvl w:val="0"/>
+          <w:numId w:val="10"/>
+        </w:numPr>
+        <w:shd w:val="clear" w:color="auto" w:fill="FFFFFF"/>
+        <w:spacing w:after="120" w:line="240" w:lineRule="auto"/>
+        <w:ind w:left="540"/>
+        <w:textAlignment w:val="baseline"/>
+        <w:rPr>
+          <w:rFonts w:ascii="Libre Baskerville" w:eastAsia="Times New Roman" w:hAnsi="Libre Baskerville" w:cs="Liberation Mono"/>
+          <w:sz w:val="18"/>
+          <w:szCs w:val="18"/>
+        </w:rPr>
+      </w:pPr>
+      <w:proofErr w:type="spellStart"/>
+      <w:r>
+        <w:rPr>
+          <w:rFonts w:ascii="Libre Baskerville" w:eastAsia="Times New Roman" w:hAnsi="Libre Baskerville" w:cs="Liberation Mono"/>
+          <w:sz w:val="18"/>
+          <w:szCs w:val="18"/>
+        </w:rPr>
+        <w:t>IntMatrix</w:t>
+      </w:r>
+      <w:proofErr w:type="spellEnd"/>
+    </w:p>
+    <w:p>
+      <w:pPr>
+        <w:pStyle w:val="ListParagraph"/>
+        <w:numPr>
+          <w:ilvl w:val="0"/>
+          <w:numId w:val="10"/>
+        </w:numPr>
+        <w:shd w:val="clear" w:color="auto" w:fill="FFFFFF"/>
+        <w:spacing w:after="120" w:line="240" w:lineRule="auto"/>
+        <w:ind w:left="540"/>
+        <w:textAlignment w:val="baseline"/>
+        <w:rPr>
+          <w:rFonts w:ascii="Libre Baskerville" w:eastAsia="Times New Roman" w:hAnsi="Libre Baskerville" w:cs="Liberation Mono"/>
+          <w:sz w:val="18"/>
+          <w:szCs w:val="18"/>
+        </w:rPr>
+      </w:pPr>
+      <w:proofErr w:type="spellStart"/>
+      <w:r>
+        <w:rPr>
+          <w:rFonts w:ascii="Libre Baskerville" w:eastAsia="Times New Roman" w:hAnsi="Libre Baskerville" w:cs="Liberation Mono"/>
+          <w:sz w:val="18"/>
+          <w:szCs w:val="18"/>
+        </w:rPr>
+        <w:t>RealMatrix</w:t>
+      </w:r>
+      <w:proofErr w:type="spellEnd"/>
+    </w:p>
+    <w:p>
+      <w:pPr>
+        <w:pStyle w:val="ListParagraph"/>
+        <w:numPr>
+          <w:ilvl w:val="0"/>
+          <w:numId w:val="10"/>
+        </w:numPr>
+        <w:shd w:val="clear" w:color="auto" w:fill="FFFFFF"/>
+        <w:spacing w:after="120" w:line="240" w:lineRule="auto"/>
+        <w:ind w:left="540"/>
+        <w:textAlignment w:val="baseline"/>
+        <w:rPr>
+          <w:rFonts w:ascii="Libre Baskerville" w:eastAsia="Times New Roman" w:hAnsi="Libre Baskerville" w:cs="Liberation Mono"/>
+          <w:sz w:val="18"/>
+          <w:szCs w:val="18"/>
+        </w:rPr>
+      </w:pPr>
+      <w:r>
+        <w:rPr>
+          <w:rFonts w:ascii="Libre Baskerville" w:eastAsia="Times New Roman" w:hAnsi="Libre Baskerville" w:cs="Liberation Mono"/>
+          <w:sz w:val="18"/>
+          <w:szCs w:val="18"/>
+        </w:rPr>
+        <w:t>"</w:t>
+      </w:r>
+      <w:proofErr w:type="spellStart"/>
+      <w:r>
+        <w:rPr>
+          <w:rFonts w:ascii="Libre Baskerville" w:eastAsia="Times New Roman" w:hAnsi="Libre Baskerville" w:cs="Liberation Mono"/>
+          <w:sz w:val="18"/>
+          <w:szCs w:val="18"/>
+        </w:rPr>
+        <w:t>Number</w:t>
+      </w:r>
+      <w:r>
+        <w:rPr>
+          <w:rFonts w:ascii="Libre Baskerville" w:eastAsia="Times New Roman" w:hAnsi="Libre Baskerville" w:cs="Liberation Mono"/>
+          <w:sz w:val="18"/>
+          <w:szCs w:val="18"/>
+        </w:rPr>
+        <w:t>Matrix</w:t>
+      </w:r>
+      <w:proofErr w:type="spellEnd"/>
+      <w:r>
+        <w:rPr>
+          <w:rFonts w:ascii="Libre Baskerville" w:eastAsia="Times New Roman" w:hAnsi="Libre Baskerville" w:cs="Liberation Mono"/>
+          <w:sz w:val="18"/>
+          <w:szCs w:val="18"/>
+        </w:rPr>
+        <w:t xml:space="preserve">" – a blanket term used where </w:t>
+      </w:r>
+      <w:proofErr w:type="spellStart"/>
+      <w:r>
+        <w:rPr>
+          <w:rFonts w:ascii="Libre Baskerville" w:eastAsia="Times New Roman" w:hAnsi="Libre Baskerville" w:cs="Liberation Mono"/>
+          <w:sz w:val="18"/>
+          <w:szCs w:val="18"/>
+        </w:rPr>
+        <w:t>Int</w:t>
+      </w:r>
+      <w:r>
+        <w:rPr>
+          <w:rFonts w:ascii="Libre Baskerville" w:eastAsia="Times New Roman" w:hAnsi="Libre Baskerville" w:cs="Liberation Mono"/>
+          <w:sz w:val="18"/>
+          <w:szCs w:val="18"/>
+        </w:rPr>
+        <w:t>Matrix</w:t>
+      </w:r>
+      <w:proofErr w:type="spellEnd"/>
+      <w:r>
+        <w:rPr>
+          <w:rFonts w:ascii="Libre Baskerville" w:eastAsia="Times New Roman" w:hAnsi="Libre Baskerville" w:cs="Liberation Mono"/>
+          <w:sz w:val="18"/>
+          <w:szCs w:val="18"/>
+        </w:rPr>
+        <w:t xml:space="preserve"> or </w:t>
+      </w:r>
+      <w:proofErr w:type="spellStart"/>
+      <w:r>
+        <w:rPr>
+          <w:rFonts w:ascii="Libre Baskerville" w:eastAsia="Times New Roman" w:hAnsi="Libre Baskerville" w:cs="Liberation Mono"/>
+          <w:sz w:val="18"/>
+          <w:szCs w:val="18"/>
+        </w:rPr>
+        <w:t>Real</w:t>
+      </w:r>
+      <w:r>
+        <w:rPr>
+          <w:rFonts w:ascii="Libre Baskerville" w:eastAsia="Times New Roman" w:hAnsi="Libre Baskerville" w:cs="Liberation Mono"/>
+          <w:sz w:val="18"/>
+          <w:szCs w:val="18"/>
+        </w:rPr>
+        <w:t>Matrix</w:t>
+      </w:r>
+      <w:proofErr w:type="spellEnd"/>
+      <w:r>
+        <w:rPr>
+          <w:rFonts w:ascii="Libre Baskerville" w:eastAsia="Times New Roman" w:hAnsi="Libre Baskerville" w:cs="Liberation Mono"/>
+          <w:sz w:val="18"/>
+          <w:szCs w:val="18"/>
+        </w:rPr>
+        <w:t xml:space="preserve"> are allowed.</w:t>
       </w:r>
     </w:p>
     <w:p>
@@ -711,6 +929,7 @@
           <w:szCs w:val="18"/>
         </w:rPr>
       </w:pPr>
+      <w:proofErr w:type="spellStart"/>
       <w:r>
         <w:rPr>
           <w:rFonts w:ascii="Libre Baskerville" w:eastAsia="Times New Roman" w:hAnsi="Libre Baskerville" w:cs="Liberation Mono"/>
@@ -733,7 +952,16 @@
           <w:sz w:val="18"/>
           <w:szCs w:val="18"/>
         </w:rPr>
-        <w:t>ector constants</w:t>
+        <w:t>ector</w:t>
+      </w:r>
+      <w:proofErr w:type="spellEnd"/>
+      <w:r>
+        <w:rPr>
+          <w:rFonts w:ascii="Libre Baskerville" w:eastAsia="Times New Roman" w:hAnsi="Libre Baskerville" w:cs="Liberation Mono"/>
+          <w:sz w:val="18"/>
+          <w:szCs w:val="18"/>
+        </w:rPr>
+        <w:t xml:space="preserve"> constants</w:t>
       </w:r>
     </w:p>
     <w:p>
@@ -753,6 +981,7 @@
           <w:szCs w:val="18"/>
         </w:rPr>
       </w:pPr>
+      <w:proofErr w:type="spellStart"/>
       <w:r>
         <w:rPr>
           <w:rFonts w:ascii="Libre Baskerville" w:eastAsia="Times New Roman" w:hAnsi="Libre Baskerville" w:cs="Liberation Mono"/>
@@ -775,7 +1004,16 @@
           <w:sz w:val="18"/>
           <w:szCs w:val="18"/>
         </w:rPr>
-        <w:t>ector constants</w:t>
+        <w:t>ector</w:t>
+      </w:r>
+      <w:proofErr w:type="spellEnd"/>
+      <w:r>
+        <w:rPr>
+          <w:rFonts w:ascii="Libre Baskerville" w:eastAsia="Times New Roman" w:hAnsi="Libre Baskerville" w:cs="Liberation Mono"/>
+          <w:sz w:val="18"/>
+          <w:szCs w:val="18"/>
+        </w:rPr>
+        <w:t xml:space="preserve"> constants</w:t>
       </w:r>
     </w:p>
     <w:p>
@@ -795,13 +1033,31 @@
           <w:szCs w:val="18"/>
         </w:rPr>
       </w:pPr>
-      <w:r>
-        <w:rPr>
-          <w:rFonts w:ascii="Libre Baskerville" w:eastAsia="Times New Roman" w:hAnsi="Libre Baskerville" w:cs="Liberation Mono"/>
-          <w:sz w:val="18"/>
-          <w:szCs w:val="18"/>
-        </w:rPr>
-        <w:t>RealMatrix constants</w:t>
+      <w:proofErr w:type="spellStart"/>
+      <w:r>
+        <w:rPr>
+          <w:rFonts w:ascii="Libre Baskerville" w:eastAsia="Times New Roman" w:hAnsi="Libre Baskerville" w:cs="Liberation Mono"/>
+          <w:sz w:val="18"/>
+          <w:szCs w:val="18"/>
+        </w:rPr>
+        <w:t>Int</w:t>
+      </w:r>
+      <w:r>
+        <w:rPr>
+          <w:rFonts w:ascii="Libre Baskerville" w:eastAsia="Times New Roman" w:hAnsi="Libre Baskerville" w:cs="Liberation Mono"/>
+          <w:sz w:val="18"/>
+          <w:szCs w:val="18"/>
+        </w:rPr>
+        <w:t>Matrix</w:t>
+      </w:r>
+      <w:proofErr w:type="spellEnd"/>
+      <w:r>
+        <w:rPr>
+          <w:rFonts w:ascii="Libre Baskerville" w:eastAsia="Times New Roman" w:hAnsi="Libre Baskerville" w:cs="Liberation Mono"/>
+          <w:sz w:val="18"/>
+          <w:szCs w:val="18"/>
+        </w:rPr>
+        <w:t xml:space="preserve"> constants</w:t>
       </w:r>
     </w:p>
     <w:p>
@@ -821,6 +1077,42 @@
           <w:szCs w:val="18"/>
         </w:rPr>
       </w:pPr>
+      <w:proofErr w:type="spellStart"/>
+      <w:r>
+        <w:rPr>
+          <w:rFonts w:ascii="Libre Baskerville" w:eastAsia="Times New Roman" w:hAnsi="Libre Baskerville" w:cs="Liberation Mono"/>
+          <w:sz w:val="18"/>
+          <w:szCs w:val="18"/>
+        </w:rPr>
+        <w:t>RealMatrix</w:t>
+      </w:r>
+      <w:proofErr w:type="spellEnd"/>
+      <w:r>
+        <w:rPr>
+          <w:rFonts w:ascii="Libre Baskerville" w:eastAsia="Times New Roman" w:hAnsi="Libre Baskerville" w:cs="Liberation Mono"/>
+          <w:sz w:val="18"/>
+          <w:szCs w:val="18"/>
+        </w:rPr>
+        <w:t xml:space="preserve"> constants</w:t>
+      </w:r>
+    </w:p>
+    <w:p>
+      <w:pPr>
+        <w:pStyle w:val="ListParagraph"/>
+        <w:numPr>
+          <w:ilvl w:val="0"/>
+          <w:numId w:val="10"/>
+        </w:numPr>
+        <w:shd w:val="clear" w:color="auto" w:fill="FFFFFF"/>
+        <w:spacing w:after="120" w:line="240" w:lineRule="auto"/>
+        <w:ind w:left="540"/>
+        <w:textAlignment w:val="baseline"/>
+        <w:rPr>
+          <w:rFonts w:ascii="Libre Baskerville" w:eastAsia="Times New Roman" w:hAnsi="Libre Baskerville" w:cs="Liberation Mono"/>
+          <w:sz w:val="18"/>
+          <w:szCs w:val="18"/>
+        </w:rPr>
+      </w:pPr>
       <w:r>
         <w:rPr>
           <w:rFonts w:ascii="Libre Baskerville" w:eastAsia="Times New Roman" w:hAnsi="Libre Baskerville" w:cs="Liberation Mono"/>
@@ -911,13 +1203,23 @@
         </w:rPr>
         <w:sym w:font="Wingdings" w:char="F0F0"/>
       </w:r>
-      <w:r>
-        <w:rPr>
-          <w:rFonts w:ascii="Libre Baskerville" w:eastAsia="Times New Roman" w:hAnsi="Libre Baskerville" w:cs="Liberation Mono"/>
-          <w:sz w:val="18"/>
-          <w:szCs w:val="18"/>
-        </w:rPr>
-        <w:t>IntVector)</w:t>
+      <w:proofErr w:type="spellStart"/>
+      <w:r>
+        <w:rPr>
+          <w:rFonts w:ascii="Libre Baskerville" w:eastAsia="Times New Roman" w:hAnsi="Libre Baskerville" w:cs="Liberation Mono"/>
+          <w:sz w:val="18"/>
+          <w:szCs w:val="18"/>
+        </w:rPr>
+        <w:t>IntVector</w:t>
+      </w:r>
+      <w:proofErr w:type="spellEnd"/>
+      <w:r>
+        <w:rPr>
+          <w:rFonts w:ascii="Libre Baskerville" w:eastAsia="Times New Roman" w:hAnsi="Libre Baskerville" w:cs="Liberation Mono"/>
+          <w:sz w:val="18"/>
+          <w:szCs w:val="18"/>
+        </w:rPr>
+        <w:t>)</w:t>
       </w:r>
     </w:p>
     <w:p>
@@ -961,13 +1263,23 @@
         </w:rPr>
         <w:sym w:font="Wingdings" w:char="F0F0"/>
       </w:r>
-      <w:r>
-        <w:rPr>
-          <w:rFonts w:ascii="Libre Baskerville" w:eastAsia="Times New Roman" w:hAnsi="Libre Baskerville" w:cs="Liberation Mono"/>
-          <w:sz w:val="18"/>
-          <w:szCs w:val="18"/>
-        </w:rPr>
-        <w:t>RealVector)</w:t>
+      <w:proofErr w:type="spellStart"/>
+      <w:r>
+        <w:rPr>
+          <w:rFonts w:ascii="Libre Baskerville" w:eastAsia="Times New Roman" w:hAnsi="Libre Baskerville" w:cs="Liberation Mono"/>
+          <w:sz w:val="18"/>
+          <w:szCs w:val="18"/>
+        </w:rPr>
+        <w:t>RealVector</w:t>
+      </w:r>
+      <w:proofErr w:type="spellEnd"/>
+      <w:r>
+        <w:rPr>
+          <w:rFonts w:ascii="Libre Baskerville" w:eastAsia="Times New Roman" w:hAnsi="Libre Baskerville" w:cs="Liberation Mono"/>
+          <w:sz w:val="18"/>
+          <w:szCs w:val="18"/>
+        </w:rPr>
+        <w:t>)</w:t>
       </w:r>
     </w:p>
     <w:p>
@@ -993,6 +1305,82 @@
           <w:sz w:val="18"/>
           <w:szCs w:val="18"/>
         </w:rPr>
+        <w:t xml:space="preserve">Matrix of </w:t>
+      </w:r>
+      <w:r>
+        <w:rPr>
+          <w:rFonts w:ascii="Libre Baskerville" w:eastAsia="Times New Roman" w:hAnsi="Libre Baskerville" w:cs="Liberation Mono"/>
+          <w:sz w:val="18"/>
+          <w:szCs w:val="18"/>
+        </w:rPr>
+        <w:t>integer</w:t>
+      </w:r>
+      <w:r>
+        <w:rPr>
+          <w:rFonts w:ascii="Libre Baskerville" w:eastAsia="Times New Roman" w:hAnsi="Libre Baskerville" w:cs="Liberation Mono"/>
+          <w:sz w:val="18"/>
+          <w:szCs w:val="18"/>
+        </w:rPr>
+        <w:t>-valued expressions (</w:t>
+      </w:r>
+      <w:r>
+        <w:rPr>
+          <w:rFonts w:ascii="Libre Baskerville" w:eastAsia="Times New Roman" w:hAnsi="Libre Baskerville" w:cs="Liberation Mono"/>
+          <w:sz w:val="18"/>
+          <w:szCs w:val="18"/>
+        </w:rPr>
+        <w:sym w:font="Wingdings" w:char="F0F0"/>
+      </w:r>
+      <w:proofErr w:type="spellStart"/>
+      <w:r>
+        <w:rPr>
+          <w:rFonts w:ascii="Libre Baskerville" w:eastAsia="Times New Roman" w:hAnsi="Libre Baskerville" w:cs="Liberation Mono"/>
+          <w:sz w:val="18"/>
+          <w:szCs w:val="18"/>
+        </w:rPr>
+        <w:t>Int</w:t>
+      </w:r>
+      <w:r>
+        <w:rPr>
+          <w:rFonts w:ascii="Libre Baskerville" w:eastAsia="Times New Roman" w:hAnsi="Libre Baskerville" w:cs="Liberation Mono"/>
+          <w:sz w:val="18"/>
+          <w:szCs w:val="18"/>
+        </w:rPr>
+        <w:t>Matrix</w:t>
+      </w:r>
+      <w:proofErr w:type="spellEnd"/>
+      <w:r>
+        <w:rPr>
+          <w:rFonts w:ascii="Libre Baskerville" w:eastAsia="Times New Roman" w:hAnsi="Libre Baskerville" w:cs="Liberation Mono"/>
+          <w:sz w:val="18"/>
+          <w:szCs w:val="18"/>
+        </w:rPr>
+        <w:t>)</w:t>
+      </w:r>
+    </w:p>
+    <w:p>
+      <w:pPr>
+        <w:pStyle w:val="ListParagraph"/>
+        <w:numPr>
+          <w:ilvl w:val="0"/>
+          <w:numId w:val="10"/>
+        </w:numPr>
+        <w:shd w:val="clear" w:color="auto" w:fill="FFFFFF"/>
+        <w:spacing w:after="120" w:line="240" w:lineRule="auto"/>
+        <w:ind w:left="540"/>
+        <w:textAlignment w:val="baseline"/>
+        <w:rPr>
+          <w:rFonts w:ascii="Libre Baskerville" w:eastAsia="Times New Roman" w:hAnsi="Libre Baskerville" w:cs="Liberation Mono"/>
+          <w:sz w:val="18"/>
+          <w:szCs w:val="18"/>
+        </w:rPr>
+      </w:pPr>
+      <w:r>
+        <w:rPr>
+          <w:rFonts w:ascii="Libre Baskerville" w:eastAsia="Times New Roman" w:hAnsi="Libre Baskerville" w:cs="Liberation Mono"/>
+          <w:sz w:val="18"/>
+          <w:szCs w:val="18"/>
+        </w:rPr>
         <w:t>Matrix of real-valued expressions (</w:t>
       </w:r>
       <w:r>
@@ -1003,6 +1391,119 @@
         </w:rPr>
         <w:sym w:font="Wingdings" w:char="F0F0"/>
       </w:r>
+      <w:proofErr w:type="spellStart"/>
+      <w:r>
+        <w:rPr>
+          <w:rFonts w:ascii="Libre Baskerville" w:eastAsia="Times New Roman" w:hAnsi="Libre Baskerville" w:cs="Liberation Mono"/>
+          <w:sz w:val="18"/>
+          <w:szCs w:val="18"/>
+        </w:rPr>
+        <w:t>RealMatrix</w:t>
+      </w:r>
+      <w:proofErr w:type="spellEnd"/>
+      <w:r>
+        <w:rPr>
+          <w:rFonts w:ascii="Libre Baskerville" w:eastAsia="Times New Roman" w:hAnsi="Libre Baskerville" w:cs="Liberation Mono"/>
+          <w:sz w:val="18"/>
+          <w:szCs w:val="18"/>
+        </w:rPr>
+        <w:t>)</w:t>
+      </w:r>
+    </w:p>
+    <w:p>
+      <w:pPr>
+        <w:pStyle w:val="ListParagraph"/>
+        <w:numPr>
+          <w:ilvl w:val="0"/>
+          <w:numId w:val="10"/>
+        </w:numPr>
+        <w:shd w:val="clear" w:color="auto" w:fill="FFFFFF"/>
+        <w:spacing w:after="120" w:line="240" w:lineRule="auto"/>
+        <w:ind w:left="540"/>
+        <w:textAlignment w:val="baseline"/>
+        <w:rPr>
+          <w:rFonts w:ascii="Libre Baskerville" w:eastAsia="Times New Roman" w:hAnsi="Libre Baskerville" w:cs="Liberation Mono"/>
+          <w:sz w:val="18"/>
+          <w:szCs w:val="18"/>
+        </w:rPr>
+      </w:pPr>
+      <w:r>
+        <w:rPr>
+          <w:rFonts w:ascii="Libre Baskerville" w:eastAsia="Times New Roman" w:hAnsi="Libre Baskerville" w:cs="Liberation Mono"/>
+          <w:sz w:val="18"/>
+          <w:szCs w:val="18"/>
+        </w:rPr>
+        <w:t>Unary operators</w:t>
+      </w:r>
+    </w:p>
+    <w:p>
+      <w:pPr>
+        <w:pStyle w:val="ListParagraph"/>
+        <w:numPr>
+          <w:ilvl w:val="1"/>
+          <w:numId w:val="10"/>
+        </w:numPr>
+        <w:shd w:val="clear" w:color="auto" w:fill="FFFFFF"/>
+        <w:spacing w:after="120" w:line="240" w:lineRule="auto"/>
+        <w:ind w:left="1080"/>
+        <w:textAlignment w:val="baseline"/>
+        <w:rPr>
+          <w:rFonts w:ascii="Libre Baskerville" w:eastAsia="Times New Roman" w:hAnsi="Libre Baskerville" w:cs="Liberation Mono"/>
+          <w:sz w:val="18"/>
+          <w:szCs w:val="18"/>
+        </w:rPr>
+      </w:pPr>
+      <w:r>
+        <w:rPr>
+          <w:rFonts w:ascii="Libre Baskerville" w:eastAsia="Times New Roman" w:hAnsi="Libre Baskerville" w:cs="Liberation Mono"/>
+          <w:sz w:val="18"/>
+          <w:szCs w:val="18"/>
+        </w:rPr>
+        <w:t>positive</w:t>
+      </w:r>
+      <w:r>
+        <w:rPr>
+          <w:rFonts w:ascii="Libre Baskerville" w:eastAsia="Times New Roman" w:hAnsi="Libre Baskerville" w:cs="Liberation Mono"/>
+          <w:sz w:val="18"/>
+          <w:szCs w:val="18"/>
+        </w:rPr>
+        <w:t xml:space="preserve"> (Integer</w:t>
+      </w:r>
+      <w:r>
+        <w:rPr>
+          <w:rFonts w:ascii="Libre Baskerville" w:eastAsia="Times New Roman" w:hAnsi="Libre Baskerville" w:cs="Liberation Mono"/>
+          <w:sz w:val="18"/>
+          <w:szCs w:val="18"/>
+        </w:rPr>
+        <w:sym w:font="Wingdings" w:char="F0F0"/>
+      </w:r>
+      <w:proofErr w:type="spellStart"/>
+      <w:r>
+        <w:rPr>
+          <w:rFonts w:ascii="Libre Baskerville" w:eastAsia="Times New Roman" w:hAnsi="Libre Baskerville" w:cs="Liberation Mono"/>
+          <w:sz w:val="18"/>
+          <w:szCs w:val="18"/>
+        </w:rPr>
+        <w:t>Integer</w:t>
+      </w:r>
+      <w:proofErr w:type="spellEnd"/>
+      <w:r>
+        <w:rPr>
+          <w:rFonts w:ascii="Libre Baskerville" w:eastAsia="Times New Roman" w:hAnsi="Libre Baskerville" w:cs="Liberation Mono"/>
+          <w:sz w:val="18"/>
+          <w:szCs w:val="18"/>
+        </w:rPr>
+        <w:t>, Real</w:t>
+      </w:r>
+      <w:r>
+        <w:rPr>
+          <w:rFonts w:ascii="Libre Baskerville" w:eastAsia="Times New Roman" w:hAnsi="Libre Baskerville" w:cs="Liberation Mono"/>
+          <w:sz w:val="18"/>
+          <w:szCs w:val="18"/>
+        </w:rPr>
+        <w:sym w:font="Wingdings" w:char="F0F0"/>
+      </w:r>
+      <w:proofErr w:type="spellStart"/>
       <w:r>
         <w:rPr>
           <w:rFonts w:ascii="Libre Baskerville" w:eastAsia="Times New Roman" w:hAnsi="Libre Baskerville" w:cs="Liberation Mono"/>
@@ -1011,6 +1512,132 @@
         </w:rPr>
         <w:t>Real</w:t>
       </w:r>
+      <w:proofErr w:type="spellEnd"/>
+      <w:r>
+        <w:rPr>
+          <w:rFonts w:ascii="Libre Baskerville" w:eastAsia="Times New Roman" w:hAnsi="Libre Baskerville" w:cs="Liberation Mono"/>
+          <w:sz w:val="18"/>
+          <w:szCs w:val="18"/>
+        </w:rPr>
+        <w:t xml:space="preserve">, </w:t>
+      </w:r>
+      <w:proofErr w:type="spellStart"/>
+      <w:r>
+        <w:rPr>
+          <w:rFonts w:ascii="Libre Baskerville" w:eastAsia="Times New Roman" w:hAnsi="Libre Baskerville" w:cs="Liberation Mono"/>
+          <w:sz w:val="18"/>
+          <w:szCs w:val="18"/>
+        </w:rPr>
+        <w:t>IntVector</w:t>
+      </w:r>
+      <w:proofErr w:type="spellEnd"/>
+      <w:r>
+        <w:rPr>
+          <w:rFonts w:ascii="Libre Baskerville" w:eastAsia="Times New Roman" w:hAnsi="Libre Baskerville" w:cs="Liberation Mono"/>
+          <w:sz w:val="18"/>
+          <w:szCs w:val="18"/>
+        </w:rPr>
+        <w:sym w:font="Wingdings" w:char="F0F0"/>
+      </w:r>
+      <w:proofErr w:type="spellStart"/>
+      <w:r>
+        <w:rPr>
+          <w:rFonts w:ascii="Libre Baskerville" w:eastAsia="Times New Roman" w:hAnsi="Libre Baskerville" w:cs="Liberation Mono"/>
+          <w:sz w:val="18"/>
+          <w:szCs w:val="18"/>
+        </w:rPr>
+        <w:t>IntVector</w:t>
+      </w:r>
+      <w:proofErr w:type="spellEnd"/>
+      <w:r>
+        <w:rPr>
+          <w:rFonts w:ascii="Libre Baskerville" w:eastAsia="Times New Roman" w:hAnsi="Libre Baskerville" w:cs="Liberation Mono"/>
+          <w:sz w:val="18"/>
+          <w:szCs w:val="18"/>
+        </w:rPr>
+        <w:t xml:space="preserve">, </w:t>
+      </w:r>
+      <w:proofErr w:type="spellStart"/>
+      <w:r>
+        <w:rPr>
+          <w:rFonts w:ascii="Libre Baskerville" w:eastAsia="Times New Roman" w:hAnsi="Libre Baskerville" w:cs="Liberation Mono"/>
+          <w:sz w:val="18"/>
+          <w:szCs w:val="18"/>
+        </w:rPr>
+        <w:t>RealVector</w:t>
+      </w:r>
+      <w:proofErr w:type="spellEnd"/>
+      <w:r>
+        <w:rPr>
+          <w:rFonts w:ascii="Libre Baskerville" w:eastAsia="Times New Roman" w:hAnsi="Libre Baskerville" w:cs="Liberation Mono"/>
+          <w:sz w:val="18"/>
+          <w:szCs w:val="18"/>
+        </w:rPr>
+        <w:sym w:font="Wingdings" w:char="F0F0"/>
+      </w:r>
+      <w:proofErr w:type="spellStart"/>
+      <w:r>
+        <w:rPr>
+          <w:rFonts w:ascii="Libre Baskerville" w:eastAsia="Times New Roman" w:hAnsi="Libre Baskerville" w:cs="Liberation Mono"/>
+          <w:sz w:val="18"/>
+          <w:szCs w:val="18"/>
+        </w:rPr>
+        <w:t>RealVector</w:t>
+      </w:r>
+      <w:proofErr w:type="spellEnd"/>
+      <w:r>
+        <w:rPr>
+          <w:rFonts w:ascii="Libre Baskerville" w:eastAsia="Times New Roman" w:hAnsi="Libre Baskerville" w:cs="Liberation Mono"/>
+          <w:sz w:val="18"/>
+          <w:szCs w:val="18"/>
+        </w:rPr>
+        <w:t xml:space="preserve">, </w:t>
+      </w:r>
+      <w:proofErr w:type="spellStart"/>
+      <w:r>
+        <w:rPr>
+          <w:rFonts w:ascii="Libre Baskerville" w:eastAsia="Times New Roman" w:hAnsi="Libre Baskerville" w:cs="Liberation Mono"/>
+          <w:sz w:val="18"/>
+          <w:szCs w:val="18"/>
+        </w:rPr>
+        <w:t>IntMatrix</w:t>
+      </w:r>
+      <w:proofErr w:type="spellEnd"/>
+      <w:r>
+        <w:rPr>
+          <w:rFonts w:ascii="Libre Baskerville" w:eastAsia="Times New Roman" w:hAnsi="Libre Baskerville" w:cs="Liberation Mono"/>
+          <w:sz w:val="18"/>
+          <w:szCs w:val="18"/>
+        </w:rPr>
+        <w:sym w:font="Wingdings" w:char="F0F0"/>
+      </w:r>
+      <w:proofErr w:type="spellStart"/>
+      <w:r>
+        <w:rPr>
+          <w:rFonts w:ascii="Libre Baskerville" w:eastAsia="Times New Roman" w:hAnsi="Libre Baskerville" w:cs="Liberation Mono"/>
+          <w:sz w:val="18"/>
+          <w:szCs w:val="18"/>
+        </w:rPr>
+        <w:t>IntMatrix</w:t>
+      </w:r>
+      <w:proofErr w:type="spellEnd"/>
+      <w:r>
+        <w:rPr>
+          <w:rFonts w:ascii="Libre Baskerville" w:eastAsia="Times New Roman" w:hAnsi="Libre Baskerville" w:cs="Liberation Mono"/>
+          <w:sz w:val="18"/>
+          <w:szCs w:val="18"/>
+        </w:rPr>
+        <w:t xml:space="preserve">, </w:t>
+      </w:r>
+      <w:proofErr w:type="spellStart"/>
+      <w:r>
+        <w:rPr>
+          <w:rFonts w:ascii="Libre Baskerville" w:eastAsia="Times New Roman" w:hAnsi="Libre Baskerville" w:cs="Liberation Mono"/>
+          <w:sz w:val="18"/>
+          <w:szCs w:val="18"/>
+        </w:rPr>
+        <w:t>Real</w:t>
+      </w:r>
       <w:r>
         <w:rPr>
           <w:rFonts w:ascii="Libre Baskerville" w:eastAsia="Times New Roman" w:hAnsi="Libre Baskerville" w:cs="Liberation Mono"/>
@@ -1019,6 +1646,33 @@
         </w:rPr>
         <w:t>Matrix</w:t>
       </w:r>
+      <w:proofErr w:type="spellEnd"/>
+      <w:r>
+        <w:rPr>
+          <w:rFonts w:ascii="Libre Baskerville" w:eastAsia="Times New Roman" w:hAnsi="Libre Baskerville" w:cs="Liberation Mono"/>
+          <w:sz w:val="18"/>
+          <w:szCs w:val="18"/>
+        </w:rPr>
+        <w:sym w:font="Wingdings" w:char="F0F0"/>
+      </w:r>
+      <w:proofErr w:type="spellStart"/>
+      <w:r>
+        <w:rPr>
+          <w:rFonts w:ascii="Libre Baskerville" w:eastAsia="Times New Roman" w:hAnsi="Libre Baskerville" w:cs="Liberation Mono"/>
+          <w:sz w:val="18"/>
+          <w:szCs w:val="18"/>
+        </w:rPr>
+        <w:t>Real</w:t>
+      </w:r>
+      <w:r>
+        <w:rPr>
+          <w:rFonts w:ascii="Libre Baskerville" w:eastAsia="Times New Roman" w:hAnsi="Libre Baskerville" w:cs="Liberation Mono"/>
+          <w:sz w:val="18"/>
+          <w:szCs w:val="18"/>
+        </w:rPr>
+        <w:t>Matrix</w:t>
+      </w:r>
+      <w:proofErr w:type="spellEnd"/>
       <w:r>
         <w:rPr>
           <w:rFonts w:ascii="Libre Baskerville" w:eastAsia="Times New Roman" w:hAnsi="Libre Baskerville" w:cs="Liberation Mono"/>
@@ -1032,6 +1686,244 @@
       <w:pPr>
         <w:pStyle w:val="ListParagraph"/>
         <w:numPr>
+          <w:ilvl w:val="1"/>
+          <w:numId w:val="10"/>
+        </w:numPr>
+        <w:shd w:val="clear" w:color="auto" w:fill="FFFFFF"/>
+        <w:spacing w:after="120" w:line="240" w:lineRule="auto"/>
+        <w:ind w:left="1080"/>
+        <w:textAlignment w:val="baseline"/>
+        <w:rPr>
+          <w:rFonts w:ascii="Libre Baskerville" w:eastAsia="Times New Roman" w:hAnsi="Libre Baskerville" w:cs="Liberation Mono"/>
+          <w:sz w:val="18"/>
+          <w:szCs w:val="18"/>
+        </w:rPr>
+      </w:pPr>
+      <w:r>
+        <w:rPr>
+          <w:rFonts w:ascii="Libre Baskerville" w:eastAsia="Times New Roman" w:hAnsi="Libre Baskerville" w:cs="Liberation Mono"/>
+          <w:sz w:val="18"/>
+          <w:szCs w:val="18"/>
+        </w:rPr>
+        <w:t>negative</w:t>
+      </w:r>
+      <w:r>
+        <w:rPr>
+          <w:rFonts w:ascii="Libre Baskerville" w:eastAsia="Times New Roman" w:hAnsi="Libre Baskerville" w:cs="Liberation Mono"/>
+          <w:sz w:val="18"/>
+          <w:szCs w:val="18"/>
+        </w:rPr>
+        <w:t xml:space="preserve"> (</w:t>
+      </w:r>
+      <w:r>
+        <w:rPr>
+          <w:rFonts w:ascii="Libre Baskerville" w:eastAsia="Times New Roman" w:hAnsi="Libre Baskerville" w:cs="Liberation Mono"/>
+          <w:sz w:val="18"/>
+          <w:szCs w:val="18"/>
+        </w:rPr>
+        <w:t>Integer</w:t>
+      </w:r>
+      <w:r>
+        <w:rPr>
+          <w:rFonts w:ascii="Libre Baskerville" w:eastAsia="Times New Roman" w:hAnsi="Libre Baskerville" w:cs="Liberation Mono"/>
+          <w:sz w:val="18"/>
+          <w:szCs w:val="18"/>
+        </w:rPr>
+        <w:sym w:font="Wingdings" w:char="F0F0"/>
+      </w:r>
+      <w:proofErr w:type="spellStart"/>
+      <w:r>
+        <w:rPr>
+          <w:rFonts w:ascii="Libre Baskerville" w:eastAsia="Times New Roman" w:hAnsi="Libre Baskerville" w:cs="Liberation Mono"/>
+          <w:sz w:val="18"/>
+          <w:szCs w:val="18"/>
+        </w:rPr>
+        <w:t>Integer</w:t>
+      </w:r>
+      <w:proofErr w:type="spellEnd"/>
+      <w:r>
+        <w:rPr>
+          <w:rFonts w:ascii="Libre Baskerville" w:eastAsia="Times New Roman" w:hAnsi="Libre Baskerville" w:cs="Liberation Mono"/>
+          <w:sz w:val="18"/>
+          <w:szCs w:val="18"/>
+        </w:rPr>
+        <w:t>, Real</w:t>
+      </w:r>
+      <w:r>
+        <w:rPr>
+          <w:rFonts w:ascii="Libre Baskerville" w:eastAsia="Times New Roman" w:hAnsi="Libre Baskerville" w:cs="Liberation Mono"/>
+          <w:sz w:val="18"/>
+          <w:szCs w:val="18"/>
+        </w:rPr>
+        <w:sym w:font="Wingdings" w:char="F0F0"/>
+      </w:r>
+      <w:proofErr w:type="spellStart"/>
+      <w:r>
+        <w:rPr>
+          <w:rFonts w:ascii="Libre Baskerville" w:eastAsia="Times New Roman" w:hAnsi="Libre Baskerville" w:cs="Liberation Mono"/>
+          <w:sz w:val="18"/>
+          <w:szCs w:val="18"/>
+        </w:rPr>
+        <w:t>Real</w:t>
+      </w:r>
+      <w:proofErr w:type="spellEnd"/>
+      <w:r>
+        <w:rPr>
+          <w:rFonts w:ascii="Libre Baskerville" w:eastAsia="Times New Roman" w:hAnsi="Libre Baskerville" w:cs="Liberation Mono"/>
+          <w:sz w:val="18"/>
+          <w:szCs w:val="18"/>
+        </w:rPr>
+        <w:t xml:space="preserve">, </w:t>
+      </w:r>
+      <w:proofErr w:type="spellStart"/>
+      <w:r>
+        <w:rPr>
+          <w:rFonts w:ascii="Libre Baskerville" w:eastAsia="Times New Roman" w:hAnsi="Libre Baskerville" w:cs="Liberation Mono"/>
+          <w:sz w:val="18"/>
+          <w:szCs w:val="18"/>
+        </w:rPr>
+        <w:t>IntVector</w:t>
+      </w:r>
+      <w:proofErr w:type="spellEnd"/>
+      <w:r>
+        <w:rPr>
+          <w:rFonts w:ascii="Libre Baskerville" w:eastAsia="Times New Roman" w:hAnsi="Libre Baskerville" w:cs="Liberation Mono"/>
+          <w:sz w:val="18"/>
+          <w:szCs w:val="18"/>
+        </w:rPr>
+        <w:sym w:font="Wingdings" w:char="F0F0"/>
+      </w:r>
+      <w:proofErr w:type="spellStart"/>
+      <w:r>
+        <w:rPr>
+          <w:rFonts w:ascii="Libre Baskerville" w:eastAsia="Times New Roman" w:hAnsi="Libre Baskerville" w:cs="Liberation Mono"/>
+          <w:sz w:val="18"/>
+          <w:szCs w:val="18"/>
+        </w:rPr>
+        <w:t>IntVector</w:t>
+      </w:r>
+      <w:proofErr w:type="spellEnd"/>
+      <w:r>
+        <w:rPr>
+          <w:rFonts w:ascii="Libre Baskerville" w:eastAsia="Times New Roman" w:hAnsi="Libre Baskerville" w:cs="Liberation Mono"/>
+          <w:sz w:val="18"/>
+          <w:szCs w:val="18"/>
+        </w:rPr>
+        <w:t xml:space="preserve">, </w:t>
+      </w:r>
+      <w:proofErr w:type="spellStart"/>
+      <w:r>
+        <w:rPr>
+          <w:rFonts w:ascii="Libre Baskerville" w:eastAsia="Times New Roman" w:hAnsi="Libre Baskerville" w:cs="Liberation Mono"/>
+          <w:sz w:val="18"/>
+          <w:szCs w:val="18"/>
+        </w:rPr>
+        <w:t>RealVector</w:t>
+      </w:r>
+      <w:proofErr w:type="spellEnd"/>
+      <w:r>
+        <w:rPr>
+          <w:rFonts w:ascii="Libre Baskerville" w:eastAsia="Times New Roman" w:hAnsi="Libre Baskerville" w:cs="Liberation Mono"/>
+          <w:sz w:val="18"/>
+          <w:szCs w:val="18"/>
+        </w:rPr>
+        <w:sym w:font="Wingdings" w:char="F0F0"/>
+      </w:r>
+      <w:proofErr w:type="spellStart"/>
+      <w:r>
+        <w:rPr>
+          <w:rFonts w:ascii="Libre Baskerville" w:eastAsia="Times New Roman" w:hAnsi="Libre Baskerville" w:cs="Liberation Mono"/>
+          <w:sz w:val="18"/>
+          <w:szCs w:val="18"/>
+        </w:rPr>
+        <w:t>RealVector</w:t>
+      </w:r>
+      <w:proofErr w:type="spellEnd"/>
+      <w:r>
+        <w:rPr>
+          <w:rFonts w:ascii="Libre Baskerville" w:eastAsia="Times New Roman" w:hAnsi="Libre Baskerville" w:cs="Liberation Mono"/>
+          <w:sz w:val="18"/>
+          <w:szCs w:val="18"/>
+        </w:rPr>
+        <w:t xml:space="preserve">, </w:t>
+      </w:r>
+      <w:proofErr w:type="spellStart"/>
+      <w:r>
+        <w:rPr>
+          <w:rFonts w:ascii="Libre Baskerville" w:eastAsia="Times New Roman" w:hAnsi="Libre Baskerville" w:cs="Liberation Mono"/>
+          <w:sz w:val="18"/>
+          <w:szCs w:val="18"/>
+        </w:rPr>
+        <w:t>IntMatrix</w:t>
+      </w:r>
+      <w:proofErr w:type="spellEnd"/>
+      <w:r>
+        <w:rPr>
+          <w:rFonts w:ascii="Libre Baskerville" w:eastAsia="Times New Roman" w:hAnsi="Libre Baskerville" w:cs="Liberation Mono"/>
+          <w:sz w:val="18"/>
+          <w:szCs w:val="18"/>
+        </w:rPr>
+        <w:sym w:font="Wingdings" w:char="F0F0"/>
+      </w:r>
+      <w:proofErr w:type="spellStart"/>
+      <w:r>
+        <w:rPr>
+          <w:rFonts w:ascii="Libre Baskerville" w:eastAsia="Times New Roman" w:hAnsi="Libre Baskerville" w:cs="Liberation Mono"/>
+          <w:sz w:val="18"/>
+          <w:szCs w:val="18"/>
+        </w:rPr>
+        <w:t>IntMatrix</w:t>
+      </w:r>
+      <w:proofErr w:type="spellEnd"/>
+      <w:r>
+        <w:rPr>
+          <w:rFonts w:ascii="Libre Baskerville" w:eastAsia="Times New Roman" w:hAnsi="Libre Baskerville" w:cs="Liberation Mono"/>
+          <w:sz w:val="18"/>
+          <w:szCs w:val="18"/>
+        </w:rPr>
+        <w:t xml:space="preserve">, </w:t>
+      </w:r>
+      <w:proofErr w:type="spellStart"/>
+      <w:r>
+        <w:rPr>
+          <w:rFonts w:ascii="Libre Baskerville" w:eastAsia="Times New Roman" w:hAnsi="Libre Baskerville" w:cs="Liberation Mono"/>
+          <w:sz w:val="18"/>
+          <w:szCs w:val="18"/>
+        </w:rPr>
+        <w:t>RealMatrix</w:t>
+      </w:r>
+      <w:proofErr w:type="spellEnd"/>
+      <w:r>
+        <w:rPr>
+          <w:rFonts w:ascii="Libre Baskerville" w:eastAsia="Times New Roman" w:hAnsi="Libre Baskerville" w:cs="Liberation Mono"/>
+          <w:sz w:val="18"/>
+          <w:szCs w:val="18"/>
+        </w:rPr>
+        <w:sym w:font="Wingdings" w:char="F0F0"/>
+      </w:r>
+      <w:proofErr w:type="spellStart"/>
+      <w:r>
+        <w:rPr>
+          <w:rFonts w:ascii="Libre Baskerville" w:eastAsia="Times New Roman" w:hAnsi="Libre Baskerville" w:cs="Liberation Mono"/>
+          <w:sz w:val="18"/>
+          <w:szCs w:val="18"/>
+        </w:rPr>
+        <w:t>RealMatrix</w:t>
+      </w:r>
+      <w:proofErr w:type="spellEnd"/>
+      <w:r>
+        <w:rPr>
+          <w:rFonts w:ascii="Libre Baskerville" w:eastAsia="Times New Roman" w:hAnsi="Libre Baskerville" w:cs="Liberation Mono"/>
+          <w:sz w:val="18"/>
+          <w:szCs w:val="18"/>
+        </w:rPr>
+        <w:t>)</w:t>
+      </w:r>
+    </w:p>
+    <w:p>
+      <w:pPr>
+        <w:pStyle w:val="ListParagraph"/>
+        <w:numPr>
           <w:ilvl w:val="0"/>
           <w:numId w:val="10"/>
         </w:numPr>
@@ -1051,7 +1943,7 @@
           <w:sz w:val="18"/>
           <w:szCs w:val="18"/>
         </w:rPr>
-        <w:t>Unary operators</w:t>
+        <w:t>Binary operators</w:t>
       </w:r>
     </w:p>
     <w:p>
@@ -1077,7 +1969,7 @@
           <w:sz w:val="18"/>
           <w:szCs w:val="18"/>
         </w:rPr>
-        <w:t>positive</w:t>
+        <w:t>subtract</w:t>
       </w:r>
       <w:r>
         <w:rPr>
@@ -1092,6 +1984,15 @@
           <w:rFonts w:ascii="Libre Baskerville" w:eastAsia="Times New Roman" w:hAnsi="Libre Baskerville" w:cs="Liberation Mono"/>
           <w:sz w:val="18"/>
           <w:szCs w:val="18"/>
+          <w:vertAlign w:val="superscript"/>
+        </w:rPr>
+        <w:t>2</w:t>
+      </w:r>
+      <w:r>
+        <w:rPr>
+          <w:rFonts w:ascii="Libre Baskerville" w:eastAsia="Times New Roman" w:hAnsi="Libre Baskerville" w:cs="Liberation Mono"/>
+          <w:sz w:val="18"/>
+          <w:szCs w:val="18"/>
         </w:rPr>
         <w:sym w:font="Wingdings" w:char="F0F0"/>
       </w:r>
@@ -1108,6 +2009,15 @@
           <w:rFonts w:ascii="Libre Baskerville" w:eastAsia="Times New Roman" w:hAnsi="Libre Baskerville" w:cs="Liberation Mono"/>
           <w:sz w:val="18"/>
           <w:szCs w:val="18"/>
+          <w:vertAlign w:val="superscript"/>
+        </w:rPr>
+        <w:t>2</w:t>
+      </w:r>
+      <w:r>
+        <w:rPr>
+          <w:rFonts w:ascii="Libre Baskerville" w:eastAsia="Times New Roman" w:hAnsi="Libre Baskerville" w:cs="Liberation Mono"/>
+          <w:sz w:val="18"/>
+          <w:szCs w:val="18"/>
         </w:rPr>
         <w:sym w:font="Wingdings" w:char="F0F0"/>
       </w:r>
@@ -1124,16 +2034,44 @@
           <w:rFonts w:ascii="Libre Baskerville" w:eastAsia="Times New Roman" w:hAnsi="Libre Baskerville" w:cs="Liberation Mono"/>
           <w:sz w:val="18"/>
           <w:szCs w:val="18"/>
+          <w:vertAlign w:val="superscript"/>
+        </w:rPr>
+        <w:t>2</w:t>
+      </w:r>
+      <w:r>
+        <w:rPr>
+          <w:rFonts w:ascii="Libre Baskerville" w:eastAsia="Times New Roman" w:hAnsi="Libre Baskerville" w:cs="Liberation Mono"/>
+          <w:sz w:val="18"/>
+          <w:szCs w:val="18"/>
         </w:rPr>
         <w:sym w:font="Wingdings" w:char="F0F0"/>
       </w:r>
-      <w:r>
-        <w:rPr>
-          <w:rFonts w:ascii="Libre Baskerville" w:eastAsia="Times New Roman" w:hAnsi="Libre Baskerville" w:cs="Liberation Mono"/>
-          <w:sz w:val="18"/>
-          <w:szCs w:val="18"/>
-        </w:rPr>
-        <w:t>IntVector, RealVector</w:t>
+      <w:proofErr w:type="spellStart"/>
+      <w:r>
+        <w:rPr>
+          <w:rFonts w:ascii="Libre Baskerville" w:eastAsia="Times New Roman" w:hAnsi="Libre Baskerville" w:cs="Liberation Mono"/>
+          <w:sz w:val="18"/>
+          <w:szCs w:val="18"/>
+        </w:rPr>
+        <w:t>IntVector</w:t>
+      </w:r>
+      <w:proofErr w:type="spellEnd"/>
+      <w:r>
+        <w:rPr>
+          <w:rFonts w:ascii="Libre Baskerville" w:eastAsia="Times New Roman" w:hAnsi="Libre Baskerville" w:cs="Liberation Mono"/>
+          <w:sz w:val="18"/>
+          <w:szCs w:val="18"/>
+        </w:rPr>
+        <w:t>, RealVector</w:t>
+      </w:r>
+      <w:r>
+        <w:rPr>
+          <w:rFonts w:ascii="Libre Baskerville" w:eastAsia="Times New Roman" w:hAnsi="Libre Baskerville" w:cs="Liberation Mono"/>
+          <w:sz w:val="18"/>
+          <w:szCs w:val="18"/>
+          <w:vertAlign w:val="superscript"/>
+        </w:rPr>
+        <w:t>2</w:t>
       </w:r>
       <w:r>
         <w:rPr>
@@ -1143,13 +2081,133 @@
         </w:rPr>
         <w:sym w:font="Wingdings" w:char="F0F0"/>
       </w:r>
-      <w:r>
-        <w:rPr>
-          <w:rFonts w:ascii="Libre Baskerville" w:eastAsia="Times New Roman" w:hAnsi="Libre Baskerville" w:cs="Liberation Mono"/>
-          <w:sz w:val="18"/>
-          <w:szCs w:val="18"/>
-        </w:rPr>
-        <w:t>RealVector)</w:t>
+      <w:proofErr w:type="spellStart"/>
+      <w:r>
+        <w:rPr>
+          <w:rFonts w:ascii="Libre Baskerville" w:eastAsia="Times New Roman" w:hAnsi="Libre Baskerville" w:cs="Liberation Mono"/>
+          <w:sz w:val="18"/>
+          <w:szCs w:val="18"/>
+        </w:rPr>
+        <w:t>RealVector</w:t>
+      </w:r>
+      <w:proofErr w:type="spellEnd"/>
+      <w:r>
+        <w:rPr>
+          <w:rFonts w:ascii="Libre Baskerville" w:eastAsia="Times New Roman" w:hAnsi="Libre Baskerville" w:cs="Liberation Mono"/>
+          <w:sz w:val="18"/>
+          <w:szCs w:val="18"/>
+        </w:rPr>
+        <w:t xml:space="preserve">, </w:t>
+      </w:r>
+      <w:r>
+        <w:rPr>
+          <w:rFonts w:ascii="Libre Baskerville" w:eastAsia="Times New Roman" w:hAnsi="Libre Baskerville" w:cs="Liberation Mono"/>
+          <w:sz w:val="18"/>
+          <w:szCs w:val="18"/>
+        </w:rPr>
+        <w:t>Int</w:t>
+      </w:r>
+      <w:r>
+        <w:rPr>
+          <w:rFonts w:ascii="Libre Baskerville" w:eastAsia="Times New Roman" w:hAnsi="Libre Baskerville" w:cs="Liberation Mono"/>
+          <w:sz w:val="18"/>
+          <w:szCs w:val="18"/>
+        </w:rPr>
+        <w:t>Matrix</w:t>
+      </w:r>
+      <w:r>
+        <w:rPr>
+          <w:rFonts w:ascii="Libre Baskerville" w:eastAsia="Times New Roman" w:hAnsi="Libre Baskerville" w:cs="Liberation Mono"/>
+          <w:sz w:val="18"/>
+          <w:szCs w:val="18"/>
+          <w:vertAlign w:val="superscript"/>
+        </w:rPr>
+        <w:t>2</w:t>
+      </w:r>
+      <w:r>
+        <w:rPr>
+          <w:rFonts w:ascii="Libre Baskerville" w:eastAsia="Times New Roman" w:hAnsi="Libre Baskerville" w:cs="Liberation Mono"/>
+          <w:sz w:val="18"/>
+          <w:szCs w:val="18"/>
+        </w:rPr>
+        <w:sym w:font="Wingdings" w:char="F0F0"/>
+      </w:r>
+      <w:proofErr w:type="spellStart"/>
+      <w:r>
+        <w:rPr>
+          <w:rFonts w:ascii="Libre Baskerville" w:eastAsia="Times New Roman" w:hAnsi="Libre Baskerville" w:cs="Liberation Mono"/>
+          <w:sz w:val="18"/>
+          <w:szCs w:val="18"/>
+        </w:rPr>
+        <w:t>Int</w:t>
+      </w:r>
+      <w:r>
+        <w:rPr>
+          <w:rFonts w:ascii="Libre Baskerville" w:eastAsia="Times New Roman" w:hAnsi="Libre Baskerville" w:cs="Liberation Mono"/>
+          <w:sz w:val="18"/>
+          <w:szCs w:val="18"/>
+        </w:rPr>
+        <w:t>Matrix</w:t>
+      </w:r>
+      <w:proofErr w:type="spellEnd"/>
+      <w:r>
+        <w:rPr>
+          <w:rFonts w:ascii="Libre Baskerville" w:eastAsia="Times New Roman" w:hAnsi="Libre Baskerville" w:cs="Liberation Mono"/>
+          <w:sz w:val="18"/>
+          <w:szCs w:val="18"/>
+        </w:rPr>
+        <w:t>, Real</w:t>
+      </w:r>
+      <w:r>
+        <w:rPr>
+          <w:rFonts w:ascii="Libre Baskerville" w:eastAsia="Times New Roman" w:hAnsi="Libre Baskerville" w:cs="Liberation Mono"/>
+          <w:sz w:val="18"/>
+          <w:szCs w:val="18"/>
+        </w:rPr>
+        <w:t>Matrix</w:t>
+      </w:r>
+      <w:r>
+        <w:rPr>
+          <w:rFonts w:ascii="Libre Baskerville" w:eastAsia="Times New Roman" w:hAnsi="Libre Baskerville" w:cs="Liberation Mono"/>
+          <w:sz w:val="18"/>
+          <w:szCs w:val="18"/>
+          <w:vertAlign w:val="superscript"/>
+        </w:rPr>
+        <w:t>2</w:t>
+      </w:r>
+      <w:r>
+        <w:rPr>
+          <w:rFonts w:ascii="Libre Baskerville" w:eastAsia="Times New Roman" w:hAnsi="Libre Baskerville" w:cs="Liberation Mono"/>
+          <w:sz w:val="18"/>
+          <w:szCs w:val="18"/>
+        </w:rPr>
+        <w:sym w:font="Wingdings" w:char="F0F0"/>
+      </w:r>
+      <w:proofErr w:type="spellStart"/>
+      <w:r>
+        <w:rPr>
+          <w:rFonts w:ascii="Libre Baskerville" w:eastAsia="Times New Roman" w:hAnsi="Libre Baskerville" w:cs="Liberation Mono"/>
+          <w:sz w:val="18"/>
+          <w:szCs w:val="18"/>
+        </w:rPr>
+        <w:t>Real</w:t>
+      </w:r>
+      <w:r>
+        <w:rPr>
+          <w:rFonts w:ascii="Libre Baskerville" w:eastAsia="Times New Roman" w:hAnsi="Libre Baskerville" w:cs="Liberation Mono"/>
+          <w:sz w:val="18"/>
+          <w:szCs w:val="18"/>
+        </w:rPr>
+        <w:t>Matrix</w:t>
+      </w:r>
+      <w:proofErr w:type="spellEnd"/>
+      <w:r>
+        <w:rPr>
+          <w:rFonts w:ascii="Libre Baskerville" w:eastAsia="Times New Roman" w:hAnsi="Libre Baskerville" w:cs="Liberation Mono"/>
+          <w:sz w:val="18"/>
+          <w:szCs w:val="18"/>
+        </w:rPr>
+        <w:t>)</w:t>
       </w:r>
     </w:p>
     <w:p>
@@ -1175,7 +2233,229 @@
           <w:sz w:val="18"/>
           <w:szCs w:val="18"/>
         </w:rPr>
-        <w:t>negative</w:t>
+        <w:t>divi</w:t>
+      </w:r>
+      <w:r>
+        <w:rPr>
+          <w:rFonts w:ascii="Libre Baskerville" w:eastAsia="Times New Roman" w:hAnsi="Libre Baskerville" w:cs="Liberation Mono"/>
+          <w:sz w:val="18"/>
+          <w:szCs w:val="18"/>
+        </w:rPr>
+        <w:t>de (Number</w:t>
+      </w:r>
+      <w:r>
+        <w:rPr>
+          <w:rFonts w:ascii="Libre Baskerville" w:eastAsia="Times New Roman" w:hAnsi="Libre Baskerville" w:cs="Liberation Mono"/>
+          <w:sz w:val="18"/>
+          <w:szCs w:val="18"/>
+          <w:vertAlign w:val="superscript"/>
+        </w:rPr>
+        <w:t>2</w:t>
+      </w:r>
+      <w:r>
+        <w:rPr>
+          <w:rFonts w:ascii="Libre Baskerville" w:eastAsia="Times New Roman" w:hAnsi="Libre Baskerville" w:cs="Liberation Mono"/>
+          <w:sz w:val="18"/>
+          <w:szCs w:val="18"/>
+        </w:rPr>
+        <w:sym w:font="Wingdings" w:char="F0F0"/>
+      </w:r>
+      <w:r>
+        <w:rPr>
+          <w:rFonts w:ascii="Libre Baskerville" w:eastAsia="Times New Roman" w:hAnsi="Libre Baskerville" w:cs="Liberation Mono"/>
+          <w:sz w:val="18"/>
+          <w:szCs w:val="18"/>
+        </w:rPr>
+        <w:t xml:space="preserve">Real, </w:t>
+      </w:r>
+      <w:proofErr w:type="spellStart"/>
+      <w:r>
+        <w:rPr>
+          <w:rFonts w:ascii="Libre Baskerville" w:eastAsia="Times New Roman" w:hAnsi="Libre Baskerville" w:cs="Liberation Mono"/>
+          <w:sz w:val="18"/>
+          <w:szCs w:val="18"/>
+        </w:rPr>
+        <w:t>NumberVector</w:t>
+      </w:r>
+      <w:proofErr w:type="spellEnd"/>
+      <w:r>
+        <w:rPr>
+          <w:rFonts w:ascii="Libre Baskerville" w:eastAsia="Times New Roman" w:hAnsi="Libre Baskerville" w:cs="Liberation Mono"/>
+          <w:sz w:val="18"/>
+          <w:szCs w:val="18"/>
+        </w:rPr>
+        <w:t>/Number</w:t>
+      </w:r>
+      <w:r>
+        <w:rPr>
+          <w:rFonts w:ascii="Libre Baskerville" w:eastAsia="Times New Roman" w:hAnsi="Libre Baskerville" w:cs="Liberation Mono"/>
+          <w:sz w:val="18"/>
+          <w:szCs w:val="18"/>
+        </w:rPr>
+        <w:sym w:font="Wingdings" w:char="F0F0"/>
+      </w:r>
+      <w:proofErr w:type="spellStart"/>
+      <w:r>
+        <w:rPr>
+          <w:rFonts w:ascii="Libre Baskerville" w:eastAsia="Times New Roman" w:hAnsi="Libre Baskerville" w:cs="Liberation Mono"/>
+          <w:sz w:val="18"/>
+          <w:szCs w:val="18"/>
+        </w:rPr>
+        <w:t>RealVector</w:t>
+      </w:r>
+      <w:proofErr w:type="spellEnd"/>
+      <w:r>
+        <w:rPr>
+          <w:rFonts w:ascii="Libre Baskerville" w:eastAsia="Times New Roman" w:hAnsi="Libre Baskerville" w:cs="Liberation Mono"/>
+          <w:sz w:val="18"/>
+          <w:szCs w:val="18"/>
+        </w:rPr>
+        <w:t xml:space="preserve">, </w:t>
+      </w:r>
+      <w:proofErr w:type="spellStart"/>
+      <w:r>
+        <w:rPr>
+          <w:rFonts w:ascii="Libre Baskerville" w:eastAsia="Times New Roman" w:hAnsi="Libre Baskerville" w:cs="Liberation Mono"/>
+          <w:sz w:val="18"/>
+          <w:szCs w:val="18"/>
+        </w:rPr>
+        <w:t>Number</w:t>
+      </w:r>
+      <w:r>
+        <w:rPr>
+          <w:rFonts w:ascii="Libre Baskerville" w:eastAsia="Times New Roman" w:hAnsi="Libre Baskerville" w:cs="Liberation Mono"/>
+          <w:sz w:val="18"/>
+          <w:szCs w:val="18"/>
+        </w:rPr>
+        <w:t>Matrix</w:t>
+      </w:r>
+      <w:proofErr w:type="spellEnd"/>
+      <w:r>
+        <w:rPr>
+          <w:rFonts w:ascii="Libre Baskerville" w:eastAsia="Times New Roman" w:hAnsi="Libre Baskerville" w:cs="Liberation Mono"/>
+          <w:sz w:val="18"/>
+          <w:szCs w:val="18"/>
+        </w:rPr>
+        <w:t>/Number</w:t>
+      </w:r>
+      <w:r>
+        <w:rPr>
+          <w:rFonts w:ascii="Libre Baskerville" w:eastAsia="Times New Roman" w:hAnsi="Libre Baskerville" w:cs="Liberation Mono"/>
+          <w:sz w:val="18"/>
+          <w:szCs w:val="18"/>
+        </w:rPr>
+        <w:sym w:font="Wingdings" w:char="F0F0"/>
+      </w:r>
+      <w:proofErr w:type="spellStart"/>
+      <w:r>
+        <w:rPr>
+          <w:rFonts w:ascii="Libre Baskerville" w:eastAsia="Times New Roman" w:hAnsi="Libre Baskerville" w:cs="Liberation Mono"/>
+          <w:sz w:val="18"/>
+          <w:szCs w:val="18"/>
+        </w:rPr>
+        <w:t>Real</w:t>
+      </w:r>
+      <w:r>
+        <w:rPr>
+          <w:rFonts w:ascii="Libre Baskerville" w:eastAsia="Times New Roman" w:hAnsi="Libre Baskerville" w:cs="Liberation Mono"/>
+          <w:sz w:val="18"/>
+          <w:szCs w:val="18"/>
+        </w:rPr>
+        <w:t>Matrix</w:t>
+      </w:r>
+      <w:proofErr w:type="spellEnd"/>
+      <w:r>
+        <w:rPr>
+          <w:rFonts w:ascii="Libre Baskerville" w:eastAsia="Times New Roman" w:hAnsi="Libre Baskerville" w:cs="Liberation Mono"/>
+          <w:sz w:val="18"/>
+          <w:szCs w:val="18"/>
+        </w:rPr>
+        <w:t>)</w:t>
+      </w:r>
+    </w:p>
+    <w:p>
+      <w:pPr>
+        <w:pStyle w:val="ListParagraph"/>
+        <w:numPr>
+          <w:ilvl w:val="1"/>
+          <w:numId w:val="10"/>
+        </w:numPr>
+        <w:shd w:val="clear" w:color="auto" w:fill="FFFFFF"/>
+        <w:spacing w:after="120" w:line="240" w:lineRule="auto"/>
+        <w:ind w:left="1080"/>
+        <w:textAlignment w:val="baseline"/>
+        <w:rPr>
+          <w:rFonts w:ascii="Libre Baskerville" w:eastAsia="Times New Roman" w:hAnsi="Libre Baskerville" w:cs="Liberation Mono"/>
+          <w:sz w:val="18"/>
+          <w:szCs w:val="18"/>
+        </w:rPr>
+      </w:pPr>
+      <w:r>
+        <w:rPr>
+          <w:rFonts w:ascii="Libre Baskerville" w:eastAsia="Times New Roman" w:hAnsi="Libre Baskerville" w:cs="Liberation Mono"/>
+          <w:sz w:val="18"/>
+          <w:szCs w:val="18"/>
+        </w:rPr>
+        <w:t>power</w:t>
+      </w:r>
+      <w:r>
+        <w:rPr>
+          <w:rFonts w:ascii="Libre Baskerville" w:eastAsia="Times New Roman" w:hAnsi="Libre Baskerville" w:cs="Liberation Mono"/>
+          <w:sz w:val="18"/>
+          <w:szCs w:val="18"/>
+        </w:rPr>
+        <w:t xml:space="preserve"> (Number</w:t>
+      </w:r>
+      <w:r>
+        <w:rPr>
+          <w:rFonts w:ascii="Libre Baskerville" w:eastAsia="Times New Roman" w:hAnsi="Libre Baskerville" w:cs="Liberation Mono"/>
+          <w:sz w:val="18"/>
+          <w:szCs w:val="18"/>
+          <w:vertAlign w:val="superscript"/>
+        </w:rPr>
+        <w:t>2</w:t>
+      </w:r>
+      <w:r>
+        <w:rPr>
+          <w:rFonts w:ascii="Libre Baskerville" w:eastAsia="Times New Roman" w:hAnsi="Libre Baskerville" w:cs="Liberation Mono"/>
+          <w:sz w:val="18"/>
+          <w:szCs w:val="18"/>
+        </w:rPr>
+        <w:sym w:font="Wingdings" w:char="F0F0"/>
+      </w:r>
+      <w:r>
+        <w:rPr>
+          <w:rFonts w:ascii="Libre Baskerville" w:eastAsia="Times New Roman" w:hAnsi="Libre Baskerville" w:cs="Liberation Mono"/>
+          <w:sz w:val="18"/>
+          <w:szCs w:val="18"/>
+        </w:rPr>
+        <w:t>Real)</w:t>
+      </w:r>
+    </w:p>
+    <w:p>
+      <w:pPr>
+        <w:pStyle w:val="ListParagraph"/>
+        <w:numPr>
+          <w:ilvl w:val="1"/>
+          <w:numId w:val="10"/>
+        </w:numPr>
+        <w:shd w:val="clear" w:color="auto" w:fill="FFFFFF"/>
+        <w:spacing w:after="120" w:line="240" w:lineRule="auto"/>
+        <w:ind w:left="1080"/>
+        <w:textAlignment w:val="baseline"/>
+        <w:rPr>
+          <w:rFonts w:ascii="Libre Baskerville" w:eastAsia="Times New Roman" w:hAnsi="Libre Baskerville" w:cs="Liberation Mono"/>
+          <w:sz w:val="18"/>
+          <w:szCs w:val="18"/>
+        </w:rPr>
+      </w:pPr>
+      <w:r>
+        <w:rPr>
+          <w:rFonts w:ascii="Libre Baskerville" w:eastAsia="Times New Roman" w:hAnsi="Libre Baskerville" w:cs="Liberation Mono"/>
+          <w:sz w:val="18"/>
+          <w:szCs w:val="18"/>
+        </w:rPr>
+        <w:t>remainder</w:t>
       </w:r>
       <w:r>
         <w:rPr>
@@ -1185,6 +2465,16 @@
         </w:rPr>
         <w:t xml:space="preserve"> (Integer</w:t>
       </w:r>
+      <w:bookmarkStart w:id="0" w:name="_Hlk156226483"/>
+      <w:r>
+        <w:rPr>
+          <w:rFonts w:ascii="Libre Baskerville" w:eastAsia="Times New Roman" w:hAnsi="Libre Baskerville" w:cs="Liberation Mono"/>
+          <w:sz w:val="18"/>
+          <w:szCs w:val="18"/>
+          <w:vertAlign w:val="superscript"/>
+        </w:rPr>
+        <w:t>2</w:t>
+      </w:r>
       <w:r>
         <w:rPr>
           <w:rFonts w:ascii="Libre Baskerville" w:eastAsia="Times New Roman" w:hAnsi="Libre Baskerville" w:cs="Liberation Mono"/>
@@ -1199,7 +2489,51 @@
           <w:sz w:val="18"/>
           <w:szCs w:val="18"/>
         </w:rPr>
-        <w:t>Integer, Real</w:t>
+        <w:t>Integer)</w:t>
+      </w:r>
+      <w:bookmarkEnd w:id="0"/>
+    </w:p>
+    <w:p>
+      <w:pPr>
+        <w:pStyle w:val="ListParagraph"/>
+        <w:numPr>
+          <w:ilvl w:val="1"/>
+          <w:numId w:val="10"/>
+        </w:numPr>
+        <w:shd w:val="clear" w:color="auto" w:fill="FFFFFF"/>
+        <w:spacing w:after="120" w:line="240" w:lineRule="auto"/>
+        <w:ind w:left="1080"/>
+        <w:textAlignment w:val="baseline"/>
+        <w:rPr>
+          <w:rFonts w:ascii="Libre Baskerville" w:eastAsia="Times New Roman" w:hAnsi="Libre Baskerville" w:cs="Liberation Mono"/>
+          <w:sz w:val="18"/>
+          <w:szCs w:val="18"/>
+        </w:rPr>
+      </w:pPr>
+      <w:r>
+        <w:rPr>
+          <w:rFonts w:ascii="Libre Baskerville" w:eastAsia="Times New Roman" w:hAnsi="Libre Baskerville" w:cs="Liberation Mono"/>
+          <w:sz w:val="18"/>
+          <w:szCs w:val="18"/>
+        </w:rPr>
+        <w:t>less-than</w:t>
+      </w:r>
+      <w:r>
+        <w:rPr>
+          <w:rFonts w:ascii="Libre Baskerville" w:eastAsia="Times New Roman" w:hAnsi="Libre Baskerville" w:cs="Liberation Mono"/>
+          <w:sz w:val="18"/>
+          <w:szCs w:val="18"/>
+        </w:rPr>
+        <w:t xml:space="preserve"> (Number</w:t>
+      </w:r>
+      <w:r>
+        <w:rPr>
+          <w:rFonts w:ascii="Libre Baskerville" w:eastAsia="Times New Roman" w:hAnsi="Libre Baskerville" w:cs="Liberation Mono"/>
+          <w:sz w:val="18"/>
+          <w:szCs w:val="18"/>
+          <w:vertAlign w:val="superscript"/>
+        </w:rPr>
+        <w:t>2</w:t>
       </w:r>
       <w:r>
         <w:rPr>
@@ -1215,7 +2549,50 @@
           <w:sz w:val="18"/>
           <w:szCs w:val="18"/>
         </w:rPr>
-        <w:t>Real, IntVector</w:t>
+        <w:t>Boolean)</w:t>
+      </w:r>
+    </w:p>
+    <w:p>
+      <w:pPr>
+        <w:pStyle w:val="ListParagraph"/>
+        <w:numPr>
+          <w:ilvl w:val="1"/>
+          <w:numId w:val="10"/>
+        </w:numPr>
+        <w:shd w:val="clear" w:color="auto" w:fill="FFFFFF"/>
+        <w:spacing w:after="120" w:line="240" w:lineRule="auto"/>
+        <w:ind w:left="1080"/>
+        <w:textAlignment w:val="baseline"/>
+        <w:rPr>
+          <w:rFonts w:ascii="Libre Baskerville" w:eastAsia="Times New Roman" w:hAnsi="Libre Baskerville" w:cs="Liberation Mono"/>
+          <w:sz w:val="18"/>
+          <w:szCs w:val="18"/>
+        </w:rPr>
+      </w:pPr>
+      <w:r>
+        <w:rPr>
+          <w:rFonts w:ascii="Libre Baskerville" w:eastAsia="Times New Roman" w:hAnsi="Libre Baskerville" w:cs="Liberation Mono"/>
+          <w:sz w:val="18"/>
+          <w:szCs w:val="18"/>
+        </w:rPr>
+        <w:t>greater-than</w:t>
+      </w:r>
+      <w:r>
+        <w:rPr>
+          <w:rFonts w:ascii="Libre Baskerville" w:eastAsia="Times New Roman" w:hAnsi="Libre Baskerville" w:cs="Liberation Mono"/>
+          <w:sz w:val="18"/>
+          <w:szCs w:val="18"/>
+        </w:rPr>
+        <w:t xml:space="preserve"> (Number</w:t>
+      </w:r>
+      <w:r>
+        <w:rPr>
+          <w:rFonts w:ascii="Libre Baskerville" w:eastAsia="Times New Roman" w:hAnsi="Libre Baskerville" w:cs="Liberation Mono"/>
+          <w:sz w:val="18"/>
+          <w:szCs w:val="18"/>
+          <w:vertAlign w:val="superscript"/>
+        </w:rPr>
+        <w:t>2</w:t>
       </w:r>
       <w:r>
         <w:rPr>
@@ -1231,7 +2608,50 @@
           <w:sz w:val="18"/>
           <w:szCs w:val="18"/>
         </w:rPr>
-        <w:t>IntVector, RealVector</w:t>
+        <w:t>Boolean)</w:t>
+      </w:r>
+    </w:p>
+    <w:p>
+      <w:pPr>
+        <w:pStyle w:val="ListParagraph"/>
+        <w:numPr>
+          <w:ilvl w:val="1"/>
+          <w:numId w:val="10"/>
+        </w:numPr>
+        <w:shd w:val="clear" w:color="auto" w:fill="FFFFFF"/>
+        <w:spacing w:after="120" w:line="240" w:lineRule="auto"/>
+        <w:ind w:left="1080"/>
+        <w:textAlignment w:val="baseline"/>
+        <w:rPr>
+          <w:rFonts w:ascii="Libre Baskerville" w:eastAsia="Times New Roman" w:hAnsi="Libre Baskerville" w:cs="Liberation Mono"/>
+          <w:sz w:val="18"/>
+          <w:szCs w:val="18"/>
+        </w:rPr>
+      </w:pPr>
+      <w:r>
+        <w:rPr>
+          <w:rFonts w:ascii="Libre Baskerville" w:eastAsia="Times New Roman" w:hAnsi="Libre Baskerville" w:cs="Liberation Mono"/>
+          <w:sz w:val="18"/>
+          <w:szCs w:val="18"/>
+        </w:rPr>
+        <w:t>less-than-or-equal</w:t>
+      </w:r>
+      <w:r>
+        <w:rPr>
+          <w:rFonts w:ascii="Libre Baskerville" w:eastAsia="Times New Roman" w:hAnsi="Libre Baskerville" w:cs="Liberation Mono"/>
+          <w:sz w:val="18"/>
+          <w:szCs w:val="18"/>
+        </w:rPr>
+        <w:t xml:space="preserve"> (Number</w:t>
+      </w:r>
+      <w:r>
+        <w:rPr>
+          <w:rFonts w:ascii="Libre Baskerville" w:eastAsia="Times New Roman" w:hAnsi="Libre Baskerville" w:cs="Liberation Mono"/>
+          <w:sz w:val="18"/>
+          <w:szCs w:val="18"/>
+          <w:vertAlign w:val="superscript"/>
+        </w:rPr>
+        <w:t>2</w:t>
       </w:r>
       <w:r>
         <w:rPr>
@@ -1247,7 +2667,492 @@
           <w:sz w:val="18"/>
           <w:szCs w:val="18"/>
         </w:rPr>
-        <w:t>RealVector)</w:t>
+        <w:t>Boolean)</w:t>
+      </w:r>
+    </w:p>
+    <w:p>
+      <w:pPr>
+        <w:pStyle w:val="ListParagraph"/>
+        <w:numPr>
+          <w:ilvl w:val="1"/>
+          <w:numId w:val="10"/>
+        </w:numPr>
+        <w:shd w:val="clear" w:color="auto" w:fill="FFFFFF"/>
+        <w:spacing w:after="120" w:line="240" w:lineRule="auto"/>
+        <w:ind w:left="1080"/>
+        <w:textAlignment w:val="baseline"/>
+        <w:rPr>
+          <w:rFonts w:ascii="Libre Baskerville" w:eastAsia="Times New Roman" w:hAnsi="Libre Baskerville" w:cs="Liberation Mono"/>
+          <w:sz w:val="18"/>
+          <w:szCs w:val="18"/>
+        </w:rPr>
+      </w:pPr>
+      <w:r>
+        <w:rPr>
+          <w:rFonts w:ascii="Libre Baskerville" w:eastAsia="Times New Roman" w:hAnsi="Libre Baskerville" w:cs="Liberation Mono"/>
+          <w:sz w:val="18"/>
+          <w:szCs w:val="18"/>
+        </w:rPr>
+        <w:t>greater-than-or-equal</w:t>
+      </w:r>
+      <w:r>
+        <w:rPr>
+          <w:rFonts w:ascii="Libre Baskerville" w:eastAsia="Times New Roman" w:hAnsi="Libre Baskerville" w:cs="Liberation Mono"/>
+          <w:sz w:val="18"/>
+          <w:szCs w:val="18"/>
+        </w:rPr>
+        <w:t xml:space="preserve"> (Number</w:t>
+      </w:r>
+      <w:r>
+        <w:rPr>
+          <w:rFonts w:ascii="Libre Baskerville" w:eastAsia="Times New Roman" w:hAnsi="Libre Baskerville" w:cs="Liberation Mono"/>
+          <w:sz w:val="18"/>
+          <w:szCs w:val="18"/>
+          <w:vertAlign w:val="superscript"/>
+        </w:rPr>
+        <w:t>2</w:t>
+      </w:r>
+      <w:r>
+        <w:rPr>
+          <w:rFonts w:ascii="Libre Baskerville" w:eastAsia="Times New Roman" w:hAnsi="Libre Baskerville" w:cs="Liberation Mono"/>
+          <w:sz w:val="18"/>
+          <w:szCs w:val="18"/>
+        </w:rPr>
+        <w:sym w:font="Wingdings" w:char="F0F0"/>
+      </w:r>
+      <w:r>
+        <w:rPr>
+          <w:rFonts w:ascii="Libre Baskerville" w:eastAsia="Times New Roman" w:hAnsi="Libre Baskerville" w:cs="Liberation Mono"/>
+          <w:sz w:val="18"/>
+          <w:szCs w:val="18"/>
+        </w:rPr>
+        <w:t>Boolean)</w:t>
+      </w:r>
+    </w:p>
+    <w:p>
+      <w:pPr>
+        <w:pStyle w:val="ListParagraph"/>
+        <w:numPr>
+          <w:ilvl w:val="1"/>
+          <w:numId w:val="10"/>
+        </w:numPr>
+        <w:shd w:val="clear" w:color="auto" w:fill="FFFFFF"/>
+        <w:spacing w:after="120" w:line="240" w:lineRule="auto"/>
+        <w:ind w:left="1080"/>
+        <w:textAlignment w:val="baseline"/>
+        <w:rPr>
+          <w:rFonts w:ascii="Libre Baskerville" w:eastAsia="Times New Roman" w:hAnsi="Libre Baskerville" w:cs="Liberation Mono"/>
+          <w:sz w:val="18"/>
+          <w:szCs w:val="18"/>
+        </w:rPr>
+      </w:pPr>
+      <w:r>
+        <w:rPr>
+          <w:rFonts w:ascii="Libre Baskerville" w:eastAsia="Times New Roman" w:hAnsi="Libre Baskerville" w:cs="Liberation Mono"/>
+          <w:sz w:val="18"/>
+          <w:szCs w:val="18"/>
+        </w:rPr>
+        <w:t>equal</w:t>
+      </w:r>
+      <w:r>
+        <w:rPr>
+          <w:rFonts w:ascii="Libre Baskerville" w:eastAsia="Times New Roman" w:hAnsi="Libre Baskerville" w:cs="Liberation Mono"/>
+          <w:sz w:val="18"/>
+          <w:szCs w:val="18"/>
+        </w:rPr>
+        <w:t xml:space="preserve"> (</w:t>
+      </w:r>
+      <w:r>
+        <w:rPr>
+          <w:rFonts w:ascii="Libre Baskerville" w:eastAsia="Times New Roman" w:hAnsi="Libre Baskerville" w:cs="Liberation Mono"/>
+          <w:sz w:val="18"/>
+          <w:szCs w:val="18"/>
+        </w:rPr>
+        <w:t>Any</w:t>
+      </w:r>
+      <w:r>
+        <w:rPr>
+          <w:rFonts w:ascii="Libre Baskerville" w:eastAsia="Times New Roman" w:hAnsi="Libre Baskerville" w:cs="Liberation Mono"/>
+          <w:sz w:val="18"/>
+          <w:szCs w:val="18"/>
+          <w:vertAlign w:val="superscript"/>
+        </w:rPr>
+        <w:t>2</w:t>
+      </w:r>
+      <w:r>
+        <w:rPr>
+          <w:rFonts w:ascii="Libre Baskerville" w:eastAsia="Times New Roman" w:hAnsi="Libre Baskerville" w:cs="Liberation Mono"/>
+          <w:sz w:val="18"/>
+          <w:szCs w:val="18"/>
+        </w:rPr>
+        <w:sym w:font="Wingdings" w:char="F0F0"/>
+      </w:r>
+      <w:r>
+        <w:rPr>
+          <w:rFonts w:ascii="Libre Baskerville" w:eastAsia="Times New Roman" w:hAnsi="Libre Baskerville" w:cs="Liberation Mono"/>
+          <w:sz w:val="18"/>
+          <w:szCs w:val="18"/>
+        </w:rPr>
+        <w:t>Boolean)</w:t>
+      </w:r>
+    </w:p>
+    <w:p>
+      <w:pPr>
+        <w:pStyle w:val="ListParagraph"/>
+        <w:numPr>
+          <w:ilvl w:val="1"/>
+          <w:numId w:val="10"/>
+        </w:numPr>
+        <w:shd w:val="clear" w:color="auto" w:fill="FFFFFF"/>
+        <w:spacing w:after="120" w:line="240" w:lineRule="auto"/>
+        <w:ind w:left="1080"/>
+        <w:textAlignment w:val="baseline"/>
+        <w:rPr>
+          <w:rFonts w:ascii="Libre Baskerville" w:eastAsia="Times New Roman" w:hAnsi="Libre Baskerville" w:cs="Liberation Mono"/>
+          <w:sz w:val="18"/>
+          <w:szCs w:val="18"/>
+        </w:rPr>
+      </w:pPr>
+      <w:r>
+        <w:rPr>
+          <w:rFonts w:ascii="Libre Baskerville" w:eastAsia="Times New Roman" w:hAnsi="Libre Baskerville" w:cs="Liberation Mono"/>
+          <w:sz w:val="18"/>
+          <w:szCs w:val="18"/>
+        </w:rPr>
+        <w:t>not-equal</w:t>
+      </w:r>
+      <w:r>
+        <w:rPr>
+          <w:rFonts w:ascii="Libre Baskerville" w:eastAsia="Times New Roman" w:hAnsi="Libre Baskerville" w:cs="Liberation Mono"/>
+          <w:sz w:val="18"/>
+          <w:szCs w:val="18"/>
+        </w:rPr>
+        <w:t xml:space="preserve"> (</w:t>
+      </w:r>
+      <w:r>
+        <w:rPr>
+          <w:rFonts w:ascii="Libre Baskerville" w:eastAsia="Times New Roman" w:hAnsi="Libre Baskerville" w:cs="Liberation Mono"/>
+          <w:sz w:val="18"/>
+          <w:szCs w:val="18"/>
+        </w:rPr>
+        <w:t>Any</w:t>
+      </w:r>
+      <w:r>
+        <w:rPr>
+          <w:rFonts w:ascii="Libre Baskerville" w:eastAsia="Times New Roman" w:hAnsi="Libre Baskerville" w:cs="Liberation Mono"/>
+          <w:sz w:val="18"/>
+          <w:szCs w:val="18"/>
+          <w:vertAlign w:val="superscript"/>
+        </w:rPr>
+        <w:t>2</w:t>
+      </w:r>
+      <w:r>
+        <w:rPr>
+          <w:rFonts w:ascii="Libre Baskerville" w:eastAsia="Times New Roman" w:hAnsi="Libre Baskerville" w:cs="Liberation Mono"/>
+          <w:sz w:val="18"/>
+          <w:szCs w:val="18"/>
+        </w:rPr>
+        <w:sym w:font="Wingdings" w:char="F0F0"/>
+      </w:r>
+      <w:r>
+        <w:rPr>
+          <w:rFonts w:ascii="Libre Baskerville" w:eastAsia="Times New Roman" w:hAnsi="Libre Baskerville" w:cs="Liberation Mono"/>
+          <w:sz w:val="18"/>
+          <w:szCs w:val="18"/>
+        </w:rPr>
+        <w:t>Boolean)</w:t>
+      </w:r>
+    </w:p>
+    <w:p>
+      <w:pPr>
+        <w:pStyle w:val="ListParagraph"/>
+        <w:numPr>
+          <w:ilvl w:val="1"/>
+          <w:numId w:val="10"/>
+        </w:numPr>
+        <w:shd w:val="clear" w:color="auto" w:fill="FFFFFF"/>
+        <w:spacing w:after="120" w:line="240" w:lineRule="auto"/>
+        <w:ind w:left="1080"/>
+        <w:textAlignment w:val="baseline"/>
+        <w:rPr>
+          <w:rFonts w:ascii="Libre Baskerville" w:eastAsia="Times New Roman" w:hAnsi="Libre Baskerville" w:cs="Liberation Mono"/>
+          <w:sz w:val="18"/>
+          <w:szCs w:val="18"/>
+        </w:rPr>
+      </w:pPr>
+      <w:r>
+        <w:rPr>
+          <w:rFonts w:ascii="Libre Baskerville" w:eastAsia="Times New Roman" w:hAnsi="Libre Baskerville" w:cs="Liberation Mono"/>
+          <w:sz w:val="18"/>
+          <w:szCs w:val="18"/>
+        </w:rPr>
+        <w:t>scale-vector (</w:t>
+      </w:r>
+      <w:r>
+        <w:rPr>
+          <w:rFonts w:ascii="Libre Baskerville" w:eastAsia="Times New Roman" w:hAnsi="Libre Baskerville" w:cs="Liberation Mono"/>
+          <w:sz w:val="18"/>
+          <w:szCs w:val="18"/>
+        </w:rPr>
+        <w:t>Integer</w:t>
+      </w:r>
+      <w:r>
+        <w:rPr>
+          <w:rFonts w:ascii="Libre Baskerville" w:eastAsia="Times New Roman" w:hAnsi="Libre Baskerville" w:cs="Liberation Mono"/>
+          <w:sz w:val="18"/>
+          <w:szCs w:val="18"/>
+        </w:rPr>
+        <w:t>/</w:t>
+      </w:r>
+      <w:proofErr w:type="spellStart"/>
+      <w:r>
+        <w:rPr>
+          <w:rFonts w:ascii="Libre Baskerville" w:eastAsia="Times New Roman" w:hAnsi="Libre Baskerville" w:cs="Liberation Mono"/>
+          <w:sz w:val="18"/>
+          <w:szCs w:val="18"/>
+        </w:rPr>
+        <w:t>IntVector</w:t>
+      </w:r>
+      <w:proofErr w:type="spellEnd"/>
+      <w:r>
+        <w:rPr>
+          <w:rFonts w:ascii="Libre Baskerville" w:eastAsia="Times New Roman" w:hAnsi="Libre Baskerville" w:cs="Liberation Mono"/>
+          <w:sz w:val="18"/>
+          <w:szCs w:val="18"/>
+        </w:rPr>
+        <w:sym w:font="Wingdings" w:char="F0F0"/>
+      </w:r>
+      <w:proofErr w:type="spellStart"/>
+      <w:r>
+        <w:rPr>
+          <w:rFonts w:ascii="Libre Baskerville" w:eastAsia="Times New Roman" w:hAnsi="Libre Baskerville" w:cs="Liberation Mono"/>
+          <w:sz w:val="18"/>
+          <w:szCs w:val="18"/>
+        </w:rPr>
+        <w:t>IntVector</w:t>
+      </w:r>
+      <w:proofErr w:type="spellEnd"/>
+      <w:r>
+        <w:rPr>
+          <w:rFonts w:ascii="Libre Baskerville" w:eastAsia="Times New Roman" w:hAnsi="Libre Baskerville" w:cs="Liberation Mono"/>
+          <w:sz w:val="18"/>
+          <w:szCs w:val="18"/>
+        </w:rPr>
+        <w:t>, Number/</w:t>
+      </w:r>
+      <w:r>
+        <w:rPr>
+          <w:rFonts w:ascii="Libre Baskerville" w:eastAsia="Times New Roman" w:hAnsi="Libre Baskerville" w:cs="Liberation Mono"/>
+          <w:sz w:val="18"/>
+          <w:szCs w:val="18"/>
+        </w:rPr>
+        <w:t xml:space="preserve"> </w:t>
+      </w:r>
+      <w:proofErr w:type="spellStart"/>
+      <w:r>
+        <w:rPr>
+          <w:rFonts w:ascii="Libre Baskerville" w:eastAsia="Times New Roman" w:hAnsi="Libre Baskerville" w:cs="Liberation Mono"/>
+          <w:sz w:val="18"/>
+          <w:szCs w:val="18"/>
+        </w:rPr>
+        <w:t>RealVector</w:t>
+      </w:r>
+      <w:proofErr w:type="spellEnd"/>
+      <w:r>
+        <w:rPr>
+          <w:rFonts w:ascii="Libre Baskerville" w:eastAsia="Times New Roman" w:hAnsi="Libre Baskerville" w:cs="Liberation Mono"/>
+          <w:sz w:val="18"/>
+          <w:szCs w:val="18"/>
+        </w:rPr>
+        <w:sym w:font="Wingdings" w:char="F0F0"/>
+      </w:r>
+      <w:proofErr w:type="spellStart"/>
+      <w:r>
+        <w:rPr>
+          <w:rFonts w:ascii="Libre Baskerville" w:eastAsia="Times New Roman" w:hAnsi="Libre Baskerville" w:cs="Liberation Mono"/>
+          <w:sz w:val="18"/>
+          <w:szCs w:val="18"/>
+        </w:rPr>
+        <w:t>RealVector</w:t>
+      </w:r>
+      <w:proofErr w:type="spellEnd"/>
+      <w:r>
+        <w:rPr>
+          <w:rFonts w:ascii="Libre Baskerville" w:eastAsia="Times New Roman" w:hAnsi="Libre Baskerville" w:cs="Liberation Mono"/>
+          <w:sz w:val="18"/>
+          <w:szCs w:val="18"/>
+        </w:rPr>
+        <w:t>)</w:t>
+      </w:r>
+    </w:p>
+    <w:p>
+      <w:pPr>
+        <w:pStyle w:val="ListParagraph"/>
+        <w:numPr>
+          <w:ilvl w:val="1"/>
+          <w:numId w:val="10"/>
+        </w:numPr>
+        <w:shd w:val="clear" w:color="auto" w:fill="FFFFFF"/>
+        <w:spacing w:after="120" w:line="240" w:lineRule="auto"/>
+        <w:ind w:left="1080"/>
+        <w:textAlignment w:val="baseline"/>
+        <w:rPr>
+          <w:rFonts w:ascii="Libre Baskerville" w:eastAsia="Times New Roman" w:hAnsi="Libre Baskerville" w:cs="Liberation Mono"/>
+          <w:sz w:val="18"/>
+          <w:szCs w:val="18"/>
+        </w:rPr>
+      </w:pPr>
+      <w:r>
+        <w:rPr>
+          <w:rFonts w:ascii="Libre Baskerville" w:eastAsia="Times New Roman" w:hAnsi="Libre Baskerville" w:cs="Liberation Mono"/>
+          <w:sz w:val="18"/>
+          <w:szCs w:val="18"/>
+        </w:rPr>
+        <w:t>scale-</w:t>
+      </w:r>
+      <w:r>
+        <w:rPr>
+          <w:rFonts w:ascii="Libre Baskerville" w:eastAsia="Times New Roman" w:hAnsi="Libre Baskerville" w:cs="Liberation Mono"/>
+          <w:sz w:val="18"/>
+          <w:szCs w:val="18"/>
+        </w:rPr>
+        <w:t xml:space="preserve">matrix </w:t>
+      </w:r>
+      <w:r>
+        <w:rPr>
+          <w:rFonts w:ascii="Libre Baskerville" w:eastAsia="Times New Roman" w:hAnsi="Libre Baskerville" w:cs="Liberation Mono"/>
+          <w:sz w:val="18"/>
+          <w:szCs w:val="18"/>
+        </w:rPr>
+        <w:t>(</w:t>
+      </w:r>
+      <w:r>
+        <w:rPr>
+          <w:rFonts w:ascii="Libre Baskerville" w:eastAsia="Times New Roman" w:hAnsi="Libre Baskerville" w:cs="Liberation Mono"/>
+          <w:sz w:val="18"/>
+          <w:szCs w:val="18"/>
+        </w:rPr>
+        <w:t>Integer</w:t>
+      </w:r>
+      <w:r>
+        <w:rPr>
+          <w:rFonts w:ascii="Libre Baskerville" w:eastAsia="Times New Roman" w:hAnsi="Libre Baskerville" w:cs="Liberation Mono"/>
+          <w:sz w:val="18"/>
+          <w:szCs w:val="18"/>
+        </w:rPr>
+        <w:t>/</w:t>
+      </w:r>
+      <w:proofErr w:type="spellStart"/>
+      <w:r>
+        <w:rPr>
+          <w:rFonts w:ascii="Libre Baskerville" w:eastAsia="Times New Roman" w:hAnsi="Libre Baskerville" w:cs="Liberation Mono"/>
+          <w:sz w:val="18"/>
+          <w:szCs w:val="18"/>
+        </w:rPr>
+        <w:t>Int</w:t>
+      </w:r>
+      <w:r>
+        <w:rPr>
+          <w:rFonts w:ascii="Libre Baskerville" w:eastAsia="Times New Roman" w:hAnsi="Libre Baskerville" w:cs="Liberation Mono"/>
+          <w:sz w:val="18"/>
+          <w:szCs w:val="18"/>
+        </w:rPr>
+        <w:t>Matrix</w:t>
+      </w:r>
+      <w:proofErr w:type="spellEnd"/>
+      <w:r>
+        <w:rPr>
+          <w:rFonts w:ascii="Libre Baskerville" w:eastAsia="Times New Roman" w:hAnsi="Libre Baskerville" w:cs="Liberation Mono"/>
+          <w:sz w:val="18"/>
+          <w:szCs w:val="18"/>
+        </w:rPr>
+        <w:sym w:font="Wingdings" w:char="F0F0"/>
+      </w:r>
+      <w:proofErr w:type="spellStart"/>
+      <w:r>
+        <w:rPr>
+          <w:rFonts w:ascii="Libre Baskerville" w:eastAsia="Times New Roman" w:hAnsi="Libre Baskerville" w:cs="Liberation Mono"/>
+          <w:sz w:val="18"/>
+          <w:szCs w:val="18"/>
+        </w:rPr>
+        <w:t>Int</w:t>
+      </w:r>
+      <w:r>
+        <w:rPr>
+          <w:rFonts w:ascii="Libre Baskerville" w:eastAsia="Times New Roman" w:hAnsi="Libre Baskerville" w:cs="Liberation Mono"/>
+          <w:sz w:val="18"/>
+          <w:szCs w:val="18"/>
+        </w:rPr>
+        <w:t>Matrix</w:t>
+      </w:r>
+      <w:proofErr w:type="spellEnd"/>
+      <w:r>
+        <w:rPr>
+          <w:rFonts w:ascii="Libre Baskerville" w:eastAsia="Times New Roman" w:hAnsi="Libre Baskerville" w:cs="Liberation Mono"/>
+          <w:sz w:val="18"/>
+          <w:szCs w:val="18"/>
+        </w:rPr>
+        <w:t>, Number/</w:t>
+      </w:r>
+      <w:r>
+        <w:rPr>
+          <w:rFonts w:ascii="Libre Baskerville" w:eastAsia="Times New Roman" w:hAnsi="Libre Baskerville" w:cs="Liberation Mono"/>
+          <w:sz w:val="18"/>
+          <w:szCs w:val="18"/>
+        </w:rPr>
+        <w:t xml:space="preserve"> </w:t>
+      </w:r>
+      <w:proofErr w:type="spellStart"/>
+      <w:r>
+        <w:rPr>
+          <w:rFonts w:ascii="Libre Baskerville" w:eastAsia="Times New Roman" w:hAnsi="Libre Baskerville" w:cs="Liberation Mono"/>
+          <w:sz w:val="18"/>
+          <w:szCs w:val="18"/>
+        </w:rPr>
+        <w:t>RealMatrix</w:t>
+      </w:r>
+      <w:proofErr w:type="spellEnd"/>
+      <w:r>
+        <w:rPr>
+          <w:rFonts w:ascii="Libre Baskerville" w:eastAsia="Times New Roman" w:hAnsi="Libre Baskerville" w:cs="Liberation Mono"/>
+          <w:sz w:val="18"/>
+          <w:szCs w:val="18"/>
+        </w:rPr>
+        <w:sym w:font="Wingdings" w:char="F0F0"/>
+      </w:r>
+      <w:r>
+        <w:rPr>
+          <w:rFonts w:ascii="Libre Baskerville" w:eastAsia="Times New Roman" w:hAnsi="Libre Baskerville" w:cs="Liberation Mono"/>
+          <w:sz w:val="18"/>
+          <w:szCs w:val="18"/>
+        </w:rPr>
+        <w:t xml:space="preserve"> </w:t>
+      </w:r>
+      <w:proofErr w:type="spellStart"/>
+      <w:r>
+        <w:rPr>
+          <w:rFonts w:ascii="Libre Baskerville" w:eastAsia="Times New Roman" w:hAnsi="Libre Baskerville" w:cs="Liberation Mono"/>
+          <w:sz w:val="18"/>
+          <w:szCs w:val="18"/>
+        </w:rPr>
+        <w:t>RealMatri</w:t>
+      </w:r>
+      <w:r>
+        <w:rPr>
+          <w:rFonts w:ascii="Libre Baskerville" w:eastAsia="Times New Roman" w:hAnsi="Libre Baskerville" w:cs="Liberation Mono"/>
+          <w:sz w:val="18"/>
+          <w:szCs w:val="18"/>
+        </w:rPr>
+        <w:t>x</w:t>
+      </w:r>
+      <w:proofErr w:type="spellEnd"/>
+      <w:r>
+        <w:rPr>
+          <w:rFonts w:ascii="Libre Baskerville" w:eastAsia="Times New Roman" w:hAnsi="Libre Baskerville" w:cs="Liberation Mono"/>
+          <w:sz w:val="18"/>
+          <w:szCs w:val="18"/>
+        </w:rPr>
+        <w:t>)</w:t>
       </w:r>
     </w:p>
     <w:p>
@@ -1273,7 +3178,7 @@
           <w:sz w:val="18"/>
           <w:szCs w:val="18"/>
         </w:rPr>
-        <w:t>Binary operators</w:t>
+        <w:t>Trinary operators</w:t>
       </w:r>
     </w:p>
     <w:p>
@@ -1299,7 +3204,753 @@
           <w:sz w:val="18"/>
           <w:szCs w:val="18"/>
         </w:rPr>
-        <w:t>subtract</w:t>
+        <w:t>approximately-equal (</w:t>
+      </w:r>
+      <w:r>
+        <w:rPr>
+          <w:rFonts w:ascii="Libre Baskerville" w:eastAsia="Times New Roman" w:hAnsi="Libre Baskerville" w:cs="Liberation Mono"/>
+          <w:sz w:val="18"/>
+          <w:szCs w:val="18"/>
+        </w:rPr>
+        <w:t>Number</w:t>
+      </w:r>
+      <w:r>
+        <w:rPr>
+          <w:rFonts w:ascii="Libre Baskerville" w:eastAsia="Times New Roman" w:hAnsi="Libre Baskerville" w:cs="Liberation Mono"/>
+          <w:sz w:val="18"/>
+          <w:szCs w:val="18"/>
+          <w:vertAlign w:val="superscript"/>
+        </w:rPr>
+        <w:t>3</w:t>
+      </w:r>
+      <w:r>
+        <w:rPr>
+          <w:rFonts w:ascii="Libre Baskerville" w:eastAsia="Times New Roman" w:hAnsi="Libre Baskerville" w:cs="Liberation Mono"/>
+          <w:sz w:val="18"/>
+          <w:szCs w:val="18"/>
+        </w:rPr>
+        <w:sym w:font="Wingdings" w:char="F0F0"/>
+      </w:r>
+      <w:r>
+        <w:rPr>
+          <w:rFonts w:ascii="Libre Baskerville" w:eastAsia="Times New Roman" w:hAnsi="Libre Baskerville" w:cs="Liberation Mono"/>
+          <w:sz w:val="18"/>
+          <w:szCs w:val="18"/>
+        </w:rPr>
+        <w:t>Boolean, last argument is tolerance</w:t>
+      </w:r>
+      <w:r>
+        <w:rPr>
+          <w:rFonts w:ascii="Libre Baskerville" w:eastAsia="Times New Roman" w:hAnsi="Libre Baskerville" w:cs="Liberation Mono"/>
+          <w:sz w:val="18"/>
+          <w:szCs w:val="18"/>
+        </w:rPr>
+        <w:t>)</w:t>
+      </w:r>
+    </w:p>
+    <w:p>
+      <w:pPr>
+        <w:pStyle w:val="ListParagraph"/>
+        <w:numPr>
+          <w:ilvl w:val="1"/>
+          <w:numId w:val="10"/>
+        </w:numPr>
+        <w:shd w:val="clear" w:color="auto" w:fill="FFFFFF"/>
+        <w:spacing w:after="120" w:line="240" w:lineRule="auto"/>
+        <w:ind w:left="1080"/>
+        <w:textAlignment w:val="baseline"/>
+        <w:rPr>
+          <w:rFonts w:ascii="Libre Baskerville" w:eastAsia="Times New Roman" w:hAnsi="Libre Baskerville" w:cs="Liberation Mono"/>
+          <w:sz w:val="18"/>
+          <w:szCs w:val="18"/>
+        </w:rPr>
+      </w:pPr>
+      <w:r>
+        <w:rPr>
+          <w:rFonts w:ascii="Libre Baskerville" w:eastAsia="Times New Roman" w:hAnsi="Libre Baskerville" w:cs="Liberation Mono"/>
+          <w:sz w:val="18"/>
+          <w:szCs w:val="18"/>
+        </w:rPr>
+        <w:t>test (If-then-else) operator</w:t>
+      </w:r>
+      <w:r>
+        <w:rPr>
+          <w:rFonts w:ascii="Libre Baskerville" w:eastAsia="Times New Roman" w:hAnsi="Libre Baskerville" w:cs="Liberation Mono"/>
+          <w:sz w:val="18"/>
+          <w:szCs w:val="18"/>
+        </w:rPr>
+        <w:t xml:space="preserve"> (Boolean/Any</w:t>
+      </w:r>
+      <w:bookmarkStart w:id="1" w:name="_Hlk157018039"/>
+      <w:r>
+        <w:rPr>
+          <w:rFonts w:ascii="Libre Baskerville" w:eastAsia="Times New Roman" w:hAnsi="Libre Baskerville" w:cs="Liberation Mono"/>
+          <w:sz w:val="18"/>
+          <w:szCs w:val="18"/>
+          <w:vertAlign w:val="superscript"/>
+        </w:rPr>
+        <w:t>2</w:t>
+      </w:r>
+      <w:bookmarkEnd w:id="1"/>
+      <w:r>
+        <w:rPr>
+          <w:rFonts w:ascii="Libre Baskerville" w:eastAsia="Times New Roman" w:hAnsi="Libre Baskerville" w:cs="Liberation Mono"/>
+          <w:sz w:val="18"/>
+          <w:szCs w:val="18"/>
+        </w:rPr>
+        <w:sym w:font="Wingdings" w:char="F0F0"/>
+      </w:r>
+      <w:r>
+        <w:rPr>
+          <w:rFonts w:ascii="Libre Baskerville" w:eastAsia="Times New Roman" w:hAnsi="Libre Baskerville" w:cs="Liberation Mono"/>
+          <w:sz w:val="18"/>
+          <w:szCs w:val="18"/>
+        </w:rPr>
+        <w:t>Any)</w:t>
+      </w:r>
+    </w:p>
+    <w:p>
+      <w:pPr>
+        <w:pStyle w:val="ListParagraph"/>
+        <w:numPr>
+          <w:ilvl w:val="0"/>
+          <w:numId w:val="10"/>
+        </w:numPr>
+        <w:shd w:val="clear" w:color="auto" w:fill="FFFFFF"/>
+        <w:spacing w:after="120" w:line="240" w:lineRule="auto"/>
+        <w:ind w:left="540"/>
+        <w:textAlignment w:val="baseline"/>
+        <w:rPr>
+          <w:rFonts w:ascii="Libre Baskerville" w:eastAsia="Times New Roman" w:hAnsi="Libre Baskerville" w:cs="Liberation Mono"/>
+          <w:sz w:val="18"/>
+          <w:szCs w:val="18"/>
+        </w:rPr>
+      </w:pPr>
+      <w:r>
+        <w:rPr>
+          <w:rFonts w:ascii="Libre Baskerville" w:eastAsia="Times New Roman" w:hAnsi="Libre Baskerville" w:cs="Liberation Mono"/>
+          <w:sz w:val="18"/>
+          <w:szCs w:val="18"/>
+        </w:rPr>
+        <w:t>Nary operators</w:t>
+      </w:r>
+    </w:p>
+    <w:p>
+      <w:pPr>
+        <w:pStyle w:val="ListParagraph"/>
+        <w:numPr>
+          <w:ilvl w:val="1"/>
+          <w:numId w:val="10"/>
+        </w:numPr>
+        <w:shd w:val="clear" w:color="auto" w:fill="FFFFFF"/>
+        <w:spacing w:after="120" w:line="240" w:lineRule="auto"/>
+        <w:ind w:left="1080"/>
+        <w:textAlignment w:val="baseline"/>
+        <w:rPr>
+          <w:rFonts w:ascii="Libre Baskerville" w:eastAsia="Times New Roman" w:hAnsi="Libre Baskerville" w:cs="Liberation Mono"/>
+          <w:sz w:val="18"/>
+          <w:szCs w:val="18"/>
+        </w:rPr>
+      </w:pPr>
+      <w:r>
+        <w:rPr>
+          <w:rFonts w:ascii="Libre Baskerville" w:eastAsia="Times New Roman" w:hAnsi="Libre Baskerville" w:cs="Liberation Mono"/>
+          <w:sz w:val="18"/>
+          <w:szCs w:val="18"/>
+        </w:rPr>
+        <w:t>add</w:t>
+      </w:r>
+      <w:r>
+        <w:rPr>
+          <w:rFonts w:ascii="Libre Baskerville" w:eastAsia="Times New Roman" w:hAnsi="Libre Baskerville" w:cs="Liberation Mono"/>
+          <w:sz w:val="18"/>
+          <w:szCs w:val="18"/>
+        </w:rPr>
+        <w:t xml:space="preserve"> (</w:t>
+      </w:r>
+      <w:proofErr w:type="spellStart"/>
+      <w:r>
+        <w:rPr>
+          <w:rFonts w:ascii="Libre Baskerville" w:eastAsia="Times New Roman" w:hAnsi="Libre Baskerville" w:cs="Liberation Mono"/>
+          <w:sz w:val="18"/>
+          <w:szCs w:val="18"/>
+        </w:rPr>
+        <w:t>Integer</w:t>
+      </w:r>
+      <w:r>
+        <w:rPr>
+          <w:rFonts w:ascii="Libre Baskerville" w:eastAsia="Times New Roman" w:hAnsi="Libre Baskerville" w:cs="Liberation Mono"/>
+          <w:sz w:val="18"/>
+          <w:szCs w:val="18"/>
+          <w:vertAlign w:val="superscript"/>
+        </w:rPr>
+        <w:t>N</w:t>
+      </w:r>
+      <w:proofErr w:type="spellEnd"/>
+      <w:r>
+        <w:rPr>
+          <w:rFonts w:ascii="Libre Baskerville" w:eastAsia="Times New Roman" w:hAnsi="Libre Baskerville" w:cs="Liberation Mono"/>
+          <w:sz w:val="18"/>
+          <w:szCs w:val="18"/>
+        </w:rPr>
+        <w:sym w:font="Wingdings" w:char="F0F0"/>
+      </w:r>
+      <w:r>
+        <w:rPr>
+          <w:rFonts w:ascii="Libre Baskerville" w:eastAsia="Times New Roman" w:hAnsi="Libre Baskerville" w:cs="Liberation Mono"/>
+          <w:sz w:val="18"/>
+          <w:szCs w:val="18"/>
+        </w:rPr>
+        <w:t xml:space="preserve">Integer, </w:t>
+      </w:r>
+      <w:proofErr w:type="spellStart"/>
+      <w:r>
+        <w:rPr>
+          <w:rFonts w:ascii="Libre Baskerville" w:eastAsia="Times New Roman" w:hAnsi="Libre Baskerville" w:cs="Liberation Mono"/>
+          <w:sz w:val="18"/>
+          <w:szCs w:val="18"/>
+        </w:rPr>
+        <w:t>Number</w:t>
+      </w:r>
+      <w:r>
+        <w:rPr>
+          <w:rFonts w:ascii="Libre Baskerville" w:eastAsia="Times New Roman" w:hAnsi="Libre Baskerville" w:cs="Liberation Mono"/>
+          <w:sz w:val="18"/>
+          <w:szCs w:val="18"/>
+          <w:vertAlign w:val="superscript"/>
+        </w:rPr>
+        <w:t>N</w:t>
+      </w:r>
+      <w:proofErr w:type="spellEnd"/>
+      <w:r>
+        <w:rPr>
+          <w:rFonts w:ascii="Libre Baskerville" w:eastAsia="Times New Roman" w:hAnsi="Libre Baskerville" w:cs="Liberation Mono"/>
+          <w:sz w:val="18"/>
+          <w:szCs w:val="18"/>
+        </w:rPr>
+        <w:sym w:font="Wingdings" w:char="F0F0"/>
+      </w:r>
+      <w:r>
+        <w:rPr>
+          <w:rFonts w:ascii="Libre Baskerville" w:eastAsia="Times New Roman" w:hAnsi="Libre Baskerville" w:cs="Liberation Mono"/>
+          <w:sz w:val="18"/>
+          <w:szCs w:val="18"/>
+        </w:rPr>
+        <w:t>Real</w:t>
+      </w:r>
+      <w:r>
+        <w:rPr>
+          <w:rFonts w:ascii="Libre Baskerville" w:eastAsia="Times New Roman" w:hAnsi="Libre Baskerville" w:cs="Liberation Mono"/>
+          <w:sz w:val="18"/>
+          <w:szCs w:val="18"/>
+        </w:rPr>
+        <w:t xml:space="preserve">, </w:t>
+      </w:r>
+      <w:proofErr w:type="spellStart"/>
+      <w:r>
+        <w:rPr>
+          <w:rFonts w:ascii="Libre Baskerville" w:eastAsia="Times New Roman" w:hAnsi="Libre Baskerville" w:cs="Liberation Mono"/>
+          <w:sz w:val="18"/>
+          <w:szCs w:val="18"/>
+        </w:rPr>
+        <w:t>IntVector</w:t>
+      </w:r>
+      <w:r>
+        <w:rPr>
+          <w:rFonts w:ascii="Libre Baskerville" w:eastAsia="Times New Roman" w:hAnsi="Libre Baskerville" w:cs="Liberation Mono"/>
+          <w:sz w:val="18"/>
+          <w:szCs w:val="18"/>
+          <w:vertAlign w:val="superscript"/>
+        </w:rPr>
+        <w:t>N</w:t>
+      </w:r>
+      <w:proofErr w:type="spellEnd"/>
+      <w:r>
+        <w:rPr>
+          <w:rFonts w:ascii="Libre Baskerville" w:eastAsia="Times New Roman" w:hAnsi="Libre Baskerville" w:cs="Liberation Mono"/>
+          <w:sz w:val="18"/>
+          <w:szCs w:val="18"/>
+        </w:rPr>
+        <w:sym w:font="Wingdings" w:char="F0F0"/>
+      </w:r>
+      <w:proofErr w:type="spellStart"/>
+      <w:r>
+        <w:rPr>
+          <w:rFonts w:ascii="Libre Baskerville" w:eastAsia="Times New Roman" w:hAnsi="Libre Baskerville" w:cs="Liberation Mono"/>
+          <w:sz w:val="18"/>
+          <w:szCs w:val="18"/>
+        </w:rPr>
+        <w:t>IntVector</w:t>
+      </w:r>
+      <w:proofErr w:type="spellEnd"/>
+      <w:r>
+        <w:rPr>
+          <w:rFonts w:ascii="Libre Baskerville" w:eastAsia="Times New Roman" w:hAnsi="Libre Baskerville" w:cs="Liberation Mono"/>
+          <w:sz w:val="18"/>
+          <w:szCs w:val="18"/>
+        </w:rPr>
+        <w:t xml:space="preserve">, </w:t>
+      </w:r>
+      <w:proofErr w:type="spellStart"/>
+      <w:r>
+        <w:rPr>
+          <w:rFonts w:ascii="Libre Baskerville" w:eastAsia="Times New Roman" w:hAnsi="Libre Baskerville" w:cs="Liberation Mono"/>
+          <w:sz w:val="18"/>
+          <w:szCs w:val="18"/>
+        </w:rPr>
+        <w:t>RealVector</w:t>
+      </w:r>
+      <w:r>
+        <w:rPr>
+          <w:rFonts w:ascii="Libre Baskerville" w:eastAsia="Times New Roman" w:hAnsi="Libre Baskerville" w:cs="Liberation Mono"/>
+          <w:sz w:val="18"/>
+          <w:szCs w:val="18"/>
+          <w:vertAlign w:val="superscript"/>
+        </w:rPr>
+        <w:t>N</w:t>
+      </w:r>
+      <w:proofErr w:type="spellEnd"/>
+      <w:r>
+        <w:rPr>
+          <w:rFonts w:ascii="Libre Baskerville" w:eastAsia="Times New Roman" w:hAnsi="Libre Baskerville" w:cs="Liberation Mono"/>
+          <w:sz w:val="18"/>
+          <w:szCs w:val="18"/>
+        </w:rPr>
+        <w:sym w:font="Wingdings" w:char="F0F0"/>
+      </w:r>
+      <w:proofErr w:type="spellStart"/>
+      <w:r>
+        <w:rPr>
+          <w:rFonts w:ascii="Libre Baskerville" w:eastAsia="Times New Roman" w:hAnsi="Libre Baskerville" w:cs="Liberation Mono"/>
+          <w:sz w:val="18"/>
+          <w:szCs w:val="18"/>
+        </w:rPr>
+        <w:t>RealVector</w:t>
+      </w:r>
+      <w:proofErr w:type="spellEnd"/>
+      <w:r>
+        <w:rPr>
+          <w:rFonts w:ascii="Libre Baskerville" w:eastAsia="Times New Roman" w:hAnsi="Libre Baskerville" w:cs="Liberation Mono"/>
+          <w:sz w:val="18"/>
+          <w:szCs w:val="18"/>
+        </w:rPr>
+        <w:t xml:space="preserve">, </w:t>
+      </w:r>
+      <w:proofErr w:type="spellStart"/>
+      <w:r>
+        <w:rPr>
+          <w:rFonts w:ascii="Libre Baskerville" w:eastAsia="Times New Roman" w:hAnsi="Libre Baskerville" w:cs="Liberation Mono"/>
+          <w:sz w:val="18"/>
+          <w:szCs w:val="18"/>
+        </w:rPr>
+        <w:t>Int</w:t>
+      </w:r>
+      <w:r>
+        <w:rPr>
+          <w:rFonts w:ascii="Libre Baskerville" w:eastAsia="Times New Roman" w:hAnsi="Libre Baskerville" w:cs="Liberation Mono"/>
+          <w:sz w:val="18"/>
+          <w:szCs w:val="18"/>
+        </w:rPr>
+        <w:t>Matrix</w:t>
+      </w:r>
+      <w:r>
+        <w:rPr>
+          <w:rFonts w:ascii="Libre Baskerville" w:eastAsia="Times New Roman" w:hAnsi="Libre Baskerville" w:cs="Liberation Mono"/>
+          <w:sz w:val="18"/>
+          <w:szCs w:val="18"/>
+          <w:vertAlign w:val="superscript"/>
+        </w:rPr>
+        <w:t>N</w:t>
+      </w:r>
+      <w:proofErr w:type="spellEnd"/>
+      <w:r>
+        <w:rPr>
+          <w:rFonts w:ascii="Libre Baskerville" w:eastAsia="Times New Roman" w:hAnsi="Libre Baskerville" w:cs="Liberation Mono"/>
+          <w:sz w:val="18"/>
+          <w:szCs w:val="18"/>
+        </w:rPr>
+        <w:sym w:font="Wingdings" w:char="F0F0"/>
+      </w:r>
+      <w:proofErr w:type="spellStart"/>
+      <w:r>
+        <w:rPr>
+          <w:rFonts w:ascii="Libre Baskerville" w:eastAsia="Times New Roman" w:hAnsi="Libre Baskerville" w:cs="Liberation Mono"/>
+          <w:sz w:val="18"/>
+          <w:szCs w:val="18"/>
+        </w:rPr>
+        <w:t>Int</w:t>
+      </w:r>
+      <w:r>
+        <w:rPr>
+          <w:rFonts w:ascii="Libre Baskerville" w:eastAsia="Times New Roman" w:hAnsi="Libre Baskerville" w:cs="Liberation Mono"/>
+          <w:sz w:val="18"/>
+          <w:szCs w:val="18"/>
+        </w:rPr>
+        <w:t>Matrix</w:t>
+      </w:r>
+      <w:proofErr w:type="spellEnd"/>
+      <w:r>
+        <w:rPr>
+          <w:rFonts w:ascii="Libre Baskerville" w:eastAsia="Times New Roman" w:hAnsi="Libre Baskerville" w:cs="Liberation Mono"/>
+          <w:sz w:val="18"/>
+          <w:szCs w:val="18"/>
+        </w:rPr>
+        <w:t xml:space="preserve">, </w:t>
+      </w:r>
+      <w:proofErr w:type="spellStart"/>
+      <w:r>
+        <w:rPr>
+          <w:rFonts w:ascii="Libre Baskerville" w:eastAsia="Times New Roman" w:hAnsi="Libre Baskerville" w:cs="Liberation Mono"/>
+          <w:sz w:val="18"/>
+          <w:szCs w:val="18"/>
+        </w:rPr>
+        <w:t>Real</w:t>
+      </w:r>
+      <w:r>
+        <w:rPr>
+          <w:rFonts w:ascii="Libre Baskerville" w:eastAsia="Times New Roman" w:hAnsi="Libre Baskerville" w:cs="Liberation Mono"/>
+          <w:sz w:val="18"/>
+          <w:szCs w:val="18"/>
+        </w:rPr>
+        <w:t>Matrix</w:t>
+      </w:r>
+      <w:r>
+        <w:rPr>
+          <w:rFonts w:ascii="Libre Baskerville" w:eastAsia="Times New Roman" w:hAnsi="Libre Baskerville" w:cs="Liberation Mono"/>
+          <w:sz w:val="18"/>
+          <w:szCs w:val="18"/>
+          <w:vertAlign w:val="superscript"/>
+        </w:rPr>
+        <w:t>N</w:t>
+      </w:r>
+      <w:proofErr w:type="spellEnd"/>
+      <w:r>
+        <w:rPr>
+          <w:rFonts w:ascii="Libre Baskerville" w:eastAsia="Times New Roman" w:hAnsi="Libre Baskerville" w:cs="Liberation Mono"/>
+          <w:sz w:val="18"/>
+          <w:szCs w:val="18"/>
+        </w:rPr>
+        <w:sym w:font="Wingdings" w:char="F0F0"/>
+      </w:r>
+      <w:proofErr w:type="spellStart"/>
+      <w:r>
+        <w:rPr>
+          <w:rFonts w:ascii="Libre Baskerville" w:eastAsia="Times New Roman" w:hAnsi="Libre Baskerville" w:cs="Liberation Mono"/>
+          <w:sz w:val="18"/>
+          <w:szCs w:val="18"/>
+        </w:rPr>
+        <w:t>Real</w:t>
+      </w:r>
+      <w:r>
+        <w:rPr>
+          <w:rFonts w:ascii="Libre Baskerville" w:eastAsia="Times New Roman" w:hAnsi="Libre Baskerville" w:cs="Liberation Mono"/>
+          <w:sz w:val="18"/>
+          <w:szCs w:val="18"/>
+        </w:rPr>
+        <w:t>Matrix</w:t>
+      </w:r>
+      <w:proofErr w:type="spellEnd"/>
+      <w:r>
+        <w:rPr>
+          <w:rFonts w:ascii="Libre Baskerville" w:eastAsia="Times New Roman" w:hAnsi="Libre Baskerville" w:cs="Liberation Mono"/>
+          <w:sz w:val="18"/>
+          <w:szCs w:val="18"/>
+        </w:rPr>
+        <w:t>)</w:t>
+      </w:r>
+    </w:p>
+    <w:p>
+      <w:pPr>
+        <w:pStyle w:val="ListParagraph"/>
+        <w:numPr>
+          <w:ilvl w:val="1"/>
+          <w:numId w:val="10"/>
+        </w:numPr>
+        <w:shd w:val="clear" w:color="auto" w:fill="FFFFFF"/>
+        <w:spacing w:after="120" w:line="240" w:lineRule="auto"/>
+        <w:ind w:left="1080"/>
+        <w:textAlignment w:val="baseline"/>
+        <w:rPr>
+          <w:rFonts w:ascii="Libre Baskerville" w:eastAsia="Times New Roman" w:hAnsi="Libre Baskerville" w:cs="Liberation Mono"/>
+          <w:sz w:val="18"/>
+          <w:szCs w:val="18"/>
+        </w:rPr>
+      </w:pPr>
+      <w:r>
+        <w:rPr>
+          <w:rFonts w:ascii="Libre Baskerville" w:eastAsia="Times New Roman" w:hAnsi="Libre Baskerville" w:cs="Liberation Mono"/>
+          <w:sz w:val="18"/>
+          <w:szCs w:val="18"/>
+        </w:rPr>
+        <w:t>multipl</w:t>
+      </w:r>
+      <w:r>
+        <w:rPr>
+          <w:rFonts w:ascii="Libre Baskerville" w:eastAsia="Times New Roman" w:hAnsi="Libre Baskerville" w:cs="Liberation Mono"/>
+          <w:sz w:val="18"/>
+          <w:szCs w:val="18"/>
+        </w:rPr>
+        <w:t>y (</w:t>
+      </w:r>
+      <w:proofErr w:type="spellStart"/>
+      <w:r>
+        <w:rPr>
+          <w:rFonts w:ascii="Libre Baskerville" w:eastAsia="Times New Roman" w:hAnsi="Libre Baskerville" w:cs="Liberation Mono"/>
+          <w:sz w:val="18"/>
+          <w:szCs w:val="18"/>
+        </w:rPr>
+        <w:t>Integer</w:t>
+      </w:r>
+      <w:r>
+        <w:rPr>
+          <w:rFonts w:ascii="Libre Baskerville" w:eastAsia="Times New Roman" w:hAnsi="Libre Baskerville" w:cs="Liberation Mono"/>
+          <w:sz w:val="18"/>
+          <w:szCs w:val="18"/>
+          <w:vertAlign w:val="superscript"/>
+        </w:rPr>
+        <w:t>N</w:t>
+      </w:r>
+      <w:proofErr w:type="spellEnd"/>
+      <w:r>
+        <w:rPr>
+          <w:rFonts w:ascii="Libre Baskerville" w:eastAsia="Times New Roman" w:hAnsi="Libre Baskerville" w:cs="Liberation Mono"/>
+          <w:sz w:val="18"/>
+          <w:szCs w:val="18"/>
+        </w:rPr>
+        <w:sym w:font="Wingdings" w:char="F0F0"/>
+      </w:r>
+      <w:r>
+        <w:rPr>
+          <w:rFonts w:ascii="Libre Baskerville" w:eastAsia="Times New Roman" w:hAnsi="Libre Baskerville" w:cs="Liberation Mono"/>
+          <w:sz w:val="18"/>
+          <w:szCs w:val="18"/>
+        </w:rPr>
+        <w:t xml:space="preserve">Integer, </w:t>
+      </w:r>
+      <w:proofErr w:type="spellStart"/>
+      <w:r>
+        <w:rPr>
+          <w:rFonts w:ascii="Libre Baskerville" w:eastAsia="Times New Roman" w:hAnsi="Libre Baskerville" w:cs="Liberation Mono"/>
+          <w:sz w:val="18"/>
+          <w:szCs w:val="18"/>
+        </w:rPr>
+        <w:t>Number</w:t>
+      </w:r>
+      <w:r>
+        <w:rPr>
+          <w:rFonts w:ascii="Libre Baskerville" w:eastAsia="Times New Roman" w:hAnsi="Libre Baskerville" w:cs="Liberation Mono"/>
+          <w:sz w:val="18"/>
+          <w:szCs w:val="18"/>
+          <w:vertAlign w:val="superscript"/>
+        </w:rPr>
+        <w:t>N</w:t>
+      </w:r>
+      <w:proofErr w:type="spellEnd"/>
+      <w:r>
+        <w:rPr>
+          <w:rFonts w:ascii="Libre Baskerville" w:eastAsia="Times New Roman" w:hAnsi="Libre Baskerville" w:cs="Liberation Mono"/>
+          <w:sz w:val="18"/>
+          <w:szCs w:val="18"/>
+        </w:rPr>
+        <w:sym w:font="Wingdings" w:char="F0F0"/>
+      </w:r>
+      <w:r>
+        <w:rPr>
+          <w:rFonts w:ascii="Libre Baskerville" w:eastAsia="Times New Roman" w:hAnsi="Libre Baskerville" w:cs="Liberation Mono"/>
+          <w:sz w:val="18"/>
+          <w:szCs w:val="18"/>
+        </w:rPr>
+        <w:t>Real)</w:t>
+      </w:r>
+    </w:p>
+    <w:p>
+      <w:pPr>
+        <w:pStyle w:val="ListParagraph"/>
+        <w:numPr>
+          <w:ilvl w:val="1"/>
+          <w:numId w:val="10"/>
+        </w:numPr>
+        <w:shd w:val="clear" w:color="auto" w:fill="FFFFFF"/>
+        <w:spacing w:after="120" w:line="240" w:lineRule="auto"/>
+        <w:ind w:left="1080"/>
+        <w:textAlignment w:val="baseline"/>
+        <w:rPr>
+          <w:rFonts w:ascii="Libre Baskerville" w:eastAsia="Times New Roman" w:hAnsi="Libre Baskerville" w:cs="Liberation Mono"/>
+          <w:sz w:val="18"/>
+          <w:szCs w:val="18"/>
+        </w:rPr>
+      </w:pPr>
+      <w:r>
+        <w:rPr>
+          <w:rFonts w:ascii="Libre Baskerville" w:eastAsia="Times New Roman" w:hAnsi="Libre Baskerville" w:cs="Liberation Mono"/>
+          <w:sz w:val="18"/>
+          <w:szCs w:val="18"/>
+        </w:rPr>
+        <w:t xml:space="preserve">and </w:t>
+      </w:r>
+      <w:r>
+        <w:rPr>
+          <w:rFonts w:ascii="Libre Baskerville" w:eastAsia="Times New Roman" w:hAnsi="Libre Baskerville" w:cs="Liberation Mono"/>
+          <w:sz w:val="18"/>
+          <w:szCs w:val="18"/>
+        </w:rPr>
+        <w:t>(</w:t>
+      </w:r>
+      <w:proofErr w:type="spellStart"/>
+      <w:r>
+        <w:rPr>
+          <w:rFonts w:ascii="Libre Baskerville" w:eastAsia="Times New Roman" w:hAnsi="Libre Baskerville" w:cs="Liberation Mono"/>
+          <w:sz w:val="18"/>
+          <w:szCs w:val="18"/>
+        </w:rPr>
+        <w:t>Boolean</w:t>
+      </w:r>
+      <w:r>
+        <w:rPr>
+          <w:rFonts w:ascii="Libre Baskerville" w:eastAsia="Times New Roman" w:hAnsi="Libre Baskerville" w:cs="Liberation Mono"/>
+          <w:sz w:val="18"/>
+          <w:szCs w:val="18"/>
+          <w:vertAlign w:val="superscript"/>
+        </w:rPr>
+        <w:t>N</w:t>
+      </w:r>
+      <w:proofErr w:type="spellEnd"/>
+      <w:r>
+        <w:rPr>
+          <w:rFonts w:ascii="Libre Baskerville" w:eastAsia="Times New Roman" w:hAnsi="Libre Baskerville" w:cs="Liberation Mono"/>
+          <w:sz w:val="18"/>
+          <w:szCs w:val="18"/>
+        </w:rPr>
+        <w:sym w:font="Wingdings" w:char="F0F0"/>
+      </w:r>
+      <w:r>
+        <w:rPr>
+          <w:rFonts w:ascii="Libre Baskerville" w:eastAsia="Times New Roman" w:hAnsi="Libre Baskerville" w:cs="Liberation Mono"/>
+          <w:sz w:val="18"/>
+          <w:szCs w:val="18"/>
+        </w:rPr>
+        <w:t>Boolean)</w:t>
+      </w:r>
+    </w:p>
+    <w:p>
+      <w:pPr>
+        <w:pStyle w:val="ListParagraph"/>
+        <w:numPr>
+          <w:ilvl w:val="1"/>
+          <w:numId w:val="10"/>
+        </w:numPr>
+        <w:shd w:val="clear" w:color="auto" w:fill="FFFFFF"/>
+        <w:spacing w:after="120" w:line="240" w:lineRule="auto"/>
+        <w:ind w:left="1080"/>
+        <w:textAlignment w:val="baseline"/>
+        <w:rPr>
+          <w:rFonts w:ascii="Libre Baskerville" w:eastAsia="Times New Roman" w:hAnsi="Libre Baskerville" w:cs="Liberation Mono"/>
+          <w:sz w:val="18"/>
+          <w:szCs w:val="18"/>
+        </w:rPr>
+      </w:pPr>
+      <w:r>
+        <w:rPr>
+          <w:rFonts w:ascii="Libre Baskerville" w:eastAsia="Times New Roman" w:hAnsi="Libre Baskerville" w:cs="Liberation Mono"/>
+          <w:sz w:val="18"/>
+          <w:szCs w:val="18"/>
+        </w:rPr>
+        <w:t>or</w:t>
+      </w:r>
+      <w:r>
+        <w:rPr>
+          <w:rFonts w:ascii="Libre Baskerville" w:eastAsia="Times New Roman" w:hAnsi="Libre Baskerville" w:cs="Liberation Mono"/>
+          <w:sz w:val="18"/>
+          <w:szCs w:val="18"/>
+        </w:rPr>
+        <w:t xml:space="preserve"> (</w:t>
+      </w:r>
+      <w:proofErr w:type="spellStart"/>
+      <w:r>
+        <w:rPr>
+          <w:rFonts w:ascii="Libre Baskerville" w:eastAsia="Times New Roman" w:hAnsi="Libre Baskerville" w:cs="Liberation Mono"/>
+          <w:sz w:val="18"/>
+          <w:szCs w:val="18"/>
+        </w:rPr>
+        <w:t>Boolean</w:t>
+      </w:r>
+      <w:r>
+        <w:rPr>
+          <w:rFonts w:ascii="Libre Baskerville" w:eastAsia="Times New Roman" w:hAnsi="Libre Baskerville" w:cs="Liberation Mono"/>
+          <w:sz w:val="18"/>
+          <w:szCs w:val="18"/>
+          <w:vertAlign w:val="superscript"/>
+        </w:rPr>
+        <w:t>N</w:t>
+      </w:r>
+      <w:proofErr w:type="spellEnd"/>
+      <w:r>
+        <w:rPr>
+          <w:rFonts w:ascii="Libre Baskerville" w:eastAsia="Times New Roman" w:hAnsi="Libre Baskerville" w:cs="Liberation Mono"/>
+          <w:sz w:val="18"/>
+          <w:szCs w:val="18"/>
+        </w:rPr>
+        <w:sym w:font="Wingdings" w:char="F0F0"/>
+      </w:r>
+      <w:r>
+        <w:rPr>
+          <w:rFonts w:ascii="Libre Baskerville" w:eastAsia="Times New Roman" w:hAnsi="Libre Baskerville" w:cs="Liberation Mono"/>
+          <w:sz w:val="18"/>
+          <w:szCs w:val="18"/>
+        </w:rPr>
+        <w:t>Boolean)</w:t>
+      </w:r>
+    </w:p>
+    <w:p>
+      <w:pPr>
+        <w:pStyle w:val="ListParagraph"/>
+        <w:numPr>
+          <w:ilvl w:val="0"/>
+          <w:numId w:val="10"/>
+        </w:numPr>
+        <w:shd w:val="clear" w:color="auto" w:fill="FFFFFF"/>
+        <w:spacing w:after="120" w:line="240" w:lineRule="auto"/>
+        <w:ind w:left="540"/>
+        <w:textAlignment w:val="baseline"/>
+        <w:rPr>
+          <w:rFonts w:ascii="Libre Baskerville" w:eastAsia="Times New Roman" w:hAnsi="Libre Baskerville" w:cs="Liberation Mono"/>
+          <w:sz w:val="18"/>
+          <w:szCs w:val="18"/>
+        </w:rPr>
+      </w:pPr>
+      <w:r>
+        <w:rPr>
+          <w:rFonts w:ascii="Libre Baskerville" w:eastAsia="Times New Roman" w:hAnsi="Libre Baskerville" w:cs="Liberation Mono"/>
+          <w:sz w:val="18"/>
+          <w:szCs w:val="18"/>
+        </w:rPr>
+        <w:t>Functions</w:t>
+      </w:r>
+    </w:p>
+    <w:p>
+      <w:pPr>
+        <w:pStyle w:val="ListParagraph"/>
+        <w:numPr>
+          <w:ilvl w:val="1"/>
+          <w:numId w:val="10"/>
+        </w:numPr>
+        <w:shd w:val="clear" w:color="auto" w:fill="FFFFFF"/>
+        <w:spacing w:after="120" w:line="240" w:lineRule="auto"/>
+        <w:ind w:left="1080"/>
+        <w:textAlignment w:val="baseline"/>
+        <w:rPr>
+          <w:rFonts w:ascii="Libre Baskerville" w:eastAsia="Times New Roman" w:hAnsi="Libre Baskerville" w:cs="Liberation Mono"/>
+          <w:sz w:val="18"/>
+          <w:szCs w:val="18"/>
+        </w:rPr>
+      </w:pPr>
+      <w:r>
+        <w:rPr>
+          <w:rFonts w:ascii="Libre Baskerville" w:eastAsia="Times New Roman" w:hAnsi="Libre Baskerville" w:cs="Liberation Mono"/>
+          <w:sz w:val="18"/>
+          <w:szCs w:val="18"/>
+        </w:rPr>
+        <w:t>absolute value</w:t>
       </w:r>
       <w:r>
         <w:rPr>
@@ -1314,6 +3965,676 @@
           <w:rFonts w:ascii="Libre Baskerville" w:eastAsia="Times New Roman" w:hAnsi="Libre Baskerville" w:cs="Liberation Mono"/>
           <w:sz w:val="18"/>
           <w:szCs w:val="18"/>
+        </w:rPr>
+        <w:sym w:font="Wingdings" w:char="F0F0"/>
+      </w:r>
+      <w:proofErr w:type="spellStart"/>
+      <w:r>
+        <w:rPr>
+          <w:rFonts w:ascii="Libre Baskerville" w:eastAsia="Times New Roman" w:hAnsi="Libre Baskerville" w:cs="Liberation Mono"/>
+          <w:sz w:val="18"/>
+          <w:szCs w:val="18"/>
+        </w:rPr>
+        <w:t>Integer</w:t>
+      </w:r>
+      <w:proofErr w:type="spellEnd"/>
+      <w:r>
+        <w:rPr>
+          <w:rFonts w:ascii="Libre Baskerville" w:eastAsia="Times New Roman" w:hAnsi="Libre Baskerville" w:cs="Liberation Mono"/>
+          <w:sz w:val="18"/>
+          <w:szCs w:val="18"/>
+        </w:rPr>
+        <w:t>, Real</w:t>
+      </w:r>
+      <w:r>
+        <w:rPr>
+          <w:rFonts w:ascii="Libre Baskerville" w:eastAsia="Times New Roman" w:hAnsi="Libre Baskerville" w:cs="Liberation Mono"/>
+          <w:sz w:val="18"/>
+          <w:szCs w:val="18"/>
+        </w:rPr>
+        <w:sym w:font="Wingdings" w:char="F0F0"/>
+      </w:r>
+      <w:proofErr w:type="spellStart"/>
+      <w:r>
+        <w:rPr>
+          <w:rFonts w:ascii="Libre Baskerville" w:eastAsia="Times New Roman" w:hAnsi="Libre Baskerville" w:cs="Liberation Mono"/>
+          <w:sz w:val="18"/>
+          <w:szCs w:val="18"/>
+        </w:rPr>
+        <w:t>Real</w:t>
+      </w:r>
+      <w:proofErr w:type="spellEnd"/>
+      <w:r>
+        <w:rPr>
+          <w:rFonts w:ascii="Libre Baskerville" w:eastAsia="Times New Roman" w:hAnsi="Libre Baskerville" w:cs="Liberation Mono"/>
+          <w:sz w:val="18"/>
+          <w:szCs w:val="18"/>
+        </w:rPr>
+        <w:t xml:space="preserve">, </w:t>
+      </w:r>
+      <w:proofErr w:type="spellStart"/>
+      <w:r>
+        <w:rPr>
+          <w:rFonts w:ascii="Libre Baskerville" w:eastAsia="Times New Roman" w:hAnsi="Libre Baskerville" w:cs="Liberation Mono"/>
+          <w:sz w:val="18"/>
+          <w:szCs w:val="18"/>
+        </w:rPr>
+        <w:t>IntVector</w:t>
+      </w:r>
+      <w:proofErr w:type="spellEnd"/>
+      <w:r>
+        <w:rPr>
+          <w:rFonts w:ascii="Libre Baskerville" w:eastAsia="Times New Roman" w:hAnsi="Libre Baskerville" w:cs="Liberation Mono"/>
+          <w:sz w:val="18"/>
+          <w:szCs w:val="18"/>
+        </w:rPr>
+        <w:sym w:font="Wingdings" w:char="F0F0"/>
+      </w:r>
+      <w:proofErr w:type="spellStart"/>
+      <w:r>
+        <w:rPr>
+          <w:rFonts w:ascii="Libre Baskerville" w:eastAsia="Times New Roman" w:hAnsi="Libre Baskerville" w:cs="Liberation Mono"/>
+          <w:sz w:val="18"/>
+          <w:szCs w:val="18"/>
+        </w:rPr>
+        <w:t>IntVector</w:t>
+      </w:r>
+      <w:proofErr w:type="spellEnd"/>
+      <w:r>
+        <w:rPr>
+          <w:rFonts w:ascii="Libre Baskerville" w:eastAsia="Times New Roman" w:hAnsi="Libre Baskerville" w:cs="Liberation Mono"/>
+          <w:sz w:val="18"/>
+          <w:szCs w:val="18"/>
+        </w:rPr>
+        <w:t xml:space="preserve">, </w:t>
+      </w:r>
+      <w:proofErr w:type="spellStart"/>
+      <w:r>
+        <w:rPr>
+          <w:rFonts w:ascii="Libre Baskerville" w:eastAsia="Times New Roman" w:hAnsi="Libre Baskerville" w:cs="Liberation Mono"/>
+          <w:sz w:val="18"/>
+          <w:szCs w:val="18"/>
+        </w:rPr>
+        <w:t>RealVector</w:t>
+      </w:r>
+      <w:proofErr w:type="spellEnd"/>
+      <w:r>
+        <w:rPr>
+          <w:rFonts w:ascii="Libre Baskerville" w:eastAsia="Times New Roman" w:hAnsi="Libre Baskerville" w:cs="Liberation Mono"/>
+          <w:sz w:val="18"/>
+          <w:szCs w:val="18"/>
+        </w:rPr>
+        <w:sym w:font="Wingdings" w:char="F0F0"/>
+      </w:r>
+      <w:proofErr w:type="spellStart"/>
+      <w:r>
+        <w:rPr>
+          <w:rFonts w:ascii="Libre Baskerville" w:eastAsia="Times New Roman" w:hAnsi="Libre Baskerville" w:cs="Liberation Mono"/>
+          <w:sz w:val="18"/>
+          <w:szCs w:val="18"/>
+        </w:rPr>
+        <w:t>RealVector</w:t>
+      </w:r>
+      <w:proofErr w:type="spellEnd"/>
+      <w:r>
+        <w:rPr>
+          <w:rFonts w:ascii="Libre Baskerville" w:eastAsia="Times New Roman" w:hAnsi="Libre Baskerville" w:cs="Liberation Mono"/>
+          <w:sz w:val="18"/>
+          <w:szCs w:val="18"/>
+        </w:rPr>
+        <w:t xml:space="preserve">, </w:t>
+      </w:r>
+      <w:proofErr w:type="spellStart"/>
+      <w:r>
+        <w:rPr>
+          <w:rFonts w:ascii="Libre Baskerville" w:eastAsia="Times New Roman" w:hAnsi="Libre Baskerville" w:cs="Liberation Mono"/>
+          <w:sz w:val="18"/>
+          <w:szCs w:val="18"/>
+        </w:rPr>
+        <w:t>Int</w:t>
+      </w:r>
+      <w:r>
+        <w:rPr>
+          <w:rFonts w:ascii="Libre Baskerville" w:eastAsia="Times New Roman" w:hAnsi="Libre Baskerville" w:cs="Liberation Mono"/>
+          <w:sz w:val="18"/>
+          <w:szCs w:val="18"/>
+        </w:rPr>
+        <w:t>Matrix</w:t>
+      </w:r>
+      <w:proofErr w:type="spellEnd"/>
+      <w:r>
+        <w:rPr>
+          <w:rFonts w:ascii="Libre Baskerville" w:eastAsia="Times New Roman" w:hAnsi="Libre Baskerville" w:cs="Liberation Mono"/>
+          <w:sz w:val="18"/>
+          <w:szCs w:val="18"/>
+        </w:rPr>
+        <w:sym w:font="Wingdings" w:char="F0F0"/>
+      </w:r>
+      <w:proofErr w:type="spellStart"/>
+      <w:r>
+        <w:rPr>
+          <w:rFonts w:ascii="Libre Baskerville" w:eastAsia="Times New Roman" w:hAnsi="Libre Baskerville" w:cs="Liberation Mono"/>
+          <w:sz w:val="18"/>
+          <w:szCs w:val="18"/>
+        </w:rPr>
+        <w:t>Int</w:t>
+      </w:r>
+      <w:r>
+        <w:rPr>
+          <w:rFonts w:ascii="Libre Baskerville" w:eastAsia="Times New Roman" w:hAnsi="Libre Baskerville" w:cs="Liberation Mono"/>
+          <w:sz w:val="18"/>
+          <w:szCs w:val="18"/>
+        </w:rPr>
+        <w:t>Matrix</w:t>
+      </w:r>
+      <w:proofErr w:type="spellEnd"/>
+      <w:r>
+        <w:rPr>
+          <w:rFonts w:ascii="Libre Baskerville" w:eastAsia="Times New Roman" w:hAnsi="Libre Baskerville" w:cs="Liberation Mono"/>
+          <w:sz w:val="18"/>
+          <w:szCs w:val="18"/>
+        </w:rPr>
+        <w:t xml:space="preserve">, </w:t>
+      </w:r>
+      <w:proofErr w:type="spellStart"/>
+      <w:r>
+        <w:rPr>
+          <w:rFonts w:ascii="Libre Baskerville" w:eastAsia="Times New Roman" w:hAnsi="Libre Baskerville" w:cs="Liberation Mono"/>
+          <w:sz w:val="18"/>
+          <w:szCs w:val="18"/>
+        </w:rPr>
+        <w:t>Rea</w:t>
+      </w:r>
+      <w:r>
+        <w:rPr>
+          <w:rFonts w:ascii="Libre Baskerville" w:eastAsia="Times New Roman" w:hAnsi="Libre Baskerville" w:cs="Liberation Mono"/>
+          <w:sz w:val="18"/>
+          <w:szCs w:val="18"/>
+        </w:rPr>
+        <w:t>lMatrix</w:t>
+      </w:r>
+      <w:proofErr w:type="spellEnd"/>
+      <w:r>
+        <w:rPr>
+          <w:rFonts w:ascii="Libre Baskerville" w:eastAsia="Times New Roman" w:hAnsi="Libre Baskerville" w:cs="Liberation Mono"/>
+          <w:sz w:val="18"/>
+          <w:szCs w:val="18"/>
+        </w:rPr>
+        <w:sym w:font="Wingdings" w:char="F0F0"/>
+      </w:r>
+      <w:proofErr w:type="spellStart"/>
+      <w:r>
+        <w:rPr>
+          <w:rFonts w:ascii="Libre Baskerville" w:eastAsia="Times New Roman" w:hAnsi="Libre Baskerville" w:cs="Liberation Mono"/>
+          <w:sz w:val="18"/>
+          <w:szCs w:val="18"/>
+        </w:rPr>
+        <w:t>Real</w:t>
+      </w:r>
+      <w:r>
+        <w:rPr>
+          <w:rFonts w:ascii="Libre Baskerville" w:eastAsia="Times New Roman" w:hAnsi="Libre Baskerville" w:cs="Liberation Mono"/>
+          <w:sz w:val="18"/>
+          <w:szCs w:val="18"/>
+        </w:rPr>
+        <w:t>Matrix</w:t>
+      </w:r>
+      <w:proofErr w:type="spellEnd"/>
+      <w:r>
+        <w:rPr>
+          <w:rFonts w:ascii="Libre Baskerville" w:eastAsia="Times New Roman" w:hAnsi="Libre Baskerville" w:cs="Liberation Mono"/>
+          <w:sz w:val="18"/>
+          <w:szCs w:val="18"/>
+        </w:rPr>
+        <w:t>)</w:t>
+      </w:r>
+    </w:p>
+    <w:p>
+      <w:pPr>
+        <w:pStyle w:val="ListParagraph"/>
+        <w:numPr>
+          <w:ilvl w:val="1"/>
+          <w:numId w:val="10"/>
+        </w:numPr>
+        <w:shd w:val="clear" w:color="auto" w:fill="FFFFFF"/>
+        <w:spacing w:after="120" w:line="240" w:lineRule="auto"/>
+        <w:ind w:left="1080"/>
+        <w:textAlignment w:val="baseline"/>
+        <w:rPr>
+          <w:rFonts w:ascii="Libre Baskerville" w:eastAsia="Times New Roman" w:hAnsi="Libre Baskerville" w:cs="Liberation Mono"/>
+          <w:sz w:val="18"/>
+          <w:szCs w:val="18"/>
+        </w:rPr>
+      </w:pPr>
+      <w:r>
+        <w:rPr>
+          <w:rFonts w:ascii="Libre Baskerville" w:eastAsia="Times New Roman" w:hAnsi="Libre Baskerville" w:cs="Liberation Mono"/>
+          <w:sz w:val="18"/>
+          <w:szCs w:val="18"/>
+        </w:rPr>
+        <w:t>cosine</w:t>
+      </w:r>
+      <w:r>
+        <w:rPr>
+          <w:rFonts w:ascii="Libre Baskerville" w:eastAsia="Times New Roman" w:hAnsi="Libre Baskerville" w:cs="Liberation Mono"/>
+          <w:sz w:val="18"/>
+          <w:szCs w:val="18"/>
+        </w:rPr>
+        <w:t xml:space="preserve"> (Number</w:t>
+      </w:r>
+      <w:r>
+        <w:rPr>
+          <w:rFonts w:ascii="Libre Baskerville" w:eastAsia="Times New Roman" w:hAnsi="Libre Baskerville" w:cs="Liberation Mono"/>
+          <w:sz w:val="18"/>
+          <w:szCs w:val="18"/>
+        </w:rPr>
+        <w:sym w:font="Wingdings" w:char="F0F0"/>
+      </w:r>
+      <w:r>
+        <w:rPr>
+          <w:rFonts w:ascii="Libre Baskerville" w:eastAsia="Times New Roman" w:hAnsi="Libre Baskerville" w:cs="Liberation Mono"/>
+          <w:sz w:val="18"/>
+          <w:szCs w:val="18"/>
+        </w:rPr>
+        <w:t>Real)</w:t>
+      </w:r>
+    </w:p>
+    <w:p>
+      <w:pPr>
+        <w:pStyle w:val="ListParagraph"/>
+        <w:numPr>
+          <w:ilvl w:val="1"/>
+          <w:numId w:val="10"/>
+        </w:numPr>
+        <w:shd w:val="clear" w:color="auto" w:fill="FFFFFF"/>
+        <w:spacing w:after="120" w:line="240" w:lineRule="auto"/>
+        <w:ind w:left="1080"/>
+        <w:textAlignment w:val="baseline"/>
+        <w:rPr>
+          <w:rFonts w:ascii="Libre Baskerville" w:eastAsia="Times New Roman" w:hAnsi="Libre Baskerville" w:cs="Liberation Mono"/>
+          <w:sz w:val="18"/>
+          <w:szCs w:val="18"/>
+        </w:rPr>
+      </w:pPr>
+      <w:r>
+        <w:rPr>
+          <w:rFonts w:ascii="Libre Baskerville" w:eastAsia="Times New Roman" w:hAnsi="Libre Baskerville" w:cs="Liberation Mono"/>
+          <w:sz w:val="18"/>
+          <w:szCs w:val="18"/>
+        </w:rPr>
+        <w:t>sine</w:t>
+      </w:r>
+      <w:r>
+        <w:rPr>
+          <w:rFonts w:ascii="Libre Baskerville" w:eastAsia="Times New Roman" w:hAnsi="Libre Baskerville" w:cs="Liberation Mono"/>
+          <w:sz w:val="18"/>
+          <w:szCs w:val="18"/>
+        </w:rPr>
+        <w:t xml:space="preserve"> (Number</w:t>
+      </w:r>
+      <w:r>
+        <w:rPr>
+          <w:rFonts w:ascii="Libre Baskerville" w:eastAsia="Times New Roman" w:hAnsi="Libre Baskerville" w:cs="Liberation Mono"/>
+          <w:sz w:val="18"/>
+          <w:szCs w:val="18"/>
+        </w:rPr>
+        <w:sym w:font="Wingdings" w:char="F0F0"/>
+      </w:r>
+      <w:r>
+        <w:rPr>
+          <w:rFonts w:ascii="Libre Baskerville" w:eastAsia="Times New Roman" w:hAnsi="Libre Baskerville" w:cs="Liberation Mono"/>
+          <w:sz w:val="18"/>
+          <w:szCs w:val="18"/>
+        </w:rPr>
+        <w:t>Real)</w:t>
+      </w:r>
+    </w:p>
+    <w:p>
+      <w:pPr>
+        <w:pStyle w:val="ListParagraph"/>
+        <w:numPr>
+          <w:ilvl w:val="1"/>
+          <w:numId w:val="10"/>
+        </w:numPr>
+        <w:shd w:val="clear" w:color="auto" w:fill="FFFFFF"/>
+        <w:spacing w:after="120" w:line="240" w:lineRule="auto"/>
+        <w:ind w:left="1080"/>
+        <w:textAlignment w:val="baseline"/>
+        <w:rPr>
+          <w:rFonts w:ascii="Libre Baskerville" w:eastAsia="Times New Roman" w:hAnsi="Libre Baskerville" w:cs="Liberation Mono"/>
+          <w:sz w:val="18"/>
+          <w:szCs w:val="18"/>
+        </w:rPr>
+      </w:pPr>
+      <w:r>
+        <w:rPr>
+          <w:rFonts w:ascii="Libre Baskerville" w:eastAsia="Times New Roman" w:hAnsi="Libre Baskerville" w:cs="Liberation Mono"/>
+          <w:sz w:val="18"/>
+          <w:szCs w:val="18"/>
+        </w:rPr>
+        <w:t>tangent</w:t>
+      </w:r>
+      <w:r>
+        <w:rPr>
+          <w:rFonts w:ascii="Libre Baskerville" w:eastAsia="Times New Roman" w:hAnsi="Libre Baskerville" w:cs="Liberation Mono"/>
+          <w:sz w:val="18"/>
+          <w:szCs w:val="18"/>
+        </w:rPr>
+        <w:t xml:space="preserve"> (Number</w:t>
+      </w:r>
+      <w:r>
+        <w:rPr>
+          <w:rFonts w:ascii="Libre Baskerville" w:eastAsia="Times New Roman" w:hAnsi="Libre Baskerville" w:cs="Liberation Mono"/>
+          <w:sz w:val="18"/>
+          <w:szCs w:val="18"/>
+        </w:rPr>
+        <w:sym w:font="Wingdings" w:char="F0F0"/>
+      </w:r>
+      <w:r>
+        <w:rPr>
+          <w:rFonts w:ascii="Libre Baskerville" w:eastAsia="Times New Roman" w:hAnsi="Libre Baskerville" w:cs="Liberation Mono"/>
+          <w:sz w:val="18"/>
+          <w:szCs w:val="18"/>
+        </w:rPr>
+        <w:t>Real)</w:t>
+      </w:r>
+    </w:p>
+    <w:p>
+      <w:pPr>
+        <w:pStyle w:val="ListParagraph"/>
+        <w:numPr>
+          <w:ilvl w:val="1"/>
+          <w:numId w:val="10"/>
+        </w:numPr>
+        <w:shd w:val="clear" w:color="auto" w:fill="FFFFFF"/>
+        <w:spacing w:after="120" w:line="240" w:lineRule="auto"/>
+        <w:ind w:left="1080"/>
+        <w:textAlignment w:val="baseline"/>
+        <w:rPr>
+          <w:rFonts w:ascii="Libre Baskerville" w:eastAsia="Times New Roman" w:hAnsi="Libre Baskerville" w:cs="Liberation Mono"/>
+          <w:sz w:val="18"/>
+          <w:szCs w:val="18"/>
+        </w:rPr>
+      </w:pPr>
+      <w:r>
+        <w:rPr>
+          <w:rFonts w:ascii="Libre Baskerville" w:eastAsia="Times New Roman" w:hAnsi="Libre Baskerville" w:cs="Liberation Mono"/>
+          <w:sz w:val="18"/>
+          <w:szCs w:val="18"/>
+        </w:rPr>
+        <w:t>secant</w:t>
+      </w:r>
+      <w:r>
+        <w:rPr>
+          <w:rFonts w:ascii="Libre Baskerville" w:eastAsia="Times New Roman" w:hAnsi="Libre Baskerville" w:cs="Liberation Mono"/>
+          <w:sz w:val="18"/>
+          <w:szCs w:val="18"/>
+        </w:rPr>
+        <w:t xml:space="preserve"> (Number</w:t>
+      </w:r>
+      <w:r>
+        <w:rPr>
+          <w:rFonts w:ascii="Libre Baskerville" w:eastAsia="Times New Roman" w:hAnsi="Libre Baskerville" w:cs="Liberation Mono"/>
+          <w:sz w:val="18"/>
+          <w:szCs w:val="18"/>
+        </w:rPr>
+        <w:sym w:font="Wingdings" w:char="F0F0"/>
+      </w:r>
+      <w:r>
+        <w:rPr>
+          <w:rFonts w:ascii="Libre Baskerville" w:eastAsia="Times New Roman" w:hAnsi="Libre Baskerville" w:cs="Liberation Mono"/>
+          <w:sz w:val="18"/>
+          <w:szCs w:val="18"/>
+        </w:rPr>
+        <w:t>Real)</w:t>
+      </w:r>
+    </w:p>
+    <w:p>
+      <w:pPr>
+        <w:pStyle w:val="ListParagraph"/>
+        <w:numPr>
+          <w:ilvl w:val="1"/>
+          <w:numId w:val="10"/>
+        </w:numPr>
+        <w:shd w:val="clear" w:color="auto" w:fill="FFFFFF"/>
+        <w:spacing w:after="120" w:line="240" w:lineRule="auto"/>
+        <w:ind w:left="1080"/>
+        <w:textAlignment w:val="baseline"/>
+        <w:rPr>
+          <w:rFonts w:ascii="Libre Baskerville" w:eastAsia="Times New Roman" w:hAnsi="Libre Baskerville" w:cs="Liberation Mono"/>
+          <w:sz w:val="18"/>
+          <w:szCs w:val="18"/>
+        </w:rPr>
+      </w:pPr>
+      <w:r>
+        <w:rPr>
+          <w:rFonts w:ascii="Libre Baskerville" w:eastAsia="Times New Roman" w:hAnsi="Libre Baskerville" w:cs="Liberation Mono"/>
+          <w:sz w:val="18"/>
+          <w:szCs w:val="18"/>
+        </w:rPr>
+        <w:t>cosecant</w:t>
+      </w:r>
+      <w:r>
+        <w:rPr>
+          <w:rFonts w:ascii="Libre Baskerville" w:eastAsia="Times New Roman" w:hAnsi="Libre Baskerville" w:cs="Liberation Mono"/>
+          <w:sz w:val="18"/>
+          <w:szCs w:val="18"/>
+        </w:rPr>
+        <w:t xml:space="preserve"> (Number</w:t>
+      </w:r>
+      <w:r>
+        <w:rPr>
+          <w:rFonts w:ascii="Libre Baskerville" w:eastAsia="Times New Roman" w:hAnsi="Libre Baskerville" w:cs="Liberation Mono"/>
+          <w:sz w:val="18"/>
+          <w:szCs w:val="18"/>
+        </w:rPr>
+        <w:sym w:font="Wingdings" w:char="F0F0"/>
+      </w:r>
+      <w:r>
+        <w:rPr>
+          <w:rFonts w:ascii="Libre Baskerville" w:eastAsia="Times New Roman" w:hAnsi="Libre Baskerville" w:cs="Liberation Mono"/>
+          <w:sz w:val="18"/>
+          <w:szCs w:val="18"/>
+        </w:rPr>
+        <w:t>Real)</w:t>
+      </w:r>
+    </w:p>
+    <w:p>
+      <w:pPr>
+        <w:pStyle w:val="ListParagraph"/>
+        <w:numPr>
+          <w:ilvl w:val="1"/>
+          <w:numId w:val="10"/>
+        </w:numPr>
+        <w:shd w:val="clear" w:color="auto" w:fill="FFFFFF"/>
+        <w:spacing w:after="120" w:line="240" w:lineRule="auto"/>
+        <w:ind w:left="1080"/>
+        <w:textAlignment w:val="baseline"/>
+        <w:rPr>
+          <w:rFonts w:ascii="Libre Baskerville" w:eastAsia="Times New Roman" w:hAnsi="Libre Baskerville" w:cs="Liberation Mono"/>
+          <w:sz w:val="18"/>
+          <w:szCs w:val="18"/>
+        </w:rPr>
+      </w:pPr>
+      <w:r>
+        <w:rPr>
+          <w:rFonts w:ascii="Libre Baskerville" w:eastAsia="Times New Roman" w:hAnsi="Libre Baskerville" w:cs="Liberation Mono"/>
+          <w:sz w:val="18"/>
+          <w:szCs w:val="18"/>
+        </w:rPr>
+        <w:t>cotangent</w:t>
+      </w:r>
+      <w:r>
+        <w:rPr>
+          <w:rFonts w:ascii="Libre Baskerville" w:eastAsia="Times New Roman" w:hAnsi="Libre Baskerville" w:cs="Liberation Mono"/>
+          <w:sz w:val="18"/>
+          <w:szCs w:val="18"/>
+        </w:rPr>
+        <w:t xml:space="preserve"> (Number</w:t>
+      </w:r>
+      <w:r>
+        <w:rPr>
+          <w:rFonts w:ascii="Libre Baskerville" w:eastAsia="Times New Roman" w:hAnsi="Libre Baskerville" w:cs="Liberation Mono"/>
+          <w:sz w:val="18"/>
+          <w:szCs w:val="18"/>
+        </w:rPr>
+        <w:sym w:font="Wingdings" w:char="F0F0"/>
+      </w:r>
+      <w:r>
+        <w:rPr>
+          <w:rFonts w:ascii="Libre Baskerville" w:eastAsia="Times New Roman" w:hAnsi="Libre Baskerville" w:cs="Liberation Mono"/>
+          <w:sz w:val="18"/>
+          <w:szCs w:val="18"/>
+        </w:rPr>
+        <w:t>Real)</w:t>
+      </w:r>
+    </w:p>
+    <w:p>
+      <w:pPr>
+        <w:pStyle w:val="ListParagraph"/>
+        <w:numPr>
+          <w:ilvl w:val="1"/>
+          <w:numId w:val="10"/>
+        </w:numPr>
+        <w:shd w:val="clear" w:color="auto" w:fill="FFFFFF"/>
+        <w:spacing w:after="120" w:line="240" w:lineRule="auto"/>
+        <w:ind w:left="1080"/>
+        <w:textAlignment w:val="baseline"/>
+        <w:rPr>
+          <w:rFonts w:ascii="Libre Baskerville" w:eastAsia="Times New Roman" w:hAnsi="Libre Baskerville" w:cs="Liberation Mono"/>
+          <w:sz w:val="18"/>
+          <w:szCs w:val="18"/>
+        </w:rPr>
+      </w:pPr>
+      <w:r>
+        <w:rPr>
+          <w:rFonts w:ascii="Libre Baskerville" w:eastAsia="Times New Roman" w:hAnsi="Libre Baskerville" w:cs="Liberation Mono"/>
+          <w:sz w:val="18"/>
+          <w:szCs w:val="18"/>
+        </w:rPr>
+        <w:t>inverse cosine</w:t>
+      </w:r>
+      <w:r>
+        <w:rPr>
+          <w:rFonts w:ascii="Libre Baskerville" w:eastAsia="Times New Roman" w:hAnsi="Libre Baskerville" w:cs="Liberation Mono"/>
+          <w:sz w:val="18"/>
+          <w:szCs w:val="18"/>
+        </w:rPr>
+        <w:t xml:space="preserve"> (Number</w:t>
+      </w:r>
+      <w:r>
+        <w:rPr>
+          <w:rFonts w:ascii="Libre Baskerville" w:eastAsia="Times New Roman" w:hAnsi="Libre Baskerville" w:cs="Liberation Mono"/>
+          <w:sz w:val="18"/>
+          <w:szCs w:val="18"/>
+        </w:rPr>
+        <w:sym w:font="Wingdings" w:char="F0F0"/>
+      </w:r>
+      <w:r>
+        <w:rPr>
+          <w:rFonts w:ascii="Libre Baskerville" w:eastAsia="Times New Roman" w:hAnsi="Libre Baskerville" w:cs="Liberation Mono"/>
+          <w:sz w:val="18"/>
+          <w:szCs w:val="18"/>
+        </w:rPr>
+        <w:t>Real)</w:t>
+      </w:r>
+    </w:p>
+    <w:p>
+      <w:pPr>
+        <w:pStyle w:val="ListParagraph"/>
+        <w:numPr>
+          <w:ilvl w:val="1"/>
+          <w:numId w:val="10"/>
+        </w:numPr>
+        <w:shd w:val="clear" w:color="auto" w:fill="FFFFFF"/>
+        <w:spacing w:after="120" w:line="240" w:lineRule="auto"/>
+        <w:ind w:left="1080"/>
+        <w:textAlignment w:val="baseline"/>
+        <w:rPr>
+          <w:rFonts w:ascii="Libre Baskerville" w:eastAsia="Times New Roman" w:hAnsi="Libre Baskerville" w:cs="Liberation Mono"/>
+          <w:sz w:val="18"/>
+          <w:szCs w:val="18"/>
+        </w:rPr>
+      </w:pPr>
+      <w:r>
+        <w:rPr>
+          <w:rFonts w:ascii="Libre Baskerville" w:eastAsia="Times New Roman" w:hAnsi="Libre Baskerville" w:cs="Liberation Mono"/>
+          <w:sz w:val="18"/>
+          <w:szCs w:val="18"/>
+        </w:rPr>
+        <w:t>inverse sine</w:t>
+      </w:r>
+      <w:r>
+        <w:rPr>
+          <w:rFonts w:ascii="Libre Baskerville" w:eastAsia="Times New Roman" w:hAnsi="Libre Baskerville" w:cs="Liberation Mono"/>
+          <w:sz w:val="18"/>
+          <w:szCs w:val="18"/>
+        </w:rPr>
+        <w:t xml:space="preserve"> (Number</w:t>
+      </w:r>
+      <w:r>
+        <w:rPr>
+          <w:rFonts w:ascii="Libre Baskerville" w:eastAsia="Times New Roman" w:hAnsi="Libre Baskerville" w:cs="Liberation Mono"/>
+          <w:sz w:val="18"/>
+          <w:szCs w:val="18"/>
+        </w:rPr>
+        <w:sym w:font="Wingdings" w:char="F0F0"/>
+      </w:r>
+      <w:r>
+        <w:rPr>
+          <w:rFonts w:ascii="Libre Baskerville" w:eastAsia="Times New Roman" w:hAnsi="Libre Baskerville" w:cs="Liberation Mono"/>
+          <w:sz w:val="18"/>
+          <w:szCs w:val="18"/>
+        </w:rPr>
+        <w:t>Real)</w:t>
+      </w:r>
+    </w:p>
+    <w:p>
+      <w:pPr>
+        <w:pStyle w:val="ListParagraph"/>
+        <w:numPr>
+          <w:ilvl w:val="1"/>
+          <w:numId w:val="10"/>
+        </w:numPr>
+        <w:shd w:val="clear" w:color="auto" w:fill="FFFFFF"/>
+        <w:spacing w:after="120" w:line="240" w:lineRule="auto"/>
+        <w:ind w:left="1080"/>
+        <w:textAlignment w:val="baseline"/>
+        <w:rPr>
+          <w:rFonts w:ascii="Libre Baskerville" w:eastAsia="Times New Roman" w:hAnsi="Libre Baskerville" w:cs="Liberation Mono"/>
+          <w:sz w:val="18"/>
+          <w:szCs w:val="18"/>
+        </w:rPr>
+      </w:pPr>
+      <w:r>
+        <w:rPr>
+          <w:rFonts w:ascii="Libre Baskerville" w:eastAsia="Times New Roman" w:hAnsi="Libre Baskerville" w:cs="Liberation Mono"/>
+          <w:sz w:val="18"/>
+          <w:szCs w:val="18"/>
+        </w:rPr>
+        <w:t>inverse tangent (Number</w:t>
+      </w:r>
+      <w:r>
+        <w:rPr>
+          <w:rFonts w:ascii="Libre Baskerville" w:eastAsia="Times New Roman" w:hAnsi="Libre Baskerville" w:cs="Liberation Mono"/>
+          <w:sz w:val="18"/>
+          <w:szCs w:val="18"/>
+        </w:rPr>
+        <w:sym w:font="Wingdings" w:char="F0F0"/>
+      </w:r>
+      <w:r>
+        <w:rPr>
+          <w:rFonts w:ascii="Libre Baskerville" w:eastAsia="Times New Roman" w:hAnsi="Libre Baskerville" w:cs="Liberation Mono"/>
+          <w:sz w:val="18"/>
+          <w:szCs w:val="18"/>
+        </w:rPr>
+        <w:t>Real or Number</w:t>
+      </w:r>
+      <w:r>
+        <w:rPr>
+          <w:rFonts w:ascii="Libre Baskerville" w:eastAsia="Times New Roman" w:hAnsi="Libre Baskerville" w:cs="Liberation Mono"/>
+          <w:sz w:val="18"/>
+          <w:szCs w:val="18"/>
           <w:vertAlign w:val="superscript"/>
         </w:rPr>
         <w:t>2</w:t>
@@ -1332,7 +4653,33 @@
           <w:sz w:val="18"/>
           <w:szCs w:val="18"/>
         </w:rPr>
-        <w:t>Integer, Real</w:t>
+        <w:t>Real)</w:t>
+      </w:r>
+    </w:p>
+    <w:p>
+      <w:pPr>
+        <w:pStyle w:val="ListParagraph"/>
+        <w:numPr>
+          <w:ilvl w:val="1"/>
+          <w:numId w:val="10"/>
+        </w:numPr>
+        <w:shd w:val="clear" w:color="auto" w:fill="FFFFFF"/>
+        <w:spacing w:after="120" w:line="240" w:lineRule="auto"/>
+        <w:ind w:left="1080"/>
+        <w:textAlignment w:val="baseline"/>
+        <w:rPr>
+          <w:rFonts w:ascii="Libre Baskerville" w:eastAsia="Times New Roman" w:hAnsi="Libre Baskerville" w:cs="Liberation Mono"/>
+          <w:sz w:val="18"/>
+          <w:szCs w:val="18"/>
+        </w:rPr>
+      </w:pPr>
+      <w:r>
+        <w:rPr>
+          <w:rFonts w:ascii="Libre Baskerville" w:eastAsia="Times New Roman" w:hAnsi="Libre Baskerville" w:cs="Liberation Mono"/>
+          <w:sz w:val="18"/>
+          <w:szCs w:val="18"/>
+        </w:rPr>
+        <w:t>hypotenuse (Number</w:t>
       </w:r>
       <w:r>
         <w:rPr>
@@ -1357,7 +4704,544 @@
           <w:sz w:val="18"/>
           <w:szCs w:val="18"/>
         </w:rPr>
-        <w:t>Real, IntVector</w:t>
+        <w:t>Real)</w:t>
+      </w:r>
+    </w:p>
+    <w:p>
+      <w:pPr>
+        <w:pStyle w:val="ListParagraph"/>
+        <w:numPr>
+          <w:ilvl w:val="1"/>
+          <w:numId w:val="10"/>
+        </w:numPr>
+        <w:shd w:val="clear" w:color="auto" w:fill="FFFFFF"/>
+        <w:spacing w:after="120" w:line="240" w:lineRule="auto"/>
+        <w:ind w:left="1080"/>
+        <w:textAlignment w:val="baseline"/>
+        <w:rPr>
+          <w:rFonts w:ascii="Libre Baskerville" w:eastAsia="Times New Roman" w:hAnsi="Libre Baskerville" w:cs="Liberation Mono"/>
+          <w:sz w:val="18"/>
+          <w:szCs w:val="18"/>
+        </w:rPr>
+      </w:pPr>
+      <w:r>
+        <w:rPr>
+          <w:rFonts w:ascii="Libre Baskerville" w:eastAsia="Times New Roman" w:hAnsi="Libre Baskerville" w:cs="Liberation Mono"/>
+          <w:sz w:val="18"/>
+          <w:szCs w:val="18"/>
+        </w:rPr>
+        <w:t>hyperbolic cosine (Number</w:t>
+      </w:r>
+      <w:r>
+        <w:rPr>
+          <w:rFonts w:ascii="Libre Baskerville" w:eastAsia="Times New Roman" w:hAnsi="Libre Baskerville" w:cs="Liberation Mono"/>
+          <w:sz w:val="18"/>
+          <w:szCs w:val="18"/>
+        </w:rPr>
+        <w:sym w:font="Wingdings" w:char="F0F0"/>
+      </w:r>
+      <w:r>
+        <w:rPr>
+          <w:rFonts w:ascii="Libre Baskerville" w:eastAsia="Times New Roman" w:hAnsi="Libre Baskerville" w:cs="Liberation Mono"/>
+          <w:sz w:val="18"/>
+          <w:szCs w:val="18"/>
+        </w:rPr>
+        <w:t>Real)</w:t>
+      </w:r>
+    </w:p>
+    <w:p>
+      <w:pPr>
+        <w:pStyle w:val="ListParagraph"/>
+        <w:numPr>
+          <w:ilvl w:val="1"/>
+          <w:numId w:val="10"/>
+        </w:numPr>
+        <w:shd w:val="clear" w:color="auto" w:fill="FFFFFF"/>
+        <w:spacing w:after="120" w:line="240" w:lineRule="auto"/>
+        <w:ind w:left="1080"/>
+        <w:textAlignment w:val="baseline"/>
+        <w:rPr>
+          <w:rFonts w:ascii="Libre Baskerville" w:eastAsia="Times New Roman" w:hAnsi="Libre Baskerville" w:cs="Liberation Mono"/>
+          <w:sz w:val="18"/>
+          <w:szCs w:val="18"/>
+        </w:rPr>
+      </w:pPr>
+      <w:r>
+        <w:rPr>
+          <w:rFonts w:ascii="Libre Baskerville" w:eastAsia="Times New Roman" w:hAnsi="Libre Baskerville" w:cs="Liberation Mono"/>
+          <w:sz w:val="18"/>
+          <w:szCs w:val="18"/>
+        </w:rPr>
+        <w:t>hyperbolic sine (Number</w:t>
+      </w:r>
+      <w:r>
+        <w:rPr>
+          <w:rFonts w:ascii="Libre Baskerville" w:eastAsia="Times New Roman" w:hAnsi="Libre Baskerville" w:cs="Liberation Mono"/>
+          <w:sz w:val="18"/>
+          <w:szCs w:val="18"/>
+        </w:rPr>
+        <w:sym w:font="Wingdings" w:char="F0F0"/>
+      </w:r>
+      <w:r>
+        <w:rPr>
+          <w:rFonts w:ascii="Libre Baskerville" w:eastAsia="Times New Roman" w:hAnsi="Libre Baskerville" w:cs="Liberation Mono"/>
+          <w:sz w:val="18"/>
+          <w:szCs w:val="18"/>
+        </w:rPr>
+        <w:t>Real)</w:t>
+      </w:r>
+    </w:p>
+    <w:p>
+      <w:pPr>
+        <w:pStyle w:val="ListParagraph"/>
+        <w:numPr>
+          <w:ilvl w:val="1"/>
+          <w:numId w:val="10"/>
+        </w:numPr>
+        <w:shd w:val="clear" w:color="auto" w:fill="FFFFFF"/>
+        <w:spacing w:after="120" w:line="240" w:lineRule="auto"/>
+        <w:ind w:left="1080"/>
+        <w:textAlignment w:val="baseline"/>
+        <w:rPr>
+          <w:rFonts w:ascii="Libre Baskerville" w:eastAsia="Times New Roman" w:hAnsi="Libre Baskerville" w:cs="Liberation Mono"/>
+          <w:sz w:val="18"/>
+          <w:szCs w:val="18"/>
+        </w:rPr>
+      </w:pPr>
+      <w:r>
+        <w:rPr>
+          <w:rFonts w:ascii="Libre Baskerville" w:eastAsia="Times New Roman" w:hAnsi="Libre Baskerville" w:cs="Liberation Mono"/>
+          <w:sz w:val="18"/>
+          <w:szCs w:val="18"/>
+        </w:rPr>
+        <w:t>hyperbolic tangent (Number</w:t>
+      </w:r>
+      <w:r>
+        <w:rPr>
+          <w:rFonts w:ascii="Libre Baskerville" w:eastAsia="Times New Roman" w:hAnsi="Libre Baskerville" w:cs="Liberation Mono"/>
+          <w:sz w:val="18"/>
+          <w:szCs w:val="18"/>
+        </w:rPr>
+        <w:sym w:font="Wingdings" w:char="F0F0"/>
+      </w:r>
+      <w:r>
+        <w:rPr>
+          <w:rFonts w:ascii="Libre Baskerville" w:eastAsia="Times New Roman" w:hAnsi="Libre Baskerville" w:cs="Liberation Mono"/>
+          <w:sz w:val="18"/>
+          <w:szCs w:val="18"/>
+        </w:rPr>
+        <w:t>Real)</w:t>
+      </w:r>
+    </w:p>
+    <w:p>
+      <w:pPr>
+        <w:pStyle w:val="ListParagraph"/>
+        <w:numPr>
+          <w:ilvl w:val="1"/>
+          <w:numId w:val="10"/>
+        </w:numPr>
+        <w:shd w:val="clear" w:color="auto" w:fill="FFFFFF"/>
+        <w:spacing w:after="120" w:line="240" w:lineRule="auto"/>
+        <w:ind w:left="1080"/>
+        <w:textAlignment w:val="baseline"/>
+        <w:rPr>
+          <w:rFonts w:ascii="Libre Baskerville" w:eastAsia="Times New Roman" w:hAnsi="Libre Baskerville" w:cs="Liberation Mono"/>
+          <w:sz w:val="18"/>
+          <w:szCs w:val="18"/>
+        </w:rPr>
+      </w:pPr>
+      <w:r>
+        <w:rPr>
+          <w:rFonts w:ascii="Libre Baskerville" w:eastAsia="Times New Roman" w:hAnsi="Libre Baskerville" w:cs="Liberation Mono"/>
+          <w:sz w:val="18"/>
+          <w:szCs w:val="18"/>
+        </w:rPr>
+        <w:t>natural exponential</w:t>
+      </w:r>
+      <w:r>
+        <w:rPr>
+          <w:rFonts w:ascii="Libre Baskerville" w:eastAsia="Times New Roman" w:hAnsi="Libre Baskerville" w:cs="Liberation Mono"/>
+          <w:sz w:val="18"/>
+          <w:szCs w:val="18"/>
+        </w:rPr>
+        <w:t xml:space="preserve"> (Number</w:t>
+      </w:r>
+      <w:r>
+        <w:rPr>
+          <w:rFonts w:ascii="Libre Baskerville" w:eastAsia="Times New Roman" w:hAnsi="Libre Baskerville" w:cs="Liberation Mono"/>
+          <w:sz w:val="18"/>
+          <w:szCs w:val="18"/>
+        </w:rPr>
+        <w:sym w:font="Wingdings" w:char="F0F0"/>
+      </w:r>
+      <w:r>
+        <w:rPr>
+          <w:rFonts w:ascii="Libre Baskerville" w:eastAsia="Times New Roman" w:hAnsi="Libre Baskerville" w:cs="Liberation Mono"/>
+          <w:sz w:val="18"/>
+          <w:szCs w:val="18"/>
+        </w:rPr>
+        <w:t>Real)</w:t>
+      </w:r>
+    </w:p>
+    <w:p>
+      <w:pPr>
+        <w:pStyle w:val="ListParagraph"/>
+        <w:numPr>
+          <w:ilvl w:val="1"/>
+          <w:numId w:val="10"/>
+        </w:numPr>
+        <w:shd w:val="clear" w:color="auto" w:fill="FFFFFF"/>
+        <w:spacing w:after="120" w:line="240" w:lineRule="auto"/>
+        <w:ind w:left="1080"/>
+        <w:textAlignment w:val="baseline"/>
+        <w:rPr>
+          <w:rFonts w:ascii="Libre Baskerville" w:eastAsia="Times New Roman" w:hAnsi="Libre Baskerville" w:cs="Liberation Mono"/>
+          <w:sz w:val="18"/>
+          <w:szCs w:val="18"/>
+        </w:rPr>
+      </w:pPr>
+      <w:r>
+        <w:rPr>
+          <w:rFonts w:ascii="Libre Baskerville" w:eastAsia="Times New Roman" w:hAnsi="Libre Baskerville" w:cs="Liberation Mono"/>
+          <w:sz w:val="18"/>
+          <w:szCs w:val="18"/>
+        </w:rPr>
+        <w:t>natural logarithm</w:t>
+      </w:r>
+      <w:r>
+        <w:rPr>
+          <w:rFonts w:ascii="Libre Baskerville" w:eastAsia="Times New Roman" w:hAnsi="Libre Baskerville" w:cs="Liberation Mono"/>
+          <w:sz w:val="18"/>
+          <w:szCs w:val="18"/>
+        </w:rPr>
+        <w:t xml:space="preserve"> (Number</w:t>
+      </w:r>
+      <w:r>
+        <w:rPr>
+          <w:rFonts w:ascii="Libre Baskerville" w:eastAsia="Times New Roman" w:hAnsi="Libre Baskerville" w:cs="Liberation Mono"/>
+          <w:sz w:val="18"/>
+          <w:szCs w:val="18"/>
+        </w:rPr>
+        <w:sym w:font="Wingdings" w:char="F0F0"/>
+      </w:r>
+      <w:r>
+        <w:rPr>
+          <w:rFonts w:ascii="Libre Baskerville" w:eastAsia="Times New Roman" w:hAnsi="Libre Baskerville" w:cs="Liberation Mono"/>
+          <w:sz w:val="18"/>
+          <w:szCs w:val="18"/>
+        </w:rPr>
+        <w:t>Real)</w:t>
+      </w:r>
+    </w:p>
+    <w:p>
+      <w:pPr>
+        <w:pStyle w:val="ListParagraph"/>
+        <w:numPr>
+          <w:ilvl w:val="1"/>
+          <w:numId w:val="10"/>
+        </w:numPr>
+        <w:shd w:val="clear" w:color="auto" w:fill="FFFFFF"/>
+        <w:spacing w:after="120" w:line="240" w:lineRule="auto"/>
+        <w:ind w:left="1080"/>
+        <w:textAlignment w:val="baseline"/>
+        <w:rPr>
+          <w:rFonts w:ascii="Libre Baskerville" w:eastAsia="Times New Roman" w:hAnsi="Libre Baskerville" w:cs="Liberation Mono"/>
+          <w:sz w:val="18"/>
+          <w:szCs w:val="18"/>
+        </w:rPr>
+      </w:pPr>
+      <w:r>
+        <w:rPr>
+          <w:rFonts w:ascii="Libre Baskerville" w:eastAsia="Times New Roman" w:hAnsi="Libre Baskerville" w:cs="Liberation Mono"/>
+          <w:sz w:val="18"/>
+          <w:szCs w:val="18"/>
+        </w:rPr>
+        <w:t>logarithm base 10 (Number</w:t>
+      </w:r>
+      <w:r>
+        <w:rPr>
+          <w:rFonts w:ascii="Libre Baskerville" w:eastAsia="Times New Roman" w:hAnsi="Libre Baskerville" w:cs="Liberation Mono"/>
+          <w:sz w:val="18"/>
+          <w:szCs w:val="18"/>
+        </w:rPr>
+        <w:sym w:font="Wingdings" w:char="F0F0"/>
+      </w:r>
+      <w:r>
+        <w:rPr>
+          <w:rFonts w:ascii="Libre Baskerville" w:eastAsia="Times New Roman" w:hAnsi="Libre Baskerville" w:cs="Liberation Mono"/>
+          <w:sz w:val="18"/>
+          <w:szCs w:val="18"/>
+        </w:rPr>
+        <w:t>Real)</w:t>
+      </w:r>
+    </w:p>
+    <w:p>
+      <w:pPr>
+        <w:pStyle w:val="ListParagraph"/>
+        <w:numPr>
+          <w:ilvl w:val="1"/>
+          <w:numId w:val="10"/>
+        </w:numPr>
+        <w:shd w:val="clear" w:color="auto" w:fill="FFFFFF"/>
+        <w:spacing w:after="120" w:line="240" w:lineRule="auto"/>
+        <w:ind w:left="1080"/>
+        <w:textAlignment w:val="baseline"/>
+        <w:rPr>
+          <w:rFonts w:ascii="Libre Baskerville" w:eastAsia="Times New Roman" w:hAnsi="Libre Baskerville" w:cs="Liberation Mono"/>
+          <w:sz w:val="18"/>
+          <w:szCs w:val="18"/>
+        </w:rPr>
+      </w:pPr>
+      <w:r>
+        <w:rPr>
+          <w:rFonts w:ascii="Libre Baskerville" w:eastAsia="Times New Roman" w:hAnsi="Libre Baskerville" w:cs="Liberation Mono"/>
+          <w:sz w:val="18"/>
+          <w:szCs w:val="18"/>
+        </w:rPr>
+        <w:t>signum (Number</w:t>
+      </w:r>
+      <w:r>
+        <w:rPr>
+          <w:rFonts w:ascii="Libre Baskerville" w:eastAsia="Times New Roman" w:hAnsi="Libre Baskerville" w:cs="Liberation Mono"/>
+          <w:sz w:val="18"/>
+          <w:szCs w:val="18"/>
+        </w:rPr>
+        <w:sym w:font="Wingdings" w:char="F0F0"/>
+      </w:r>
+      <w:r>
+        <w:rPr>
+          <w:rFonts w:ascii="Libre Baskerville" w:eastAsia="Times New Roman" w:hAnsi="Libre Baskerville" w:cs="Liberation Mono"/>
+          <w:sz w:val="18"/>
+          <w:szCs w:val="18"/>
+        </w:rPr>
+        <w:t>Integer, -1/0/1)</w:t>
+      </w:r>
+    </w:p>
+    <w:p>
+      <w:pPr>
+        <w:pStyle w:val="ListParagraph"/>
+        <w:numPr>
+          <w:ilvl w:val="1"/>
+          <w:numId w:val="10"/>
+        </w:numPr>
+        <w:shd w:val="clear" w:color="auto" w:fill="FFFFFF"/>
+        <w:spacing w:after="120" w:line="240" w:lineRule="auto"/>
+        <w:ind w:left="1080"/>
+        <w:textAlignment w:val="baseline"/>
+        <w:rPr>
+          <w:rFonts w:ascii="Libre Baskerville" w:eastAsia="Times New Roman" w:hAnsi="Libre Baskerville" w:cs="Liberation Mono"/>
+          <w:sz w:val="18"/>
+          <w:szCs w:val="18"/>
+        </w:rPr>
+      </w:pPr>
+      <w:r>
+        <w:rPr>
+          <w:rFonts w:ascii="Libre Baskerville" w:eastAsia="Times New Roman" w:hAnsi="Libre Baskerville" w:cs="Liberation Mono"/>
+          <w:sz w:val="18"/>
+          <w:szCs w:val="18"/>
+        </w:rPr>
+        <w:lastRenderedPageBreak/>
+        <w:t>ceiling (Number</w:t>
+      </w:r>
+      <w:r>
+        <w:rPr>
+          <w:rFonts w:ascii="Libre Baskerville" w:eastAsia="Times New Roman" w:hAnsi="Libre Baskerville" w:cs="Liberation Mono"/>
+          <w:sz w:val="18"/>
+          <w:szCs w:val="18"/>
+        </w:rPr>
+        <w:sym w:font="Wingdings" w:char="F0F0"/>
+      </w:r>
+      <w:r>
+        <w:rPr>
+          <w:rFonts w:ascii="Libre Baskerville" w:eastAsia="Times New Roman" w:hAnsi="Libre Baskerville" w:cs="Liberation Mono"/>
+          <w:sz w:val="18"/>
+          <w:szCs w:val="18"/>
+        </w:rPr>
+        <w:t>Integer)</w:t>
+      </w:r>
+    </w:p>
+    <w:p>
+      <w:pPr>
+        <w:pStyle w:val="ListParagraph"/>
+        <w:numPr>
+          <w:ilvl w:val="1"/>
+          <w:numId w:val="10"/>
+        </w:numPr>
+        <w:shd w:val="clear" w:color="auto" w:fill="FFFFFF"/>
+        <w:spacing w:after="120" w:line="240" w:lineRule="auto"/>
+        <w:ind w:left="1080"/>
+        <w:textAlignment w:val="baseline"/>
+        <w:rPr>
+          <w:rFonts w:ascii="Libre Baskerville" w:eastAsia="Times New Roman" w:hAnsi="Libre Baskerville" w:cs="Liberation Mono"/>
+          <w:sz w:val="18"/>
+          <w:szCs w:val="18"/>
+        </w:rPr>
+      </w:pPr>
+      <w:r>
+        <w:rPr>
+          <w:rFonts w:ascii="Libre Baskerville" w:eastAsia="Times New Roman" w:hAnsi="Libre Baskerville" w:cs="Liberation Mono"/>
+          <w:sz w:val="18"/>
+          <w:szCs w:val="18"/>
+        </w:rPr>
+        <w:t>floor</w:t>
+      </w:r>
+      <w:r>
+        <w:rPr>
+          <w:rFonts w:ascii="Libre Baskerville" w:eastAsia="Times New Roman" w:hAnsi="Libre Baskerville" w:cs="Liberation Mono"/>
+          <w:sz w:val="18"/>
+          <w:szCs w:val="18"/>
+        </w:rPr>
+        <w:t xml:space="preserve"> (Number</w:t>
+      </w:r>
+      <w:r>
+        <w:rPr>
+          <w:rFonts w:ascii="Libre Baskerville" w:eastAsia="Times New Roman" w:hAnsi="Libre Baskerville" w:cs="Liberation Mono"/>
+          <w:sz w:val="18"/>
+          <w:szCs w:val="18"/>
+        </w:rPr>
+        <w:sym w:font="Wingdings" w:char="F0F0"/>
+      </w:r>
+      <w:r>
+        <w:rPr>
+          <w:rFonts w:ascii="Libre Baskerville" w:eastAsia="Times New Roman" w:hAnsi="Libre Baskerville" w:cs="Liberation Mono"/>
+          <w:sz w:val="18"/>
+          <w:szCs w:val="18"/>
+        </w:rPr>
+        <w:t>Integer)</w:t>
+      </w:r>
+    </w:p>
+    <w:p>
+      <w:pPr>
+        <w:pStyle w:val="ListParagraph"/>
+        <w:numPr>
+          <w:ilvl w:val="1"/>
+          <w:numId w:val="10"/>
+        </w:numPr>
+        <w:shd w:val="clear" w:color="auto" w:fill="FFFFFF"/>
+        <w:spacing w:after="120" w:line="240" w:lineRule="auto"/>
+        <w:ind w:left="1080"/>
+        <w:textAlignment w:val="baseline"/>
+        <w:rPr>
+          <w:rFonts w:ascii="Libre Baskerville" w:eastAsia="Times New Roman" w:hAnsi="Libre Baskerville" w:cs="Liberation Mono"/>
+          <w:sz w:val="18"/>
+          <w:szCs w:val="18"/>
+        </w:rPr>
+      </w:pPr>
+      <w:r>
+        <w:rPr>
+          <w:rFonts w:ascii="Libre Baskerville" w:eastAsia="Times New Roman" w:hAnsi="Libre Baskerville" w:cs="Liberation Mono"/>
+          <w:sz w:val="18"/>
+          <w:szCs w:val="18"/>
+        </w:rPr>
+        <w:t>round</w:t>
+      </w:r>
+      <w:r>
+        <w:rPr>
+          <w:rFonts w:ascii="Libre Baskerville" w:eastAsia="Times New Roman" w:hAnsi="Libre Baskerville" w:cs="Liberation Mono"/>
+          <w:sz w:val="18"/>
+          <w:szCs w:val="18"/>
+        </w:rPr>
+        <w:t xml:space="preserve"> (Number</w:t>
+      </w:r>
+      <w:r>
+        <w:rPr>
+          <w:rFonts w:ascii="Libre Baskerville" w:eastAsia="Times New Roman" w:hAnsi="Libre Baskerville" w:cs="Liberation Mono"/>
+          <w:sz w:val="18"/>
+          <w:szCs w:val="18"/>
+        </w:rPr>
+        <w:sym w:font="Wingdings" w:char="F0F0"/>
+      </w:r>
+      <w:r>
+        <w:rPr>
+          <w:rFonts w:ascii="Libre Baskerville" w:eastAsia="Times New Roman" w:hAnsi="Libre Baskerville" w:cs="Liberation Mono"/>
+          <w:sz w:val="18"/>
+          <w:szCs w:val="18"/>
+        </w:rPr>
+        <w:t>Integer)</w:t>
+      </w:r>
+    </w:p>
+    <w:p>
+      <w:pPr>
+        <w:pStyle w:val="ListParagraph"/>
+        <w:numPr>
+          <w:ilvl w:val="1"/>
+          <w:numId w:val="10"/>
+        </w:numPr>
+        <w:shd w:val="clear" w:color="auto" w:fill="FFFFFF"/>
+        <w:spacing w:after="120" w:line="240" w:lineRule="auto"/>
+        <w:ind w:left="1080"/>
+        <w:textAlignment w:val="baseline"/>
+        <w:rPr>
+          <w:rFonts w:ascii="Libre Baskerville" w:eastAsia="Times New Roman" w:hAnsi="Libre Baskerville" w:cs="Liberation Mono"/>
+          <w:sz w:val="18"/>
+          <w:szCs w:val="18"/>
+        </w:rPr>
+      </w:pPr>
+      <w:r>
+        <w:rPr>
+          <w:rFonts w:ascii="Libre Baskerville" w:eastAsia="Times New Roman" w:hAnsi="Libre Baskerville" w:cs="Liberation Mono"/>
+          <w:sz w:val="18"/>
+          <w:szCs w:val="18"/>
+        </w:rPr>
+        <w:t>factorial</w:t>
+      </w:r>
+      <w:r>
+        <w:rPr>
+          <w:rFonts w:ascii="Libre Baskerville" w:eastAsia="Times New Roman" w:hAnsi="Libre Baskerville" w:cs="Liberation Mono"/>
+          <w:sz w:val="18"/>
+          <w:szCs w:val="18"/>
+        </w:rPr>
+        <w:t xml:space="preserve"> (</w:t>
+      </w:r>
+      <w:r>
+        <w:rPr>
+          <w:rFonts w:ascii="Libre Baskerville" w:eastAsia="Times New Roman" w:hAnsi="Libre Baskerville" w:cs="Liberation Mono"/>
+          <w:sz w:val="18"/>
+          <w:szCs w:val="18"/>
+        </w:rPr>
+        <w:t>Integer</w:t>
+      </w:r>
+      <w:r>
+        <w:rPr>
+          <w:rFonts w:ascii="Libre Baskerville" w:eastAsia="Times New Roman" w:hAnsi="Libre Baskerville" w:cs="Liberation Mono"/>
+          <w:sz w:val="18"/>
+          <w:szCs w:val="18"/>
+        </w:rPr>
+        <w:sym w:font="Wingdings" w:char="F0F0"/>
+      </w:r>
+      <w:r>
+        <w:rPr>
+          <w:rFonts w:ascii="Libre Baskerville" w:eastAsia="Times New Roman" w:hAnsi="Libre Baskerville" w:cs="Liberation Mono"/>
+          <w:sz w:val="18"/>
+          <w:szCs w:val="18"/>
+        </w:rPr>
+        <w:t>Integer)</w:t>
+      </w:r>
+    </w:p>
+    <w:p>
+      <w:pPr>
+        <w:pStyle w:val="ListParagraph"/>
+        <w:numPr>
+          <w:ilvl w:val="1"/>
+          <w:numId w:val="10"/>
+        </w:numPr>
+        <w:shd w:val="clear" w:color="auto" w:fill="FFFFFF"/>
+        <w:spacing w:after="120" w:line="240" w:lineRule="auto"/>
+        <w:ind w:left="1080"/>
+        <w:textAlignment w:val="baseline"/>
+        <w:rPr>
+          <w:rFonts w:ascii="Libre Baskerville" w:eastAsia="Times New Roman" w:hAnsi="Libre Baskerville" w:cs="Liberation Mono"/>
+          <w:sz w:val="18"/>
+          <w:szCs w:val="18"/>
+        </w:rPr>
+      </w:pPr>
+      <w:r>
+        <w:rPr>
+          <w:rFonts w:ascii="Libre Baskerville" w:eastAsia="Times New Roman" w:hAnsi="Libre Baskerville" w:cs="Liberation Mono"/>
+          <w:sz w:val="18"/>
+          <w:szCs w:val="18"/>
+        </w:rPr>
+        <w:t>combinations (Integer</w:t>
       </w:r>
       <w:r>
         <w:rPr>
@@ -1382,7 +5266,33 @@
           <w:sz w:val="18"/>
           <w:szCs w:val="18"/>
         </w:rPr>
-        <w:t>IntVector, RealVector</w:t>
+        <w:t>Integer) – this is the binomial coefficient notation</w:t>
+      </w:r>
+    </w:p>
+    <w:p>
+      <w:pPr>
+        <w:pStyle w:val="ListParagraph"/>
+        <w:numPr>
+          <w:ilvl w:val="1"/>
+          <w:numId w:val="10"/>
+        </w:numPr>
+        <w:shd w:val="clear" w:color="auto" w:fill="FFFFFF"/>
+        <w:spacing w:after="120" w:line="240" w:lineRule="auto"/>
+        <w:ind w:left="1080"/>
+        <w:textAlignment w:val="baseline"/>
+        <w:rPr>
+          <w:rFonts w:ascii="Libre Baskerville" w:eastAsia="Times New Roman" w:hAnsi="Libre Baskerville" w:cs="Liberation Mono"/>
+          <w:sz w:val="18"/>
+          <w:szCs w:val="18"/>
+        </w:rPr>
+      </w:pPr>
+      <w:r>
+        <w:rPr>
+          <w:rFonts w:ascii="Libre Baskerville" w:eastAsia="Times New Roman" w:hAnsi="Libre Baskerville" w:cs="Liberation Mono"/>
+          <w:sz w:val="18"/>
+          <w:szCs w:val="18"/>
+        </w:rPr>
+        <w:t>permutations (Integer</w:t>
       </w:r>
       <w:r>
         <w:rPr>
@@ -1407,7 +5317,7 @@
           <w:sz w:val="18"/>
           <w:szCs w:val="18"/>
         </w:rPr>
-        <w:t>RealVector)</w:t>
+        <w:t>Integer)</w:t>
       </w:r>
     </w:p>
     <w:p>
@@ -1433,15 +5343,94 @@
           <w:sz w:val="18"/>
           <w:szCs w:val="18"/>
         </w:rPr>
-        <w:t>divi</w:t>
-      </w:r>
-      <w:r>
-        <w:rPr>
-          <w:rFonts w:ascii="Libre Baskerville" w:eastAsia="Times New Roman" w:hAnsi="Libre Baskerville" w:cs="Liberation Mono"/>
-          <w:sz w:val="18"/>
-          <w:szCs w:val="18"/>
-        </w:rPr>
-        <w:t>de (Number</w:t>
+        <w:t>permute (Integer</w:t>
+      </w:r>
+      <w:r>
+        <w:rPr>
+          <w:rFonts w:ascii="Libre Baskerville" w:eastAsia="Times New Roman" w:hAnsi="Libre Baskerville" w:cs="Liberation Mono"/>
+          <w:sz w:val="18"/>
+          <w:szCs w:val="18"/>
+        </w:rPr>
+        <w:sym w:font="Wingdings" w:char="F0F0"/>
+      </w:r>
+      <w:proofErr w:type="spellStart"/>
+      <w:r>
+        <w:rPr>
+          <w:rFonts w:ascii="Libre Baskerville" w:eastAsia="Times New Roman" w:hAnsi="Libre Baskerville" w:cs="Liberation Mono"/>
+          <w:sz w:val="18"/>
+          <w:szCs w:val="18"/>
+        </w:rPr>
+        <w:t>IntVector</w:t>
+      </w:r>
+      <w:proofErr w:type="spellEnd"/>
+      <w:r>
+        <w:rPr>
+          <w:rFonts w:ascii="Libre Baskerville" w:eastAsia="Times New Roman" w:hAnsi="Libre Baskerville" w:cs="Liberation Mono"/>
+          <w:sz w:val="18"/>
+          <w:szCs w:val="18"/>
+        </w:rPr>
+        <w:t>)</w:t>
+      </w:r>
+    </w:p>
+    <w:p>
+      <w:pPr>
+        <w:pStyle w:val="ListParagraph"/>
+        <w:numPr>
+          <w:ilvl w:val="1"/>
+          <w:numId w:val="10"/>
+        </w:numPr>
+        <w:shd w:val="clear" w:color="auto" w:fill="FFFFFF"/>
+        <w:spacing w:after="120" w:line="240" w:lineRule="auto"/>
+        <w:ind w:left="1080"/>
+        <w:textAlignment w:val="baseline"/>
+        <w:rPr>
+          <w:rFonts w:ascii="Libre Baskerville" w:eastAsia="Times New Roman" w:hAnsi="Libre Baskerville" w:cs="Liberation Mono"/>
+          <w:sz w:val="18"/>
+          <w:szCs w:val="18"/>
+        </w:rPr>
+      </w:pPr>
+      <w:r>
+        <w:rPr>
+          <w:rFonts w:ascii="Libre Baskerville" w:eastAsia="Times New Roman" w:hAnsi="Libre Baskerville" w:cs="Liberation Mono"/>
+          <w:sz w:val="18"/>
+          <w:szCs w:val="18"/>
+        </w:rPr>
+        <w:t>average (</w:t>
+      </w:r>
+      <w:proofErr w:type="spellStart"/>
+      <w:r>
+        <w:rPr>
+          <w:rFonts w:ascii="Libre Baskerville" w:eastAsia="Times New Roman" w:hAnsi="Libre Baskerville" w:cs="Liberation Mono"/>
+          <w:sz w:val="18"/>
+          <w:szCs w:val="18"/>
+        </w:rPr>
+        <w:t>NumberVector</w:t>
+      </w:r>
+      <w:proofErr w:type="spellEnd"/>
+      <w:r>
+        <w:rPr>
+          <w:rFonts w:ascii="Libre Baskerville" w:eastAsia="Times New Roman" w:hAnsi="Libre Baskerville" w:cs="Liberation Mono"/>
+          <w:sz w:val="18"/>
+          <w:szCs w:val="18"/>
+        </w:rPr>
+        <w:t xml:space="preserve"> </w:t>
+      </w:r>
+      <w:r>
+        <w:rPr>
+          <w:rFonts w:ascii="Libre Baskerville" w:eastAsia="Times New Roman" w:hAnsi="Libre Baskerville" w:cs="Liberation Mono"/>
+          <w:sz w:val="18"/>
+          <w:szCs w:val="18"/>
+        </w:rPr>
+        <w:t xml:space="preserve"> or </w:t>
+      </w:r>
+      <w:proofErr w:type="spellStart"/>
+      <w:r>
+        <w:rPr>
+          <w:rFonts w:ascii="Libre Baskerville" w:eastAsia="Times New Roman" w:hAnsi="Libre Baskerville" w:cs="Liberation Mono"/>
+          <w:sz w:val="18"/>
+          <w:szCs w:val="18"/>
+        </w:rPr>
+        <w:t>Number</w:t>
       </w:r>
       <w:r>
         <w:rPr>
@@ -1450,8 +5439,9 @@
           <w:szCs w:val="18"/>
           <w:vertAlign w:val="superscript"/>
         </w:rPr>
-        <w:t>2</w:t>
-      </w:r>
+        <w:t>N</w:t>
+      </w:r>
+      <w:proofErr w:type="spellEnd"/>
       <w:r>
         <w:rPr>
           <w:rFonts w:ascii="Libre Baskerville" w:eastAsia="Times New Roman" w:hAnsi="Libre Baskerville" w:cs="Liberation Mono"/>
@@ -1466,8 +5456,79 @@
           <w:sz w:val="18"/>
           <w:szCs w:val="18"/>
         </w:rPr>
-        <w:t>Real, NumberVector/Number</w:t>
-      </w:r>
+        <w:t>Real)</w:t>
+      </w:r>
+    </w:p>
+    <w:p>
+      <w:pPr>
+        <w:pStyle w:val="ListParagraph"/>
+        <w:numPr>
+          <w:ilvl w:val="1"/>
+          <w:numId w:val="10"/>
+        </w:numPr>
+        <w:shd w:val="clear" w:color="auto" w:fill="FFFFFF"/>
+        <w:spacing w:after="120" w:line="240" w:lineRule="auto"/>
+        <w:ind w:left="1080"/>
+        <w:textAlignment w:val="baseline"/>
+        <w:rPr>
+          <w:rFonts w:ascii="Libre Baskerville" w:eastAsia="Times New Roman" w:hAnsi="Libre Baskerville" w:cs="Liberation Mono"/>
+          <w:sz w:val="18"/>
+          <w:szCs w:val="18"/>
+        </w:rPr>
+      </w:pPr>
+      <w:r>
+        <w:rPr>
+          <w:rFonts w:ascii="Libre Baskerville" w:eastAsia="Times New Roman" w:hAnsi="Libre Baskerville" w:cs="Liberation Mono"/>
+          <w:sz w:val="18"/>
+          <w:szCs w:val="18"/>
+        </w:rPr>
+        <w:t>min (</w:t>
+      </w:r>
+      <w:proofErr w:type="spellStart"/>
+      <w:r>
+        <w:rPr>
+          <w:rFonts w:ascii="Libre Baskerville" w:eastAsia="Times New Roman" w:hAnsi="Libre Baskerville" w:cs="Liberation Mono"/>
+          <w:sz w:val="18"/>
+          <w:szCs w:val="18"/>
+        </w:rPr>
+        <w:t>NumberVector</w:t>
+      </w:r>
+      <w:proofErr w:type="spellEnd"/>
+      <w:r>
+        <w:rPr>
+          <w:rFonts w:ascii="Libre Baskerville" w:eastAsia="Times New Roman" w:hAnsi="Libre Baskerville" w:cs="Liberation Mono"/>
+          <w:sz w:val="18"/>
+          <w:szCs w:val="18"/>
+        </w:rPr>
+        <w:t xml:space="preserve"> </w:t>
+      </w:r>
+      <w:r>
+        <w:rPr>
+          <w:rFonts w:ascii="Libre Baskerville" w:eastAsia="Times New Roman" w:hAnsi="Libre Baskerville" w:cs="Liberation Mono"/>
+          <w:sz w:val="18"/>
+          <w:szCs w:val="18"/>
+        </w:rPr>
+        <w:t xml:space="preserve"> or </w:t>
+      </w:r>
+      <w:proofErr w:type="spellStart"/>
+      <w:r>
+        <w:rPr>
+          <w:rFonts w:ascii="Libre Baskerville" w:eastAsia="Times New Roman" w:hAnsi="Libre Baskerville" w:cs="Liberation Mono"/>
+          <w:sz w:val="18"/>
+          <w:szCs w:val="18"/>
+        </w:rPr>
+        <w:t>Number</w:t>
+      </w:r>
+      <w:r>
+        <w:rPr>
+          <w:rFonts w:ascii="Libre Baskerville" w:eastAsia="Times New Roman" w:hAnsi="Libre Baskerville" w:cs="Liberation Mono"/>
+          <w:sz w:val="18"/>
+          <w:szCs w:val="18"/>
+          <w:vertAlign w:val="superscript"/>
+        </w:rPr>
+        <w:t>N</w:t>
+      </w:r>
+      <w:proofErr w:type="spellEnd"/>
       <w:r>
         <w:rPr>
           <w:rFonts w:ascii="Libre Baskerville" w:eastAsia="Times New Roman" w:hAnsi="Libre Baskerville" w:cs="Liberation Mono"/>
@@ -1482,7 +5543,7 @@
           <w:sz w:val="18"/>
           <w:szCs w:val="18"/>
         </w:rPr>
-        <w:t>RealVector)</w:t>
+        <w:t>Real)</w:t>
       </w:r>
     </w:p>
     <w:p>
@@ -1508,7 +5569,94 @@
           <w:sz w:val="18"/>
           <w:szCs w:val="18"/>
         </w:rPr>
-        <w:t>power</w:t>
+        <w:t>max (</w:t>
+      </w:r>
+      <w:proofErr w:type="spellStart"/>
+      <w:r>
+        <w:rPr>
+          <w:rFonts w:ascii="Libre Baskerville" w:eastAsia="Times New Roman" w:hAnsi="Libre Baskerville" w:cs="Liberation Mono"/>
+          <w:sz w:val="18"/>
+          <w:szCs w:val="18"/>
+        </w:rPr>
+        <w:t>NumberVector</w:t>
+      </w:r>
+      <w:proofErr w:type="spellEnd"/>
+      <w:r>
+        <w:rPr>
+          <w:rFonts w:ascii="Libre Baskerville" w:eastAsia="Times New Roman" w:hAnsi="Libre Baskerville" w:cs="Liberation Mono"/>
+          <w:sz w:val="18"/>
+          <w:szCs w:val="18"/>
+        </w:rPr>
+        <w:t xml:space="preserve"> </w:t>
+      </w:r>
+      <w:r>
+        <w:rPr>
+          <w:rFonts w:ascii="Libre Baskerville" w:eastAsia="Times New Roman" w:hAnsi="Libre Baskerville" w:cs="Liberation Mono"/>
+          <w:sz w:val="18"/>
+          <w:szCs w:val="18"/>
+        </w:rPr>
+        <w:t xml:space="preserve"> or </w:t>
+      </w:r>
+      <w:proofErr w:type="spellStart"/>
+      <w:r>
+        <w:rPr>
+          <w:rFonts w:ascii="Libre Baskerville" w:eastAsia="Times New Roman" w:hAnsi="Libre Baskerville" w:cs="Liberation Mono"/>
+          <w:sz w:val="18"/>
+          <w:szCs w:val="18"/>
+        </w:rPr>
+        <w:t>Number</w:t>
+      </w:r>
+      <w:r>
+        <w:rPr>
+          <w:rFonts w:ascii="Libre Baskerville" w:eastAsia="Times New Roman" w:hAnsi="Libre Baskerville" w:cs="Liberation Mono"/>
+          <w:sz w:val="18"/>
+          <w:szCs w:val="18"/>
+          <w:vertAlign w:val="superscript"/>
+        </w:rPr>
+        <w:t>N</w:t>
+      </w:r>
+      <w:proofErr w:type="spellEnd"/>
+      <w:r>
+        <w:rPr>
+          <w:rFonts w:ascii="Libre Baskerville" w:eastAsia="Times New Roman" w:hAnsi="Libre Baskerville" w:cs="Liberation Mono"/>
+          <w:sz w:val="18"/>
+          <w:szCs w:val="18"/>
+        </w:rPr>
+        <w:sym w:font="Wingdings" w:char="F0F0"/>
+      </w:r>
+      <w:r>
+        <w:rPr>
+          <w:rFonts w:ascii="Libre Baskerville" w:eastAsia="Times New Roman" w:hAnsi="Libre Baskerville" w:cs="Liberation Mono"/>
+          <w:sz w:val="18"/>
+          <w:szCs w:val="18"/>
+        </w:rPr>
+        <w:t>Real)</w:t>
+      </w:r>
+    </w:p>
+    <w:p>
+      <w:pPr>
+        <w:pStyle w:val="ListParagraph"/>
+        <w:numPr>
+          <w:ilvl w:val="1"/>
+          <w:numId w:val="10"/>
+        </w:numPr>
+        <w:shd w:val="clear" w:color="auto" w:fill="FFFFFF"/>
+        <w:spacing w:after="120" w:line="240" w:lineRule="auto"/>
+        <w:ind w:left="1080"/>
+        <w:textAlignment w:val="baseline"/>
+        <w:rPr>
+          <w:rFonts w:ascii="Libre Baskerville" w:eastAsia="Times New Roman" w:hAnsi="Libre Baskerville" w:cs="Liberation Mono"/>
+          <w:sz w:val="18"/>
+          <w:szCs w:val="18"/>
+        </w:rPr>
+      </w:pPr>
+      <w:r>
+        <w:rPr>
+          <w:rFonts w:ascii="Libre Baskerville" w:eastAsia="Times New Roman" w:hAnsi="Libre Baskerville" w:cs="Liberation Mono"/>
+          <w:sz w:val="18"/>
+          <w:szCs w:val="18"/>
+        </w:rPr>
+        <w:t>square root</w:t>
       </w:r>
       <w:r>
         <w:rPr>
@@ -1523,10 +5671,288 @@
           <w:rFonts w:ascii="Libre Baskerville" w:eastAsia="Times New Roman" w:hAnsi="Libre Baskerville" w:cs="Liberation Mono"/>
           <w:sz w:val="18"/>
           <w:szCs w:val="18"/>
+        </w:rPr>
+        <w:sym w:font="Wingdings" w:char="F0F0"/>
+      </w:r>
+      <w:r>
+        <w:rPr>
+          <w:rFonts w:ascii="Libre Baskerville" w:eastAsia="Times New Roman" w:hAnsi="Libre Baskerville" w:cs="Liberation Mono"/>
+          <w:sz w:val="18"/>
+          <w:szCs w:val="18"/>
+        </w:rPr>
+        <w:t>Real)</w:t>
+      </w:r>
+    </w:p>
+    <w:p>
+      <w:pPr>
+        <w:pStyle w:val="ListParagraph"/>
+        <w:numPr>
+          <w:ilvl w:val="1"/>
+          <w:numId w:val="10"/>
+        </w:numPr>
+        <w:shd w:val="clear" w:color="auto" w:fill="FFFFFF"/>
+        <w:spacing w:after="120" w:line="240" w:lineRule="auto"/>
+        <w:ind w:left="1080"/>
+        <w:textAlignment w:val="baseline"/>
+        <w:rPr>
+          <w:rFonts w:ascii="Libre Baskerville" w:eastAsia="Times New Roman" w:hAnsi="Libre Baskerville" w:cs="Liberation Mono"/>
+          <w:sz w:val="18"/>
+          <w:szCs w:val="18"/>
+        </w:rPr>
+      </w:pPr>
+      <w:r>
+        <w:rPr>
+          <w:rFonts w:ascii="Libre Baskerville" w:eastAsia="Times New Roman" w:hAnsi="Libre Baskerville" w:cs="Liberation Mono"/>
+          <w:sz w:val="18"/>
+          <w:szCs w:val="18"/>
+        </w:rPr>
+        <w:t>cube root</w:t>
+      </w:r>
+      <w:r>
+        <w:rPr>
+          <w:rFonts w:ascii="Libre Baskerville" w:eastAsia="Times New Roman" w:hAnsi="Libre Baskerville" w:cs="Liberation Mono"/>
+          <w:sz w:val="18"/>
+          <w:szCs w:val="18"/>
+        </w:rPr>
+        <w:t xml:space="preserve"> (Number</w:t>
+      </w:r>
+      <w:r>
+        <w:rPr>
+          <w:rFonts w:ascii="Libre Baskerville" w:eastAsia="Times New Roman" w:hAnsi="Libre Baskerville" w:cs="Liberation Mono"/>
+          <w:sz w:val="18"/>
+          <w:szCs w:val="18"/>
+        </w:rPr>
+        <w:sym w:font="Wingdings" w:char="F0F0"/>
+      </w:r>
+      <w:r>
+        <w:rPr>
+          <w:rFonts w:ascii="Libre Baskerville" w:eastAsia="Times New Roman" w:hAnsi="Libre Baskerville" w:cs="Liberation Mono"/>
+          <w:sz w:val="18"/>
+          <w:szCs w:val="18"/>
+        </w:rPr>
+        <w:t>Real)</w:t>
+      </w:r>
+    </w:p>
+    <w:p>
+      <w:pPr>
+        <w:pStyle w:val="ListParagraph"/>
+        <w:numPr>
+          <w:ilvl w:val="1"/>
+          <w:numId w:val="10"/>
+        </w:numPr>
+        <w:shd w:val="clear" w:color="auto" w:fill="FFFFFF"/>
+        <w:spacing w:after="120" w:line="240" w:lineRule="auto"/>
+        <w:ind w:left="1080"/>
+        <w:textAlignment w:val="baseline"/>
+        <w:rPr>
+          <w:rFonts w:ascii="Libre Baskerville" w:eastAsia="Times New Roman" w:hAnsi="Libre Baskerville" w:cs="Liberation Mono"/>
+          <w:sz w:val="18"/>
+          <w:szCs w:val="18"/>
+        </w:rPr>
+      </w:pPr>
+      <w:r>
+        <w:rPr>
+          <w:rFonts w:ascii="Libre Baskerville" w:eastAsia="Times New Roman" w:hAnsi="Libre Baskerville" w:cs="Liberation Mono"/>
+          <w:sz w:val="18"/>
+          <w:szCs w:val="18"/>
+        </w:rPr>
+        <w:t>radians to degrees</w:t>
+      </w:r>
+      <w:r>
+        <w:rPr>
+          <w:rFonts w:ascii="Libre Baskerville" w:eastAsia="Times New Roman" w:hAnsi="Libre Baskerville" w:cs="Liberation Mono"/>
+          <w:sz w:val="18"/>
+          <w:szCs w:val="18"/>
+        </w:rPr>
+        <w:t xml:space="preserve"> (Number</w:t>
+      </w:r>
+      <w:r>
+        <w:rPr>
+          <w:rFonts w:ascii="Libre Baskerville" w:eastAsia="Times New Roman" w:hAnsi="Libre Baskerville" w:cs="Liberation Mono"/>
+          <w:sz w:val="18"/>
+          <w:szCs w:val="18"/>
+        </w:rPr>
+        <w:sym w:font="Wingdings" w:char="F0F0"/>
+      </w:r>
+      <w:r>
+        <w:rPr>
+          <w:rFonts w:ascii="Libre Baskerville" w:eastAsia="Times New Roman" w:hAnsi="Libre Baskerville" w:cs="Liberation Mono"/>
+          <w:sz w:val="18"/>
+          <w:szCs w:val="18"/>
+        </w:rPr>
+        <w:t>Real)</w:t>
+      </w:r>
+    </w:p>
+    <w:p>
+      <w:pPr>
+        <w:pStyle w:val="ListParagraph"/>
+        <w:numPr>
+          <w:ilvl w:val="1"/>
+          <w:numId w:val="10"/>
+        </w:numPr>
+        <w:shd w:val="clear" w:color="auto" w:fill="FFFFFF"/>
+        <w:spacing w:after="120" w:line="240" w:lineRule="auto"/>
+        <w:ind w:left="1080"/>
+        <w:textAlignment w:val="baseline"/>
+        <w:rPr>
+          <w:rFonts w:ascii="Libre Baskerville" w:eastAsia="Times New Roman" w:hAnsi="Libre Baskerville" w:cs="Liberation Mono"/>
+          <w:sz w:val="18"/>
+          <w:szCs w:val="18"/>
+        </w:rPr>
+      </w:pPr>
+      <w:r>
+        <w:rPr>
+          <w:rFonts w:ascii="Libre Baskerville" w:eastAsia="Times New Roman" w:hAnsi="Libre Baskerville" w:cs="Liberation Mono"/>
+          <w:sz w:val="18"/>
+          <w:szCs w:val="18"/>
+        </w:rPr>
+        <w:t>degrees to radians</w:t>
+      </w:r>
+      <w:r>
+        <w:rPr>
+          <w:rFonts w:ascii="Libre Baskerville" w:eastAsia="Times New Roman" w:hAnsi="Libre Baskerville" w:cs="Liberation Mono"/>
+          <w:sz w:val="18"/>
+          <w:szCs w:val="18"/>
+        </w:rPr>
+        <w:t xml:space="preserve"> (Number</w:t>
+      </w:r>
+      <w:r>
+        <w:rPr>
+          <w:rFonts w:ascii="Libre Baskerville" w:eastAsia="Times New Roman" w:hAnsi="Libre Baskerville" w:cs="Liberation Mono"/>
+          <w:sz w:val="18"/>
+          <w:szCs w:val="18"/>
+        </w:rPr>
+        <w:sym w:font="Wingdings" w:char="F0F0"/>
+      </w:r>
+      <w:r>
+        <w:rPr>
+          <w:rFonts w:ascii="Libre Baskerville" w:eastAsia="Times New Roman" w:hAnsi="Libre Baskerville" w:cs="Liberation Mono"/>
+          <w:sz w:val="18"/>
+          <w:szCs w:val="18"/>
+        </w:rPr>
+        <w:t>Real)</w:t>
+      </w:r>
+    </w:p>
+    <w:p>
+      <w:pPr>
+        <w:pStyle w:val="ListParagraph"/>
+        <w:numPr>
+          <w:ilvl w:val="1"/>
+          <w:numId w:val="10"/>
+        </w:numPr>
+        <w:shd w:val="clear" w:color="auto" w:fill="FFFFFF"/>
+        <w:spacing w:after="120" w:line="240" w:lineRule="auto"/>
+        <w:ind w:left="1080"/>
+        <w:textAlignment w:val="baseline"/>
+        <w:rPr>
+          <w:rFonts w:ascii="Libre Baskerville" w:eastAsia="Times New Roman" w:hAnsi="Libre Baskerville" w:cs="Liberation Mono"/>
+          <w:sz w:val="18"/>
+          <w:szCs w:val="18"/>
+        </w:rPr>
+      </w:pPr>
+      <w:r>
+        <w:rPr>
+          <w:rFonts w:ascii="Libre Baskerville" w:eastAsia="Times New Roman" w:hAnsi="Libre Baskerville" w:cs="Liberation Mono"/>
+          <w:sz w:val="18"/>
+          <w:szCs w:val="18"/>
+        </w:rPr>
+        <w:t xml:space="preserve">not </w:t>
+      </w:r>
+      <w:r>
+        <w:rPr>
+          <w:rFonts w:ascii="Libre Baskerville" w:eastAsia="Times New Roman" w:hAnsi="Libre Baskerville" w:cs="Liberation Mono"/>
+          <w:sz w:val="18"/>
+          <w:szCs w:val="18"/>
+        </w:rPr>
+        <w:t>(Boolean</w:t>
+      </w:r>
+      <w:r>
+        <w:rPr>
+          <w:rFonts w:ascii="Libre Baskerville" w:eastAsia="Times New Roman" w:hAnsi="Libre Baskerville" w:cs="Liberation Mono"/>
+          <w:sz w:val="18"/>
+          <w:szCs w:val="18"/>
+        </w:rPr>
+        <w:sym w:font="Wingdings" w:char="F0F0"/>
+      </w:r>
+      <w:r>
+        <w:rPr>
+          <w:rFonts w:ascii="Libre Baskerville" w:eastAsia="Times New Roman" w:hAnsi="Libre Baskerville" w:cs="Liberation Mono"/>
+          <w:sz w:val="18"/>
+          <w:szCs w:val="18"/>
+        </w:rPr>
+        <w:t>Boolean)</w:t>
+      </w:r>
+    </w:p>
+    <w:p>
+      <w:pPr>
+        <w:pStyle w:val="ListParagraph"/>
+        <w:numPr>
+          <w:ilvl w:val="1"/>
+          <w:numId w:val="10"/>
+        </w:numPr>
+        <w:shd w:val="clear" w:color="auto" w:fill="FFFFFF"/>
+        <w:spacing w:after="120" w:line="240" w:lineRule="auto"/>
+        <w:ind w:left="1080"/>
+        <w:textAlignment w:val="baseline"/>
+        <w:rPr>
+          <w:rFonts w:ascii="Libre Baskerville" w:eastAsia="Times New Roman" w:hAnsi="Libre Baskerville" w:cs="Liberation Mono"/>
+          <w:sz w:val="18"/>
+          <w:szCs w:val="18"/>
+        </w:rPr>
+      </w:pPr>
+      <w:r>
+        <w:rPr>
+          <w:rFonts w:ascii="Libre Baskerville" w:eastAsia="Times New Roman" w:hAnsi="Libre Baskerville" w:cs="Liberation Mono"/>
+          <w:sz w:val="18"/>
+          <w:szCs w:val="18"/>
+        </w:rPr>
+        <w:t>greatest common divisor</w:t>
+      </w:r>
+      <w:r>
+        <w:rPr>
+          <w:rFonts w:ascii="Libre Baskerville" w:eastAsia="Times New Roman" w:hAnsi="Libre Baskerville" w:cs="Liberation Mono"/>
+          <w:sz w:val="18"/>
+          <w:szCs w:val="18"/>
+        </w:rPr>
+        <w:t xml:space="preserve"> (</w:t>
+      </w:r>
+      <w:proofErr w:type="spellStart"/>
+      <w:r>
+        <w:rPr>
+          <w:rFonts w:ascii="Libre Baskerville" w:eastAsia="Times New Roman" w:hAnsi="Libre Baskerville" w:cs="Liberation Mono"/>
+          <w:sz w:val="18"/>
+          <w:szCs w:val="18"/>
+        </w:rPr>
+        <w:t>IntVector</w:t>
+      </w:r>
+      <w:proofErr w:type="spellEnd"/>
+      <w:r>
+        <w:rPr>
+          <w:rFonts w:ascii="Libre Baskerville" w:eastAsia="Times New Roman" w:hAnsi="Libre Baskerville" w:cs="Liberation Mono"/>
+          <w:sz w:val="18"/>
+          <w:szCs w:val="18"/>
+        </w:rPr>
+        <w:t xml:space="preserve"> or </w:t>
+      </w:r>
+      <w:proofErr w:type="spellStart"/>
+      <w:r>
+        <w:rPr>
+          <w:rFonts w:ascii="Libre Baskerville" w:eastAsia="Times New Roman" w:hAnsi="Libre Baskerville" w:cs="Liberation Mono"/>
+          <w:sz w:val="18"/>
+          <w:szCs w:val="18"/>
+        </w:rPr>
+        <w:t>Integer</w:t>
+      </w:r>
+      <w:r>
+        <w:rPr>
+          <w:rFonts w:ascii="Libre Baskerville" w:eastAsia="Times New Roman" w:hAnsi="Libre Baskerville" w:cs="Liberation Mono"/>
+          <w:sz w:val="18"/>
+          <w:szCs w:val="18"/>
           <w:vertAlign w:val="superscript"/>
         </w:rPr>
-        <w:t>2</w:t>
-      </w:r>
+        <w:t>N</w:t>
+      </w:r>
+      <w:proofErr w:type="spellEnd"/>
       <w:r>
         <w:rPr>
           <w:rFonts w:ascii="Libre Baskerville" w:eastAsia="Times New Roman" w:hAnsi="Libre Baskerville" w:cs="Liberation Mono"/>
@@ -1541,7 +5967,7 @@
           <w:sz w:val="18"/>
           <w:szCs w:val="18"/>
         </w:rPr>
-        <w:t>Real)</w:t>
+        <w:t>Integer)</w:t>
       </w:r>
     </w:p>
     <w:p>
@@ -1567,7 +5993,94 @@
           <w:sz w:val="18"/>
           <w:szCs w:val="18"/>
         </w:rPr>
-        <w:t>remainder</w:t>
+        <w:t>least common multiple</w:t>
+      </w:r>
+      <w:r>
+        <w:rPr>
+          <w:rFonts w:ascii="Libre Baskerville" w:eastAsia="Times New Roman" w:hAnsi="Libre Baskerville" w:cs="Liberation Mono"/>
+          <w:sz w:val="18"/>
+          <w:szCs w:val="18"/>
+        </w:rPr>
+        <w:t xml:space="preserve"> (</w:t>
+      </w:r>
+      <w:proofErr w:type="spellStart"/>
+      <w:r>
+        <w:rPr>
+          <w:rFonts w:ascii="Libre Baskerville" w:eastAsia="Times New Roman" w:hAnsi="Libre Baskerville" w:cs="Liberation Mono"/>
+          <w:sz w:val="18"/>
+          <w:szCs w:val="18"/>
+        </w:rPr>
+        <w:t>IntVector</w:t>
+      </w:r>
+      <w:proofErr w:type="spellEnd"/>
+      <w:r>
+        <w:rPr>
+          <w:rFonts w:ascii="Libre Baskerville" w:eastAsia="Times New Roman" w:hAnsi="Libre Baskerville" w:cs="Liberation Mono"/>
+          <w:sz w:val="18"/>
+          <w:szCs w:val="18"/>
+        </w:rPr>
+        <w:t xml:space="preserve"> or </w:t>
+      </w:r>
+      <w:proofErr w:type="spellStart"/>
+      <w:r>
+        <w:rPr>
+          <w:rFonts w:ascii="Libre Baskerville" w:eastAsia="Times New Roman" w:hAnsi="Libre Baskerville" w:cs="Liberation Mono"/>
+          <w:sz w:val="18"/>
+          <w:szCs w:val="18"/>
+        </w:rPr>
+        <w:t>Integer</w:t>
+      </w:r>
+      <w:r>
+        <w:rPr>
+          <w:rFonts w:ascii="Libre Baskerville" w:eastAsia="Times New Roman" w:hAnsi="Libre Baskerville" w:cs="Liberation Mono"/>
+          <w:sz w:val="18"/>
+          <w:szCs w:val="18"/>
+          <w:vertAlign w:val="superscript"/>
+        </w:rPr>
+        <w:t>N</w:t>
+      </w:r>
+      <w:proofErr w:type="spellEnd"/>
+      <w:r>
+        <w:rPr>
+          <w:rFonts w:ascii="Libre Baskerville" w:eastAsia="Times New Roman" w:hAnsi="Libre Baskerville" w:cs="Liberation Mono"/>
+          <w:sz w:val="18"/>
+          <w:szCs w:val="18"/>
+        </w:rPr>
+        <w:sym w:font="Wingdings" w:char="F0F0"/>
+      </w:r>
+      <w:r>
+        <w:rPr>
+          <w:rFonts w:ascii="Libre Baskerville" w:eastAsia="Times New Roman" w:hAnsi="Libre Baskerville" w:cs="Liberation Mono"/>
+          <w:sz w:val="18"/>
+          <w:szCs w:val="18"/>
+        </w:rPr>
+        <w:t>Integer)</w:t>
+      </w:r>
+    </w:p>
+    <w:p>
+      <w:pPr>
+        <w:pStyle w:val="ListParagraph"/>
+        <w:numPr>
+          <w:ilvl w:val="1"/>
+          <w:numId w:val="10"/>
+        </w:numPr>
+        <w:shd w:val="clear" w:color="auto" w:fill="FFFFFF"/>
+        <w:spacing w:after="120" w:line="240" w:lineRule="auto"/>
+        <w:ind w:left="1080"/>
+        <w:textAlignment w:val="baseline"/>
+        <w:rPr>
+          <w:rFonts w:ascii="Libre Baskerville" w:eastAsia="Times New Roman" w:hAnsi="Libre Baskerville" w:cs="Liberation Mono"/>
+          <w:sz w:val="18"/>
+          <w:szCs w:val="18"/>
+        </w:rPr>
+      </w:pPr>
+      <w:r>
+        <w:rPr>
+          <w:rFonts w:ascii="Libre Baskerville" w:eastAsia="Times New Roman" w:hAnsi="Libre Baskerville" w:cs="Liberation Mono"/>
+          <w:sz w:val="18"/>
+          <w:szCs w:val="18"/>
+        </w:rPr>
+        <w:t>greatest squared factor</w:t>
       </w:r>
       <w:r>
         <w:rPr>
@@ -1577,16 +6090,6 @@
         </w:rPr>
         <w:t xml:space="preserve"> (Integer</w:t>
       </w:r>
-      <w:bookmarkStart w:id="0" w:name="_Hlk156226483"/>
-      <w:r>
-        <w:rPr>
-          <w:rFonts w:ascii="Libre Baskerville" w:eastAsia="Times New Roman" w:hAnsi="Libre Baskerville" w:cs="Liberation Mono"/>
-          <w:sz w:val="18"/>
-          <w:szCs w:val="18"/>
-          <w:vertAlign w:val="superscript"/>
-        </w:rPr>
-        <w:t>2</w:t>
-      </w:r>
       <w:r>
         <w:rPr>
           <w:rFonts w:ascii="Libre Baskerville" w:eastAsia="Times New Roman" w:hAnsi="Libre Baskerville" w:cs="Liberation Mono"/>
@@ -1603,7 +6106,6 @@
         </w:rPr>
         <w:t>Integer)</w:t>
       </w:r>
-      <w:bookmarkEnd w:id="0"/>
     </w:p>
     <w:p>
       <w:pPr>
@@ -1628,24 +6130,15 @@
           <w:sz w:val="18"/>
           <w:szCs w:val="18"/>
         </w:rPr>
-        <w:t>less-than</w:t>
-      </w:r>
-      <w:r>
-        <w:rPr>
-          <w:rFonts w:ascii="Libre Baskerville" w:eastAsia="Times New Roman" w:hAnsi="Libre Baskerville" w:cs="Liberation Mono"/>
-          <w:sz w:val="18"/>
-          <w:szCs w:val="18"/>
-        </w:rPr>
-        <w:t xml:space="preserve"> (Number</w:t>
-      </w:r>
-      <w:r>
-        <w:rPr>
-          <w:rFonts w:ascii="Libre Baskerville" w:eastAsia="Times New Roman" w:hAnsi="Libre Baskerville" w:cs="Liberation Mono"/>
-          <w:sz w:val="18"/>
-          <w:szCs w:val="18"/>
-          <w:vertAlign w:val="superscript"/>
-        </w:rPr>
-        <w:t>2</w:t>
+        <w:t>greatest cubed factor</w:t>
+      </w:r>
+      <w:r>
+        <w:rPr>
+          <w:rFonts w:ascii="Libre Baskerville" w:eastAsia="Times New Roman" w:hAnsi="Libre Baskerville" w:cs="Liberation Mono"/>
+          <w:sz w:val="18"/>
+          <w:szCs w:val="18"/>
+        </w:rPr>
+        <w:t xml:space="preserve"> (Integer</w:t>
       </w:r>
       <w:r>
         <w:rPr>
@@ -1661,7 +6154,7 @@
           <w:sz w:val="18"/>
           <w:szCs w:val="18"/>
         </w:rPr>
-        <w:t>Boolean)</w:t>
+        <w:t>Integer)</w:t>
       </w:r>
     </w:p>
     <w:p>
@@ -1687,24 +6180,15 @@
           <w:sz w:val="18"/>
           <w:szCs w:val="18"/>
         </w:rPr>
-        <w:t>greater-than</w:t>
-      </w:r>
-      <w:r>
-        <w:rPr>
-          <w:rFonts w:ascii="Libre Baskerville" w:eastAsia="Times New Roman" w:hAnsi="Libre Baskerville" w:cs="Liberation Mono"/>
-          <w:sz w:val="18"/>
-          <w:szCs w:val="18"/>
-        </w:rPr>
-        <w:t xml:space="preserve"> (Number</w:t>
-      </w:r>
-      <w:r>
-        <w:rPr>
-          <w:rFonts w:ascii="Libre Baskerville" w:eastAsia="Times New Roman" w:hAnsi="Libre Baskerville" w:cs="Liberation Mono"/>
-          <w:sz w:val="18"/>
-          <w:szCs w:val="18"/>
-          <w:vertAlign w:val="superscript"/>
-        </w:rPr>
-        <w:t>2</w:t>
+        <w:t>lowercase</w:t>
+      </w:r>
+      <w:r>
+        <w:rPr>
+          <w:rFonts w:ascii="Libre Baskerville" w:eastAsia="Times New Roman" w:hAnsi="Libre Baskerville" w:cs="Liberation Mono"/>
+          <w:sz w:val="18"/>
+          <w:szCs w:val="18"/>
+        </w:rPr>
+        <w:t xml:space="preserve"> (String</w:t>
       </w:r>
       <w:r>
         <w:rPr>
@@ -1720,7 +6204,7 @@
           <w:sz w:val="18"/>
           <w:szCs w:val="18"/>
         </w:rPr>
-        <w:t>Boolean)</w:t>
+        <w:t>String)</w:t>
       </w:r>
     </w:p>
     <w:p>
@@ -1746,24 +6230,15 @@
           <w:sz w:val="18"/>
           <w:szCs w:val="18"/>
         </w:rPr>
-        <w:t>less-than-or-equal</w:t>
-      </w:r>
-      <w:r>
-        <w:rPr>
-          <w:rFonts w:ascii="Libre Baskerville" w:eastAsia="Times New Roman" w:hAnsi="Libre Baskerville" w:cs="Liberation Mono"/>
-          <w:sz w:val="18"/>
-          <w:szCs w:val="18"/>
-        </w:rPr>
-        <w:t xml:space="preserve"> (Number</w:t>
-      </w:r>
-      <w:r>
-        <w:rPr>
-          <w:rFonts w:ascii="Libre Baskerville" w:eastAsia="Times New Roman" w:hAnsi="Libre Baskerville" w:cs="Liberation Mono"/>
-          <w:sz w:val="18"/>
-          <w:szCs w:val="18"/>
-          <w:vertAlign w:val="superscript"/>
-        </w:rPr>
-        <w:t>2</w:t>
+        <w:t>uppercase</w:t>
+      </w:r>
+      <w:r>
+        <w:rPr>
+          <w:rFonts w:ascii="Libre Baskerville" w:eastAsia="Times New Roman" w:hAnsi="Libre Baskerville" w:cs="Liberation Mono"/>
+          <w:sz w:val="18"/>
+          <w:szCs w:val="18"/>
+        </w:rPr>
+        <w:t xml:space="preserve"> (String</w:t>
       </w:r>
       <w:r>
         <w:rPr>
@@ -1779,7 +6254,7 @@
           <w:sz w:val="18"/>
           <w:szCs w:val="18"/>
         </w:rPr>
-        <w:t>Boolean)</w:t>
+        <w:t>String)</w:t>
       </w:r>
     </w:p>
     <w:p>
@@ -1805,24 +6280,15 @@
           <w:sz w:val="18"/>
           <w:szCs w:val="18"/>
         </w:rPr>
-        <w:t>greater-than-or-equal</w:t>
-      </w:r>
-      <w:r>
-        <w:rPr>
-          <w:rFonts w:ascii="Libre Baskerville" w:eastAsia="Times New Roman" w:hAnsi="Libre Baskerville" w:cs="Liberation Mono"/>
-          <w:sz w:val="18"/>
-          <w:szCs w:val="18"/>
-        </w:rPr>
-        <w:t xml:space="preserve"> (Number</w:t>
-      </w:r>
-      <w:r>
-        <w:rPr>
-          <w:rFonts w:ascii="Libre Baskerville" w:eastAsia="Times New Roman" w:hAnsi="Libre Baskerville" w:cs="Liberation Mono"/>
-          <w:sz w:val="18"/>
-          <w:szCs w:val="18"/>
-          <w:vertAlign w:val="superscript"/>
-        </w:rPr>
-        <w:t>2</w:t>
+        <w:t>radian numerator</w:t>
+      </w:r>
+      <w:r>
+        <w:rPr>
+          <w:rFonts w:ascii="Libre Baskerville" w:eastAsia="Times New Roman" w:hAnsi="Libre Baskerville" w:cs="Liberation Mono"/>
+          <w:sz w:val="18"/>
+          <w:szCs w:val="18"/>
+        </w:rPr>
+        <w:t xml:space="preserve"> (Integer</w:t>
       </w:r>
       <w:r>
         <w:rPr>
@@ -1832,13 +6298,39 @@
         </w:rPr>
         <w:sym w:font="Wingdings" w:char="F0F0"/>
       </w:r>
-      <w:r>
-        <w:rPr>
-          <w:rFonts w:ascii="Libre Baskerville" w:eastAsia="Times New Roman" w:hAnsi="Libre Baskerville" w:cs="Liberation Mono"/>
-          <w:sz w:val="18"/>
-          <w:szCs w:val="18"/>
-        </w:rPr>
-        <w:t>Boolean)</w:t>
+      <w:proofErr w:type="spellStart"/>
+      <w:r>
+        <w:rPr>
+          <w:rFonts w:ascii="Libre Baskerville" w:eastAsia="Times New Roman" w:hAnsi="Libre Baskerville" w:cs="Liberation Mono"/>
+          <w:sz w:val="18"/>
+          <w:szCs w:val="18"/>
+        </w:rPr>
+        <w:t>Integer</w:t>
+      </w:r>
+      <w:proofErr w:type="spellEnd"/>
+      <w:r>
+        <w:rPr>
+          <w:rFonts w:ascii="Libre Baskerville" w:eastAsia="Times New Roman" w:hAnsi="Libre Baskerville" w:cs="Liberation Mono"/>
+          <w:sz w:val="18"/>
+          <w:szCs w:val="18"/>
+        </w:rPr>
+        <w:t xml:space="preserve">, numerator in reduced coefficient on </w:t>
+      </w:r>
+      <w:r>
+        <w:rPr>
+          <w:rFonts w:ascii="Baskerville Old Face" w:eastAsia="Times New Roman" w:hAnsi="Baskerville Old Face" w:cs="Liberation Mono"/>
+          <w:sz w:val="18"/>
+          <w:szCs w:val="18"/>
+        </w:rPr>
+        <w:t>π</w:t>
+      </w:r>
+      <w:r>
+        <w:rPr>
+          <w:rFonts w:ascii="Libre Baskerville" w:eastAsia="Times New Roman" w:hAnsi="Libre Baskerville" w:cs="Liberation Mono"/>
+          <w:sz w:val="18"/>
+          <w:szCs w:val="18"/>
+        </w:rPr>
+        <w:t xml:space="preserve"> for a degree measure)</w:t>
       </w:r>
     </w:p>
     <w:p>
@@ -1864,32 +6356,15 @@
           <w:sz w:val="18"/>
           <w:szCs w:val="18"/>
         </w:rPr>
-        <w:t>equal</w:t>
-      </w:r>
-      <w:r>
-        <w:rPr>
-          <w:rFonts w:ascii="Libre Baskerville" w:eastAsia="Times New Roman" w:hAnsi="Libre Baskerville" w:cs="Liberation Mono"/>
-          <w:sz w:val="18"/>
-          <w:szCs w:val="18"/>
-        </w:rPr>
-        <w:t xml:space="preserve"> (</w:t>
-      </w:r>
-      <w:r>
-        <w:rPr>
-          <w:rFonts w:ascii="Libre Baskerville" w:eastAsia="Times New Roman" w:hAnsi="Libre Baskerville" w:cs="Liberation Mono"/>
-          <w:sz w:val="18"/>
-          <w:szCs w:val="18"/>
-        </w:rPr>
-        <w:t>Any</w:t>
-      </w:r>
-      <w:r>
-        <w:rPr>
-          <w:rFonts w:ascii="Libre Baskerville" w:eastAsia="Times New Roman" w:hAnsi="Libre Baskerville" w:cs="Liberation Mono"/>
-          <w:sz w:val="18"/>
-          <w:szCs w:val="18"/>
-          <w:vertAlign w:val="superscript"/>
-        </w:rPr>
-        <w:t>2</w:t>
+        <w:t>radian denominator</w:t>
+      </w:r>
+      <w:r>
+        <w:rPr>
+          <w:rFonts w:ascii="Libre Baskerville" w:eastAsia="Times New Roman" w:hAnsi="Libre Baskerville" w:cs="Liberation Mono"/>
+          <w:sz w:val="18"/>
+          <w:szCs w:val="18"/>
+        </w:rPr>
+        <w:t xml:space="preserve"> (Integer</w:t>
       </w:r>
       <w:r>
         <w:rPr>
@@ -1899,1647 +6374,7 @@
         </w:rPr>
         <w:sym w:font="Wingdings" w:char="F0F0"/>
       </w:r>
-      <w:r>
-        <w:rPr>
-          <w:rFonts w:ascii="Libre Baskerville" w:eastAsia="Times New Roman" w:hAnsi="Libre Baskerville" w:cs="Liberation Mono"/>
-          <w:sz w:val="18"/>
-          <w:szCs w:val="18"/>
-        </w:rPr>
-        <w:t>Boolean)</w:t>
-      </w:r>
-    </w:p>
-    <w:p>
-      <w:pPr>
-        <w:pStyle w:val="ListParagraph"/>
-        <w:numPr>
-          <w:ilvl w:val="1"/>
-          <w:numId w:val="10"/>
-        </w:numPr>
-        <w:shd w:val="clear" w:color="auto" w:fill="FFFFFF"/>
-        <w:spacing w:after="120" w:line="240" w:lineRule="auto"/>
-        <w:ind w:left="1080"/>
-        <w:textAlignment w:val="baseline"/>
-        <w:rPr>
-          <w:rFonts w:ascii="Libre Baskerville" w:eastAsia="Times New Roman" w:hAnsi="Libre Baskerville" w:cs="Liberation Mono"/>
-          <w:sz w:val="18"/>
-          <w:szCs w:val="18"/>
-        </w:rPr>
-      </w:pPr>
-      <w:r>
-        <w:rPr>
-          <w:rFonts w:ascii="Libre Baskerville" w:eastAsia="Times New Roman" w:hAnsi="Libre Baskerville" w:cs="Liberation Mono"/>
-          <w:sz w:val="18"/>
-          <w:szCs w:val="18"/>
-        </w:rPr>
-        <w:t>not-equal</w:t>
-      </w:r>
-      <w:r>
-        <w:rPr>
-          <w:rFonts w:ascii="Libre Baskerville" w:eastAsia="Times New Roman" w:hAnsi="Libre Baskerville" w:cs="Liberation Mono"/>
-          <w:sz w:val="18"/>
-          <w:szCs w:val="18"/>
-        </w:rPr>
-        <w:t xml:space="preserve"> (</w:t>
-      </w:r>
-      <w:r>
-        <w:rPr>
-          <w:rFonts w:ascii="Libre Baskerville" w:eastAsia="Times New Roman" w:hAnsi="Libre Baskerville" w:cs="Liberation Mono"/>
-          <w:sz w:val="18"/>
-          <w:szCs w:val="18"/>
-        </w:rPr>
-        <w:t>Any</w:t>
-      </w:r>
-      <w:r>
-        <w:rPr>
-          <w:rFonts w:ascii="Libre Baskerville" w:eastAsia="Times New Roman" w:hAnsi="Libre Baskerville" w:cs="Liberation Mono"/>
-          <w:sz w:val="18"/>
-          <w:szCs w:val="18"/>
-          <w:vertAlign w:val="superscript"/>
-        </w:rPr>
-        <w:t>2</w:t>
-      </w:r>
-      <w:r>
-        <w:rPr>
-          <w:rFonts w:ascii="Libre Baskerville" w:eastAsia="Times New Roman" w:hAnsi="Libre Baskerville" w:cs="Liberation Mono"/>
-          <w:sz w:val="18"/>
-          <w:szCs w:val="18"/>
-        </w:rPr>
-        <w:sym w:font="Wingdings" w:char="F0F0"/>
-      </w:r>
-      <w:r>
-        <w:rPr>
-          <w:rFonts w:ascii="Libre Baskerville" w:eastAsia="Times New Roman" w:hAnsi="Libre Baskerville" w:cs="Liberation Mono"/>
-          <w:sz w:val="18"/>
-          <w:szCs w:val="18"/>
-        </w:rPr>
-        <w:t>Boolean)</w:t>
-      </w:r>
-    </w:p>
-    <w:p>
-      <w:pPr>
-        <w:pStyle w:val="ListParagraph"/>
-        <w:numPr>
-          <w:ilvl w:val="1"/>
-          <w:numId w:val="10"/>
-        </w:numPr>
-        <w:shd w:val="clear" w:color="auto" w:fill="FFFFFF"/>
-        <w:spacing w:after="120" w:line="240" w:lineRule="auto"/>
-        <w:ind w:left="1080"/>
-        <w:textAlignment w:val="baseline"/>
-        <w:rPr>
-          <w:rFonts w:ascii="Libre Baskerville" w:eastAsia="Times New Roman" w:hAnsi="Libre Baskerville" w:cs="Liberation Mono"/>
-          <w:sz w:val="18"/>
-          <w:szCs w:val="18"/>
-        </w:rPr>
-      </w:pPr>
-      <w:r>
-        <w:rPr>
-          <w:rFonts w:ascii="Libre Baskerville" w:eastAsia="Times New Roman" w:hAnsi="Libre Baskerville" w:cs="Liberation Mono"/>
-          <w:sz w:val="18"/>
-          <w:szCs w:val="18"/>
-        </w:rPr>
-        <w:t>scale-vector (Number/IntVector</w:t>
-      </w:r>
-      <w:r>
-        <w:rPr>
-          <w:rFonts w:ascii="Libre Baskerville" w:eastAsia="Times New Roman" w:hAnsi="Libre Baskerville" w:cs="Liberation Mono"/>
-          <w:sz w:val="18"/>
-          <w:szCs w:val="18"/>
-        </w:rPr>
-        <w:sym w:font="Wingdings" w:char="F0F0"/>
-      </w:r>
-      <w:r>
-        <w:rPr>
-          <w:rFonts w:ascii="Libre Baskerville" w:eastAsia="Times New Roman" w:hAnsi="Libre Baskerville" w:cs="Liberation Mono"/>
-          <w:sz w:val="18"/>
-          <w:szCs w:val="18"/>
-        </w:rPr>
-        <w:t>IntVector, Number/RealVector</w:t>
-      </w:r>
-      <w:r>
-        <w:rPr>
-          <w:rFonts w:ascii="Libre Baskerville" w:eastAsia="Times New Roman" w:hAnsi="Libre Baskerville" w:cs="Liberation Mono"/>
-          <w:sz w:val="18"/>
-          <w:szCs w:val="18"/>
-        </w:rPr>
-        <w:sym w:font="Wingdings" w:char="F0F0"/>
-      </w:r>
-      <w:r>
-        <w:rPr>
-          <w:rFonts w:ascii="Libre Baskerville" w:eastAsia="Times New Roman" w:hAnsi="Libre Baskerville" w:cs="Liberation Mono"/>
-          <w:sz w:val="18"/>
-          <w:szCs w:val="18"/>
-        </w:rPr>
-        <w:t>RealVector)</w:t>
-      </w:r>
-    </w:p>
-    <w:p>
-      <w:pPr>
-        <w:pStyle w:val="ListParagraph"/>
-        <w:numPr>
-          <w:ilvl w:val="0"/>
-          <w:numId w:val="10"/>
-        </w:numPr>
-        <w:shd w:val="clear" w:color="auto" w:fill="FFFFFF"/>
-        <w:spacing w:after="120" w:line="240" w:lineRule="auto"/>
-        <w:ind w:left="540"/>
-        <w:textAlignment w:val="baseline"/>
-        <w:rPr>
-          <w:rFonts w:ascii="Libre Baskerville" w:eastAsia="Times New Roman" w:hAnsi="Libre Baskerville" w:cs="Liberation Mono"/>
-          <w:sz w:val="18"/>
-          <w:szCs w:val="18"/>
-        </w:rPr>
-      </w:pPr>
-      <w:r>
-        <w:rPr>
-          <w:rFonts w:ascii="Libre Baskerville" w:eastAsia="Times New Roman" w:hAnsi="Libre Baskerville" w:cs="Liberation Mono"/>
-          <w:sz w:val="18"/>
-          <w:szCs w:val="18"/>
-        </w:rPr>
-        <w:t>Trinary operators</w:t>
-      </w:r>
-    </w:p>
-    <w:p>
-      <w:pPr>
-        <w:pStyle w:val="ListParagraph"/>
-        <w:numPr>
-          <w:ilvl w:val="1"/>
-          <w:numId w:val="10"/>
-        </w:numPr>
-        <w:shd w:val="clear" w:color="auto" w:fill="FFFFFF"/>
-        <w:spacing w:after="120" w:line="240" w:lineRule="auto"/>
-        <w:ind w:left="1080"/>
-        <w:textAlignment w:val="baseline"/>
-        <w:rPr>
-          <w:rFonts w:ascii="Libre Baskerville" w:eastAsia="Times New Roman" w:hAnsi="Libre Baskerville" w:cs="Liberation Mono"/>
-          <w:sz w:val="18"/>
-          <w:szCs w:val="18"/>
-        </w:rPr>
-      </w:pPr>
-      <w:r>
-        <w:rPr>
-          <w:rFonts w:ascii="Libre Baskerville" w:eastAsia="Times New Roman" w:hAnsi="Libre Baskerville" w:cs="Liberation Mono"/>
-          <w:sz w:val="18"/>
-          <w:szCs w:val="18"/>
-        </w:rPr>
-        <w:t>approximately-equal (</w:t>
-      </w:r>
-      <w:r>
-        <w:rPr>
-          <w:rFonts w:ascii="Libre Baskerville" w:eastAsia="Times New Roman" w:hAnsi="Libre Baskerville" w:cs="Liberation Mono"/>
-          <w:sz w:val="18"/>
-          <w:szCs w:val="18"/>
-        </w:rPr>
-        <w:t>Number</w:t>
-      </w:r>
-      <w:r>
-        <w:rPr>
-          <w:rFonts w:ascii="Libre Baskerville" w:eastAsia="Times New Roman" w:hAnsi="Libre Baskerville" w:cs="Liberation Mono"/>
-          <w:sz w:val="18"/>
-          <w:szCs w:val="18"/>
-          <w:vertAlign w:val="superscript"/>
-        </w:rPr>
-        <w:t>3</w:t>
-      </w:r>
-      <w:r>
-        <w:rPr>
-          <w:rFonts w:ascii="Libre Baskerville" w:eastAsia="Times New Roman" w:hAnsi="Libre Baskerville" w:cs="Liberation Mono"/>
-          <w:sz w:val="18"/>
-          <w:szCs w:val="18"/>
-        </w:rPr>
-        <w:sym w:font="Wingdings" w:char="F0F0"/>
-      </w:r>
-      <w:r>
-        <w:rPr>
-          <w:rFonts w:ascii="Libre Baskerville" w:eastAsia="Times New Roman" w:hAnsi="Libre Baskerville" w:cs="Liberation Mono"/>
-          <w:sz w:val="18"/>
-          <w:szCs w:val="18"/>
-        </w:rPr>
-        <w:t>Boolean, last argument is tolerance</w:t>
-      </w:r>
-      <w:r>
-        <w:rPr>
-          <w:rFonts w:ascii="Libre Baskerville" w:eastAsia="Times New Roman" w:hAnsi="Libre Baskerville" w:cs="Liberation Mono"/>
-          <w:sz w:val="18"/>
-          <w:szCs w:val="18"/>
-        </w:rPr>
-        <w:t>)</w:t>
-      </w:r>
-    </w:p>
-    <w:p>
-      <w:pPr>
-        <w:pStyle w:val="ListParagraph"/>
-        <w:numPr>
-          <w:ilvl w:val="1"/>
-          <w:numId w:val="10"/>
-        </w:numPr>
-        <w:shd w:val="clear" w:color="auto" w:fill="FFFFFF"/>
-        <w:spacing w:after="120" w:line="240" w:lineRule="auto"/>
-        <w:ind w:left="1080"/>
-        <w:textAlignment w:val="baseline"/>
-        <w:rPr>
-          <w:rFonts w:ascii="Libre Baskerville" w:eastAsia="Times New Roman" w:hAnsi="Libre Baskerville" w:cs="Liberation Mono"/>
-          <w:sz w:val="18"/>
-          <w:szCs w:val="18"/>
-        </w:rPr>
-      </w:pPr>
-      <w:r>
-        <w:rPr>
-          <w:rFonts w:ascii="Libre Baskerville" w:eastAsia="Times New Roman" w:hAnsi="Libre Baskerville" w:cs="Liberation Mono"/>
-          <w:sz w:val="18"/>
-          <w:szCs w:val="18"/>
-        </w:rPr>
-        <w:t>test (If-then-else) operator</w:t>
-      </w:r>
-      <w:r>
-        <w:rPr>
-          <w:rFonts w:ascii="Libre Baskerville" w:eastAsia="Times New Roman" w:hAnsi="Libre Baskerville" w:cs="Liberation Mono"/>
-          <w:sz w:val="18"/>
-          <w:szCs w:val="18"/>
-        </w:rPr>
-        <w:t xml:space="preserve"> (Boolean/Any</w:t>
-      </w:r>
-      <w:bookmarkStart w:id="1" w:name="_Hlk157018039"/>
-      <w:r>
-        <w:rPr>
-          <w:rFonts w:ascii="Libre Baskerville" w:eastAsia="Times New Roman" w:hAnsi="Libre Baskerville" w:cs="Liberation Mono"/>
-          <w:sz w:val="18"/>
-          <w:szCs w:val="18"/>
-          <w:vertAlign w:val="superscript"/>
-        </w:rPr>
-        <w:t>2</w:t>
-      </w:r>
-      <w:bookmarkEnd w:id="1"/>
-      <w:r>
-        <w:rPr>
-          <w:rFonts w:ascii="Libre Baskerville" w:eastAsia="Times New Roman" w:hAnsi="Libre Baskerville" w:cs="Liberation Mono"/>
-          <w:sz w:val="18"/>
-          <w:szCs w:val="18"/>
-        </w:rPr>
-        <w:sym w:font="Wingdings" w:char="F0F0"/>
-      </w:r>
-      <w:r>
-        <w:rPr>
-          <w:rFonts w:ascii="Libre Baskerville" w:eastAsia="Times New Roman" w:hAnsi="Libre Baskerville" w:cs="Liberation Mono"/>
-          <w:sz w:val="18"/>
-          <w:szCs w:val="18"/>
-        </w:rPr>
-        <w:t>Any)</w:t>
-      </w:r>
-    </w:p>
-    <w:p>
-      <w:pPr>
-        <w:pStyle w:val="ListParagraph"/>
-        <w:numPr>
-          <w:ilvl w:val="0"/>
-          <w:numId w:val="10"/>
-        </w:numPr>
-        <w:shd w:val="clear" w:color="auto" w:fill="FFFFFF"/>
-        <w:spacing w:after="120" w:line="240" w:lineRule="auto"/>
-        <w:ind w:left="540"/>
-        <w:textAlignment w:val="baseline"/>
-        <w:rPr>
-          <w:rFonts w:ascii="Libre Baskerville" w:eastAsia="Times New Roman" w:hAnsi="Libre Baskerville" w:cs="Liberation Mono"/>
-          <w:sz w:val="18"/>
-          <w:szCs w:val="18"/>
-        </w:rPr>
-      </w:pPr>
-      <w:r>
-        <w:rPr>
-          <w:rFonts w:ascii="Libre Baskerville" w:eastAsia="Times New Roman" w:hAnsi="Libre Baskerville" w:cs="Liberation Mono"/>
-          <w:sz w:val="18"/>
-          <w:szCs w:val="18"/>
-        </w:rPr>
-        <w:t>Nary operators</w:t>
-      </w:r>
-    </w:p>
-    <w:p>
-      <w:pPr>
-        <w:pStyle w:val="ListParagraph"/>
-        <w:numPr>
-          <w:ilvl w:val="1"/>
-          <w:numId w:val="10"/>
-        </w:numPr>
-        <w:shd w:val="clear" w:color="auto" w:fill="FFFFFF"/>
-        <w:spacing w:after="120" w:line="240" w:lineRule="auto"/>
-        <w:ind w:left="1080"/>
-        <w:textAlignment w:val="baseline"/>
-        <w:rPr>
-          <w:rFonts w:ascii="Libre Baskerville" w:eastAsia="Times New Roman" w:hAnsi="Libre Baskerville" w:cs="Liberation Mono"/>
-          <w:sz w:val="18"/>
-          <w:szCs w:val="18"/>
-        </w:rPr>
-      </w:pPr>
-      <w:r>
-        <w:rPr>
-          <w:rFonts w:ascii="Libre Baskerville" w:eastAsia="Times New Roman" w:hAnsi="Libre Baskerville" w:cs="Liberation Mono"/>
-          <w:sz w:val="18"/>
-          <w:szCs w:val="18"/>
-        </w:rPr>
-        <w:t>add</w:t>
-      </w:r>
-      <w:r>
-        <w:rPr>
-          <w:rFonts w:ascii="Libre Baskerville" w:eastAsia="Times New Roman" w:hAnsi="Libre Baskerville" w:cs="Liberation Mono"/>
-          <w:sz w:val="18"/>
-          <w:szCs w:val="18"/>
-        </w:rPr>
-        <w:t xml:space="preserve"> (Integer</w:t>
-      </w:r>
-      <w:r>
-        <w:rPr>
-          <w:rFonts w:ascii="Libre Baskerville" w:eastAsia="Times New Roman" w:hAnsi="Libre Baskerville" w:cs="Liberation Mono"/>
-          <w:sz w:val="18"/>
-          <w:szCs w:val="18"/>
-          <w:vertAlign w:val="superscript"/>
-        </w:rPr>
-        <w:t>N</w:t>
-      </w:r>
-      <w:r>
-        <w:rPr>
-          <w:rFonts w:ascii="Libre Baskerville" w:eastAsia="Times New Roman" w:hAnsi="Libre Baskerville" w:cs="Liberation Mono"/>
-          <w:sz w:val="18"/>
-          <w:szCs w:val="18"/>
-        </w:rPr>
-        <w:sym w:font="Wingdings" w:char="F0F0"/>
-      </w:r>
-      <w:r>
-        <w:rPr>
-          <w:rFonts w:ascii="Libre Baskerville" w:eastAsia="Times New Roman" w:hAnsi="Libre Baskerville" w:cs="Liberation Mono"/>
-          <w:sz w:val="18"/>
-          <w:szCs w:val="18"/>
-        </w:rPr>
-        <w:t>Integer, Number</w:t>
-      </w:r>
-      <w:r>
-        <w:rPr>
-          <w:rFonts w:ascii="Libre Baskerville" w:eastAsia="Times New Roman" w:hAnsi="Libre Baskerville" w:cs="Liberation Mono"/>
-          <w:sz w:val="18"/>
-          <w:szCs w:val="18"/>
-          <w:vertAlign w:val="superscript"/>
-        </w:rPr>
-        <w:t>N</w:t>
-      </w:r>
-      <w:r>
-        <w:rPr>
-          <w:rFonts w:ascii="Libre Baskerville" w:eastAsia="Times New Roman" w:hAnsi="Libre Baskerville" w:cs="Liberation Mono"/>
-          <w:sz w:val="18"/>
-          <w:szCs w:val="18"/>
-        </w:rPr>
-        <w:sym w:font="Wingdings" w:char="F0F0"/>
-      </w:r>
-      <w:r>
-        <w:rPr>
-          <w:rFonts w:ascii="Libre Baskerville" w:eastAsia="Times New Roman" w:hAnsi="Libre Baskerville" w:cs="Liberation Mono"/>
-          <w:sz w:val="18"/>
-          <w:szCs w:val="18"/>
-        </w:rPr>
-        <w:t>Real, IntVector</w:t>
-      </w:r>
-      <w:r>
-        <w:rPr>
-          <w:rFonts w:ascii="Libre Baskerville" w:eastAsia="Times New Roman" w:hAnsi="Libre Baskerville" w:cs="Liberation Mono"/>
-          <w:sz w:val="18"/>
-          <w:szCs w:val="18"/>
-          <w:vertAlign w:val="superscript"/>
-        </w:rPr>
-        <w:t>N</w:t>
-      </w:r>
-      <w:r>
-        <w:rPr>
-          <w:rFonts w:ascii="Libre Baskerville" w:eastAsia="Times New Roman" w:hAnsi="Libre Baskerville" w:cs="Liberation Mono"/>
-          <w:sz w:val="18"/>
-          <w:szCs w:val="18"/>
-        </w:rPr>
-        <w:sym w:font="Wingdings" w:char="F0F0"/>
-      </w:r>
-      <w:r>
-        <w:rPr>
-          <w:rFonts w:ascii="Libre Baskerville" w:eastAsia="Times New Roman" w:hAnsi="Libre Baskerville" w:cs="Liberation Mono"/>
-          <w:sz w:val="18"/>
-          <w:szCs w:val="18"/>
-        </w:rPr>
-        <w:t>IntVector, RealVector</w:t>
-      </w:r>
-      <w:r>
-        <w:rPr>
-          <w:rFonts w:ascii="Libre Baskerville" w:eastAsia="Times New Roman" w:hAnsi="Libre Baskerville" w:cs="Liberation Mono"/>
-          <w:sz w:val="18"/>
-          <w:szCs w:val="18"/>
-          <w:vertAlign w:val="superscript"/>
-        </w:rPr>
-        <w:t>N</w:t>
-      </w:r>
-      <w:r>
-        <w:rPr>
-          <w:rFonts w:ascii="Libre Baskerville" w:eastAsia="Times New Roman" w:hAnsi="Libre Baskerville" w:cs="Liberation Mono"/>
-          <w:sz w:val="18"/>
-          <w:szCs w:val="18"/>
-        </w:rPr>
-        <w:sym w:font="Wingdings" w:char="F0F0"/>
-      </w:r>
-      <w:r>
-        <w:rPr>
-          <w:rFonts w:ascii="Libre Baskerville" w:eastAsia="Times New Roman" w:hAnsi="Libre Baskerville" w:cs="Liberation Mono"/>
-          <w:sz w:val="18"/>
-          <w:szCs w:val="18"/>
-        </w:rPr>
-        <w:t>RealVector)</w:t>
-      </w:r>
-    </w:p>
-    <w:p>
-      <w:pPr>
-        <w:pStyle w:val="ListParagraph"/>
-        <w:numPr>
-          <w:ilvl w:val="1"/>
-          <w:numId w:val="10"/>
-        </w:numPr>
-        <w:shd w:val="clear" w:color="auto" w:fill="FFFFFF"/>
-        <w:spacing w:after="120" w:line="240" w:lineRule="auto"/>
-        <w:ind w:left="1080"/>
-        <w:textAlignment w:val="baseline"/>
-        <w:rPr>
-          <w:rFonts w:ascii="Libre Baskerville" w:eastAsia="Times New Roman" w:hAnsi="Libre Baskerville" w:cs="Liberation Mono"/>
-          <w:sz w:val="18"/>
-          <w:szCs w:val="18"/>
-        </w:rPr>
-      </w:pPr>
-      <w:r>
-        <w:rPr>
-          <w:rFonts w:ascii="Libre Baskerville" w:eastAsia="Times New Roman" w:hAnsi="Libre Baskerville" w:cs="Liberation Mono"/>
-          <w:sz w:val="18"/>
-          <w:szCs w:val="18"/>
-        </w:rPr>
-        <w:t>multipl</w:t>
-      </w:r>
-      <w:r>
-        <w:rPr>
-          <w:rFonts w:ascii="Libre Baskerville" w:eastAsia="Times New Roman" w:hAnsi="Libre Baskerville" w:cs="Liberation Mono"/>
-          <w:sz w:val="18"/>
-          <w:szCs w:val="18"/>
-        </w:rPr>
-        <w:t>y (Integer</w:t>
-      </w:r>
-      <w:r>
-        <w:rPr>
-          <w:rFonts w:ascii="Libre Baskerville" w:eastAsia="Times New Roman" w:hAnsi="Libre Baskerville" w:cs="Liberation Mono"/>
-          <w:sz w:val="18"/>
-          <w:szCs w:val="18"/>
-          <w:vertAlign w:val="superscript"/>
-        </w:rPr>
-        <w:t>N</w:t>
-      </w:r>
-      <w:r>
-        <w:rPr>
-          <w:rFonts w:ascii="Libre Baskerville" w:eastAsia="Times New Roman" w:hAnsi="Libre Baskerville" w:cs="Liberation Mono"/>
-          <w:sz w:val="18"/>
-          <w:szCs w:val="18"/>
-        </w:rPr>
-        <w:sym w:font="Wingdings" w:char="F0F0"/>
-      </w:r>
-      <w:r>
-        <w:rPr>
-          <w:rFonts w:ascii="Libre Baskerville" w:eastAsia="Times New Roman" w:hAnsi="Libre Baskerville" w:cs="Liberation Mono"/>
-          <w:sz w:val="18"/>
-          <w:szCs w:val="18"/>
-        </w:rPr>
-        <w:t>Integer, Number</w:t>
-      </w:r>
-      <w:r>
-        <w:rPr>
-          <w:rFonts w:ascii="Libre Baskerville" w:eastAsia="Times New Roman" w:hAnsi="Libre Baskerville" w:cs="Liberation Mono"/>
-          <w:sz w:val="18"/>
-          <w:szCs w:val="18"/>
-          <w:vertAlign w:val="superscript"/>
-        </w:rPr>
-        <w:t>N</w:t>
-      </w:r>
-      <w:r>
-        <w:rPr>
-          <w:rFonts w:ascii="Libre Baskerville" w:eastAsia="Times New Roman" w:hAnsi="Libre Baskerville" w:cs="Liberation Mono"/>
-          <w:sz w:val="18"/>
-          <w:szCs w:val="18"/>
-        </w:rPr>
-        <w:sym w:font="Wingdings" w:char="F0F0"/>
-      </w:r>
-      <w:r>
-        <w:rPr>
-          <w:rFonts w:ascii="Libre Baskerville" w:eastAsia="Times New Roman" w:hAnsi="Libre Baskerville" w:cs="Liberation Mono"/>
-          <w:sz w:val="18"/>
-          <w:szCs w:val="18"/>
-        </w:rPr>
-        <w:t>Real)</w:t>
-      </w:r>
-    </w:p>
-    <w:p>
-      <w:pPr>
-        <w:pStyle w:val="ListParagraph"/>
-        <w:numPr>
-          <w:ilvl w:val="1"/>
-          <w:numId w:val="10"/>
-        </w:numPr>
-        <w:shd w:val="clear" w:color="auto" w:fill="FFFFFF"/>
-        <w:spacing w:after="120" w:line="240" w:lineRule="auto"/>
-        <w:ind w:left="1080"/>
-        <w:textAlignment w:val="baseline"/>
-        <w:rPr>
-          <w:rFonts w:ascii="Libre Baskerville" w:eastAsia="Times New Roman" w:hAnsi="Libre Baskerville" w:cs="Liberation Mono"/>
-          <w:sz w:val="18"/>
-          <w:szCs w:val="18"/>
-        </w:rPr>
-      </w:pPr>
-      <w:r>
-        <w:rPr>
-          <w:rFonts w:ascii="Libre Baskerville" w:eastAsia="Times New Roman" w:hAnsi="Libre Baskerville" w:cs="Liberation Mono"/>
-          <w:sz w:val="18"/>
-          <w:szCs w:val="18"/>
-        </w:rPr>
-        <w:t xml:space="preserve">and </w:t>
-      </w:r>
-      <w:r>
-        <w:rPr>
-          <w:rFonts w:ascii="Libre Baskerville" w:eastAsia="Times New Roman" w:hAnsi="Libre Baskerville" w:cs="Liberation Mono"/>
-          <w:sz w:val="18"/>
-          <w:szCs w:val="18"/>
-        </w:rPr>
-        <w:t>(Boolean</w:t>
-      </w:r>
-      <w:r>
-        <w:rPr>
-          <w:rFonts w:ascii="Libre Baskerville" w:eastAsia="Times New Roman" w:hAnsi="Libre Baskerville" w:cs="Liberation Mono"/>
-          <w:sz w:val="18"/>
-          <w:szCs w:val="18"/>
-          <w:vertAlign w:val="superscript"/>
-        </w:rPr>
-        <w:t>N</w:t>
-      </w:r>
-      <w:r>
-        <w:rPr>
-          <w:rFonts w:ascii="Libre Baskerville" w:eastAsia="Times New Roman" w:hAnsi="Libre Baskerville" w:cs="Liberation Mono"/>
-          <w:sz w:val="18"/>
-          <w:szCs w:val="18"/>
-        </w:rPr>
-        <w:sym w:font="Wingdings" w:char="F0F0"/>
-      </w:r>
-      <w:r>
-        <w:rPr>
-          <w:rFonts w:ascii="Libre Baskerville" w:eastAsia="Times New Roman" w:hAnsi="Libre Baskerville" w:cs="Liberation Mono"/>
-          <w:sz w:val="18"/>
-          <w:szCs w:val="18"/>
-        </w:rPr>
-        <w:t>Boolean)</w:t>
-      </w:r>
-    </w:p>
-    <w:p>
-      <w:pPr>
-        <w:pStyle w:val="ListParagraph"/>
-        <w:numPr>
-          <w:ilvl w:val="1"/>
-          <w:numId w:val="10"/>
-        </w:numPr>
-        <w:shd w:val="clear" w:color="auto" w:fill="FFFFFF"/>
-        <w:spacing w:after="120" w:line="240" w:lineRule="auto"/>
-        <w:ind w:left="1080"/>
-        <w:textAlignment w:val="baseline"/>
-        <w:rPr>
-          <w:rFonts w:ascii="Libre Baskerville" w:eastAsia="Times New Roman" w:hAnsi="Libre Baskerville" w:cs="Liberation Mono"/>
-          <w:sz w:val="18"/>
-          <w:szCs w:val="18"/>
-        </w:rPr>
-      </w:pPr>
-      <w:r>
-        <w:rPr>
-          <w:rFonts w:ascii="Libre Baskerville" w:eastAsia="Times New Roman" w:hAnsi="Libre Baskerville" w:cs="Liberation Mono"/>
-          <w:sz w:val="18"/>
-          <w:szCs w:val="18"/>
-        </w:rPr>
-        <w:t>or</w:t>
-      </w:r>
-      <w:r>
-        <w:rPr>
-          <w:rFonts w:ascii="Libre Baskerville" w:eastAsia="Times New Roman" w:hAnsi="Libre Baskerville" w:cs="Liberation Mono"/>
-          <w:sz w:val="18"/>
-          <w:szCs w:val="18"/>
-        </w:rPr>
-        <w:t xml:space="preserve"> (Boolean</w:t>
-      </w:r>
-      <w:r>
-        <w:rPr>
-          <w:rFonts w:ascii="Libre Baskerville" w:eastAsia="Times New Roman" w:hAnsi="Libre Baskerville" w:cs="Liberation Mono"/>
-          <w:sz w:val="18"/>
-          <w:szCs w:val="18"/>
-          <w:vertAlign w:val="superscript"/>
-        </w:rPr>
-        <w:t>N</w:t>
-      </w:r>
-      <w:r>
-        <w:rPr>
-          <w:rFonts w:ascii="Libre Baskerville" w:eastAsia="Times New Roman" w:hAnsi="Libre Baskerville" w:cs="Liberation Mono"/>
-          <w:sz w:val="18"/>
-          <w:szCs w:val="18"/>
-        </w:rPr>
-        <w:sym w:font="Wingdings" w:char="F0F0"/>
-      </w:r>
-      <w:r>
-        <w:rPr>
-          <w:rFonts w:ascii="Libre Baskerville" w:eastAsia="Times New Roman" w:hAnsi="Libre Baskerville" w:cs="Liberation Mono"/>
-          <w:sz w:val="18"/>
-          <w:szCs w:val="18"/>
-        </w:rPr>
-        <w:t>Boolean)</w:t>
-      </w:r>
-    </w:p>
-    <w:p>
-      <w:pPr>
-        <w:pStyle w:val="ListParagraph"/>
-        <w:numPr>
-          <w:ilvl w:val="0"/>
-          <w:numId w:val="10"/>
-        </w:numPr>
-        <w:shd w:val="clear" w:color="auto" w:fill="FFFFFF"/>
-        <w:spacing w:after="120" w:line="240" w:lineRule="auto"/>
-        <w:ind w:left="540"/>
-        <w:textAlignment w:val="baseline"/>
-        <w:rPr>
-          <w:rFonts w:ascii="Libre Baskerville" w:eastAsia="Times New Roman" w:hAnsi="Libre Baskerville" w:cs="Liberation Mono"/>
-          <w:sz w:val="18"/>
-          <w:szCs w:val="18"/>
-        </w:rPr>
-      </w:pPr>
-      <w:r>
-        <w:rPr>
-          <w:rFonts w:ascii="Libre Baskerville" w:eastAsia="Times New Roman" w:hAnsi="Libre Baskerville" w:cs="Liberation Mono"/>
-          <w:sz w:val="18"/>
-          <w:szCs w:val="18"/>
-        </w:rPr>
-        <w:t>Functions</w:t>
-      </w:r>
-    </w:p>
-    <w:p>
-      <w:pPr>
-        <w:pStyle w:val="ListParagraph"/>
-        <w:numPr>
-          <w:ilvl w:val="1"/>
-          <w:numId w:val="10"/>
-        </w:numPr>
-        <w:shd w:val="clear" w:color="auto" w:fill="FFFFFF"/>
-        <w:spacing w:after="120" w:line="240" w:lineRule="auto"/>
-        <w:ind w:left="1080"/>
-        <w:textAlignment w:val="baseline"/>
-        <w:rPr>
-          <w:rFonts w:ascii="Libre Baskerville" w:eastAsia="Times New Roman" w:hAnsi="Libre Baskerville" w:cs="Liberation Mono"/>
-          <w:sz w:val="18"/>
-          <w:szCs w:val="18"/>
-        </w:rPr>
-      </w:pPr>
-      <w:r>
-        <w:rPr>
-          <w:rFonts w:ascii="Libre Baskerville" w:eastAsia="Times New Roman" w:hAnsi="Libre Baskerville" w:cs="Liberation Mono"/>
-          <w:sz w:val="18"/>
-          <w:szCs w:val="18"/>
-        </w:rPr>
-        <w:t>absolute value</w:t>
-      </w:r>
-      <w:r>
-        <w:rPr>
-          <w:rFonts w:ascii="Libre Baskerville" w:eastAsia="Times New Roman" w:hAnsi="Libre Baskerville" w:cs="Liberation Mono"/>
-          <w:sz w:val="18"/>
-          <w:szCs w:val="18"/>
-        </w:rPr>
-        <w:t xml:space="preserve"> (Integer</w:t>
-      </w:r>
-      <w:r>
-        <w:rPr>
-          <w:rFonts w:ascii="Libre Baskerville" w:eastAsia="Times New Roman" w:hAnsi="Libre Baskerville" w:cs="Liberation Mono"/>
-          <w:sz w:val="18"/>
-          <w:szCs w:val="18"/>
-        </w:rPr>
-        <w:sym w:font="Wingdings" w:char="F0F0"/>
-      </w:r>
-      <w:r>
-        <w:rPr>
-          <w:rFonts w:ascii="Libre Baskerville" w:eastAsia="Times New Roman" w:hAnsi="Libre Baskerville" w:cs="Liberation Mono"/>
-          <w:sz w:val="18"/>
-          <w:szCs w:val="18"/>
-        </w:rPr>
-        <w:t>Integer, Real</w:t>
-      </w:r>
-      <w:r>
-        <w:rPr>
-          <w:rFonts w:ascii="Libre Baskerville" w:eastAsia="Times New Roman" w:hAnsi="Libre Baskerville" w:cs="Liberation Mono"/>
-          <w:sz w:val="18"/>
-          <w:szCs w:val="18"/>
-        </w:rPr>
-        <w:sym w:font="Wingdings" w:char="F0F0"/>
-      </w:r>
-      <w:r>
-        <w:rPr>
-          <w:rFonts w:ascii="Libre Baskerville" w:eastAsia="Times New Roman" w:hAnsi="Libre Baskerville" w:cs="Liberation Mono"/>
-          <w:sz w:val="18"/>
-          <w:szCs w:val="18"/>
-        </w:rPr>
-        <w:t>Real, IntVector</w:t>
-      </w:r>
-      <w:r>
-        <w:rPr>
-          <w:rFonts w:ascii="Libre Baskerville" w:eastAsia="Times New Roman" w:hAnsi="Libre Baskerville" w:cs="Liberation Mono"/>
-          <w:sz w:val="18"/>
-          <w:szCs w:val="18"/>
-        </w:rPr>
-        <w:sym w:font="Wingdings" w:char="F0F0"/>
-      </w:r>
-      <w:r>
-        <w:rPr>
-          <w:rFonts w:ascii="Libre Baskerville" w:eastAsia="Times New Roman" w:hAnsi="Libre Baskerville" w:cs="Liberation Mono"/>
-          <w:sz w:val="18"/>
-          <w:szCs w:val="18"/>
-        </w:rPr>
-        <w:t>IntVector, RealVector</w:t>
-      </w:r>
-      <w:r>
-        <w:rPr>
-          <w:rFonts w:ascii="Libre Baskerville" w:eastAsia="Times New Roman" w:hAnsi="Libre Baskerville" w:cs="Liberation Mono"/>
-          <w:sz w:val="18"/>
-          <w:szCs w:val="18"/>
-        </w:rPr>
-        <w:sym w:font="Wingdings" w:char="F0F0"/>
-      </w:r>
-      <w:r>
-        <w:rPr>
-          <w:rFonts w:ascii="Libre Baskerville" w:eastAsia="Times New Roman" w:hAnsi="Libre Baskerville" w:cs="Liberation Mono"/>
-          <w:sz w:val="18"/>
-          <w:szCs w:val="18"/>
-        </w:rPr>
-        <w:t>RealVector)</w:t>
-      </w:r>
-    </w:p>
-    <w:p>
-      <w:pPr>
-        <w:pStyle w:val="ListParagraph"/>
-        <w:numPr>
-          <w:ilvl w:val="1"/>
-          <w:numId w:val="10"/>
-        </w:numPr>
-        <w:shd w:val="clear" w:color="auto" w:fill="FFFFFF"/>
-        <w:spacing w:after="120" w:line="240" w:lineRule="auto"/>
-        <w:ind w:left="1080"/>
-        <w:textAlignment w:val="baseline"/>
-        <w:rPr>
-          <w:rFonts w:ascii="Libre Baskerville" w:eastAsia="Times New Roman" w:hAnsi="Libre Baskerville" w:cs="Liberation Mono"/>
-          <w:sz w:val="18"/>
-          <w:szCs w:val="18"/>
-        </w:rPr>
-      </w:pPr>
-      <w:r>
-        <w:rPr>
-          <w:rFonts w:ascii="Libre Baskerville" w:eastAsia="Times New Roman" w:hAnsi="Libre Baskerville" w:cs="Liberation Mono"/>
-          <w:sz w:val="18"/>
-          <w:szCs w:val="18"/>
-        </w:rPr>
-        <w:t>cosine</w:t>
-      </w:r>
-      <w:r>
-        <w:rPr>
-          <w:rFonts w:ascii="Libre Baskerville" w:eastAsia="Times New Roman" w:hAnsi="Libre Baskerville" w:cs="Liberation Mono"/>
-          <w:sz w:val="18"/>
-          <w:szCs w:val="18"/>
-        </w:rPr>
-        <w:t xml:space="preserve"> (Number</w:t>
-      </w:r>
-      <w:r>
-        <w:rPr>
-          <w:rFonts w:ascii="Libre Baskerville" w:eastAsia="Times New Roman" w:hAnsi="Libre Baskerville" w:cs="Liberation Mono"/>
-          <w:sz w:val="18"/>
-          <w:szCs w:val="18"/>
-        </w:rPr>
-        <w:sym w:font="Wingdings" w:char="F0F0"/>
-      </w:r>
-      <w:r>
-        <w:rPr>
-          <w:rFonts w:ascii="Libre Baskerville" w:eastAsia="Times New Roman" w:hAnsi="Libre Baskerville" w:cs="Liberation Mono"/>
-          <w:sz w:val="18"/>
-          <w:szCs w:val="18"/>
-        </w:rPr>
-        <w:t>Real)</w:t>
-      </w:r>
-    </w:p>
-    <w:p>
-      <w:pPr>
-        <w:pStyle w:val="ListParagraph"/>
-        <w:numPr>
-          <w:ilvl w:val="1"/>
-          <w:numId w:val="10"/>
-        </w:numPr>
-        <w:shd w:val="clear" w:color="auto" w:fill="FFFFFF"/>
-        <w:spacing w:after="120" w:line="240" w:lineRule="auto"/>
-        <w:ind w:left="1080"/>
-        <w:textAlignment w:val="baseline"/>
-        <w:rPr>
-          <w:rFonts w:ascii="Libre Baskerville" w:eastAsia="Times New Roman" w:hAnsi="Libre Baskerville" w:cs="Liberation Mono"/>
-          <w:sz w:val="18"/>
-          <w:szCs w:val="18"/>
-        </w:rPr>
-      </w:pPr>
-      <w:r>
-        <w:rPr>
-          <w:rFonts w:ascii="Libre Baskerville" w:eastAsia="Times New Roman" w:hAnsi="Libre Baskerville" w:cs="Liberation Mono"/>
-          <w:sz w:val="18"/>
-          <w:szCs w:val="18"/>
-        </w:rPr>
-        <w:t>sine</w:t>
-      </w:r>
-      <w:r>
-        <w:rPr>
-          <w:rFonts w:ascii="Libre Baskerville" w:eastAsia="Times New Roman" w:hAnsi="Libre Baskerville" w:cs="Liberation Mono"/>
-          <w:sz w:val="18"/>
-          <w:szCs w:val="18"/>
-        </w:rPr>
-        <w:t xml:space="preserve"> (Number</w:t>
-      </w:r>
-      <w:r>
-        <w:rPr>
-          <w:rFonts w:ascii="Libre Baskerville" w:eastAsia="Times New Roman" w:hAnsi="Libre Baskerville" w:cs="Liberation Mono"/>
-          <w:sz w:val="18"/>
-          <w:szCs w:val="18"/>
-        </w:rPr>
-        <w:sym w:font="Wingdings" w:char="F0F0"/>
-      </w:r>
-      <w:r>
-        <w:rPr>
-          <w:rFonts w:ascii="Libre Baskerville" w:eastAsia="Times New Roman" w:hAnsi="Libre Baskerville" w:cs="Liberation Mono"/>
-          <w:sz w:val="18"/>
-          <w:szCs w:val="18"/>
-        </w:rPr>
-        <w:t>Real)</w:t>
-      </w:r>
-    </w:p>
-    <w:p>
-      <w:pPr>
-        <w:pStyle w:val="ListParagraph"/>
-        <w:numPr>
-          <w:ilvl w:val="1"/>
-          <w:numId w:val="10"/>
-        </w:numPr>
-        <w:shd w:val="clear" w:color="auto" w:fill="FFFFFF"/>
-        <w:spacing w:after="120" w:line="240" w:lineRule="auto"/>
-        <w:ind w:left="1080"/>
-        <w:textAlignment w:val="baseline"/>
-        <w:rPr>
-          <w:rFonts w:ascii="Libre Baskerville" w:eastAsia="Times New Roman" w:hAnsi="Libre Baskerville" w:cs="Liberation Mono"/>
-          <w:sz w:val="18"/>
-          <w:szCs w:val="18"/>
-        </w:rPr>
-      </w:pPr>
-      <w:r>
-        <w:rPr>
-          <w:rFonts w:ascii="Libre Baskerville" w:eastAsia="Times New Roman" w:hAnsi="Libre Baskerville" w:cs="Liberation Mono"/>
-          <w:sz w:val="18"/>
-          <w:szCs w:val="18"/>
-        </w:rPr>
-        <w:t>tangent</w:t>
-      </w:r>
-      <w:r>
-        <w:rPr>
-          <w:rFonts w:ascii="Libre Baskerville" w:eastAsia="Times New Roman" w:hAnsi="Libre Baskerville" w:cs="Liberation Mono"/>
-          <w:sz w:val="18"/>
-          <w:szCs w:val="18"/>
-        </w:rPr>
-        <w:t xml:space="preserve"> (Number</w:t>
-      </w:r>
-      <w:r>
-        <w:rPr>
-          <w:rFonts w:ascii="Libre Baskerville" w:eastAsia="Times New Roman" w:hAnsi="Libre Baskerville" w:cs="Liberation Mono"/>
-          <w:sz w:val="18"/>
-          <w:szCs w:val="18"/>
-        </w:rPr>
-        <w:sym w:font="Wingdings" w:char="F0F0"/>
-      </w:r>
-      <w:r>
-        <w:rPr>
-          <w:rFonts w:ascii="Libre Baskerville" w:eastAsia="Times New Roman" w:hAnsi="Libre Baskerville" w:cs="Liberation Mono"/>
-          <w:sz w:val="18"/>
-          <w:szCs w:val="18"/>
-        </w:rPr>
-        <w:t>Real)</w:t>
-      </w:r>
-    </w:p>
-    <w:p>
-      <w:pPr>
-        <w:pStyle w:val="ListParagraph"/>
-        <w:numPr>
-          <w:ilvl w:val="1"/>
-          <w:numId w:val="10"/>
-        </w:numPr>
-        <w:shd w:val="clear" w:color="auto" w:fill="FFFFFF"/>
-        <w:spacing w:after="120" w:line="240" w:lineRule="auto"/>
-        <w:ind w:left="1080"/>
-        <w:textAlignment w:val="baseline"/>
-        <w:rPr>
-          <w:rFonts w:ascii="Libre Baskerville" w:eastAsia="Times New Roman" w:hAnsi="Libre Baskerville" w:cs="Liberation Mono"/>
-          <w:sz w:val="18"/>
-          <w:szCs w:val="18"/>
-        </w:rPr>
-      </w:pPr>
-      <w:r>
-        <w:rPr>
-          <w:rFonts w:ascii="Libre Baskerville" w:eastAsia="Times New Roman" w:hAnsi="Libre Baskerville" w:cs="Liberation Mono"/>
-          <w:sz w:val="18"/>
-          <w:szCs w:val="18"/>
-        </w:rPr>
-        <w:t>secant</w:t>
-      </w:r>
-      <w:r>
-        <w:rPr>
-          <w:rFonts w:ascii="Libre Baskerville" w:eastAsia="Times New Roman" w:hAnsi="Libre Baskerville" w:cs="Liberation Mono"/>
-          <w:sz w:val="18"/>
-          <w:szCs w:val="18"/>
-        </w:rPr>
-        <w:t xml:space="preserve"> (Number</w:t>
-      </w:r>
-      <w:r>
-        <w:rPr>
-          <w:rFonts w:ascii="Libre Baskerville" w:eastAsia="Times New Roman" w:hAnsi="Libre Baskerville" w:cs="Liberation Mono"/>
-          <w:sz w:val="18"/>
-          <w:szCs w:val="18"/>
-        </w:rPr>
-        <w:sym w:font="Wingdings" w:char="F0F0"/>
-      </w:r>
-      <w:r>
-        <w:rPr>
-          <w:rFonts w:ascii="Libre Baskerville" w:eastAsia="Times New Roman" w:hAnsi="Libre Baskerville" w:cs="Liberation Mono"/>
-          <w:sz w:val="18"/>
-          <w:szCs w:val="18"/>
-        </w:rPr>
-        <w:t>Real)</w:t>
-      </w:r>
-    </w:p>
-    <w:p>
-      <w:pPr>
-        <w:pStyle w:val="ListParagraph"/>
-        <w:numPr>
-          <w:ilvl w:val="1"/>
-          <w:numId w:val="10"/>
-        </w:numPr>
-        <w:shd w:val="clear" w:color="auto" w:fill="FFFFFF"/>
-        <w:spacing w:after="120" w:line="240" w:lineRule="auto"/>
-        <w:ind w:left="1080"/>
-        <w:textAlignment w:val="baseline"/>
-        <w:rPr>
-          <w:rFonts w:ascii="Libre Baskerville" w:eastAsia="Times New Roman" w:hAnsi="Libre Baskerville" w:cs="Liberation Mono"/>
-          <w:sz w:val="18"/>
-          <w:szCs w:val="18"/>
-        </w:rPr>
-      </w:pPr>
-      <w:r>
-        <w:rPr>
-          <w:rFonts w:ascii="Libre Baskerville" w:eastAsia="Times New Roman" w:hAnsi="Libre Baskerville" w:cs="Liberation Mono"/>
-          <w:sz w:val="18"/>
-          <w:szCs w:val="18"/>
-        </w:rPr>
-        <w:t>cosecant</w:t>
-      </w:r>
-      <w:r>
-        <w:rPr>
-          <w:rFonts w:ascii="Libre Baskerville" w:eastAsia="Times New Roman" w:hAnsi="Libre Baskerville" w:cs="Liberation Mono"/>
-          <w:sz w:val="18"/>
-          <w:szCs w:val="18"/>
-        </w:rPr>
-        <w:t xml:space="preserve"> (Number</w:t>
-      </w:r>
-      <w:r>
-        <w:rPr>
-          <w:rFonts w:ascii="Libre Baskerville" w:eastAsia="Times New Roman" w:hAnsi="Libre Baskerville" w:cs="Liberation Mono"/>
-          <w:sz w:val="18"/>
-          <w:szCs w:val="18"/>
-        </w:rPr>
-        <w:sym w:font="Wingdings" w:char="F0F0"/>
-      </w:r>
-      <w:r>
-        <w:rPr>
-          <w:rFonts w:ascii="Libre Baskerville" w:eastAsia="Times New Roman" w:hAnsi="Libre Baskerville" w:cs="Liberation Mono"/>
-          <w:sz w:val="18"/>
-          <w:szCs w:val="18"/>
-        </w:rPr>
-        <w:t>Real)</w:t>
-      </w:r>
-    </w:p>
-    <w:p>
-      <w:pPr>
-        <w:pStyle w:val="ListParagraph"/>
-        <w:numPr>
-          <w:ilvl w:val="1"/>
-          <w:numId w:val="10"/>
-        </w:numPr>
-        <w:shd w:val="clear" w:color="auto" w:fill="FFFFFF"/>
-        <w:spacing w:after="120" w:line="240" w:lineRule="auto"/>
-        <w:ind w:left="1080"/>
-        <w:textAlignment w:val="baseline"/>
-        <w:rPr>
-          <w:rFonts w:ascii="Libre Baskerville" w:eastAsia="Times New Roman" w:hAnsi="Libre Baskerville" w:cs="Liberation Mono"/>
-          <w:sz w:val="18"/>
-          <w:szCs w:val="18"/>
-        </w:rPr>
-      </w:pPr>
-      <w:r>
-        <w:rPr>
-          <w:rFonts w:ascii="Libre Baskerville" w:eastAsia="Times New Roman" w:hAnsi="Libre Baskerville" w:cs="Liberation Mono"/>
-          <w:sz w:val="18"/>
-          <w:szCs w:val="18"/>
-        </w:rPr>
-        <w:t>cotangent</w:t>
-      </w:r>
-      <w:r>
-        <w:rPr>
-          <w:rFonts w:ascii="Libre Baskerville" w:eastAsia="Times New Roman" w:hAnsi="Libre Baskerville" w:cs="Liberation Mono"/>
-          <w:sz w:val="18"/>
-          <w:szCs w:val="18"/>
-        </w:rPr>
-        <w:t xml:space="preserve"> (Number</w:t>
-      </w:r>
-      <w:r>
-        <w:rPr>
-          <w:rFonts w:ascii="Libre Baskerville" w:eastAsia="Times New Roman" w:hAnsi="Libre Baskerville" w:cs="Liberation Mono"/>
-          <w:sz w:val="18"/>
-          <w:szCs w:val="18"/>
-        </w:rPr>
-        <w:sym w:font="Wingdings" w:char="F0F0"/>
-      </w:r>
-      <w:r>
-        <w:rPr>
-          <w:rFonts w:ascii="Libre Baskerville" w:eastAsia="Times New Roman" w:hAnsi="Libre Baskerville" w:cs="Liberation Mono"/>
-          <w:sz w:val="18"/>
-          <w:szCs w:val="18"/>
-        </w:rPr>
-        <w:t>Real)</w:t>
-      </w:r>
-    </w:p>
-    <w:p>
-      <w:pPr>
-        <w:pStyle w:val="ListParagraph"/>
-        <w:numPr>
-          <w:ilvl w:val="1"/>
-          <w:numId w:val="10"/>
-        </w:numPr>
-        <w:shd w:val="clear" w:color="auto" w:fill="FFFFFF"/>
-        <w:spacing w:after="120" w:line="240" w:lineRule="auto"/>
-        <w:ind w:left="1080"/>
-        <w:textAlignment w:val="baseline"/>
-        <w:rPr>
-          <w:rFonts w:ascii="Libre Baskerville" w:eastAsia="Times New Roman" w:hAnsi="Libre Baskerville" w:cs="Liberation Mono"/>
-          <w:sz w:val="18"/>
-          <w:szCs w:val="18"/>
-        </w:rPr>
-      </w:pPr>
-      <w:r>
-        <w:rPr>
-          <w:rFonts w:ascii="Libre Baskerville" w:eastAsia="Times New Roman" w:hAnsi="Libre Baskerville" w:cs="Liberation Mono"/>
-          <w:sz w:val="18"/>
-          <w:szCs w:val="18"/>
-        </w:rPr>
-        <w:t>inverse cosine</w:t>
-      </w:r>
-      <w:r>
-        <w:rPr>
-          <w:rFonts w:ascii="Libre Baskerville" w:eastAsia="Times New Roman" w:hAnsi="Libre Baskerville" w:cs="Liberation Mono"/>
-          <w:sz w:val="18"/>
-          <w:szCs w:val="18"/>
-        </w:rPr>
-        <w:t xml:space="preserve"> (Number</w:t>
-      </w:r>
-      <w:r>
-        <w:rPr>
-          <w:rFonts w:ascii="Libre Baskerville" w:eastAsia="Times New Roman" w:hAnsi="Libre Baskerville" w:cs="Liberation Mono"/>
-          <w:sz w:val="18"/>
-          <w:szCs w:val="18"/>
-        </w:rPr>
-        <w:sym w:font="Wingdings" w:char="F0F0"/>
-      </w:r>
-      <w:r>
-        <w:rPr>
-          <w:rFonts w:ascii="Libre Baskerville" w:eastAsia="Times New Roman" w:hAnsi="Libre Baskerville" w:cs="Liberation Mono"/>
-          <w:sz w:val="18"/>
-          <w:szCs w:val="18"/>
-        </w:rPr>
-        <w:t>Real)</w:t>
-      </w:r>
-    </w:p>
-    <w:p>
-      <w:pPr>
-        <w:pStyle w:val="ListParagraph"/>
-        <w:numPr>
-          <w:ilvl w:val="1"/>
-          <w:numId w:val="10"/>
-        </w:numPr>
-        <w:shd w:val="clear" w:color="auto" w:fill="FFFFFF"/>
-        <w:spacing w:after="120" w:line="240" w:lineRule="auto"/>
-        <w:ind w:left="1080"/>
-        <w:textAlignment w:val="baseline"/>
-        <w:rPr>
-          <w:rFonts w:ascii="Libre Baskerville" w:eastAsia="Times New Roman" w:hAnsi="Libre Baskerville" w:cs="Liberation Mono"/>
-          <w:sz w:val="18"/>
-          <w:szCs w:val="18"/>
-        </w:rPr>
-      </w:pPr>
-      <w:r>
-        <w:rPr>
-          <w:rFonts w:ascii="Libre Baskerville" w:eastAsia="Times New Roman" w:hAnsi="Libre Baskerville" w:cs="Liberation Mono"/>
-          <w:sz w:val="18"/>
-          <w:szCs w:val="18"/>
-        </w:rPr>
-        <w:t>inverse sine</w:t>
-      </w:r>
-      <w:r>
-        <w:rPr>
-          <w:rFonts w:ascii="Libre Baskerville" w:eastAsia="Times New Roman" w:hAnsi="Libre Baskerville" w:cs="Liberation Mono"/>
-          <w:sz w:val="18"/>
-          <w:szCs w:val="18"/>
-        </w:rPr>
-        <w:t xml:space="preserve"> (Number</w:t>
-      </w:r>
-      <w:r>
-        <w:rPr>
-          <w:rFonts w:ascii="Libre Baskerville" w:eastAsia="Times New Roman" w:hAnsi="Libre Baskerville" w:cs="Liberation Mono"/>
-          <w:sz w:val="18"/>
-          <w:szCs w:val="18"/>
-        </w:rPr>
-        <w:sym w:font="Wingdings" w:char="F0F0"/>
-      </w:r>
-      <w:r>
-        <w:rPr>
-          <w:rFonts w:ascii="Libre Baskerville" w:eastAsia="Times New Roman" w:hAnsi="Libre Baskerville" w:cs="Liberation Mono"/>
-          <w:sz w:val="18"/>
-          <w:szCs w:val="18"/>
-        </w:rPr>
-        <w:t>Real)</w:t>
-      </w:r>
-    </w:p>
-    <w:p>
-      <w:pPr>
-        <w:pStyle w:val="ListParagraph"/>
-        <w:numPr>
-          <w:ilvl w:val="1"/>
-          <w:numId w:val="10"/>
-        </w:numPr>
-        <w:shd w:val="clear" w:color="auto" w:fill="FFFFFF"/>
-        <w:spacing w:after="120" w:line="240" w:lineRule="auto"/>
-        <w:ind w:left="1080"/>
-        <w:textAlignment w:val="baseline"/>
-        <w:rPr>
-          <w:rFonts w:ascii="Libre Baskerville" w:eastAsia="Times New Roman" w:hAnsi="Libre Baskerville" w:cs="Liberation Mono"/>
-          <w:sz w:val="18"/>
-          <w:szCs w:val="18"/>
-        </w:rPr>
-      </w:pPr>
-      <w:r>
-        <w:rPr>
-          <w:rFonts w:ascii="Libre Baskerville" w:eastAsia="Times New Roman" w:hAnsi="Libre Baskerville" w:cs="Liberation Mono"/>
-          <w:sz w:val="18"/>
-          <w:szCs w:val="18"/>
-        </w:rPr>
-        <w:t>inverse tangent (Number</w:t>
-      </w:r>
-      <w:r>
-        <w:rPr>
-          <w:rFonts w:ascii="Libre Baskerville" w:eastAsia="Times New Roman" w:hAnsi="Libre Baskerville" w:cs="Liberation Mono"/>
-          <w:sz w:val="18"/>
-          <w:szCs w:val="18"/>
-        </w:rPr>
-        <w:sym w:font="Wingdings" w:char="F0F0"/>
-      </w:r>
-      <w:r>
-        <w:rPr>
-          <w:rFonts w:ascii="Libre Baskerville" w:eastAsia="Times New Roman" w:hAnsi="Libre Baskerville" w:cs="Liberation Mono"/>
-          <w:sz w:val="18"/>
-          <w:szCs w:val="18"/>
-        </w:rPr>
-        <w:t>Real</w:t>
-      </w:r>
-      <w:r>
-        <w:rPr>
-          <w:rFonts w:ascii="Libre Baskerville" w:eastAsia="Times New Roman" w:hAnsi="Libre Baskerville" w:cs="Liberation Mono"/>
-          <w:sz w:val="18"/>
-          <w:szCs w:val="18"/>
-        </w:rPr>
-        <w:t xml:space="preserve"> or Number</w:t>
-      </w:r>
-      <w:r>
-        <w:rPr>
-          <w:rFonts w:ascii="Libre Baskerville" w:eastAsia="Times New Roman" w:hAnsi="Libre Baskerville" w:cs="Liberation Mono"/>
-          <w:sz w:val="18"/>
-          <w:szCs w:val="18"/>
-          <w:vertAlign w:val="superscript"/>
-        </w:rPr>
-        <w:t>2</w:t>
-      </w:r>
-      <w:r>
-        <w:rPr>
-          <w:rFonts w:ascii="Libre Baskerville" w:eastAsia="Times New Roman" w:hAnsi="Libre Baskerville" w:cs="Liberation Mono"/>
-          <w:sz w:val="18"/>
-          <w:szCs w:val="18"/>
-        </w:rPr>
-        <w:sym w:font="Wingdings" w:char="F0F0"/>
-      </w:r>
-      <w:r>
-        <w:rPr>
-          <w:rFonts w:ascii="Libre Baskerville" w:eastAsia="Times New Roman" w:hAnsi="Libre Baskerville" w:cs="Liberation Mono"/>
-          <w:sz w:val="18"/>
-          <w:szCs w:val="18"/>
-        </w:rPr>
-        <w:t>Real)</w:t>
-      </w:r>
-    </w:p>
-    <w:p>
-      <w:pPr>
-        <w:pStyle w:val="ListParagraph"/>
-        <w:numPr>
-          <w:ilvl w:val="1"/>
-          <w:numId w:val="10"/>
-        </w:numPr>
-        <w:shd w:val="clear" w:color="auto" w:fill="FFFFFF"/>
-        <w:spacing w:after="120" w:line="240" w:lineRule="auto"/>
-        <w:ind w:left="1080"/>
-        <w:textAlignment w:val="baseline"/>
-        <w:rPr>
-          <w:rFonts w:ascii="Libre Baskerville" w:eastAsia="Times New Roman" w:hAnsi="Libre Baskerville" w:cs="Liberation Mono"/>
-          <w:sz w:val="18"/>
-          <w:szCs w:val="18"/>
-        </w:rPr>
-      </w:pPr>
-      <w:r>
-        <w:rPr>
-          <w:rFonts w:ascii="Libre Baskerville" w:eastAsia="Times New Roman" w:hAnsi="Libre Baskerville" w:cs="Liberation Mono"/>
-          <w:sz w:val="18"/>
-          <w:szCs w:val="18"/>
-        </w:rPr>
-        <w:t>hypotenuse (</w:t>
-      </w:r>
-      <w:r>
-        <w:rPr>
-          <w:rFonts w:ascii="Libre Baskerville" w:eastAsia="Times New Roman" w:hAnsi="Libre Baskerville" w:cs="Liberation Mono"/>
-          <w:sz w:val="18"/>
-          <w:szCs w:val="18"/>
-        </w:rPr>
-        <w:t>Number</w:t>
-      </w:r>
-      <w:r>
-        <w:rPr>
-          <w:rFonts w:ascii="Libre Baskerville" w:eastAsia="Times New Roman" w:hAnsi="Libre Baskerville" w:cs="Liberation Mono"/>
-          <w:sz w:val="18"/>
-          <w:szCs w:val="18"/>
-          <w:vertAlign w:val="superscript"/>
-        </w:rPr>
-        <w:t>2</w:t>
-      </w:r>
-      <w:r>
-        <w:rPr>
-          <w:rFonts w:ascii="Libre Baskerville" w:eastAsia="Times New Roman" w:hAnsi="Libre Baskerville" w:cs="Liberation Mono"/>
-          <w:sz w:val="18"/>
-          <w:szCs w:val="18"/>
-        </w:rPr>
-        <w:sym w:font="Wingdings" w:char="F0F0"/>
-      </w:r>
-      <w:r>
-        <w:rPr>
-          <w:rFonts w:ascii="Libre Baskerville" w:eastAsia="Times New Roman" w:hAnsi="Libre Baskerville" w:cs="Liberation Mono"/>
-          <w:sz w:val="18"/>
-          <w:szCs w:val="18"/>
-        </w:rPr>
-        <w:t>Real)</w:t>
-      </w:r>
-    </w:p>
-    <w:p>
-      <w:pPr>
-        <w:pStyle w:val="ListParagraph"/>
-        <w:numPr>
-          <w:ilvl w:val="1"/>
-          <w:numId w:val="10"/>
-        </w:numPr>
-        <w:shd w:val="clear" w:color="auto" w:fill="FFFFFF"/>
-        <w:spacing w:after="120" w:line="240" w:lineRule="auto"/>
-        <w:ind w:left="1080"/>
-        <w:textAlignment w:val="baseline"/>
-        <w:rPr>
-          <w:rFonts w:ascii="Libre Baskerville" w:eastAsia="Times New Roman" w:hAnsi="Libre Baskerville" w:cs="Liberation Mono"/>
-          <w:sz w:val="18"/>
-          <w:szCs w:val="18"/>
-        </w:rPr>
-      </w:pPr>
-      <w:r>
-        <w:rPr>
-          <w:rFonts w:ascii="Libre Baskerville" w:eastAsia="Times New Roman" w:hAnsi="Libre Baskerville" w:cs="Liberation Mono"/>
-          <w:sz w:val="18"/>
-          <w:szCs w:val="18"/>
-        </w:rPr>
-        <w:t>hyperbolic cosine (Number</w:t>
-      </w:r>
-      <w:r>
-        <w:rPr>
-          <w:rFonts w:ascii="Libre Baskerville" w:eastAsia="Times New Roman" w:hAnsi="Libre Baskerville" w:cs="Liberation Mono"/>
-          <w:sz w:val="18"/>
-          <w:szCs w:val="18"/>
-        </w:rPr>
-        <w:sym w:font="Wingdings" w:char="F0F0"/>
-      </w:r>
-      <w:r>
-        <w:rPr>
-          <w:rFonts w:ascii="Libre Baskerville" w:eastAsia="Times New Roman" w:hAnsi="Libre Baskerville" w:cs="Liberation Mono"/>
-          <w:sz w:val="18"/>
-          <w:szCs w:val="18"/>
-        </w:rPr>
-        <w:t>Real)</w:t>
-      </w:r>
-    </w:p>
-    <w:p>
-      <w:pPr>
-        <w:pStyle w:val="ListParagraph"/>
-        <w:numPr>
-          <w:ilvl w:val="1"/>
-          <w:numId w:val="10"/>
-        </w:numPr>
-        <w:shd w:val="clear" w:color="auto" w:fill="FFFFFF"/>
-        <w:spacing w:after="120" w:line="240" w:lineRule="auto"/>
-        <w:ind w:left="1080"/>
-        <w:textAlignment w:val="baseline"/>
-        <w:rPr>
-          <w:rFonts w:ascii="Libre Baskerville" w:eastAsia="Times New Roman" w:hAnsi="Libre Baskerville" w:cs="Liberation Mono"/>
-          <w:sz w:val="18"/>
-          <w:szCs w:val="18"/>
-        </w:rPr>
-      </w:pPr>
-      <w:r>
-        <w:rPr>
-          <w:rFonts w:ascii="Libre Baskerville" w:eastAsia="Times New Roman" w:hAnsi="Libre Baskerville" w:cs="Liberation Mono"/>
-          <w:sz w:val="18"/>
-          <w:szCs w:val="18"/>
-        </w:rPr>
-        <w:t>hyperbolic sine (Number</w:t>
-      </w:r>
-      <w:r>
-        <w:rPr>
-          <w:rFonts w:ascii="Libre Baskerville" w:eastAsia="Times New Roman" w:hAnsi="Libre Baskerville" w:cs="Liberation Mono"/>
-          <w:sz w:val="18"/>
-          <w:szCs w:val="18"/>
-        </w:rPr>
-        <w:sym w:font="Wingdings" w:char="F0F0"/>
-      </w:r>
-      <w:r>
-        <w:rPr>
-          <w:rFonts w:ascii="Libre Baskerville" w:eastAsia="Times New Roman" w:hAnsi="Libre Baskerville" w:cs="Liberation Mono"/>
-          <w:sz w:val="18"/>
-          <w:szCs w:val="18"/>
-        </w:rPr>
-        <w:t>Real)</w:t>
-      </w:r>
-    </w:p>
-    <w:p>
-      <w:pPr>
-        <w:pStyle w:val="ListParagraph"/>
-        <w:numPr>
-          <w:ilvl w:val="1"/>
-          <w:numId w:val="10"/>
-        </w:numPr>
-        <w:shd w:val="clear" w:color="auto" w:fill="FFFFFF"/>
-        <w:spacing w:after="120" w:line="240" w:lineRule="auto"/>
-        <w:ind w:left="1080"/>
-        <w:textAlignment w:val="baseline"/>
-        <w:rPr>
-          <w:rFonts w:ascii="Libre Baskerville" w:eastAsia="Times New Roman" w:hAnsi="Libre Baskerville" w:cs="Liberation Mono"/>
-          <w:sz w:val="18"/>
-          <w:szCs w:val="18"/>
-        </w:rPr>
-      </w:pPr>
-      <w:r>
-        <w:rPr>
-          <w:rFonts w:ascii="Libre Baskerville" w:eastAsia="Times New Roman" w:hAnsi="Libre Baskerville" w:cs="Liberation Mono"/>
-          <w:sz w:val="18"/>
-          <w:szCs w:val="18"/>
-        </w:rPr>
-        <w:t xml:space="preserve">hyperbolic </w:t>
-      </w:r>
-      <w:r>
-        <w:rPr>
-          <w:rFonts w:ascii="Libre Baskerville" w:eastAsia="Times New Roman" w:hAnsi="Libre Baskerville" w:cs="Liberation Mono"/>
-          <w:sz w:val="18"/>
-          <w:szCs w:val="18"/>
-        </w:rPr>
-        <w:t>tangent</w:t>
-      </w:r>
-      <w:r>
-        <w:rPr>
-          <w:rFonts w:ascii="Libre Baskerville" w:eastAsia="Times New Roman" w:hAnsi="Libre Baskerville" w:cs="Liberation Mono"/>
-          <w:sz w:val="18"/>
-          <w:szCs w:val="18"/>
-        </w:rPr>
-        <w:t xml:space="preserve"> (Number</w:t>
-      </w:r>
-      <w:r>
-        <w:rPr>
-          <w:rFonts w:ascii="Libre Baskerville" w:eastAsia="Times New Roman" w:hAnsi="Libre Baskerville" w:cs="Liberation Mono"/>
-          <w:sz w:val="18"/>
-          <w:szCs w:val="18"/>
-        </w:rPr>
-        <w:sym w:font="Wingdings" w:char="F0F0"/>
-      </w:r>
-      <w:r>
-        <w:rPr>
-          <w:rFonts w:ascii="Libre Baskerville" w:eastAsia="Times New Roman" w:hAnsi="Libre Baskerville" w:cs="Liberation Mono"/>
-          <w:sz w:val="18"/>
-          <w:szCs w:val="18"/>
-        </w:rPr>
-        <w:t>Real)</w:t>
-      </w:r>
-    </w:p>
-    <w:p>
-      <w:pPr>
-        <w:pStyle w:val="ListParagraph"/>
-        <w:numPr>
-          <w:ilvl w:val="1"/>
-          <w:numId w:val="10"/>
-        </w:numPr>
-        <w:shd w:val="clear" w:color="auto" w:fill="FFFFFF"/>
-        <w:spacing w:after="120" w:line="240" w:lineRule="auto"/>
-        <w:ind w:left="1080"/>
-        <w:textAlignment w:val="baseline"/>
-        <w:rPr>
-          <w:rFonts w:ascii="Libre Baskerville" w:eastAsia="Times New Roman" w:hAnsi="Libre Baskerville" w:cs="Liberation Mono"/>
-          <w:sz w:val="18"/>
-          <w:szCs w:val="18"/>
-        </w:rPr>
-      </w:pPr>
-      <w:r>
-        <w:rPr>
-          <w:rFonts w:ascii="Libre Baskerville" w:eastAsia="Times New Roman" w:hAnsi="Libre Baskerville" w:cs="Liberation Mono"/>
-          <w:sz w:val="18"/>
-          <w:szCs w:val="18"/>
-        </w:rPr>
-        <w:t>natural exponential</w:t>
-      </w:r>
-      <w:r>
-        <w:rPr>
-          <w:rFonts w:ascii="Libre Baskerville" w:eastAsia="Times New Roman" w:hAnsi="Libre Baskerville" w:cs="Liberation Mono"/>
-          <w:sz w:val="18"/>
-          <w:szCs w:val="18"/>
-        </w:rPr>
-        <w:t xml:space="preserve"> (Number</w:t>
-      </w:r>
-      <w:r>
-        <w:rPr>
-          <w:rFonts w:ascii="Libre Baskerville" w:eastAsia="Times New Roman" w:hAnsi="Libre Baskerville" w:cs="Liberation Mono"/>
-          <w:sz w:val="18"/>
-          <w:szCs w:val="18"/>
-        </w:rPr>
-        <w:sym w:font="Wingdings" w:char="F0F0"/>
-      </w:r>
-      <w:r>
-        <w:rPr>
-          <w:rFonts w:ascii="Libre Baskerville" w:eastAsia="Times New Roman" w:hAnsi="Libre Baskerville" w:cs="Liberation Mono"/>
-          <w:sz w:val="18"/>
-          <w:szCs w:val="18"/>
-        </w:rPr>
-        <w:t>Real)</w:t>
-      </w:r>
-    </w:p>
-    <w:p>
-      <w:pPr>
-        <w:pStyle w:val="ListParagraph"/>
-        <w:numPr>
-          <w:ilvl w:val="1"/>
-          <w:numId w:val="10"/>
-        </w:numPr>
-        <w:shd w:val="clear" w:color="auto" w:fill="FFFFFF"/>
-        <w:spacing w:after="120" w:line="240" w:lineRule="auto"/>
-        <w:ind w:left="1080"/>
-        <w:textAlignment w:val="baseline"/>
-        <w:rPr>
-          <w:rFonts w:ascii="Libre Baskerville" w:eastAsia="Times New Roman" w:hAnsi="Libre Baskerville" w:cs="Liberation Mono"/>
-          <w:sz w:val="18"/>
-          <w:szCs w:val="18"/>
-        </w:rPr>
-      </w:pPr>
-      <w:r>
-        <w:rPr>
-          <w:rFonts w:ascii="Libre Baskerville" w:eastAsia="Times New Roman" w:hAnsi="Libre Baskerville" w:cs="Liberation Mono"/>
-          <w:sz w:val="18"/>
-          <w:szCs w:val="18"/>
-        </w:rPr>
-        <w:t>natural logarithm</w:t>
-      </w:r>
-      <w:r>
-        <w:rPr>
-          <w:rFonts w:ascii="Libre Baskerville" w:eastAsia="Times New Roman" w:hAnsi="Libre Baskerville" w:cs="Liberation Mono"/>
-          <w:sz w:val="18"/>
-          <w:szCs w:val="18"/>
-        </w:rPr>
-        <w:t xml:space="preserve"> (Number</w:t>
-      </w:r>
-      <w:r>
-        <w:rPr>
-          <w:rFonts w:ascii="Libre Baskerville" w:eastAsia="Times New Roman" w:hAnsi="Libre Baskerville" w:cs="Liberation Mono"/>
-          <w:sz w:val="18"/>
-          <w:szCs w:val="18"/>
-        </w:rPr>
-        <w:sym w:font="Wingdings" w:char="F0F0"/>
-      </w:r>
-      <w:r>
-        <w:rPr>
-          <w:rFonts w:ascii="Libre Baskerville" w:eastAsia="Times New Roman" w:hAnsi="Libre Baskerville" w:cs="Liberation Mono"/>
-          <w:sz w:val="18"/>
-          <w:szCs w:val="18"/>
-        </w:rPr>
-        <w:t>Real)</w:t>
-      </w:r>
-    </w:p>
-    <w:p>
-      <w:pPr>
-        <w:pStyle w:val="ListParagraph"/>
-        <w:numPr>
-          <w:ilvl w:val="1"/>
-          <w:numId w:val="10"/>
-        </w:numPr>
-        <w:shd w:val="clear" w:color="auto" w:fill="FFFFFF"/>
-        <w:spacing w:after="120" w:line="240" w:lineRule="auto"/>
-        <w:ind w:left="1080"/>
-        <w:textAlignment w:val="baseline"/>
-        <w:rPr>
-          <w:rFonts w:ascii="Libre Baskerville" w:eastAsia="Times New Roman" w:hAnsi="Libre Baskerville" w:cs="Liberation Mono"/>
-          <w:sz w:val="18"/>
-          <w:szCs w:val="18"/>
-        </w:rPr>
-      </w:pPr>
-      <w:r>
-        <w:rPr>
-          <w:rFonts w:ascii="Libre Baskerville" w:eastAsia="Times New Roman" w:hAnsi="Libre Baskerville" w:cs="Liberation Mono"/>
-          <w:sz w:val="18"/>
-          <w:szCs w:val="18"/>
-        </w:rPr>
-        <w:t xml:space="preserve">logarithm base 10 </w:t>
-      </w:r>
-      <w:r>
-        <w:rPr>
-          <w:rFonts w:ascii="Libre Baskerville" w:eastAsia="Times New Roman" w:hAnsi="Libre Baskerville" w:cs="Liberation Mono"/>
-          <w:sz w:val="18"/>
-          <w:szCs w:val="18"/>
-        </w:rPr>
-        <w:t>(Number</w:t>
-      </w:r>
-      <w:r>
-        <w:rPr>
-          <w:rFonts w:ascii="Libre Baskerville" w:eastAsia="Times New Roman" w:hAnsi="Libre Baskerville" w:cs="Liberation Mono"/>
-          <w:sz w:val="18"/>
-          <w:szCs w:val="18"/>
-        </w:rPr>
-        <w:sym w:font="Wingdings" w:char="F0F0"/>
-      </w:r>
-      <w:r>
-        <w:rPr>
-          <w:rFonts w:ascii="Libre Baskerville" w:eastAsia="Times New Roman" w:hAnsi="Libre Baskerville" w:cs="Liberation Mono"/>
-          <w:sz w:val="18"/>
-          <w:szCs w:val="18"/>
-        </w:rPr>
-        <w:t>Real)</w:t>
-      </w:r>
-    </w:p>
-    <w:p>
-      <w:pPr>
-        <w:pStyle w:val="ListParagraph"/>
-        <w:numPr>
-          <w:ilvl w:val="1"/>
-          <w:numId w:val="10"/>
-        </w:numPr>
-        <w:shd w:val="clear" w:color="auto" w:fill="FFFFFF"/>
-        <w:spacing w:after="120" w:line="240" w:lineRule="auto"/>
-        <w:ind w:left="1080"/>
-        <w:textAlignment w:val="baseline"/>
-        <w:rPr>
-          <w:rFonts w:ascii="Libre Baskerville" w:eastAsia="Times New Roman" w:hAnsi="Libre Baskerville" w:cs="Liberation Mono"/>
-          <w:sz w:val="18"/>
-          <w:szCs w:val="18"/>
-        </w:rPr>
-      </w:pPr>
-      <w:r>
-        <w:rPr>
-          <w:rFonts w:ascii="Libre Baskerville" w:eastAsia="Times New Roman" w:hAnsi="Libre Baskerville" w:cs="Liberation Mono"/>
-          <w:sz w:val="18"/>
-          <w:szCs w:val="18"/>
-        </w:rPr>
-        <w:t>signum</w:t>
-      </w:r>
-      <w:r>
-        <w:rPr>
-          <w:rFonts w:ascii="Libre Baskerville" w:eastAsia="Times New Roman" w:hAnsi="Libre Baskerville" w:cs="Liberation Mono"/>
-          <w:sz w:val="18"/>
-          <w:szCs w:val="18"/>
-        </w:rPr>
-        <w:t xml:space="preserve"> (Number</w:t>
-      </w:r>
-      <w:r>
-        <w:rPr>
-          <w:rFonts w:ascii="Libre Baskerville" w:eastAsia="Times New Roman" w:hAnsi="Libre Baskerville" w:cs="Liberation Mono"/>
-          <w:sz w:val="18"/>
-          <w:szCs w:val="18"/>
-        </w:rPr>
-        <w:sym w:font="Wingdings" w:char="F0F0"/>
-      </w:r>
+      <w:proofErr w:type="spellStart"/>
       <w:r>
         <w:rPr>
           <w:rFonts w:ascii="Libre Baskerville" w:eastAsia="Times New Roman" w:hAnsi="Libre Baskerville" w:cs="Liberation Mono"/>
@@ -3548,1331 +6383,14 @@
         </w:rPr>
         <w:t>Integer</w:t>
       </w:r>
-      <w:r>
-        <w:rPr>
-          <w:rFonts w:ascii="Libre Baskerville" w:eastAsia="Times New Roman" w:hAnsi="Libre Baskerville" w:cs="Liberation Mono"/>
-          <w:sz w:val="18"/>
-          <w:szCs w:val="18"/>
-        </w:rPr>
-        <w:t>, -1/0/1</w:t>
-      </w:r>
-      <w:r>
-        <w:rPr>
-          <w:rFonts w:ascii="Libre Baskerville" w:eastAsia="Times New Roman" w:hAnsi="Libre Baskerville" w:cs="Liberation Mono"/>
-          <w:sz w:val="18"/>
-          <w:szCs w:val="18"/>
-        </w:rPr>
-        <w:t>)</w:t>
-      </w:r>
-    </w:p>
-    <w:p>
-      <w:pPr>
-        <w:pStyle w:val="ListParagraph"/>
-        <w:numPr>
-          <w:ilvl w:val="1"/>
-          <w:numId w:val="10"/>
-        </w:numPr>
-        <w:shd w:val="clear" w:color="auto" w:fill="FFFFFF"/>
-        <w:spacing w:after="120" w:line="240" w:lineRule="auto"/>
-        <w:ind w:left="1080"/>
-        <w:textAlignment w:val="baseline"/>
-        <w:rPr>
-          <w:rFonts w:ascii="Libre Baskerville" w:eastAsia="Times New Roman" w:hAnsi="Libre Baskerville" w:cs="Liberation Mono"/>
-          <w:sz w:val="18"/>
-          <w:szCs w:val="18"/>
-        </w:rPr>
-      </w:pPr>
-      <w:r>
-        <w:rPr>
-          <w:rFonts w:ascii="Libre Baskerville" w:eastAsia="Times New Roman" w:hAnsi="Libre Baskerville" w:cs="Liberation Mono"/>
-          <w:sz w:val="18"/>
-          <w:szCs w:val="18"/>
-        </w:rPr>
-        <w:t>ceiling (Number</w:t>
-      </w:r>
-      <w:r>
-        <w:rPr>
-          <w:rFonts w:ascii="Libre Baskerville" w:eastAsia="Times New Roman" w:hAnsi="Libre Baskerville" w:cs="Liberation Mono"/>
-          <w:sz w:val="18"/>
-          <w:szCs w:val="18"/>
-        </w:rPr>
-        <w:sym w:font="Wingdings" w:char="F0F0"/>
-      </w:r>
-      <w:r>
-        <w:rPr>
-          <w:rFonts w:ascii="Libre Baskerville" w:eastAsia="Times New Roman" w:hAnsi="Libre Baskerville" w:cs="Liberation Mono"/>
-          <w:sz w:val="18"/>
-          <w:szCs w:val="18"/>
-        </w:rPr>
-        <w:t>Integer)</w:t>
-      </w:r>
-    </w:p>
-    <w:p>
-      <w:pPr>
-        <w:pStyle w:val="ListParagraph"/>
-        <w:numPr>
-          <w:ilvl w:val="1"/>
-          <w:numId w:val="10"/>
-        </w:numPr>
-        <w:shd w:val="clear" w:color="auto" w:fill="FFFFFF"/>
-        <w:spacing w:after="120" w:line="240" w:lineRule="auto"/>
-        <w:ind w:left="1080"/>
-        <w:textAlignment w:val="baseline"/>
-        <w:rPr>
-          <w:rFonts w:ascii="Libre Baskerville" w:eastAsia="Times New Roman" w:hAnsi="Libre Baskerville" w:cs="Liberation Mono"/>
-          <w:sz w:val="18"/>
-          <w:szCs w:val="18"/>
-        </w:rPr>
-      </w:pPr>
-      <w:r>
-        <w:rPr>
-          <w:rFonts w:ascii="Libre Baskerville" w:eastAsia="Times New Roman" w:hAnsi="Libre Baskerville" w:cs="Liberation Mono"/>
-          <w:sz w:val="18"/>
-          <w:szCs w:val="18"/>
-        </w:rPr>
-        <w:t>floor</w:t>
-      </w:r>
-      <w:r>
-        <w:rPr>
-          <w:rFonts w:ascii="Libre Baskerville" w:eastAsia="Times New Roman" w:hAnsi="Libre Baskerville" w:cs="Liberation Mono"/>
-          <w:sz w:val="18"/>
-          <w:szCs w:val="18"/>
-        </w:rPr>
-        <w:t xml:space="preserve"> (Number</w:t>
-      </w:r>
-      <w:r>
-        <w:rPr>
-          <w:rFonts w:ascii="Libre Baskerville" w:eastAsia="Times New Roman" w:hAnsi="Libre Baskerville" w:cs="Liberation Mono"/>
-          <w:sz w:val="18"/>
-          <w:szCs w:val="18"/>
-        </w:rPr>
-        <w:sym w:font="Wingdings" w:char="F0F0"/>
-      </w:r>
-      <w:r>
-        <w:rPr>
-          <w:rFonts w:ascii="Libre Baskerville" w:eastAsia="Times New Roman" w:hAnsi="Libre Baskerville" w:cs="Liberation Mono"/>
-          <w:sz w:val="18"/>
-          <w:szCs w:val="18"/>
-        </w:rPr>
-        <w:t>Integer)</w:t>
-      </w:r>
-    </w:p>
-    <w:p>
-      <w:pPr>
-        <w:pStyle w:val="ListParagraph"/>
-        <w:numPr>
-          <w:ilvl w:val="1"/>
-          <w:numId w:val="10"/>
-        </w:numPr>
-        <w:shd w:val="clear" w:color="auto" w:fill="FFFFFF"/>
-        <w:spacing w:after="120" w:line="240" w:lineRule="auto"/>
-        <w:ind w:left="1080"/>
-        <w:textAlignment w:val="baseline"/>
-        <w:rPr>
-          <w:rFonts w:ascii="Libre Baskerville" w:eastAsia="Times New Roman" w:hAnsi="Libre Baskerville" w:cs="Liberation Mono"/>
-          <w:sz w:val="18"/>
-          <w:szCs w:val="18"/>
-        </w:rPr>
-      </w:pPr>
-      <w:r>
-        <w:rPr>
-          <w:rFonts w:ascii="Libre Baskerville" w:eastAsia="Times New Roman" w:hAnsi="Libre Baskerville" w:cs="Liberation Mono"/>
-          <w:sz w:val="18"/>
-          <w:szCs w:val="18"/>
-        </w:rPr>
-        <w:t>round</w:t>
-      </w:r>
-      <w:r>
-        <w:rPr>
-          <w:rFonts w:ascii="Libre Baskerville" w:eastAsia="Times New Roman" w:hAnsi="Libre Baskerville" w:cs="Liberation Mono"/>
-          <w:sz w:val="18"/>
-          <w:szCs w:val="18"/>
-        </w:rPr>
-        <w:t xml:space="preserve"> (Number</w:t>
-      </w:r>
-      <w:r>
-        <w:rPr>
-          <w:rFonts w:ascii="Libre Baskerville" w:eastAsia="Times New Roman" w:hAnsi="Libre Baskerville" w:cs="Liberation Mono"/>
-          <w:sz w:val="18"/>
-          <w:szCs w:val="18"/>
-        </w:rPr>
-        <w:sym w:font="Wingdings" w:char="F0F0"/>
-      </w:r>
-      <w:r>
-        <w:rPr>
-          <w:rFonts w:ascii="Libre Baskerville" w:eastAsia="Times New Roman" w:hAnsi="Libre Baskerville" w:cs="Liberation Mono"/>
-          <w:sz w:val="18"/>
-          <w:szCs w:val="18"/>
-        </w:rPr>
-        <w:t>Integer)</w:t>
-      </w:r>
-    </w:p>
-    <w:p>
-      <w:pPr>
-        <w:pStyle w:val="ListParagraph"/>
-        <w:numPr>
-          <w:ilvl w:val="1"/>
-          <w:numId w:val="10"/>
-        </w:numPr>
-        <w:shd w:val="clear" w:color="auto" w:fill="FFFFFF"/>
-        <w:spacing w:after="120" w:line="240" w:lineRule="auto"/>
-        <w:ind w:left="1080"/>
-        <w:textAlignment w:val="baseline"/>
-        <w:rPr>
-          <w:rFonts w:ascii="Libre Baskerville" w:eastAsia="Times New Roman" w:hAnsi="Libre Baskerville" w:cs="Liberation Mono"/>
-          <w:sz w:val="18"/>
-          <w:szCs w:val="18"/>
-        </w:rPr>
-      </w:pPr>
-      <w:r>
-        <w:rPr>
-          <w:rFonts w:ascii="Libre Baskerville" w:eastAsia="Times New Roman" w:hAnsi="Libre Baskerville" w:cs="Liberation Mono"/>
-          <w:sz w:val="18"/>
-          <w:szCs w:val="18"/>
-        </w:rPr>
-        <w:t>factorial</w:t>
-      </w:r>
-      <w:r>
-        <w:rPr>
-          <w:rFonts w:ascii="Libre Baskerville" w:eastAsia="Times New Roman" w:hAnsi="Libre Baskerville" w:cs="Liberation Mono"/>
-          <w:sz w:val="18"/>
-          <w:szCs w:val="18"/>
-        </w:rPr>
-        <w:t xml:space="preserve"> (</w:t>
-      </w:r>
-      <w:r>
-        <w:rPr>
-          <w:rFonts w:ascii="Libre Baskerville" w:eastAsia="Times New Roman" w:hAnsi="Libre Baskerville" w:cs="Liberation Mono"/>
-          <w:sz w:val="18"/>
-          <w:szCs w:val="18"/>
-        </w:rPr>
-        <w:t>Integer</w:t>
-      </w:r>
-      <w:r>
-        <w:rPr>
-          <w:rFonts w:ascii="Libre Baskerville" w:eastAsia="Times New Roman" w:hAnsi="Libre Baskerville" w:cs="Liberation Mono"/>
-          <w:sz w:val="18"/>
-          <w:szCs w:val="18"/>
-        </w:rPr>
-        <w:sym w:font="Wingdings" w:char="F0F0"/>
-      </w:r>
-      <w:r>
-        <w:rPr>
-          <w:rFonts w:ascii="Libre Baskerville" w:eastAsia="Times New Roman" w:hAnsi="Libre Baskerville" w:cs="Liberation Mono"/>
-          <w:sz w:val="18"/>
-          <w:szCs w:val="18"/>
-        </w:rPr>
-        <w:t>Integer)</w:t>
-      </w:r>
-    </w:p>
-    <w:p>
-      <w:pPr>
-        <w:pStyle w:val="ListParagraph"/>
-        <w:numPr>
-          <w:ilvl w:val="1"/>
-          <w:numId w:val="10"/>
-        </w:numPr>
-        <w:shd w:val="clear" w:color="auto" w:fill="FFFFFF"/>
-        <w:spacing w:after="120" w:line="240" w:lineRule="auto"/>
-        <w:ind w:left="1080"/>
-        <w:textAlignment w:val="baseline"/>
-        <w:rPr>
-          <w:rFonts w:ascii="Libre Baskerville" w:eastAsia="Times New Roman" w:hAnsi="Libre Baskerville" w:cs="Liberation Mono"/>
-          <w:sz w:val="18"/>
-          <w:szCs w:val="18"/>
-        </w:rPr>
-      </w:pPr>
-      <w:r>
-        <w:rPr>
-          <w:rFonts w:ascii="Libre Baskerville" w:eastAsia="Times New Roman" w:hAnsi="Libre Baskerville" w:cs="Liberation Mono"/>
-          <w:sz w:val="18"/>
-          <w:szCs w:val="18"/>
-        </w:rPr>
-        <w:t>combinations (Integer</w:t>
-      </w:r>
-      <w:r>
-        <w:rPr>
-          <w:rFonts w:ascii="Libre Baskerville" w:eastAsia="Times New Roman" w:hAnsi="Libre Baskerville" w:cs="Liberation Mono"/>
-          <w:sz w:val="18"/>
-          <w:szCs w:val="18"/>
-          <w:vertAlign w:val="superscript"/>
-        </w:rPr>
-        <w:t>2</w:t>
-      </w:r>
-      <w:r>
-        <w:rPr>
-          <w:rFonts w:ascii="Libre Baskerville" w:eastAsia="Times New Roman" w:hAnsi="Libre Baskerville" w:cs="Liberation Mono"/>
-          <w:sz w:val="18"/>
-          <w:szCs w:val="18"/>
-        </w:rPr>
-        <w:sym w:font="Wingdings" w:char="F0F0"/>
-      </w:r>
-      <w:r>
-        <w:rPr>
-          <w:rFonts w:ascii="Libre Baskerville" w:eastAsia="Times New Roman" w:hAnsi="Libre Baskerville" w:cs="Liberation Mono"/>
-          <w:sz w:val="18"/>
-          <w:szCs w:val="18"/>
-        </w:rPr>
-        <w:t>Integer) – this is the binomial coefficient notation</w:t>
-      </w:r>
-    </w:p>
-    <w:p>
-      <w:pPr>
-        <w:pStyle w:val="ListParagraph"/>
-        <w:numPr>
-          <w:ilvl w:val="1"/>
-          <w:numId w:val="10"/>
-        </w:numPr>
-        <w:shd w:val="clear" w:color="auto" w:fill="FFFFFF"/>
-        <w:spacing w:after="120" w:line="240" w:lineRule="auto"/>
-        <w:ind w:left="1080"/>
-        <w:textAlignment w:val="baseline"/>
-        <w:rPr>
-          <w:rFonts w:ascii="Libre Baskerville" w:eastAsia="Times New Roman" w:hAnsi="Libre Baskerville" w:cs="Liberation Mono"/>
-          <w:sz w:val="18"/>
-          <w:szCs w:val="18"/>
-        </w:rPr>
-      </w:pPr>
-      <w:r>
-        <w:rPr>
-          <w:rFonts w:ascii="Libre Baskerville" w:eastAsia="Times New Roman" w:hAnsi="Libre Baskerville" w:cs="Liberation Mono"/>
-          <w:sz w:val="18"/>
-          <w:szCs w:val="18"/>
-        </w:rPr>
-        <w:t>permutations</w:t>
-      </w:r>
-      <w:r>
-        <w:rPr>
-          <w:rFonts w:ascii="Libre Baskerville" w:eastAsia="Times New Roman" w:hAnsi="Libre Baskerville" w:cs="Liberation Mono"/>
-          <w:sz w:val="18"/>
-          <w:szCs w:val="18"/>
-        </w:rPr>
-        <w:t xml:space="preserve"> (Integer</w:t>
-      </w:r>
-      <w:r>
-        <w:rPr>
-          <w:rFonts w:ascii="Libre Baskerville" w:eastAsia="Times New Roman" w:hAnsi="Libre Baskerville" w:cs="Liberation Mono"/>
-          <w:sz w:val="18"/>
-          <w:szCs w:val="18"/>
-          <w:vertAlign w:val="superscript"/>
-        </w:rPr>
-        <w:t>2</w:t>
-      </w:r>
-      <w:r>
-        <w:rPr>
-          <w:rFonts w:ascii="Libre Baskerville" w:eastAsia="Times New Roman" w:hAnsi="Libre Baskerville" w:cs="Liberation Mono"/>
-          <w:sz w:val="18"/>
-          <w:szCs w:val="18"/>
-        </w:rPr>
-        <w:sym w:font="Wingdings" w:char="F0F0"/>
-      </w:r>
-      <w:r>
-        <w:rPr>
-          <w:rFonts w:ascii="Libre Baskerville" w:eastAsia="Times New Roman" w:hAnsi="Libre Baskerville" w:cs="Liberation Mono"/>
-          <w:sz w:val="18"/>
-          <w:szCs w:val="18"/>
-        </w:rPr>
-        <w:t>Integer)</w:t>
-      </w:r>
-    </w:p>
-    <w:p>
-      <w:pPr>
-        <w:pStyle w:val="ListParagraph"/>
-        <w:numPr>
-          <w:ilvl w:val="1"/>
-          <w:numId w:val="10"/>
-        </w:numPr>
-        <w:shd w:val="clear" w:color="auto" w:fill="FFFFFF"/>
-        <w:spacing w:after="120" w:line="240" w:lineRule="auto"/>
-        <w:ind w:left="1080"/>
-        <w:textAlignment w:val="baseline"/>
-        <w:rPr>
-          <w:rFonts w:ascii="Libre Baskerville" w:eastAsia="Times New Roman" w:hAnsi="Libre Baskerville" w:cs="Liberation Mono"/>
-          <w:sz w:val="18"/>
-          <w:szCs w:val="18"/>
-        </w:rPr>
-      </w:pPr>
-      <w:r>
-        <w:rPr>
-          <w:rFonts w:ascii="Libre Baskerville" w:eastAsia="Times New Roman" w:hAnsi="Libre Baskerville" w:cs="Liberation Mono"/>
-          <w:sz w:val="18"/>
-          <w:szCs w:val="18"/>
-        </w:rPr>
-        <w:t>permute (Integer</w:t>
-      </w:r>
-      <w:r>
-        <w:rPr>
-          <w:rFonts w:ascii="Libre Baskerville" w:eastAsia="Times New Roman" w:hAnsi="Libre Baskerville" w:cs="Liberation Mono"/>
-          <w:sz w:val="18"/>
-          <w:szCs w:val="18"/>
-        </w:rPr>
-        <w:sym w:font="Wingdings" w:char="F0F0"/>
-      </w:r>
-      <w:r>
-        <w:rPr>
-          <w:rFonts w:ascii="Libre Baskerville" w:eastAsia="Times New Roman" w:hAnsi="Libre Baskerville" w:cs="Liberation Mono"/>
-          <w:sz w:val="18"/>
-          <w:szCs w:val="18"/>
-        </w:rPr>
-        <w:t>IntVector)</w:t>
-      </w:r>
-    </w:p>
-    <w:p>
-      <w:pPr>
-        <w:pStyle w:val="ListParagraph"/>
-        <w:numPr>
-          <w:ilvl w:val="1"/>
-          <w:numId w:val="10"/>
-        </w:numPr>
-        <w:shd w:val="clear" w:color="auto" w:fill="FFFFFF"/>
-        <w:spacing w:after="120" w:line="240" w:lineRule="auto"/>
-        <w:ind w:left="1080"/>
-        <w:textAlignment w:val="baseline"/>
-        <w:rPr>
-          <w:rFonts w:ascii="Libre Baskerville" w:eastAsia="Times New Roman" w:hAnsi="Libre Baskerville" w:cs="Liberation Mono"/>
-          <w:sz w:val="18"/>
-          <w:szCs w:val="18"/>
-        </w:rPr>
-      </w:pPr>
-      <w:r>
-        <w:rPr>
-          <w:rFonts w:ascii="Libre Baskerville" w:eastAsia="Times New Roman" w:hAnsi="Libre Baskerville" w:cs="Liberation Mono"/>
-          <w:sz w:val="18"/>
-          <w:szCs w:val="18"/>
-        </w:rPr>
-        <w:t>average</w:t>
-      </w:r>
-      <w:r>
-        <w:rPr>
-          <w:rFonts w:ascii="Libre Baskerville" w:eastAsia="Times New Roman" w:hAnsi="Libre Baskerville" w:cs="Liberation Mono"/>
-          <w:sz w:val="18"/>
-          <w:szCs w:val="18"/>
-        </w:rPr>
-        <w:t xml:space="preserve"> (</w:t>
-      </w:r>
-      <w:r>
-        <w:rPr>
-          <w:rFonts w:ascii="Libre Baskerville" w:eastAsia="Times New Roman" w:hAnsi="Libre Baskerville" w:cs="Liberation Mono"/>
-          <w:sz w:val="18"/>
-          <w:szCs w:val="18"/>
-        </w:rPr>
-        <w:t>NumberVector</w:t>
-      </w:r>
-      <w:r>
-        <w:rPr>
-          <w:rFonts w:ascii="Libre Baskerville" w:eastAsia="Times New Roman" w:hAnsi="Libre Baskerville" w:cs="Liberation Mono"/>
-          <w:sz w:val="18"/>
-          <w:szCs w:val="18"/>
-        </w:rPr>
-        <w:t xml:space="preserve"> </w:t>
-      </w:r>
-      <w:r>
-        <w:rPr>
-          <w:rFonts w:ascii="Libre Baskerville" w:eastAsia="Times New Roman" w:hAnsi="Libre Baskerville" w:cs="Liberation Mono"/>
-          <w:sz w:val="18"/>
-          <w:szCs w:val="18"/>
-        </w:rPr>
-        <w:t xml:space="preserve"> or </w:t>
-      </w:r>
-      <w:r>
-        <w:rPr>
-          <w:rFonts w:ascii="Libre Baskerville" w:eastAsia="Times New Roman" w:hAnsi="Libre Baskerville" w:cs="Liberation Mono"/>
-          <w:sz w:val="18"/>
-          <w:szCs w:val="18"/>
-        </w:rPr>
-        <w:t>Number</w:t>
-      </w:r>
-      <w:r>
-        <w:rPr>
-          <w:rFonts w:ascii="Libre Baskerville" w:eastAsia="Times New Roman" w:hAnsi="Libre Baskerville" w:cs="Liberation Mono"/>
-          <w:sz w:val="18"/>
-          <w:szCs w:val="18"/>
-          <w:vertAlign w:val="superscript"/>
-        </w:rPr>
-        <w:t>N</w:t>
-      </w:r>
-      <w:r>
-        <w:rPr>
-          <w:rFonts w:ascii="Libre Baskerville" w:eastAsia="Times New Roman" w:hAnsi="Libre Baskerville" w:cs="Liberation Mono"/>
-          <w:sz w:val="18"/>
-          <w:szCs w:val="18"/>
-        </w:rPr>
-        <w:sym w:font="Wingdings" w:char="F0F0"/>
-      </w:r>
-      <w:r>
-        <w:rPr>
-          <w:rFonts w:ascii="Libre Baskerville" w:eastAsia="Times New Roman" w:hAnsi="Libre Baskerville" w:cs="Liberation Mono"/>
-          <w:sz w:val="18"/>
-          <w:szCs w:val="18"/>
-        </w:rPr>
-        <w:t>Real)</w:t>
-      </w:r>
-    </w:p>
-    <w:p>
-      <w:pPr>
-        <w:pStyle w:val="ListParagraph"/>
-        <w:numPr>
-          <w:ilvl w:val="1"/>
-          <w:numId w:val="10"/>
-        </w:numPr>
-        <w:shd w:val="clear" w:color="auto" w:fill="FFFFFF"/>
-        <w:spacing w:after="120" w:line="240" w:lineRule="auto"/>
-        <w:ind w:left="1080"/>
-        <w:textAlignment w:val="baseline"/>
-        <w:rPr>
-          <w:rFonts w:ascii="Libre Baskerville" w:eastAsia="Times New Roman" w:hAnsi="Libre Baskerville" w:cs="Liberation Mono"/>
-          <w:sz w:val="18"/>
-          <w:szCs w:val="18"/>
-        </w:rPr>
-      </w:pPr>
-      <w:r>
-        <w:rPr>
-          <w:rFonts w:ascii="Libre Baskerville" w:eastAsia="Times New Roman" w:hAnsi="Libre Baskerville" w:cs="Liberation Mono"/>
-          <w:sz w:val="18"/>
-          <w:szCs w:val="18"/>
-        </w:rPr>
-        <w:t>min (</w:t>
-      </w:r>
-      <w:r>
-        <w:rPr>
-          <w:rFonts w:ascii="Libre Baskerville" w:eastAsia="Times New Roman" w:hAnsi="Libre Baskerville" w:cs="Liberation Mono"/>
-          <w:sz w:val="18"/>
-          <w:szCs w:val="18"/>
-        </w:rPr>
-        <w:t>NumberVector</w:t>
-      </w:r>
-      <w:r>
-        <w:rPr>
-          <w:rFonts w:ascii="Libre Baskerville" w:eastAsia="Times New Roman" w:hAnsi="Libre Baskerville" w:cs="Liberation Mono"/>
-          <w:sz w:val="18"/>
-          <w:szCs w:val="18"/>
-        </w:rPr>
-        <w:t xml:space="preserve"> </w:t>
-      </w:r>
-      <w:r>
-        <w:rPr>
-          <w:rFonts w:ascii="Libre Baskerville" w:eastAsia="Times New Roman" w:hAnsi="Libre Baskerville" w:cs="Liberation Mono"/>
-          <w:sz w:val="18"/>
-          <w:szCs w:val="18"/>
-        </w:rPr>
-        <w:t xml:space="preserve"> or </w:t>
-      </w:r>
-      <w:r>
-        <w:rPr>
-          <w:rFonts w:ascii="Libre Baskerville" w:eastAsia="Times New Roman" w:hAnsi="Libre Baskerville" w:cs="Liberation Mono"/>
-          <w:sz w:val="18"/>
-          <w:szCs w:val="18"/>
-        </w:rPr>
-        <w:t>Number</w:t>
-      </w:r>
-      <w:r>
-        <w:rPr>
-          <w:rFonts w:ascii="Libre Baskerville" w:eastAsia="Times New Roman" w:hAnsi="Libre Baskerville" w:cs="Liberation Mono"/>
-          <w:sz w:val="18"/>
-          <w:szCs w:val="18"/>
-          <w:vertAlign w:val="superscript"/>
-        </w:rPr>
-        <w:t>N</w:t>
-      </w:r>
-      <w:r>
-        <w:rPr>
-          <w:rFonts w:ascii="Libre Baskerville" w:eastAsia="Times New Roman" w:hAnsi="Libre Baskerville" w:cs="Liberation Mono"/>
-          <w:sz w:val="18"/>
-          <w:szCs w:val="18"/>
-        </w:rPr>
-        <w:sym w:font="Wingdings" w:char="F0F0"/>
-      </w:r>
-      <w:r>
-        <w:rPr>
-          <w:rFonts w:ascii="Libre Baskerville" w:eastAsia="Times New Roman" w:hAnsi="Libre Baskerville" w:cs="Liberation Mono"/>
-          <w:sz w:val="18"/>
-          <w:szCs w:val="18"/>
-        </w:rPr>
-        <w:t>Real)</w:t>
-      </w:r>
-    </w:p>
-    <w:p>
-      <w:pPr>
-        <w:pStyle w:val="ListParagraph"/>
-        <w:numPr>
-          <w:ilvl w:val="1"/>
-          <w:numId w:val="10"/>
-        </w:numPr>
-        <w:shd w:val="clear" w:color="auto" w:fill="FFFFFF"/>
-        <w:spacing w:after="120" w:line="240" w:lineRule="auto"/>
-        <w:ind w:left="1080"/>
-        <w:textAlignment w:val="baseline"/>
-        <w:rPr>
-          <w:rFonts w:ascii="Libre Baskerville" w:eastAsia="Times New Roman" w:hAnsi="Libre Baskerville" w:cs="Liberation Mono"/>
-          <w:sz w:val="18"/>
-          <w:szCs w:val="18"/>
-        </w:rPr>
-      </w:pPr>
-      <w:r>
-        <w:rPr>
-          <w:rFonts w:ascii="Libre Baskerville" w:eastAsia="Times New Roman" w:hAnsi="Libre Baskerville" w:cs="Liberation Mono"/>
-          <w:sz w:val="18"/>
-          <w:szCs w:val="18"/>
-        </w:rPr>
-        <w:lastRenderedPageBreak/>
-        <w:t>max (</w:t>
-      </w:r>
-      <w:r>
-        <w:rPr>
-          <w:rFonts w:ascii="Libre Baskerville" w:eastAsia="Times New Roman" w:hAnsi="Libre Baskerville" w:cs="Liberation Mono"/>
-          <w:sz w:val="18"/>
-          <w:szCs w:val="18"/>
-        </w:rPr>
-        <w:t>NumberVector</w:t>
-      </w:r>
-      <w:r>
-        <w:rPr>
-          <w:rFonts w:ascii="Libre Baskerville" w:eastAsia="Times New Roman" w:hAnsi="Libre Baskerville" w:cs="Liberation Mono"/>
-          <w:sz w:val="18"/>
-          <w:szCs w:val="18"/>
-        </w:rPr>
-        <w:t xml:space="preserve"> </w:t>
-      </w:r>
-      <w:r>
-        <w:rPr>
-          <w:rFonts w:ascii="Libre Baskerville" w:eastAsia="Times New Roman" w:hAnsi="Libre Baskerville" w:cs="Liberation Mono"/>
-          <w:sz w:val="18"/>
-          <w:szCs w:val="18"/>
-        </w:rPr>
-        <w:t xml:space="preserve"> or </w:t>
-      </w:r>
-      <w:r>
-        <w:rPr>
-          <w:rFonts w:ascii="Libre Baskerville" w:eastAsia="Times New Roman" w:hAnsi="Libre Baskerville" w:cs="Liberation Mono"/>
-          <w:sz w:val="18"/>
-          <w:szCs w:val="18"/>
-        </w:rPr>
-        <w:t>Number</w:t>
-      </w:r>
-      <w:r>
-        <w:rPr>
-          <w:rFonts w:ascii="Libre Baskerville" w:eastAsia="Times New Roman" w:hAnsi="Libre Baskerville" w:cs="Liberation Mono"/>
-          <w:sz w:val="18"/>
-          <w:szCs w:val="18"/>
-          <w:vertAlign w:val="superscript"/>
-        </w:rPr>
-        <w:t>N</w:t>
-      </w:r>
-      <w:r>
-        <w:rPr>
-          <w:rFonts w:ascii="Libre Baskerville" w:eastAsia="Times New Roman" w:hAnsi="Libre Baskerville" w:cs="Liberation Mono"/>
-          <w:sz w:val="18"/>
-          <w:szCs w:val="18"/>
-        </w:rPr>
-        <w:sym w:font="Wingdings" w:char="F0F0"/>
-      </w:r>
-      <w:r>
-        <w:rPr>
-          <w:rFonts w:ascii="Libre Baskerville" w:eastAsia="Times New Roman" w:hAnsi="Libre Baskerville" w:cs="Liberation Mono"/>
-          <w:sz w:val="18"/>
-          <w:szCs w:val="18"/>
-        </w:rPr>
-        <w:t>Real)</w:t>
-      </w:r>
-    </w:p>
-    <w:p>
-      <w:pPr>
-        <w:pStyle w:val="ListParagraph"/>
-        <w:numPr>
-          <w:ilvl w:val="1"/>
-          <w:numId w:val="10"/>
-        </w:numPr>
-        <w:shd w:val="clear" w:color="auto" w:fill="FFFFFF"/>
-        <w:spacing w:after="120" w:line="240" w:lineRule="auto"/>
-        <w:ind w:left="1080"/>
-        <w:textAlignment w:val="baseline"/>
-        <w:rPr>
-          <w:rFonts w:ascii="Libre Baskerville" w:eastAsia="Times New Roman" w:hAnsi="Libre Baskerville" w:cs="Liberation Mono"/>
-          <w:sz w:val="18"/>
-          <w:szCs w:val="18"/>
-        </w:rPr>
-      </w:pPr>
-      <w:r>
-        <w:rPr>
-          <w:rFonts w:ascii="Libre Baskerville" w:eastAsia="Times New Roman" w:hAnsi="Libre Baskerville" w:cs="Liberation Mono"/>
-          <w:sz w:val="18"/>
-          <w:szCs w:val="18"/>
-        </w:rPr>
-        <w:t>square root</w:t>
-      </w:r>
-      <w:r>
-        <w:rPr>
-          <w:rFonts w:ascii="Libre Baskerville" w:eastAsia="Times New Roman" w:hAnsi="Libre Baskerville" w:cs="Liberation Mono"/>
-          <w:sz w:val="18"/>
-          <w:szCs w:val="18"/>
-        </w:rPr>
-        <w:t xml:space="preserve"> (Number</w:t>
-      </w:r>
-      <w:r>
-        <w:rPr>
-          <w:rFonts w:ascii="Libre Baskerville" w:eastAsia="Times New Roman" w:hAnsi="Libre Baskerville" w:cs="Liberation Mono"/>
-          <w:sz w:val="18"/>
-          <w:szCs w:val="18"/>
-        </w:rPr>
-        <w:sym w:font="Wingdings" w:char="F0F0"/>
-      </w:r>
-      <w:r>
-        <w:rPr>
-          <w:rFonts w:ascii="Libre Baskerville" w:eastAsia="Times New Roman" w:hAnsi="Libre Baskerville" w:cs="Liberation Mono"/>
-          <w:sz w:val="18"/>
-          <w:szCs w:val="18"/>
-        </w:rPr>
-        <w:t>Real)</w:t>
-      </w:r>
-    </w:p>
-    <w:p>
-      <w:pPr>
-        <w:pStyle w:val="ListParagraph"/>
-        <w:numPr>
-          <w:ilvl w:val="1"/>
-          <w:numId w:val="10"/>
-        </w:numPr>
-        <w:shd w:val="clear" w:color="auto" w:fill="FFFFFF"/>
-        <w:spacing w:after="120" w:line="240" w:lineRule="auto"/>
-        <w:ind w:left="1080"/>
-        <w:textAlignment w:val="baseline"/>
-        <w:rPr>
-          <w:rFonts w:ascii="Libre Baskerville" w:eastAsia="Times New Roman" w:hAnsi="Libre Baskerville" w:cs="Liberation Mono"/>
-          <w:sz w:val="18"/>
-          <w:szCs w:val="18"/>
-        </w:rPr>
-      </w:pPr>
-      <w:r>
-        <w:rPr>
-          <w:rFonts w:ascii="Libre Baskerville" w:eastAsia="Times New Roman" w:hAnsi="Libre Baskerville" w:cs="Liberation Mono"/>
-          <w:sz w:val="18"/>
-          <w:szCs w:val="18"/>
-        </w:rPr>
-        <w:t>cube root</w:t>
-      </w:r>
-      <w:r>
-        <w:rPr>
-          <w:rFonts w:ascii="Libre Baskerville" w:eastAsia="Times New Roman" w:hAnsi="Libre Baskerville" w:cs="Liberation Mono"/>
-          <w:sz w:val="18"/>
-          <w:szCs w:val="18"/>
-        </w:rPr>
-        <w:t xml:space="preserve"> (Number</w:t>
-      </w:r>
-      <w:r>
-        <w:rPr>
-          <w:rFonts w:ascii="Libre Baskerville" w:eastAsia="Times New Roman" w:hAnsi="Libre Baskerville" w:cs="Liberation Mono"/>
-          <w:sz w:val="18"/>
-          <w:szCs w:val="18"/>
-        </w:rPr>
-        <w:sym w:font="Wingdings" w:char="F0F0"/>
-      </w:r>
-      <w:r>
-        <w:rPr>
-          <w:rFonts w:ascii="Libre Baskerville" w:eastAsia="Times New Roman" w:hAnsi="Libre Baskerville" w:cs="Liberation Mono"/>
-          <w:sz w:val="18"/>
-          <w:szCs w:val="18"/>
-        </w:rPr>
-        <w:t>Real)</w:t>
-      </w:r>
-    </w:p>
-    <w:p>
-      <w:pPr>
-        <w:pStyle w:val="ListParagraph"/>
-        <w:numPr>
-          <w:ilvl w:val="1"/>
-          <w:numId w:val="10"/>
-        </w:numPr>
-        <w:shd w:val="clear" w:color="auto" w:fill="FFFFFF"/>
-        <w:spacing w:after="120" w:line="240" w:lineRule="auto"/>
-        <w:ind w:left="1080"/>
-        <w:textAlignment w:val="baseline"/>
-        <w:rPr>
-          <w:rFonts w:ascii="Libre Baskerville" w:eastAsia="Times New Roman" w:hAnsi="Libre Baskerville" w:cs="Liberation Mono"/>
-          <w:sz w:val="18"/>
-          <w:szCs w:val="18"/>
-        </w:rPr>
-      </w:pPr>
-      <w:r>
-        <w:rPr>
-          <w:rFonts w:ascii="Libre Baskerville" w:eastAsia="Times New Roman" w:hAnsi="Libre Baskerville" w:cs="Liberation Mono"/>
-          <w:sz w:val="18"/>
-          <w:szCs w:val="18"/>
-        </w:rPr>
-        <w:t>radians to degrees</w:t>
-      </w:r>
-      <w:r>
-        <w:rPr>
-          <w:rFonts w:ascii="Libre Baskerville" w:eastAsia="Times New Roman" w:hAnsi="Libre Baskerville" w:cs="Liberation Mono"/>
-          <w:sz w:val="18"/>
-          <w:szCs w:val="18"/>
-        </w:rPr>
-        <w:t xml:space="preserve"> (Number</w:t>
-      </w:r>
-      <w:r>
-        <w:rPr>
-          <w:rFonts w:ascii="Libre Baskerville" w:eastAsia="Times New Roman" w:hAnsi="Libre Baskerville" w:cs="Liberation Mono"/>
-          <w:sz w:val="18"/>
-          <w:szCs w:val="18"/>
-        </w:rPr>
-        <w:sym w:font="Wingdings" w:char="F0F0"/>
-      </w:r>
-      <w:r>
-        <w:rPr>
-          <w:rFonts w:ascii="Libre Baskerville" w:eastAsia="Times New Roman" w:hAnsi="Libre Baskerville" w:cs="Liberation Mono"/>
-          <w:sz w:val="18"/>
-          <w:szCs w:val="18"/>
-        </w:rPr>
-        <w:t>Real)</w:t>
-      </w:r>
-    </w:p>
-    <w:p>
-      <w:pPr>
-        <w:pStyle w:val="ListParagraph"/>
-        <w:numPr>
-          <w:ilvl w:val="1"/>
-          <w:numId w:val="10"/>
-        </w:numPr>
-        <w:shd w:val="clear" w:color="auto" w:fill="FFFFFF"/>
-        <w:spacing w:after="120" w:line="240" w:lineRule="auto"/>
-        <w:ind w:left="1080"/>
-        <w:textAlignment w:val="baseline"/>
-        <w:rPr>
-          <w:rFonts w:ascii="Libre Baskerville" w:eastAsia="Times New Roman" w:hAnsi="Libre Baskerville" w:cs="Liberation Mono"/>
-          <w:sz w:val="18"/>
-          <w:szCs w:val="18"/>
-        </w:rPr>
-      </w:pPr>
-      <w:r>
-        <w:rPr>
-          <w:rFonts w:ascii="Libre Baskerville" w:eastAsia="Times New Roman" w:hAnsi="Libre Baskerville" w:cs="Liberation Mono"/>
-          <w:sz w:val="18"/>
-          <w:szCs w:val="18"/>
-        </w:rPr>
-        <w:t>degrees to radians</w:t>
-      </w:r>
-      <w:r>
-        <w:rPr>
-          <w:rFonts w:ascii="Libre Baskerville" w:eastAsia="Times New Roman" w:hAnsi="Libre Baskerville" w:cs="Liberation Mono"/>
-          <w:sz w:val="18"/>
-          <w:szCs w:val="18"/>
-        </w:rPr>
-        <w:t xml:space="preserve"> (Number</w:t>
-      </w:r>
-      <w:r>
-        <w:rPr>
-          <w:rFonts w:ascii="Libre Baskerville" w:eastAsia="Times New Roman" w:hAnsi="Libre Baskerville" w:cs="Liberation Mono"/>
-          <w:sz w:val="18"/>
-          <w:szCs w:val="18"/>
-        </w:rPr>
-        <w:sym w:font="Wingdings" w:char="F0F0"/>
-      </w:r>
-      <w:r>
-        <w:rPr>
-          <w:rFonts w:ascii="Libre Baskerville" w:eastAsia="Times New Roman" w:hAnsi="Libre Baskerville" w:cs="Liberation Mono"/>
-          <w:sz w:val="18"/>
-          <w:szCs w:val="18"/>
-        </w:rPr>
-        <w:t>Real)</w:t>
-      </w:r>
-    </w:p>
-    <w:p>
-      <w:pPr>
-        <w:pStyle w:val="ListParagraph"/>
-        <w:numPr>
-          <w:ilvl w:val="1"/>
-          <w:numId w:val="10"/>
-        </w:numPr>
-        <w:shd w:val="clear" w:color="auto" w:fill="FFFFFF"/>
-        <w:spacing w:after="120" w:line="240" w:lineRule="auto"/>
-        <w:ind w:left="1080"/>
-        <w:textAlignment w:val="baseline"/>
-        <w:rPr>
-          <w:rFonts w:ascii="Libre Baskerville" w:eastAsia="Times New Roman" w:hAnsi="Libre Baskerville" w:cs="Liberation Mono"/>
-          <w:sz w:val="18"/>
-          <w:szCs w:val="18"/>
-        </w:rPr>
-      </w:pPr>
-      <w:r>
-        <w:rPr>
-          <w:rFonts w:ascii="Libre Baskerville" w:eastAsia="Times New Roman" w:hAnsi="Libre Baskerville" w:cs="Liberation Mono"/>
-          <w:sz w:val="18"/>
-          <w:szCs w:val="18"/>
-        </w:rPr>
-        <w:t xml:space="preserve">not </w:t>
-      </w:r>
-      <w:r>
-        <w:rPr>
-          <w:rFonts w:ascii="Libre Baskerville" w:eastAsia="Times New Roman" w:hAnsi="Libre Baskerville" w:cs="Liberation Mono"/>
-          <w:sz w:val="18"/>
-          <w:szCs w:val="18"/>
-        </w:rPr>
-        <w:t>(Boolean</w:t>
-      </w:r>
-      <w:r>
-        <w:rPr>
-          <w:rFonts w:ascii="Libre Baskerville" w:eastAsia="Times New Roman" w:hAnsi="Libre Baskerville" w:cs="Liberation Mono"/>
-          <w:sz w:val="18"/>
-          <w:szCs w:val="18"/>
-        </w:rPr>
-        <w:sym w:font="Wingdings" w:char="F0F0"/>
-      </w:r>
-      <w:r>
-        <w:rPr>
-          <w:rFonts w:ascii="Libre Baskerville" w:eastAsia="Times New Roman" w:hAnsi="Libre Baskerville" w:cs="Liberation Mono"/>
-          <w:sz w:val="18"/>
-          <w:szCs w:val="18"/>
-        </w:rPr>
-        <w:t>Boolean)</w:t>
-      </w:r>
-    </w:p>
-    <w:p>
-      <w:pPr>
-        <w:pStyle w:val="ListParagraph"/>
-        <w:numPr>
-          <w:ilvl w:val="1"/>
-          <w:numId w:val="10"/>
-        </w:numPr>
-        <w:shd w:val="clear" w:color="auto" w:fill="FFFFFF"/>
-        <w:spacing w:after="120" w:line="240" w:lineRule="auto"/>
-        <w:ind w:left="1080"/>
-        <w:textAlignment w:val="baseline"/>
-        <w:rPr>
-          <w:rFonts w:ascii="Libre Baskerville" w:eastAsia="Times New Roman" w:hAnsi="Libre Baskerville" w:cs="Liberation Mono"/>
-          <w:sz w:val="18"/>
-          <w:szCs w:val="18"/>
-        </w:rPr>
-      </w:pPr>
-      <w:r>
-        <w:rPr>
-          <w:rFonts w:ascii="Libre Baskerville" w:eastAsia="Times New Roman" w:hAnsi="Libre Baskerville" w:cs="Liberation Mono"/>
-          <w:sz w:val="18"/>
-          <w:szCs w:val="18"/>
-        </w:rPr>
-        <w:t>greatest common divisor</w:t>
-      </w:r>
-      <w:r>
-        <w:rPr>
-          <w:rFonts w:ascii="Libre Baskerville" w:eastAsia="Times New Roman" w:hAnsi="Libre Baskerville" w:cs="Liberation Mono"/>
-          <w:sz w:val="18"/>
-          <w:szCs w:val="18"/>
-        </w:rPr>
-        <w:t xml:space="preserve"> (IntVector</w:t>
-      </w:r>
-      <w:r>
-        <w:rPr>
-          <w:rFonts w:ascii="Libre Baskerville" w:eastAsia="Times New Roman" w:hAnsi="Libre Baskerville" w:cs="Liberation Mono"/>
-          <w:sz w:val="18"/>
-          <w:szCs w:val="18"/>
-        </w:rPr>
-        <w:t xml:space="preserve"> or Integer</w:t>
-      </w:r>
-      <w:r>
-        <w:rPr>
-          <w:rFonts w:ascii="Libre Baskerville" w:eastAsia="Times New Roman" w:hAnsi="Libre Baskerville" w:cs="Liberation Mono"/>
-          <w:sz w:val="18"/>
-          <w:szCs w:val="18"/>
-          <w:vertAlign w:val="superscript"/>
-        </w:rPr>
-        <w:t>N</w:t>
-      </w:r>
-      <w:r>
-        <w:rPr>
-          <w:rFonts w:ascii="Libre Baskerville" w:eastAsia="Times New Roman" w:hAnsi="Libre Baskerville" w:cs="Liberation Mono"/>
-          <w:sz w:val="18"/>
-          <w:szCs w:val="18"/>
-        </w:rPr>
-        <w:sym w:font="Wingdings" w:char="F0F0"/>
-      </w:r>
-      <w:r>
-        <w:rPr>
-          <w:rFonts w:ascii="Libre Baskerville" w:eastAsia="Times New Roman" w:hAnsi="Libre Baskerville" w:cs="Liberation Mono"/>
-          <w:sz w:val="18"/>
-          <w:szCs w:val="18"/>
-        </w:rPr>
-        <w:t>Integer)</w:t>
-      </w:r>
-    </w:p>
-    <w:p>
-      <w:pPr>
-        <w:pStyle w:val="ListParagraph"/>
-        <w:numPr>
-          <w:ilvl w:val="1"/>
-          <w:numId w:val="10"/>
-        </w:numPr>
-        <w:shd w:val="clear" w:color="auto" w:fill="FFFFFF"/>
-        <w:spacing w:after="120" w:line="240" w:lineRule="auto"/>
-        <w:ind w:left="1080"/>
-        <w:textAlignment w:val="baseline"/>
-        <w:rPr>
-          <w:rFonts w:ascii="Libre Baskerville" w:eastAsia="Times New Roman" w:hAnsi="Libre Baskerville" w:cs="Liberation Mono"/>
-          <w:sz w:val="18"/>
-          <w:szCs w:val="18"/>
-        </w:rPr>
-      </w:pPr>
-      <w:r>
-        <w:rPr>
-          <w:rFonts w:ascii="Libre Baskerville" w:eastAsia="Times New Roman" w:hAnsi="Libre Baskerville" w:cs="Liberation Mono"/>
-          <w:sz w:val="18"/>
-          <w:szCs w:val="18"/>
-        </w:rPr>
-        <w:t>least common multiple</w:t>
-      </w:r>
-      <w:r>
-        <w:rPr>
-          <w:rFonts w:ascii="Libre Baskerville" w:eastAsia="Times New Roman" w:hAnsi="Libre Baskerville" w:cs="Liberation Mono"/>
-          <w:sz w:val="18"/>
-          <w:szCs w:val="18"/>
-        </w:rPr>
-        <w:t xml:space="preserve"> (IntVector</w:t>
-      </w:r>
-      <w:r>
-        <w:rPr>
-          <w:rFonts w:ascii="Libre Baskerville" w:eastAsia="Times New Roman" w:hAnsi="Libre Baskerville" w:cs="Liberation Mono"/>
-          <w:sz w:val="18"/>
-          <w:szCs w:val="18"/>
-        </w:rPr>
-        <w:t xml:space="preserve"> or Integer</w:t>
-      </w:r>
-      <w:r>
-        <w:rPr>
-          <w:rFonts w:ascii="Libre Baskerville" w:eastAsia="Times New Roman" w:hAnsi="Libre Baskerville" w:cs="Liberation Mono"/>
-          <w:sz w:val="18"/>
-          <w:szCs w:val="18"/>
-          <w:vertAlign w:val="superscript"/>
-        </w:rPr>
-        <w:t>N</w:t>
-      </w:r>
-      <w:r>
-        <w:rPr>
-          <w:rFonts w:ascii="Libre Baskerville" w:eastAsia="Times New Roman" w:hAnsi="Libre Baskerville" w:cs="Liberation Mono"/>
-          <w:sz w:val="18"/>
-          <w:szCs w:val="18"/>
-        </w:rPr>
-        <w:sym w:font="Wingdings" w:char="F0F0"/>
-      </w:r>
-      <w:r>
-        <w:rPr>
-          <w:rFonts w:ascii="Libre Baskerville" w:eastAsia="Times New Roman" w:hAnsi="Libre Baskerville" w:cs="Liberation Mono"/>
-          <w:sz w:val="18"/>
-          <w:szCs w:val="18"/>
-        </w:rPr>
-        <w:t>Integer)</w:t>
-      </w:r>
-    </w:p>
-    <w:p>
-      <w:pPr>
-        <w:pStyle w:val="ListParagraph"/>
-        <w:numPr>
-          <w:ilvl w:val="1"/>
-          <w:numId w:val="10"/>
-        </w:numPr>
-        <w:shd w:val="clear" w:color="auto" w:fill="FFFFFF"/>
-        <w:spacing w:after="120" w:line="240" w:lineRule="auto"/>
-        <w:ind w:left="1080"/>
-        <w:textAlignment w:val="baseline"/>
-        <w:rPr>
-          <w:rFonts w:ascii="Libre Baskerville" w:eastAsia="Times New Roman" w:hAnsi="Libre Baskerville" w:cs="Liberation Mono"/>
-          <w:sz w:val="18"/>
-          <w:szCs w:val="18"/>
-        </w:rPr>
-      </w:pPr>
-      <w:r>
-        <w:rPr>
-          <w:rFonts w:ascii="Libre Baskerville" w:eastAsia="Times New Roman" w:hAnsi="Libre Baskerville" w:cs="Liberation Mono"/>
-          <w:sz w:val="18"/>
-          <w:szCs w:val="18"/>
-        </w:rPr>
-        <w:t>greatest squared factor</w:t>
-      </w:r>
-      <w:r>
-        <w:rPr>
-          <w:rFonts w:ascii="Libre Baskerville" w:eastAsia="Times New Roman" w:hAnsi="Libre Baskerville" w:cs="Liberation Mono"/>
-          <w:sz w:val="18"/>
-          <w:szCs w:val="18"/>
-        </w:rPr>
-        <w:t xml:space="preserve"> (Integer</w:t>
-      </w:r>
-      <w:r>
-        <w:rPr>
-          <w:rFonts w:ascii="Libre Baskerville" w:eastAsia="Times New Roman" w:hAnsi="Libre Baskerville" w:cs="Liberation Mono"/>
-          <w:sz w:val="18"/>
-          <w:szCs w:val="18"/>
-        </w:rPr>
-        <w:sym w:font="Wingdings" w:char="F0F0"/>
-      </w:r>
-      <w:r>
-        <w:rPr>
-          <w:rFonts w:ascii="Libre Baskerville" w:eastAsia="Times New Roman" w:hAnsi="Libre Baskerville" w:cs="Liberation Mono"/>
-          <w:sz w:val="18"/>
-          <w:szCs w:val="18"/>
-        </w:rPr>
-        <w:t>Integer)</w:t>
-      </w:r>
-    </w:p>
-    <w:p>
-      <w:pPr>
-        <w:pStyle w:val="ListParagraph"/>
-        <w:numPr>
-          <w:ilvl w:val="1"/>
-          <w:numId w:val="10"/>
-        </w:numPr>
-        <w:shd w:val="clear" w:color="auto" w:fill="FFFFFF"/>
-        <w:spacing w:after="120" w:line="240" w:lineRule="auto"/>
-        <w:ind w:left="1080"/>
-        <w:textAlignment w:val="baseline"/>
-        <w:rPr>
-          <w:rFonts w:ascii="Libre Baskerville" w:eastAsia="Times New Roman" w:hAnsi="Libre Baskerville" w:cs="Liberation Mono"/>
-          <w:sz w:val="18"/>
-          <w:szCs w:val="18"/>
-        </w:rPr>
-      </w:pPr>
-      <w:r>
-        <w:rPr>
-          <w:rFonts w:ascii="Libre Baskerville" w:eastAsia="Times New Roman" w:hAnsi="Libre Baskerville" w:cs="Liberation Mono"/>
-          <w:sz w:val="18"/>
-          <w:szCs w:val="18"/>
-        </w:rPr>
-        <w:t>greatest cubed factor</w:t>
-      </w:r>
-      <w:r>
-        <w:rPr>
-          <w:rFonts w:ascii="Libre Baskerville" w:eastAsia="Times New Roman" w:hAnsi="Libre Baskerville" w:cs="Liberation Mono"/>
-          <w:sz w:val="18"/>
-          <w:szCs w:val="18"/>
-        </w:rPr>
-        <w:t xml:space="preserve"> (Integer</w:t>
-      </w:r>
-      <w:r>
-        <w:rPr>
-          <w:rFonts w:ascii="Libre Baskerville" w:eastAsia="Times New Roman" w:hAnsi="Libre Baskerville" w:cs="Liberation Mono"/>
-          <w:sz w:val="18"/>
-          <w:szCs w:val="18"/>
-        </w:rPr>
-        <w:sym w:font="Wingdings" w:char="F0F0"/>
-      </w:r>
-      <w:r>
-        <w:rPr>
-          <w:rFonts w:ascii="Libre Baskerville" w:eastAsia="Times New Roman" w:hAnsi="Libre Baskerville" w:cs="Liberation Mono"/>
-          <w:sz w:val="18"/>
-          <w:szCs w:val="18"/>
-        </w:rPr>
-        <w:t>Integer)</w:t>
-      </w:r>
-    </w:p>
-    <w:p>
-      <w:pPr>
-        <w:pStyle w:val="ListParagraph"/>
-        <w:numPr>
-          <w:ilvl w:val="1"/>
-          <w:numId w:val="10"/>
-        </w:numPr>
-        <w:shd w:val="clear" w:color="auto" w:fill="FFFFFF"/>
-        <w:spacing w:after="120" w:line="240" w:lineRule="auto"/>
-        <w:ind w:left="1080"/>
-        <w:textAlignment w:val="baseline"/>
-        <w:rPr>
-          <w:rFonts w:ascii="Libre Baskerville" w:eastAsia="Times New Roman" w:hAnsi="Libre Baskerville" w:cs="Liberation Mono"/>
-          <w:sz w:val="18"/>
-          <w:szCs w:val="18"/>
-        </w:rPr>
-      </w:pPr>
-      <w:r>
-        <w:rPr>
-          <w:rFonts w:ascii="Libre Baskerville" w:eastAsia="Times New Roman" w:hAnsi="Libre Baskerville" w:cs="Liberation Mono"/>
-          <w:sz w:val="18"/>
-          <w:szCs w:val="18"/>
-        </w:rPr>
-        <w:t>lowercase</w:t>
-      </w:r>
-      <w:r>
-        <w:rPr>
-          <w:rFonts w:ascii="Libre Baskerville" w:eastAsia="Times New Roman" w:hAnsi="Libre Baskerville" w:cs="Liberation Mono"/>
-          <w:sz w:val="18"/>
-          <w:szCs w:val="18"/>
-        </w:rPr>
-        <w:t xml:space="preserve"> (String</w:t>
-      </w:r>
-      <w:r>
-        <w:rPr>
-          <w:rFonts w:ascii="Libre Baskerville" w:eastAsia="Times New Roman" w:hAnsi="Libre Baskerville" w:cs="Liberation Mono"/>
-          <w:sz w:val="18"/>
-          <w:szCs w:val="18"/>
-        </w:rPr>
-        <w:sym w:font="Wingdings" w:char="F0F0"/>
-      </w:r>
-      <w:r>
-        <w:rPr>
-          <w:rFonts w:ascii="Libre Baskerville" w:eastAsia="Times New Roman" w:hAnsi="Libre Baskerville" w:cs="Liberation Mono"/>
-          <w:sz w:val="18"/>
-          <w:szCs w:val="18"/>
-        </w:rPr>
-        <w:t>String)</w:t>
-      </w:r>
-    </w:p>
-    <w:p>
-      <w:pPr>
-        <w:pStyle w:val="ListParagraph"/>
-        <w:numPr>
-          <w:ilvl w:val="1"/>
-          <w:numId w:val="10"/>
-        </w:numPr>
-        <w:shd w:val="clear" w:color="auto" w:fill="FFFFFF"/>
-        <w:spacing w:after="120" w:line="240" w:lineRule="auto"/>
-        <w:ind w:left="1080"/>
-        <w:textAlignment w:val="baseline"/>
-        <w:rPr>
-          <w:rFonts w:ascii="Libre Baskerville" w:eastAsia="Times New Roman" w:hAnsi="Libre Baskerville" w:cs="Liberation Mono"/>
-          <w:sz w:val="18"/>
-          <w:szCs w:val="18"/>
-        </w:rPr>
-      </w:pPr>
-      <w:r>
-        <w:rPr>
-          <w:rFonts w:ascii="Libre Baskerville" w:eastAsia="Times New Roman" w:hAnsi="Libre Baskerville" w:cs="Liberation Mono"/>
-          <w:sz w:val="18"/>
-          <w:szCs w:val="18"/>
-        </w:rPr>
-        <w:t>uppercase</w:t>
-      </w:r>
-      <w:r>
-        <w:rPr>
-          <w:rFonts w:ascii="Libre Baskerville" w:eastAsia="Times New Roman" w:hAnsi="Libre Baskerville" w:cs="Liberation Mono"/>
-          <w:sz w:val="18"/>
-          <w:szCs w:val="18"/>
-        </w:rPr>
-        <w:t xml:space="preserve"> (String</w:t>
-      </w:r>
-      <w:r>
-        <w:rPr>
-          <w:rFonts w:ascii="Libre Baskerville" w:eastAsia="Times New Roman" w:hAnsi="Libre Baskerville" w:cs="Liberation Mono"/>
-          <w:sz w:val="18"/>
-          <w:szCs w:val="18"/>
-        </w:rPr>
-        <w:sym w:font="Wingdings" w:char="F0F0"/>
-      </w:r>
-      <w:r>
-        <w:rPr>
-          <w:rFonts w:ascii="Libre Baskerville" w:eastAsia="Times New Roman" w:hAnsi="Libre Baskerville" w:cs="Liberation Mono"/>
-          <w:sz w:val="18"/>
-          <w:szCs w:val="18"/>
-        </w:rPr>
-        <w:t>String)</w:t>
-      </w:r>
-    </w:p>
-    <w:p>
-      <w:pPr>
-        <w:pStyle w:val="ListParagraph"/>
-        <w:numPr>
-          <w:ilvl w:val="1"/>
-          <w:numId w:val="10"/>
-        </w:numPr>
-        <w:shd w:val="clear" w:color="auto" w:fill="FFFFFF"/>
-        <w:spacing w:after="120" w:line="240" w:lineRule="auto"/>
-        <w:ind w:left="1080"/>
-        <w:textAlignment w:val="baseline"/>
-        <w:rPr>
-          <w:rFonts w:ascii="Libre Baskerville" w:eastAsia="Times New Roman" w:hAnsi="Libre Baskerville" w:cs="Liberation Mono"/>
-          <w:sz w:val="18"/>
-          <w:szCs w:val="18"/>
-        </w:rPr>
-      </w:pPr>
-      <w:r>
-        <w:rPr>
-          <w:rFonts w:ascii="Libre Baskerville" w:eastAsia="Times New Roman" w:hAnsi="Libre Baskerville" w:cs="Liberation Mono"/>
-          <w:sz w:val="18"/>
-          <w:szCs w:val="18"/>
-        </w:rPr>
-        <w:t>radian numerator</w:t>
-      </w:r>
-      <w:r>
-        <w:rPr>
-          <w:rFonts w:ascii="Libre Baskerville" w:eastAsia="Times New Roman" w:hAnsi="Libre Baskerville" w:cs="Liberation Mono"/>
-          <w:sz w:val="18"/>
-          <w:szCs w:val="18"/>
-        </w:rPr>
-        <w:t xml:space="preserve"> (Integer</w:t>
-      </w:r>
-      <w:r>
-        <w:rPr>
-          <w:rFonts w:ascii="Libre Baskerville" w:eastAsia="Times New Roman" w:hAnsi="Libre Baskerville" w:cs="Liberation Mono"/>
-          <w:sz w:val="18"/>
-          <w:szCs w:val="18"/>
-        </w:rPr>
-        <w:sym w:font="Wingdings" w:char="F0F0"/>
-      </w:r>
-      <w:r>
-        <w:rPr>
-          <w:rFonts w:ascii="Libre Baskerville" w:eastAsia="Times New Roman" w:hAnsi="Libre Baskerville" w:cs="Liberation Mono"/>
-          <w:sz w:val="18"/>
-          <w:szCs w:val="18"/>
-        </w:rPr>
-        <w:t xml:space="preserve">Integer, numerator in reduced coefficient on </w:t>
-      </w:r>
-      <w:r>
-        <w:rPr>
-          <w:rFonts w:ascii="Baskerville Old Face" w:eastAsia="Times New Roman" w:hAnsi="Baskerville Old Face" w:cs="Liberation Mono"/>
-          <w:sz w:val="18"/>
-          <w:szCs w:val="18"/>
-        </w:rPr>
-        <w:t>π</w:t>
-      </w:r>
-      <w:r>
-        <w:rPr>
-          <w:rFonts w:ascii="Libre Baskerville" w:eastAsia="Times New Roman" w:hAnsi="Libre Baskerville" w:cs="Liberation Mono"/>
-          <w:sz w:val="18"/>
-          <w:szCs w:val="18"/>
-        </w:rPr>
-        <w:t xml:space="preserve"> for a degree measure)</w:t>
-      </w:r>
-    </w:p>
-    <w:p>
-      <w:pPr>
-        <w:pStyle w:val="ListParagraph"/>
-        <w:numPr>
-          <w:ilvl w:val="1"/>
-          <w:numId w:val="10"/>
-        </w:numPr>
-        <w:shd w:val="clear" w:color="auto" w:fill="FFFFFF"/>
-        <w:spacing w:after="120" w:line="240" w:lineRule="auto"/>
-        <w:ind w:left="1080"/>
-        <w:textAlignment w:val="baseline"/>
-        <w:rPr>
-          <w:rFonts w:ascii="Libre Baskerville" w:eastAsia="Times New Roman" w:hAnsi="Libre Baskerville" w:cs="Liberation Mono"/>
-          <w:sz w:val="18"/>
-          <w:szCs w:val="18"/>
-        </w:rPr>
-      </w:pPr>
-      <w:r>
-        <w:rPr>
-          <w:rFonts w:ascii="Libre Baskerville" w:eastAsia="Times New Roman" w:hAnsi="Libre Baskerville" w:cs="Liberation Mono"/>
-          <w:sz w:val="18"/>
-          <w:szCs w:val="18"/>
-        </w:rPr>
-        <w:t>radian denominator</w:t>
-      </w:r>
-      <w:r>
-        <w:rPr>
-          <w:rFonts w:ascii="Libre Baskerville" w:eastAsia="Times New Roman" w:hAnsi="Libre Baskerville" w:cs="Liberation Mono"/>
-          <w:sz w:val="18"/>
-          <w:szCs w:val="18"/>
-        </w:rPr>
-        <w:t xml:space="preserve"> (Integer</w:t>
-      </w:r>
-      <w:r>
-        <w:rPr>
-          <w:rFonts w:ascii="Libre Baskerville" w:eastAsia="Times New Roman" w:hAnsi="Libre Baskerville" w:cs="Liberation Mono"/>
-          <w:sz w:val="18"/>
-          <w:szCs w:val="18"/>
-        </w:rPr>
-        <w:sym w:font="Wingdings" w:char="F0F0"/>
-      </w:r>
-      <w:r>
-        <w:rPr>
-          <w:rFonts w:ascii="Libre Baskerville" w:eastAsia="Times New Roman" w:hAnsi="Libre Baskerville" w:cs="Liberation Mono"/>
-          <w:sz w:val="18"/>
-          <w:szCs w:val="18"/>
-        </w:rPr>
-        <w:t xml:space="preserve">Integer, denominator in reduced coefficient on </w:t>
+      <w:proofErr w:type="spellEnd"/>
+      <w:r>
+        <w:rPr>
+          <w:rFonts w:ascii="Libre Baskerville" w:eastAsia="Times New Roman" w:hAnsi="Libre Baskerville" w:cs="Liberation Mono"/>
+          <w:sz w:val="18"/>
+          <w:szCs w:val="18"/>
+        </w:rPr>
+        <w:t xml:space="preserve">, denominator in reduced coefficient on </w:t>
       </w:r>
       <w:r>
         <w:rPr>
@@ -5550,21 +7068,49 @@
           <w:szCs w:val="18"/>
         </w:rPr>
       </w:pPr>
-      <w:r>
-        <w:rPr>
-          <w:rFonts w:ascii="Libre Baskerville" w:eastAsia="Times New Roman" w:hAnsi="Libre Baskerville" w:cs="Liberation Mono"/>
-          <w:sz w:val="18"/>
-          <w:szCs w:val="18"/>
-        </w:rPr>
-        <w:t xml:space="preserve">IntVector </w:t>
-      </w:r>
-      <w:r>
-        <w:rPr>
-          <w:rFonts w:ascii="Libre Baskerville" w:eastAsia="Times New Roman" w:hAnsi="Libre Baskerville" w:cs="Liberation Mono"/>
-          <w:sz w:val="18"/>
-          <w:szCs w:val="18"/>
-        </w:rPr>
-        <w:t xml:space="preserve">(RealVector) </w:t>
+      <w:proofErr w:type="spellStart"/>
+      <w:r>
+        <w:rPr>
+          <w:rFonts w:ascii="Libre Baskerville" w:eastAsia="Times New Roman" w:hAnsi="Libre Baskerville" w:cs="Liberation Mono"/>
+          <w:sz w:val="18"/>
+          <w:szCs w:val="18"/>
+        </w:rPr>
+        <w:t>IntVector</w:t>
+      </w:r>
+      <w:proofErr w:type="spellEnd"/>
+      <w:r>
+        <w:rPr>
+          <w:rFonts w:ascii="Libre Baskerville" w:eastAsia="Times New Roman" w:hAnsi="Libre Baskerville" w:cs="Liberation Mono"/>
+          <w:sz w:val="18"/>
+          <w:szCs w:val="18"/>
+        </w:rPr>
+        <w:t xml:space="preserve"> </w:t>
+      </w:r>
+      <w:r>
+        <w:rPr>
+          <w:rFonts w:ascii="Libre Baskerville" w:eastAsia="Times New Roman" w:hAnsi="Libre Baskerville" w:cs="Liberation Mono"/>
+          <w:sz w:val="18"/>
+          <w:szCs w:val="18"/>
+        </w:rPr>
+        <w:t>(</w:t>
+      </w:r>
+      <w:proofErr w:type="spellStart"/>
+      <w:r>
+        <w:rPr>
+          <w:rFonts w:ascii="Libre Baskerville" w:eastAsia="Times New Roman" w:hAnsi="Libre Baskerville" w:cs="Liberation Mono"/>
+          <w:sz w:val="18"/>
+          <w:szCs w:val="18"/>
+        </w:rPr>
+        <w:t>RealVector</w:t>
+      </w:r>
+      <w:proofErr w:type="spellEnd"/>
+      <w:r>
+        <w:rPr>
+          <w:rFonts w:ascii="Libre Baskerville" w:eastAsia="Times New Roman" w:hAnsi="Libre Baskerville" w:cs="Liberation Mono"/>
+          <w:sz w:val="18"/>
+          <w:szCs w:val="18"/>
+        </w:rPr>
+        <w:t xml:space="preserve">) </w:t>
       </w:r>
       <w:r>
         <w:rPr>
@@ -5631,21 +7177,41 @@
           <w:szCs w:val="18"/>
         </w:rPr>
       </w:pPr>
-      <w:r>
-        <w:rPr>
-          <w:rFonts w:ascii="Libre Baskerville" w:eastAsia="Times New Roman" w:hAnsi="Libre Baskerville" w:cs="Liberation Mono"/>
-          <w:sz w:val="18"/>
-          <w:szCs w:val="18"/>
-        </w:rPr>
-        <w:t>Rea</w:t>
-      </w:r>
-      <w:r>
-        <w:rPr>
-          <w:rFonts w:ascii="Libre Baskerville" w:eastAsia="Times New Roman" w:hAnsi="Libre Baskerville" w:cs="Liberation Mono"/>
-          <w:sz w:val="18"/>
-          <w:szCs w:val="18"/>
-        </w:rPr>
-        <w:t>lMatrix</w:t>
+      <w:proofErr w:type="spellStart"/>
+      <w:r>
+        <w:rPr>
+          <w:rFonts w:ascii="Libre Baskerville" w:eastAsia="Times New Roman" w:hAnsi="Libre Baskerville" w:cs="Liberation Mono"/>
+          <w:sz w:val="18"/>
+          <w:szCs w:val="18"/>
+        </w:rPr>
+        <w:t>IntMatrix</w:t>
+      </w:r>
+      <w:proofErr w:type="spellEnd"/>
+      <w:r>
+        <w:rPr>
+          <w:rFonts w:ascii="Libre Baskerville" w:eastAsia="Times New Roman" w:hAnsi="Libre Baskerville" w:cs="Liberation Mono"/>
+          <w:sz w:val="18"/>
+          <w:szCs w:val="18"/>
+        </w:rPr>
+        <w:t xml:space="preserve"> (</w:t>
+      </w:r>
+      <w:proofErr w:type="spellStart"/>
+      <w:r>
+        <w:rPr>
+          <w:rFonts w:ascii="Libre Baskerville" w:eastAsia="Times New Roman" w:hAnsi="Libre Baskerville" w:cs="Liberation Mono"/>
+          <w:sz w:val="18"/>
+          <w:szCs w:val="18"/>
+        </w:rPr>
+        <w:t>RealMatrix</w:t>
+      </w:r>
+      <w:proofErr w:type="spellEnd"/>
+      <w:r>
+        <w:rPr>
+          <w:rFonts w:ascii="Libre Baskerville" w:eastAsia="Times New Roman" w:hAnsi="Libre Baskerville" w:cs="Liberation Mono"/>
+          <w:sz w:val="18"/>
+          <w:szCs w:val="18"/>
+        </w:rPr>
+        <w:t>)</w:t>
       </w:r>
       <w:r>
         <w:rPr>
@@ -5685,7 +7251,31 @@
           <w:sz w:val="18"/>
           <w:szCs w:val="18"/>
         </w:rPr>
-        <w:t>Real values, surrounded by square brackets.  The brackets behave as the quotes for string constants.</w:t>
+        <w:t>Integer (</w:t>
+      </w:r>
+      <w:r>
+        <w:rPr>
+          <w:rFonts w:ascii="Libre Baskerville" w:eastAsia="Times New Roman" w:hAnsi="Libre Baskerville" w:cs="Liberation Mono"/>
+          <w:sz w:val="18"/>
+          <w:szCs w:val="18"/>
+        </w:rPr>
+        <w:t>Real</w:t>
+      </w:r>
+      <w:r>
+        <w:rPr>
+          <w:rFonts w:ascii="Libre Baskerville" w:eastAsia="Times New Roman" w:hAnsi="Libre Baskerville" w:cs="Liberation Mono"/>
+          <w:sz w:val="18"/>
+          <w:szCs w:val="18"/>
+        </w:rPr>
+        <w:t>)</w:t>
+      </w:r>
+      <w:r>
+        <w:rPr>
+          <w:rFonts w:ascii="Libre Baskerville" w:eastAsia="Times New Roman" w:hAnsi="Libre Baskerville" w:cs="Liberation Mono"/>
+          <w:sz w:val="18"/>
+          <w:szCs w:val="18"/>
+        </w:rPr>
+        <w:t xml:space="preserve"> values, surrounded by square brackets.  The brackets behave as the quotes for string constants.</w:t>
       </w:r>
     </w:p>
     <w:p>
@@ -5813,7 +7403,47 @@
           <w:sz w:val="18"/>
           <w:szCs w:val="18"/>
         </w:rPr>
-        <w:t>Integer Expression Vector (Real Expression Vector) are represented as an ordered list of expressions that evaluate to Integer (Real) values, separated by commas, surrounded by square brackets.  Each expression would be wrapped in parentheses (or similar) to support cursor navigation.</w:t>
+        <w:t>Integer Expression Vector (</w:t>
+      </w:r>
+      <w:r>
+        <w:rPr>
+          <w:rFonts w:ascii="Libre Baskerville" w:eastAsia="Times New Roman" w:hAnsi="Libre Baskerville" w:cs="Liberation Mono"/>
+          <w:sz w:val="18"/>
+          <w:szCs w:val="18"/>
+        </w:rPr>
+        <w:t>Number</w:t>
+      </w:r>
+      <w:r>
+        <w:rPr>
+          <w:rFonts w:ascii="Libre Baskerville" w:eastAsia="Times New Roman" w:hAnsi="Libre Baskerville" w:cs="Liberation Mono"/>
+          <w:sz w:val="18"/>
+          <w:szCs w:val="18"/>
+        </w:rPr>
+        <w:t xml:space="preserve"> </w:t>
+      </w:r>
+      <w:r>
+        <w:rPr>
+          <w:rFonts w:ascii="Libre Baskerville" w:eastAsia="Times New Roman" w:hAnsi="Libre Baskerville" w:cs="Liberation Mono"/>
+          <w:sz w:val="18"/>
+          <w:szCs w:val="18"/>
+        </w:rPr>
+        <w:t>Expression Vector) are represented as an ordered list of expressions that evaluate to Integer (</w:t>
+      </w:r>
+      <w:r>
+        <w:rPr>
+          <w:rFonts w:ascii="Libre Baskerville" w:eastAsia="Times New Roman" w:hAnsi="Libre Baskerville" w:cs="Liberation Mono"/>
+          <w:sz w:val="18"/>
+          <w:szCs w:val="18"/>
+        </w:rPr>
+        <w:t>Number</w:t>
+      </w:r>
+      <w:r>
+        <w:rPr>
+          <w:rFonts w:ascii="Libre Baskerville" w:eastAsia="Times New Roman" w:hAnsi="Libre Baskerville" w:cs="Liberation Mono"/>
+          <w:sz w:val="18"/>
+          <w:szCs w:val="18"/>
+        </w:rPr>
+        <w:t>) values, separated by commas, surrounded by square brackets.  Each expression would be wrapped in parentheses (or similar) to support cursor navigation.</w:t>
       </w:r>
     </w:p>
     <w:p>
@@ -5838,7 +7468,63 @@
           <w:sz w:val="18"/>
           <w:szCs w:val="18"/>
         </w:rPr>
-        <w:t>Real Expression Matrix values are represented as a grid of subexpressions, space-separated and aligned, surrounded by square brackets.</w:t>
+        <w:t>Integer Expression Matrix (</w:t>
+      </w:r>
+      <w:r>
+        <w:rPr>
+          <w:rFonts w:ascii="Libre Baskerville" w:eastAsia="Times New Roman" w:hAnsi="Libre Baskerville" w:cs="Liberation Mono"/>
+          <w:sz w:val="18"/>
+          <w:szCs w:val="18"/>
+        </w:rPr>
+        <w:t>Number</w:t>
+      </w:r>
+      <w:r>
+        <w:rPr>
+          <w:rFonts w:ascii="Libre Baskerville" w:eastAsia="Times New Roman" w:hAnsi="Libre Baskerville" w:cs="Liberation Mono"/>
+          <w:sz w:val="18"/>
+          <w:szCs w:val="18"/>
+        </w:rPr>
+        <w:t xml:space="preserve"> </w:t>
+      </w:r>
+      <w:r>
+        <w:rPr>
+          <w:rFonts w:ascii="Libre Baskerville" w:eastAsia="Times New Roman" w:hAnsi="Libre Baskerville" w:cs="Liberation Mono"/>
+          <w:sz w:val="18"/>
+          <w:szCs w:val="18"/>
+        </w:rPr>
+        <w:t>Expression Matrix</w:t>
+      </w:r>
+      <w:r>
+        <w:rPr>
+          <w:rFonts w:ascii="Libre Baskerville" w:eastAsia="Times New Roman" w:hAnsi="Libre Baskerville" w:cs="Liberation Mono"/>
+          <w:sz w:val="18"/>
+          <w:szCs w:val="18"/>
+        </w:rPr>
+        <w:t>)</w:t>
+      </w:r>
+      <w:r>
+        <w:rPr>
+          <w:rFonts w:ascii="Libre Baskerville" w:eastAsia="Times New Roman" w:hAnsi="Libre Baskerville" w:cs="Liberation Mono"/>
+          <w:sz w:val="18"/>
+          <w:szCs w:val="18"/>
+        </w:rPr>
+        <w:t xml:space="preserve"> values are represented as a grid of subexpressions</w:t>
+      </w:r>
+      <w:r>
+        <w:rPr>
+          <w:rFonts w:ascii="Libre Baskerville" w:eastAsia="Times New Roman" w:hAnsi="Libre Baskerville" w:cs="Liberation Mono"/>
+          <w:sz w:val="18"/>
+          <w:szCs w:val="18"/>
+        </w:rPr>
+        <w:t xml:space="preserve"> that evaluate to Integer (Number) values,</w:t>
+      </w:r>
+      <w:r>
+        <w:rPr>
+          <w:rFonts w:ascii="Libre Baskerville" w:eastAsia="Times New Roman" w:hAnsi="Libre Baskerville" w:cs="Liberation Mono"/>
+          <w:sz w:val="18"/>
+          <w:szCs w:val="18"/>
+        </w:rPr>
+        <w:t xml:space="preserve"> space-separated and aligned, surrounded by square brackets.</w:t>
       </w:r>
     </w:p>
     <w:p>
@@ -6047,6 +7733,7 @@
           <w:sz w:val="18"/>
           <w:szCs w:val="18"/>
         </w:rPr>
+        <w:lastRenderedPageBreak/>
         <w:t>The remainder operator is represented as a function with 2 arguments.</w:t>
       </w:r>
     </w:p>
@@ -6300,7 +7987,6 @@
           <w:sz w:val="18"/>
           <w:szCs w:val="18"/>
         </w:rPr>
-        <w:lastRenderedPageBreak/>
         <w:t xml:space="preserve">All are represented with single characters between children, where </w:t>
       </w:r>
       <w:r>
@@ -6318,7 +8004,25 @@
           <w:sz w:val="18"/>
           <w:szCs w:val="18"/>
         </w:rPr>
-        <w:t xml:space="preserve"> and </w:t>
+        <w:t xml:space="preserve"> </w:t>
+      </w:r>
+      <w:proofErr w:type="spellStart"/>
+      <w:r>
+        <w:rPr>
+          <w:rFonts w:ascii="Libre Baskerville" w:eastAsia="Times New Roman" w:hAnsi="Libre Baskerville" w:cs="Liberation Mono"/>
+          <w:sz w:val="18"/>
+          <w:szCs w:val="18"/>
+        </w:rPr>
+        <w:t>and</w:t>
+      </w:r>
+      <w:proofErr w:type="spellEnd"/>
+      <w:r>
+        <w:rPr>
+          <w:rFonts w:ascii="Libre Baskerville" w:eastAsia="Times New Roman" w:hAnsi="Libre Baskerville" w:cs="Liberation Mono"/>
+          <w:sz w:val="18"/>
+          <w:szCs w:val="18"/>
+        </w:rPr>
+        <w:t xml:space="preserve"> </w:t>
       </w:r>
       <w:r>
         <w:rPr>
@@ -7298,7 +9002,25 @@
           <w:sz w:val="18"/>
           <w:szCs w:val="18"/>
         </w:rPr>
-        <w:t xml:space="preserve"> – includes "approx-equals")</w:t>
+        <w:t xml:space="preserve"> – includes "</w:t>
+      </w:r>
+      <w:proofErr w:type="spellStart"/>
+      <w:r>
+        <w:rPr>
+          <w:rFonts w:ascii="Libre Baskerville" w:eastAsia="Times New Roman" w:hAnsi="Libre Baskerville" w:cs="Liberation Mono"/>
+          <w:sz w:val="18"/>
+          <w:szCs w:val="18"/>
+        </w:rPr>
+        <w:t>approx</w:t>
+      </w:r>
+      <w:proofErr w:type="spellEnd"/>
+      <w:r>
+        <w:rPr>
+          <w:rFonts w:ascii="Libre Baskerville" w:eastAsia="Times New Roman" w:hAnsi="Libre Baskerville" w:cs="Liberation Mono"/>
+          <w:sz w:val="18"/>
+          <w:szCs w:val="18"/>
+        </w:rPr>
+        <w:t>-equals")</w:t>
       </w:r>
     </w:p>
     <w:p>

--- a/mathops_assessment/docs/Expression Reference.docx
+++ b/mathops_assessment/docs/Expression Reference.docx
@@ -15,25 +15,58 @@
         <w:textAlignment w:val="baseline"/>
         <w:rPr>
           <w:rFonts w:ascii="Libre Baskerville" w:eastAsia="Times New Roman" w:hAnsi="Libre Baskerville" w:cs="Liberation Mono"/>
-          <w:sz w:val="52"/>
-          <w:szCs w:val="18"/>
-        </w:rPr>
-      </w:pPr>
-      <w:r>
-        <w:rPr>
-          <w:rFonts w:ascii="Libre Baskerville" w:eastAsia="Times New Roman" w:hAnsi="Libre Baskerville" w:cs="Liberation Mono"/>
           <w:sz w:val="36"/>
           <w:szCs w:val="36"/>
         </w:rPr>
-        <w:t>Expression</w:t>
-      </w:r>
+        <w:sectPr>
+          <w:type w:val="continuous"/>
+          <w:pgSz w:w="12240" w:h="15840"/>
+          <w:pgMar w:top="720" w:right="720" w:bottom="720" w:left="720" w:header="720" w:footer="720" w:gutter="0"/>
+          <w:cols w:num="2" w:space="720"/>
+          <w:docGrid w:linePitch="360"/>
+        </w:sectPr>
+      </w:pPr>
       <w:r>
         <w:rPr>
           <w:rFonts w:ascii="Libre Baskerville" w:eastAsia="Times New Roman" w:hAnsi="Libre Baskerville" w:cs="Liberation Mono"/>
           <w:sz w:val="36"/>
           <w:szCs w:val="36"/>
         </w:rPr>
-        <w:t xml:space="preserve"> Reference</w:t>
+        <w:t>Expression</w:t>
+      </w:r>
+      <w:r>
+        <w:rPr>
+          <w:rFonts w:ascii="Libre Baskerville" w:eastAsia="Times New Roman" w:hAnsi="Libre Baskerville" w:cs="Liberation Mono"/>
+          <w:sz w:val="36"/>
+          <w:szCs w:val="36"/>
+        </w:rPr>
+        <w:t xml:space="preserve"> </w:t>
+      </w:r>
+    </w:p>
+    <w:p>
+      <w:pPr>
+        <w:pBdr>
+          <w:bottom w:val="single" w:sz="4" w:space="1" w:color="auto"/>
+        </w:pBdr>
+        <w:shd w:val="clear" w:color="auto" w:fill="FFFFFF"/>
+        <w:tabs>
+          <w:tab w:val="right" w:pos="10800"/>
+        </w:tabs>
+        <w:spacing w:after="0" w:line="240" w:lineRule="auto"/>
+        <w:textAlignment w:val="baseline"/>
+        <w:rPr>
+          <w:rFonts w:ascii="Libre Baskerville" w:eastAsia="Times New Roman" w:hAnsi="Libre Baskerville" w:cs="Liberation Mono"/>
+          <w:sz w:val="52"/>
+          <w:szCs w:val="18"/>
+        </w:rPr>
+      </w:pPr>
+      <w:r>
+        <w:rPr>
+          <w:rFonts w:ascii="Libre Baskerville" w:eastAsia="Times New Roman" w:hAnsi="Libre Baskerville" w:cs="Liberation Mono"/>
+          <w:sz w:val="36"/>
+          <w:szCs w:val="36"/>
+        </w:rPr>
+        <w:t>Reference</w:t>
       </w:r>
       <w:r>
         <w:rPr>
@@ -73,7 +106,7 @@
           <w:sz w:val="24"/>
           <w:szCs w:val="24"/>
         </w:rPr>
-        <w:t>2</w:t>
+        <w:t>3</w:t>
       </w:r>
       <w:r>
         <w:rPr>
@@ -604,15 +637,7 @@
           <w:sz w:val="18"/>
           <w:szCs w:val="18"/>
         </w:rPr>
-        <w:t>Number</w:t>
-      </w:r>
-      <w:r>
-        <w:rPr>
-          <w:rFonts w:ascii="Libre Baskerville" w:eastAsia="Times New Roman" w:hAnsi="Libre Baskerville" w:cs="Liberation Mono"/>
-          <w:sz w:val="18"/>
-          <w:szCs w:val="18"/>
-        </w:rPr>
-        <w:t>Matrix</w:t>
+        <w:t>NumberMatrix</w:t>
       </w:r>
       <w:proofErr w:type="spellEnd"/>
       <w:r>
@@ -630,15 +655,7 @@
           <w:sz w:val="18"/>
           <w:szCs w:val="18"/>
         </w:rPr>
-        <w:t>Int</w:t>
-      </w:r>
-      <w:r>
-        <w:rPr>
-          <w:rFonts w:ascii="Libre Baskerville" w:eastAsia="Times New Roman" w:hAnsi="Libre Baskerville" w:cs="Liberation Mono"/>
-          <w:sz w:val="18"/>
-          <w:szCs w:val="18"/>
-        </w:rPr>
-        <w:t>Matrix</w:t>
+        <w:t>IntMatrix</w:t>
       </w:r>
       <w:proofErr w:type="spellEnd"/>
       <w:r>
@@ -656,15 +673,7 @@
           <w:sz w:val="18"/>
           <w:szCs w:val="18"/>
         </w:rPr>
-        <w:t>Real</w:t>
-      </w:r>
-      <w:r>
-        <w:rPr>
-          <w:rFonts w:ascii="Libre Baskerville" w:eastAsia="Times New Roman" w:hAnsi="Libre Baskerville" w:cs="Liberation Mono"/>
-          <w:sz w:val="18"/>
-          <w:szCs w:val="18"/>
-        </w:rPr>
-        <w:t>Matrix</w:t>
+        <w:t>RealMatrix</w:t>
       </w:r>
       <w:proofErr w:type="spellEnd"/>
       <w:r>
@@ -1305,23 +1314,7 @@
           <w:sz w:val="18"/>
           <w:szCs w:val="18"/>
         </w:rPr>
-        <w:t xml:space="preserve">Matrix of </w:t>
-      </w:r>
-      <w:r>
-        <w:rPr>
-          <w:rFonts w:ascii="Libre Baskerville" w:eastAsia="Times New Roman" w:hAnsi="Libre Baskerville" w:cs="Liberation Mono"/>
-          <w:sz w:val="18"/>
-          <w:szCs w:val="18"/>
-        </w:rPr>
-        <w:t>integer</w:t>
-      </w:r>
-      <w:r>
-        <w:rPr>
-          <w:rFonts w:ascii="Libre Baskerville" w:eastAsia="Times New Roman" w:hAnsi="Libre Baskerville" w:cs="Liberation Mono"/>
-          <w:sz w:val="18"/>
-          <w:szCs w:val="18"/>
-        </w:rPr>
-        <w:t>-valued expressions (</w:t>
+        <w:t>Matrix of integer-valued expressions (</w:t>
       </w:r>
       <w:r>
         <w:rPr>
@@ -1338,15 +1331,7 @@
           <w:sz w:val="18"/>
           <w:szCs w:val="18"/>
         </w:rPr>
-        <w:t>Int</w:t>
-      </w:r>
-      <w:r>
-        <w:rPr>
-          <w:rFonts w:ascii="Libre Baskerville" w:eastAsia="Times New Roman" w:hAnsi="Libre Baskerville" w:cs="Liberation Mono"/>
-          <w:sz w:val="18"/>
-          <w:szCs w:val="18"/>
-        </w:rPr>
-        <w:t>Matrix</w:t>
+        <w:t>IntMatrix</w:t>
       </w:r>
       <w:proofErr w:type="spellEnd"/>
       <w:r>
@@ -1636,15 +1621,7 @@
           <w:sz w:val="18"/>
           <w:szCs w:val="18"/>
         </w:rPr>
-        <w:t>Real</w:t>
-      </w:r>
-      <w:r>
-        <w:rPr>
-          <w:rFonts w:ascii="Libre Baskerville" w:eastAsia="Times New Roman" w:hAnsi="Libre Baskerville" w:cs="Liberation Mono"/>
-          <w:sz w:val="18"/>
-          <w:szCs w:val="18"/>
-        </w:rPr>
-        <w:t>Matrix</w:t>
+        <w:t>RealMatrix</w:t>
       </w:r>
       <w:proofErr w:type="spellEnd"/>
       <w:r>
@@ -1662,15 +1639,7 @@
           <w:sz w:val="18"/>
           <w:szCs w:val="18"/>
         </w:rPr>
-        <w:t>Real</w:t>
-      </w:r>
-      <w:r>
-        <w:rPr>
-          <w:rFonts w:ascii="Libre Baskerville" w:eastAsia="Times New Roman" w:hAnsi="Libre Baskerville" w:cs="Liberation Mono"/>
-          <w:sz w:val="18"/>
-          <w:szCs w:val="18"/>
-        </w:rPr>
-        <w:t>Matrix</w:t>
+        <w:t>RealMatrix</w:t>
       </w:r>
       <w:proofErr w:type="spellEnd"/>
       <w:r>
@@ -2097,23 +2066,7 @@
           <w:sz w:val="18"/>
           <w:szCs w:val="18"/>
         </w:rPr>
-        <w:t xml:space="preserve">, </w:t>
-      </w:r>
-      <w:r>
-        <w:rPr>
-          <w:rFonts w:ascii="Libre Baskerville" w:eastAsia="Times New Roman" w:hAnsi="Libre Baskerville" w:cs="Liberation Mono"/>
-          <w:sz w:val="18"/>
-          <w:szCs w:val="18"/>
-        </w:rPr>
-        <w:t>Int</w:t>
-      </w:r>
-      <w:r>
-        <w:rPr>
-          <w:rFonts w:ascii="Libre Baskerville" w:eastAsia="Times New Roman" w:hAnsi="Libre Baskerville" w:cs="Liberation Mono"/>
-          <w:sz w:val="18"/>
-          <w:szCs w:val="18"/>
-        </w:rPr>
-        <w:t>Matrix</w:t>
+        <w:t>, IntMatrix</w:t>
       </w:r>
       <w:r>
         <w:rPr>
@@ -2139,15 +2092,7 @@
           <w:sz w:val="18"/>
           <w:szCs w:val="18"/>
         </w:rPr>
-        <w:t>Int</w:t>
-      </w:r>
-      <w:r>
-        <w:rPr>
-          <w:rFonts w:ascii="Libre Baskerville" w:eastAsia="Times New Roman" w:hAnsi="Libre Baskerville" w:cs="Liberation Mono"/>
-          <w:sz w:val="18"/>
-          <w:szCs w:val="18"/>
-        </w:rPr>
-        <w:t>Matrix</w:t>
+        <w:t>IntMatrix</w:t>
       </w:r>
       <w:proofErr w:type="spellEnd"/>
       <w:r>
@@ -2156,15 +2101,7 @@
           <w:sz w:val="18"/>
           <w:szCs w:val="18"/>
         </w:rPr>
-        <w:t>, Real</w:t>
-      </w:r>
-      <w:r>
-        <w:rPr>
-          <w:rFonts w:ascii="Libre Baskerville" w:eastAsia="Times New Roman" w:hAnsi="Libre Baskerville" w:cs="Liberation Mono"/>
-          <w:sz w:val="18"/>
-          <w:szCs w:val="18"/>
-        </w:rPr>
-        <w:t>Matrix</w:t>
+        <w:t>, RealMatrix</w:t>
       </w:r>
       <w:r>
         <w:rPr>
@@ -2190,15 +2127,7 @@
           <w:sz w:val="18"/>
           <w:szCs w:val="18"/>
         </w:rPr>
-        <w:t>Real</w:t>
-      </w:r>
-      <w:r>
-        <w:rPr>
-          <w:rFonts w:ascii="Libre Baskerville" w:eastAsia="Times New Roman" w:hAnsi="Libre Baskerville" w:cs="Liberation Mono"/>
-          <w:sz w:val="18"/>
-          <w:szCs w:val="18"/>
-        </w:rPr>
-        <w:t>Matrix</w:t>
+        <w:t>RealMatrix</w:t>
       </w:r>
       <w:proofErr w:type="spellEnd"/>
       <w:r>
@@ -2319,15 +2248,7 @@
           <w:sz w:val="18"/>
           <w:szCs w:val="18"/>
         </w:rPr>
-        <w:t>Number</w:t>
-      </w:r>
-      <w:r>
-        <w:rPr>
-          <w:rFonts w:ascii="Libre Baskerville" w:eastAsia="Times New Roman" w:hAnsi="Libre Baskerville" w:cs="Liberation Mono"/>
-          <w:sz w:val="18"/>
-          <w:szCs w:val="18"/>
-        </w:rPr>
-        <w:t>Matrix</w:t>
+        <w:t>NumberMatrix</w:t>
       </w:r>
       <w:proofErr w:type="spellEnd"/>
       <w:r>
@@ -2353,15 +2274,7 @@
           <w:sz w:val="18"/>
           <w:szCs w:val="18"/>
         </w:rPr>
-        <w:t>Real</w:t>
-      </w:r>
-      <w:r>
-        <w:rPr>
-          <w:rFonts w:ascii="Libre Baskerville" w:eastAsia="Times New Roman" w:hAnsi="Libre Baskerville" w:cs="Liberation Mono"/>
-          <w:sz w:val="18"/>
-          <w:szCs w:val="18"/>
-        </w:rPr>
-        <w:t>Matrix</w:t>
+        <w:t>RealMatrix</w:t>
       </w:r>
       <w:proofErr w:type="spellEnd"/>
       <w:r>
@@ -3008,39 +2921,7 @@
           <w:sz w:val="18"/>
           <w:szCs w:val="18"/>
         </w:rPr>
-        <w:t>scale-</w:t>
-      </w:r>
-      <w:r>
-        <w:rPr>
-          <w:rFonts w:ascii="Libre Baskerville" w:eastAsia="Times New Roman" w:hAnsi="Libre Baskerville" w:cs="Liberation Mono"/>
-          <w:sz w:val="18"/>
-          <w:szCs w:val="18"/>
-        </w:rPr>
-        <w:t xml:space="preserve">matrix </w:t>
-      </w:r>
-      <w:r>
-        <w:rPr>
-          <w:rFonts w:ascii="Libre Baskerville" w:eastAsia="Times New Roman" w:hAnsi="Libre Baskerville" w:cs="Liberation Mono"/>
-          <w:sz w:val="18"/>
-          <w:szCs w:val="18"/>
-        </w:rPr>
-        <w:t>(</w:t>
-      </w:r>
-      <w:r>
-        <w:rPr>
-          <w:rFonts w:ascii="Libre Baskerville" w:eastAsia="Times New Roman" w:hAnsi="Libre Baskerville" w:cs="Liberation Mono"/>
-          <w:sz w:val="18"/>
-          <w:szCs w:val="18"/>
-        </w:rPr>
-        <w:t>Integer</w:t>
-      </w:r>
-      <w:r>
-        <w:rPr>
-          <w:rFonts w:ascii="Libre Baskerville" w:eastAsia="Times New Roman" w:hAnsi="Libre Baskerville" w:cs="Liberation Mono"/>
-          <w:sz w:val="18"/>
-          <w:szCs w:val="18"/>
-        </w:rPr>
-        <w:t>/</w:t>
+        <w:t>scale-matrix (Integer/</w:t>
       </w:r>
       <w:proofErr w:type="spellStart"/>
       <w:r>
@@ -3049,15 +2930,7 @@
           <w:sz w:val="18"/>
           <w:szCs w:val="18"/>
         </w:rPr>
-        <w:t>Int</w:t>
-      </w:r>
-      <w:r>
-        <w:rPr>
-          <w:rFonts w:ascii="Libre Baskerville" w:eastAsia="Times New Roman" w:hAnsi="Libre Baskerville" w:cs="Liberation Mono"/>
-          <w:sz w:val="18"/>
-          <w:szCs w:val="18"/>
-        </w:rPr>
-        <w:t>Matrix</w:t>
+        <w:t>IntMatrix</w:t>
       </w:r>
       <w:proofErr w:type="spellEnd"/>
       <w:r>
@@ -3075,15 +2948,7 @@
           <w:sz w:val="18"/>
           <w:szCs w:val="18"/>
         </w:rPr>
-        <w:t>Int</w:t>
-      </w:r>
-      <w:r>
-        <w:rPr>
-          <w:rFonts w:ascii="Libre Baskerville" w:eastAsia="Times New Roman" w:hAnsi="Libre Baskerville" w:cs="Liberation Mono"/>
-          <w:sz w:val="18"/>
-          <w:szCs w:val="18"/>
-        </w:rPr>
-        <w:t>Matrix</w:t>
+        <w:t>IntMatrix</w:t>
       </w:r>
       <w:proofErr w:type="spellEnd"/>
       <w:r>
@@ -3092,7 +2957,25 @@
           <w:sz w:val="18"/>
           <w:szCs w:val="18"/>
         </w:rPr>
-        <w:t>, Number/</w:t>
+        <w:t xml:space="preserve">, Number/ </w:t>
+      </w:r>
+      <w:proofErr w:type="spellStart"/>
+      <w:r>
+        <w:rPr>
+          <w:rFonts w:ascii="Libre Baskerville" w:eastAsia="Times New Roman" w:hAnsi="Libre Baskerville" w:cs="Liberation Mono"/>
+          <w:sz w:val="18"/>
+          <w:szCs w:val="18"/>
+        </w:rPr>
+        <w:t>RealMatrix</w:t>
+      </w:r>
+      <w:proofErr w:type="spellEnd"/>
+      <w:r>
+        <w:rPr>
+          <w:rFonts w:ascii="Libre Baskerville" w:eastAsia="Times New Roman" w:hAnsi="Libre Baskerville" w:cs="Liberation Mono"/>
+          <w:sz w:val="18"/>
+          <w:szCs w:val="18"/>
+        </w:rPr>
+        <w:sym w:font="Wingdings" w:char="F0F0"/>
       </w:r>
       <w:r>
         <w:rPr>
@@ -3110,40 +2993,6 @@
           <w:szCs w:val="18"/>
         </w:rPr>
         <w:t>RealMatrix</w:t>
-      </w:r>
-      <w:proofErr w:type="spellEnd"/>
-      <w:r>
-        <w:rPr>
-          <w:rFonts w:ascii="Libre Baskerville" w:eastAsia="Times New Roman" w:hAnsi="Libre Baskerville" w:cs="Liberation Mono"/>
-          <w:sz w:val="18"/>
-          <w:szCs w:val="18"/>
-        </w:rPr>
-        <w:sym w:font="Wingdings" w:char="F0F0"/>
-      </w:r>
-      <w:r>
-        <w:rPr>
-          <w:rFonts w:ascii="Libre Baskerville" w:eastAsia="Times New Roman" w:hAnsi="Libre Baskerville" w:cs="Liberation Mono"/>
-          <w:sz w:val="18"/>
-          <w:szCs w:val="18"/>
-        </w:rPr>
-        <w:t xml:space="preserve"> </w:t>
-      </w:r>
-      <w:proofErr w:type="spellStart"/>
-      <w:r>
-        <w:rPr>
-          <w:rFonts w:ascii="Libre Baskerville" w:eastAsia="Times New Roman" w:hAnsi="Libre Baskerville" w:cs="Liberation Mono"/>
-          <w:sz w:val="18"/>
-          <w:szCs w:val="18"/>
-        </w:rPr>
-        <w:t>RealMatri</w:t>
-      </w:r>
-      <w:r>
-        <w:rPr>
-          <w:rFonts w:ascii="Libre Baskerville" w:eastAsia="Times New Roman" w:hAnsi="Libre Baskerville" w:cs="Liberation Mono"/>
-          <w:sz w:val="18"/>
-          <w:szCs w:val="18"/>
-        </w:rPr>
-        <w:t>x</w:t>
       </w:r>
       <w:proofErr w:type="spellEnd"/>
       <w:r>
@@ -3198,13 +3047,23 @@
           <w:szCs w:val="18"/>
         </w:rPr>
       </w:pPr>
-      <w:r>
-        <w:rPr>
-          <w:rFonts w:ascii="Libre Baskerville" w:eastAsia="Times New Roman" w:hAnsi="Libre Baskerville" w:cs="Liberation Mono"/>
-          <w:sz w:val="18"/>
-          <w:szCs w:val="18"/>
-        </w:rPr>
-        <w:t>approximately-equal (</w:t>
+      <w:proofErr w:type="gramStart"/>
+      <w:r>
+        <w:rPr>
+          <w:rFonts w:ascii="Libre Baskerville" w:eastAsia="Times New Roman" w:hAnsi="Libre Baskerville" w:cs="Liberation Mono"/>
+          <w:sz w:val="18"/>
+          <w:szCs w:val="18"/>
+        </w:rPr>
+        <w:t>approximately-equal</w:t>
+      </w:r>
+      <w:proofErr w:type="gramEnd"/>
+      <w:r>
+        <w:rPr>
+          <w:rFonts w:ascii="Libre Baskerville" w:eastAsia="Times New Roman" w:hAnsi="Libre Baskerville" w:cs="Liberation Mono"/>
+          <w:sz w:val="18"/>
+          <w:szCs w:val="18"/>
+        </w:rPr>
+        <w:t xml:space="preserve"> (</w:t>
       </w:r>
       <w:r>
         <w:rPr>
@@ -3543,15 +3402,7 @@
           <w:sz w:val="18"/>
           <w:szCs w:val="18"/>
         </w:rPr>
-        <w:t>Int</w:t>
-      </w:r>
-      <w:r>
-        <w:rPr>
-          <w:rFonts w:ascii="Libre Baskerville" w:eastAsia="Times New Roman" w:hAnsi="Libre Baskerville" w:cs="Liberation Mono"/>
-          <w:sz w:val="18"/>
-          <w:szCs w:val="18"/>
-        </w:rPr>
-        <w:t>Matrix</w:t>
+        <w:t>IntMatrix</w:t>
       </w:r>
       <w:r>
         <w:rPr>
@@ -3578,15 +3429,7 @@
           <w:sz w:val="18"/>
           <w:szCs w:val="18"/>
         </w:rPr>
-        <w:t>Int</w:t>
-      </w:r>
-      <w:r>
-        <w:rPr>
-          <w:rFonts w:ascii="Libre Baskerville" w:eastAsia="Times New Roman" w:hAnsi="Libre Baskerville" w:cs="Liberation Mono"/>
-          <w:sz w:val="18"/>
-          <w:szCs w:val="18"/>
-        </w:rPr>
-        <w:t>Matrix</w:t>
+        <w:t>IntMatrix</w:t>
       </w:r>
       <w:proofErr w:type="spellEnd"/>
       <w:r>
@@ -3604,15 +3447,7 @@
           <w:sz w:val="18"/>
           <w:szCs w:val="18"/>
         </w:rPr>
-        <w:t>Real</w:t>
-      </w:r>
-      <w:r>
-        <w:rPr>
-          <w:rFonts w:ascii="Libre Baskerville" w:eastAsia="Times New Roman" w:hAnsi="Libre Baskerville" w:cs="Liberation Mono"/>
-          <w:sz w:val="18"/>
-          <w:szCs w:val="18"/>
-        </w:rPr>
-        <w:t>Matrix</w:t>
+        <w:t>RealMatrix</w:t>
       </w:r>
       <w:r>
         <w:rPr>
@@ -3639,15 +3474,7 @@
           <w:sz w:val="18"/>
           <w:szCs w:val="18"/>
         </w:rPr>
-        <w:t>Real</w:t>
-      </w:r>
-      <w:r>
-        <w:rPr>
-          <w:rFonts w:ascii="Libre Baskerville" w:eastAsia="Times New Roman" w:hAnsi="Libre Baskerville" w:cs="Liberation Mono"/>
-          <w:sz w:val="18"/>
-          <w:szCs w:val="18"/>
-        </w:rPr>
-        <w:t>Matrix</w:t>
+        <w:t>RealMatrix</w:t>
       </w:r>
       <w:proofErr w:type="spellEnd"/>
       <w:r>
@@ -5398,6 +5225,7 @@
         <w:t>average (</w:t>
       </w:r>
       <w:proofErr w:type="spellStart"/>
+      <w:proofErr w:type="gramStart"/>
       <w:r>
         <w:rPr>
           <w:rFonts w:ascii="Libre Baskerville" w:eastAsia="Times New Roman" w:hAnsi="Libre Baskerville" w:cs="Liberation Mono"/>
@@ -5421,7 +5249,16 @@
           <w:sz w:val="18"/>
           <w:szCs w:val="18"/>
         </w:rPr>
-        <w:t xml:space="preserve"> or </w:t>
+        <w:t xml:space="preserve"> or</w:t>
+      </w:r>
+      <w:proofErr w:type="gramEnd"/>
+      <w:r>
+        <w:rPr>
+          <w:rFonts w:ascii="Libre Baskerville" w:eastAsia="Times New Roman" w:hAnsi="Libre Baskerville" w:cs="Liberation Mono"/>
+          <w:sz w:val="18"/>
+          <w:szCs w:val="18"/>
+        </w:rPr>
+        <w:t xml:space="preserve"> </w:t>
       </w:r>
       <w:proofErr w:type="spellStart"/>
       <w:r>
@@ -5485,6 +5322,7 @@
         <w:t>min (</w:t>
       </w:r>
       <w:proofErr w:type="spellStart"/>
+      <w:proofErr w:type="gramStart"/>
       <w:r>
         <w:rPr>
           <w:rFonts w:ascii="Libre Baskerville" w:eastAsia="Times New Roman" w:hAnsi="Libre Baskerville" w:cs="Liberation Mono"/>
@@ -5508,7 +5346,16 @@
           <w:sz w:val="18"/>
           <w:szCs w:val="18"/>
         </w:rPr>
-        <w:t xml:space="preserve"> or </w:t>
+        <w:t xml:space="preserve"> or</w:t>
+      </w:r>
+      <w:proofErr w:type="gramEnd"/>
+      <w:r>
+        <w:rPr>
+          <w:rFonts w:ascii="Libre Baskerville" w:eastAsia="Times New Roman" w:hAnsi="Libre Baskerville" w:cs="Liberation Mono"/>
+          <w:sz w:val="18"/>
+          <w:szCs w:val="18"/>
+        </w:rPr>
+        <w:t xml:space="preserve"> </w:t>
       </w:r>
       <w:proofErr w:type="spellStart"/>
       <w:r>
@@ -5572,6 +5419,7 @@
         <w:t>max (</w:t>
       </w:r>
       <w:proofErr w:type="spellStart"/>
+      <w:proofErr w:type="gramStart"/>
       <w:r>
         <w:rPr>
           <w:rFonts w:ascii="Libre Baskerville" w:eastAsia="Times New Roman" w:hAnsi="Libre Baskerville" w:cs="Liberation Mono"/>
@@ -5595,7 +5443,16 @@
           <w:sz w:val="18"/>
           <w:szCs w:val="18"/>
         </w:rPr>
-        <w:t xml:space="preserve"> or </w:t>
+        <w:t xml:space="preserve"> or</w:t>
+      </w:r>
+      <w:proofErr w:type="gramEnd"/>
+      <w:r>
+        <w:rPr>
+          <w:rFonts w:ascii="Libre Baskerville" w:eastAsia="Times New Roman" w:hAnsi="Libre Baskerville" w:cs="Liberation Mono"/>
+          <w:sz w:val="18"/>
+          <w:szCs w:val="18"/>
+        </w:rPr>
+        <w:t xml:space="preserve"> </w:t>
       </w:r>
       <w:proofErr w:type="spellStart"/>
       <w:r>
@@ -7411,15 +7268,7 @@
           <w:sz w:val="18"/>
           <w:szCs w:val="18"/>
         </w:rPr>
-        <w:t>Number</w:t>
-      </w:r>
-      <w:r>
-        <w:rPr>
-          <w:rFonts w:ascii="Libre Baskerville" w:eastAsia="Times New Roman" w:hAnsi="Libre Baskerville" w:cs="Liberation Mono"/>
-          <w:sz w:val="18"/>
-          <w:szCs w:val="18"/>
-        </w:rPr>
-        <w:t xml:space="preserve"> </w:t>
+        <w:t xml:space="preserve">Number </w:t>
       </w:r>
       <w:r>
         <w:rPr>
@@ -7476,15 +7325,7 @@
           <w:sz w:val="18"/>
           <w:szCs w:val="18"/>
         </w:rPr>
-        <w:t>Number</w:t>
-      </w:r>
-      <w:r>
-        <w:rPr>
-          <w:rFonts w:ascii="Libre Baskerville" w:eastAsia="Times New Roman" w:hAnsi="Libre Baskerville" w:cs="Liberation Mono"/>
-          <w:sz w:val="18"/>
-          <w:szCs w:val="18"/>
-        </w:rPr>
-        <w:t xml:space="preserve"> </w:t>
+        <w:t xml:space="preserve">Number </w:t>
       </w:r>
       <w:r>
         <w:rPr>
@@ -8553,6 +8394,27 @@
           <w:sz w:val="18"/>
           <w:szCs w:val="18"/>
         </w:rPr>
+        <w:sectPr>
+          <w:type w:val="continuous"/>
+          <w:pgSz w:w="12240" w:h="15840"/>
+          <w:pgMar w:top="720" w:right="720" w:bottom="720" w:left="720" w:header="720" w:footer="720" w:gutter="0"/>
+          <w:cols w:space="720"/>
+          <w:docGrid w:linePitch="360"/>
+        </w:sectPr>
+      </w:pPr>
+    </w:p>
+    <w:p>
+      <w:pPr>
+        <w:pStyle w:val="ListParagraph"/>
+        <w:shd w:val="clear" w:color="auto" w:fill="FFFFFF"/>
+        <w:spacing w:after="120" w:line="240" w:lineRule="auto"/>
+        <w:ind w:left="360"/>
+        <w:textAlignment w:val="baseline"/>
+        <w:rPr>
+          <w:rFonts w:ascii="Libre Baskerville" w:eastAsia="Times New Roman" w:hAnsi="Libre Baskerville" w:cs="Liberation Mono"/>
+          <w:sz w:val="18"/>
+          <w:szCs w:val="18"/>
+        </w:rPr>
       </w:pPr>
     </w:p>
     <w:p>
@@ -8574,7 +8436,15 @@
           <w:sz w:val="18"/>
           <w:szCs w:val="18"/>
         </w:rPr>
-        <w:t>Allowed Glyphs:</w:t>
+        <w:t>Leaf Node</w:t>
+      </w:r>
+      <w:r>
+        <w:rPr>
+          <w:rFonts w:ascii="Libre Baskerville" w:eastAsia="Times New Roman" w:hAnsi="Libre Baskerville" w:cs="Liberation Mono"/>
+          <w:sz w:val="18"/>
+          <w:szCs w:val="18"/>
+        </w:rPr>
+        <w:t>s:</w:t>
       </w:r>
     </w:p>
     <w:p>
@@ -8618,30 +8488,6 @@
         </w:rPr>
         <w:t>oolean constants</w:t>
       </w:r>
-      <w:r>
-        <w:rPr>
-          <w:rFonts w:ascii="Libre Baskerville" w:eastAsia="Times New Roman" w:hAnsi="Libre Baskerville" w:cs="Liberation Mono"/>
-          <w:sz w:val="18"/>
-          <w:szCs w:val="18"/>
-        </w:rPr>
-        <w:t xml:space="preserve">, </w:t>
-      </w:r>
-      <w:r>
-        <w:rPr>
-          <w:rFonts w:ascii="Baskerville Old Face" w:eastAsia="Times New Roman" w:hAnsi="Baskerville Old Face" w:cs="Liberation Mono"/>
-          <w:sz w:val="18"/>
-          <w:szCs w:val="18"/>
-        </w:rPr>
-        <w:t xml:space="preserve">π </w:t>
-      </w:r>
-      <w:r>
-        <w:rPr>
-          <w:rFonts w:ascii="Libre Baskerville" w:eastAsia="Times New Roman" w:hAnsi="Libre Baskerville" w:cs="Liberation Mono"/>
-          <w:sz w:val="18"/>
-          <w:szCs w:val="18"/>
-        </w:rPr>
-        <w:t>and e real constants</w:t>
-      </w:r>
     </w:p>
     <w:p>
       <w:pPr>
@@ -8666,15 +8512,65 @@
           <w:sz w:val="18"/>
           <w:szCs w:val="18"/>
         </w:rPr>
-        <w:t>Digits 0-9</w:t>
-      </w:r>
-      <w:r>
-        <w:rPr>
-          <w:rFonts w:ascii="Libre Baskerville" w:eastAsia="Times New Roman" w:hAnsi="Libre Baskerville" w:cs="Liberation Mono"/>
-          <w:sz w:val="18"/>
-          <w:szCs w:val="18"/>
-        </w:rPr>
-        <w:t>, and a special "E" engineering notation glyph</w:t>
+        <w:t xml:space="preserve">Symbolic </w:t>
+      </w:r>
+      <w:r>
+        <w:rPr>
+          <w:rFonts w:ascii="Baskerville Old Face" w:eastAsia="Times New Roman" w:hAnsi="Baskerville Old Face" w:cs="Liberation Mono"/>
+          <w:sz w:val="18"/>
+          <w:szCs w:val="18"/>
+        </w:rPr>
+        <w:t>π</w:t>
+      </w:r>
+      <w:r>
+        <w:rPr>
+          <w:rFonts w:ascii="Libre Baskerville" w:eastAsia="Times New Roman" w:hAnsi="Libre Baskerville" w:cs="Liberation Mono"/>
+          <w:sz w:val="18"/>
+          <w:szCs w:val="18"/>
+        </w:rPr>
+        <w:t xml:space="preserve">, </w:t>
+      </w:r>
+      <w:r>
+        <w:rPr>
+          <w:rFonts w:ascii="Libre Baskerville" w:eastAsia="Times New Roman" w:hAnsi="Libre Baskerville" w:cs="Liberation Mono"/>
+          <w:sz w:val="18"/>
+          <w:szCs w:val="18"/>
+        </w:rPr>
+        <w:t>e</w:t>
+      </w:r>
+      <w:r>
+        <w:rPr>
+          <w:rFonts w:ascii="Libre Baskerville" w:eastAsia="Times New Roman" w:hAnsi="Libre Baskerville" w:cs="Liberation Mono"/>
+          <w:sz w:val="18"/>
+          <w:szCs w:val="18"/>
+        </w:rPr>
+        <w:t xml:space="preserve">, </w:t>
+      </w:r>
+      <w:r>
+        <w:rPr>
+          <w:rFonts w:ascii="Libre Baskerville" w:eastAsia="Times New Roman" w:hAnsi="Libre Baskerville" w:cs="Liberation Mono"/>
+          <w:sz w:val="18"/>
+          <w:szCs w:val="18"/>
+        </w:rPr>
+        <w:t xml:space="preserve">and </w:t>
+      </w:r>
+      <w:proofErr w:type="spellStart"/>
+      <w:r>
+        <w:rPr>
+          <w:rFonts w:ascii="Libre Baskerville" w:eastAsia="Times New Roman" w:hAnsi="Libre Baskerville" w:cs="Liberation Mono"/>
+          <w:sz w:val="18"/>
+          <w:szCs w:val="18"/>
+        </w:rPr>
+        <w:t>i</w:t>
+      </w:r>
+      <w:proofErr w:type="spellEnd"/>
+      <w:r>
+        <w:rPr>
+          <w:rFonts w:ascii="Libre Baskerville" w:eastAsia="Times New Roman" w:hAnsi="Libre Baskerville" w:cs="Liberation Mono"/>
+          <w:sz w:val="18"/>
+          <w:szCs w:val="18"/>
+        </w:rPr>
+        <w:t xml:space="preserve"> constants</w:t>
       </w:r>
     </w:p>
     <w:p>
@@ -8700,15 +8596,7 @@
           <w:sz w:val="18"/>
           <w:szCs w:val="18"/>
         </w:rPr>
-        <w:t>The decimal point</w:t>
-      </w:r>
-      <w:r>
-        <w:rPr>
-          <w:rFonts w:ascii="Libre Baskerville" w:eastAsia="Times New Roman" w:hAnsi="Libre Baskerville" w:cs="Liberation Mono"/>
-          <w:sz w:val="18"/>
-          <w:szCs w:val="18"/>
-        </w:rPr>
-        <w:t xml:space="preserve"> and comma</w:t>
+        <w:t>Digits 0-9</w:t>
       </w:r>
     </w:p>
     <w:p>
@@ -8734,7 +8622,15 @@
           <w:sz w:val="18"/>
           <w:szCs w:val="18"/>
         </w:rPr>
-        <w:t>Curly braces, square brackets, parentheses</w:t>
+        <w:t>A</w:t>
+      </w:r>
+      <w:r>
+        <w:rPr>
+          <w:rFonts w:ascii="Libre Baskerville" w:eastAsia="Times New Roman" w:hAnsi="Libre Baskerville" w:cs="Liberation Mono"/>
+          <w:sz w:val="18"/>
+          <w:szCs w:val="18"/>
+        </w:rPr>
+        <w:t xml:space="preserve"> special "E" engineering notation glyph</w:t>
       </w:r>
     </w:p>
     <w:p>
@@ -8760,7 +8656,7 @@
           <w:sz w:val="18"/>
           <w:szCs w:val="18"/>
         </w:rPr>
-        <w:t>Double-quotes</w:t>
+        <w:t>A decimal point</w:t>
       </w:r>
     </w:p>
     <w:p>
@@ -8786,7 +8682,7 @@
           <w:sz w:val="18"/>
           <w:szCs w:val="18"/>
         </w:rPr>
-        <w:t>+, -, *, %, |, &amp;, =, &lt;, &gt;, !</w:t>
+        <w:t>A comma</w:t>
       </w:r>
     </w:p>
     <w:p>
@@ -8812,7 +8708,7 @@
           <w:sz w:val="18"/>
           <w:szCs w:val="18"/>
         </w:rPr>
-        <w:t>Any UTF-16 characters (if between quotes)</w:t>
+        <w:t>A left or right parenthesis or bracket</w:t>
       </w:r>
     </w:p>
     <w:p>
@@ -8838,7 +8734,7 @@
           <w:sz w:val="18"/>
           <w:szCs w:val="18"/>
         </w:rPr>
-        <w:t>Any UTF-16 letters (outside quotes, treated as variable names)</w:t>
+        <w:t>A double-quote mark</w:t>
       </w:r>
     </w:p>
     <w:p>
@@ -8864,8 +8760,18 @@
           <w:sz w:val="18"/>
           <w:szCs w:val="18"/>
         </w:rPr>
-        <w:t>Base/Exponent constructions (with subexpressions)</w:t>
-      </w:r>
+        <w:t>Operators: +, -, /, *, %, |, &amp;, =, &lt;, &gt;</w:t>
+      </w:r>
+      <w:proofErr w:type="gramStart"/>
+      <w:r>
+        <w:rPr>
+          <w:rFonts w:ascii="Libre Baskerville" w:eastAsia="Times New Roman" w:hAnsi="Libre Baskerville" w:cs="Liberation Mono"/>
+          <w:sz w:val="18"/>
+          <w:szCs w:val="18"/>
+        </w:rPr>
+        <w:t>, !</w:t>
+      </w:r>
+      <w:proofErr w:type="gramEnd"/>
     </w:p>
     <w:p>
       <w:pPr>
@@ -8890,7 +8796,15 @@
           <w:sz w:val="18"/>
           <w:szCs w:val="18"/>
         </w:rPr>
-        <w:t>Fraction constructions (with subexpressions)</w:t>
+        <w:t xml:space="preserve">Any UTF-16 </w:t>
+      </w:r>
+      <w:r>
+        <w:rPr>
+          <w:rFonts w:ascii="Libre Baskerville" w:eastAsia="Times New Roman" w:hAnsi="Libre Baskerville" w:cs="Liberation Mono"/>
+          <w:sz w:val="18"/>
+          <w:szCs w:val="18"/>
+        </w:rPr>
+        <w:t>"letter"</w:t>
       </w:r>
     </w:p>
     <w:p>
@@ -8916,7 +8830,50 @@
           <w:sz w:val="18"/>
           <w:szCs w:val="18"/>
         </w:rPr>
-        <w:t>Radical constructions (with subexpressions)</w:t>
+        <w:t>Any UTF-16 character not specified above</w:t>
+      </w:r>
+    </w:p>
+    <w:p>
+      <w:pPr>
+        <w:pStyle w:val="ListParagraph"/>
+        <w:shd w:val="clear" w:color="auto" w:fill="FFFFFF"/>
+        <w:spacing w:after="120" w:line="240" w:lineRule="auto"/>
+        <w:ind w:left="990"/>
+        <w:textAlignment w:val="baseline"/>
+        <w:rPr>
+          <w:rFonts w:ascii="Libre Baskerville" w:eastAsia="Times New Roman" w:hAnsi="Libre Baskerville" w:cs="Liberation Mono"/>
+          <w:sz w:val="18"/>
+          <w:szCs w:val="18"/>
+        </w:rPr>
+      </w:pPr>
+    </w:p>
+    <w:p>
+      <w:pPr>
+        <w:pStyle w:val="ListParagraph"/>
+        <w:shd w:val="clear" w:color="auto" w:fill="FFFFFF"/>
+        <w:spacing w:after="0" w:line="240" w:lineRule="auto"/>
+        <w:ind w:left="360"/>
+        <w:textAlignment w:val="baseline"/>
+        <w:rPr>
+          <w:rFonts w:ascii="Libre Baskerville" w:eastAsia="Times New Roman" w:hAnsi="Libre Baskerville" w:cs="Liberation Mono"/>
+          <w:sz w:val="18"/>
+          <w:szCs w:val="18"/>
+        </w:rPr>
+        <w:sectPr>
+          <w:type w:val="continuous"/>
+          <w:pgSz w:w="12240" w:h="15840"/>
+          <w:pgMar w:top="720" w:right="720" w:bottom="720" w:left="720" w:header="720" w:footer="720" w:gutter="0"/>
+          <w:cols w:space="720"/>
+          <w:docGrid w:linePitch="360"/>
+        </w:sectPr>
+      </w:pPr>
+      <w:r>
+        <w:rPr>
+          <w:rFonts w:ascii="Libre Baskerville" w:eastAsia="Times New Roman" w:hAnsi="Libre Baskerville" w:cs="Liberation Mono"/>
+          <w:sz w:val="18"/>
+          <w:szCs w:val="18"/>
+        </w:rPr>
+        <w:t>Branch Nodes</w:t>
       </w:r>
     </w:p>
     <w:p>
@@ -8942,7 +8899,7 @@
           <w:sz w:val="18"/>
           <w:szCs w:val="18"/>
         </w:rPr>
-        <w:t>If-Then-Else constructions (with subexpressions)</w:t>
+        <w:t>Vector constructions (with sub-expressions)</w:t>
       </w:r>
     </w:p>
     <w:p>
@@ -8968,7 +8925,7 @@
           <w:sz w:val="18"/>
           <w:szCs w:val="18"/>
         </w:rPr>
-        <w:t>Case constructions (with subexpressions)</w:t>
+        <w:t>Matrix constructions (with sub-expressions)</w:t>
       </w:r>
     </w:p>
     <w:p>
@@ -8994,6 +8951,92 @@
           <w:sz w:val="18"/>
           <w:szCs w:val="18"/>
         </w:rPr>
+        <w:t>Base with exponent construction (with sub-expressions</w:t>
+      </w:r>
+      <w:r>
+        <w:rPr>
+          <w:rFonts w:ascii="Libre Baskerville" w:eastAsia="Times New Roman" w:hAnsi="Libre Baskerville" w:cs="Liberation Mono"/>
+          <w:sz w:val="18"/>
+          <w:szCs w:val="18"/>
+        </w:rPr>
+        <w:t>)</w:t>
+      </w:r>
+    </w:p>
+    <w:p>
+      <w:pPr>
+        <w:pStyle w:val="ListParagraph"/>
+        <w:numPr>
+          <w:ilvl w:val="0"/>
+          <w:numId w:val="10"/>
+        </w:numPr>
+        <w:shd w:val="clear" w:color="auto" w:fill="FFFFFF"/>
+        <w:spacing w:after="120" w:line="240" w:lineRule="auto"/>
+        <w:ind w:left="990"/>
+        <w:textAlignment w:val="baseline"/>
+        <w:rPr>
+          <w:rFonts w:ascii="Libre Baskerville" w:eastAsia="Times New Roman" w:hAnsi="Libre Baskerville" w:cs="Liberation Mono"/>
+          <w:sz w:val="18"/>
+          <w:szCs w:val="18"/>
+        </w:rPr>
+      </w:pPr>
+      <w:r>
+        <w:rPr>
+          <w:rFonts w:ascii="Libre Baskerville" w:eastAsia="Times New Roman" w:hAnsi="Libre Baskerville" w:cs="Liberation Mono"/>
+          <w:sz w:val="18"/>
+          <w:szCs w:val="18"/>
+        </w:rPr>
+        <w:t>If-Then-Else constructions (with subexpressions)</w:t>
+      </w:r>
+    </w:p>
+    <w:p>
+      <w:pPr>
+        <w:pStyle w:val="ListParagraph"/>
+        <w:numPr>
+          <w:ilvl w:val="0"/>
+          <w:numId w:val="10"/>
+        </w:numPr>
+        <w:shd w:val="clear" w:color="auto" w:fill="FFFFFF"/>
+        <w:spacing w:after="120" w:line="240" w:lineRule="auto"/>
+        <w:ind w:left="990"/>
+        <w:textAlignment w:val="baseline"/>
+        <w:rPr>
+          <w:rFonts w:ascii="Libre Baskerville" w:eastAsia="Times New Roman" w:hAnsi="Libre Baskerville" w:cs="Liberation Mono"/>
+          <w:sz w:val="18"/>
+          <w:szCs w:val="18"/>
+        </w:rPr>
+      </w:pPr>
+      <w:r>
+        <w:rPr>
+          <w:rFonts w:ascii="Libre Baskerville" w:eastAsia="Times New Roman" w:hAnsi="Libre Baskerville" w:cs="Liberation Mono"/>
+          <w:sz w:val="18"/>
+          <w:szCs w:val="18"/>
+        </w:rPr>
+        <w:t>Case constructions (with subexpressions)</w:t>
+      </w:r>
+    </w:p>
+    <w:p>
+      <w:pPr>
+        <w:pStyle w:val="ListParagraph"/>
+        <w:numPr>
+          <w:ilvl w:val="0"/>
+          <w:numId w:val="10"/>
+        </w:numPr>
+        <w:shd w:val="clear" w:color="auto" w:fill="FFFFFF"/>
+        <w:spacing w:after="120" w:line="240" w:lineRule="auto"/>
+        <w:ind w:left="990"/>
+        <w:textAlignment w:val="baseline"/>
+        <w:rPr>
+          <w:rFonts w:ascii="Libre Baskerville" w:eastAsia="Times New Roman" w:hAnsi="Libre Baskerville" w:cs="Liberation Mono"/>
+          <w:sz w:val="18"/>
+          <w:szCs w:val="18"/>
+        </w:rPr>
+      </w:pPr>
+      <w:r>
+        <w:rPr>
+          <w:rFonts w:ascii="Libre Baskerville" w:eastAsia="Times New Roman" w:hAnsi="Libre Baskerville" w:cs="Liberation Mono"/>
+          <w:sz w:val="18"/>
+          <w:szCs w:val="18"/>
+        </w:rPr>
         <w:t>Function invocations (with a subexpression</w:t>
       </w:r>
       <w:r>
@@ -9025,6 +9068,37 @@
     </w:p>
     <w:p>
       <w:pPr>
+        <w:shd w:val="clear" w:color="auto" w:fill="FFFFFF"/>
+        <w:spacing w:after="120" w:line="240" w:lineRule="auto"/>
+        <w:textAlignment w:val="baseline"/>
+        <w:rPr>
+          <w:rFonts w:ascii="Libre Baskerville" w:eastAsia="Times New Roman" w:hAnsi="Libre Baskerville" w:cs="Liberation Mono"/>
+          <w:sz w:val="18"/>
+          <w:szCs w:val="18"/>
+        </w:rPr>
+        <w:sectPr>
+          <w:type w:val="continuous"/>
+          <w:pgSz w:w="12240" w:h="15840"/>
+          <w:pgMar w:top="720" w:right="720" w:bottom="720" w:left="720" w:header="720" w:footer="720" w:gutter="0"/>
+          <w:cols w:space="720"/>
+          <w:docGrid w:linePitch="360"/>
+        </w:sectPr>
+      </w:pPr>
+    </w:p>
+    <w:p>
+      <w:pPr>
+        <w:shd w:val="clear" w:color="auto" w:fill="FFFFFF"/>
+        <w:spacing w:after="120" w:line="240" w:lineRule="auto"/>
+        <w:textAlignment w:val="baseline"/>
+        <w:rPr>
+          <w:rFonts w:ascii="Libre Baskerville" w:eastAsia="Times New Roman" w:hAnsi="Libre Baskerville" w:cs="Liberation Mono"/>
+          <w:sz w:val="18"/>
+          <w:szCs w:val="18"/>
+        </w:rPr>
+      </w:pPr>
+    </w:p>
+    <w:p>
+      <w:pPr>
         <w:pStyle w:val="ListParagraph"/>
         <w:shd w:val="clear" w:color="auto" w:fill="FFFFFF"/>
         <w:spacing w:after="120" w:line="240" w:lineRule="auto"/>
@@ -9067,6 +9141,27 @@
         </w:rPr>
         <w:br w:type="page"/>
       </w:r>
+    </w:p>
+    <w:p>
+      <w:pPr>
+        <w:pStyle w:val="ListParagraph"/>
+        <w:shd w:val="clear" w:color="auto" w:fill="FFFFFF"/>
+        <w:spacing w:after="120" w:line="240" w:lineRule="auto"/>
+        <w:ind w:left="0"/>
+        <w:textAlignment w:val="baseline"/>
+        <w:rPr>
+          <w:rFonts w:ascii="Libre Baskerville" w:eastAsia="Times New Roman" w:hAnsi="Libre Baskerville" w:cs="Liberation Mono"/>
+          <w:sz w:val="18"/>
+          <w:szCs w:val="18"/>
+        </w:rPr>
+        <w:sectPr>
+          <w:type w:val="continuous"/>
+          <w:pgSz w:w="12240" w:h="15840"/>
+          <w:pgMar w:top="720" w:right="720" w:bottom="720" w:left="720" w:header="720" w:footer="720" w:gutter="0"/>
+          <w:cols w:num="2" w:space="720"/>
+          <w:docGrid w:linePitch="360"/>
+        </w:sectPr>
+      </w:pPr>
     </w:p>
     <w:p>
       <w:pPr>
@@ -9122,7 +9217,7 @@
                     <pic:cNvPicPr/>
                   </pic:nvPicPr>
                   <pic:blipFill>
-                    <a:blip r:embed="rId7"/>
+                    <a:blip r:embed="rId8"/>
                     <a:stretch>
                       <a:fillRect/>
                     </a:stretch>
@@ -9174,7 +9269,7 @@
                     <pic:cNvPicPr/>
                   </pic:nvPicPr>
                   <pic:blipFill>
-                    <a:blip r:embed="rId8"/>
+                    <a:blip r:embed="rId9"/>
                     <a:stretch>
                       <a:fillRect/>
                     </a:stretch>
@@ -9226,7 +9321,7 @@
                     <pic:cNvPicPr/>
                   </pic:nvPicPr>
                   <pic:blipFill>
-                    <a:blip r:embed="rId9"/>
+                    <a:blip r:embed="rId10"/>
                     <a:stretch>
                       <a:fillRect/>
                     </a:stretch>
@@ -9278,7 +9373,7 @@
                     <pic:cNvPicPr/>
                   </pic:nvPicPr>
                   <pic:blipFill>
-                    <a:blip r:embed="rId10"/>
+                    <a:blip r:embed="rId11"/>
                     <a:stretch>
                       <a:fillRect/>
                     </a:stretch>
@@ -9330,7 +9425,7 @@
                     <pic:cNvPicPr/>
                   </pic:nvPicPr>
                   <pic:blipFill>
-                    <a:blip r:embed="rId11"/>
+                    <a:blip r:embed="rId12"/>
                     <a:stretch>
                       <a:fillRect/>
                     </a:stretch>
@@ -9373,7 +9468,7 @@
                     <pic:cNvPicPr/>
                   </pic:nvPicPr>
                   <pic:blipFill>
-                    <a:blip r:embed="rId12"/>
+                    <a:blip r:embed="rId13"/>
                     <a:stretch>
                       <a:fillRect/>
                     </a:stretch>
@@ -9425,7 +9520,7 @@
                     <pic:cNvPicPr/>
                   </pic:nvPicPr>
                   <pic:blipFill>
-                    <a:blip r:embed="rId13"/>
+                    <a:blip r:embed="rId14"/>
                     <a:stretch>
                       <a:fillRect/>
                     </a:stretch>
@@ -9446,11 +9541,964 @@
         </w:drawing>
       </w:r>
     </w:p>
+    <w:p>
+      <w:pPr>
+        <w:rPr>
+          <w:rFonts w:ascii="Libre Baskerville" w:eastAsia="Times New Roman" w:hAnsi="Libre Baskerville" w:cs="Liberation Mono"/>
+          <w:sz w:val="18"/>
+          <w:szCs w:val="18"/>
+        </w:rPr>
+      </w:pPr>
+      <w:r>
+        <w:rPr>
+          <w:rFonts w:ascii="Libre Baskerville" w:eastAsia="Times New Roman" w:hAnsi="Libre Baskerville" w:cs="Liberation Mono"/>
+          <w:sz w:val="18"/>
+          <w:szCs w:val="18"/>
+        </w:rPr>
+        <w:br w:type="page"/>
+      </w:r>
+    </w:p>
+    <w:p>
+      <w:pPr>
+        <w:rPr>
+          <w:rFonts w:ascii="Libre Baskerville" w:eastAsia="Times New Roman" w:hAnsi="Libre Baskerville" w:cs="Liberation Mono"/>
+          <w:sz w:val="18"/>
+          <w:szCs w:val="18"/>
+        </w:rPr>
+      </w:pPr>
+      <w:r>
+        <w:rPr>
+          <w:rFonts w:ascii="Libre Baskerville" w:eastAsia="Times New Roman" w:hAnsi="Libre Baskerville" w:cs="Liberation Mono"/>
+          <w:sz w:val="18"/>
+          <w:szCs w:val="18"/>
+        </w:rPr>
+        <w:lastRenderedPageBreak/>
+        <w:t>Word Editor</w:t>
+      </w:r>
+    </w:p>
+    <w:p>
+      <w:pPr>
+        <w:rPr>
+          <w:rFonts w:ascii="Libre Baskerville" w:eastAsia="Times New Roman" w:hAnsi="Libre Baskerville" w:cs="Liberation Mono"/>
+          <w:sz w:val="18"/>
+          <w:szCs w:val="18"/>
+        </w:rPr>
+      </w:pPr>
+      <w:r>
+        <w:rPr>
+          <w:rFonts w:ascii="Libre Baskerville" w:eastAsia="Times New Roman" w:hAnsi="Libre Baskerville" w:cs="Liberation Mono"/>
+          <w:sz w:val="18"/>
+          <w:szCs w:val="18"/>
+        </w:rPr>
+        <w:drawing>
+          <wp:inline distT="0" distB="0" distL="0" distR="0" wp14:anchorId="6F4E800D" wp14:editId="5A32A781">
+            <wp:extent cx="3200400" cy="777240"/>
+            <wp:effectExtent l="0" t="0" r="0" b="3810"/>
+            <wp:docPr id="1212050877" name="Picture 1" descr="A screenshot of a computer&#10;&#10;Description automatically generated"/>
+            <wp:cNvGraphicFramePr>
+              <a:graphicFrameLocks xmlns:a="http://schemas.openxmlformats.org/drawingml/2006/main" noChangeAspect="1"/>
+            </wp:cNvGraphicFramePr>
+            <a:graphic xmlns:a="http://schemas.openxmlformats.org/drawingml/2006/main">
+              <a:graphicData uri="http://schemas.openxmlformats.org/drawingml/2006/picture">
+                <pic:pic xmlns:pic="http://schemas.openxmlformats.org/drawingml/2006/picture">
+                  <pic:nvPicPr>
+                    <pic:cNvPr id="1212050877" name="Picture 1" descr="A screenshot of a computer&#10;&#10;Description automatically generated"/>
+                    <pic:cNvPicPr/>
+                  </pic:nvPicPr>
+                  <pic:blipFill>
+                    <a:blip r:embed="rId15"/>
+                    <a:stretch>
+                      <a:fillRect/>
+                    </a:stretch>
+                  </pic:blipFill>
+                  <pic:spPr>
+                    <a:xfrm>
+                      <a:off x="0" y="0"/>
+                      <a:ext cx="3200400" cy="777240"/>
+                    </a:xfrm>
+                    <a:prstGeom prst="rect">
+                      <a:avLst/>
+                    </a:prstGeom>
+                  </pic:spPr>
+                </pic:pic>
+              </a:graphicData>
+            </a:graphic>
+          </wp:inline>
+        </w:drawing>
+      </w:r>
+      <w:r>
+        <w:rPr>
+          <w:rFonts w:ascii="Libre Baskerville" w:eastAsia="Times New Roman" w:hAnsi="Libre Baskerville" w:cs="Liberation Mono"/>
+          <w:sz w:val="18"/>
+          <w:szCs w:val="18"/>
+        </w:rPr>
+        <w:drawing>
+          <wp:inline distT="0" distB="0" distL="0" distR="0" wp14:anchorId="2B40C54E" wp14:editId="6450D415">
+            <wp:extent cx="3200400" cy="978408"/>
+            <wp:effectExtent l="0" t="0" r="0" b="0"/>
+            <wp:docPr id="1115845422" name="Picture 1" descr="A screenshot of a computer&#10;&#10;Description automatically generated"/>
+            <wp:cNvGraphicFramePr>
+              <a:graphicFrameLocks xmlns:a="http://schemas.openxmlformats.org/drawingml/2006/main" noChangeAspect="1"/>
+            </wp:cNvGraphicFramePr>
+            <a:graphic xmlns:a="http://schemas.openxmlformats.org/drawingml/2006/main">
+              <a:graphicData uri="http://schemas.openxmlformats.org/drawingml/2006/picture">
+                <pic:pic xmlns:pic="http://schemas.openxmlformats.org/drawingml/2006/picture">
+                  <pic:nvPicPr>
+                    <pic:cNvPr id="1115845422" name="Picture 1" descr="A screenshot of a computer&#10;&#10;Description automatically generated"/>
+                    <pic:cNvPicPr/>
+                  </pic:nvPicPr>
+                  <pic:blipFill>
+                    <a:blip r:embed="rId16"/>
+                    <a:stretch>
+                      <a:fillRect/>
+                    </a:stretch>
+                  </pic:blipFill>
+                  <pic:spPr>
+                    <a:xfrm>
+                      <a:off x="0" y="0"/>
+                      <a:ext cx="3200400" cy="978408"/>
+                    </a:xfrm>
+                    <a:prstGeom prst="rect">
+                      <a:avLst/>
+                    </a:prstGeom>
+                  </pic:spPr>
+                </pic:pic>
+              </a:graphicData>
+            </a:graphic>
+          </wp:inline>
+        </w:drawing>
+      </w:r>
+      <w:r>
+        <w:rPr>
+          <w:rFonts w:ascii="Libre Baskerville" w:eastAsia="Times New Roman" w:hAnsi="Libre Baskerville" w:cs="Liberation Mono"/>
+          <w:sz w:val="18"/>
+          <w:szCs w:val="18"/>
+        </w:rPr>
+        <w:drawing>
+          <wp:inline distT="0" distB="0" distL="0" distR="0" wp14:anchorId="5CA2F649" wp14:editId="6CB45966">
+            <wp:extent cx="3200400" cy="603504"/>
+            <wp:effectExtent l="0" t="0" r="0" b="6350"/>
+            <wp:docPr id="1768085472" name="Picture 1" descr="A group of letters in squares&#10;&#10;Description automatically generated"/>
+            <wp:cNvGraphicFramePr>
+              <a:graphicFrameLocks xmlns:a="http://schemas.openxmlformats.org/drawingml/2006/main" noChangeAspect="1"/>
+            </wp:cNvGraphicFramePr>
+            <a:graphic xmlns:a="http://schemas.openxmlformats.org/drawingml/2006/main">
+              <a:graphicData uri="http://schemas.openxmlformats.org/drawingml/2006/picture">
+                <pic:pic xmlns:pic="http://schemas.openxmlformats.org/drawingml/2006/picture">
+                  <pic:nvPicPr>
+                    <pic:cNvPr id="1768085472" name="Picture 1" descr="A group of letters in squares&#10;&#10;Description automatically generated"/>
+                    <pic:cNvPicPr/>
+                  </pic:nvPicPr>
+                  <pic:blipFill>
+                    <a:blip r:embed="rId17"/>
+                    <a:stretch>
+                      <a:fillRect/>
+                    </a:stretch>
+                  </pic:blipFill>
+                  <pic:spPr>
+                    <a:xfrm>
+                      <a:off x="0" y="0"/>
+                      <a:ext cx="3200400" cy="603504"/>
+                    </a:xfrm>
+                    <a:prstGeom prst="rect">
+                      <a:avLst/>
+                    </a:prstGeom>
+                  </pic:spPr>
+                </pic:pic>
+              </a:graphicData>
+            </a:graphic>
+          </wp:inline>
+        </w:drawing>
+      </w:r>
+      <w:r>
+        <w:rPr>
+          <w:rFonts w:ascii="Libre Baskerville" w:eastAsia="Times New Roman" w:hAnsi="Libre Baskerville" w:cs="Liberation Mono"/>
+          <w:sz w:val="18"/>
+          <w:szCs w:val="18"/>
+        </w:rPr>
+        <w:drawing>
+          <wp:inline distT="0" distB="0" distL="0" distR="0" wp14:anchorId="78E6EECF" wp14:editId="5DD69CE8">
+            <wp:extent cx="3200400" cy="2706624"/>
+            <wp:effectExtent l="0" t="0" r="0" b="0"/>
+            <wp:docPr id="1655532951" name="Picture 1" descr="A screenshot of a computer&#10;&#10;Description automatically generated"/>
+            <wp:cNvGraphicFramePr>
+              <a:graphicFrameLocks xmlns:a="http://schemas.openxmlformats.org/drawingml/2006/main" noChangeAspect="1"/>
+            </wp:cNvGraphicFramePr>
+            <a:graphic xmlns:a="http://schemas.openxmlformats.org/drawingml/2006/main">
+              <a:graphicData uri="http://schemas.openxmlformats.org/drawingml/2006/picture">
+                <pic:pic xmlns:pic="http://schemas.openxmlformats.org/drawingml/2006/picture">
+                  <pic:nvPicPr>
+                    <pic:cNvPr id="1655532951" name="Picture 1" descr="A screenshot of a computer&#10;&#10;Description automatically generated"/>
+                    <pic:cNvPicPr/>
+                  </pic:nvPicPr>
+                  <pic:blipFill>
+                    <a:blip r:embed="rId18"/>
+                    <a:stretch>
+                      <a:fillRect/>
+                    </a:stretch>
+                  </pic:blipFill>
+                  <pic:spPr>
+                    <a:xfrm>
+                      <a:off x="0" y="0"/>
+                      <a:ext cx="3200400" cy="2706624"/>
+                    </a:xfrm>
+                    <a:prstGeom prst="rect">
+                      <a:avLst/>
+                    </a:prstGeom>
+                  </pic:spPr>
+                </pic:pic>
+              </a:graphicData>
+            </a:graphic>
+          </wp:inline>
+        </w:drawing>
+      </w:r>
+      <w:r>
+        <w:rPr>
+          <w:rFonts w:ascii="Libre Baskerville" w:eastAsia="Times New Roman" w:hAnsi="Libre Baskerville" w:cs="Liberation Mono"/>
+          <w:sz w:val="18"/>
+          <w:szCs w:val="18"/>
+        </w:rPr>
+        <w:drawing>
+          <wp:inline distT="0" distB="0" distL="0" distR="0" wp14:anchorId="192FDB2B" wp14:editId="0D4E5E0E">
+            <wp:extent cx="3200400" cy="758952"/>
+            <wp:effectExtent l="0" t="0" r="0" b="3175"/>
+            <wp:docPr id="8348740" name="Picture 1" descr="A screenshot of a computer&#10;&#10;Description automatically generated"/>
+            <wp:cNvGraphicFramePr>
+              <a:graphicFrameLocks xmlns:a="http://schemas.openxmlformats.org/drawingml/2006/main" noChangeAspect="1"/>
+            </wp:cNvGraphicFramePr>
+            <a:graphic xmlns:a="http://schemas.openxmlformats.org/drawingml/2006/main">
+              <a:graphicData uri="http://schemas.openxmlformats.org/drawingml/2006/picture">
+                <pic:pic xmlns:pic="http://schemas.openxmlformats.org/drawingml/2006/picture">
+                  <pic:nvPicPr>
+                    <pic:cNvPr id="8348740" name="Picture 1" descr="A screenshot of a computer&#10;&#10;Description automatically generated"/>
+                    <pic:cNvPicPr/>
+                  </pic:nvPicPr>
+                  <pic:blipFill>
+                    <a:blip r:embed="rId19"/>
+                    <a:stretch>
+                      <a:fillRect/>
+                    </a:stretch>
+                  </pic:blipFill>
+                  <pic:spPr>
+                    <a:xfrm>
+                      <a:off x="0" y="0"/>
+                      <a:ext cx="3200400" cy="758952"/>
+                    </a:xfrm>
+                    <a:prstGeom prst="rect">
+                      <a:avLst/>
+                    </a:prstGeom>
+                  </pic:spPr>
+                </pic:pic>
+              </a:graphicData>
+            </a:graphic>
+          </wp:inline>
+        </w:drawing>
+      </w:r>
+      <w:r>
+        <w:rPr>
+          <w:rFonts w:ascii="Libre Baskerville" w:eastAsia="Times New Roman" w:hAnsi="Libre Baskerville" w:cs="Liberation Mono"/>
+          <w:sz w:val="18"/>
+          <w:szCs w:val="18"/>
+        </w:rPr>
+        <w:drawing>
+          <wp:inline distT="0" distB="0" distL="0" distR="0" wp14:anchorId="7BAFD21E" wp14:editId="1250A922">
+            <wp:extent cx="3200400" cy="603504"/>
+            <wp:effectExtent l="0" t="0" r="0" b="6350"/>
+            <wp:docPr id="2017978374" name="Picture 1" descr="A group of symbols on a grey background&#10;&#10;Description automatically generated"/>
+            <wp:cNvGraphicFramePr>
+              <a:graphicFrameLocks xmlns:a="http://schemas.openxmlformats.org/drawingml/2006/main" noChangeAspect="1"/>
+            </wp:cNvGraphicFramePr>
+            <a:graphic xmlns:a="http://schemas.openxmlformats.org/drawingml/2006/main">
+              <a:graphicData uri="http://schemas.openxmlformats.org/drawingml/2006/picture">
+                <pic:pic xmlns:pic="http://schemas.openxmlformats.org/drawingml/2006/picture">
+                  <pic:nvPicPr>
+                    <pic:cNvPr id="2017978374" name="Picture 1" descr="A group of symbols on a grey background&#10;&#10;Description automatically generated"/>
+                    <pic:cNvPicPr/>
+                  </pic:nvPicPr>
+                  <pic:blipFill>
+                    <a:blip r:embed="rId20"/>
+                    <a:stretch>
+                      <a:fillRect/>
+                    </a:stretch>
+                  </pic:blipFill>
+                  <pic:spPr>
+                    <a:xfrm>
+                      <a:off x="0" y="0"/>
+                      <a:ext cx="3200400" cy="603504"/>
+                    </a:xfrm>
+                    <a:prstGeom prst="rect">
+                      <a:avLst/>
+                    </a:prstGeom>
+                  </pic:spPr>
+                </pic:pic>
+              </a:graphicData>
+            </a:graphic>
+          </wp:inline>
+        </w:drawing>
+      </w:r>
+      <w:r>
+        <w:rPr>
+          <w:rFonts w:ascii="Libre Baskerville" w:eastAsia="Times New Roman" w:hAnsi="Libre Baskerville" w:cs="Liberation Mono"/>
+          <w:sz w:val="18"/>
+          <w:szCs w:val="18"/>
+        </w:rPr>
+        <w:drawing>
+          <wp:inline distT="0" distB="0" distL="0" distR="0" wp14:anchorId="7BDDB10F" wp14:editId="1A3786C3">
+            <wp:extent cx="2743200" cy="274320"/>
+            <wp:effectExtent l="0" t="0" r="0" b="0"/>
+            <wp:docPr id="528548840" name="Picture 1"/>
+            <wp:cNvGraphicFramePr>
+              <a:graphicFrameLocks xmlns:a="http://schemas.openxmlformats.org/drawingml/2006/main" noChangeAspect="1"/>
+            </wp:cNvGraphicFramePr>
+            <a:graphic xmlns:a="http://schemas.openxmlformats.org/drawingml/2006/main">
+              <a:graphicData uri="http://schemas.openxmlformats.org/drawingml/2006/picture">
+                <pic:pic xmlns:pic="http://schemas.openxmlformats.org/drawingml/2006/picture">
+                  <pic:nvPicPr>
+                    <pic:cNvPr id="528548840" name=""/>
+                    <pic:cNvPicPr/>
+                  </pic:nvPicPr>
+                  <pic:blipFill>
+                    <a:blip r:embed="rId21"/>
+                    <a:stretch>
+                      <a:fillRect/>
+                    </a:stretch>
+                  </pic:blipFill>
+                  <pic:spPr>
+                    <a:xfrm>
+                      <a:off x="0" y="0"/>
+                      <a:ext cx="2743200" cy="274320"/>
+                    </a:xfrm>
+                    <a:prstGeom prst="rect">
+                      <a:avLst/>
+                    </a:prstGeom>
+                  </pic:spPr>
+                </pic:pic>
+              </a:graphicData>
+            </a:graphic>
+          </wp:inline>
+        </w:drawing>
+      </w:r>
+      <w:r>
+        <w:rPr>
+          <w:rFonts w:ascii="Libre Baskerville" w:eastAsia="Times New Roman" w:hAnsi="Libre Baskerville" w:cs="Liberation Mono"/>
+          <w:sz w:val="18"/>
+          <w:szCs w:val="18"/>
+        </w:rPr>
+        <w:drawing>
+          <wp:inline distT="0" distB="0" distL="0" distR="0" wp14:anchorId="6F753344" wp14:editId="1B911329">
+            <wp:extent cx="3200400" cy="1956816"/>
+            <wp:effectExtent l="0" t="0" r="0" b="5715"/>
+            <wp:docPr id="65655317" name="Picture 1" descr="A screenshot of a computer&#10;&#10;Description automatically generated"/>
+            <wp:cNvGraphicFramePr>
+              <a:graphicFrameLocks xmlns:a="http://schemas.openxmlformats.org/drawingml/2006/main" noChangeAspect="1"/>
+            </wp:cNvGraphicFramePr>
+            <a:graphic xmlns:a="http://schemas.openxmlformats.org/drawingml/2006/main">
+              <a:graphicData uri="http://schemas.openxmlformats.org/drawingml/2006/picture">
+                <pic:pic xmlns:pic="http://schemas.openxmlformats.org/drawingml/2006/picture">
+                  <pic:nvPicPr>
+                    <pic:cNvPr id="65655317" name="Picture 1" descr="A screenshot of a computer&#10;&#10;Description automatically generated"/>
+                    <pic:cNvPicPr/>
+                  </pic:nvPicPr>
+                  <pic:blipFill>
+                    <a:blip r:embed="rId22"/>
+                    <a:stretch>
+                      <a:fillRect/>
+                    </a:stretch>
+                  </pic:blipFill>
+                  <pic:spPr>
+                    <a:xfrm>
+                      <a:off x="0" y="0"/>
+                      <a:ext cx="3200400" cy="1956816"/>
+                    </a:xfrm>
+                    <a:prstGeom prst="rect">
+                      <a:avLst/>
+                    </a:prstGeom>
+                  </pic:spPr>
+                </pic:pic>
+              </a:graphicData>
+            </a:graphic>
+          </wp:inline>
+        </w:drawing>
+      </w:r>
+      <w:r>
+        <w:rPr>
+          <w:rFonts w:ascii="Libre Baskerville" w:eastAsia="Times New Roman" w:hAnsi="Libre Baskerville" w:cs="Liberation Mono"/>
+          <w:sz w:val="18"/>
+          <w:szCs w:val="18"/>
+        </w:rPr>
+        <w:br w:type="column"/>
+      </w:r>
+    </w:p>
+    <w:p>
+      <w:pPr>
+        <w:rPr>
+          <w:rFonts w:ascii="Libre Baskerville" w:eastAsia="Times New Roman" w:hAnsi="Libre Baskerville" w:cs="Liberation Mono"/>
+          <w:sz w:val="18"/>
+          <w:szCs w:val="18"/>
+        </w:rPr>
+      </w:pPr>
+      <w:r>
+        <w:rPr>
+          <w:rFonts w:ascii="Libre Baskerville" w:eastAsia="Times New Roman" w:hAnsi="Libre Baskerville" w:cs="Liberation Mono"/>
+          <w:sz w:val="18"/>
+          <w:szCs w:val="18"/>
+        </w:rPr>
+        <w:drawing>
+          <wp:inline distT="0" distB="0" distL="0" distR="0" wp14:anchorId="18C5C05B" wp14:editId="61653B59">
+            <wp:extent cx="2011680" cy="804672"/>
+            <wp:effectExtent l="0" t="0" r="7620" b="0"/>
+            <wp:docPr id="1526499952" name="Picture 1" descr="A white rectangular object with a square and square symbol&#10;&#10;Description automatically generated with medium confidence"/>
+            <wp:cNvGraphicFramePr>
+              <a:graphicFrameLocks xmlns:a="http://schemas.openxmlformats.org/drawingml/2006/main" noChangeAspect="1"/>
+            </wp:cNvGraphicFramePr>
+            <a:graphic xmlns:a="http://schemas.openxmlformats.org/drawingml/2006/main">
+              <a:graphicData uri="http://schemas.openxmlformats.org/drawingml/2006/picture">
+                <pic:pic xmlns:pic="http://schemas.openxmlformats.org/drawingml/2006/picture">
+                  <pic:nvPicPr>
+                    <pic:cNvPr id="1526499952" name="Picture 1" descr="A white rectangular object with a square and square symbol&#10;&#10;Description automatically generated with medium confidence"/>
+                    <pic:cNvPicPr/>
+                  </pic:nvPicPr>
+                  <pic:blipFill>
+                    <a:blip r:embed="rId23"/>
+                    <a:stretch>
+                      <a:fillRect/>
+                    </a:stretch>
+                  </pic:blipFill>
+                  <pic:spPr>
+                    <a:xfrm>
+                      <a:off x="0" y="0"/>
+                      <a:ext cx="2011680" cy="804672"/>
+                    </a:xfrm>
+                    <a:prstGeom prst="rect">
+                      <a:avLst/>
+                    </a:prstGeom>
+                  </pic:spPr>
+                </pic:pic>
+              </a:graphicData>
+            </a:graphic>
+          </wp:inline>
+        </w:drawing>
+      </w:r>
+      <w:r>
+        <w:rPr>
+          <w:rFonts w:ascii="Libre Baskerville" w:eastAsia="Times New Roman" w:hAnsi="Libre Baskerville" w:cs="Liberation Mono"/>
+          <w:sz w:val="18"/>
+          <w:szCs w:val="18"/>
+        </w:rPr>
+        <w:drawing>
+          <wp:inline distT="0" distB="0" distL="0" distR="0" wp14:anchorId="246DD737" wp14:editId="03A2B25B">
+            <wp:extent cx="2011680" cy="786384"/>
+            <wp:effectExtent l="0" t="0" r="7620" b="0"/>
+            <wp:docPr id="2006769092" name="Picture 1" descr="A screenshot of a computer screen&#10;&#10;Description automatically generated"/>
+            <wp:cNvGraphicFramePr>
+              <a:graphicFrameLocks xmlns:a="http://schemas.openxmlformats.org/drawingml/2006/main" noChangeAspect="1"/>
+            </wp:cNvGraphicFramePr>
+            <a:graphic xmlns:a="http://schemas.openxmlformats.org/drawingml/2006/main">
+              <a:graphicData uri="http://schemas.openxmlformats.org/drawingml/2006/picture">
+                <pic:pic xmlns:pic="http://schemas.openxmlformats.org/drawingml/2006/picture">
+                  <pic:nvPicPr>
+                    <pic:cNvPr id="2006769092" name="Picture 1" descr="A screenshot of a computer screen&#10;&#10;Description automatically generated"/>
+                    <pic:cNvPicPr/>
+                  </pic:nvPicPr>
+                  <pic:blipFill>
+                    <a:blip r:embed="rId24"/>
+                    <a:stretch>
+                      <a:fillRect/>
+                    </a:stretch>
+                  </pic:blipFill>
+                  <pic:spPr>
+                    <a:xfrm>
+                      <a:off x="0" y="0"/>
+                      <a:ext cx="2011680" cy="786384"/>
+                    </a:xfrm>
+                    <a:prstGeom prst="rect">
+                      <a:avLst/>
+                    </a:prstGeom>
+                  </pic:spPr>
+                </pic:pic>
+              </a:graphicData>
+            </a:graphic>
+          </wp:inline>
+        </w:drawing>
+      </w:r>
+      <w:r>
+        <w:rPr>
+          <w:rFonts w:ascii="Libre Baskerville" w:eastAsia="Times New Roman" w:hAnsi="Libre Baskerville" w:cs="Liberation Mono"/>
+          <w:sz w:val="18"/>
+          <w:szCs w:val="18"/>
+        </w:rPr>
+        <w:drawing>
+          <wp:inline distT="0" distB="0" distL="0" distR="0" wp14:anchorId="174794A1" wp14:editId="13A10B8D">
+            <wp:extent cx="2011680" cy="804672"/>
+            <wp:effectExtent l="0" t="0" r="7620" b="0"/>
+            <wp:docPr id="247505790" name="Picture 1" descr="A screenshot of a computer screen&#10;&#10;Description automatically generated"/>
+            <wp:cNvGraphicFramePr>
+              <a:graphicFrameLocks xmlns:a="http://schemas.openxmlformats.org/drawingml/2006/main" noChangeAspect="1"/>
+            </wp:cNvGraphicFramePr>
+            <a:graphic xmlns:a="http://schemas.openxmlformats.org/drawingml/2006/main">
+              <a:graphicData uri="http://schemas.openxmlformats.org/drawingml/2006/picture">
+                <pic:pic xmlns:pic="http://schemas.openxmlformats.org/drawingml/2006/picture">
+                  <pic:nvPicPr>
+                    <pic:cNvPr id="247505790" name="Picture 1" descr="A screenshot of a computer screen&#10;&#10;Description automatically generated"/>
+                    <pic:cNvPicPr/>
+                  </pic:nvPicPr>
+                  <pic:blipFill>
+                    <a:blip r:embed="rId25"/>
+                    <a:stretch>
+                      <a:fillRect/>
+                    </a:stretch>
+                  </pic:blipFill>
+                  <pic:spPr>
+                    <a:xfrm>
+                      <a:off x="0" y="0"/>
+                      <a:ext cx="2011680" cy="804672"/>
+                    </a:xfrm>
+                    <a:prstGeom prst="rect">
+                      <a:avLst/>
+                    </a:prstGeom>
+                  </pic:spPr>
+                </pic:pic>
+              </a:graphicData>
+            </a:graphic>
+          </wp:inline>
+        </w:drawing>
+      </w:r>
+    </w:p>
+    <w:p>
+      <w:pPr>
+        <w:rPr>
+          <w:rFonts w:ascii="Libre Baskerville" w:eastAsia="Times New Roman" w:hAnsi="Libre Baskerville" w:cs="Liberation Mono"/>
+          <w:sz w:val="18"/>
+          <w:szCs w:val="18"/>
+        </w:rPr>
+      </w:pPr>
+      <w:r>
+        <w:rPr>
+          <w:rFonts w:ascii="Libre Baskerville" w:eastAsia="Times New Roman" w:hAnsi="Libre Baskerville" w:cs="Liberation Mono"/>
+          <w:sz w:val="18"/>
+          <w:szCs w:val="18"/>
+        </w:rPr>
+        <w:drawing>
+          <wp:inline distT="0" distB="0" distL="0" distR="0" wp14:anchorId="38A4071D" wp14:editId="2444E66F">
+            <wp:extent cx="1371600" cy="4837176"/>
+            <wp:effectExtent l="0" t="0" r="0" b="1905"/>
+            <wp:docPr id="1610208991" name="Picture 1" descr="A screenshot of a computer&#10;&#10;Description automatically generated"/>
+            <wp:cNvGraphicFramePr>
+              <a:graphicFrameLocks xmlns:a="http://schemas.openxmlformats.org/drawingml/2006/main" noChangeAspect="1"/>
+            </wp:cNvGraphicFramePr>
+            <a:graphic xmlns:a="http://schemas.openxmlformats.org/drawingml/2006/main">
+              <a:graphicData uri="http://schemas.openxmlformats.org/drawingml/2006/picture">
+                <pic:pic xmlns:pic="http://schemas.openxmlformats.org/drawingml/2006/picture">
+                  <pic:nvPicPr>
+                    <pic:cNvPr id="1610208991" name="Picture 1" descr="A screenshot of a computer&#10;&#10;Description automatically generated"/>
+                    <pic:cNvPicPr/>
+                  </pic:nvPicPr>
+                  <pic:blipFill>
+                    <a:blip r:embed="rId26"/>
+                    <a:stretch>
+                      <a:fillRect/>
+                    </a:stretch>
+                  </pic:blipFill>
+                  <pic:spPr>
+                    <a:xfrm>
+                      <a:off x="0" y="0"/>
+                      <a:ext cx="1371600" cy="4837176"/>
+                    </a:xfrm>
+                    <a:prstGeom prst="rect">
+                      <a:avLst/>
+                    </a:prstGeom>
+                  </pic:spPr>
+                </pic:pic>
+              </a:graphicData>
+            </a:graphic>
+          </wp:inline>
+        </w:drawing>
+      </w:r>
+    </w:p>
+    <w:p>
+      <w:pPr>
+        <w:rPr>
+          <w:rFonts w:ascii="Libre Baskerville" w:eastAsia="Times New Roman" w:hAnsi="Libre Baskerville" w:cs="Liberation Mono"/>
+          <w:sz w:val="18"/>
+          <w:szCs w:val="18"/>
+        </w:rPr>
+        <w:sectPr>
+          <w:pgSz w:w="12240" w:h="15840"/>
+          <w:pgMar w:top="720" w:right="720" w:bottom="720" w:left="720" w:header="720" w:footer="720" w:gutter="0"/>
+          <w:cols w:num="2" w:space="720"/>
+          <w:docGrid w:linePitch="360"/>
+        </w:sectPr>
+      </w:pPr>
+    </w:p>
+    <w:p>
+      <w:pPr>
+        <w:rPr>
+          <w:rFonts w:ascii="Libre Baskerville" w:eastAsia="Times New Roman" w:hAnsi="Libre Baskerville" w:cs="Liberation Mono"/>
+          <w:sz w:val="18"/>
+          <w:szCs w:val="18"/>
+        </w:rPr>
+      </w:pPr>
+      <w:r>
+        <w:rPr>
+          <w:rFonts w:ascii="Libre Baskerville" w:eastAsia="Times New Roman" w:hAnsi="Libre Baskerville" w:cs="Liberation Mono"/>
+          <w:sz w:val="18"/>
+          <w:szCs w:val="18"/>
+        </w:rPr>
+        <w:lastRenderedPageBreak/>
+        <w:drawing>
+          <wp:inline distT="0" distB="0" distL="0" distR="0" wp14:anchorId="04AB5E33" wp14:editId="70F6AB09">
+            <wp:extent cx="2011680" cy="3017520"/>
+            <wp:effectExtent l="0" t="0" r="7620" b="0"/>
+            <wp:docPr id="1670107932" name="Picture 1" descr="A screenshot of a computer screen&#10;&#10;Description automatically generated"/>
+            <wp:cNvGraphicFramePr>
+              <a:graphicFrameLocks xmlns:a="http://schemas.openxmlformats.org/drawingml/2006/main" noChangeAspect="1"/>
+            </wp:cNvGraphicFramePr>
+            <a:graphic xmlns:a="http://schemas.openxmlformats.org/drawingml/2006/main">
+              <a:graphicData uri="http://schemas.openxmlformats.org/drawingml/2006/picture">
+                <pic:pic xmlns:pic="http://schemas.openxmlformats.org/drawingml/2006/picture">
+                  <pic:nvPicPr>
+                    <pic:cNvPr id="1670107932" name="Picture 1" descr="A screenshot of a computer screen&#10;&#10;Description automatically generated"/>
+                    <pic:cNvPicPr/>
+                  </pic:nvPicPr>
+                  <pic:blipFill>
+                    <a:blip r:embed="rId27"/>
+                    <a:stretch>
+                      <a:fillRect/>
+                    </a:stretch>
+                  </pic:blipFill>
+                  <pic:spPr>
+                    <a:xfrm>
+                      <a:off x="0" y="0"/>
+                      <a:ext cx="2011680" cy="3017520"/>
+                    </a:xfrm>
+                    <a:prstGeom prst="rect">
+                      <a:avLst/>
+                    </a:prstGeom>
+                  </pic:spPr>
+                </pic:pic>
+              </a:graphicData>
+            </a:graphic>
+          </wp:inline>
+        </w:drawing>
+      </w:r>
+      <w:r>
+        <w:rPr>
+          <w:rFonts w:ascii="Libre Baskerville" w:eastAsia="Times New Roman" w:hAnsi="Libre Baskerville" w:cs="Liberation Mono"/>
+          <w:sz w:val="18"/>
+          <w:szCs w:val="18"/>
+        </w:rPr>
+        <w:drawing>
+          <wp:inline distT="0" distB="0" distL="0" distR="0" wp14:anchorId="65DE8562" wp14:editId="030F320B">
+            <wp:extent cx="2011680" cy="4370832"/>
+            <wp:effectExtent l="0" t="0" r="7620" b="0"/>
+            <wp:docPr id="1560697372" name="Picture 1" descr="A screenshot of a computer&#10;&#10;Description automatically generated"/>
+            <wp:cNvGraphicFramePr>
+              <a:graphicFrameLocks xmlns:a="http://schemas.openxmlformats.org/drawingml/2006/main" noChangeAspect="1"/>
+            </wp:cNvGraphicFramePr>
+            <a:graphic xmlns:a="http://schemas.openxmlformats.org/drawingml/2006/main">
+              <a:graphicData uri="http://schemas.openxmlformats.org/drawingml/2006/picture">
+                <pic:pic xmlns:pic="http://schemas.openxmlformats.org/drawingml/2006/picture">
+                  <pic:nvPicPr>
+                    <pic:cNvPr id="1560697372" name="Picture 1" descr="A screenshot of a computer&#10;&#10;Description automatically generated"/>
+                    <pic:cNvPicPr/>
+                  </pic:nvPicPr>
+                  <pic:blipFill>
+                    <a:blip r:embed="rId28"/>
+                    <a:stretch>
+                      <a:fillRect/>
+                    </a:stretch>
+                  </pic:blipFill>
+                  <pic:spPr>
+                    <a:xfrm>
+                      <a:off x="0" y="0"/>
+                      <a:ext cx="2011680" cy="4370832"/>
+                    </a:xfrm>
+                    <a:prstGeom prst="rect">
+                      <a:avLst/>
+                    </a:prstGeom>
+                  </pic:spPr>
+                </pic:pic>
+              </a:graphicData>
+            </a:graphic>
+          </wp:inline>
+        </w:drawing>
+      </w:r>
+    </w:p>
+    <w:p>
+      <w:pPr>
+        <w:rPr>
+          <w:rFonts w:ascii="Libre Baskerville" w:eastAsia="Times New Roman" w:hAnsi="Libre Baskerville" w:cs="Liberation Mono"/>
+          <w:sz w:val="18"/>
+          <w:szCs w:val="18"/>
+        </w:rPr>
+      </w:pPr>
+      <w:r>
+        <w:rPr>
+          <w:rFonts w:ascii="Libre Baskerville" w:eastAsia="Times New Roman" w:hAnsi="Libre Baskerville" w:cs="Liberation Mono"/>
+          <w:sz w:val="18"/>
+          <w:szCs w:val="18"/>
+        </w:rPr>
+        <w:drawing>
+          <wp:inline distT="0" distB="0" distL="0" distR="0" wp14:anchorId="663E96F1" wp14:editId="67780EEC">
+            <wp:extent cx="1463040" cy="5998464"/>
+            <wp:effectExtent l="0" t="0" r="3810" b="2540"/>
+            <wp:docPr id="695627933" name="Picture 1" descr="A screenshot of a computer&#10;&#10;Description automatically generated"/>
+            <wp:cNvGraphicFramePr>
+              <a:graphicFrameLocks xmlns:a="http://schemas.openxmlformats.org/drawingml/2006/main" noChangeAspect="1"/>
+            </wp:cNvGraphicFramePr>
+            <a:graphic xmlns:a="http://schemas.openxmlformats.org/drawingml/2006/main">
+              <a:graphicData uri="http://schemas.openxmlformats.org/drawingml/2006/picture">
+                <pic:pic xmlns:pic="http://schemas.openxmlformats.org/drawingml/2006/picture">
+                  <pic:nvPicPr>
+                    <pic:cNvPr id="695627933" name="Picture 1" descr="A screenshot of a computer&#10;&#10;Description automatically generated"/>
+                    <pic:cNvPicPr/>
+                  </pic:nvPicPr>
+                  <pic:blipFill>
+                    <a:blip r:embed="rId29"/>
+                    <a:stretch>
+                      <a:fillRect/>
+                    </a:stretch>
+                  </pic:blipFill>
+                  <pic:spPr>
+                    <a:xfrm>
+                      <a:off x="0" y="0"/>
+                      <a:ext cx="1463040" cy="5998464"/>
+                    </a:xfrm>
+                    <a:prstGeom prst="rect">
+                      <a:avLst/>
+                    </a:prstGeom>
+                  </pic:spPr>
+                </pic:pic>
+              </a:graphicData>
+            </a:graphic>
+          </wp:inline>
+        </w:drawing>
+      </w:r>
+      <w:r>
+        <w:rPr>
+          <w:rFonts w:ascii="Libre Baskerville" w:eastAsia="Times New Roman" w:hAnsi="Libre Baskerville" w:cs="Liberation Mono"/>
+          <w:sz w:val="18"/>
+          <w:szCs w:val="18"/>
+        </w:rPr>
+        <w:drawing>
+          <wp:inline distT="0" distB="0" distL="0" distR="0" wp14:anchorId="090B738D" wp14:editId="0651DBB8">
+            <wp:extent cx="1463040" cy="2843784"/>
+            <wp:effectExtent l="0" t="0" r="3810" b="0"/>
+            <wp:docPr id="23195435" name="Picture 1" descr="A screenshot of a computer&#10;&#10;Description automatically generated"/>
+            <wp:cNvGraphicFramePr>
+              <a:graphicFrameLocks xmlns:a="http://schemas.openxmlformats.org/drawingml/2006/main" noChangeAspect="1"/>
+            </wp:cNvGraphicFramePr>
+            <a:graphic xmlns:a="http://schemas.openxmlformats.org/drawingml/2006/main">
+              <a:graphicData uri="http://schemas.openxmlformats.org/drawingml/2006/picture">
+                <pic:pic xmlns:pic="http://schemas.openxmlformats.org/drawingml/2006/picture">
+                  <pic:nvPicPr>
+                    <pic:cNvPr id="23195435" name="Picture 1" descr="A screenshot of a computer&#10;&#10;Description automatically generated"/>
+                    <pic:cNvPicPr/>
+                  </pic:nvPicPr>
+                  <pic:blipFill>
+                    <a:blip r:embed="rId30"/>
+                    <a:stretch>
+                      <a:fillRect/>
+                    </a:stretch>
+                  </pic:blipFill>
+                  <pic:spPr>
+                    <a:xfrm>
+                      <a:off x="0" y="0"/>
+                      <a:ext cx="1463040" cy="2843784"/>
+                    </a:xfrm>
+                    <a:prstGeom prst="rect">
+                      <a:avLst/>
+                    </a:prstGeom>
+                  </pic:spPr>
+                </pic:pic>
+              </a:graphicData>
+            </a:graphic>
+          </wp:inline>
+        </w:drawing>
+      </w:r>
+    </w:p>
+    <w:p>
+      <w:pPr>
+        <w:rPr>
+          <w:rFonts w:ascii="Libre Baskerville" w:eastAsia="Times New Roman" w:hAnsi="Libre Baskerville" w:cs="Liberation Mono"/>
+          <w:sz w:val="18"/>
+          <w:szCs w:val="18"/>
+        </w:rPr>
+      </w:pPr>
+      <w:r>
+        <w:rPr>
+          <w:rFonts w:ascii="Libre Baskerville" w:eastAsia="Times New Roman" w:hAnsi="Libre Baskerville" w:cs="Liberation Mono"/>
+          <w:sz w:val="18"/>
+          <w:szCs w:val="18"/>
+        </w:rPr>
+        <w:drawing>
+          <wp:inline distT="0" distB="0" distL="0" distR="0" wp14:anchorId="7CD29477" wp14:editId="5B2FE8DB">
+            <wp:extent cx="1463040" cy="694944"/>
+            <wp:effectExtent l="0" t="0" r="3810" b="0"/>
+            <wp:docPr id="583954336" name="Picture 1" descr="A white square with black dots&#10;&#10;Description automatically generated"/>
+            <wp:cNvGraphicFramePr>
+              <a:graphicFrameLocks xmlns:a="http://schemas.openxmlformats.org/drawingml/2006/main" noChangeAspect="1"/>
+            </wp:cNvGraphicFramePr>
+            <a:graphic xmlns:a="http://schemas.openxmlformats.org/drawingml/2006/main">
+              <a:graphicData uri="http://schemas.openxmlformats.org/drawingml/2006/picture">
+                <pic:pic xmlns:pic="http://schemas.openxmlformats.org/drawingml/2006/picture">
+                  <pic:nvPicPr>
+                    <pic:cNvPr id="583954336" name="Picture 1" descr="A white square with black dots&#10;&#10;Description automatically generated"/>
+                    <pic:cNvPicPr/>
+                  </pic:nvPicPr>
+                  <pic:blipFill>
+                    <a:blip r:embed="rId31"/>
+                    <a:stretch>
+                      <a:fillRect/>
+                    </a:stretch>
+                  </pic:blipFill>
+                  <pic:spPr>
+                    <a:xfrm>
+                      <a:off x="0" y="0"/>
+                      <a:ext cx="1463040" cy="694944"/>
+                    </a:xfrm>
+                    <a:prstGeom prst="rect">
+                      <a:avLst/>
+                    </a:prstGeom>
+                  </pic:spPr>
+                </pic:pic>
+              </a:graphicData>
+            </a:graphic>
+          </wp:inline>
+        </w:drawing>
+      </w:r>
+      <w:r>
+        <w:rPr>
+          <w:rFonts w:ascii="Libre Baskerville" w:eastAsia="Times New Roman" w:hAnsi="Libre Baskerville" w:cs="Liberation Mono"/>
+          <w:sz w:val="18"/>
+          <w:szCs w:val="18"/>
+        </w:rPr>
+        <w:drawing>
+          <wp:inline distT="0" distB="0" distL="0" distR="0" wp14:anchorId="3B4FCFE1" wp14:editId="14F92B8E">
+            <wp:extent cx="1463040" cy="1435608"/>
+            <wp:effectExtent l="0" t="0" r="3810" b="0"/>
+            <wp:docPr id="1492804352" name="Picture 1" descr="A screenshot of a function&#10;&#10;Description automatically generated"/>
+            <wp:cNvGraphicFramePr>
+              <a:graphicFrameLocks xmlns:a="http://schemas.openxmlformats.org/drawingml/2006/main" noChangeAspect="1"/>
+            </wp:cNvGraphicFramePr>
+            <a:graphic xmlns:a="http://schemas.openxmlformats.org/drawingml/2006/main">
+              <a:graphicData uri="http://schemas.openxmlformats.org/drawingml/2006/picture">
+                <pic:pic xmlns:pic="http://schemas.openxmlformats.org/drawingml/2006/picture">
+                  <pic:nvPicPr>
+                    <pic:cNvPr id="1492804352" name="Picture 1" descr="A screenshot of a function&#10;&#10;Description automatically generated"/>
+                    <pic:cNvPicPr/>
+                  </pic:nvPicPr>
+                  <pic:blipFill>
+                    <a:blip r:embed="rId32"/>
+                    <a:stretch>
+                      <a:fillRect/>
+                    </a:stretch>
+                  </pic:blipFill>
+                  <pic:spPr>
+                    <a:xfrm>
+                      <a:off x="0" y="0"/>
+                      <a:ext cx="1463040" cy="1435608"/>
+                    </a:xfrm>
+                    <a:prstGeom prst="rect">
+                      <a:avLst/>
+                    </a:prstGeom>
+                  </pic:spPr>
+                </pic:pic>
+              </a:graphicData>
+            </a:graphic>
+          </wp:inline>
+        </w:drawing>
+      </w:r>
+      <w:r>
+        <w:rPr>
+          <w:rFonts w:ascii="Libre Baskerville" w:eastAsia="Times New Roman" w:hAnsi="Libre Baskerville" w:cs="Liberation Mono"/>
+          <w:sz w:val="18"/>
+          <w:szCs w:val="18"/>
+        </w:rPr>
+        <w:drawing>
+          <wp:inline distT="0" distB="0" distL="0" distR="0" wp14:anchorId="5666D610" wp14:editId="162C1B8D">
+            <wp:extent cx="1463040" cy="3099816"/>
+            <wp:effectExtent l="0" t="0" r="3810" b="5715"/>
+            <wp:docPr id="753914146" name="Picture 1" descr="A screenshot of a computer&#10;&#10;Description automatically generated"/>
+            <wp:cNvGraphicFramePr>
+              <a:graphicFrameLocks xmlns:a="http://schemas.openxmlformats.org/drawingml/2006/main" noChangeAspect="1"/>
+            </wp:cNvGraphicFramePr>
+            <a:graphic xmlns:a="http://schemas.openxmlformats.org/drawingml/2006/main">
+              <a:graphicData uri="http://schemas.openxmlformats.org/drawingml/2006/picture">
+                <pic:pic xmlns:pic="http://schemas.openxmlformats.org/drawingml/2006/picture">
+                  <pic:nvPicPr>
+                    <pic:cNvPr id="753914146" name="Picture 1" descr="A screenshot of a computer&#10;&#10;Description automatically generated"/>
+                    <pic:cNvPicPr/>
+                  </pic:nvPicPr>
+                  <pic:blipFill>
+                    <a:blip r:embed="rId33"/>
+                    <a:stretch>
+                      <a:fillRect/>
+                    </a:stretch>
+                  </pic:blipFill>
+                  <pic:spPr>
+                    <a:xfrm>
+                      <a:off x="0" y="0"/>
+                      <a:ext cx="1463040" cy="3099816"/>
+                    </a:xfrm>
+                    <a:prstGeom prst="rect">
+                      <a:avLst/>
+                    </a:prstGeom>
+                  </pic:spPr>
+                </pic:pic>
+              </a:graphicData>
+            </a:graphic>
+          </wp:inline>
+        </w:drawing>
+      </w:r>
+      <w:r>
+        <w:rPr>
+          <w:rFonts w:ascii="Libre Baskerville" w:eastAsia="Times New Roman" w:hAnsi="Libre Baskerville" w:cs="Liberation Mono"/>
+          <w:sz w:val="18"/>
+          <w:szCs w:val="18"/>
+        </w:rPr>
+        <w:drawing>
+          <wp:inline distT="0" distB="0" distL="0" distR="0" wp14:anchorId="09986B3E" wp14:editId="6AD93EF3">
+            <wp:extent cx="1463040" cy="3730752"/>
+            <wp:effectExtent l="0" t="0" r="3810" b="3175"/>
+            <wp:docPr id="1322868220" name="Picture 1" descr="A screenshot of a computer&#10;&#10;Description automatically generated"/>
+            <wp:cNvGraphicFramePr>
+              <a:graphicFrameLocks xmlns:a="http://schemas.openxmlformats.org/drawingml/2006/main" noChangeAspect="1"/>
+            </wp:cNvGraphicFramePr>
+            <a:graphic xmlns:a="http://schemas.openxmlformats.org/drawingml/2006/main">
+              <a:graphicData uri="http://schemas.openxmlformats.org/drawingml/2006/picture">
+                <pic:pic xmlns:pic="http://schemas.openxmlformats.org/drawingml/2006/picture">
+                  <pic:nvPicPr>
+                    <pic:cNvPr id="1322868220" name="Picture 1" descr="A screenshot of a computer&#10;&#10;Description automatically generated"/>
+                    <pic:cNvPicPr/>
+                  </pic:nvPicPr>
+                  <pic:blipFill>
+                    <a:blip r:embed="rId34"/>
+                    <a:stretch>
+                      <a:fillRect/>
+                    </a:stretch>
+                  </pic:blipFill>
+                  <pic:spPr>
+                    <a:xfrm>
+                      <a:off x="0" y="0"/>
+                      <a:ext cx="1463040" cy="3730752"/>
+                    </a:xfrm>
+                    <a:prstGeom prst="rect">
+                      <a:avLst/>
+                    </a:prstGeom>
+                  </pic:spPr>
+                </pic:pic>
+              </a:graphicData>
+            </a:graphic>
+          </wp:inline>
+        </w:drawing>
+      </w:r>
+    </w:p>
     <w:sectPr>
       <w:type w:val="continuous"/>
       <w:pgSz w:w="12240" w:h="15840"/>
       <w:pgMar w:top="720" w:right="720" w:bottom="720" w:left="720" w:header="720" w:footer="720" w:gutter="0"/>
-      <w:cols w:space="720"/>
+      <w:cols w:num="3" w:space="720"/>
       <w:docGrid w:linePitch="360"/>
     </w:sectPr>
   </w:body>
@@ -11630,4 +12678,16 @@
     </a:ext>
   </a:extLst>
 </a:theme>
+</file>
+
+<file path=customXml/item1.xml><?xml version="1.0" encoding="utf-8"?>
+<b:Sources xmlns:b="http://schemas.openxmlformats.org/officeDocument/2006/bibliography" xmlns="http://schemas.openxmlformats.org/officeDocument/2006/bibliography" SelectedStyle="\APASixthEditionOfficeOnline.xsl" StyleName="APA" Version="6"/>
+</file>
+
+<file path=customXml/itemProps1.xml><?xml version="1.0" encoding="utf-8"?>
+<ds:datastoreItem xmlns:ds="http://schemas.openxmlformats.org/officeDocument/2006/customXml" ds:itemID="{2862327F-067D-4401-91C0-C05D8E96E1E7}">
+  <ds:schemaRefs>
+    <ds:schemaRef ds:uri="http://schemas.openxmlformats.org/officeDocument/2006/bibliography"/>
+  </ds:schemaRefs>
+</ds:datastoreItem>
 </file>
--- a/mathops_assessment/docs/Expression Reference.docx
+++ b/mathops_assessment/docs/Expression Reference.docx
@@ -106,7 +106,7 @@
           <w:sz w:val="24"/>
           <w:szCs w:val="24"/>
         </w:rPr>
-        <w:t>3</w:t>
+        <w:t>17</w:t>
       </w:r>
       <w:r>
         <w:rPr>
@@ -8544,15 +8544,7 @@
           <w:sz w:val="18"/>
           <w:szCs w:val="18"/>
         </w:rPr>
-        <w:t xml:space="preserve">, </w:t>
-      </w:r>
-      <w:r>
-        <w:rPr>
-          <w:rFonts w:ascii="Libre Baskerville" w:eastAsia="Times New Roman" w:hAnsi="Libre Baskerville" w:cs="Liberation Mono"/>
-          <w:sz w:val="18"/>
-          <w:szCs w:val="18"/>
-        </w:rPr>
-        <w:t xml:space="preserve">and </w:t>
+        <w:t xml:space="preserve">, and </w:t>
       </w:r>
       <w:proofErr w:type="spellStart"/>
       <w:r>
@@ -9587,6 +9579,7 @@
       <w:r>
         <w:rPr>
           <w:rFonts w:ascii="Libre Baskerville" w:eastAsia="Times New Roman" w:hAnsi="Libre Baskerville" w:cs="Liberation Mono"/>
+          <w:noProof/>
           <w:sz w:val="18"/>
           <w:szCs w:val="18"/>
         </w:rPr>
@@ -9629,6 +9622,7 @@
       <w:r>
         <w:rPr>
           <w:rFonts w:ascii="Libre Baskerville" w:eastAsia="Times New Roman" w:hAnsi="Libre Baskerville" w:cs="Liberation Mono"/>
+          <w:noProof/>
           <w:sz w:val="18"/>
           <w:szCs w:val="18"/>
         </w:rPr>
@@ -9671,6 +9665,7 @@
       <w:r>
         <w:rPr>
           <w:rFonts w:ascii="Libre Baskerville" w:eastAsia="Times New Roman" w:hAnsi="Libre Baskerville" w:cs="Liberation Mono"/>
+          <w:noProof/>
           <w:sz w:val="18"/>
           <w:szCs w:val="18"/>
         </w:rPr>
@@ -9713,6 +9708,7 @@
       <w:r>
         <w:rPr>
           <w:rFonts w:ascii="Libre Baskerville" w:eastAsia="Times New Roman" w:hAnsi="Libre Baskerville" w:cs="Liberation Mono"/>
+          <w:noProof/>
           <w:sz w:val="18"/>
           <w:szCs w:val="18"/>
         </w:rPr>
@@ -9755,6 +9751,7 @@
       <w:r>
         <w:rPr>
           <w:rFonts w:ascii="Libre Baskerville" w:eastAsia="Times New Roman" w:hAnsi="Libre Baskerville" w:cs="Liberation Mono"/>
+          <w:noProof/>
           <w:sz w:val="18"/>
           <w:szCs w:val="18"/>
         </w:rPr>
@@ -9797,6 +9794,7 @@
       <w:r>
         <w:rPr>
           <w:rFonts w:ascii="Libre Baskerville" w:eastAsia="Times New Roman" w:hAnsi="Libre Baskerville" w:cs="Liberation Mono"/>
+          <w:noProof/>
           <w:sz w:val="18"/>
           <w:szCs w:val="18"/>
         </w:rPr>
@@ -9839,6 +9837,7 @@
       <w:r>
         <w:rPr>
           <w:rFonts w:ascii="Libre Baskerville" w:eastAsia="Times New Roman" w:hAnsi="Libre Baskerville" w:cs="Liberation Mono"/>
+          <w:noProof/>
           <w:sz w:val="18"/>
           <w:szCs w:val="18"/>
         </w:rPr>
@@ -9881,6 +9880,7 @@
       <w:r>
         <w:rPr>
           <w:rFonts w:ascii="Libre Baskerville" w:eastAsia="Times New Roman" w:hAnsi="Libre Baskerville" w:cs="Liberation Mono"/>
+          <w:noProof/>
           <w:sz w:val="18"/>
           <w:szCs w:val="18"/>
         </w:rPr>
@@ -9940,6 +9940,7 @@
       <w:r>
         <w:rPr>
           <w:rFonts w:ascii="Libre Baskerville" w:eastAsia="Times New Roman" w:hAnsi="Libre Baskerville" w:cs="Liberation Mono"/>
+          <w:noProof/>
           <w:sz w:val="18"/>
           <w:szCs w:val="18"/>
         </w:rPr>
@@ -9982,6 +9983,7 @@
       <w:r>
         <w:rPr>
           <w:rFonts w:ascii="Libre Baskerville" w:eastAsia="Times New Roman" w:hAnsi="Libre Baskerville" w:cs="Liberation Mono"/>
+          <w:noProof/>
           <w:sz w:val="18"/>
           <w:szCs w:val="18"/>
         </w:rPr>
@@ -10024,6 +10026,7 @@
       <w:r>
         <w:rPr>
           <w:rFonts w:ascii="Libre Baskerville" w:eastAsia="Times New Roman" w:hAnsi="Libre Baskerville" w:cs="Liberation Mono"/>
+          <w:noProof/>
           <w:sz w:val="18"/>
           <w:szCs w:val="18"/>
         </w:rPr>
@@ -10075,6 +10078,7 @@
       <w:r>
         <w:rPr>
           <w:rFonts w:ascii="Libre Baskerville" w:eastAsia="Times New Roman" w:hAnsi="Libre Baskerville" w:cs="Liberation Mono"/>
+          <w:noProof/>
           <w:sz w:val="18"/>
           <w:szCs w:val="18"/>
         </w:rPr>
@@ -10141,6 +10145,7 @@
       <w:r>
         <w:rPr>
           <w:rFonts w:ascii="Libre Baskerville" w:eastAsia="Times New Roman" w:hAnsi="Libre Baskerville" w:cs="Liberation Mono"/>
+          <w:noProof/>
           <w:sz w:val="18"/>
           <w:szCs w:val="18"/>
         </w:rPr>
@@ -10184,6 +10189,7 @@
       <w:r>
         <w:rPr>
           <w:rFonts w:ascii="Libre Baskerville" w:eastAsia="Times New Roman" w:hAnsi="Libre Baskerville" w:cs="Liberation Mono"/>
+          <w:noProof/>
           <w:sz w:val="18"/>
           <w:szCs w:val="18"/>
         </w:rPr>
@@ -10235,6 +10241,7 @@
       <w:r>
         <w:rPr>
           <w:rFonts w:ascii="Libre Baskerville" w:eastAsia="Times New Roman" w:hAnsi="Libre Baskerville" w:cs="Liberation Mono"/>
+          <w:noProof/>
           <w:sz w:val="18"/>
           <w:szCs w:val="18"/>
         </w:rPr>
@@ -10277,6 +10284,7 @@
       <w:r>
         <w:rPr>
           <w:rFonts w:ascii="Libre Baskerville" w:eastAsia="Times New Roman" w:hAnsi="Libre Baskerville" w:cs="Liberation Mono"/>
+          <w:noProof/>
           <w:sz w:val="18"/>
           <w:szCs w:val="18"/>
         </w:rPr>
@@ -10328,6 +10336,7 @@
       <w:r>
         <w:rPr>
           <w:rFonts w:ascii="Libre Baskerville" w:eastAsia="Times New Roman" w:hAnsi="Libre Baskerville" w:cs="Liberation Mono"/>
+          <w:noProof/>
           <w:sz w:val="18"/>
           <w:szCs w:val="18"/>
         </w:rPr>
@@ -10370,6 +10379,7 @@
       <w:r>
         <w:rPr>
           <w:rFonts w:ascii="Libre Baskerville" w:eastAsia="Times New Roman" w:hAnsi="Libre Baskerville" w:cs="Liberation Mono"/>
+          <w:noProof/>
           <w:sz w:val="18"/>
           <w:szCs w:val="18"/>
         </w:rPr>
@@ -10412,6 +10422,7 @@
       <w:r>
         <w:rPr>
           <w:rFonts w:ascii="Libre Baskerville" w:eastAsia="Times New Roman" w:hAnsi="Libre Baskerville" w:cs="Liberation Mono"/>
+          <w:noProof/>
           <w:sz w:val="18"/>
           <w:szCs w:val="18"/>
         </w:rPr>
@@ -10454,6 +10465,7 @@
       <w:r>
         <w:rPr>
           <w:rFonts w:ascii="Libre Baskerville" w:eastAsia="Times New Roman" w:hAnsi="Libre Baskerville" w:cs="Liberation Mono"/>
+          <w:noProof/>
           <w:sz w:val="18"/>
           <w:szCs w:val="18"/>
         </w:rPr>
